--- a/manuscript/spider-wgd-ms-1a.docx
+++ b/manuscript/spider-wgd-ms-1a.docx
@@ -143,14 +143,102 @@
           <w:b w:val="0"/>
           <w:bCs w:val="0"/>
         </w:rPr>
-        <w:t xml:space="preserve">Whole genome duplications </w:t>
-      </w:r>
-      <w:r>
-        <w:rPr>
-          <w:b w:val="0"/>
-          <w:bCs w:val="0"/>
-        </w:rPr>
-        <w:t>… key evolutionary event</w:t>
+        <w:t>Whole genome duplications</w:t>
+      </w:r>
+      <w:r>
+        <w:rPr>
+          <w:b w:val="0"/>
+          <w:bCs w:val="0"/>
+        </w:rPr>
+        <w:t xml:space="preserve"> occur when an individual retains both sets of chromosomes from each parent. This can be highly detrimental to the survival of the individual, but occasionally the influx of novel genetic material can provide adaptive advantages that allow the whole genome duplication to propagate, resulting in a polyploid species with more than 2N chromosomes in its genome.</w:t>
+      </w:r>
+      <w:r>
+        <w:rPr>
+          <w:b w:val="0"/>
+          <w:bCs w:val="0"/>
+        </w:rPr>
+        <w:t xml:space="preserve"> Polyploid species can arise in one of two ways, with both parental genomes being from the same species, called </w:t>
+      </w:r>
+      <w:proofErr w:type="spellStart"/>
+      <w:r>
+        <w:rPr>
+          <w:b w:val="0"/>
+          <w:bCs w:val="0"/>
+        </w:rPr>
+        <w:t>autopolyploidy</w:t>
+      </w:r>
+      <w:proofErr w:type="spellEnd"/>
+      <w:r>
+        <w:rPr>
+          <w:b w:val="0"/>
+          <w:bCs w:val="0"/>
+        </w:rPr>
+        <w:t xml:space="preserve">, or with a hybridization event where the parental genomes come from different species, called </w:t>
+      </w:r>
+      <w:proofErr w:type="spellStart"/>
+      <w:r>
+        <w:rPr>
+          <w:b w:val="0"/>
+          <w:bCs w:val="0"/>
+        </w:rPr>
+        <w:t>allopolyploidy</w:t>
+      </w:r>
+      <w:proofErr w:type="spellEnd"/>
+      <w:r>
+        <w:rPr>
+          <w:b w:val="0"/>
+          <w:bCs w:val="0"/>
+        </w:rPr>
+        <w:t>.</w:t>
+      </w:r>
+      <w:r>
+        <w:rPr>
+          <w:b w:val="0"/>
+          <w:bCs w:val="0"/>
+        </w:rPr>
+        <w:t xml:space="preserve"> </w:t>
+      </w:r>
+      <w:r>
+        <w:rPr>
+          <w:b w:val="0"/>
+          <w:bCs w:val="0"/>
+        </w:rPr>
+        <w:t>But regardless of the origin of the polyploid, whole genome duplication</w:t>
+      </w:r>
+      <w:r>
+        <w:rPr>
+          <w:b w:val="0"/>
+          <w:bCs w:val="0"/>
+        </w:rPr>
+        <w:t xml:space="preserve"> can be a </w:t>
+      </w:r>
+      <w:r>
+        <w:rPr>
+          <w:b w:val="0"/>
+          <w:bCs w:val="0"/>
+        </w:rPr>
+        <w:t>key evolutionary event</w:t>
+      </w:r>
+      <w:r>
+        <w:rPr>
+          <w:b w:val="0"/>
+          <w:bCs w:val="0"/>
+        </w:rPr>
+        <w:t xml:space="preserve"> in the history of a species, and there is some evidence pointing to an association between environmental stress and the success of polyploid species. While whole genome duplications are thought to be common in plants, there is also evidence </w:t>
+      </w:r>
+      <w:r>
+        <w:rPr>
+          <w:b w:val="0"/>
+          <w:bCs w:val="0"/>
+        </w:rPr>
+        <w:t>pointing</w:t>
+      </w:r>
+      <w:r>
+        <w:rPr>
+          <w:b w:val="0"/>
+          <w:bCs w:val="0"/>
+        </w:rPr>
+        <w:t xml:space="preserve"> to important genome duplications in the history of fungi and vertebrates.</w:t>
       </w:r>
     </w:p>
     <w:p>
@@ -167,7 +255,179 @@
           <w:bCs w:val="0"/>
         </w:rPr>
         <w:tab/>
-        <w:t>WGDs leave signals… polyploidy</w:t>
+        <w:t xml:space="preserve">A common process in the evolution of polyploid species is diploidization, which is the loss of many of the excess genes and chromosomes that resulted from the whole genome duplication. </w:t>
+      </w:r>
+      <w:proofErr w:type="gramStart"/>
+      <w:r>
+        <w:rPr>
+          <w:b w:val="0"/>
+          <w:bCs w:val="0"/>
+        </w:rPr>
+        <w:t>The end result</w:t>
+      </w:r>
+      <w:proofErr w:type="gramEnd"/>
+      <w:r>
+        <w:rPr>
+          <w:b w:val="0"/>
+          <w:bCs w:val="0"/>
+        </w:rPr>
+        <w:t xml:space="preserve"> of diploidization is a</w:t>
+      </w:r>
+      <w:r>
+        <w:rPr>
+          <w:b w:val="0"/>
+          <w:bCs w:val="0"/>
+        </w:rPr>
+        <w:t xml:space="preserve"> return </w:t>
+      </w:r>
+      <w:r>
+        <w:rPr>
+          <w:b w:val="0"/>
+          <w:bCs w:val="0"/>
+        </w:rPr>
+        <w:t xml:space="preserve">of </w:t>
+      </w:r>
+      <w:r>
+        <w:rPr>
+          <w:b w:val="0"/>
+          <w:bCs w:val="0"/>
+        </w:rPr>
+        <w:t xml:space="preserve">the </w:t>
+      </w:r>
+      <w:r>
+        <w:rPr>
+          <w:b w:val="0"/>
+          <w:bCs w:val="0"/>
+        </w:rPr>
+        <w:t>ploidy level</w:t>
+      </w:r>
+      <w:r>
+        <w:rPr>
+          <w:b w:val="0"/>
+          <w:bCs w:val="0"/>
+        </w:rPr>
+        <w:t xml:space="preserve"> of the species to diploid</w:t>
+      </w:r>
+      <w:r>
+        <w:rPr>
+          <w:b w:val="0"/>
+          <w:bCs w:val="0"/>
+        </w:rPr>
+        <w:t>,</w:t>
+      </w:r>
+      <w:r>
+        <w:rPr>
+          <w:b w:val="0"/>
+          <w:bCs w:val="0"/>
+        </w:rPr>
+        <w:t xml:space="preserve"> with 2N chromosomes. Nevertheless, even in paleopolyploid species that have had ancient WGDs and undergone diploidization, signatures of the WGD can remain in their genomes. For example, </w:t>
+      </w:r>
+      <w:r>
+        <w:rPr>
+          <w:b w:val="0"/>
+          <w:bCs w:val="0"/>
+        </w:rPr>
+        <w:t>an excess of</w:t>
+      </w:r>
+      <w:r>
+        <w:rPr>
+          <w:b w:val="0"/>
+          <w:bCs w:val="0"/>
+        </w:rPr>
+        <w:t xml:space="preserve"> paralogs</w:t>
+      </w:r>
+      <w:r>
+        <w:rPr>
+          <w:b w:val="0"/>
+          <w:bCs w:val="0"/>
+        </w:rPr>
+        <w:t xml:space="preserve"> in the genome may have occurred at a certain time. This</w:t>
+      </w:r>
+      <w:r>
+        <w:rPr>
+          <w:b w:val="0"/>
+          <w:bCs w:val="0"/>
+        </w:rPr>
+        <w:t xml:space="preserve"> means that when </w:t>
+      </w:r>
+      <w:r>
+        <w:rPr>
+          <w:b w:val="0"/>
+          <w:bCs w:val="0"/>
+        </w:rPr>
+        <w:t>gene tree topologies of the gene families that include these paralogs</w:t>
+      </w:r>
+      <w:r>
+        <w:rPr>
+          <w:b w:val="0"/>
+          <w:bCs w:val="0"/>
+        </w:rPr>
+        <w:t xml:space="preserve"> are inferred</w:t>
+      </w:r>
+      <w:r>
+        <w:rPr>
+          <w:b w:val="0"/>
+          <w:bCs w:val="0"/>
+        </w:rPr>
+        <w:t xml:space="preserve"> along</w:t>
+      </w:r>
+      <w:r>
+        <w:rPr>
+          <w:b w:val="0"/>
+          <w:bCs w:val="0"/>
+        </w:rPr>
+        <w:t xml:space="preserve"> with</w:t>
+      </w:r>
+      <w:r>
+        <w:rPr>
+          <w:b w:val="0"/>
+          <w:bCs w:val="0"/>
+        </w:rPr>
+        <w:t xml:space="preserve"> homologous genes from other species</w:t>
+      </w:r>
+      <w:r>
+        <w:rPr>
+          <w:b w:val="0"/>
+          <w:bCs w:val="0"/>
+        </w:rPr>
+        <w:t>, the paralogs will often be inferred on the same branch when mapped to the species tree. This also may lead to</w:t>
+      </w:r>
+      <w:r>
+        <w:rPr>
+          <w:b w:val="0"/>
+          <w:bCs w:val="0"/>
+        </w:rPr>
+        <w:t xml:space="preserve"> spikes in synonymous divergence </w:t>
+      </w:r>
+      <w:r>
+        <w:rPr>
+          <w:b w:val="0"/>
+          <w:bCs w:val="0"/>
+        </w:rPr>
+        <w:t xml:space="preserve">between paralogs </w:t>
+      </w:r>
+      <w:r>
+        <w:rPr>
+          <w:b w:val="0"/>
+          <w:bCs w:val="0"/>
+        </w:rPr>
+        <w:t xml:space="preserve">around the timing of the WGD event. There may also be syntenic evidence for the WGD in </w:t>
+      </w:r>
+      <w:proofErr w:type="spellStart"/>
+      <w:r>
+        <w:rPr>
+          <w:b w:val="0"/>
+          <w:bCs w:val="0"/>
+        </w:rPr>
+        <w:t>paleopolyploids</w:t>
+      </w:r>
+      <w:proofErr w:type="spellEnd"/>
+      <w:r>
+        <w:rPr>
+          <w:b w:val="0"/>
+          <w:bCs w:val="0"/>
+        </w:rPr>
+        <w:t>, where regions of the extant genome that can trace their history to different parental sub-genomes align to each other.</w:t>
       </w:r>
     </w:p>
     <w:p>
@@ -184,119 +444,20 @@
           <w:bCs w:val="0"/>
         </w:rPr>
         <w:tab/>
-        <w:t>WGDs proposed in chelicerates</w:t>
-      </w:r>
-    </w:p>
-    <w:p>
-      <w:pPr>
-        <w:jc w:val="both"/>
-        <w:rPr>
-          <w:b w:val="0"/>
-          <w:bCs w:val="0"/>
-        </w:rPr>
-      </w:pPr>
-      <w:r>
-        <w:rPr>
-          <w:b w:val="0"/>
-          <w:bCs w:val="0"/>
-        </w:rPr>
-        <w:tab/>
-        <w:t>Here we…</w:t>
-      </w:r>
-    </w:p>
-    <w:p>
-      <w:pPr>
-        <w:pStyle w:val="Heading1"/>
-        <w:jc w:val="both"/>
-      </w:pPr>
-      <w:r>
-        <w:t>Methods</w:t>
-      </w:r>
-    </w:p>
-    <w:p>
-      <w:pPr>
-        <w:jc w:val="both"/>
-        <w:rPr>
-          <w:b w:val="0"/>
-          <w:bCs w:val="0"/>
-        </w:rPr>
-      </w:pPr>
-      <w:r>
-        <w:rPr>
-          <w:b w:val="0"/>
-          <w:bCs w:val="0"/>
-        </w:rPr>
-        <w:t>To investigate the possible existences of paleopolyploid events in chelicerates on a genome-wide scale we took a multi-faceted approach to analyze</w:t>
-      </w:r>
-      <w:r>
-        <w:rPr>
-          <w:b w:val="0"/>
-          <w:bCs w:val="0"/>
-        </w:rPr>
-        <w:t xml:space="preserve"> gene family evolution,</w:t>
-      </w:r>
-      <w:r>
-        <w:rPr>
-          <w:b w:val="0"/>
-          <w:bCs w:val="0"/>
-        </w:rPr>
-        <w:t xml:space="preserve"> divergence,</w:t>
-      </w:r>
-      <w:r>
-        <w:rPr>
-          <w:b w:val="0"/>
-          <w:bCs w:val="0"/>
-        </w:rPr>
-        <w:t xml:space="preserve"> and</w:t>
-      </w:r>
-      <w:r>
-        <w:rPr>
-          <w:b w:val="0"/>
-          <w:bCs w:val="0"/>
-        </w:rPr>
-        <w:t xml:space="preserve"> synteny</w:t>
-      </w:r>
-      <w:r>
-        <w:rPr>
-          <w:b w:val="0"/>
-          <w:bCs w:val="0"/>
-        </w:rPr>
-        <w:t xml:space="preserve"> of 19 available genomes in this group</w:t>
-      </w:r>
-      <w:r>
-        <w:rPr>
-          <w:b w:val="0"/>
-          <w:bCs w:val="0"/>
-        </w:rPr>
-        <w:t xml:space="preserve">. We downloaded </w:t>
-      </w:r>
-      <w:r>
-        <w:rPr>
-          <w:b w:val="0"/>
-          <w:bCs w:val="0"/>
-        </w:rPr>
-        <w:t>these</w:t>
-      </w:r>
-      <w:r>
-        <w:rPr>
-          <w:b w:val="0"/>
-          <w:bCs w:val="0"/>
-        </w:rPr>
-        <w:t xml:space="preserve"> genomes from various sources (NCBI, Ensembl, i5k, data supplements) with annotations at the beginning of this project. These genomes span the various taxonomic groups contained within the subphylum</w:t>
-      </w:r>
-      <w:r>
-        <w:rPr>
-          <w:b w:val="0"/>
-          <w:bCs w:val="0"/>
-        </w:rPr>
-        <w:t xml:space="preserve"> Chelicerata</w:t>
-      </w:r>
-      <w:r>
-        <w:rPr>
-          <w:b w:val="0"/>
-          <w:bCs w:val="0"/>
-        </w:rPr>
-        <w:t>, including four species from the superorder Parasitiformes (mites and ticks), two species from the superorder Acariformes (mites), eight species from the order Araneae (spiders), one species from the order Scorpiones (scorpions), and four species from the order Xiphosura (horseshoe crabs). For phylogenetic analyses, we also include two insects (</w:t>
+      </w:r>
+      <w:r>
+        <w:rPr>
+          <w:b w:val="0"/>
+          <w:bCs w:val="0"/>
+        </w:rPr>
+        <w:t xml:space="preserve">Recently, whole genome duplications have been proposed in the history of the Arthropod sub-phylum Chelicerate, which includes horseshoe crabs, sea spiders, mites, ticks, scorpions, and spiders. </w:t>
+      </w:r>
+      <w:r>
+        <w:rPr>
+          <w:b w:val="0"/>
+          <w:bCs w:val="0"/>
+        </w:rPr>
+        <w:t xml:space="preserve">In horseshoe crabs, counts of gene duplications and syntenic blocks suggest whole genome duplication has occurred during their evolution. Examination of the </w:t>
       </w:r>
       <w:r>
         <w:rPr>
@@ -305,14 +466,367 @@
           <w:i/>
           <w:iCs/>
         </w:rPr>
-        <w:t>Drosophila melanogaster</w:t>
-      </w:r>
-      <w:r>
-        <w:rPr>
-          <w:b w:val="0"/>
-          <w:bCs w:val="0"/>
-        </w:rPr>
-        <w:t xml:space="preserve"> and </w:t>
+        <w:t>hox</w:t>
+      </w:r>
+      <w:r>
+        <w:rPr>
+          <w:b w:val="0"/>
+          <w:bCs w:val="0"/>
+        </w:rPr>
+        <w:t xml:space="preserve"> gene cluster is also used to suggest that there have been anywhere between 1 to 3 WGDs </w:t>
+      </w:r>
+      <w:proofErr w:type="gramStart"/>
+      <w:r>
+        <w:rPr>
+          <w:b w:val="0"/>
+          <w:bCs w:val="0"/>
+        </w:rPr>
+        <w:t>during the course of</w:t>
+      </w:r>
+      <w:proofErr w:type="gramEnd"/>
+      <w:r>
+        <w:rPr>
+          <w:b w:val="0"/>
+          <w:bCs w:val="0"/>
+        </w:rPr>
+        <w:t xml:space="preserve"> horseshoe crab evolution. Similar approaches also form the basis for the claim that a WGD has occurred in the lineage ancestral to extant spiders and scorpions. </w:t>
+      </w:r>
+      <w:commentRangeStart w:id="0"/>
+      <w:r>
+        <w:rPr>
+          <w:b w:val="0"/>
+          <w:bCs w:val="0"/>
+        </w:rPr>
+        <w:t>In both cases, the number of genes or genomes has been limited.</w:t>
+      </w:r>
+      <w:commentRangeEnd w:id="0"/>
+      <w:r>
+        <w:rPr>
+          <w:rStyle w:val="CommentReference"/>
+        </w:rPr>
+        <w:commentReference w:id="0"/>
+      </w:r>
+      <w:r>
+        <w:rPr>
+          <w:b w:val="0"/>
+          <w:bCs w:val="0"/>
+        </w:rPr>
+        <w:t xml:space="preserve"> Additionally, recent evidence supports an alternate placement of horseshoe crabs in the chelicerate phylogeny. </w:t>
+      </w:r>
+      <w:commentRangeStart w:id="1"/>
+      <w:r>
+        <w:rPr>
+          <w:b w:val="0"/>
+          <w:bCs w:val="0"/>
+        </w:rPr>
+        <w:t>Traditionally</w:t>
+      </w:r>
+      <w:commentRangeEnd w:id="1"/>
+      <w:r>
+        <w:rPr>
+          <w:rStyle w:val="CommentReference"/>
+        </w:rPr>
+        <w:commentReference w:id="1"/>
+      </w:r>
+      <w:r>
+        <w:rPr>
+          <w:b w:val="0"/>
+          <w:bCs w:val="0"/>
+        </w:rPr>
+        <w:t>, horseshoe crabs have been thought to be sister to all arachnids (spiders, scorpions, mites, and ticks). However, Ballesteros et al. (202</w:t>
+      </w:r>
+      <w:r>
+        <w:rPr>
+          <w:b w:val="0"/>
+          <w:bCs w:val="0"/>
+        </w:rPr>
+        <w:t>2</w:t>
+      </w:r>
+      <w:r>
+        <w:rPr>
+          <w:b w:val="0"/>
+          <w:bCs w:val="0"/>
+        </w:rPr>
+        <w:t xml:space="preserve">) present strong evidence for horseshoe crabs being nested within arachnids, sister to spiders and scorpions. This newly proposed species tree could </w:t>
+      </w:r>
+      <w:r>
+        <w:rPr>
+          <w:b w:val="0"/>
+          <w:bCs w:val="0"/>
+        </w:rPr>
+        <w:t>substantially impact</w:t>
+      </w:r>
+      <w:r>
+        <w:rPr>
+          <w:b w:val="0"/>
+          <w:bCs w:val="0"/>
+        </w:rPr>
+        <w:t xml:space="preserve"> how WGDs are inferred within this group.</w:t>
+      </w:r>
+    </w:p>
+    <w:p>
+      <w:pPr>
+        <w:jc w:val="both"/>
+        <w:rPr>
+          <w:b w:val="0"/>
+          <w:bCs w:val="0"/>
+        </w:rPr>
+      </w:pPr>
+      <w:r>
+        <w:rPr>
+          <w:b w:val="0"/>
+          <w:bCs w:val="0"/>
+        </w:rPr>
+        <w:tab/>
+        <w:t>Here w</w:t>
+      </w:r>
+      <w:r>
+        <w:rPr>
+          <w:b w:val="0"/>
+          <w:bCs w:val="0"/>
+        </w:rPr>
+        <w:t>e use whole genome sequences from 19 chelicerates species along with a myriad of method</w:t>
+      </w:r>
+      <w:r>
+        <w:rPr>
+          <w:b w:val="0"/>
+          <w:bCs w:val="0"/>
+        </w:rPr>
+        <w:t>s</w:t>
+      </w:r>
+      <w:r>
+        <w:rPr>
+          <w:b w:val="0"/>
+          <w:bCs w:val="0"/>
+        </w:rPr>
+        <w:t xml:space="preserve"> to detect ancient WGDs, including the clustering of paralogs in gene tree topologies, synonymous divergence of paralogs, and intraspecific synteny. We test multiple species tree hypotheses and find no evidence for </w:t>
+      </w:r>
+      <w:proofErr w:type="gramStart"/>
+      <w:r>
+        <w:rPr>
+          <w:b w:val="0"/>
+          <w:bCs w:val="0"/>
+        </w:rPr>
+        <w:t>a WGD</w:t>
+      </w:r>
+      <w:proofErr w:type="gramEnd"/>
+      <w:r>
+        <w:rPr>
+          <w:b w:val="0"/>
+          <w:bCs w:val="0"/>
+        </w:rPr>
+        <w:t xml:space="preserve"> taking place in the history of spiders and scorpions. </w:t>
+      </w:r>
+      <w:r>
+        <w:rPr>
+          <w:b w:val="0"/>
+          <w:bCs w:val="0"/>
+        </w:rPr>
+        <w:lastRenderedPageBreak/>
+        <w:t xml:space="preserve">In contrast, our suite of methods all </w:t>
+      </w:r>
+      <w:proofErr w:type="gramStart"/>
+      <w:r>
+        <w:rPr>
+          <w:b w:val="0"/>
+          <w:bCs w:val="0"/>
+        </w:rPr>
+        <w:t>find</w:t>
+      </w:r>
+      <w:proofErr w:type="gramEnd"/>
+      <w:r>
+        <w:rPr>
+          <w:b w:val="0"/>
+          <w:bCs w:val="0"/>
+        </w:rPr>
+        <w:t xml:space="preserve"> some evidence for at least one WGD occurring during the evolution of horseshoe crabs, even in light of their new placement in the chelicerate phylogeny. </w:t>
+      </w:r>
+    </w:p>
+    <w:p>
+      <w:pPr>
+        <w:pStyle w:val="Heading1"/>
+        <w:jc w:val="both"/>
+      </w:pPr>
+      <w:r>
+        <w:t>Methods</w:t>
+      </w:r>
+    </w:p>
+    <w:p>
+      <w:pPr>
+        <w:jc w:val="both"/>
+        <w:rPr>
+          <w:b w:val="0"/>
+          <w:bCs w:val="0"/>
+        </w:rPr>
+      </w:pPr>
+      <w:r>
+        <w:rPr>
+          <w:b w:val="0"/>
+          <w:bCs w:val="0"/>
+        </w:rPr>
+        <w:t xml:space="preserve">To investigate the possible existences of </w:t>
+      </w:r>
+      <w:r>
+        <w:rPr>
+          <w:b w:val="0"/>
+          <w:bCs w:val="0"/>
+        </w:rPr>
+        <w:t>whole genome dupl</w:t>
+      </w:r>
+      <w:r>
+        <w:rPr>
+          <w:b w:val="0"/>
+          <w:bCs w:val="0"/>
+        </w:rPr>
+        <w:t>i</w:t>
+      </w:r>
+      <w:r>
+        <w:rPr>
+          <w:b w:val="0"/>
+          <w:bCs w:val="0"/>
+        </w:rPr>
+        <w:t>cation</w:t>
+      </w:r>
+      <w:r>
+        <w:rPr>
+          <w:b w:val="0"/>
+          <w:bCs w:val="0"/>
+        </w:rPr>
+        <w:t xml:space="preserve"> events in chelicerates on a genome-wide scale we took a multi-faceted approach to analyze</w:t>
+      </w:r>
+      <w:r>
+        <w:rPr>
+          <w:b w:val="0"/>
+          <w:bCs w:val="0"/>
+        </w:rPr>
+        <w:t xml:space="preserve"> gene family evolution,</w:t>
+      </w:r>
+      <w:r>
+        <w:rPr>
+          <w:b w:val="0"/>
+          <w:bCs w:val="0"/>
+        </w:rPr>
+        <w:t xml:space="preserve"> divergence,</w:t>
+      </w:r>
+      <w:r>
+        <w:rPr>
+          <w:b w:val="0"/>
+          <w:bCs w:val="0"/>
+        </w:rPr>
+        <w:t xml:space="preserve"> and</w:t>
+      </w:r>
+      <w:r>
+        <w:rPr>
+          <w:b w:val="0"/>
+          <w:bCs w:val="0"/>
+        </w:rPr>
+        <w:t xml:space="preserve"> synteny</w:t>
+      </w:r>
+      <w:r>
+        <w:rPr>
+          <w:b w:val="0"/>
+          <w:bCs w:val="0"/>
+        </w:rPr>
+        <w:t xml:space="preserve"> of 19 available genomes in this group</w:t>
+      </w:r>
+      <w:r>
+        <w:rPr>
+          <w:b w:val="0"/>
+          <w:bCs w:val="0"/>
+        </w:rPr>
+        <w:t xml:space="preserve">. We downloaded </w:t>
+      </w:r>
+      <w:r>
+        <w:rPr>
+          <w:b w:val="0"/>
+          <w:bCs w:val="0"/>
+        </w:rPr>
+        <w:t>these</w:t>
+      </w:r>
+      <w:r>
+        <w:rPr>
+          <w:b w:val="0"/>
+          <w:bCs w:val="0"/>
+        </w:rPr>
+        <w:t xml:space="preserve"> genomes from various sources (NCBI, </w:t>
+      </w:r>
+      <w:proofErr w:type="spellStart"/>
+      <w:r>
+        <w:rPr>
+          <w:b w:val="0"/>
+          <w:bCs w:val="0"/>
+        </w:rPr>
+        <w:t>Ensembl</w:t>
+      </w:r>
+      <w:proofErr w:type="spellEnd"/>
+      <w:r>
+        <w:rPr>
+          <w:b w:val="0"/>
+          <w:bCs w:val="0"/>
+        </w:rPr>
+        <w:t>, i5k, data supplements) with annotations at the beginning of this project. These genomes span the various taxonomic groups contained within the subphylum</w:t>
+      </w:r>
+      <w:r>
+        <w:rPr>
+          <w:b w:val="0"/>
+          <w:bCs w:val="0"/>
+        </w:rPr>
+        <w:t xml:space="preserve"> Chelicerata</w:t>
+      </w:r>
+      <w:r>
+        <w:rPr>
+          <w:b w:val="0"/>
+          <w:bCs w:val="0"/>
+        </w:rPr>
+        <w:t xml:space="preserve">, including four species from the superorder </w:t>
+      </w:r>
+      <w:proofErr w:type="spellStart"/>
+      <w:r>
+        <w:rPr>
+          <w:b w:val="0"/>
+          <w:bCs w:val="0"/>
+        </w:rPr>
+        <w:t>Parasitiformes</w:t>
+      </w:r>
+      <w:proofErr w:type="spellEnd"/>
+      <w:r>
+        <w:rPr>
+          <w:b w:val="0"/>
+          <w:bCs w:val="0"/>
+        </w:rPr>
+        <w:t xml:space="preserve"> (mites and ticks), two species from the superorder </w:t>
+      </w:r>
+      <w:proofErr w:type="spellStart"/>
+      <w:r>
+        <w:rPr>
+          <w:b w:val="0"/>
+          <w:bCs w:val="0"/>
+        </w:rPr>
+        <w:t>Acariformes</w:t>
+      </w:r>
+      <w:proofErr w:type="spellEnd"/>
+      <w:r>
+        <w:rPr>
+          <w:b w:val="0"/>
+          <w:bCs w:val="0"/>
+        </w:rPr>
+        <w:t xml:space="preserve"> (mites), eight species from the order Araneae (spiders), one species from the order </w:t>
+      </w:r>
+      <w:proofErr w:type="spellStart"/>
+      <w:r>
+        <w:rPr>
+          <w:b w:val="0"/>
+          <w:bCs w:val="0"/>
+        </w:rPr>
+        <w:t>Scorpiones</w:t>
+      </w:r>
+      <w:proofErr w:type="spellEnd"/>
+      <w:r>
+        <w:rPr>
+          <w:b w:val="0"/>
+          <w:bCs w:val="0"/>
+        </w:rPr>
+        <w:t xml:space="preserve"> (scorpions), and four species from the order Xiphosura (horseshoe crabs). For phylogenetic analyses, we also include two insects (</w:t>
       </w:r>
       <w:r>
         <w:rPr>
@@ -321,35 +835,14 @@
           <w:i/>
           <w:iCs/>
         </w:rPr>
-        <w:t>Bombyx mori</w:t>
-      </w:r>
-      <w:r>
-        <w:rPr>
-          <w:b w:val="0"/>
-          <w:bCs w:val="0"/>
-        </w:rPr>
-        <w:t>) as outgroups for tree rooting.</w:t>
-      </w:r>
-      <w:r>
-        <w:rPr>
-          <w:b w:val="0"/>
-          <w:bCs w:val="0"/>
-        </w:rPr>
-        <w:t xml:space="preserve"> </w:t>
-      </w:r>
-      <w:r>
-        <w:rPr>
-          <w:b w:val="0"/>
-          <w:bCs w:val="0"/>
-        </w:rPr>
-        <w:t xml:space="preserve"> See Supplemental Table SX for full details of the samples and summaries of their assemblies and annotations.</w:t>
-      </w:r>
-      <w:r>
-        <w:rPr>
-          <w:b w:val="0"/>
-          <w:bCs w:val="0"/>
-        </w:rPr>
-        <w:t xml:space="preserve"> We observed that one of the horseshoe crab annotations, </w:t>
+        <w:t>Drosophila melanogaster</w:t>
+      </w:r>
+      <w:r>
+        <w:rPr>
+          <w:b w:val="0"/>
+          <w:bCs w:val="0"/>
+        </w:rPr>
+        <w:t xml:space="preserve"> and </w:t>
       </w:r>
       <w:r>
         <w:rPr>
@@ -358,8 +851,67 @@
           <w:i/>
           <w:iCs/>
         </w:rPr>
-        <w:t>Tachypleus tridentatus</w:t>
-      </w:r>
+        <w:t>Bombyx mori</w:t>
+      </w:r>
+      <w:r>
+        <w:rPr>
+          <w:b w:val="0"/>
+          <w:bCs w:val="0"/>
+        </w:rPr>
+        <w:t>) as outgroups for tree rooting.</w:t>
+      </w:r>
+      <w:r>
+        <w:rPr>
+          <w:b w:val="0"/>
+          <w:bCs w:val="0"/>
+        </w:rPr>
+        <w:t xml:space="preserve"> </w:t>
+      </w:r>
+      <w:r>
+        <w:rPr>
+          <w:b w:val="0"/>
+          <w:bCs w:val="0"/>
+        </w:rPr>
+        <w:t xml:space="preserve"> See Supplemental Table SX for full details of the samples and summaries of their assemblies and annotations.</w:t>
+      </w:r>
+      <w:r>
+        <w:rPr>
+          <w:b w:val="0"/>
+          <w:bCs w:val="0"/>
+        </w:rPr>
+        <w:t xml:space="preserve"> We observed that one of the horseshoe crab annotations, </w:t>
+      </w:r>
+      <w:proofErr w:type="spellStart"/>
+      <w:r>
+        <w:rPr>
+          <w:b w:val="0"/>
+          <w:bCs w:val="0"/>
+          <w:i/>
+          <w:iCs/>
+        </w:rPr>
+        <w:t>Tachypleus</w:t>
+      </w:r>
+      <w:proofErr w:type="spellEnd"/>
+      <w:r>
+        <w:rPr>
+          <w:b w:val="0"/>
+          <w:bCs w:val="0"/>
+          <w:i/>
+          <w:iCs/>
+        </w:rPr>
+        <w:t xml:space="preserve"> </w:t>
+      </w:r>
+      <w:proofErr w:type="spellStart"/>
+      <w:r>
+        <w:rPr>
+          <w:b w:val="0"/>
+          <w:bCs w:val="0"/>
+          <w:i/>
+          <w:iCs/>
+        </w:rPr>
+        <w:t>tridentatus</w:t>
+      </w:r>
+      <w:proofErr w:type="spellEnd"/>
       <w:r>
         <w:rPr>
           <w:b w:val="0"/>
@@ -388,7 +940,7 @@
         </w:rPr>
         <w:t xml:space="preserve">note that the median gene length for this species is only </w:t>
       </w:r>
-      <w:commentRangeStart w:id="0"/>
+      <w:commentRangeStart w:id="2"/>
       <w:r>
         <w:rPr>
           <w:b w:val="0"/>
@@ -438,12 +990,12 @@
         </w:rPr>
         <w:t>00bp</w:t>
       </w:r>
-      <w:commentRangeEnd w:id="0"/>
+      <w:commentRangeEnd w:id="2"/>
       <w:r>
         <w:rPr>
           <w:rStyle w:val="CommentReference"/>
         </w:rPr>
-        <w:commentReference w:id="0"/>
+        <w:commentReference w:id="2"/>
       </w:r>
       <w:r>
         <w:rPr>
@@ -485,7 +1037,21 @@
           <w:b w:val="0"/>
           <w:bCs w:val="0"/>
         </w:rPr>
-        <w:t xml:space="preserve"> we are interested in more ancient polyploid events, we decided to exclude this sample from our analyses.</w:t>
+        <w:t xml:space="preserve"> we are interested in more ancient </w:t>
+      </w:r>
+      <w:r>
+        <w:rPr>
+          <w:b w:val="0"/>
+          <w:bCs w:val="0"/>
+        </w:rPr>
+        <w:t>whole genome duplications</w:t>
+      </w:r>
+      <w:r>
+        <w:rPr>
+          <w:b w:val="0"/>
+          <w:bCs w:val="0"/>
+        </w:rPr>
+        <w:t>, we decided to exclude this sample from our analyses.</w:t>
       </w:r>
       <w:r>
         <w:rPr>
@@ -531,7 +1097,39 @@
           <w:b w:val="0"/>
           <w:bCs w:val="0"/>
         </w:rPr>
-        <w:t>We identified the coding sequence of the longest transcript from each gene in each of our 21 species and used FastOrtho, which is a reimplementation of orthomcl, to cluster genes into gene families</w:t>
+        <w:t xml:space="preserve">We identified the coding sequence of the longest transcript from each gene in each of our 21 species and used </w:t>
+      </w:r>
+      <w:proofErr w:type="spellStart"/>
+      <w:r>
+        <w:rPr>
+          <w:b w:val="0"/>
+          <w:bCs w:val="0"/>
+        </w:rPr>
+        <w:t>FastOrtho</w:t>
+      </w:r>
+      <w:proofErr w:type="spellEnd"/>
+      <w:r>
+        <w:rPr>
+          <w:b w:val="0"/>
+          <w:bCs w:val="0"/>
+        </w:rPr>
+        <w:t xml:space="preserve">, which is a reimplementation of </w:t>
+      </w:r>
+      <w:proofErr w:type="spellStart"/>
+      <w:r>
+        <w:rPr>
+          <w:b w:val="0"/>
+          <w:bCs w:val="0"/>
+        </w:rPr>
+        <w:t>orthomcl</w:t>
+      </w:r>
+      <w:proofErr w:type="spellEnd"/>
+      <w:r>
+        <w:rPr>
+          <w:b w:val="0"/>
+          <w:bCs w:val="0"/>
+        </w:rPr>
+        <w:t>, to cluster genes into gene families</w:t>
       </w:r>
       <w:r>
         <w:rPr>
@@ -643,71 +1241,128 @@
           <w:b w:val="0"/>
           <w:bCs w:val="0"/>
         </w:rPr>
-        <w:t xml:space="preserve"> We translated the </w:t>
-      </w:r>
+        <w:t xml:space="preserve"> We translated the remaining 1</w:t>
+      </w:r>
+      <w:r>
+        <w:rPr>
+          <w:b w:val="0"/>
+          <w:bCs w:val="0"/>
+        </w:rPr>
+        <w:t>1</w:t>
+      </w:r>
+      <w:r>
+        <w:rPr>
+          <w:b w:val="0"/>
+          <w:bCs w:val="0"/>
+        </w:rPr>
+        <w:t>,0</w:t>
+      </w:r>
+      <w:r>
+        <w:rPr>
+          <w:b w:val="0"/>
+          <w:bCs w:val="0"/>
+        </w:rPr>
+        <w:t>1</w:t>
+      </w:r>
+      <w:r>
+        <w:rPr>
+          <w:b w:val="0"/>
+          <w:bCs w:val="0"/>
+        </w:rPr>
+        <w:t>6 alignments from nucleotides to amino acids</w:t>
+      </w:r>
+      <w:r>
+        <w:rPr>
+          <w:b w:val="0"/>
+          <w:bCs w:val="0"/>
+        </w:rPr>
+        <w:t xml:space="preserve"> and inferred</w:t>
+      </w:r>
+      <w:r>
+        <w:rPr>
+          <w:b w:val="0"/>
+          <w:bCs w:val="0"/>
+        </w:rPr>
+        <w:t xml:space="preserve"> gene trees with IQ-Tree and</w:t>
+      </w:r>
+      <w:r>
+        <w:rPr>
+          <w:b w:val="0"/>
+          <w:bCs w:val="0"/>
+        </w:rPr>
+        <w:t xml:space="preserve"> a species tree using all gene families with ASTRAL-Multi.</w:t>
+      </w:r>
+      <w:r>
+        <w:rPr>
+          <w:b w:val="0"/>
+          <w:bCs w:val="0"/>
+        </w:rPr>
+        <w:t xml:space="preserve"> We rooted our </w:t>
+      </w:r>
+      <w:proofErr w:type="gramStart"/>
+      <w:r>
+        <w:rPr>
+          <w:b w:val="0"/>
+          <w:bCs w:val="0"/>
+        </w:rPr>
+        <w:t>gene</w:t>
+      </w:r>
+      <w:proofErr w:type="gramEnd"/>
+      <w:r>
+        <w:rPr>
+          <w:b w:val="0"/>
+          <w:bCs w:val="0"/>
+        </w:rPr>
+        <w:t xml:space="preserve"> and species trees using the outgroup insects with </w:t>
+      </w:r>
+      <w:proofErr w:type="spellStart"/>
+      <w:r>
+        <w:rPr>
+          <w:b w:val="0"/>
+          <w:bCs w:val="0"/>
+        </w:rPr>
+        <w:t>Newick</w:t>
+      </w:r>
+      <w:proofErr w:type="spellEnd"/>
+      <w:r>
+        <w:rPr>
+          <w:b w:val="0"/>
+          <w:bCs w:val="0"/>
+        </w:rPr>
+        <w:t xml:space="preserve"> Utilities (</w:t>
+      </w:r>
+      <w:proofErr w:type="spellStart"/>
+      <w:r>
+        <w:rPr>
+          <w:b w:val="0"/>
+          <w:bCs w:val="0"/>
+        </w:rPr>
+        <w:t>nw_reroot</w:t>
+      </w:r>
+      <w:proofErr w:type="spellEnd"/>
+      <w:r>
+        <w:rPr>
+          <w:b w:val="0"/>
+          <w:bCs w:val="0"/>
+        </w:rPr>
+        <w:t xml:space="preserve">). However, our outgroups were not present in every gene family, in which case the gene tree could not be rooted and was excluded from subsequent analyses. After rooting, we retained gene trees from 6,368 gene families. Then, to reduce possible gene tree inference error, we used bootstrap rearrangement implemented in </w:t>
+      </w:r>
+      <w:proofErr w:type="spellStart"/>
       <w:r>
         <w:rPr>
           <w:b w:val="0"/>
           <w:bCs w:val="0"/>
         </w:rPr>
         <w:lastRenderedPageBreak/>
-        <w:t>remaining 1</w:t>
-      </w:r>
-      <w:r>
-        <w:rPr>
-          <w:b w:val="0"/>
-          <w:bCs w:val="0"/>
-        </w:rPr>
-        <w:t>1</w:t>
-      </w:r>
-      <w:r>
-        <w:rPr>
-          <w:b w:val="0"/>
-          <w:bCs w:val="0"/>
-        </w:rPr>
-        <w:t>,0</w:t>
-      </w:r>
-      <w:r>
-        <w:rPr>
-          <w:b w:val="0"/>
-          <w:bCs w:val="0"/>
-        </w:rPr>
-        <w:t>1</w:t>
-      </w:r>
-      <w:r>
-        <w:rPr>
-          <w:b w:val="0"/>
-          <w:bCs w:val="0"/>
-        </w:rPr>
-        <w:t>6 alignments from nucleotides to amino acids</w:t>
-      </w:r>
-      <w:r>
-        <w:rPr>
-          <w:b w:val="0"/>
-          <w:bCs w:val="0"/>
-        </w:rPr>
-        <w:t xml:space="preserve"> and inferred</w:t>
-      </w:r>
-      <w:r>
-        <w:rPr>
-          <w:b w:val="0"/>
-          <w:bCs w:val="0"/>
-        </w:rPr>
-        <w:t xml:space="preserve"> gene trees with IQ-Tree and</w:t>
-      </w:r>
-      <w:r>
-        <w:rPr>
-          <w:b w:val="0"/>
-          <w:bCs w:val="0"/>
-        </w:rPr>
-        <w:t xml:space="preserve"> a species tree using all gene families with ASTRAL-Multi.</w:t>
-      </w:r>
-      <w:r>
-        <w:rPr>
-          <w:b w:val="0"/>
-          <w:bCs w:val="0"/>
-        </w:rPr>
-        <w:t xml:space="preserve"> We rooted our gene and species trees using the outgroup insects with Newick Utilities (nw_reroot). However, our outgroups were not present in every gene family, in which case the gene tree could not be rooted and was excluded from subsequent analyses. After rooting, we retained gene trees from 6,368 gene families. Then, to reduce possible gene tree inference error, we used bootstrap rearrangement implemented in Notung with a bootstrap threshold of 90. This method forces inferred duplications on branches in our gene trees with a bootstrap score less than this threshold to be resolved</w:t>
+        <w:t>Notung</w:t>
+      </w:r>
+      <w:proofErr w:type="spellEnd"/>
+      <w:r>
+        <w:rPr>
+          <w:b w:val="0"/>
+          <w:bCs w:val="0"/>
+        </w:rPr>
+        <w:t xml:space="preserve"> with a bootstrap threshold of 90. This method forces inferred duplications on branches in our gene trees with a bootstrap score less than this threshold to be resolved</w:t>
       </w:r>
       <w:r>
         <w:rPr>
@@ -751,7 +1406,23 @@
           <w:b w:val="0"/>
           <w:bCs w:val="0"/>
         </w:rPr>
-        <w:t>gene trees and a species tree as input to GRAMPA to identify the placement of any WGDs in the chelicerate phylogeny. Briefly, GRAMPA performs least common ancestor (LCA) mapping from each gene tree to the species tree, but allows for reticulations to be present in the species tree by representing them as multi-labeled trees (MUL-trees), in which one or more tip label appears twice. By comparing LCA mapping scores between the input species tree and a set of MUL-trees defined by target lineages, it can determine if a whole genome duplication has occurred based on an excess of duplications being inferred on a single lineage. For our runs, we set as target lineages for WGD identification those on which WGDs have previously been proposed, specifically the lineages leading to spiders and scorpions and the lineage leading to horseshoe crabs.</w:t>
+        <w:t xml:space="preserve">gene trees and a species tree as input to GRAMPA to identify the placement of any WGDs in the chelicerate phylogeny. Briefly, GRAMPA performs least common ancestor (LCA) mapping from each gene tree to the species </w:t>
+      </w:r>
+      <w:proofErr w:type="gramStart"/>
+      <w:r>
+        <w:rPr>
+          <w:b w:val="0"/>
+          <w:bCs w:val="0"/>
+        </w:rPr>
+        <w:t>tree, but</w:t>
+      </w:r>
+      <w:proofErr w:type="gramEnd"/>
+      <w:r>
+        <w:rPr>
+          <w:b w:val="0"/>
+          <w:bCs w:val="0"/>
+        </w:rPr>
+        <w:t xml:space="preserve"> allows for reticulations to be present in the species tree by representing them as multi-labeled trees (MUL-trees), in which one or more tip label appears twice. By comparing LCA mapping scores between the input species tree and a set of MUL-trees defined by target lineages, it can determine if a whole genome duplication has occurred based on an excess of duplications being inferred on a single lineage. For our runs, we set as target lineages for WGD identification those on which WGDs have previously been proposed, specifically the lineages leading to spiders and scorpions and the lineage leading to horseshoe crabs.</w:t>
       </w:r>
       <w:r>
         <w:rPr>
@@ -765,49 +1436,183 @@
           <w:b w:val="0"/>
           <w:bCs w:val="0"/>
         </w:rPr>
+        <w:t xml:space="preserve"> a recently inferred phylogeny from Ballesteros et al (2021) in which they find that horseshoe </w:t>
+      </w:r>
+      <w:proofErr w:type="gramStart"/>
+      <w:r>
+        <w:rPr>
+          <w:b w:val="0"/>
+          <w:bCs w:val="0"/>
+        </w:rPr>
+        <w:t>crabs</w:t>
+      </w:r>
+      <w:proofErr w:type="gramEnd"/>
+      <w:r>
+        <w:rPr>
+          <w:b w:val="0"/>
+          <w:bCs w:val="0"/>
+        </w:rPr>
+        <w:t xml:space="preserve"> group within arachnids, specifically sister to spiders and scorpions</w:t>
+      </w:r>
+      <w:r>
+        <w:rPr>
+          <w:b w:val="0"/>
+          <w:bCs w:val="0"/>
+        </w:rPr>
+        <w:t xml:space="preserve">, and </w:t>
+      </w:r>
+      <w:r>
+        <w:rPr>
+          <w:b w:val="0"/>
+          <w:bCs w:val="0"/>
+        </w:rPr>
+        <w:t>a ‘traditional’ species tree topology, in which horseshoe crabs are sister to all arachnid species</w:t>
+      </w:r>
+      <w:r>
+        <w:rPr>
+          <w:b w:val="0"/>
+          <w:bCs w:val="0"/>
+        </w:rPr>
+        <w:t>.</w:t>
+      </w:r>
+      <w:r>
+        <w:rPr>
+          <w:b w:val="0"/>
+          <w:bCs w:val="0"/>
+        </w:rPr>
+        <w:t xml:space="preserve"> For the ‘traditional’ tree, because of the unresolved placement of </w:t>
+      </w:r>
+      <w:proofErr w:type="spellStart"/>
+      <w:r>
+        <w:rPr>
+          <w:b w:val="0"/>
+          <w:bCs w:val="0"/>
+        </w:rPr>
+        <w:t>Acariformes</w:t>
+      </w:r>
+      <w:proofErr w:type="spellEnd"/>
+      <w:r>
+        <w:rPr>
+          <w:b w:val="0"/>
+          <w:bCs w:val="0"/>
+        </w:rPr>
+        <w:t xml:space="preserve"> and </w:t>
+      </w:r>
+      <w:proofErr w:type="spellStart"/>
+      <w:r>
+        <w:rPr>
+          <w:b w:val="0"/>
+          <w:bCs w:val="0"/>
+        </w:rPr>
+        <w:t>Parasitiformes</w:t>
+      </w:r>
+      <w:proofErr w:type="spellEnd"/>
+      <w:r>
+        <w:rPr>
+          <w:b w:val="0"/>
+          <w:bCs w:val="0"/>
+        </w:rPr>
+        <w:t>, we simply use the topology recovered by Ballesteros et al. (202</w:t>
+      </w:r>
+      <w:r>
+        <w:rPr>
+          <w:b w:val="0"/>
+          <w:bCs w:val="0"/>
+        </w:rPr>
+        <w:t>2</w:t>
+      </w:r>
+      <w:r>
+        <w:rPr>
+          <w:b w:val="0"/>
+          <w:bCs w:val="0"/>
+        </w:rPr>
+        <w:t xml:space="preserve">) and manually move horseshoe crabs to </w:t>
+      </w:r>
+      <w:r>
+        <w:rPr>
+          <w:b w:val="0"/>
+          <w:bCs w:val="0"/>
+        </w:rPr>
+        <w:t>be sister to arachnids.</w:t>
+      </w:r>
+      <w:r>
+        <w:rPr>
+          <w:b w:val="0"/>
+          <w:bCs w:val="0"/>
+        </w:rPr>
         <w:t xml:space="preserve"> </w:t>
       </w:r>
-      <w:r>
-        <w:rPr>
-          <w:b w:val="0"/>
-          <w:bCs w:val="0"/>
-        </w:rPr>
-        <w:t>a recently inferred phylogeny from Ballesteros et al (2021) in which they find that horseshoe crabs group within arachnids, specifically sister to spiders and scorpions</w:t>
-      </w:r>
-      <w:r>
-        <w:rPr>
-          <w:b w:val="0"/>
-          <w:bCs w:val="0"/>
-        </w:rPr>
-        <w:t xml:space="preserve">, and </w:t>
-      </w:r>
-      <w:r>
-        <w:rPr>
-          <w:b w:val="0"/>
-          <w:bCs w:val="0"/>
-        </w:rPr>
-        <w:t>a ‘traditional’ species tree topology, in which horseshoe crabs are sister to all arachnid species</w:t>
-      </w:r>
-      <w:r>
-        <w:rPr>
-          <w:b w:val="0"/>
-          <w:bCs w:val="0"/>
-        </w:rPr>
-        <w:t>.</w:t>
-      </w:r>
-      <w:r>
-        <w:rPr>
-          <w:b w:val="0"/>
-          <w:bCs w:val="0"/>
-        </w:rPr>
-        <w:t xml:space="preserve"> For the ‘traditional’ tree, because of the unresolved placement of Acariformes and Parasitiformes, we simply use the topology recovered by Ballesteros et al. (2021) and manually move horseshoe crabs to </w:t>
-      </w:r>
-      <w:r>
-        <w:rPr>
-          <w:b w:val="0"/>
-          <w:bCs w:val="0"/>
-        </w:rPr>
-        <w:t>be sister to arachnids.</w:t>
+    </w:p>
+    <w:p>
+      <w:pPr>
+        <w:pStyle w:val="Heading2"/>
+        <w:jc w:val="both"/>
+      </w:pPr>
+      <w:r>
+        <w:t>Synteny analysis</w:t>
+      </w:r>
+    </w:p>
+    <w:p>
+      <w:pPr>
+        <w:jc w:val="both"/>
+        <w:rPr>
+          <w:b w:val="0"/>
+          <w:bCs w:val="0"/>
+        </w:rPr>
+      </w:pPr>
+      <w:r>
+        <w:rPr>
+          <w:b w:val="0"/>
+          <w:bCs w:val="0"/>
+        </w:rPr>
+        <w:t xml:space="preserve">We used syntenic estimates to </w:t>
+      </w:r>
+      <w:proofErr w:type="gramStart"/>
+      <w:r>
+        <w:rPr>
+          <w:b w:val="0"/>
+          <w:bCs w:val="0"/>
+        </w:rPr>
+        <w:t>test for</w:t>
+      </w:r>
+      <w:proofErr w:type="gramEnd"/>
+      <w:r>
+        <w:rPr>
+          <w:b w:val="0"/>
+          <w:bCs w:val="0"/>
+        </w:rPr>
+        <w:t xml:space="preserve"> paleopolyploid ancestry in 16 of the 21 Chelicerate species that had annotated reference genomes. </w:t>
+      </w:r>
+      <w:r>
+        <w:rPr>
+          <w:b w:val="0"/>
+          <w:bCs w:val="0"/>
+        </w:rPr>
+        <w:t xml:space="preserve">Specifically, we used </w:t>
+      </w:r>
+      <w:commentRangeStart w:id="3"/>
+      <w:proofErr w:type="spellStart"/>
+      <w:r>
+        <w:rPr>
+          <w:b w:val="0"/>
+          <w:bCs w:val="0"/>
+        </w:rPr>
+        <w:t>MCScanX</w:t>
+      </w:r>
+      <w:commentRangeEnd w:id="3"/>
+      <w:proofErr w:type="spellEnd"/>
+      <w:r>
+        <w:rPr>
+          <w:rStyle w:val="CommentReference"/>
+        </w:rPr>
+        <w:commentReference w:id="3"/>
+      </w:r>
+      <w:r>
+        <w:rPr>
+          <w:b w:val="0"/>
+          <w:bCs w:val="0"/>
+        </w:rPr>
+        <w:t>, which uses BLASTP and a novel chain score,</w:t>
       </w:r>
       <w:r>
         <w:rPr>
@@ -816,59 +1621,12 @@
         </w:rPr>
         <w:t xml:space="preserve"> </w:t>
       </w:r>
-    </w:p>
-    <w:p>
-      <w:pPr>
-        <w:pStyle w:val="Heading2"/>
-        <w:jc w:val="both"/>
-      </w:pPr>
-      <w:r>
-        <w:t>Synteny analysis</w:t>
-      </w:r>
-    </w:p>
-    <w:p>
-      <w:pPr>
-        <w:jc w:val="both"/>
-        <w:rPr>
-          <w:b w:val="0"/>
-          <w:bCs w:val="0"/>
-        </w:rPr>
-      </w:pPr>
-      <w:r>
-        <w:rPr>
-          <w:b w:val="0"/>
-          <w:bCs w:val="0"/>
-        </w:rPr>
-        <w:t xml:space="preserve">We used syntenic estimates to test for paleopolyploid ancestry in 16 of the 21 Chelicerate species that had annotated reference genomes. </w:t>
-      </w:r>
-      <w:r>
-        <w:rPr>
-          <w:b w:val="0"/>
-          <w:bCs w:val="0"/>
-        </w:rPr>
-        <w:t xml:space="preserve">Specifically, we used </w:t>
-      </w:r>
-      <w:commentRangeStart w:id="1"/>
-      <w:r>
-        <w:rPr>
-          <w:b w:val="0"/>
-          <w:bCs w:val="0"/>
-        </w:rPr>
-        <w:t>MCScanX</w:t>
-      </w:r>
-      <w:commentRangeEnd w:id="1"/>
-      <w:r>
-        <w:rPr>
-          <w:rStyle w:val="CommentReference"/>
-        </w:rPr>
-        <w:commentReference w:id="1"/>
-      </w:r>
-      <w:r>
-        <w:rPr>
-          <w:b w:val="0"/>
-          <w:bCs w:val="0"/>
-        </w:rPr>
-        <w:t>, which uses BLASTP and a novel chain score,</w:t>
+      <w:r>
+        <w:rPr>
+          <w:b w:val="0"/>
+          <w:bCs w:val="0"/>
+        </w:rPr>
+        <w:t>with</w:t>
       </w:r>
       <w:r>
         <w:rPr>
@@ -877,21 +1635,7 @@
         </w:rPr>
         <w:t xml:space="preserve"> </w:t>
       </w:r>
-      <w:r>
-        <w:rPr>
-          <w:b w:val="0"/>
-          <w:bCs w:val="0"/>
-        </w:rPr>
-        <w:t>with</w:t>
-      </w:r>
-      <w:r>
-        <w:rPr>
-          <w:b w:val="0"/>
-          <w:bCs w:val="0"/>
-        </w:rPr>
-        <w:t xml:space="preserve"> </w:t>
-      </w:r>
-      <w:commentRangeStart w:id="2"/>
+      <w:commentRangeStart w:id="4"/>
       <w:r>
         <w:rPr>
           <w:b w:val="0"/>
@@ -899,7 +1643,7 @@
         </w:rPr>
         <w:t>default settings</w:t>
       </w:r>
-      <w:commentRangeEnd w:id="2"/>
+      <w:commentRangeEnd w:id="4"/>
       <w:r>
         <w:rPr>
           <w:rStyle w:val="CommentReference"/>
@@ -909,7 +1653,7 @@
           <w:szCs w:val="22"/>
           <w:lang w:val="en"/>
         </w:rPr>
-        <w:commentReference w:id="2"/>
+        <w:commentReference w:id="4"/>
       </w:r>
       <w:r>
         <w:rPr>
@@ -959,7 +1703,23 @@
           <w:b w:val="0"/>
           <w:bCs w:val="0"/>
         </w:rPr>
-        <w:t xml:space="preserve">To supplement our syntenic inferences, we used DupPipe to calculate the Ks for paralogs in each genome </w:t>
+        <w:t xml:space="preserve">To supplement our syntenic inferences, we used </w:t>
+      </w:r>
+      <w:proofErr w:type="spellStart"/>
+      <w:r>
+        <w:rPr>
+          <w:b w:val="0"/>
+          <w:bCs w:val="0"/>
+        </w:rPr>
+        <w:t>DupPipe</w:t>
+      </w:r>
+      <w:proofErr w:type="spellEnd"/>
+      <w:r>
+        <w:rPr>
+          <w:b w:val="0"/>
+          <w:bCs w:val="0"/>
+        </w:rPr>
+        <w:t xml:space="preserve"> to calculate the Ks for paralogs in each genome </w:t>
       </w:r>
       <w:hyperlink r:id="rId9" w:history="1">
         <w:r>
@@ -1025,7 +1785,7 @@
         </w:rPr>
         <w:t xml:space="preserve"> and </w:t>
       </w:r>
-      <w:commentRangeStart w:id="3"/>
+      <w:commentRangeStart w:id="5"/>
       <w:r>
         <w:rPr>
           <w:b w:val="0"/>
@@ -1033,12 +1793,12 @@
         </w:rPr>
         <w:t xml:space="preserve">visually </w:t>
       </w:r>
-      <w:commentRangeEnd w:id="3"/>
+      <w:commentRangeEnd w:id="5"/>
       <w:r>
         <w:rPr>
           <w:rStyle w:val="CommentReference"/>
         </w:rPr>
-        <w:commentReference w:id="3"/>
+        <w:commentReference w:id="5"/>
       </w:r>
       <w:r>
         <w:rPr>
@@ -1069,7 +1829,7 @@
         </w:rPr>
         <w:t>Previous work in the Chelicerata used Hox gene duplications as evidence of shared paleopolyploi</w:t>
       </w:r>
-      <w:commentRangeStart w:id="4"/>
+      <w:commentRangeStart w:id="6"/>
       <w:r>
         <w:rPr>
           <w:b w:val="0"/>
@@ -1087,7 +1847,7 @@
           </w:rPr>
           <w:t>(Schwager et al. 2017)</w:t>
         </w:r>
-        <w:commentRangeEnd w:id="4"/>
+        <w:commentRangeEnd w:id="6"/>
         <w:r>
           <w:rPr>
             <w:rStyle w:val="CommentReference"/>
@@ -1097,7 +1857,7 @@
             <w:szCs w:val="22"/>
             <w:lang w:val="en"/>
           </w:rPr>
-          <w:commentReference w:id="4"/>
+          <w:commentReference w:id="6"/>
         </w:r>
       </w:hyperlink>
       <w:r>
@@ -1107,23 +1867,15 @@
         </w:rPr>
         <w:t xml:space="preserve">. </w:t>
       </w:r>
-      <w:commentRangeStart w:id="5"/>
-      <w:r>
-        <w:rPr>
-          <w:b w:val="0"/>
-          <w:bCs w:val="0"/>
-        </w:rPr>
-        <w:t xml:space="preserve">Stuff about </w:t>
-      </w:r>
-      <w:r>
-        <w:rPr>
-          <w:b w:val="0"/>
-          <w:bCs w:val="0"/>
-        </w:rPr>
-        <w:lastRenderedPageBreak/>
-        <w:t>how the hox genes were found</w:t>
-      </w:r>
-      <w:commentRangeEnd w:id="5"/>
+      <w:commentRangeStart w:id="7"/>
+      <w:r>
+        <w:rPr>
+          <w:b w:val="0"/>
+          <w:bCs w:val="0"/>
+        </w:rPr>
+        <w:t>Stuff about how the hox genes were found</w:t>
+      </w:r>
+      <w:commentRangeEnd w:id="7"/>
       <w:r>
         <w:rPr>
           <w:rStyle w:val="CommentReference"/>
@@ -1133,14 +1885,30 @@
           <w:szCs w:val="22"/>
           <w:lang w:val="en"/>
         </w:rPr>
-        <w:commentReference w:id="5"/>
-      </w:r>
-      <w:r>
-        <w:rPr>
-          <w:b w:val="0"/>
-          <w:bCs w:val="0"/>
-        </w:rPr>
-        <w:t xml:space="preserve">. We then used the duplicate gene classifier available through MCScanX to identify the mode of duplication that formed each Hox gene paralog. </w:t>
+        <w:commentReference w:id="7"/>
+      </w:r>
+      <w:r>
+        <w:rPr>
+          <w:b w:val="0"/>
+          <w:bCs w:val="0"/>
+        </w:rPr>
+        <w:t xml:space="preserve">. We then used the duplicate gene classifier available through </w:t>
+      </w:r>
+      <w:proofErr w:type="spellStart"/>
+      <w:r>
+        <w:rPr>
+          <w:b w:val="0"/>
+          <w:bCs w:val="0"/>
+        </w:rPr>
+        <w:t>MCScanX</w:t>
+      </w:r>
+      <w:proofErr w:type="spellEnd"/>
+      <w:r>
+        <w:rPr>
+          <w:b w:val="0"/>
+          <w:bCs w:val="0"/>
+        </w:rPr>
+        <w:t xml:space="preserve"> to identify the mode of duplication that formed each Hox gene paralog. </w:t>
       </w:r>
     </w:p>
     <w:p>
@@ -1175,7 +1943,24 @@
           <w:b w:val="0"/>
           <w:bCs w:val="0"/>
         </w:rPr>
-        <w:t>We sought to assess the occurrence of whole genome duplications in Chelicerates, the Arthropod sub-phylum consisting of horseshoe crabs, mites, ticks, spiders, and scorpions using whole genome data across the group and in light of new</w:t>
+        <w:lastRenderedPageBreak/>
+        <w:t xml:space="preserve">We sought to assess the occurrence of whole genome duplications in Chelicerates, the Arthropod sub-phylum consisting of horseshoe crabs, mites, ticks, spiders, and scorpions using whole genome data across the group and </w:t>
+      </w:r>
+      <w:proofErr w:type="gramStart"/>
+      <w:r>
+        <w:rPr>
+          <w:b w:val="0"/>
+          <w:bCs w:val="0"/>
+        </w:rPr>
+        <w:t>in light of</w:t>
+      </w:r>
+      <w:proofErr w:type="gramEnd"/>
+      <w:r>
+        <w:rPr>
+          <w:b w:val="0"/>
+          <w:bCs w:val="0"/>
+        </w:rPr>
+        <w:t xml:space="preserve"> new</w:t>
       </w:r>
       <w:r>
         <w:rPr>
@@ -1224,7 +2009,87 @@
           <w:b w:val="0"/>
           <w:bCs w:val="0"/>
         </w:rPr>
-        <w:t>. However, our inferred tree differs from theirs in the placement of the superorders Acariformes and Parasitiformes. Our results show that Acariformes is sister to the spider, scorpion, and horseshoe crab clade, while Ballesteros et al. suggest that Parasitiformes is more closely related to them.</w:t>
+        <w:t xml:space="preserve">. However, our inferred tree differs from theirs in the placement of the </w:t>
+      </w:r>
+      <w:proofErr w:type="spellStart"/>
+      <w:r>
+        <w:rPr>
+          <w:b w:val="0"/>
+          <w:bCs w:val="0"/>
+        </w:rPr>
+        <w:t>superorders</w:t>
+      </w:r>
+      <w:proofErr w:type="spellEnd"/>
+      <w:r>
+        <w:rPr>
+          <w:b w:val="0"/>
+          <w:bCs w:val="0"/>
+        </w:rPr>
+        <w:t xml:space="preserve"> </w:t>
+      </w:r>
+      <w:proofErr w:type="spellStart"/>
+      <w:r>
+        <w:rPr>
+          <w:b w:val="0"/>
+          <w:bCs w:val="0"/>
+        </w:rPr>
+        <w:t>Acariformes</w:t>
+      </w:r>
+      <w:proofErr w:type="spellEnd"/>
+      <w:r>
+        <w:rPr>
+          <w:b w:val="0"/>
+          <w:bCs w:val="0"/>
+        </w:rPr>
+        <w:t xml:space="preserve"> and </w:t>
+      </w:r>
+      <w:proofErr w:type="spellStart"/>
+      <w:r>
+        <w:rPr>
+          <w:b w:val="0"/>
+          <w:bCs w:val="0"/>
+        </w:rPr>
+        <w:t>Parasitiformes</w:t>
+      </w:r>
+      <w:proofErr w:type="spellEnd"/>
+      <w:r>
+        <w:rPr>
+          <w:b w:val="0"/>
+          <w:bCs w:val="0"/>
+        </w:rPr>
+        <w:t xml:space="preserve">. Our results show that </w:t>
+      </w:r>
+      <w:proofErr w:type="spellStart"/>
+      <w:r>
+        <w:rPr>
+          <w:b w:val="0"/>
+          <w:bCs w:val="0"/>
+        </w:rPr>
+        <w:t>Acariformes</w:t>
+      </w:r>
+      <w:proofErr w:type="spellEnd"/>
+      <w:r>
+        <w:rPr>
+          <w:b w:val="0"/>
+          <w:bCs w:val="0"/>
+        </w:rPr>
+        <w:t xml:space="preserve"> is sister to the spider, scorpion, and horseshoe crab clade, while Ballesteros et al. suggest that </w:t>
+      </w:r>
+      <w:proofErr w:type="spellStart"/>
+      <w:r>
+        <w:rPr>
+          <w:b w:val="0"/>
+          <w:bCs w:val="0"/>
+        </w:rPr>
+        <w:t>Parasitiformes</w:t>
+      </w:r>
+      <w:proofErr w:type="spellEnd"/>
+      <w:r>
+        <w:rPr>
+          <w:b w:val="0"/>
+          <w:bCs w:val="0"/>
+        </w:rPr>
+        <w:t xml:space="preserve"> is more closely related to them.</w:t>
       </w:r>
       <w:r>
         <w:rPr>
@@ -1233,7 +2098,7 @@
         </w:rPr>
         <w:t xml:space="preserve"> The placement of these groups has been contentious in previous studies as</w:t>
       </w:r>
-      <w:commentRangeStart w:id="6"/>
+      <w:commentRangeStart w:id="8"/>
       <w:r>
         <w:rPr>
           <w:b w:val="0"/>
@@ -1241,12 +2106,12 @@
         </w:rPr>
         <w:t xml:space="preserve"> well … </w:t>
       </w:r>
-      <w:commentRangeEnd w:id="6"/>
+      <w:commentRangeEnd w:id="8"/>
       <w:r>
         <w:rPr>
           <w:rStyle w:val="CommentReference"/>
         </w:rPr>
-        <w:commentReference w:id="6"/>
+        <w:commentReference w:id="8"/>
       </w:r>
     </w:p>
     <w:p>
@@ -1269,7 +2134,23 @@
           <w:b w:val="0"/>
           <w:bCs w:val="0"/>
         </w:rPr>
-        <w:t xml:space="preserve">We used these species trees as the basis to test various hypotheses of whole genome duplication (WGD) in the history of chelicerate evolution. Specifically, based on synteny and duplication of some gene families, multiple rounds of WGD have been proposed in horseshoe crabs, and based on the duplication of a singly gene family, </w:t>
+        <w:t xml:space="preserve">We used these species trees as the basis to test various hypotheses of whole genome duplication (WGD) in the history of chelicerate evolution. Specifically, based on synteny and duplication of some gene families, multiple rounds of WGD have been proposed in horseshoe crabs, and based on the duplication of a </w:t>
+      </w:r>
+      <w:proofErr w:type="spellStart"/>
+      <w:r>
+        <w:rPr>
+          <w:b w:val="0"/>
+          <w:bCs w:val="0"/>
+        </w:rPr>
+        <w:t>singly</w:t>
+      </w:r>
+      <w:proofErr w:type="spellEnd"/>
+      <w:r>
+        <w:rPr>
+          <w:b w:val="0"/>
+          <w:bCs w:val="0"/>
+        </w:rPr>
+        <w:t xml:space="preserve"> gene family, </w:t>
       </w:r>
       <w:r>
         <w:rPr>
@@ -1299,7 +2180,39 @@
           <w:b w:val="0"/>
           <w:bCs w:val="0"/>
         </w:rPr>
-        <w:t xml:space="preserve"> count duplications and losses in thousands of genes, there is no evidence for a WGD in the history of spiders and scorpions using our inferred species tree, the Ballesteros et al (2021) species tree, or the traditional species tree in which horseshoe crabs are sister to Arachnids (Fig. 1). In each case, we tested whether a tree with a reticulation at any of the proposed H1 nodes better explains the duplication history of the genes in these genomes than a bifurcating species tree, which would be indicative of WGD, and in each case we find the bifurcating species tree results in the lowest duplication and loss score, indicating no WGD has occurred. This evidence is definitive for any WGD in the history of spiders and scorpions, however we do see evidence for large scale duplications on the branch leading to horseshoe crabs in each species tree (Fig. 1). We also find that the second and third lowest scoring </w:t>
+        <w:t xml:space="preserve"> count duplications and losses in thousands of genes, there is no evidence for a WGD in the history of spiders and scorpions using our inferred species tree, the Ballesteros et al (2021) species tree, or the traditional species tree in which horseshoe crabs are sister to Arachnids (Fig. 1). In each case, we tested whether a tree with a reticulation at any of the proposed H1 nodes better explains the duplication history of the genes in these genomes than a bifurcating species tree, which would be indicative of WGD, and in each case we find the bifurcating species tree results in the lowest duplication and loss score, indicating no WGD has occurred. This evidence is definitive for any WGD in the history of spiders and </w:t>
+      </w:r>
+      <w:proofErr w:type="gramStart"/>
+      <w:r>
+        <w:rPr>
+          <w:b w:val="0"/>
+          <w:bCs w:val="0"/>
+        </w:rPr>
+        <w:t>scorpions,</w:t>
+      </w:r>
+      <w:proofErr w:type="gramEnd"/>
+      <w:r>
+        <w:rPr>
+          <w:b w:val="0"/>
+          <w:bCs w:val="0"/>
+        </w:rPr>
+        <w:t xml:space="preserve"> </w:t>
+      </w:r>
+      <w:proofErr w:type="gramStart"/>
+      <w:r>
+        <w:rPr>
+          <w:b w:val="0"/>
+          <w:bCs w:val="0"/>
+        </w:rPr>
+        <w:t>however</w:t>
+      </w:r>
+      <w:proofErr w:type="gramEnd"/>
+      <w:r>
+        <w:rPr>
+          <w:b w:val="0"/>
+          <w:bCs w:val="0"/>
+        </w:rPr>
+        <w:t xml:space="preserve"> we do see evidence for large scale duplications on the branch leading to horseshoe crabs in each species tree (Fig. 1). We also find that the second and third lowest scoring </w:t>
       </w:r>
       <w:r>
         <w:rPr>
@@ -1344,7 +2257,53 @@
           <w:bCs w:val="0"/>
         </w:rPr>
         <w:tab/>
-        <w:t xml:space="preserve">We also find that, when comparing duplication and loss scores between species trees, our species tree and the Ballesteros et al. (2021) species tree both explain the history of gene evolution better than the ‘traditional’ species tree, in which horseshoe crabs are not nested within Arachnids </w:t>
+        <w:t xml:space="preserve">We also find that, when comparing duplication and loss scores between species trees, our species </w:t>
+      </w:r>
+      <w:proofErr w:type="gramStart"/>
+      <w:r>
+        <w:rPr>
+          <w:b w:val="0"/>
+          <w:bCs w:val="0"/>
+        </w:rPr>
+        <w:t>tree</w:t>
+      </w:r>
+      <w:proofErr w:type="gramEnd"/>
+      <w:r>
+        <w:rPr>
+          <w:b w:val="0"/>
+          <w:bCs w:val="0"/>
+        </w:rPr>
+        <w:t xml:space="preserve"> and the Ballesteros et al. (2021) species tree both explain the history of gene evolution better than the ‘traditional’ species tree, in which horseshoe crabs are not nested within Arachnids (Fig. 2). This is further evidence in favor of the placement of this group as sister to spiders and scorpions. And while our species tree always better explains the data, this is unsurprising since we inferred our tree from these data.</w:t>
+      </w:r>
+    </w:p>
+    <w:p>
+      <w:pPr>
+        <w:jc w:val="both"/>
+        <w:rPr>
+          <w:b w:val="0"/>
+          <w:bCs w:val="0"/>
+        </w:rPr>
+      </w:pPr>
+      <w:r>
+        <w:rPr>
+          <w:b w:val="0"/>
+          <w:bCs w:val="0"/>
+        </w:rPr>
+        <w:t>We next looked at other genome-wide signatures of WGDs</w:t>
+      </w:r>
+      <w:r>
+        <w:rPr>
+          <w:b w:val="0"/>
+          <w:bCs w:val="0"/>
+        </w:rPr>
+        <w:t xml:space="preserve"> on a subset of species</w:t>
+      </w:r>
+      <w:r>
+        <w:rPr>
+          <w:b w:val="0"/>
+          <w:bCs w:val="0"/>
+        </w:rPr>
+        <w:t xml:space="preserve">. Specifically, we looked for intraspecific syntenic blocks, which should be widespread in genomes that have undergone WGD, and distributions of synonymous divergence (Ks) of paralogs within each </w:t>
       </w:r>
       <w:r>
         <w:rPr>
@@ -1352,37 +2311,23 @@
           <w:bCs w:val="0"/>
         </w:rPr>
         <w:lastRenderedPageBreak/>
-        <w:t>(Fig. 2). This is further evidence in favor of the placement of this group as sister to spiders and scorpions. And while our species tree always better explains the data, this is unsurprising since we inferred our tree from these data.</w:t>
-      </w:r>
-    </w:p>
-    <w:p>
-      <w:pPr>
-        <w:jc w:val="both"/>
-        <w:rPr>
-          <w:b w:val="0"/>
-          <w:bCs w:val="0"/>
-        </w:rPr>
-      </w:pPr>
-      <w:r>
-        <w:rPr>
-          <w:b w:val="0"/>
-          <w:bCs w:val="0"/>
-        </w:rPr>
-        <w:t>We next looked at other genome-wide signatures of WGDs</w:t>
-      </w:r>
-      <w:r>
-        <w:rPr>
-          <w:b w:val="0"/>
-          <w:bCs w:val="0"/>
-        </w:rPr>
-        <w:t xml:space="preserve"> on a subset of species</w:t>
-      </w:r>
-      <w:r>
-        <w:rPr>
-          <w:b w:val="0"/>
-          <w:bCs w:val="0"/>
-        </w:rPr>
-        <w:t xml:space="preserve">. Specifically, we looked for intraspecific syntenic blocks, which should be widespread in genomes that have undergone WGD, and distributions of synonymous divergence (Ks) of paralogs within each genome. If a WGD has occurred in the history of a genome, a secondary peak of Ks should be present in these distributions. With both of these analyses we again find no evidence for WGD in any spider </w:t>
+        <w:t xml:space="preserve">genome. If a WGD has occurred in the history of a genome, a secondary peak of Ks should be present in these distributions. With </w:t>
+      </w:r>
+      <w:proofErr w:type="gramStart"/>
+      <w:r>
+        <w:rPr>
+          <w:b w:val="0"/>
+          <w:bCs w:val="0"/>
+        </w:rPr>
+        <w:t>both of these</w:t>
+      </w:r>
+      <w:proofErr w:type="gramEnd"/>
+      <w:r>
+        <w:rPr>
+          <w:b w:val="0"/>
+          <w:bCs w:val="0"/>
+        </w:rPr>
+        <w:t xml:space="preserve"> analyses we again find no evidence for WGD in any spider </w:t>
       </w:r>
       <w:r>
         <w:rPr>
@@ -1405,7 +2350,7 @@
         </w:rPr>
         <w:t xml:space="preserve">suggestive evidence for at least one occurring in the history of horseshoe crabs. </w:t>
       </w:r>
-      <w:commentRangeStart w:id="7"/>
+      <w:commentRangeStart w:id="9"/>
       <w:r>
         <w:rPr>
           <w:b w:val="0"/>
@@ -1420,15 +2365,9 @@
           <w:i/>
           <w:iCs/>
         </w:rPr>
-        <w:t>C. rotundicauda</w:t>
-      </w:r>
-      <w:r>
-        <w:rPr>
-          <w:b w:val="0"/>
-          <w:bCs w:val="0"/>
-        </w:rPr>
-        <w:t xml:space="preserve"> and </w:t>
-      </w:r>
+        <w:t xml:space="preserve">C. </w:t>
+      </w:r>
+      <w:proofErr w:type="spellStart"/>
       <w:r>
         <w:rPr>
           <w:b w:val="0"/>
@@ -1436,14 +2375,15 @@
           <w:i/>
           <w:iCs/>
         </w:rPr>
-        <w:t>T. gigas</w:t>
-      </w:r>
-      <w:r>
-        <w:rPr>
-          <w:b w:val="0"/>
-          <w:bCs w:val="0"/>
-        </w:rPr>
-        <w:t xml:space="preserve">, both horseshoe crabs, showed substantial amounts of intraspecific synteny. Both of these, along with the other horseshoe crab, </w:t>
+        <w:t>rotundicauda</w:t>
+      </w:r>
+      <w:proofErr w:type="spellEnd"/>
+      <w:r>
+        <w:rPr>
+          <w:b w:val="0"/>
+          <w:bCs w:val="0"/>
+        </w:rPr>
+        <w:t xml:space="preserve"> and </w:t>
       </w:r>
       <w:r>
         <w:rPr>
@@ -1452,6 +2392,38 @@
           <w:i/>
           <w:iCs/>
         </w:rPr>
+        <w:t>T. gigas</w:t>
+      </w:r>
+      <w:r>
+        <w:rPr>
+          <w:b w:val="0"/>
+          <w:bCs w:val="0"/>
+        </w:rPr>
+        <w:t xml:space="preserve">, both horseshoe crabs, showed substantial amounts of intraspecific synteny. </w:t>
+      </w:r>
+      <w:proofErr w:type="gramStart"/>
+      <w:r>
+        <w:rPr>
+          <w:b w:val="0"/>
+          <w:bCs w:val="0"/>
+        </w:rPr>
+        <w:t>Both of these</w:t>
+      </w:r>
+      <w:proofErr w:type="gramEnd"/>
+      <w:r>
+        <w:rPr>
+          <w:b w:val="0"/>
+          <w:bCs w:val="0"/>
+        </w:rPr>
+        <w:t xml:space="preserve">, along with the other horseshoe crab, </w:t>
+      </w:r>
+      <w:r>
+        <w:rPr>
+          <w:b w:val="0"/>
+          <w:bCs w:val="0"/>
+          <w:i/>
+          <w:iCs/>
+        </w:rPr>
         <w:t>L. polyphemus</w:t>
       </w:r>
       <w:r>
@@ -1461,12 +2433,12 @@
         </w:rPr>
         <w:t>, also have distinct peaks in their Ks distributions, indicating the possibility of WGD occurring in their ancestor</w:t>
       </w:r>
-      <w:commentRangeEnd w:id="7"/>
+      <w:commentRangeEnd w:id="9"/>
       <w:r>
         <w:rPr>
           <w:rStyle w:val="CommentReference"/>
         </w:rPr>
-        <w:commentReference w:id="7"/>
+        <w:commentReference w:id="9"/>
       </w:r>
       <w:r>
         <w:rPr>
@@ -1539,7 +2511,7 @@
 
 <file path=word/comments.xml><?xml version="1.0" encoding="utf-8"?>
 <w:comments xmlns:wpc="http://schemas.microsoft.com/office/word/2010/wordprocessingCanvas" xmlns:cx="http://schemas.microsoft.com/office/drawing/2014/chartex" xmlns:cx1="http://schemas.microsoft.com/office/drawing/2015/9/8/chartex" xmlns:cx2="http://schemas.microsoft.com/office/drawing/2015/10/21/chartex" xmlns:cx3="http://schemas.microsoft.com/office/drawing/2016/5/9/chartex" xmlns:cx4="http://schemas.microsoft.com/office/drawing/2016/5/10/chartex" xmlns:cx5="http://schemas.microsoft.com/office/drawing/2016/5/11/chartex" xmlns:cx6="http://schemas.microsoft.com/office/drawing/2016/5/12/chartex" xmlns:cx7="http://schemas.microsoft.com/office/drawing/2016/5/13/chartex" xmlns:cx8="http://schemas.microsoft.com/office/drawing/2016/5/14/chartex" xmlns:mc="http://schemas.openxmlformats.org/markup-compatibility/2006" xmlns:aink="http://schemas.microsoft.com/office/drawing/2016/ink" xmlns:am3d="http://schemas.microsoft.com/office/drawing/2017/model3d" xmlns:o="urn:schemas-microsoft-com:office:office" xmlns:oel="http://schemas.microsoft.com/office/2019/extlst" xmlns:r="http://schemas.openxmlformats.org/officeDocument/2006/relationships" xmlns:m="http://schemas.openxmlformats.org/officeDocument/2006/math" xmlns:v="urn:schemas-microsoft-com:vml" xmlns:wp14="http://schemas.microsoft.com/office/word/2010/wordprocessingDrawing" xmlns:wp="http://schemas.openxmlformats.org/drawingml/2006/wordprocessingDrawing" xmlns:w10="urn:schemas-microsoft-com:office:word" xmlns:w="http://schemas.openxmlformats.org/wordprocessingml/2006/main" xmlns:w14="http://schemas.microsoft.com/office/word/2010/wordml" xmlns:w15="http://schemas.microsoft.com/office/word/2012/wordml" xmlns:w16cex="http://schemas.microsoft.com/office/word/2018/wordml/cex" xmlns:w16cid="http://schemas.microsoft.com/office/word/2016/wordml/cid" xmlns:w16="http://schemas.microsoft.com/office/word/2018/wordml" xmlns:w16sdtdh="http://schemas.microsoft.com/office/word/2020/wordml/sdtdatahash" xmlns:w16se="http://schemas.microsoft.com/office/word/2015/wordml/symex" xmlns:wpg="http://schemas.microsoft.com/office/word/2010/wordprocessingGroup" xmlns:wpi="http://schemas.microsoft.com/office/word/2010/wordprocessingInk" xmlns:wne="http://schemas.microsoft.com/office/word/2006/wordml" xmlns:wps="http://schemas.microsoft.com/office/word/2010/wordprocessingShape" mc:Ignorable="w14 w15 w16se w16cid w16 w16cex w16sdtdh wp14">
-  <w:comment w:id="0" w:author="Thomas, Gregg" w:date="2023-08-09T11:54:00Z" w:initials="TG">
+  <w:comment w:id="0" w:author="Thomas, Gregg" w:date="2023-08-21T11:39:00Z" w:initials="TG">
     <w:p>
       <w:pPr>
         <w:pStyle w:val="CommentText"/>
@@ -1551,11 +2523,43 @@
         <w:annotationRef/>
       </w:r>
       <w:r>
+        <w:t>More criticisms etc.</w:t>
+      </w:r>
+    </w:p>
+  </w:comment>
+  <w:comment w:id="1" w:author="Thomas, Gregg" w:date="2023-08-21T15:19:00Z" w:initials="TG">
+    <w:p>
+      <w:pPr>
+        <w:pStyle w:val="CommentText"/>
+      </w:pPr>
+      <w:r>
+        <w:rPr>
+          <w:rStyle w:val="CommentReference"/>
+        </w:rPr>
+        <w:annotationRef/>
+      </w:r>
+      <w:r>
+        <w:t>Need a better word than "traditional" to describe this tree.</w:t>
+      </w:r>
+    </w:p>
+  </w:comment>
+  <w:comment w:id="2" w:author="Thomas, Gregg" w:date="2023-08-09T11:54:00Z" w:initials="TG">
+    <w:p>
+      <w:pPr>
+        <w:pStyle w:val="CommentText"/>
+      </w:pPr>
+      <w:r>
+        <w:rPr>
+          <w:rStyle w:val="CommentReference"/>
+        </w:rPr>
+        <w:annotationRef/>
+      </w:r>
+      <w:r>
         <w:t>Probably a supp fig or table for this</w:t>
       </w:r>
     </w:p>
   </w:comment>
-  <w:comment w:id="1" w:author="Thomas, Gregg" w:date="2023-08-18T15:47:00Z" w:initials="TG">
+  <w:comment w:id="3" w:author="Thomas, Gregg" w:date="2023-08-18T15:47:00Z" w:initials="TG">
     <w:p>
       <w:pPr>
         <w:pStyle w:val="CommentText"/>
@@ -1571,7 +2575,7 @@
       </w:r>
     </w:p>
   </w:comment>
-  <w:comment w:id="2" w:author="Michael Thomas William McKibben" w:date="2023-05-23T18:15:00Z" w:initials="">
+  <w:comment w:id="4" w:author="Michael Thomas William McKibben" w:date="2023-05-23T18:15:00Z" w:initials="">
     <w:p>
       <w:pPr>
         <w:widowControl w:val="0"/>
@@ -1588,7 +2592,7 @@
       </w:r>
     </w:p>
   </w:comment>
-  <w:comment w:id="3" w:author="Thomas, Gregg" w:date="2023-08-18T15:47:00Z" w:initials="TG">
+  <w:comment w:id="5" w:author="Thomas, Gregg" w:date="2023-08-18T15:47:00Z" w:initials="TG">
     <w:p>
       <w:pPr>
         <w:pStyle w:val="CommentText"/>
@@ -1604,7 +2608,7 @@
       </w:r>
     </w:p>
   </w:comment>
-  <w:comment w:id="4" w:author="Michael Thomas William McKibben" w:date="2023-05-23T18:00:00Z" w:initials="">
+  <w:comment w:id="6" w:author="Michael Thomas William McKibben" w:date="2023-05-23T18:00:00Z" w:initials="">
     <w:p>
       <w:pPr>
         <w:widowControl w:val="0"/>
@@ -1621,7 +2625,7 @@
       </w:r>
     </w:p>
   </w:comment>
-  <w:comment w:id="5" w:author="Michael Thomas William McKibben" w:date="2023-05-18T23:38:00Z" w:initials="">
+  <w:comment w:id="7" w:author="Michael Thomas William McKibben" w:date="2023-05-18T23:38:00Z" w:initials="">
     <w:p>
       <w:pPr>
         <w:widowControl w:val="0"/>
@@ -1638,7 +2642,7 @@
       </w:r>
     </w:p>
   </w:comment>
-  <w:comment w:id="6" w:author="Thomas, Gregg" w:date="2023-08-18T14:31:00Z" w:initials="TG">
+  <w:comment w:id="8" w:author="Thomas, Gregg" w:date="2023-08-18T14:31:00Z" w:initials="TG">
     <w:p>
       <w:pPr>
         <w:pStyle w:val="CommentText"/>
@@ -1654,7 +2658,7 @@
       </w:r>
     </w:p>
   </w:comment>
-  <w:comment w:id="7" w:author="Thomas, Gregg" w:date="2023-08-18T16:08:00Z" w:initials="TG">
+  <w:comment w:id="9" w:author="Thomas, Gregg" w:date="2023-08-18T16:08:00Z" w:initials="TG">
     <w:p>
       <w:pPr>
         <w:pStyle w:val="CommentText"/>
@@ -1675,6 +2679,8 @@
 
 <file path=word/commentsExtended.xml><?xml version="1.0" encoding="utf-8"?>
 <w15:commentsEx xmlns:wpc="http://schemas.microsoft.com/office/word/2010/wordprocessingCanvas" xmlns:cx="http://schemas.microsoft.com/office/drawing/2014/chartex" xmlns:cx1="http://schemas.microsoft.com/office/drawing/2015/9/8/chartex" xmlns:cx2="http://schemas.microsoft.com/office/drawing/2015/10/21/chartex" xmlns:cx3="http://schemas.microsoft.com/office/drawing/2016/5/9/chartex" xmlns:cx4="http://schemas.microsoft.com/office/drawing/2016/5/10/chartex" xmlns:cx5="http://schemas.microsoft.com/office/drawing/2016/5/11/chartex" xmlns:cx6="http://schemas.microsoft.com/office/drawing/2016/5/12/chartex" xmlns:cx7="http://schemas.microsoft.com/office/drawing/2016/5/13/chartex" xmlns:cx8="http://schemas.microsoft.com/office/drawing/2016/5/14/chartex" xmlns:mc="http://schemas.openxmlformats.org/markup-compatibility/2006" xmlns:aink="http://schemas.microsoft.com/office/drawing/2016/ink" xmlns:am3d="http://schemas.microsoft.com/office/drawing/2017/model3d" xmlns:o="urn:schemas-microsoft-com:office:office" xmlns:oel="http://schemas.microsoft.com/office/2019/extlst" xmlns:r="http://schemas.openxmlformats.org/officeDocument/2006/relationships" xmlns:m="http://schemas.openxmlformats.org/officeDocument/2006/math" xmlns:v="urn:schemas-microsoft-com:vml" xmlns:wp14="http://schemas.microsoft.com/office/word/2010/wordprocessingDrawing" xmlns:wp="http://schemas.openxmlformats.org/drawingml/2006/wordprocessingDrawing" xmlns:w10="urn:schemas-microsoft-com:office:word" xmlns:w="http://schemas.openxmlformats.org/wordprocessingml/2006/main" xmlns:w14="http://schemas.microsoft.com/office/word/2010/wordml" xmlns:w15="http://schemas.microsoft.com/office/word/2012/wordml" xmlns:w16cex="http://schemas.microsoft.com/office/word/2018/wordml/cex" xmlns:w16cid="http://schemas.microsoft.com/office/word/2016/wordml/cid" xmlns:w16="http://schemas.microsoft.com/office/word/2018/wordml" xmlns:w16sdtdh="http://schemas.microsoft.com/office/word/2020/wordml/sdtdatahash" xmlns:w16se="http://schemas.microsoft.com/office/word/2015/wordml/symex" xmlns:wpg="http://schemas.microsoft.com/office/word/2010/wordprocessingGroup" xmlns:wpi="http://schemas.microsoft.com/office/word/2010/wordprocessingInk" xmlns:wne="http://schemas.microsoft.com/office/word/2006/wordml" xmlns:wps="http://schemas.microsoft.com/office/word/2010/wordprocessingShape" mc:Ignorable="w14 w15 w16se w16cid w16 w16cex w16sdtdh wp14">
+  <w15:commentEx w15:paraId="0BE0743E" w15:done="0"/>
+  <w15:commentEx w15:paraId="30FF5C22" w15:done="0"/>
   <w15:commentEx w15:paraId="2C8CED80" w15:done="0"/>
   <w15:commentEx w15:paraId="520B718A" w15:done="0"/>
   <w15:commentEx w15:paraId="62F977C3" w15:done="0"/>
@@ -1688,6 +2694,8 @@
 
 <file path=word/commentsExtensible.xml><?xml version="1.0" encoding="utf-8"?>
 <w16cex:commentsExtensible xmlns:wpc="http://schemas.microsoft.com/office/word/2010/wordprocessingCanvas" xmlns:cx="http://schemas.microsoft.com/office/drawing/2014/chartex" xmlns:cx1="http://schemas.microsoft.com/office/drawing/2015/9/8/chartex" xmlns:cx2="http://schemas.microsoft.com/office/drawing/2015/10/21/chartex" xmlns:cx3="http://schemas.microsoft.com/office/drawing/2016/5/9/chartex" xmlns:cx4="http://schemas.microsoft.com/office/drawing/2016/5/10/chartex" xmlns:cx5="http://schemas.microsoft.com/office/drawing/2016/5/11/chartex" xmlns:cx6="http://schemas.microsoft.com/office/drawing/2016/5/12/chartex" xmlns:cx7="http://schemas.microsoft.com/office/drawing/2016/5/13/chartex" xmlns:cx8="http://schemas.microsoft.com/office/drawing/2016/5/14/chartex" xmlns:cr="http://schemas.microsoft.com/office/comments/2020/reactions" xmlns:mc="http://schemas.openxmlformats.org/markup-compatibility/2006" xmlns:aink="http://schemas.microsoft.com/office/drawing/2016/ink" xmlns:am3d="http://schemas.microsoft.com/office/drawing/2017/model3d" xmlns:o="urn:schemas-microsoft-com:office:office" xmlns:oel="http://schemas.microsoft.com/office/2019/extlst" xmlns:r="http://schemas.openxmlformats.org/officeDocument/2006/relationships" xmlns:m="http://schemas.openxmlformats.org/officeDocument/2006/math" xmlns:v="urn:schemas-microsoft-com:vml" xmlns:wp14="http://schemas.microsoft.com/office/word/2010/wordprocessingDrawing" xmlns:wp="http://schemas.openxmlformats.org/drawingml/2006/wordprocessingDrawing" xmlns:w10="urn:schemas-microsoft-com:office:word" xmlns:w="http://schemas.openxmlformats.org/wordprocessingml/2006/main" xmlns:w14="http://schemas.microsoft.com/office/word/2010/wordml" xmlns:w15="http://schemas.microsoft.com/office/word/2012/wordml" xmlns:w16cex="http://schemas.microsoft.com/office/word/2018/wordml/cex" xmlns:w16cid="http://schemas.microsoft.com/office/word/2016/wordml/cid" xmlns:w16="http://schemas.microsoft.com/office/word/2018/wordml" xmlns:w16sdtdh="http://schemas.microsoft.com/office/word/2020/wordml/sdtdatahash" xmlns:w16se="http://schemas.microsoft.com/office/word/2015/wordml/symex" xmlns:wpg="http://schemas.microsoft.com/office/word/2010/wordprocessingGroup" xmlns:wpi="http://schemas.microsoft.com/office/word/2010/wordprocessingInk" xmlns:wne="http://schemas.microsoft.com/office/word/2006/wordml" xmlns:wps="http://schemas.microsoft.com/office/word/2010/wordprocessingShape" mc:Ignorable="w14 w15 w16se w16cid w16 w16cex w16sdtdh cr wp14">
+  <w16cex:commentExtensible w16cex:durableId="288DCB5C" w16cex:dateUtc="2023-08-21T15:39:00Z"/>
+  <w16cex:commentExtensible w16cex:durableId="288DFF10" w16cex:dateUtc="2023-08-21T19:19:00Z"/>
   <w16cex:commentExtensible w16cex:durableId="287DFCFE" w16cex:dateUtc="2023-08-09T15:54:00Z"/>
   <w16cex:commentExtensible w16cex:durableId="288A10F9" w16cex:dateUtc="2023-08-18T19:47:00Z"/>
   <w16cex:commentExtensible w16cex:durableId="287DECE6" w16cex:dateUtc="2023-08-09T14:45:00Z"/>
@@ -1701,6 +2709,8 @@
 
 <file path=word/commentsIds.xml><?xml version="1.0" encoding="utf-8"?>
 <w16cid:commentsIds xmlns:wpc="http://schemas.microsoft.com/office/word/2010/wordprocessingCanvas" xmlns:cx="http://schemas.microsoft.com/office/drawing/2014/chartex" xmlns:cx1="http://schemas.microsoft.com/office/drawing/2015/9/8/chartex" xmlns:cx2="http://schemas.microsoft.com/office/drawing/2015/10/21/chartex" xmlns:cx3="http://schemas.microsoft.com/office/drawing/2016/5/9/chartex" xmlns:cx4="http://schemas.microsoft.com/office/drawing/2016/5/10/chartex" xmlns:cx5="http://schemas.microsoft.com/office/drawing/2016/5/11/chartex" xmlns:cx6="http://schemas.microsoft.com/office/drawing/2016/5/12/chartex" xmlns:cx7="http://schemas.microsoft.com/office/drawing/2016/5/13/chartex" xmlns:cx8="http://schemas.microsoft.com/office/drawing/2016/5/14/chartex" xmlns:mc="http://schemas.openxmlformats.org/markup-compatibility/2006" xmlns:aink="http://schemas.microsoft.com/office/drawing/2016/ink" xmlns:am3d="http://schemas.microsoft.com/office/drawing/2017/model3d" xmlns:o="urn:schemas-microsoft-com:office:office" xmlns:oel="http://schemas.microsoft.com/office/2019/extlst" xmlns:r="http://schemas.openxmlformats.org/officeDocument/2006/relationships" xmlns:m="http://schemas.openxmlformats.org/officeDocument/2006/math" xmlns:v="urn:schemas-microsoft-com:vml" xmlns:wp14="http://schemas.microsoft.com/office/word/2010/wordprocessingDrawing" xmlns:wp="http://schemas.openxmlformats.org/drawingml/2006/wordprocessingDrawing" xmlns:w10="urn:schemas-microsoft-com:office:word" xmlns:w="http://schemas.openxmlformats.org/wordprocessingml/2006/main" xmlns:w14="http://schemas.microsoft.com/office/word/2010/wordml" xmlns:w15="http://schemas.microsoft.com/office/word/2012/wordml" xmlns:w16cex="http://schemas.microsoft.com/office/word/2018/wordml/cex" xmlns:w16cid="http://schemas.microsoft.com/office/word/2016/wordml/cid" xmlns:w16="http://schemas.microsoft.com/office/word/2018/wordml" xmlns:w16sdtdh="http://schemas.microsoft.com/office/word/2020/wordml/sdtdatahash" xmlns:w16se="http://schemas.microsoft.com/office/word/2015/wordml/symex" xmlns:wpg="http://schemas.microsoft.com/office/word/2010/wordprocessingGroup" xmlns:wpi="http://schemas.microsoft.com/office/word/2010/wordprocessingInk" xmlns:wne="http://schemas.microsoft.com/office/word/2006/wordml" xmlns:wps="http://schemas.microsoft.com/office/word/2010/wordprocessingShape" mc:Ignorable="w14 w15 w16se w16cid w16 w16cex w16sdtdh wp14">
+  <w16cid:commentId w16cid:paraId="0BE0743E" w16cid:durableId="288DCB5C"/>
+  <w16cid:commentId w16cid:paraId="30FF5C22" w16cid:durableId="288DFF10"/>
   <w16cid:commentId w16cid:paraId="2C8CED80" w16cid:durableId="287DFCFE"/>
   <w16cid:commentId w16cid:paraId="520B718A" w16cid:durableId="288A10F9"/>
   <w16cid:commentId w16cid:paraId="62F977C3" w16cid:durableId="287DECE6"/>

--- a/manuscript/spider-wgd-ms-1a.docx
+++ b/manuscript/spider-wgd-ms-1a.docx
@@ -24,6 +24,70 @@
           <w:b w:val="0"/>
           <w:bCs w:val="0"/>
         </w:rPr>
+        <w:t>Alphabetical by last name author list:</w:t>
+      </w:r>
+    </w:p>
+    <w:p>
+      <w:pPr>
+        <w:jc w:val="both"/>
+        <w:rPr>
+          <w:b w:val="0"/>
+          <w:bCs w:val="0"/>
+        </w:rPr>
+      </w:pPr>
+      <w:r>
+        <w:rPr>
+          <w:b w:val="0"/>
+          <w:bCs w:val="0"/>
+        </w:rPr>
+        <w:t>Michael Barker</w:t>
+      </w:r>
+    </w:p>
+    <w:p>
+      <w:pPr>
+        <w:jc w:val="both"/>
+        <w:rPr>
+          <w:b w:val="0"/>
+          <w:bCs w:val="0"/>
+        </w:rPr>
+      </w:pPr>
+      <w:r>
+        <w:rPr>
+          <w:b w:val="0"/>
+          <w:bCs w:val="0"/>
+        </w:rPr>
+        <w:t>Matthew Hahn</w:t>
+      </w:r>
+    </w:p>
+    <w:p>
+      <w:pPr>
+        <w:jc w:val="both"/>
+        <w:rPr>
+          <w:b w:val="0"/>
+          <w:bCs w:val="0"/>
+        </w:rPr>
+      </w:pPr>
+      <w:r>
+        <w:rPr>
+          <w:b w:val="0"/>
+          <w:bCs w:val="0"/>
+        </w:rPr>
+        <w:t>Michael McKibben</w:t>
+      </w:r>
+    </w:p>
+    <w:p>
+      <w:pPr>
+        <w:jc w:val="both"/>
+        <w:rPr>
+          <w:b w:val="0"/>
+          <w:bCs w:val="0"/>
+        </w:rPr>
+      </w:pPr>
+      <w:r>
+        <w:rPr>
+          <w:b w:val="0"/>
+          <w:bCs w:val="0"/>
+        </w:rPr>
         <w:t>Gregg Thomas</w:t>
       </w:r>
     </w:p>
@@ -40,55 +104,7 @@
           <w:b w:val="0"/>
           <w:bCs w:val="0"/>
         </w:rPr>
-        <w:t>Michael McKibben</w:t>
-      </w:r>
-    </w:p>
-    <w:p>
-      <w:pPr>
-        <w:jc w:val="both"/>
-        <w:rPr>
-          <w:b w:val="0"/>
-          <w:bCs w:val="0"/>
-        </w:rPr>
-      </w:pPr>
-      <w:r>
-        <w:rPr>
-          <w:b w:val="0"/>
-          <w:bCs w:val="0"/>
-        </w:rPr>
         <w:t>Li Zheng</w:t>
-      </w:r>
-    </w:p>
-    <w:p>
-      <w:pPr>
-        <w:jc w:val="both"/>
-        <w:rPr>
-          <w:b w:val="0"/>
-          <w:bCs w:val="0"/>
-        </w:rPr>
-      </w:pPr>
-      <w:r>
-        <w:rPr>
-          <w:b w:val="0"/>
-          <w:bCs w:val="0"/>
-        </w:rPr>
-        <w:t>Michael Barker</w:t>
-      </w:r>
-    </w:p>
-    <w:p>
-      <w:pPr>
-        <w:jc w:val="both"/>
-        <w:rPr>
-          <w:b w:val="0"/>
-          <w:bCs w:val="0"/>
-        </w:rPr>
-      </w:pPr>
-      <w:r>
-        <w:rPr>
-          <w:b w:val="0"/>
-          <w:bCs w:val="0"/>
-        </w:rPr>
-        <w:t>Matthew Hahn</w:t>
       </w:r>
     </w:p>
     <w:p>
@@ -450,7 +466,21 @@
           <w:b w:val="0"/>
           <w:bCs w:val="0"/>
         </w:rPr>
-        <w:t xml:space="preserve">Recently, whole genome duplications have been proposed in the history of the Arthropod sub-phylum Chelicerate, which includes horseshoe crabs, sea spiders, mites, ticks, scorpions, and spiders. </w:t>
+        <w:t>Recently, whole genome duplications have been proposed in the history of the Arthropod sub-phylum Chelicerat</w:t>
+      </w:r>
+      <w:r>
+        <w:rPr>
+          <w:b w:val="0"/>
+          <w:bCs w:val="0"/>
+        </w:rPr>
+        <w:t>a</w:t>
+      </w:r>
+      <w:r>
+        <w:rPr>
+          <w:b w:val="0"/>
+          <w:bCs w:val="0"/>
+        </w:rPr>
+        <w:t xml:space="preserve">, which includes horseshoe crabs, sea spiders, mites, ticks, scorpions, and spiders. </w:t>
       </w:r>
       <w:r>
         <w:rPr>
@@ -1408,15 +1438,13 @@
         </w:rPr>
         <w:t xml:space="preserve">gene trees and a species tree as input to GRAMPA to identify the placement of any WGDs in the chelicerate phylogeny. Briefly, GRAMPA performs least common ancestor (LCA) mapping from each gene tree to the species </w:t>
       </w:r>
-      <w:proofErr w:type="gramStart"/>
-      <w:r>
-        <w:rPr>
-          <w:b w:val="0"/>
-          <w:bCs w:val="0"/>
-        </w:rPr>
-        <w:t>tree, but</w:t>
-      </w:r>
-      <w:proofErr w:type="gramEnd"/>
+      <w:r>
+        <w:rPr>
+          <w:b w:val="0"/>
+          <w:bCs w:val="0"/>
+        </w:rPr>
+        <w:t>tree but</w:t>
+      </w:r>
       <w:r>
         <w:rPr>
           <w:b w:val="0"/>
@@ -3132,6 +3160,7 @@
   <w:style w:type="paragraph" w:default="1" w:styleId="Normal">
     <w:name w:val="Normal"/>
     <w:qFormat/>
+    <w:rsid w:val="009E6D12"/>
   </w:style>
   <w:style w:type="paragraph" w:styleId="Heading1">
     <w:name w:val="heading 1"/>

--- a/manuscript/spider-wgd-ms-1a.docx
+++ b/manuscript/spider-wgd-ms-1a.docx
@@ -166,14 +166,79 @@
           <w:b w:val="0"/>
           <w:bCs w:val="0"/>
         </w:rPr>
-        <w:t xml:space="preserve"> occur when an individual retains both sets of chromosomes from each parent. This can be highly detrimental to the survival of the individual, but occasionally the influx of novel genetic material can provide adaptive advantages that allow the whole genome duplication to propagate, resulting in a polyploid species with more than 2N chromosomes in its genome.</w:t>
-      </w:r>
-      <w:r>
-        <w:rPr>
-          <w:b w:val="0"/>
-          <w:bCs w:val="0"/>
-        </w:rPr>
-        <w:t xml:space="preserve"> Polyploid species can arise in one of two ways, with both parental genomes being from the same species, called </w:t>
+        <w:t xml:space="preserve"> (WGDs)</w:t>
+      </w:r>
+      <w:r>
+        <w:rPr>
+          <w:b w:val="0"/>
+          <w:bCs w:val="0"/>
+        </w:rPr>
+        <w:t xml:space="preserve"> occur when an individual retains both sets of chromosomes from each parent. This can be highly detrimental to the survival of the individual, but occasionally the influx of novel genetic material can provide adaptive advantages that allow the whole genome duplication to propagate, resulting in a polyploid species with more than 2N chromosomes in its genome</w:t>
+      </w:r>
+      <w:r>
+        <w:rPr>
+          <w:b w:val="0"/>
+          <w:bCs w:val="0"/>
+        </w:rPr>
+        <w:t xml:space="preserve"> </w:t>
+      </w:r>
+      <w:r>
+        <w:rPr>
+          <w:b w:val="0"/>
+          <w:bCs w:val="0"/>
+        </w:rPr>
+        <w:fldChar w:fldCharType="begin"/>
+      </w:r>
+      <w:r>
+        <w:rPr>
+          <w:b w:val="0"/>
+          <w:bCs w:val="0"/>
+        </w:rPr>
+        <w:instrText xml:space="preserve"> ADDIN EN.CITE &lt;EndNote&gt;&lt;Cite&gt;&lt;Author&gt;Comai&lt;/Author&gt;&lt;Year&gt;2005&lt;/Year&gt;&lt;RecNum&gt;17&lt;/RecNum&gt;&lt;DisplayText&gt;(Comai 2005)&lt;/DisplayText&gt;&lt;record&gt;&lt;rec-number&gt;17&lt;/rec-number&gt;&lt;foreign-keys&gt;&lt;key app="EN" db-id="55awttt9yf0aace20sqpvrzmrtvr0vapts5w" timestamp="1694621915"&gt;17&lt;/key&gt;&lt;/foreign-keys&gt;&lt;ref-type name="Journal Article"&gt;17&lt;/ref-type&gt;&lt;contributors&gt;&lt;authors&gt;&lt;author&gt;Comai, L.&lt;/author&gt;&lt;/authors&gt;&lt;/contributors&gt;&lt;auth-address&gt;Department of Biology, Box 355325, University of Washington, Seattle, Washington 98195, USA. comai@u.washington.edu&lt;/auth-address&gt;&lt;titles&gt;&lt;title&gt;The advantages and disadvantages of being polyploid&lt;/title&gt;&lt;secondary-title&gt;Nat Rev Genet&lt;/secondary-title&gt;&lt;/titles&gt;&lt;periodical&gt;&lt;full-title&gt;Nat Rev Genet&lt;/full-title&gt;&lt;/periodical&gt;&lt;pages&gt;836-46&lt;/pages&gt;&lt;volume&gt;6&lt;/volume&gt;&lt;number&gt;11&lt;/number&gt;&lt;edition&gt;2005/11/24&lt;/edition&gt;&lt;keywords&gt;&lt;keyword&gt;*Evolution, Molecular&lt;/keyword&gt;&lt;keyword&gt;Gene Expression Regulation, Plant/*physiology&lt;/keyword&gt;&lt;keyword&gt;Genome, Plant/*physiology&lt;/keyword&gt;&lt;keyword&gt;Models, Genetic&lt;/keyword&gt;&lt;keyword&gt;*Plant Physiological Phenomena&lt;/keyword&gt;&lt;keyword&gt;Plants/*genetics&lt;/keyword&gt;&lt;keyword&gt;*Polyploidy&lt;/keyword&gt;&lt;/keywords&gt;&lt;dates&gt;&lt;year&gt;2005&lt;/year&gt;&lt;pub-dates&gt;&lt;date&gt;Nov&lt;/date&gt;&lt;/pub-dates&gt;&lt;/dates&gt;&lt;isbn&gt;1471-0056 (Print)&amp;#xD;1471-0056 (Linking)&lt;/isbn&gt;&lt;accession-num&gt;16304599&lt;/accession-num&gt;&lt;urls&gt;&lt;related-urls&gt;&lt;url&gt;https://www.ncbi.nlm.nih.gov/pubmed/16304599&lt;/url&gt;&lt;/related-urls&gt;&lt;/urls&gt;&lt;electronic-resource-num&gt;10.1038/nrg1711&lt;/electronic-resource-num&gt;&lt;/record&gt;&lt;/Cite&gt;&lt;/EndNote&gt;</w:instrText>
+      </w:r>
+      <w:r>
+        <w:rPr>
+          <w:b w:val="0"/>
+          <w:bCs w:val="0"/>
+        </w:rPr>
+        <w:fldChar w:fldCharType="separate"/>
+      </w:r>
+      <w:r>
+        <w:rPr>
+          <w:b w:val="0"/>
+          <w:bCs w:val="0"/>
+          <w:noProof/>
+        </w:rPr>
+        <w:t>(Comai 2005)</w:t>
+      </w:r>
+      <w:r>
+        <w:rPr>
+          <w:b w:val="0"/>
+          <w:bCs w:val="0"/>
+        </w:rPr>
+        <w:fldChar w:fldCharType="end"/>
+      </w:r>
+      <w:r>
+        <w:rPr>
+          <w:b w:val="0"/>
+          <w:bCs w:val="0"/>
+        </w:rPr>
+        <w:t>.</w:t>
+      </w:r>
+      <w:r>
+        <w:rPr>
+          <w:b w:val="0"/>
+          <w:bCs w:val="0"/>
+        </w:rPr>
+        <w:t xml:space="preserve"> </w:t>
+      </w:r>
+      <w:commentRangeStart w:id="0"/>
+      <w:r>
+        <w:rPr>
+          <w:b w:val="0"/>
+          <w:bCs w:val="0"/>
+        </w:rPr>
+        <w:t xml:space="preserve">Polyploid species can arise in one of two ways, with both parental genomes being from the same species, called </w:t>
       </w:r>
       <w:proofErr w:type="spellStart"/>
       <w:r>
@@ -207,6 +272,13 @@
         </w:rPr>
         <w:t>.</w:t>
       </w:r>
+      <w:commentRangeEnd w:id="0"/>
+      <w:r>
+        <w:rPr>
+          <w:rStyle w:val="CommentReference"/>
+        </w:rPr>
+        <w:commentReference w:id="0"/>
+      </w:r>
       <w:r>
         <w:rPr>
           <w:b w:val="0"/>
@@ -240,7 +312,212 @@
           <w:b w:val="0"/>
           <w:bCs w:val="0"/>
         </w:rPr>
-        <w:t xml:space="preserve"> in the history of a species, and there is some evidence pointing to an association between environmental stress and the success of polyploid species. While whole genome duplications are thought to be common in plants, there is also evidence </w:t>
+        <w:t xml:space="preserve"> in the history of a species, and there is some evidence pointing to an association between environmental stress and the success of polyploid species</w:t>
+      </w:r>
+      <w:r>
+        <w:rPr>
+          <w:b w:val="0"/>
+          <w:bCs w:val="0"/>
+        </w:rPr>
+        <w:t xml:space="preserve"> </w:t>
+      </w:r>
+      <w:r>
+        <w:rPr>
+          <w:b w:val="0"/>
+          <w:bCs w:val="0"/>
+        </w:rPr>
+        <w:fldChar w:fldCharType="begin"/>
+      </w:r>
+      <w:r>
+        <w:rPr>
+          <w:b w:val="0"/>
+          <w:bCs w:val="0"/>
+        </w:rPr>
+        <w:instrText xml:space="preserve"> ADDIN EN.CITE &lt;EndNote&gt;&lt;Cite&gt;&lt;Author&gt;Van de Peer&lt;/Author&gt;&lt;Year&gt;2021&lt;/Year&gt;&lt;RecNum&gt;6&lt;/RecNum&gt;&lt;DisplayText&gt;(Van de Peer et al. 2021)&lt;/DisplayText&gt;&lt;record&gt;&lt;rec-number&gt;6&lt;/rec-number&gt;&lt;foreign-keys&gt;&lt;key app="EN" db-id="55awttt9yf0aace20sqpvrzmrtvr0vapts5w" timestamp="1692647735"&gt;6&lt;/key&gt;&lt;/foreign-keys&gt;&lt;ref-type name="Journal Article"&gt;17&lt;/ref-type&gt;&lt;contributors&gt;&lt;authors&gt;&lt;author&gt;Van de Peer, Y.&lt;/author&gt;&lt;author&gt;Ashman, T. L.&lt;/author&gt;&lt;author&gt;Soltis, P. S.&lt;/author&gt;&lt;author&gt;Soltis, D. E.&lt;/author&gt;&lt;/authors&gt;&lt;/contributors&gt;&lt;auth-address&gt;Department of Plant Biotechnology and Bioinformatics, Ghent University, VIB - UGent Center for Plant Systems Biology, B-9052 Ghent, Belgium.&amp;#xD;Department of Biochemistry, Genetics and Microbiology, University of Pretoria, Pretoria, South Africa.&amp;#xD;College of Horticulture, Nanjing Agricultural University, Nanjing, China.&amp;#xD;Department of Biological Sciences, University of Pittsburgh, Pittsburgh, Pennsylvania 15260.&amp;#xD;Florida Museum of Natural History, University of Florida, Gainesville, Florida 32611.&amp;#xD;Department of Biology, University of Florida, Gainesville, Florida 32611.&lt;/auth-address&gt;&lt;titles&gt;&lt;title&gt;Polyploidy: an evolutionary and ecological force in stressful times&lt;/title&gt;&lt;secondary-title&gt;Plant Cell&lt;/secondary-title&gt;&lt;/titles&gt;&lt;periodical&gt;&lt;full-title&gt;Plant Cell&lt;/full-title&gt;&lt;/periodical&gt;&lt;pages&gt;11-26&lt;/pages&gt;&lt;volume&gt;33&lt;/volume&gt;&lt;number&gt;1&lt;/number&gt;&lt;edition&gt;2021/03/23&lt;/edition&gt;&lt;keywords&gt;&lt;keyword&gt;Biological Evolution&lt;/keyword&gt;&lt;keyword&gt;*Evolution, Molecular&lt;/keyword&gt;&lt;keyword&gt;Genome, Plant/genetics&lt;/keyword&gt;&lt;keyword&gt;*Polyploidy&lt;/keyword&gt;&lt;/keywords&gt;&lt;dates&gt;&lt;year&gt;2021&lt;/year&gt;&lt;pub-dates&gt;&lt;date&gt;Mar 22&lt;/date&gt;&lt;/pub-dates&gt;&lt;/dates&gt;&lt;isbn&gt;1532-298X (Electronic)&amp;#xD;1040-4651 (Print)&amp;#xD;1040-4651 (Linking)&lt;/isbn&gt;&lt;accession-num&gt;33751096&lt;/accession-num&gt;&lt;urls&gt;&lt;related-urls&gt;&lt;url&gt;https://www.ncbi.nlm.nih.gov/pubmed/33751096&lt;/url&gt;&lt;/related-urls&gt;&lt;/urls&gt;&lt;custom2&gt;PMC8136868&lt;/custom2&gt;&lt;electronic-resource-num&gt;10.1093/plcell/koaa015&lt;/electronic-resource-num&gt;&lt;/record&gt;&lt;/Cite&gt;&lt;/EndNote&gt;</w:instrText>
+      </w:r>
+      <w:r>
+        <w:rPr>
+          <w:b w:val="0"/>
+          <w:bCs w:val="0"/>
+        </w:rPr>
+        <w:fldChar w:fldCharType="separate"/>
+      </w:r>
+      <w:r>
+        <w:rPr>
+          <w:b w:val="0"/>
+          <w:bCs w:val="0"/>
+          <w:noProof/>
+        </w:rPr>
+        <w:t>(Van de Peer et al. 2021)</w:t>
+      </w:r>
+      <w:r>
+        <w:rPr>
+          <w:b w:val="0"/>
+          <w:bCs w:val="0"/>
+        </w:rPr>
+        <w:fldChar w:fldCharType="end"/>
+      </w:r>
+      <w:r>
+        <w:rPr>
+          <w:b w:val="0"/>
+          <w:bCs w:val="0"/>
+        </w:rPr>
+        <w:t>. While whole genome duplications are thought to be common in plants</w:t>
+      </w:r>
+      <w:r>
+        <w:rPr>
+          <w:b w:val="0"/>
+          <w:bCs w:val="0"/>
+        </w:rPr>
+        <w:t xml:space="preserve"> </w:t>
+      </w:r>
+      <w:r>
+        <w:rPr>
+          <w:b w:val="0"/>
+          <w:bCs w:val="0"/>
+        </w:rPr>
+        <w:fldChar w:fldCharType="begin">
+          <w:fldData xml:space="preserve">PEVuZE5vdGU+PENpdGU+PEF1dGhvcj5CYXJrZXI8L0F1dGhvcj48WWVhcj4yMDE2PC9ZZWFyPjxS
+ZWNOdW0+MTg8L1JlY051bT48RGlzcGxheVRleHQ+KE1hc3RlcnNvbiAxOTk0OyBCYXJrZXIgZXQg
+YWwuIDIwMTYpPC9EaXNwbGF5VGV4dD48cmVjb3JkPjxyZWMtbnVtYmVyPjE4PC9yZWMtbnVtYmVy
+Pjxmb3JlaWduLWtleXM+PGtleSBhcHA9IkVOIiBkYi1pZD0iNTVhd3R0dDl5ZjBhYWNlMjBzcXB2
+cnptcnR2cjB2YXB0czV3IiB0aW1lc3RhbXA9IjE2OTQ2MjI3OTgiPjE4PC9rZXk+PC9mb3JlaWdu
+LWtleXM+PHJlZi10eXBlIG5hbWU9IkpvdXJuYWwgQXJ0aWNsZSI+MTc8L3JlZi10eXBlPjxjb250
+cmlidXRvcnM+PGF1dGhvcnM+PGF1dGhvcj5CYXJrZXIsIE1pY2hhZWwgUy48L2F1dGhvcj48YXV0
+aG9yPkFycmlnbywgTmlsczwvYXV0aG9yPjxhdXRob3I+QmFuaWFnYSwgQW50aG9ueSBFLjwvYXV0
+aG9yPjxhdXRob3I+TGksIFpoZW5nPC9hdXRob3I+PGF1dGhvcj5MZXZpbiwgRG9uYWxkIEEuPC9h
+dXRob3I+PC9hdXRob3JzPjwvY29udHJpYnV0b3JzPjx0aXRsZXM+PHRpdGxlPk9uIHRoZSByZWxh
+dGl2ZSBhYnVuZGFuY2Ugb2YgYXV0b3BvbHlwbG9pZHMgYW5kIGFsbG9wb2x5cGxvaWRzPC90aXRs
+ZT48c2Vjb25kYXJ5LXRpdGxlPk5ldyBQaHl0b2xvZ2lzdDwvc2Vjb25kYXJ5LXRpdGxlPjwvdGl0
+bGVzPjxwZXJpb2RpY2FsPjxmdWxsLXRpdGxlPk5ldyBQaHl0b2xvZ2lzdDwvZnVsbC10aXRsZT48
+L3BlcmlvZGljYWw+PHBhZ2VzPjM5MS0zOTg8L3BhZ2VzPjx2b2x1bWU+MjEwPC92b2x1bWU+PG51
+bWJlcj4yPC9udW1iZXI+PGRhdGVzPjx5ZWFyPjIwMTY8L3llYXI+PC9kYXRlcz48aXNibj4wMDI4
+LTY0Nlg8L2lzYm4+PHVybHM+PHJlbGF0ZWQtdXJscz48dXJsPmh0dHBzOi8vbnBoLm9ubGluZWxp
+YnJhcnkud2lsZXkuY29tL2RvaS9hYnMvMTAuMTExMS9ucGguMTM2OTg8L3VybD48L3JlbGF0ZWQt
+dXJscz48L3VybHM+PGVsZWN0cm9uaWMtcmVzb3VyY2UtbnVtPmh0dHBzOi8vZG9pLm9yZy8xMC4x
+MTExL25waC4xMzY5ODwvZWxlY3Ryb25pYy1yZXNvdXJjZS1udW0+PC9yZWNvcmQ+PC9DaXRlPjxD
+aXRlPjxBdXRob3I+TWFzdGVyc29uPC9BdXRob3I+PFllYXI+MTk5NDwvWWVhcj48UmVjTnVtPjIz
+PC9SZWNOdW0+PHJlY29yZD48cmVjLW51bWJlcj4yMzwvcmVjLW51bWJlcj48Zm9yZWlnbi1rZXlz
+PjxrZXkgYXBwPSJFTiIgZGItaWQ9IjU1YXd0dHQ5eWYwYWFjZTIwc3FwdnJ6bXJ0dnIwdmFwdHM1
+dyIgdGltZXN0YW1wPSIxNjk0NjMyMjI0Ij4yMzwva2V5PjwvZm9yZWlnbi1rZXlzPjxyZWYtdHlw
+ZSBuYW1lPSJKb3VybmFsIEFydGljbGUiPjE3PC9yZWYtdHlwZT48Y29udHJpYnV0b3JzPjxhdXRo
+b3JzPjxhdXRob3I+TWFzdGVyc29uLCBKLjwvYXV0aG9yPjwvYXV0aG9ycz48L2NvbnRyaWJ1dG9y
+cz48dGl0bGVzPjx0aXRsZT5TdG9tYXRhbCBzaXplIGluIGZvc3NpbCBwbGFudHM6IGV2aWRlbmNl
+IGZvciBwb2x5cGxvaWR5IGluIG1ham9yaXR5IG9mIGFuZ2lvc3Blcm1zPC90aXRsZT48c2Vjb25k
+YXJ5LXRpdGxlPlNjaWVuY2U8L3NlY29uZGFyeS10aXRsZT48L3RpdGxlcz48cGVyaW9kaWNhbD48
+ZnVsbC10aXRsZT5TY2llbmNlPC9mdWxsLXRpdGxlPjwvcGVyaW9kaWNhbD48cGFnZXM+NDIxLTQ8
+L3BhZ2VzPjx2b2x1bWU+MjY0PC92b2x1bWU+PG51bWJlcj41MTU3PC9udW1iZXI+PGVkaXRpb24+
+MTk5NC8wNC8xNTwvZWRpdGlvbj48ZGF0ZXM+PHllYXI+MTk5NDwveWVhcj48cHViLWRhdGVzPjxk
+YXRlPkFwciAxNTwvZGF0ZT48L3B1Yi1kYXRlcz48L2RhdGVzPjxpc2JuPjAwMzYtODA3NSAoUHJp
+bnQpJiN4RDswMDM2LTgwNzUgKExpbmtpbmcpPC9pc2JuPjxhY2Nlc3Npb24tbnVtPjE3ODM2OTA2
+PC9hY2Nlc3Npb24tbnVtPjx1cmxzPjxyZWxhdGVkLXVybHM+PHVybD5odHRwczovL3d3dy5uY2Jp
+Lm5sbS5uaWguZ292L3B1Ym1lZC8xNzgzNjkwNjwvdXJsPjwvcmVsYXRlZC11cmxzPjwvdXJscz48
+ZWxlY3Ryb25pYy1yZXNvdXJjZS1udW0+MTAuMTEyNi9zY2llbmNlLjI2NC41MTU3LjQyMTwvZWxl
+Y3Ryb25pYy1yZXNvdXJjZS1udW0+PC9yZWNvcmQ+PC9DaXRlPjwvRW5kTm90ZT4A
+</w:fldData>
+        </w:fldChar>
+      </w:r>
+      <w:r>
+        <w:rPr>
+          <w:b w:val="0"/>
+          <w:bCs w:val="0"/>
+        </w:rPr>
+        <w:instrText xml:space="preserve"> ADDIN EN.CITE </w:instrText>
+      </w:r>
+      <w:r>
+        <w:rPr>
+          <w:b w:val="0"/>
+          <w:bCs w:val="0"/>
+        </w:rPr>
+        <w:fldChar w:fldCharType="begin">
+          <w:fldData xml:space="preserve">PEVuZE5vdGU+PENpdGU+PEF1dGhvcj5CYXJrZXI8L0F1dGhvcj48WWVhcj4yMDE2PC9ZZWFyPjxS
+ZWNOdW0+MTg8L1JlY051bT48RGlzcGxheVRleHQ+KE1hc3RlcnNvbiAxOTk0OyBCYXJrZXIgZXQg
+YWwuIDIwMTYpPC9EaXNwbGF5VGV4dD48cmVjb3JkPjxyZWMtbnVtYmVyPjE4PC9yZWMtbnVtYmVy
+Pjxmb3JlaWduLWtleXM+PGtleSBhcHA9IkVOIiBkYi1pZD0iNTVhd3R0dDl5ZjBhYWNlMjBzcXB2
+cnptcnR2cjB2YXB0czV3IiB0aW1lc3RhbXA9IjE2OTQ2MjI3OTgiPjE4PC9rZXk+PC9mb3JlaWdu
+LWtleXM+PHJlZi10eXBlIG5hbWU9IkpvdXJuYWwgQXJ0aWNsZSI+MTc8L3JlZi10eXBlPjxjb250
+cmlidXRvcnM+PGF1dGhvcnM+PGF1dGhvcj5CYXJrZXIsIE1pY2hhZWwgUy48L2F1dGhvcj48YXV0
+aG9yPkFycmlnbywgTmlsczwvYXV0aG9yPjxhdXRob3I+QmFuaWFnYSwgQW50aG9ueSBFLjwvYXV0
+aG9yPjxhdXRob3I+TGksIFpoZW5nPC9hdXRob3I+PGF1dGhvcj5MZXZpbiwgRG9uYWxkIEEuPC9h
+dXRob3I+PC9hdXRob3JzPjwvY29udHJpYnV0b3JzPjx0aXRsZXM+PHRpdGxlPk9uIHRoZSByZWxh
+dGl2ZSBhYnVuZGFuY2Ugb2YgYXV0b3BvbHlwbG9pZHMgYW5kIGFsbG9wb2x5cGxvaWRzPC90aXRs
+ZT48c2Vjb25kYXJ5LXRpdGxlPk5ldyBQaHl0b2xvZ2lzdDwvc2Vjb25kYXJ5LXRpdGxlPjwvdGl0
+bGVzPjxwZXJpb2RpY2FsPjxmdWxsLXRpdGxlPk5ldyBQaHl0b2xvZ2lzdDwvZnVsbC10aXRsZT48
+L3BlcmlvZGljYWw+PHBhZ2VzPjM5MS0zOTg8L3BhZ2VzPjx2b2x1bWU+MjEwPC92b2x1bWU+PG51
+bWJlcj4yPC9udW1iZXI+PGRhdGVzPjx5ZWFyPjIwMTY8L3llYXI+PC9kYXRlcz48aXNibj4wMDI4
+LTY0Nlg8L2lzYm4+PHVybHM+PHJlbGF0ZWQtdXJscz48dXJsPmh0dHBzOi8vbnBoLm9ubGluZWxp
+YnJhcnkud2lsZXkuY29tL2RvaS9hYnMvMTAuMTExMS9ucGguMTM2OTg8L3VybD48L3JlbGF0ZWQt
+dXJscz48L3VybHM+PGVsZWN0cm9uaWMtcmVzb3VyY2UtbnVtPmh0dHBzOi8vZG9pLm9yZy8xMC4x
+MTExL25waC4xMzY5ODwvZWxlY3Ryb25pYy1yZXNvdXJjZS1udW0+PC9yZWNvcmQ+PC9DaXRlPjxD
+aXRlPjxBdXRob3I+TWFzdGVyc29uPC9BdXRob3I+PFllYXI+MTk5NDwvWWVhcj48UmVjTnVtPjIz
+PC9SZWNOdW0+PHJlY29yZD48cmVjLW51bWJlcj4yMzwvcmVjLW51bWJlcj48Zm9yZWlnbi1rZXlz
+PjxrZXkgYXBwPSJFTiIgZGItaWQ9IjU1YXd0dHQ5eWYwYWFjZTIwc3FwdnJ6bXJ0dnIwdmFwdHM1
+dyIgdGltZXN0YW1wPSIxNjk0NjMyMjI0Ij4yMzwva2V5PjwvZm9yZWlnbi1rZXlzPjxyZWYtdHlw
+ZSBuYW1lPSJKb3VybmFsIEFydGljbGUiPjE3PC9yZWYtdHlwZT48Y29udHJpYnV0b3JzPjxhdXRo
+b3JzPjxhdXRob3I+TWFzdGVyc29uLCBKLjwvYXV0aG9yPjwvYXV0aG9ycz48L2NvbnRyaWJ1dG9y
+cz48dGl0bGVzPjx0aXRsZT5TdG9tYXRhbCBzaXplIGluIGZvc3NpbCBwbGFudHM6IGV2aWRlbmNl
+IGZvciBwb2x5cGxvaWR5IGluIG1ham9yaXR5IG9mIGFuZ2lvc3Blcm1zPC90aXRsZT48c2Vjb25k
+YXJ5LXRpdGxlPlNjaWVuY2U8L3NlY29uZGFyeS10aXRsZT48L3RpdGxlcz48cGVyaW9kaWNhbD48
+ZnVsbC10aXRsZT5TY2llbmNlPC9mdWxsLXRpdGxlPjwvcGVyaW9kaWNhbD48cGFnZXM+NDIxLTQ8
+L3BhZ2VzPjx2b2x1bWU+MjY0PC92b2x1bWU+PG51bWJlcj41MTU3PC9udW1iZXI+PGVkaXRpb24+
+MTk5NC8wNC8xNTwvZWRpdGlvbj48ZGF0ZXM+PHllYXI+MTk5NDwveWVhcj48cHViLWRhdGVzPjxk
+YXRlPkFwciAxNTwvZGF0ZT48L3B1Yi1kYXRlcz48L2RhdGVzPjxpc2JuPjAwMzYtODA3NSAoUHJp
+bnQpJiN4RDswMDM2LTgwNzUgKExpbmtpbmcpPC9pc2JuPjxhY2Nlc3Npb24tbnVtPjE3ODM2OTA2
+PC9hY2Nlc3Npb24tbnVtPjx1cmxzPjxyZWxhdGVkLXVybHM+PHVybD5odHRwczovL3d3dy5uY2Jp
+Lm5sbS5uaWguZ292L3B1Ym1lZC8xNzgzNjkwNjwvdXJsPjwvcmVsYXRlZC11cmxzPjwvdXJscz48
+ZWxlY3Ryb25pYy1yZXNvdXJjZS1udW0+MTAuMTEyNi9zY2llbmNlLjI2NC41MTU3LjQyMTwvZWxl
+Y3Ryb25pYy1yZXNvdXJjZS1udW0+PC9yZWNvcmQ+PC9DaXRlPjwvRW5kTm90ZT4A
+</w:fldData>
+        </w:fldChar>
+      </w:r>
+      <w:r>
+        <w:rPr>
+          <w:b w:val="0"/>
+          <w:bCs w:val="0"/>
+        </w:rPr>
+        <w:instrText xml:space="preserve"> ADDIN EN.CITE.DATA </w:instrText>
+      </w:r>
+      <w:r>
+        <w:rPr>
+          <w:b w:val="0"/>
+          <w:bCs w:val="0"/>
+        </w:rPr>
+      </w:r>
+      <w:r>
+        <w:rPr>
+          <w:b w:val="0"/>
+          <w:bCs w:val="0"/>
+        </w:rPr>
+        <w:fldChar w:fldCharType="end"/>
+      </w:r>
+      <w:r>
+        <w:rPr>
+          <w:b w:val="0"/>
+          <w:bCs w:val="0"/>
+        </w:rPr>
+        <w:fldChar w:fldCharType="separate"/>
+      </w:r>
+      <w:r>
+        <w:rPr>
+          <w:b w:val="0"/>
+          <w:bCs w:val="0"/>
+          <w:noProof/>
+        </w:rPr>
+        <w:t>(Masterson 1994; Barker et al. 2016)</w:t>
+      </w:r>
+      <w:r>
+        <w:rPr>
+          <w:b w:val="0"/>
+          <w:bCs w:val="0"/>
+        </w:rPr>
+        <w:fldChar w:fldCharType="end"/>
+      </w:r>
+      <w:r>
+        <w:rPr>
+          <w:b w:val="0"/>
+          <w:bCs w:val="0"/>
+        </w:rPr>
+        <w:t xml:space="preserve">, there is also evidence </w:t>
       </w:r>
       <w:r>
         <w:rPr>
@@ -254,7 +531,282 @@
           <w:b w:val="0"/>
           <w:bCs w:val="0"/>
         </w:rPr>
-        <w:t xml:space="preserve"> to important genome duplications in the history of fungi and vertebrates.</w:t>
+        <w:t xml:space="preserve"> to important genome duplications in the history of fungi</w:t>
+      </w:r>
+      <w:r>
+        <w:rPr>
+          <w:b w:val="0"/>
+          <w:bCs w:val="0"/>
+        </w:rPr>
+        <w:t xml:space="preserve"> </w:t>
+      </w:r>
+      <w:r>
+        <w:rPr>
+          <w:b w:val="0"/>
+          <w:bCs w:val="0"/>
+        </w:rPr>
+        <w:fldChar w:fldCharType="begin">
+          <w:fldData xml:space="preserve">PEVuZE5vdGU+PENpdGU+PEF1dGhvcj5Xb2xmZTwvQXV0aG9yPjxZZWFyPjE5OTc8L1llYXI+PFJl
+Y051bT4yMjwvUmVjTnVtPjxEaXNwbGF5VGV4dD4oV29sZmUgYW5kIFNoaWVsZHMgMTk5NzsgTWEg
+ZXQgYWwuIDIwMDkpPC9EaXNwbGF5VGV4dD48cmVjb3JkPjxyZWMtbnVtYmVyPjIyPC9yZWMtbnVt
+YmVyPjxmb3JlaWduLWtleXM+PGtleSBhcHA9IkVOIiBkYi1pZD0iNTVhd3R0dDl5ZjBhYWNlMjBz
+cXB2cnptcnR2cjB2YXB0czV3IiB0aW1lc3RhbXA9IjE2OTQ2MzE2MzEiPjIyPC9rZXk+PC9mb3Jl
+aWduLWtleXM+PHJlZi10eXBlIG5hbWU9IkpvdXJuYWwgQXJ0aWNsZSI+MTc8L3JlZi10eXBlPjxj
+b250cmlidXRvcnM+PGF1dGhvcnM+PGF1dGhvcj5Xb2xmZSwgSy4gSC48L2F1dGhvcj48YXV0aG9y
+PlNoaWVsZHMsIEQuIEMuPC9hdXRob3I+PC9hdXRob3JzPjwvY29udHJpYnV0b3JzPjxhdXRoLWFk
+ZHJlc3M+RGVwYXJ0bWVudCBvZiBHZW5ldGljcywgVW5pdmVyc2l0eSBvZiBEdWJsaW4sIFRyaW5p
+dHkgQ29sbGVnZSwgSXJlbGFuZC4ga2h3b2xmZUB0Y2QuaWU8L2F1dGgtYWRkcmVzcz48dGl0bGVz
+Pjx0aXRsZT5Nb2xlY3VsYXIgZXZpZGVuY2UgZm9yIGFuIGFuY2llbnQgZHVwbGljYXRpb24gb2Yg
+dGhlIGVudGlyZSB5ZWFzdCBnZW5vbWU8L3RpdGxlPjxzZWNvbmRhcnktdGl0bGU+TmF0dXJlPC9z
+ZWNvbmRhcnktdGl0bGU+PC90aXRsZXM+PHBlcmlvZGljYWw+PGZ1bGwtdGl0bGU+TmF0dXJlPC9m
+dWxsLXRpdGxlPjwvcGVyaW9kaWNhbD48cGFnZXM+NzA4LTEzPC9wYWdlcz48dm9sdW1lPjM4Nzwv
+dm9sdW1lPjxudW1iZXI+NjYzNDwvbnVtYmVyPjxlZGl0aW9uPjE5OTcvMDYvMTI8L2VkaXRpb24+
+PGtleXdvcmRzPjxrZXl3b3JkPkNocm9tb3NvbWVzLCBGdW5nYWw8L2tleXdvcmQ+PGtleXdvcmQ+
+KkV2b2x1dGlvbiwgTW9sZWN1bGFyPC9rZXl3b3JkPjxrZXl3b3JkPipHZW5vbWUsIEZ1bmdhbDwv
+a2V5d29yZD48a2V5d29yZD5LbHV5dmVyb215Y2VzL2dlbmV0aWNzPC9rZXl3b3JkPjxrZXl3b3Jk
+Pk1vZGVscywgR2VuZXRpYzwva2V5d29yZD48a2V5d29yZD4qTXVsdGlnZW5lIEZhbWlseTwva2V5
+d29yZD48a2V5d29yZD5QaHlsb2dlbnk8L2tleXdvcmQ+PGtleXdvcmQ+UGxvaWRpZXM8L2tleXdv
+cmQ+PGtleXdvcmQ+U2FjY2hhcm9teWNlcyBjZXJldmlzaWFlL2NsYXNzaWZpY2F0aW9uLypnZW5l
+dGljczwva2V5d29yZD48L2tleXdvcmRzPjxkYXRlcz48eWVhcj4xOTk3PC95ZWFyPjxwdWItZGF0
+ZXM+PGRhdGU+SnVuIDEyPC9kYXRlPjwvcHViLWRhdGVzPjwvZGF0ZXM+PGlzYm4+MDAyOC0wODM2
+IChQcmludCkmI3hEOzAwMjgtMDgzNiAoTGlua2luZyk8L2lzYm4+PGFjY2Vzc2lvbi1udW0+OTE5
+Mjg5NjwvYWNjZXNzaW9uLW51bT48dXJscz48cmVsYXRlZC11cmxzPjx1cmw+aHR0cHM6Ly93d3cu
+bmNiaS5ubG0ubmloLmdvdi9wdWJtZWQvOTE5Mjg5NjwvdXJsPjwvcmVsYXRlZC11cmxzPjwvdXJs
+cz48ZWxlY3Ryb25pYy1yZXNvdXJjZS1udW0+MTAuMTAzOC80MjcxMTwvZWxlY3Ryb25pYy1yZXNv
+dXJjZS1udW0+PC9yZWNvcmQ+PC9DaXRlPjxDaXRlPjxBdXRob3I+TWE8L0F1dGhvcj48WWVhcj4y
+MDA5PC9ZZWFyPjxSZWNOdW0+Mjk8L1JlY051bT48cmVjb3JkPjxyZWMtbnVtYmVyPjI5PC9yZWMt
+bnVtYmVyPjxmb3JlaWduLWtleXM+PGtleSBhcHA9IkVOIiBkYi1pZD0iNTVhd3R0dDl5ZjBhYWNl
+MjBzcXB2cnptcnR2cjB2YXB0czV3IiB0aW1lc3RhbXA9IjE2OTQ3MTQ3MTAiPjI5PC9rZXk+PC9m
+b3JlaWduLWtleXM+PHJlZi10eXBlIG5hbWU9IkpvdXJuYWwgQXJ0aWNsZSI+MTc8L3JlZi10eXBl
+Pjxjb250cmlidXRvcnM+PGF1dGhvcnM+PGF1dGhvcj5NYSwgTC4gSi48L2F1dGhvcj48YXV0aG9y
+PklicmFoaW0sIEEuIFMuPC9hdXRob3I+PGF1dGhvcj5Ta29yeSwgQy48L2F1dGhvcj48YXV0aG9y
+PkdyYWJoZXJyLCBNLiBHLjwvYXV0aG9yPjxhdXRob3I+QnVyZ2VyLCBHLjwvYXV0aG9yPjxhdXRo
+b3I+QnV0bGVyLCBNLjwvYXV0aG9yPjxhdXRob3I+RWxpYXMsIE0uPC9hdXRob3I+PGF1dGhvcj5J
+ZG51cm0sIEEuPC9hdXRob3I+PGF1dGhvcj5MYW5nLCBCLiBGLjwvYXV0aG9yPjxhdXRob3I+U29u
+ZSwgVC48L2F1dGhvcj48YXV0aG9yPkFiZSwgQS48L2F1dGhvcj48YXV0aG9yPkNhbHZvLCBTLiBF
+LjwvYXV0aG9yPjxhdXRob3I+Q29ycm9jaGFubywgTC4gTS48L2F1dGhvcj48YXV0aG9yPkVuZ2Vs
+cywgUi48L2F1dGhvcj48YXV0aG9yPkZ1LCBKLjwvYXV0aG9yPjxhdXRob3I+SGFuc2JlcmcsIFcu
+PC9hdXRob3I+PGF1dGhvcj5LaW0sIEouIE0uPC9hdXRob3I+PGF1dGhvcj5Lb2RpcmEsIEMuIEQu
+PC9hdXRob3I+PGF1dGhvcj5Lb2VocnNlbiwgTS4gSi48L2F1dGhvcj48YXV0aG9yPkxpdSwgQi48
+L2F1dGhvcj48YXV0aG9yPk1pcmFuZGEtU2FhdmVkcmEsIEQuPC9hdXRob3I+PGF1dGhvcj5PJmFw
+b3M7TGVhcnksIFMuPC9hdXRob3I+PGF1dGhvcj5PcnRpei1DYXN0ZWxsYW5vcywgTC48L2F1dGhv
+cj48YXV0aG9yPlBvdWx0ZXIsIFIuPC9hdXRob3I+PGF1dGhvcj5Sb2RyaWd1ZXotUm9tZXJvLCBK
+LjwvYXV0aG9yPjxhdXRob3I+UnVpei1IZXJyZXJhLCBKLjwvYXV0aG9yPjxhdXRob3I+U2hlbiwg
+WS4gUS48L2F1dGhvcj48YXV0aG9yPlplbmcsIFEuPC9hdXRob3I+PGF1dGhvcj5HYWxhZ2FuLCBK
+LjwvYXV0aG9yPjxhdXRob3I+QmlycmVuLCBCLiBXLjwvYXV0aG9yPjxhdXRob3I+Q3VvbW8sIEMu
+IEEuPC9hdXRob3I+PGF1dGhvcj5XaWNrZXMsIEIuIEwuPC9hdXRob3I+PC9hdXRob3JzPjwvY29u
+dHJpYnV0b3JzPjxhdXRoLWFkZHJlc3M+VGhlIEJyb2FkIEluc3RpdHV0ZSBvZiBNSVQgYW5kIEhh
+cnZhcmQsIENhbWJyaWRnZSwgTUEsIFVTQS4gbGlqdW5AYnJvYWQubWl0LmVkdTwvYXV0aC1hZGRy
+ZXNzPjx0aXRsZXM+PHRpdGxlPkdlbm9taWMgYW5hbHlzaXMgb2YgdGhlIGJhc2FsIGxpbmVhZ2Ug
+ZnVuZ3VzIFJoaXpvcHVzIG9yeXphZSByZXZlYWxzIGEgd2hvbGUtZ2Vub21lIGR1cGxpY2F0aW9u
+PC90aXRsZT48c2Vjb25kYXJ5LXRpdGxlPlBMb1MgR2VuZXQ8L3NlY29uZGFyeS10aXRsZT48L3Rp
+dGxlcz48cGVyaW9kaWNhbD48ZnVsbC10aXRsZT5QTG9TIEdlbmV0PC9mdWxsLXRpdGxlPjwvcGVy
+aW9kaWNhbD48cGFnZXM+ZTEwMDA1NDk8L3BhZ2VzPjx2b2x1bWU+NTwvdm9sdW1lPjxudW1iZXI+
+NzwvbnVtYmVyPjxlZGl0aW9uPjIwMDkvMDcvMDc8L2VkaXRpb24+PGtleXdvcmRzPjxrZXl3b3Jk
+PkROQSBUcmFuc3Bvc2FibGUgRWxlbWVudHM8L2tleXdvcmQ+PGtleXdvcmQ+RnVuZ2FsIFByb3Rl
+aW5zL2dlbmV0aWNzPC9rZXl3b3JkPjxrZXl3b3JkPkZ1bmdpL2NsYXNzaWZpY2F0aW9uL2dlbmV0
+aWNzPC9rZXl3b3JkPjxrZXl3b3JkPipHZW5lIER1cGxpY2F0aW9uPC9rZXl3b3JkPjxrZXl3b3Jk
+PipHZW5vbWUsIEZ1bmdhbDwva2V5d29yZD48a2V5d29yZD4qR2Vub21pY3M8L2tleXdvcmQ+PGtl
+eXdvcmQ+SHVtYW5zPC9rZXl3b3JkPjxrZXl3b3JkPk11Y29ybXljb3Npcy8qbWljcm9iaW9sb2d5
+PC9rZXl3b3JkPjxrZXl3b3JkPlBoeWxvZ2VueTwva2V5d29yZD48a2V5d29yZD5SaGl6b3B1cy9j
+aGVtaXN0cnkvY2xhc3NpZmljYXRpb24vKmdlbmV0aWNzL2lzb2xhdGlvbiAmYW1wOyBwdXJpZmlj
+YXRpb248L2tleXdvcmQ+PC9rZXl3b3Jkcz48ZGF0ZXM+PHllYXI+MjAwOTwveWVhcj48cHViLWRh
+dGVzPjxkYXRlPkp1bDwvZGF0ZT48L3B1Yi1kYXRlcz48L2RhdGVzPjxpc2JuPjE1NTMtNzQwNCAo
+RWxlY3Ryb25pYykmI3hEOzE1NTMtNzM5MCAoUHJpbnQpJiN4RDsxNTUzLTczOTAgKExpbmtpbmcp
+PC9pc2JuPjxhY2Nlc3Npb24tbnVtPjE5NTc4NDA2PC9hY2Nlc3Npb24tbnVtPjx1cmxzPjxyZWxh
+dGVkLXVybHM+PHVybD5odHRwczovL3d3dy5uY2JpLm5sbS5uaWguZ292L3B1Ym1lZC8xOTU3ODQw
+NjwvdXJsPjwvcmVsYXRlZC11cmxzPjwvdXJscz48Y3VzdG9tMj5QTUMyNjk5MDUzPC9jdXN0b20y
+PjxlbGVjdHJvbmljLXJlc291cmNlLW51bT4xMC4xMzcxL2pvdXJuYWwucGdlbi4xMDAwNTQ5PC9l
+bGVjdHJvbmljLXJlc291cmNlLW51bT48L3JlY29yZD48L0NpdGU+PC9FbmROb3RlPn==
+</w:fldData>
+        </w:fldChar>
+      </w:r>
+      <w:r>
+        <w:rPr>
+          <w:b w:val="0"/>
+          <w:bCs w:val="0"/>
+        </w:rPr>
+        <w:instrText xml:space="preserve"> ADDIN EN.CITE </w:instrText>
+      </w:r>
+      <w:r>
+        <w:rPr>
+          <w:b w:val="0"/>
+          <w:bCs w:val="0"/>
+        </w:rPr>
+        <w:fldChar w:fldCharType="begin">
+          <w:fldData xml:space="preserve">PEVuZE5vdGU+PENpdGU+PEF1dGhvcj5Xb2xmZTwvQXV0aG9yPjxZZWFyPjE5OTc8L1llYXI+PFJl
+Y051bT4yMjwvUmVjTnVtPjxEaXNwbGF5VGV4dD4oV29sZmUgYW5kIFNoaWVsZHMgMTk5NzsgTWEg
+ZXQgYWwuIDIwMDkpPC9EaXNwbGF5VGV4dD48cmVjb3JkPjxyZWMtbnVtYmVyPjIyPC9yZWMtbnVt
+YmVyPjxmb3JlaWduLWtleXM+PGtleSBhcHA9IkVOIiBkYi1pZD0iNTVhd3R0dDl5ZjBhYWNlMjBz
+cXB2cnptcnR2cjB2YXB0czV3IiB0aW1lc3RhbXA9IjE2OTQ2MzE2MzEiPjIyPC9rZXk+PC9mb3Jl
+aWduLWtleXM+PHJlZi10eXBlIG5hbWU9IkpvdXJuYWwgQXJ0aWNsZSI+MTc8L3JlZi10eXBlPjxj
+b250cmlidXRvcnM+PGF1dGhvcnM+PGF1dGhvcj5Xb2xmZSwgSy4gSC48L2F1dGhvcj48YXV0aG9y
+PlNoaWVsZHMsIEQuIEMuPC9hdXRob3I+PC9hdXRob3JzPjwvY29udHJpYnV0b3JzPjxhdXRoLWFk
+ZHJlc3M+RGVwYXJ0bWVudCBvZiBHZW5ldGljcywgVW5pdmVyc2l0eSBvZiBEdWJsaW4sIFRyaW5p
+dHkgQ29sbGVnZSwgSXJlbGFuZC4ga2h3b2xmZUB0Y2QuaWU8L2F1dGgtYWRkcmVzcz48dGl0bGVz
+Pjx0aXRsZT5Nb2xlY3VsYXIgZXZpZGVuY2UgZm9yIGFuIGFuY2llbnQgZHVwbGljYXRpb24gb2Yg
+dGhlIGVudGlyZSB5ZWFzdCBnZW5vbWU8L3RpdGxlPjxzZWNvbmRhcnktdGl0bGU+TmF0dXJlPC9z
+ZWNvbmRhcnktdGl0bGU+PC90aXRsZXM+PHBlcmlvZGljYWw+PGZ1bGwtdGl0bGU+TmF0dXJlPC9m
+dWxsLXRpdGxlPjwvcGVyaW9kaWNhbD48cGFnZXM+NzA4LTEzPC9wYWdlcz48dm9sdW1lPjM4Nzwv
+dm9sdW1lPjxudW1iZXI+NjYzNDwvbnVtYmVyPjxlZGl0aW9uPjE5OTcvMDYvMTI8L2VkaXRpb24+
+PGtleXdvcmRzPjxrZXl3b3JkPkNocm9tb3NvbWVzLCBGdW5nYWw8L2tleXdvcmQ+PGtleXdvcmQ+
+KkV2b2x1dGlvbiwgTW9sZWN1bGFyPC9rZXl3b3JkPjxrZXl3b3JkPipHZW5vbWUsIEZ1bmdhbDwv
+a2V5d29yZD48a2V5d29yZD5LbHV5dmVyb215Y2VzL2dlbmV0aWNzPC9rZXl3b3JkPjxrZXl3b3Jk
+Pk1vZGVscywgR2VuZXRpYzwva2V5d29yZD48a2V5d29yZD4qTXVsdGlnZW5lIEZhbWlseTwva2V5
+d29yZD48a2V5d29yZD5QaHlsb2dlbnk8L2tleXdvcmQ+PGtleXdvcmQ+UGxvaWRpZXM8L2tleXdv
+cmQ+PGtleXdvcmQ+U2FjY2hhcm9teWNlcyBjZXJldmlzaWFlL2NsYXNzaWZpY2F0aW9uLypnZW5l
+dGljczwva2V5d29yZD48L2tleXdvcmRzPjxkYXRlcz48eWVhcj4xOTk3PC95ZWFyPjxwdWItZGF0
+ZXM+PGRhdGU+SnVuIDEyPC9kYXRlPjwvcHViLWRhdGVzPjwvZGF0ZXM+PGlzYm4+MDAyOC0wODM2
+IChQcmludCkmI3hEOzAwMjgtMDgzNiAoTGlua2luZyk8L2lzYm4+PGFjY2Vzc2lvbi1udW0+OTE5
+Mjg5NjwvYWNjZXNzaW9uLW51bT48dXJscz48cmVsYXRlZC11cmxzPjx1cmw+aHR0cHM6Ly93d3cu
+bmNiaS5ubG0ubmloLmdvdi9wdWJtZWQvOTE5Mjg5NjwvdXJsPjwvcmVsYXRlZC11cmxzPjwvdXJs
+cz48ZWxlY3Ryb25pYy1yZXNvdXJjZS1udW0+MTAuMTAzOC80MjcxMTwvZWxlY3Ryb25pYy1yZXNv
+dXJjZS1udW0+PC9yZWNvcmQ+PC9DaXRlPjxDaXRlPjxBdXRob3I+TWE8L0F1dGhvcj48WWVhcj4y
+MDA5PC9ZZWFyPjxSZWNOdW0+Mjk8L1JlY051bT48cmVjb3JkPjxyZWMtbnVtYmVyPjI5PC9yZWMt
+bnVtYmVyPjxmb3JlaWduLWtleXM+PGtleSBhcHA9IkVOIiBkYi1pZD0iNTVhd3R0dDl5ZjBhYWNl
+MjBzcXB2cnptcnR2cjB2YXB0czV3IiB0aW1lc3RhbXA9IjE2OTQ3MTQ3MTAiPjI5PC9rZXk+PC9m
+b3JlaWduLWtleXM+PHJlZi10eXBlIG5hbWU9IkpvdXJuYWwgQXJ0aWNsZSI+MTc8L3JlZi10eXBl
+Pjxjb250cmlidXRvcnM+PGF1dGhvcnM+PGF1dGhvcj5NYSwgTC4gSi48L2F1dGhvcj48YXV0aG9y
+PklicmFoaW0sIEEuIFMuPC9hdXRob3I+PGF1dGhvcj5Ta29yeSwgQy48L2F1dGhvcj48YXV0aG9y
+PkdyYWJoZXJyLCBNLiBHLjwvYXV0aG9yPjxhdXRob3I+QnVyZ2VyLCBHLjwvYXV0aG9yPjxhdXRo
+b3I+QnV0bGVyLCBNLjwvYXV0aG9yPjxhdXRob3I+RWxpYXMsIE0uPC9hdXRob3I+PGF1dGhvcj5J
+ZG51cm0sIEEuPC9hdXRob3I+PGF1dGhvcj5MYW5nLCBCLiBGLjwvYXV0aG9yPjxhdXRob3I+U29u
+ZSwgVC48L2F1dGhvcj48YXV0aG9yPkFiZSwgQS48L2F1dGhvcj48YXV0aG9yPkNhbHZvLCBTLiBF
+LjwvYXV0aG9yPjxhdXRob3I+Q29ycm9jaGFubywgTC4gTS48L2F1dGhvcj48YXV0aG9yPkVuZ2Vs
+cywgUi48L2F1dGhvcj48YXV0aG9yPkZ1LCBKLjwvYXV0aG9yPjxhdXRob3I+SGFuc2JlcmcsIFcu
+PC9hdXRob3I+PGF1dGhvcj5LaW0sIEouIE0uPC9hdXRob3I+PGF1dGhvcj5Lb2RpcmEsIEMuIEQu
+PC9hdXRob3I+PGF1dGhvcj5Lb2VocnNlbiwgTS4gSi48L2F1dGhvcj48YXV0aG9yPkxpdSwgQi48
+L2F1dGhvcj48YXV0aG9yPk1pcmFuZGEtU2FhdmVkcmEsIEQuPC9hdXRob3I+PGF1dGhvcj5PJmFw
+b3M7TGVhcnksIFMuPC9hdXRob3I+PGF1dGhvcj5PcnRpei1DYXN0ZWxsYW5vcywgTC48L2F1dGhv
+cj48YXV0aG9yPlBvdWx0ZXIsIFIuPC9hdXRob3I+PGF1dGhvcj5Sb2RyaWd1ZXotUm9tZXJvLCBK
+LjwvYXV0aG9yPjxhdXRob3I+UnVpei1IZXJyZXJhLCBKLjwvYXV0aG9yPjxhdXRob3I+U2hlbiwg
+WS4gUS48L2F1dGhvcj48YXV0aG9yPlplbmcsIFEuPC9hdXRob3I+PGF1dGhvcj5HYWxhZ2FuLCBK
+LjwvYXV0aG9yPjxhdXRob3I+QmlycmVuLCBCLiBXLjwvYXV0aG9yPjxhdXRob3I+Q3VvbW8sIEMu
+IEEuPC9hdXRob3I+PGF1dGhvcj5XaWNrZXMsIEIuIEwuPC9hdXRob3I+PC9hdXRob3JzPjwvY29u
+dHJpYnV0b3JzPjxhdXRoLWFkZHJlc3M+VGhlIEJyb2FkIEluc3RpdHV0ZSBvZiBNSVQgYW5kIEhh
+cnZhcmQsIENhbWJyaWRnZSwgTUEsIFVTQS4gbGlqdW5AYnJvYWQubWl0LmVkdTwvYXV0aC1hZGRy
+ZXNzPjx0aXRsZXM+PHRpdGxlPkdlbm9taWMgYW5hbHlzaXMgb2YgdGhlIGJhc2FsIGxpbmVhZ2Ug
+ZnVuZ3VzIFJoaXpvcHVzIG9yeXphZSByZXZlYWxzIGEgd2hvbGUtZ2Vub21lIGR1cGxpY2F0aW9u
+PC90aXRsZT48c2Vjb25kYXJ5LXRpdGxlPlBMb1MgR2VuZXQ8L3NlY29uZGFyeS10aXRsZT48L3Rp
+dGxlcz48cGVyaW9kaWNhbD48ZnVsbC10aXRsZT5QTG9TIEdlbmV0PC9mdWxsLXRpdGxlPjwvcGVy
+aW9kaWNhbD48cGFnZXM+ZTEwMDA1NDk8L3BhZ2VzPjx2b2x1bWU+NTwvdm9sdW1lPjxudW1iZXI+
+NzwvbnVtYmVyPjxlZGl0aW9uPjIwMDkvMDcvMDc8L2VkaXRpb24+PGtleXdvcmRzPjxrZXl3b3Jk
+PkROQSBUcmFuc3Bvc2FibGUgRWxlbWVudHM8L2tleXdvcmQ+PGtleXdvcmQ+RnVuZ2FsIFByb3Rl
+aW5zL2dlbmV0aWNzPC9rZXl3b3JkPjxrZXl3b3JkPkZ1bmdpL2NsYXNzaWZpY2F0aW9uL2dlbmV0
+aWNzPC9rZXl3b3JkPjxrZXl3b3JkPipHZW5lIER1cGxpY2F0aW9uPC9rZXl3b3JkPjxrZXl3b3Jk
+PipHZW5vbWUsIEZ1bmdhbDwva2V5d29yZD48a2V5d29yZD4qR2Vub21pY3M8L2tleXdvcmQ+PGtl
+eXdvcmQ+SHVtYW5zPC9rZXl3b3JkPjxrZXl3b3JkPk11Y29ybXljb3Npcy8qbWljcm9iaW9sb2d5
+PC9rZXl3b3JkPjxrZXl3b3JkPlBoeWxvZ2VueTwva2V5d29yZD48a2V5d29yZD5SaGl6b3B1cy9j
+aGVtaXN0cnkvY2xhc3NpZmljYXRpb24vKmdlbmV0aWNzL2lzb2xhdGlvbiAmYW1wOyBwdXJpZmlj
+YXRpb248L2tleXdvcmQ+PC9rZXl3b3Jkcz48ZGF0ZXM+PHllYXI+MjAwOTwveWVhcj48cHViLWRh
+dGVzPjxkYXRlPkp1bDwvZGF0ZT48L3B1Yi1kYXRlcz48L2RhdGVzPjxpc2JuPjE1NTMtNzQwNCAo
+RWxlY3Ryb25pYykmI3hEOzE1NTMtNzM5MCAoUHJpbnQpJiN4RDsxNTUzLTczOTAgKExpbmtpbmcp
+PC9pc2JuPjxhY2Nlc3Npb24tbnVtPjE5NTc4NDA2PC9hY2Nlc3Npb24tbnVtPjx1cmxzPjxyZWxh
+dGVkLXVybHM+PHVybD5odHRwczovL3d3dy5uY2JpLm5sbS5uaWguZ292L3B1Ym1lZC8xOTU3ODQw
+NjwvdXJsPjwvcmVsYXRlZC11cmxzPjwvdXJscz48Y3VzdG9tMj5QTUMyNjk5MDUzPC9jdXN0b20y
+PjxlbGVjdHJvbmljLXJlc291cmNlLW51bT4xMC4xMzcxL2pvdXJuYWwucGdlbi4xMDAwNTQ5PC9l
+bGVjdHJvbmljLXJlc291cmNlLW51bT48L3JlY29yZD48L0NpdGU+PC9FbmROb3RlPn==
+</w:fldData>
+        </w:fldChar>
+      </w:r>
+      <w:r>
+        <w:rPr>
+          <w:b w:val="0"/>
+          <w:bCs w:val="0"/>
+        </w:rPr>
+        <w:instrText xml:space="preserve"> ADDIN EN.CITE.DATA </w:instrText>
+      </w:r>
+      <w:r>
+        <w:rPr>
+          <w:b w:val="0"/>
+          <w:bCs w:val="0"/>
+        </w:rPr>
+      </w:r>
+      <w:r>
+        <w:rPr>
+          <w:b w:val="0"/>
+          <w:bCs w:val="0"/>
+        </w:rPr>
+        <w:fldChar w:fldCharType="end"/>
+      </w:r>
+      <w:r>
+        <w:rPr>
+          <w:b w:val="0"/>
+          <w:bCs w:val="0"/>
+        </w:rPr>
+        <w:fldChar w:fldCharType="separate"/>
+      </w:r>
+      <w:r>
+        <w:rPr>
+          <w:b w:val="0"/>
+          <w:bCs w:val="0"/>
+          <w:noProof/>
+        </w:rPr>
+        <w:t>(Wolfe and Shields 1997; Ma et al. 2009)</w:t>
+      </w:r>
+      <w:r>
+        <w:rPr>
+          <w:b w:val="0"/>
+          <w:bCs w:val="0"/>
+        </w:rPr>
+        <w:fldChar w:fldCharType="end"/>
+      </w:r>
+      <w:r>
+        <w:rPr>
+          <w:b w:val="0"/>
+          <w:bCs w:val="0"/>
+        </w:rPr>
+        <w:t xml:space="preserve"> and vertebrates</w:t>
+      </w:r>
+      <w:r>
+        <w:rPr>
+          <w:b w:val="0"/>
+          <w:bCs w:val="0"/>
+        </w:rPr>
+        <w:t xml:space="preserve"> </w:t>
+      </w:r>
+      <w:r>
+        <w:rPr>
+          <w:b w:val="0"/>
+          <w:bCs w:val="0"/>
+        </w:rPr>
+        <w:fldChar w:fldCharType="begin"/>
+      </w:r>
+      <w:r>
+        <w:rPr>
+          <w:b w:val="0"/>
+          <w:bCs w:val="0"/>
+        </w:rPr>
+        <w:instrText xml:space="preserve"> ADDIN EN.CITE &lt;EndNote&gt;&lt;Cite&gt;&lt;Author&gt;Ohno&lt;/Author&gt;&lt;Year&gt;1970&lt;/Year&gt;&lt;RecNum&gt;21&lt;/RecNum&gt;&lt;DisplayText&gt;(Ohno 1970; Furlong and Holland 2002)&lt;/DisplayText&gt;&lt;record&gt;&lt;rec-number&gt;21&lt;/rec-number&gt;&lt;foreign-keys&gt;&lt;key app="EN" db-id="55awttt9yf0aace20sqpvrzmrtvr0vapts5w" timestamp="1694624070"&gt;21&lt;/key&gt;&lt;/foreign-keys&gt;&lt;ref-type name="Book"&gt;6&lt;/ref-type&gt;&lt;contributors&gt;&lt;authors&gt;&lt;author&gt;Ohno, S.&lt;/author&gt;&lt;/authors&gt;&lt;/contributors&gt;&lt;titles&gt;&lt;title&gt;Evolution by Gene Duplication&lt;/title&gt;&lt;/titles&gt;&lt;dates&gt;&lt;year&gt;1970&lt;/year&gt;&lt;/dates&gt;&lt;publisher&gt;Springer-Verlag&lt;/publisher&gt;&lt;isbn&gt;9780387052250&lt;/isbn&gt;&lt;urls&gt;&lt;related-urls&gt;&lt;url&gt;https://books.google.com/books?id=sxUDAAAAMAAJ&lt;/url&gt;&lt;/related-urls&gt;&lt;/urls&gt;&lt;/record&gt;&lt;/Cite&gt;&lt;Cite&gt;&lt;Author&gt;Furlong&lt;/Author&gt;&lt;Year&gt;2002&lt;/Year&gt;&lt;RecNum&gt;20&lt;/RecNum&gt;&lt;record&gt;&lt;rec-number&gt;20&lt;/rec-number&gt;&lt;foreign-keys&gt;&lt;key app="EN" db-id="55awttt9yf0aace20sqpvrzmrtvr0vapts5w" timestamp="1694623842"&gt;20&lt;/key&gt;&lt;/foreign-keys&gt;&lt;ref-type name="Journal Article"&gt;17&lt;/ref-type&gt;&lt;contributors&gt;&lt;authors&gt;&lt;author&gt;Furlong, Rebecca F&lt;/author&gt;&lt;author&gt;Holland, Peter WH&lt;/author&gt;&lt;/authors&gt;&lt;/contributors&gt;&lt;titles&gt;&lt;title&gt;Were vertebrates octoploid?&lt;/title&gt;&lt;secondary-title&gt;Philosophical Transactions of the Royal Society of London. Series B: Biological Sciences&lt;/secondary-title&gt;&lt;/titles&gt;&lt;periodical&gt;&lt;full-title&gt;Philosophical Transactions of the Royal Society of London. Series B: Biological Sciences&lt;/full-title&gt;&lt;/periodical&gt;&lt;pages&gt;531-544&lt;/pages&gt;&lt;volume&gt;357&lt;/volume&gt;&lt;number&gt;1420&lt;/number&gt;&lt;dates&gt;&lt;year&gt;2002&lt;/year&gt;&lt;/dates&gt;&lt;isbn&gt;0962-8436&lt;/isbn&gt;&lt;urls&gt;&lt;/urls&gt;&lt;/record&gt;&lt;/Cite&gt;&lt;/EndNote&gt;</w:instrText>
+      </w:r>
+      <w:r>
+        <w:rPr>
+          <w:b w:val="0"/>
+          <w:bCs w:val="0"/>
+        </w:rPr>
+        <w:fldChar w:fldCharType="separate"/>
+      </w:r>
+      <w:r>
+        <w:rPr>
+          <w:b w:val="0"/>
+          <w:bCs w:val="0"/>
+          <w:noProof/>
+        </w:rPr>
+        <w:t>(Ohno 1970; Furlong and Holland 2002)</w:t>
+      </w:r>
+      <w:r>
+        <w:rPr>
+          <w:b w:val="0"/>
+          <w:bCs w:val="0"/>
+        </w:rPr>
+        <w:fldChar w:fldCharType="end"/>
+      </w:r>
+      <w:r>
+        <w:rPr>
+          <w:b w:val="0"/>
+          <w:bCs w:val="0"/>
+        </w:rPr>
+        <w:t>.</w:t>
       </w:r>
     </w:p>
     <w:p>
@@ -273,21 +825,12 @@
         <w:tab/>
         <w:t xml:space="preserve">A common process in the evolution of polyploid species is diploidization, which is the loss of many of the excess genes and chromosomes that resulted from the whole genome duplication. </w:t>
       </w:r>
-      <w:proofErr w:type="gramStart"/>
-      <w:r>
-        <w:rPr>
-          <w:b w:val="0"/>
-          <w:bCs w:val="0"/>
-        </w:rPr>
-        <w:t>The end result</w:t>
-      </w:r>
-      <w:proofErr w:type="gramEnd"/>
-      <w:r>
-        <w:rPr>
-          <w:b w:val="0"/>
-          <w:bCs w:val="0"/>
-        </w:rPr>
-        <w:t xml:space="preserve"> of diploidization is a</w:t>
+      <w:r>
+        <w:rPr>
+          <w:b w:val="0"/>
+          <w:bCs w:val="0"/>
+        </w:rPr>
+        <w:t>The end result of diploidization is a</w:t>
       </w:r>
       <w:r>
         <w:rPr>
@@ -301,42 +844,252 @@
           <w:b w:val="0"/>
           <w:bCs w:val="0"/>
         </w:rPr>
-        <w:t xml:space="preserve">of </w:t>
-      </w:r>
-      <w:r>
-        <w:rPr>
-          <w:b w:val="0"/>
-          <w:bCs w:val="0"/>
-        </w:rPr>
-        <w:t xml:space="preserve">the </w:t>
-      </w:r>
-      <w:r>
-        <w:rPr>
-          <w:b w:val="0"/>
-          <w:bCs w:val="0"/>
-        </w:rPr>
-        <w:t>ploidy level</w:t>
-      </w:r>
-      <w:r>
-        <w:rPr>
-          <w:b w:val="0"/>
-          <w:bCs w:val="0"/>
-        </w:rPr>
-        <w:t xml:space="preserve"> of the species to diploid</w:t>
-      </w:r>
-      <w:r>
-        <w:rPr>
-          <w:b w:val="0"/>
-          <w:bCs w:val="0"/>
-        </w:rPr>
-        <w:t>,</w:t>
-      </w:r>
-      <w:r>
-        <w:rPr>
-          <w:b w:val="0"/>
-          <w:bCs w:val="0"/>
-        </w:rPr>
-        <w:t xml:space="preserve"> with 2N chromosomes. Nevertheless, even in paleopolyploid species that have had ancient WGDs and undergone diploidization, signatures of the WGD can remain in their genomes. For example, </w:t>
+        <w:t xml:space="preserve">of the gene-content </w:t>
+      </w:r>
+      <w:r>
+        <w:rPr>
+          <w:b w:val="0"/>
+          <w:bCs w:val="0"/>
+        </w:rPr>
+        <w:t>of the species to</w:t>
+      </w:r>
+      <w:r>
+        <w:rPr>
+          <w:b w:val="0"/>
+          <w:bCs w:val="0"/>
+        </w:rPr>
+        <w:t xml:space="preserve"> a</w:t>
+      </w:r>
+      <w:r>
+        <w:rPr>
+          <w:b w:val="0"/>
+          <w:bCs w:val="0"/>
+        </w:rPr>
+        <w:t xml:space="preserve"> diploid</w:t>
+      </w:r>
+      <w:r>
+        <w:rPr>
+          <w:b w:val="0"/>
+          <w:bCs w:val="0"/>
+        </w:rPr>
+        <w:t xml:space="preserve"> state, with most paralogous genes that resulted from the WGD being lost or unidentifiable as paralogs</w:t>
+      </w:r>
+      <w:r>
+        <w:rPr>
+          <w:b w:val="0"/>
+          <w:bCs w:val="0"/>
+        </w:rPr>
+        <w:t xml:space="preserve"> (or </w:t>
+      </w:r>
+      <w:proofErr w:type="spellStart"/>
+      <w:r>
+        <w:rPr>
+          <w:b w:val="0"/>
+          <w:bCs w:val="0"/>
+        </w:rPr>
+        <w:t>homoeologs</w:t>
+      </w:r>
+      <w:proofErr w:type="spellEnd"/>
+      <w:r>
+        <w:rPr>
+          <w:b w:val="0"/>
+          <w:bCs w:val="0"/>
+        </w:rPr>
+        <w:t xml:space="preserve"> in the case of </w:t>
+      </w:r>
+      <w:proofErr w:type="spellStart"/>
+      <w:r>
+        <w:rPr>
+          <w:b w:val="0"/>
+          <w:bCs w:val="0"/>
+        </w:rPr>
+        <w:t>allopolyploidy</w:t>
+      </w:r>
+      <w:proofErr w:type="spellEnd"/>
+      <w:r>
+        <w:rPr>
+          <w:b w:val="0"/>
+          <w:bCs w:val="0"/>
+        </w:rPr>
+        <w:t xml:space="preserve"> </w:t>
+      </w:r>
+      <w:r>
+        <w:rPr>
+          <w:b w:val="0"/>
+          <w:bCs w:val="0"/>
+        </w:rPr>
+        <w:fldChar w:fldCharType="begin"/>
+      </w:r>
+      <w:r>
+        <w:rPr>
+          <w:b w:val="0"/>
+          <w:bCs w:val="0"/>
+        </w:rPr>
+        <w:instrText xml:space="preserve"> ADDIN EN.CITE &lt;EndNote&gt;&lt;Cite&gt;&lt;Author&gt;Glover&lt;/Author&gt;&lt;Year&gt;2016&lt;/Year&gt;&lt;RecNum&gt;24&lt;/RecNum&gt;&lt;DisplayText&gt;(Glover et al. 2016)&lt;/DisplayText&gt;&lt;record&gt;&lt;rec-number&gt;24&lt;/rec-number&gt;&lt;foreign-keys&gt;&lt;key app="EN" db-id="55awttt9yf0aace20sqpvrzmrtvr0vapts5w" timestamp="1694633038"&gt;24&lt;/key&gt;&lt;/foreign-keys&gt;&lt;ref-type name="Journal Article"&gt;17&lt;/ref-type&gt;&lt;contributors&gt;&lt;authors&gt;&lt;author&gt;Glover, N. M.&lt;/author&gt;&lt;author&gt;Redestig, H.&lt;/author&gt;&lt;author&gt;Dessimoz, C.&lt;/author&gt;&lt;/authors&gt;&lt;/contributors&gt;&lt;auth-address&gt;Bayer CropScience NV, Technologiepark 38, 9052 Gent, Belgium; University College London, Gower Street, London WC1E 6BT, UK.&amp;#xD;Bayer CropScience NV, Technologiepark 38, 9052 Gent, Belgium.&amp;#xD;University College London, Gower Street, London WC1E 6BT, UK; University of Lausanne, Biophore, 1015 Lausanne, Switzerland; Swiss Institute of Bioinformatics, Biophore, 1015 Lausanne, Switzerland. Electronic address: c.dessimoz@ucl.ac.uk.&lt;/auth-address&gt;&lt;titles&gt;&lt;title&gt;Homoeologs: What Are They and How Do We Infer Them?&lt;/title&gt;&lt;secondary-title&gt;Trends Plant Sci&lt;/secondary-title&gt;&lt;/titles&gt;&lt;periodical&gt;&lt;full-title&gt;Trends Plant Sci&lt;/full-title&gt;&lt;/periodical&gt;&lt;pages&gt;609-621&lt;/pages&gt;&lt;volume&gt;21&lt;/volume&gt;&lt;number&gt;7&lt;/number&gt;&lt;edition&gt;2016/03/30&lt;/edition&gt;&lt;keywords&gt;&lt;keyword&gt;Evolution, Molecular&lt;/keyword&gt;&lt;keyword&gt;Gene Expression Regulation, Plant/genetics&lt;/keyword&gt;&lt;keyword&gt;Genes, Plant/*genetics&lt;/keyword&gt;&lt;keyword&gt;Genome, Plant/genetics&lt;/keyword&gt;&lt;keyword&gt;Polyploidy&lt;/keyword&gt;&lt;keyword&gt;homoeology&lt;/keyword&gt;&lt;keyword&gt;homology&lt;/keyword&gt;&lt;keyword&gt;positional homoeology&lt;/keyword&gt;&lt;/keywords&gt;&lt;dates&gt;&lt;year&gt;2016&lt;/year&gt;&lt;pub-dates&gt;&lt;date&gt;Jul&lt;/date&gt;&lt;/pub-dates&gt;&lt;/dates&gt;&lt;isbn&gt;1878-4372 (Electronic)&amp;#xD;1360-1385 (Print)&amp;#xD;1360-1385 (Linking)&lt;/isbn&gt;&lt;accession-num&gt;27021699&lt;/accession-num&gt;&lt;urls&gt;&lt;related-urls&gt;&lt;url&gt;https://www.ncbi.nlm.nih.gov/pubmed/27021699&lt;/url&gt;&lt;/related-urls&gt;&lt;/urls&gt;&lt;custom2&gt;PMC4920642&lt;/custom2&gt;&lt;electronic-resource-num&gt;10.1016/j.tplants.2016.02.005&lt;/electronic-resource-num&gt;&lt;/record&gt;&lt;/Cite&gt;&lt;/EndNote&gt;</w:instrText>
+      </w:r>
+      <w:r>
+        <w:rPr>
+          <w:b w:val="0"/>
+          <w:bCs w:val="0"/>
+        </w:rPr>
+        <w:fldChar w:fldCharType="separate"/>
+      </w:r>
+      <w:r>
+        <w:rPr>
+          <w:b w:val="0"/>
+          <w:bCs w:val="0"/>
+          <w:noProof/>
+        </w:rPr>
+        <w:t>(Glover et al. 2016)</w:t>
+      </w:r>
+      <w:r>
+        <w:rPr>
+          <w:b w:val="0"/>
+          <w:bCs w:val="0"/>
+        </w:rPr>
+        <w:fldChar w:fldCharType="end"/>
+      </w:r>
+      <w:r>
+        <w:rPr>
+          <w:b w:val="0"/>
+          <w:bCs w:val="0"/>
+        </w:rPr>
+        <w:t>)</w:t>
+      </w:r>
+      <w:r>
+        <w:rPr>
+          <w:b w:val="0"/>
+          <w:bCs w:val="0"/>
+        </w:rPr>
+        <w:t xml:space="preserve"> </w:t>
+      </w:r>
+      <w:r>
+        <w:rPr>
+          <w:b w:val="0"/>
+          <w:bCs w:val="0"/>
+        </w:rPr>
+        <w:fldChar w:fldCharType="begin"/>
+      </w:r>
+      <w:r>
+        <w:rPr>
+          <w:b w:val="0"/>
+          <w:bCs w:val="0"/>
+        </w:rPr>
+        <w:instrText xml:space="preserve"> ADDIN EN.CITE &lt;EndNote&gt;&lt;Cite&gt;&lt;Author&gt;Wolfe&lt;/Author&gt;&lt;Year&gt;2001&lt;/Year&gt;&lt;RecNum&gt;25&lt;/RecNum&gt;&lt;DisplayText&gt;(Wolfe 2001)&lt;/DisplayText&gt;&lt;record&gt;&lt;rec-number&gt;25&lt;/rec-number&gt;&lt;foreign-keys&gt;&lt;key app="EN" db-id="55awttt9yf0aace20sqpvrzmrtvr0vapts5w" timestamp="1694633332"&gt;25&lt;/key&gt;&lt;/foreign-keys&gt;&lt;ref-type name="Journal Article"&gt;17&lt;/ref-type&gt;&lt;contributors&gt;&lt;authors&gt;&lt;author&gt;Wolfe, K. H.&lt;/author&gt;&lt;/authors&gt;&lt;/contributors&gt;&lt;auth-address&gt;Department of Genetics, Smurfit Institute, Trinity College, University of Dublin, Dublin 2, Republic of Ireland. khwolfe@tcd.ie&lt;/auth-address&gt;&lt;titles&gt;&lt;title&gt;Yesterday&amp;apos;s polyploids and the mystery of diploidization&lt;/title&gt;&lt;secondary-title&gt;Nat Rev Genet&lt;/secondary-title&gt;&lt;/titles&gt;&lt;periodical&gt;&lt;full-title&gt;Nat Rev Genet&lt;/full-title&gt;&lt;/periodical&gt;&lt;pages&gt;333-41&lt;/pages&gt;&lt;volume&gt;2&lt;/volume&gt;&lt;number&gt;5&lt;/number&gt;&lt;edition&gt;2001/05/02&lt;/edition&gt;&lt;keywords&gt;&lt;keyword&gt;Animals&lt;/keyword&gt;&lt;keyword&gt;*Diploidy&lt;/keyword&gt;&lt;keyword&gt;*Evolution, Molecular&lt;/keyword&gt;&lt;keyword&gt;Gene Duplication&lt;/keyword&gt;&lt;keyword&gt;Gene Frequency&lt;/keyword&gt;&lt;keyword&gt;Genes, Plant/*genetics&lt;/keyword&gt;&lt;keyword&gt;Genetic Variation&lt;/keyword&gt;&lt;keyword&gt;*Genome, Plant&lt;/keyword&gt;&lt;keyword&gt;Humans&lt;/keyword&gt;&lt;keyword&gt;Plants/*genetics&lt;/keyword&gt;&lt;keyword&gt;*Polyploidy&lt;/keyword&gt;&lt;keyword&gt;Saccharomyces cerevisiae/*genetics&lt;/keyword&gt;&lt;/keywords&gt;&lt;dates&gt;&lt;year&gt;2001&lt;/year&gt;&lt;pub-dates&gt;&lt;date&gt;May&lt;/date&gt;&lt;/pub-dates&gt;&lt;/dates&gt;&lt;isbn&gt;1471-0056 (Print)&amp;#xD;1471-0056 (Linking)&lt;/isbn&gt;&lt;accession-num&gt;11331899&lt;/accession-num&gt;&lt;urls&gt;&lt;related-urls&gt;&lt;url&gt;https://www.ncbi.nlm.nih.gov/pubmed/11331899&lt;/url&gt;&lt;/related-urls&gt;&lt;/urls&gt;&lt;electronic-resource-num&gt;10.1038/35072009&lt;/electronic-resource-num&gt;&lt;/record&gt;&lt;/Cite&gt;&lt;/EndNote&gt;</w:instrText>
+      </w:r>
+      <w:r>
+        <w:rPr>
+          <w:b w:val="0"/>
+          <w:bCs w:val="0"/>
+        </w:rPr>
+        <w:fldChar w:fldCharType="separate"/>
+      </w:r>
+      <w:r>
+        <w:rPr>
+          <w:b w:val="0"/>
+          <w:bCs w:val="0"/>
+          <w:noProof/>
+        </w:rPr>
+        <w:t>(Wolfe 2001)</w:t>
+      </w:r>
+      <w:r>
+        <w:rPr>
+          <w:b w:val="0"/>
+          <w:bCs w:val="0"/>
+        </w:rPr>
+        <w:fldChar w:fldCharType="end"/>
+      </w:r>
+      <w:r>
+        <w:rPr>
+          <w:b w:val="0"/>
+          <w:bCs w:val="0"/>
+        </w:rPr>
+        <w:t xml:space="preserve">. </w:t>
+      </w:r>
+      <w:r>
+        <w:rPr>
+          <w:b w:val="0"/>
+          <w:bCs w:val="0"/>
+        </w:rPr>
+        <w:t>During diploidization, it is possible that the polypoid species</w:t>
+      </w:r>
+      <w:r>
+        <w:rPr>
+          <w:b w:val="0"/>
+          <w:bCs w:val="0"/>
+        </w:rPr>
+        <w:t xml:space="preserve"> retain</w:t>
+      </w:r>
+      <w:r>
+        <w:rPr>
+          <w:b w:val="0"/>
+          <w:bCs w:val="0"/>
+        </w:rPr>
+        <w:t>s</w:t>
+      </w:r>
+      <w:r>
+        <w:rPr>
+          <w:b w:val="0"/>
+          <w:bCs w:val="0"/>
+        </w:rPr>
+        <w:t xml:space="preserve"> more chromosomes than the genome had before WGD</w:t>
+      </w:r>
+      <w:r>
+        <w:rPr>
+          <w:b w:val="0"/>
+          <w:bCs w:val="0"/>
+        </w:rPr>
+        <w:t xml:space="preserve"> </w:t>
+      </w:r>
+      <w:r>
+        <w:rPr>
+          <w:b w:val="0"/>
+          <w:bCs w:val="0"/>
+        </w:rPr>
+        <w:fldChar w:fldCharType="begin"/>
+      </w:r>
+      <w:r>
+        <w:rPr>
+          <w:b w:val="0"/>
+          <w:bCs w:val="0"/>
+        </w:rPr>
+        <w:instrText xml:space="preserve"> ADDIN EN.CITE &lt;EndNote&gt;&lt;Cite&gt;&lt;Author&gt;Wolfe&lt;/Author&gt;&lt;Year&gt;2001&lt;/Year&gt;&lt;RecNum&gt;25&lt;/RecNum&gt;&lt;DisplayText&gt;(Wolfe 2001)&lt;/DisplayText&gt;&lt;record&gt;&lt;rec-number&gt;25&lt;/rec-number&gt;&lt;foreign-keys&gt;&lt;key app="EN" db-id="55awttt9yf0aace20sqpvrzmrtvr0vapts5w" timestamp="1694633332"&gt;25&lt;/key&gt;&lt;/foreign-keys&gt;&lt;ref-type name="Journal Article"&gt;17&lt;/ref-type&gt;&lt;contributors&gt;&lt;authors&gt;&lt;author&gt;Wolfe, K. H.&lt;/author&gt;&lt;/authors&gt;&lt;/contributors&gt;&lt;auth-address&gt;Department of Genetics, Smurfit Institute, Trinity College, University of Dublin, Dublin 2, Republic of Ireland. khwolfe@tcd.ie&lt;/auth-address&gt;&lt;titles&gt;&lt;title&gt;Yesterday&amp;apos;s polyploids and the mystery of diploidization&lt;/title&gt;&lt;secondary-title&gt;Nat Rev Genet&lt;/secondary-title&gt;&lt;/titles&gt;&lt;periodical&gt;&lt;full-title&gt;Nat Rev Genet&lt;/full-title&gt;&lt;/periodical&gt;&lt;pages&gt;333-41&lt;/pages&gt;&lt;volume&gt;2&lt;/volume&gt;&lt;number&gt;5&lt;/number&gt;&lt;edition&gt;2001/05/02&lt;/edition&gt;&lt;keywords&gt;&lt;keyword&gt;Animals&lt;/keyword&gt;&lt;keyword&gt;*Diploidy&lt;/keyword&gt;&lt;keyword&gt;*Evolution, Molecular&lt;/keyword&gt;&lt;keyword&gt;Gene Duplication&lt;/keyword&gt;&lt;keyword&gt;Gene Frequency&lt;/keyword&gt;&lt;keyword&gt;Genes, Plant/*genetics&lt;/keyword&gt;&lt;keyword&gt;Genetic Variation&lt;/keyword&gt;&lt;keyword&gt;*Genome, Plant&lt;/keyword&gt;&lt;keyword&gt;Humans&lt;/keyword&gt;&lt;keyword&gt;Plants/*genetics&lt;/keyword&gt;&lt;keyword&gt;*Polyploidy&lt;/keyword&gt;&lt;keyword&gt;Saccharomyces cerevisiae/*genetics&lt;/keyword&gt;&lt;/keywords&gt;&lt;dates&gt;&lt;year&gt;2001&lt;/year&gt;&lt;pub-dates&gt;&lt;date&gt;May&lt;/date&gt;&lt;/pub-dates&gt;&lt;/dates&gt;&lt;isbn&gt;1471-0056 (Print)&amp;#xD;1471-0056 (Linking)&lt;/isbn&gt;&lt;accession-num&gt;11331899&lt;/accession-num&gt;&lt;urls&gt;&lt;related-urls&gt;&lt;url&gt;https://www.ncbi.nlm.nih.gov/pubmed/11331899&lt;/url&gt;&lt;/related-urls&gt;&lt;/urls&gt;&lt;electronic-resource-num&gt;10.1038/35072009&lt;/electronic-resource-num&gt;&lt;/record&gt;&lt;/Cite&gt;&lt;/EndNote&gt;</w:instrText>
+      </w:r>
+      <w:r>
+        <w:rPr>
+          <w:b w:val="0"/>
+          <w:bCs w:val="0"/>
+        </w:rPr>
+        <w:fldChar w:fldCharType="separate"/>
+      </w:r>
+      <w:r>
+        <w:rPr>
+          <w:b w:val="0"/>
+          <w:bCs w:val="0"/>
+          <w:noProof/>
+        </w:rPr>
+        <w:t>(Wolfe 2001)</w:t>
+      </w:r>
+      <w:r>
+        <w:rPr>
+          <w:b w:val="0"/>
+          <w:bCs w:val="0"/>
+        </w:rPr>
+        <w:fldChar w:fldCharType="end"/>
+      </w:r>
+      <w:r>
+        <w:rPr>
+          <w:b w:val="0"/>
+          <w:bCs w:val="0"/>
+        </w:rPr>
+        <w:t xml:space="preserve">. </w:t>
+      </w:r>
+      <w:r>
+        <w:rPr>
+          <w:b w:val="0"/>
+          <w:bCs w:val="0"/>
+        </w:rPr>
+        <w:t xml:space="preserve">Nevertheless, even in paleopolyploid species that have had ancient WGDs and undergone diploidization, signatures of the WGD can remain in their genomes. For example, </w:t>
       </w:r>
       <w:r>
         <w:rPr>
@@ -357,7 +1110,35 @@
           <w:b w:val="0"/>
           <w:bCs w:val="0"/>
         </w:rPr>
-        <w:t xml:space="preserve"> in the genome may have occurred at a certain time. This</w:t>
+        <w:t xml:space="preserve"> in the genome </w:t>
+      </w:r>
+      <w:r>
+        <w:rPr>
+          <w:b w:val="0"/>
+          <w:bCs w:val="0"/>
+        </w:rPr>
+        <w:t>will</w:t>
+      </w:r>
+      <w:r>
+        <w:rPr>
+          <w:b w:val="0"/>
+          <w:bCs w:val="0"/>
+        </w:rPr>
+        <w:t xml:space="preserve"> have occurred at </w:t>
+      </w:r>
+      <w:r>
+        <w:rPr>
+          <w:b w:val="0"/>
+          <w:bCs w:val="0"/>
+        </w:rPr>
+        <w:t>the timing of the WGD</w:t>
+      </w:r>
+      <w:r>
+        <w:rPr>
+          <w:b w:val="0"/>
+          <w:bCs w:val="0"/>
+        </w:rPr>
+        <w:t>. This</w:t>
       </w:r>
       <w:r>
         <w:rPr>
@@ -406,7 +1187,382 @@
           <w:b w:val="0"/>
           <w:bCs w:val="0"/>
         </w:rPr>
-        <w:t>, the paralogs will often be inferred on the same branch when mapped to the species tree. This also may lead to</w:t>
+        <w:t>, the paralogs will often be inferred on the same branch when mapped to the species tree</w:t>
+      </w:r>
+      <w:r>
+        <w:rPr>
+          <w:b w:val="0"/>
+          <w:bCs w:val="0"/>
+        </w:rPr>
+        <w:t xml:space="preserve"> </w:t>
+      </w:r>
+      <w:r>
+        <w:rPr>
+          <w:b w:val="0"/>
+          <w:bCs w:val="0"/>
+        </w:rPr>
+        <w:fldChar w:fldCharType="begin">
+          <w:fldData xml:space="preserve">PEVuZE5vdGU+PENpdGU+PEF1dGhvcj5QZmVpbDwvQXV0aG9yPjxZZWFyPjIwMDU8L1llYXI+PFJl
+Y051bT4yNjwvUmVjTnVtPjxEaXNwbGF5VGV4dD4oUGZlaWwgZXQgYWwuIDIwMDU7IENhbm5vbiBl
+dCBhbC4gMjAxNTsgVGhvbWFzIGV0IGFsLiAyMDE3OyBZYW4gZXQgYWwuIDIwMjIpPC9EaXNwbGF5
+VGV4dD48cmVjb3JkPjxyZWMtbnVtYmVyPjI2PC9yZWMtbnVtYmVyPjxmb3JlaWduLWtleXM+PGtl
+eSBhcHA9IkVOIiBkYi1pZD0iNTVhd3R0dDl5ZjBhYWNlMjBzcXB2cnptcnR2cjB2YXB0czV3IiB0
+aW1lc3RhbXA9IjE2OTQ2MzM4NTgiPjI2PC9rZXk+PC9mb3JlaWduLWtleXM+PHJlZi10eXBlIG5h
+bWU9IkpvdXJuYWwgQXJ0aWNsZSI+MTc8L3JlZi10eXBlPjxjb250cmlidXRvcnM+PGF1dGhvcnM+
+PGF1dGhvcj5QZmVpbCwgQi4gRS48L2F1dGhvcj48YXV0aG9yPlNjaGx1ZXRlciwgSi4gQS48L2F1
+dGhvcj48YXV0aG9yPlNob2VtYWtlciwgUi4gQy48L2F1dGhvcj48YXV0aG9yPkRveWxlLCBKLiBK
+LjwvYXV0aG9yPjwvYXV0aG9ycz48L2NvbnRyaWJ1dG9ycz48YXV0aC1hZGRyZXNzPkRlcGFydG1l
+bnQgb2YgUGxhbnQgQmlvbG9neSwgMjI4IFBsYW50IFNjaWVuY2VzIEJ1aWxkaW5nLCBDb3JuZWxs
+IFVuaXZlcnNpdHksIEl0aGFjYSwgSXRoYWNhLCBOWSAxNDg1MywgVVNBLiBiZXAyN0Bjb3JuZWxs
+LmVkdTwvYXV0aC1hZGRyZXNzPjx0aXRsZXM+PHRpdGxlPlBsYWNpbmcgcGFsZW9wb2x5cGxvaWR5
+IGluIHJlbGF0aW9uIHRvIHRheG9uIGRpdmVyZ2VuY2U6IGEgcGh5bG9nZW5ldGljIGFuYWx5c2lz
+IGluIGxlZ3VtZXMgdXNpbmcgMzkgZ2VuZSBmYW1pbGllczwvdGl0bGU+PHNlY29uZGFyeS10aXRs
+ZT5TeXN0IEJpb2w8L3NlY29uZGFyeS10aXRsZT48L3RpdGxlcz48cGVyaW9kaWNhbD48ZnVsbC10
+aXRsZT5TeXN0IEJpb2w8L2Z1bGwtdGl0bGU+PC9wZXJpb2RpY2FsPjxwYWdlcz40NDEtNTQ8L3Bh
+Z2VzPjx2b2x1bWU+NTQ8L3ZvbHVtZT48bnVtYmVyPjM8L251bWJlcj48ZWRpdGlvbj4yMDA1LzA3
+LzE0PC9lZGl0aW9uPjxrZXl3b3Jkcz48a2V5d29yZD5Db21wdXRhdGlvbmFsIEJpb2xvZ3k8L2tl
+eXdvcmQ+PGtleXdvcmQ+KkV2b2x1dGlvbiwgTW9sZWN1bGFyPC9rZXl3b3JkPjxrZXl3b3JkPkV4
+cHJlc3NlZCBTZXF1ZW5jZSBUYWdzPC9rZXl3b3JkPjxrZXl3b3JkPkZhYmFjZWFlLypnZW5ldGlj
+czwva2V5d29yZD48a2V5d29yZD4qR2VuZSBEdXBsaWNhdGlvbjwva2V5d29yZD48a2V5d29yZD5M
+aWtlbGlob29kIEZ1bmN0aW9uczwva2V5d29yZD48a2V5d29yZD5Nb2RlbHMsIEdlbmV0aWM8L2tl
+eXdvcmQ+PGtleXdvcmQ+TXVsdGlnZW5lIEZhbWlseS8qZ2VuZXRpY3M8L2tleXdvcmQ+PGtleXdv
+cmQ+KlBoeWxvZ2VueTwva2V5d29yZD48a2V5d29yZD4qUG9seXBsb2lkeTwva2V5d29yZD48a2V5
+d29yZD5TcGVjaWVzIFNwZWNpZmljaXR5PC9rZXl3b3JkPjwva2V5d29yZHM+PGRhdGVzPjx5ZWFy
+PjIwMDU8L3llYXI+PHB1Yi1kYXRlcz48ZGF0ZT5KdW48L2RhdGU+PC9wdWItZGF0ZXM+PC9kYXRl
+cz48aXNibj4xMDYzLTUxNTcgKFByaW50KSYjeEQ7MTA2My01MTU3IChMaW5raW5nKTwvaXNibj48
+YWNjZXNzaW9uLW51bT4xNjAxMjExMDwvYWNjZXNzaW9uLW51bT48dXJscz48cmVsYXRlZC11cmxz
+Pjx1cmw+aHR0cHM6Ly93d3cubmNiaS5ubG0ubmloLmdvdi9wdWJtZWQvMTYwMTIxMTA8L3VybD48
+L3JlbGF0ZWQtdXJscz48L3VybHM+PGVsZWN0cm9uaWMtcmVzb3VyY2UtbnVtPjEwLjEwODAvMTA2
+MzUxNTA1OTA5NDUzNTk8L2VsZWN0cm9uaWMtcmVzb3VyY2UtbnVtPjwvcmVjb3JkPjwvQ2l0ZT48
+Q2l0ZT48QXV0aG9yPkNhbm5vbjwvQXV0aG9yPjxZZWFyPjIwMTU8L1llYXI+PFJlY051bT4yNzwv
+UmVjTnVtPjxyZWNvcmQ+PHJlYy1udW1iZXI+Mjc8L3JlYy1udW1iZXI+PGZvcmVpZ24ta2V5cz48
+a2V5IGFwcD0iRU4iIGRiLWlkPSI1NWF3dHR0OXlmMGFhY2UyMHNxcHZyem1ydHZyMHZhcHRzNXci
+IHRpbWVzdGFtcD0iMTY5NDYzMzg4NSI+Mjc8L2tleT48L2ZvcmVpZ24ta2V5cz48cmVmLXR5cGUg
+bmFtZT0iSm91cm5hbCBBcnRpY2xlIj4xNzwvcmVmLXR5cGU+PGNvbnRyaWJ1dG9ycz48YXV0aG9y
+cz48YXV0aG9yPkNhbm5vbiwgUy4gQi48L2F1dGhvcj48YXV0aG9yPk1jS2FpbiwgTS4gUi48L2F1
+dGhvcj48YXV0aG9yPkhhcmtlc3MsIEEuPC9hdXRob3I+PGF1dGhvcj5OZWxzb24sIE0uIE4uPC9h
+dXRob3I+PGF1dGhvcj5EYXNoLCBTLjwvYXV0aG9yPjxhdXRob3I+RGV5aG9sb3MsIE0uIEsuPC9h
+dXRob3I+PGF1dGhvcj5QZW5nLCBZLjwvYXV0aG9yPjxhdXRob3I+Sm95Y2UsIEIuPC9hdXRob3I+
+PGF1dGhvcj5TdGV3YXJ0LCBDLiBOLiwgSnIuPC9hdXRob3I+PGF1dGhvcj5Sb2xmLCBNLjwvYXV0
+aG9yPjxhdXRob3I+S3V0Y2hhbiwgVC48L2F1dGhvcj48YXV0aG9yPlRhbiwgWC48L2F1dGhvcj48
+YXV0aG9yPkNoZW4sIEMuPC9hdXRob3I+PGF1dGhvcj5aaGFuZywgWS48L2F1dGhvcj48YXV0aG9y
+PkNhcnBlbnRlciwgRS48L2F1dGhvcj48YXV0aG9yPldvbmcsIEcuIEsuPC9hdXRob3I+PGF1dGhv
+cj5Eb3lsZSwgSi4gSi48L2F1dGhvcj48YXV0aG9yPkxlZWJlbnMtTWFjaywgSi48L2F1dGhvcj48
+L2F1dGhvcnM+PC9jb250cmlidXRvcnM+PGF1dGgtYWRkcmVzcz5VU0RBLUFncmljdWx0dXJhbCBS
+ZXNlYXJjaCBTZXJ2aWNlLCBDb3JuIEluc2VjdHMgYW5kIENyb3AgR2VuZXRpY3MgUmVzZWFyY2gg
+VW5pdCwgQW1lcywgSUEgc3RldmVuLmNhbm5vbkBhcnMudXNkYS5nb3YuJiN4RDtEZXBhcnRtZW50
+IG9mIFBsYW50IEJpb2xvZ3ksIFVuaXZlcnNpdHkgb2YgR2VvcmdpYSBEb25hbGQgRGFuZm9ydGgg
+UGxhbnQgU2NpZW5jZXMgQ2VudGVyLCBTdCBMb3VpcywgTU8uJiN4RDtEZXBhcnRtZW50IG9mIFBs
+YW50IEJpb2xvZ3ksIFVuaXZlcnNpdHkgb2YgR2VvcmdpYS4mI3hEO1RoZSBVV0EgSW5zdGl0dXRl
+IG9mIEFncmljdWx0dXJlLCBUaGUgVW5pdmVyc2l0eSBvZiBXZXN0ZXJuIEF1c3RyYWxpYSwgQ3Jh
+d2xleSwgV0EsIEF1c3RyYWxpYSBUaGUgU2Nob29sIG9mIFBsYW50IEJpb2xvZ3ksIFRoZSBVbml2
+ZXJzaXR5IG9mIFdlc3Rlcm4gQXVzdHJhbGlhLCBDcmF3bGV5LCBXQSwgQXVzdHJhbGlhLiYjeEQ7
+VmlydHVhbCBSZWFsaXR5IEFwcGxpY2F0aW9uIENlbnRlciwgSW93YSBTdGF0ZSBVbml2ZXJzaXR5
+LiYjeEQ7RGVwYXJ0bWVudCBvZiBCaW9sb2dpY2FsIFNjaWVuY2VzLCBVbml2ZXJzaXR5IG9mIEFs
+YmVydGEsIEVkbW9udG9uLCBBQiwgQ2FuYWRhLiYjeEQ7RGVwYXJ0bWVudCBvZiBQbGFudCBTY2ll
+bmNlcywgVGhlIFVuaXZlcnNpdHkgb2YgVGVubmVzc2VlLiYjeEQ7RG9uYWxkIERhbmZvcnRoIFBs
+YW50IFNjaWVuY2VzIENlbnRlciwgU3QgTG91aXMsIE1PLiYjeEQ7QkdJLVNoZW56aGVuLCBCZWkg
+U2hhbiBJbmR1c3RyaWFsIFpvbmUsIFNoZW56aGVuLCBDaGluYS4mI3hEO0RlcGFydG1lbnQgb2Yg
+QmlvbG9naWNhbCBTY2llbmNlcywgVW5pdmVyc2l0eSBvZiBBbGJlcnRhLCBFZG1vbnRvbiwgQUIs
+IENhbmFkYSBCR0ktU2hlbnpoZW4sIEJlaSBTaGFuIEluZHVzdHJpYWwgWm9uZSwgU2hlbnpoZW4s
+IENoaW5hIERlcGFydG1lbnQgb2YgTWVkaWNpbmUsIFVuaXZlcnNpdHkgb2YgQWxiZXJ0YSwgRWRt
+b250b24sIEFCLCBDYW5hZGEuJiN4RDtMLiBILiBCYWlsZXkgSG9ydG9yaXVtLCBEZXBhcnRtZW50
+IG9mIFBsYW50IEJpb2xvZ3ksIENvcm5lbGwgVW5pdmVyc2l0eS48L2F1dGgtYWRkcmVzcz48dGl0
+bGVzPjx0aXRsZT5NdWx0aXBsZSBwb2x5cGxvaWR5IGV2ZW50cyBpbiB0aGUgZWFybHkgcmFkaWF0
+aW9uIG9mIG5vZHVsYXRpbmcgYW5kIG5vbm5vZHVsYXRpbmcgbGVndW1lczwvdGl0bGU+PHNlY29u
+ZGFyeS10aXRsZT5Nb2wgQmlvbCBFdm9sPC9zZWNvbmRhcnktdGl0bGU+PC90aXRsZXM+PHBlcmlv
+ZGljYWw+PGZ1bGwtdGl0bGU+TW9sIEJpb2wgRXZvbDwvZnVsbC10aXRsZT48L3BlcmlvZGljYWw+
+PHBhZ2VzPjE5My0yMTA8L3BhZ2VzPjx2b2x1bWU+MzI8L3ZvbHVtZT48bnVtYmVyPjE8L251bWJl
+cj48ZWRpdGlvbj4yMDE0LzEwLzI5PC9lZGl0aW9uPjxrZXl3b3Jkcz48a2V5d29yZD5Fdm9sdXRp
+b24sIE1vbGVjdWxhcjwva2V5d29yZD48a2V5d29yZD5GYWJhY2VhZS8qY2xhc3NpZmljYXRpb24v
+KmdlbmV0aWNzL3BoeXNpb2xvZ3k8L2tleXdvcmQ+PGtleXdvcmQ+R2Vub21lLCBQbGFudDwva2V5
+d29yZD48a2V5d29yZD5NdWx0aWdlbmUgRmFtaWx5PC9rZXl3b3JkPjxrZXl3b3JkPk11dGF0aW9u
+PC9rZXl3b3JkPjxrZXl3b3JkPk5pdHJvZ2VuIEZpeGF0aW9uPC9rZXl3b3JkPjxrZXl3b3JkPlBo
+eWxvZ2VueTwva2V5d29yZD48a2V5d29yZD5TeW1iaW9zaXM8L2tleXdvcmQ+PGtleXdvcmQ+KlRl
+dHJhcGxvaWR5PC9rZXl3b3JkPjxrZXl3b3JkPk1pbW9zb2lkZWFlPC9rZXl3b3JkPjxrZXl3b3Jk
+PlBhcGlsaW9ub2lkZWFlPC9rZXl3b3JkPjxrZXl3b3JkPmxlZ3VtZTwva2V5d29yZD48a2V5d29y
+ZD5ub2R1bGF0aW9uPC9rZXl3b3JkPjxrZXl3b3JkPnBvbHlwbG9pZHk8L2tleXdvcmQ+PGtleXdv
+cmQ+c3ltYmlvdGljIG5pdHJvZ2VuIGZpeGF0aW9uPC9rZXl3b3JkPjwva2V5d29yZHM+PGRhdGVz
+Pjx5ZWFyPjIwMTU8L3llYXI+PHB1Yi1kYXRlcz48ZGF0ZT5KYW48L2RhdGU+PC9wdWItZGF0ZXM+
+PC9kYXRlcz48aXNibj4xNTM3LTE3MTkgKEVsZWN0cm9uaWMpJiN4RDswNzM3LTQwMzggKFByaW50
+KSYjeEQ7MDczNy00MDM4IChMaW5raW5nKTwvaXNibj48YWNjZXNzaW9uLW51bT4yNTM0OTI4Nzwv
+YWNjZXNzaW9uLW51bT48dXJscz48cmVsYXRlZC11cmxzPjx1cmw+aHR0cHM6Ly93d3cubmNiaS5u
+bG0ubmloLmdvdi9wdWJtZWQvMjUzNDkyODc8L3VybD48L3JlbGF0ZWQtdXJscz48L3VybHM+PGN1
+c3RvbTI+UE1DNDI3MTUzMDwvY3VzdG9tMj48ZWxlY3Ryb25pYy1yZXNvdXJjZS1udW0+MTAuMTA5
+My9tb2xiZXYvbXN1Mjk2PC9lbGVjdHJvbmljLXJlc291cmNlLW51bT48L3JlY29yZD48L0NpdGU+
+PENpdGU+PEF1dGhvcj5UaG9tYXM8L0F1dGhvcj48WWVhcj4yMDE3PC9ZZWFyPjxSZWNOdW0+MTwv
+UmVjTnVtPjxyZWNvcmQ+PHJlYy1udW1iZXI+MTwvcmVjLW51bWJlcj48Zm9yZWlnbi1rZXlzPjxr
+ZXkgYXBwPSJFTiIgZGItaWQ9IjU1YXd0dHQ5eWYwYWFjZTIwc3FwdnJ6bXJ0dnIwdmFwdHM1dyIg
+dGltZXN0YW1wPSIxNjkyNjI5NzM0Ij4xPC9rZXk+PC9mb3JlaWduLWtleXM+PHJlZi10eXBlIG5h
+bWU9IkpvdXJuYWwgQXJ0aWNsZSI+MTc8L3JlZi10eXBlPjxjb250cmlidXRvcnM+PGF1dGhvcnM+
+PGF1dGhvcj5UaG9tYXMsIEcuIFcuIEMuPC9hdXRob3I+PGF1dGhvcj5BdGhlciwgUy4gSC48L2F1
+dGhvcj48YXV0aG9yPkhhaG4sIE0uIFcuPC9hdXRob3I+PC9hdXRob3JzPjwvY29udHJpYnV0b3Jz
+PjxhdXRoLWFkZHJlc3M+RGVwYXJ0bWVudCBvZiBCaW9sb2d5IGFuZCBTY2hvb2wgb2YgSW5mb3Jt
+YXRpY3MgYW5kIENvbXB1dGluZywgSW5kaWFuYSBVbml2ZXJzaXR5LCBCbG9vbWluZ3RvbiwgSU4g
+NDc0MDUsIFVTQS48L2F1dGgtYWRkcmVzcz48dGl0bGVzPjx0aXRsZT5HZW5lLVRyZWUgUmVjb25j
+aWxpYXRpb24gd2l0aCBNVUwtVHJlZXMgdG8gUmVzb2x2ZSBQb2x5cGxvaWR5IEV2ZW50czwvdGl0
+bGU+PHNlY29uZGFyeS10aXRsZT5TeXN0IEJpb2w8L3NlY29uZGFyeS10aXRsZT48L3RpdGxlcz48
+cGVyaW9kaWNhbD48ZnVsbC10aXRsZT5TeXN0IEJpb2w8L2Z1bGwtdGl0bGU+PC9wZXJpb2RpY2Fs
+PjxwYWdlcz4xMDA3LTEwMTg8L3BhZ2VzPjx2b2x1bWU+NjY8L3ZvbHVtZT48bnVtYmVyPjY8L251
+bWJlcj48ZWRpdGlvbj4yMDE3LzA0LzE5PC9lZGl0aW9uPjxrZXl3b3Jkcz48a2V5d29yZD5BbGdv
+cml0aG1zPC9rZXl3b3JkPjxrZXl3b3JkPkNsYXNzaWZpY2F0aW9uLyptZXRob2RzPC9rZXl3b3Jk
+PjxrZXl3b3JkPkNvbXB1dGVyIFNpbXVsYXRpb248L2tleXdvcmQ+PGtleXdvcmQ+KlBoeWxvZ2Vu
+eTwva2V5d29yZD48a2V5d29yZD4qUG9seXBsb2lkeTwva2V5d29yZD48a2V5d29yZD5TYWNjaGFy
+b215Y2VzIGNlcmV2aXNpYWUvY2xhc3NpZmljYXRpb24vZ2VuZXRpY3M8L2tleXdvcmQ+PGtleXdv
+cmQ+VHJpdGljdW0vY2xhc3NpZmljYXRpb24vZ2VuZXRpY3M8L2tleXdvcmQ+PC9rZXl3b3Jkcz48
+ZGF0ZXM+PHllYXI+MjAxNzwveWVhcj48cHViLWRhdGVzPjxkYXRlPk5vdiAxPC9kYXRlPjwvcHVi
+LWRhdGVzPjwvZGF0ZXM+PGlzYm4+MTA3Ni04MzZYIChFbGVjdHJvbmljKSYjeEQ7MTA2My01MTU3
+IChMaW5raW5nKTwvaXNibj48YWNjZXNzaW9uLW51bT4yODQxOTM3NzwvYWNjZXNzaW9uLW51bT48
+dXJscz48cmVsYXRlZC11cmxzPjx1cmw+aHR0cHM6Ly93d3cubmNiaS5ubG0ubmloLmdvdi9wdWJt
+ZWQvMjg0MTkzNzc8L3VybD48L3JlbGF0ZWQtdXJscz48L3VybHM+PGVsZWN0cm9uaWMtcmVzb3Vy
+Y2UtbnVtPjEwLjEwOTMvc3lzYmlvL3N5eDA0NDwvZWxlY3Ryb25pYy1yZXNvdXJjZS1udW0+PC9y
+ZWNvcmQ+PC9DaXRlPjxDaXRlPjxBdXRob3I+WWFuPC9BdXRob3I+PFllYXI+MjAyMjwvWWVhcj48
+UmVjTnVtPjI4PC9SZWNOdW0+PHJlY29yZD48cmVjLW51bWJlcj4yODwvcmVjLW51bWJlcj48Zm9y
+ZWlnbi1rZXlzPjxrZXkgYXBwPSJFTiIgZGItaWQ9IjU1YXd0dHQ5eWYwYWFjZTIwc3FwdnJ6bXJ0
+dnIwdmFwdHM1dyIgdGltZXN0YW1wPSIxNjk0NjM0MDQyIj4yODwva2V5PjwvZm9yZWlnbi1rZXlz
+PjxyZWYtdHlwZSBuYW1lPSJKb3VybmFsIEFydGljbGUiPjE3PC9yZWYtdHlwZT48Y29udHJpYnV0
+b3JzPjxhdXRob3JzPjxhdXRob3I+WWFuLCBaLjwvYXV0aG9yPjxhdXRob3I+Q2FvLCBaLjwvYXV0
+aG9yPjxhdXRob3I+TGl1LCBZLjwvYXV0aG9yPjxhdXRob3I+T2dpbHZpZSwgSC4gQS48L2F1dGhv
+cj48YXV0aG9yPk5ha2hsZWgsIEwuPC9hdXRob3I+PC9hdXRob3JzPjwvY29udHJpYnV0b3JzPjxh
+dXRoLWFkZHJlc3M+RGVwYXJ0bWVudCBvZiBDb21wdXRlciBTY2llbmNlLCBSaWNlIFVuaXZlcnNp
+dHksIEhvdXN0b24sIDYxMDAgTWFpbiBTdHJlZXQsIEhvdXN0b24sIFRYIDc3MDA1LCBVU0EuJiN4
+RDtEZXBhcnRtZW50IG9mIEJpb3NjaWVuY2VzLCBSaWNlIFVuaXZlcnNpdHksIEhvdXN0b24sIDYx
+MDAgTWFpbiBTdHJlZXQsIEhvdXN0b24sIFRYIDc3MDA1LCBVU0EuPC9hdXRoLWFkZHJlc3M+PHRp
+dGxlcz48dGl0bGU+TWF4aW11bSBQYXJzaW1vbnkgSW5mZXJlbmNlIG9mIFBoeWxvZ2VuZXRpYyBO
+ZXR3b3JrcyBpbiB0aGUgUHJlc2VuY2Ugb2YgUG9seXBsb2lkIENvbXBsZXhlczwvdGl0bGU+PHNl
+Y29uZGFyeS10aXRsZT5TeXN0IEJpb2w8L3NlY29uZGFyeS10aXRsZT48L3RpdGxlcz48cGVyaW9k
+aWNhbD48ZnVsbC10aXRsZT5TeXN0IEJpb2w8L2Z1bGwtdGl0bGU+PC9wZXJpb2RpY2FsPjxwYWdl
+cz43MDYtNzIwPC9wYWdlcz48dm9sdW1lPjcxPC92b2x1bWU+PG51bWJlcj4zPC9udW1iZXI+PGVk
+aXRpb24+MjAyMS8xMC8wNTwvZWRpdGlvbj48a2V5d29yZHM+PGtleXdvcmQ+QmlvbG9naWNhbCBF
+dm9sdXRpb248L2tleXdvcmQ+PGtleXdvcmQ+SHVtYW5zPC9rZXl3b3JkPjxrZXl3b3JkPipIeWJy
+aWRpemF0aW9uLCBHZW5ldGljPC9rZXl3b3JkPjxrZXl3b3JkPlBoeWxvZ2VueTwva2V5d29yZD48
+a2V5d29yZD4qUG9seXBsb2lkeTwva2V5d29yZD48L2tleXdvcmRzPjxkYXRlcz48eWVhcj4yMDIy
+PC95ZWFyPjxwdWItZGF0ZXM+PGRhdGU+QXByIDE5PC9kYXRlPjwvcHViLWRhdGVzPjwvZGF0ZXM+
+PGlzYm4+MTA3Ni04MzZYIChFbGVjdHJvbmljKSYjeEQ7MTA2My01MTU3IChQcmludCkmI3hEOzEw
+NjMtNTE1NyAoTGlua2luZyk8L2lzYm4+PGFjY2Vzc2lvbi1udW0+MzQ2MDU5MjQ8L2FjY2Vzc2lv
+bi1udW0+PHVybHM+PHJlbGF0ZWQtdXJscz48dXJsPmh0dHBzOi8vd3d3Lm5jYmkubmxtLm5paC5n
+b3YvcHVibWVkLzM0NjA1OTI0PC91cmw+PC9yZWxhdGVkLXVybHM+PC91cmxzPjxjdXN0b20yPlBN
+QzkwMTc2NTM8L2N1c3RvbTI+PGVsZWN0cm9uaWMtcmVzb3VyY2UtbnVtPjEwLjEwOTMvc3lzYmlv
+L3N5YWIwODE8L2VsZWN0cm9uaWMtcmVzb3VyY2UtbnVtPjwvcmVjb3JkPjwvQ2l0ZT48L0VuZE5v
+dGU+AG==
+</w:fldData>
+        </w:fldChar>
+      </w:r>
+      <w:r>
+        <w:rPr>
+          <w:b w:val="0"/>
+          <w:bCs w:val="0"/>
+        </w:rPr>
+        <w:instrText xml:space="preserve"> ADDIN EN.CITE </w:instrText>
+      </w:r>
+      <w:r>
+        <w:rPr>
+          <w:b w:val="0"/>
+          <w:bCs w:val="0"/>
+        </w:rPr>
+        <w:fldChar w:fldCharType="begin">
+          <w:fldData xml:space="preserve">PEVuZE5vdGU+PENpdGU+PEF1dGhvcj5QZmVpbDwvQXV0aG9yPjxZZWFyPjIwMDU8L1llYXI+PFJl
+Y051bT4yNjwvUmVjTnVtPjxEaXNwbGF5VGV4dD4oUGZlaWwgZXQgYWwuIDIwMDU7IENhbm5vbiBl
+dCBhbC4gMjAxNTsgVGhvbWFzIGV0IGFsLiAyMDE3OyBZYW4gZXQgYWwuIDIwMjIpPC9EaXNwbGF5
+VGV4dD48cmVjb3JkPjxyZWMtbnVtYmVyPjI2PC9yZWMtbnVtYmVyPjxmb3JlaWduLWtleXM+PGtl
+eSBhcHA9IkVOIiBkYi1pZD0iNTVhd3R0dDl5ZjBhYWNlMjBzcXB2cnptcnR2cjB2YXB0czV3IiB0
+aW1lc3RhbXA9IjE2OTQ2MzM4NTgiPjI2PC9rZXk+PC9mb3JlaWduLWtleXM+PHJlZi10eXBlIG5h
+bWU9IkpvdXJuYWwgQXJ0aWNsZSI+MTc8L3JlZi10eXBlPjxjb250cmlidXRvcnM+PGF1dGhvcnM+
+PGF1dGhvcj5QZmVpbCwgQi4gRS48L2F1dGhvcj48YXV0aG9yPlNjaGx1ZXRlciwgSi4gQS48L2F1
+dGhvcj48YXV0aG9yPlNob2VtYWtlciwgUi4gQy48L2F1dGhvcj48YXV0aG9yPkRveWxlLCBKLiBK
+LjwvYXV0aG9yPjwvYXV0aG9ycz48L2NvbnRyaWJ1dG9ycz48YXV0aC1hZGRyZXNzPkRlcGFydG1l
+bnQgb2YgUGxhbnQgQmlvbG9neSwgMjI4IFBsYW50IFNjaWVuY2VzIEJ1aWxkaW5nLCBDb3JuZWxs
+IFVuaXZlcnNpdHksIEl0aGFjYSwgSXRoYWNhLCBOWSAxNDg1MywgVVNBLiBiZXAyN0Bjb3JuZWxs
+LmVkdTwvYXV0aC1hZGRyZXNzPjx0aXRsZXM+PHRpdGxlPlBsYWNpbmcgcGFsZW9wb2x5cGxvaWR5
+IGluIHJlbGF0aW9uIHRvIHRheG9uIGRpdmVyZ2VuY2U6IGEgcGh5bG9nZW5ldGljIGFuYWx5c2lz
+IGluIGxlZ3VtZXMgdXNpbmcgMzkgZ2VuZSBmYW1pbGllczwvdGl0bGU+PHNlY29uZGFyeS10aXRs
+ZT5TeXN0IEJpb2w8L3NlY29uZGFyeS10aXRsZT48L3RpdGxlcz48cGVyaW9kaWNhbD48ZnVsbC10
+aXRsZT5TeXN0IEJpb2w8L2Z1bGwtdGl0bGU+PC9wZXJpb2RpY2FsPjxwYWdlcz40NDEtNTQ8L3Bh
+Z2VzPjx2b2x1bWU+NTQ8L3ZvbHVtZT48bnVtYmVyPjM8L251bWJlcj48ZWRpdGlvbj4yMDA1LzA3
+LzE0PC9lZGl0aW9uPjxrZXl3b3Jkcz48a2V5d29yZD5Db21wdXRhdGlvbmFsIEJpb2xvZ3k8L2tl
+eXdvcmQ+PGtleXdvcmQ+KkV2b2x1dGlvbiwgTW9sZWN1bGFyPC9rZXl3b3JkPjxrZXl3b3JkPkV4
+cHJlc3NlZCBTZXF1ZW5jZSBUYWdzPC9rZXl3b3JkPjxrZXl3b3JkPkZhYmFjZWFlLypnZW5ldGlj
+czwva2V5d29yZD48a2V5d29yZD4qR2VuZSBEdXBsaWNhdGlvbjwva2V5d29yZD48a2V5d29yZD5M
+aWtlbGlob29kIEZ1bmN0aW9uczwva2V5d29yZD48a2V5d29yZD5Nb2RlbHMsIEdlbmV0aWM8L2tl
+eXdvcmQ+PGtleXdvcmQ+TXVsdGlnZW5lIEZhbWlseS8qZ2VuZXRpY3M8L2tleXdvcmQ+PGtleXdv
+cmQ+KlBoeWxvZ2VueTwva2V5d29yZD48a2V5d29yZD4qUG9seXBsb2lkeTwva2V5d29yZD48a2V5
+d29yZD5TcGVjaWVzIFNwZWNpZmljaXR5PC9rZXl3b3JkPjwva2V5d29yZHM+PGRhdGVzPjx5ZWFy
+PjIwMDU8L3llYXI+PHB1Yi1kYXRlcz48ZGF0ZT5KdW48L2RhdGU+PC9wdWItZGF0ZXM+PC9kYXRl
+cz48aXNibj4xMDYzLTUxNTcgKFByaW50KSYjeEQ7MTA2My01MTU3IChMaW5raW5nKTwvaXNibj48
+YWNjZXNzaW9uLW51bT4xNjAxMjExMDwvYWNjZXNzaW9uLW51bT48dXJscz48cmVsYXRlZC11cmxz
+Pjx1cmw+aHR0cHM6Ly93d3cubmNiaS5ubG0ubmloLmdvdi9wdWJtZWQvMTYwMTIxMTA8L3VybD48
+L3JlbGF0ZWQtdXJscz48L3VybHM+PGVsZWN0cm9uaWMtcmVzb3VyY2UtbnVtPjEwLjEwODAvMTA2
+MzUxNTA1OTA5NDUzNTk8L2VsZWN0cm9uaWMtcmVzb3VyY2UtbnVtPjwvcmVjb3JkPjwvQ2l0ZT48
+Q2l0ZT48QXV0aG9yPkNhbm5vbjwvQXV0aG9yPjxZZWFyPjIwMTU8L1llYXI+PFJlY051bT4yNzwv
+UmVjTnVtPjxyZWNvcmQ+PHJlYy1udW1iZXI+Mjc8L3JlYy1udW1iZXI+PGZvcmVpZ24ta2V5cz48
+a2V5IGFwcD0iRU4iIGRiLWlkPSI1NWF3dHR0OXlmMGFhY2UyMHNxcHZyem1ydHZyMHZhcHRzNXci
+IHRpbWVzdGFtcD0iMTY5NDYzMzg4NSI+Mjc8L2tleT48L2ZvcmVpZ24ta2V5cz48cmVmLXR5cGUg
+bmFtZT0iSm91cm5hbCBBcnRpY2xlIj4xNzwvcmVmLXR5cGU+PGNvbnRyaWJ1dG9ycz48YXV0aG9y
+cz48YXV0aG9yPkNhbm5vbiwgUy4gQi48L2F1dGhvcj48YXV0aG9yPk1jS2FpbiwgTS4gUi48L2F1
+dGhvcj48YXV0aG9yPkhhcmtlc3MsIEEuPC9hdXRob3I+PGF1dGhvcj5OZWxzb24sIE0uIE4uPC9h
+dXRob3I+PGF1dGhvcj5EYXNoLCBTLjwvYXV0aG9yPjxhdXRob3I+RGV5aG9sb3MsIE0uIEsuPC9h
+dXRob3I+PGF1dGhvcj5QZW5nLCBZLjwvYXV0aG9yPjxhdXRob3I+Sm95Y2UsIEIuPC9hdXRob3I+
+PGF1dGhvcj5TdGV3YXJ0LCBDLiBOLiwgSnIuPC9hdXRob3I+PGF1dGhvcj5Sb2xmLCBNLjwvYXV0
+aG9yPjxhdXRob3I+S3V0Y2hhbiwgVC48L2F1dGhvcj48YXV0aG9yPlRhbiwgWC48L2F1dGhvcj48
+YXV0aG9yPkNoZW4sIEMuPC9hdXRob3I+PGF1dGhvcj5aaGFuZywgWS48L2F1dGhvcj48YXV0aG9y
+PkNhcnBlbnRlciwgRS48L2F1dGhvcj48YXV0aG9yPldvbmcsIEcuIEsuPC9hdXRob3I+PGF1dGhv
+cj5Eb3lsZSwgSi4gSi48L2F1dGhvcj48YXV0aG9yPkxlZWJlbnMtTWFjaywgSi48L2F1dGhvcj48
+L2F1dGhvcnM+PC9jb250cmlidXRvcnM+PGF1dGgtYWRkcmVzcz5VU0RBLUFncmljdWx0dXJhbCBS
+ZXNlYXJjaCBTZXJ2aWNlLCBDb3JuIEluc2VjdHMgYW5kIENyb3AgR2VuZXRpY3MgUmVzZWFyY2gg
+VW5pdCwgQW1lcywgSUEgc3RldmVuLmNhbm5vbkBhcnMudXNkYS5nb3YuJiN4RDtEZXBhcnRtZW50
+IG9mIFBsYW50IEJpb2xvZ3ksIFVuaXZlcnNpdHkgb2YgR2VvcmdpYSBEb25hbGQgRGFuZm9ydGgg
+UGxhbnQgU2NpZW5jZXMgQ2VudGVyLCBTdCBMb3VpcywgTU8uJiN4RDtEZXBhcnRtZW50IG9mIFBs
+YW50IEJpb2xvZ3ksIFVuaXZlcnNpdHkgb2YgR2VvcmdpYS4mI3hEO1RoZSBVV0EgSW5zdGl0dXRl
+IG9mIEFncmljdWx0dXJlLCBUaGUgVW5pdmVyc2l0eSBvZiBXZXN0ZXJuIEF1c3RyYWxpYSwgQ3Jh
+d2xleSwgV0EsIEF1c3RyYWxpYSBUaGUgU2Nob29sIG9mIFBsYW50IEJpb2xvZ3ksIFRoZSBVbml2
+ZXJzaXR5IG9mIFdlc3Rlcm4gQXVzdHJhbGlhLCBDcmF3bGV5LCBXQSwgQXVzdHJhbGlhLiYjeEQ7
+VmlydHVhbCBSZWFsaXR5IEFwcGxpY2F0aW9uIENlbnRlciwgSW93YSBTdGF0ZSBVbml2ZXJzaXR5
+LiYjeEQ7RGVwYXJ0bWVudCBvZiBCaW9sb2dpY2FsIFNjaWVuY2VzLCBVbml2ZXJzaXR5IG9mIEFs
+YmVydGEsIEVkbW9udG9uLCBBQiwgQ2FuYWRhLiYjeEQ7RGVwYXJ0bWVudCBvZiBQbGFudCBTY2ll
+bmNlcywgVGhlIFVuaXZlcnNpdHkgb2YgVGVubmVzc2VlLiYjeEQ7RG9uYWxkIERhbmZvcnRoIFBs
+YW50IFNjaWVuY2VzIENlbnRlciwgU3QgTG91aXMsIE1PLiYjeEQ7QkdJLVNoZW56aGVuLCBCZWkg
+U2hhbiBJbmR1c3RyaWFsIFpvbmUsIFNoZW56aGVuLCBDaGluYS4mI3hEO0RlcGFydG1lbnQgb2Yg
+QmlvbG9naWNhbCBTY2llbmNlcywgVW5pdmVyc2l0eSBvZiBBbGJlcnRhLCBFZG1vbnRvbiwgQUIs
+IENhbmFkYSBCR0ktU2hlbnpoZW4sIEJlaSBTaGFuIEluZHVzdHJpYWwgWm9uZSwgU2hlbnpoZW4s
+IENoaW5hIERlcGFydG1lbnQgb2YgTWVkaWNpbmUsIFVuaXZlcnNpdHkgb2YgQWxiZXJ0YSwgRWRt
+b250b24sIEFCLCBDYW5hZGEuJiN4RDtMLiBILiBCYWlsZXkgSG9ydG9yaXVtLCBEZXBhcnRtZW50
+IG9mIFBsYW50IEJpb2xvZ3ksIENvcm5lbGwgVW5pdmVyc2l0eS48L2F1dGgtYWRkcmVzcz48dGl0
+bGVzPjx0aXRsZT5NdWx0aXBsZSBwb2x5cGxvaWR5IGV2ZW50cyBpbiB0aGUgZWFybHkgcmFkaWF0
+aW9uIG9mIG5vZHVsYXRpbmcgYW5kIG5vbm5vZHVsYXRpbmcgbGVndW1lczwvdGl0bGU+PHNlY29u
+ZGFyeS10aXRsZT5Nb2wgQmlvbCBFdm9sPC9zZWNvbmRhcnktdGl0bGU+PC90aXRsZXM+PHBlcmlv
+ZGljYWw+PGZ1bGwtdGl0bGU+TW9sIEJpb2wgRXZvbDwvZnVsbC10aXRsZT48L3BlcmlvZGljYWw+
+PHBhZ2VzPjE5My0yMTA8L3BhZ2VzPjx2b2x1bWU+MzI8L3ZvbHVtZT48bnVtYmVyPjE8L251bWJl
+cj48ZWRpdGlvbj4yMDE0LzEwLzI5PC9lZGl0aW9uPjxrZXl3b3Jkcz48a2V5d29yZD5Fdm9sdXRp
+b24sIE1vbGVjdWxhcjwva2V5d29yZD48a2V5d29yZD5GYWJhY2VhZS8qY2xhc3NpZmljYXRpb24v
+KmdlbmV0aWNzL3BoeXNpb2xvZ3k8L2tleXdvcmQ+PGtleXdvcmQ+R2Vub21lLCBQbGFudDwva2V5
+d29yZD48a2V5d29yZD5NdWx0aWdlbmUgRmFtaWx5PC9rZXl3b3JkPjxrZXl3b3JkPk11dGF0aW9u
+PC9rZXl3b3JkPjxrZXl3b3JkPk5pdHJvZ2VuIEZpeGF0aW9uPC9rZXl3b3JkPjxrZXl3b3JkPlBo
+eWxvZ2VueTwva2V5d29yZD48a2V5d29yZD5TeW1iaW9zaXM8L2tleXdvcmQ+PGtleXdvcmQ+KlRl
+dHJhcGxvaWR5PC9rZXl3b3JkPjxrZXl3b3JkPk1pbW9zb2lkZWFlPC9rZXl3b3JkPjxrZXl3b3Jk
+PlBhcGlsaW9ub2lkZWFlPC9rZXl3b3JkPjxrZXl3b3JkPmxlZ3VtZTwva2V5d29yZD48a2V5d29y
+ZD5ub2R1bGF0aW9uPC9rZXl3b3JkPjxrZXl3b3JkPnBvbHlwbG9pZHk8L2tleXdvcmQ+PGtleXdv
+cmQ+c3ltYmlvdGljIG5pdHJvZ2VuIGZpeGF0aW9uPC9rZXl3b3JkPjwva2V5d29yZHM+PGRhdGVz
+Pjx5ZWFyPjIwMTU8L3llYXI+PHB1Yi1kYXRlcz48ZGF0ZT5KYW48L2RhdGU+PC9wdWItZGF0ZXM+
+PC9kYXRlcz48aXNibj4xNTM3LTE3MTkgKEVsZWN0cm9uaWMpJiN4RDswNzM3LTQwMzggKFByaW50
+KSYjeEQ7MDczNy00MDM4IChMaW5raW5nKTwvaXNibj48YWNjZXNzaW9uLW51bT4yNTM0OTI4Nzwv
+YWNjZXNzaW9uLW51bT48dXJscz48cmVsYXRlZC11cmxzPjx1cmw+aHR0cHM6Ly93d3cubmNiaS5u
+bG0ubmloLmdvdi9wdWJtZWQvMjUzNDkyODc8L3VybD48L3JlbGF0ZWQtdXJscz48L3VybHM+PGN1
+c3RvbTI+UE1DNDI3MTUzMDwvY3VzdG9tMj48ZWxlY3Ryb25pYy1yZXNvdXJjZS1udW0+MTAuMTA5
+My9tb2xiZXYvbXN1Mjk2PC9lbGVjdHJvbmljLXJlc291cmNlLW51bT48L3JlY29yZD48L0NpdGU+
+PENpdGU+PEF1dGhvcj5UaG9tYXM8L0F1dGhvcj48WWVhcj4yMDE3PC9ZZWFyPjxSZWNOdW0+MTwv
+UmVjTnVtPjxyZWNvcmQ+PHJlYy1udW1iZXI+MTwvcmVjLW51bWJlcj48Zm9yZWlnbi1rZXlzPjxr
+ZXkgYXBwPSJFTiIgZGItaWQ9IjU1YXd0dHQ5eWYwYWFjZTIwc3FwdnJ6bXJ0dnIwdmFwdHM1dyIg
+dGltZXN0YW1wPSIxNjkyNjI5NzM0Ij4xPC9rZXk+PC9mb3JlaWduLWtleXM+PHJlZi10eXBlIG5h
+bWU9IkpvdXJuYWwgQXJ0aWNsZSI+MTc8L3JlZi10eXBlPjxjb250cmlidXRvcnM+PGF1dGhvcnM+
+PGF1dGhvcj5UaG9tYXMsIEcuIFcuIEMuPC9hdXRob3I+PGF1dGhvcj5BdGhlciwgUy4gSC48L2F1
+dGhvcj48YXV0aG9yPkhhaG4sIE0uIFcuPC9hdXRob3I+PC9hdXRob3JzPjwvY29udHJpYnV0b3Jz
+PjxhdXRoLWFkZHJlc3M+RGVwYXJ0bWVudCBvZiBCaW9sb2d5IGFuZCBTY2hvb2wgb2YgSW5mb3Jt
+YXRpY3MgYW5kIENvbXB1dGluZywgSW5kaWFuYSBVbml2ZXJzaXR5LCBCbG9vbWluZ3RvbiwgSU4g
+NDc0MDUsIFVTQS48L2F1dGgtYWRkcmVzcz48dGl0bGVzPjx0aXRsZT5HZW5lLVRyZWUgUmVjb25j
+aWxpYXRpb24gd2l0aCBNVUwtVHJlZXMgdG8gUmVzb2x2ZSBQb2x5cGxvaWR5IEV2ZW50czwvdGl0
+bGU+PHNlY29uZGFyeS10aXRsZT5TeXN0IEJpb2w8L3NlY29uZGFyeS10aXRsZT48L3RpdGxlcz48
+cGVyaW9kaWNhbD48ZnVsbC10aXRsZT5TeXN0IEJpb2w8L2Z1bGwtdGl0bGU+PC9wZXJpb2RpY2Fs
+PjxwYWdlcz4xMDA3LTEwMTg8L3BhZ2VzPjx2b2x1bWU+NjY8L3ZvbHVtZT48bnVtYmVyPjY8L251
+bWJlcj48ZWRpdGlvbj4yMDE3LzA0LzE5PC9lZGl0aW9uPjxrZXl3b3Jkcz48a2V5d29yZD5BbGdv
+cml0aG1zPC9rZXl3b3JkPjxrZXl3b3JkPkNsYXNzaWZpY2F0aW9uLyptZXRob2RzPC9rZXl3b3Jk
+PjxrZXl3b3JkPkNvbXB1dGVyIFNpbXVsYXRpb248L2tleXdvcmQ+PGtleXdvcmQ+KlBoeWxvZ2Vu
+eTwva2V5d29yZD48a2V5d29yZD4qUG9seXBsb2lkeTwva2V5d29yZD48a2V5d29yZD5TYWNjaGFy
+b215Y2VzIGNlcmV2aXNpYWUvY2xhc3NpZmljYXRpb24vZ2VuZXRpY3M8L2tleXdvcmQ+PGtleXdv
+cmQ+VHJpdGljdW0vY2xhc3NpZmljYXRpb24vZ2VuZXRpY3M8L2tleXdvcmQ+PC9rZXl3b3Jkcz48
+ZGF0ZXM+PHllYXI+MjAxNzwveWVhcj48cHViLWRhdGVzPjxkYXRlPk5vdiAxPC9kYXRlPjwvcHVi
+LWRhdGVzPjwvZGF0ZXM+PGlzYm4+MTA3Ni04MzZYIChFbGVjdHJvbmljKSYjeEQ7MTA2My01MTU3
+IChMaW5raW5nKTwvaXNibj48YWNjZXNzaW9uLW51bT4yODQxOTM3NzwvYWNjZXNzaW9uLW51bT48
+dXJscz48cmVsYXRlZC11cmxzPjx1cmw+aHR0cHM6Ly93d3cubmNiaS5ubG0ubmloLmdvdi9wdWJt
+ZWQvMjg0MTkzNzc8L3VybD48L3JlbGF0ZWQtdXJscz48L3VybHM+PGVsZWN0cm9uaWMtcmVzb3Vy
+Y2UtbnVtPjEwLjEwOTMvc3lzYmlvL3N5eDA0NDwvZWxlY3Ryb25pYy1yZXNvdXJjZS1udW0+PC9y
+ZWNvcmQ+PC9DaXRlPjxDaXRlPjxBdXRob3I+WWFuPC9BdXRob3I+PFllYXI+MjAyMjwvWWVhcj48
+UmVjTnVtPjI4PC9SZWNOdW0+PHJlY29yZD48cmVjLW51bWJlcj4yODwvcmVjLW51bWJlcj48Zm9y
+ZWlnbi1rZXlzPjxrZXkgYXBwPSJFTiIgZGItaWQ9IjU1YXd0dHQ5eWYwYWFjZTIwc3FwdnJ6bXJ0
+dnIwdmFwdHM1dyIgdGltZXN0YW1wPSIxNjk0NjM0MDQyIj4yODwva2V5PjwvZm9yZWlnbi1rZXlz
+PjxyZWYtdHlwZSBuYW1lPSJKb3VybmFsIEFydGljbGUiPjE3PC9yZWYtdHlwZT48Y29udHJpYnV0
+b3JzPjxhdXRob3JzPjxhdXRob3I+WWFuLCBaLjwvYXV0aG9yPjxhdXRob3I+Q2FvLCBaLjwvYXV0
+aG9yPjxhdXRob3I+TGl1LCBZLjwvYXV0aG9yPjxhdXRob3I+T2dpbHZpZSwgSC4gQS48L2F1dGhv
+cj48YXV0aG9yPk5ha2hsZWgsIEwuPC9hdXRob3I+PC9hdXRob3JzPjwvY29udHJpYnV0b3JzPjxh
+dXRoLWFkZHJlc3M+RGVwYXJ0bWVudCBvZiBDb21wdXRlciBTY2llbmNlLCBSaWNlIFVuaXZlcnNp
+dHksIEhvdXN0b24sIDYxMDAgTWFpbiBTdHJlZXQsIEhvdXN0b24sIFRYIDc3MDA1LCBVU0EuJiN4
+RDtEZXBhcnRtZW50IG9mIEJpb3NjaWVuY2VzLCBSaWNlIFVuaXZlcnNpdHksIEhvdXN0b24sIDYx
+MDAgTWFpbiBTdHJlZXQsIEhvdXN0b24sIFRYIDc3MDA1LCBVU0EuPC9hdXRoLWFkZHJlc3M+PHRp
+dGxlcz48dGl0bGU+TWF4aW11bSBQYXJzaW1vbnkgSW5mZXJlbmNlIG9mIFBoeWxvZ2VuZXRpYyBO
+ZXR3b3JrcyBpbiB0aGUgUHJlc2VuY2Ugb2YgUG9seXBsb2lkIENvbXBsZXhlczwvdGl0bGU+PHNl
+Y29uZGFyeS10aXRsZT5TeXN0IEJpb2w8L3NlY29uZGFyeS10aXRsZT48L3RpdGxlcz48cGVyaW9k
+aWNhbD48ZnVsbC10aXRsZT5TeXN0IEJpb2w8L2Z1bGwtdGl0bGU+PC9wZXJpb2RpY2FsPjxwYWdl
+cz43MDYtNzIwPC9wYWdlcz48dm9sdW1lPjcxPC92b2x1bWU+PG51bWJlcj4zPC9udW1iZXI+PGVk
+aXRpb24+MjAyMS8xMC8wNTwvZWRpdGlvbj48a2V5d29yZHM+PGtleXdvcmQ+QmlvbG9naWNhbCBF
+dm9sdXRpb248L2tleXdvcmQ+PGtleXdvcmQ+SHVtYW5zPC9rZXl3b3JkPjxrZXl3b3JkPipIeWJy
+aWRpemF0aW9uLCBHZW5ldGljPC9rZXl3b3JkPjxrZXl3b3JkPlBoeWxvZ2VueTwva2V5d29yZD48
+a2V5d29yZD4qUG9seXBsb2lkeTwva2V5d29yZD48L2tleXdvcmRzPjxkYXRlcz48eWVhcj4yMDIy
+PC95ZWFyPjxwdWItZGF0ZXM+PGRhdGU+QXByIDE5PC9kYXRlPjwvcHViLWRhdGVzPjwvZGF0ZXM+
+PGlzYm4+MTA3Ni04MzZYIChFbGVjdHJvbmljKSYjeEQ7MTA2My01MTU3IChQcmludCkmI3hEOzEw
+NjMtNTE1NyAoTGlua2luZyk8L2lzYm4+PGFjY2Vzc2lvbi1udW0+MzQ2MDU5MjQ8L2FjY2Vzc2lv
+bi1udW0+PHVybHM+PHJlbGF0ZWQtdXJscz48dXJsPmh0dHBzOi8vd3d3Lm5jYmkubmxtLm5paC5n
+b3YvcHVibWVkLzM0NjA1OTI0PC91cmw+PC9yZWxhdGVkLXVybHM+PC91cmxzPjxjdXN0b20yPlBN
+QzkwMTc2NTM8L2N1c3RvbTI+PGVsZWN0cm9uaWMtcmVzb3VyY2UtbnVtPjEwLjEwOTMvc3lzYmlv
+L3N5YWIwODE8L2VsZWN0cm9uaWMtcmVzb3VyY2UtbnVtPjwvcmVjb3JkPjwvQ2l0ZT48L0VuZE5v
+dGU+AG==
+</w:fldData>
+        </w:fldChar>
+      </w:r>
+      <w:r>
+        <w:rPr>
+          <w:b w:val="0"/>
+          <w:bCs w:val="0"/>
+        </w:rPr>
+        <w:instrText xml:space="preserve"> ADDIN EN.CITE.DATA </w:instrText>
+      </w:r>
+      <w:r>
+        <w:rPr>
+          <w:b w:val="0"/>
+          <w:bCs w:val="0"/>
+        </w:rPr>
+      </w:r>
+      <w:r>
+        <w:rPr>
+          <w:b w:val="0"/>
+          <w:bCs w:val="0"/>
+        </w:rPr>
+        <w:fldChar w:fldCharType="end"/>
+      </w:r>
+      <w:r>
+        <w:rPr>
+          <w:b w:val="0"/>
+          <w:bCs w:val="0"/>
+        </w:rPr>
+        <w:fldChar w:fldCharType="separate"/>
+      </w:r>
+      <w:r>
+        <w:rPr>
+          <w:b w:val="0"/>
+          <w:bCs w:val="0"/>
+          <w:noProof/>
+        </w:rPr>
+        <w:t>(Pfeil et al. 2005; Cannon et al. 2015; Thomas et al. 2017; Yan et al. 2022)</w:t>
+      </w:r>
+      <w:r>
+        <w:rPr>
+          <w:b w:val="0"/>
+          <w:bCs w:val="0"/>
+        </w:rPr>
+        <w:fldChar w:fldCharType="end"/>
+      </w:r>
+      <w:r>
+        <w:rPr>
+          <w:b w:val="0"/>
+          <w:bCs w:val="0"/>
+        </w:rPr>
+        <w:t xml:space="preserve">. </w:t>
+      </w:r>
+      <w:commentRangeStart w:id="1"/>
+      <w:r>
+        <w:rPr>
+          <w:b w:val="0"/>
+          <w:bCs w:val="0"/>
+        </w:rPr>
+        <w:t>This also may lead to</w:t>
       </w:r>
       <w:r>
         <w:rPr>
@@ -444,6 +1600,13 @@
           <w:bCs w:val="0"/>
         </w:rPr>
         <w:t>, where regions of the extant genome that can trace their history to different parental sub-genomes align to each other.</w:t>
+      </w:r>
+      <w:commentRangeEnd w:id="1"/>
+      <w:r>
+        <w:rPr>
+          <w:rStyle w:val="CommentReference"/>
+        </w:rPr>
+        <w:commentReference w:id="1"/>
       </w:r>
     </w:p>
     <w:p>
@@ -487,7 +1650,250 @@
           <w:b w:val="0"/>
           <w:bCs w:val="0"/>
         </w:rPr>
-        <w:t xml:space="preserve">In horseshoe crabs, counts of gene duplications and syntenic blocks suggest whole genome duplication has occurred during their evolution. Examination of the </w:t>
+        <w:t>In horseshoe crabs, counts of gene duplications</w:t>
+      </w:r>
+      <w:r>
+        <w:rPr>
+          <w:b w:val="0"/>
+          <w:bCs w:val="0"/>
+        </w:rPr>
+        <w:t>, paralog divergence estimates,</w:t>
+      </w:r>
+      <w:r>
+        <w:rPr>
+          <w:b w:val="0"/>
+          <w:bCs w:val="0"/>
+        </w:rPr>
+        <w:t xml:space="preserve"> and syntenic blocks suggest whole genome duplication has occurred during their evolution</w:t>
+      </w:r>
+      <w:r>
+        <w:rPr>
+          <w:b w:val="0"/>
+          <w:bCs w:val="0"/>
+        </w:rPr>
+        <w:t xml:space="preserve"> </w:t>
+      </w:r>
+      <w:r>
+        <w:rPr>
+          <w:b w:val="0"/>
+          <w:bCs w:val="0"/>
+        </w:rPr>
+        <w:fldChar w:fldCharType="begin">
+          <w:fldData xml:space="preserve">PEVuZE5vdGU+PENpdGU+PEF1dGhvcj5TaGluZ2F0ZTwvQXV0aG9yPjxZZWFyPjIwMjA8L1llYXI+
+PFJlY051bT4xMjwvUmVjTnVtPjxEaXNwbGF5VGV4dD4oTm9zc2EgZXQgYWwuIDIwMTQ7IFNoaW5n
+YXRlIGV0IGFsLiAyMDIwYSk8L0Rpc3BsYXlUZXh0PjxyZWNvcmQ+PHJlYy1udW1iZXI+MTI8L3Jl
+Yy1udW1iZXI+PGZvcmVpZ24ta2V5cz48a2V5IGFwcD0iRU4iIGRiLWlkPSI1NWF3dHR0OXlmMGFh
+Y2UyMHNxcHZyem1ydHZyMHZhcHRzNXciIHRpbWVzdGFtcD0iMTY5MjY0ODQ1MCI+MTI8L2tleT48
+L2ZvcmVpZ24ta2V5cz48cmVmLXR5cGUgbmFtZT0iSm91cm5hbCBBcnRpY2xlIj4xNzwvcmVmLXR5
+cGU+PGNvbnRyaWJ1dG9ycz48YXV0aG9ycz48YXV0aG9yPlNoaW5nYXRlLCBQLjwvYXV0aG9yPjxh
+dXRob3I+UmF2aSwgVi48L2F1dGhvcj48YXV0aG9yPlByYXNhZCwgQS48L2F1dGhvcj48YXV0aG9y
+PlRheSwgQi4gSC48L2F1dGhvcj48YXV0aG9yPkdhcmcsIEsuIE0uPC9hdXRob3I+PGF1dGhvcj5D
+aGF0dG9wYWRoeWF5LCBCLjwvYXV0aG9yPjxhdXRob3I+WWFwLCBMLiBNLjwvYXV0aG9yPjxhdXRo
+b3I+UmhlaW5kdCwgRi4gRS48L2F1dGhvcj48YXV0aG9yPlZlbmthdGVzaCwgQi48L2F1dGhvcj48
+L2F1dGhvcnM+PC9jb250cmlidXRvcnM+PGF1dGgtYWRkcmVzcz5Db21wYXJhdGl2ZSBhbmQgTWVk
+aWNhbCBHZW5vbWljcyBMYWJvcmF0b3J5LCBJbnN0aXR1dGUgb2YgTW9sZWN1bGFyIGFuZCBDZWxs
+IEJpb2xvZ3ksIEEqU1RBUiwgQmlvcG9saXMsIFNpbmdhcG9yZSwgMTM4NjczLCBTaW5nYXBvcmUu
+JiN4RDtEZXBhcnRtZW50IG9mIEJpb2xvZ2ljYWwgU2NpZW5jZXMsIE5hdGlvbmFsIFVuaXZlcnNp
+dHkgb2YgU2luZ2Fwb3JlLCBTaW5nYXBvcmUsIDExNzU0MywgU2luZ2Fwb3JlLiYjeEQ7U2Nob29s
+IG9mIEFwcGxpZWQgU2NpZW5jZXMsIFJlcHVibGljIFBvbHl0ZWNobmljLCBTaW5nYXBvcmUsIDcz
+ODk2NCwgU2luZ2Fwb3JlLiYjeEQ7Q29tcGFyYXRpdmUgYW5kIE1lZGljYWwgR2Vub21pY3MgTGFi
+b3JhdG9yeSwgSW5zdGl0dXRlIG9mIE1vbGVjdWxhciBhbmQgQ2VsbCBCaW9sb2d5LCBBKlNUQVIs
+IEJpb3BvbGlzLCBTaW5nYXBvcmUsIDEzODY3MywgU2luZ2Fwb3JlLiBtY2JidkBpbWNiLmEtc3Rh
+ci5lZHUuc2cuPC9hdXRoLWFkZHJlc3M+PHRpdGxlcz48dGl0bGU+Q2hyb21vc29tZS1sZXZlbCBh
+c3NlbWJseSBvZiB0aGUgaG9yc2VzaG9lIGNyYWIgZ2Vub21lIHByb3ZpZGVzIGluc2lnaHRzIGlu
+dG8gaXRzIGdlbm9tZSBldm9sdXRpb248L3RpdGxlPjxzZWNvbmRhcnktdGl0bGU+TmF0IENvbW11
+bjwvc2Vjb25kYXJ5LXRpdGxlPjwvdGl0bGVzPjxwZXJpb2RpY2FsPjxmdWxsLXRpdGxlPk5hdCBD
+b21tdW48L2Z1bGwtdGl0bGU+PC9wZXJpb2RpY2FsPjxwYWdlcz4yMzIyPC9wYWdlcz48dm9sdW1l
+PjExPC92b2x1bWU+PG51bWJlcj4xPC9udW1iZXI+PGVkaXRpb24+MjAyMC8wNS8xMDwvZWRpdGlv
+bj48a2V5d29yZHM+PGtleXdvcmQ+QW5pbWFsczwva2V5d29yZD48a2V5d29yZD5Fdm9sdXRpb24s
+IE1vbGVjdWxhcjwva2V5d29yZD48a2V5d29yZD5HZW5vbWUvKmdlbmV0aWNzPC9rZXl3b3JkPjxr
+ZXl3b3JkPkhpZ2gtVGhyb3VnaHB1dCBOdWNsZW90aWRlIFNlcXVlbmNpbmcvbWV0aG9kczwva2V5
+d29yZD48a2V5d29yZD5Ib3JzZXNob2UgQ3JhYnMvKmdlbmV0aWNzPC9rZXl3b3JkPjxrZXl3b3Jk
+Pk11bHRpZ2VuZSBGYW1pbHkvZ2VuZXRpY3M8L2tleXdvcmQ+PGtleXdvcmQ+UGh5bG9nZW55PC9r
+ZXl3b3JkPjwva2V5d29yZHM+PGRhdGVzPjx5ZWFyPjIwMjA8L3llYXI+PHB1Yi1kYXRlcz48ZGF0
+ZT5NYXkgODwvZGF0ZT48L3B1Yi1kYXRlcz48L2RhdGVzPjxpc2JuPjIwNDEtMTcyMyAoRWxlY3Ry
+b25pYykmI3hEOzIwNDEtMTcyMyAoTGlua2luZyk8L2lzYm4+PGFjY2Vzc2lvbi1udW0+MzIzODUy
+Njk8L2FjY2Vzc2lvbi1udW0+PHVybHM+PHJlbGF0ZWQtdXJscz48dXJsPmh0dHBzOi8vd3d3Lm5j
+YmkubmxtLm5paC5nb3YvcHVibWVkLzMyMzg1MjY5PC91cmw+PC9yZWxhdGVkLXVybHM+PC91cmxz
+PjxjdXN0b20yPlBNQzcyMTA5OTg8L2N1c3RvbTI+PGVsZWN0cm9uaWMtcmVzb3VyY2UtbnVtPjEw
+LjEwMzgvczQxNDY3LTAyMC0xNjE4MC0xPC9lbGVjdHJvbmljLXJlc291cmNlLW51bT48L3JlY29y
+ZD48L0NpdGU+PENpdGU+PEF1dGhvcj5Ob3NzYTwvQXV0aG9yPjxZZWFyPjIwMTQ8L1llYXI+PFJl
+Y051bT44PC9SZWNOdW0+PHJlY29yZD48cmVjLW51bWJlcj44PC9yZWMtbnVtYmVyPjxmb3JlaWdu
+LWtleXM+PGtleSBhcHA9IkVOIiBkYi1pZD0iNTVhd3R0dDl5ZjBhYWNlMjBzcXB2cnptcnR2cjB2
+YXB0czV3IiB0aW1lc3RhbXA9IjE2OTI2NDc5NDAiPjg8L2tleT48L2ZvcmVpZ24ta2V5cz48cmVm
+LXR5cGUgbmFtZT0iSm91cm5hbCBBcnRpY2xlIj4xNzwvcmVmLXR5cGU+PGNvbnRyaWJ1dG9ycz48
+YXV0aG9ycz48YXV0aG9yPk5vc3NhLCBDLiBXLjwvYXV0aG9yPjxhdXRob3I+SGF2bGFrLCBQLjwv
+YXV0aG9yPjxhdXRob3I+WXVlLCBKLiBYLjwvYXV0aG9yPjxhdXRob3I+THYsIEouPC9hdXRob3I+
+PGF1dGhvcj5WaW5jZW50LCBLLiBZLjwvYXV0aG9yPjxhdXRob3I+QnJvY2ttYW5uLCBILiBKLjwv
+YXV0aG9yPjxhdXRob3I+UHV0bmFtLCBOLiBILjwvYXV0aG9yPjwvYXV0aG9ycz48L2NvbnRyaWJ1
+dG9ycz48YXV0aC1hZGRyZXNzPkRlcGFydG1lbnQgb2YgRWNvbG9neSBhbmQgRXZvbHV0aW9uYXJ5
+IEJpb2xvZ3ksIFJpY2UgVW5pdmVyc2l0eSwgUC5PLiBCb3ggMTg5MiwgSG91c3RvbiwgVFggNzcy
+NTEtMTg5MiwgVVNBIDsgQ3VycmVudCBhZGRyZXNzOiBHZW5lIGJ5IEdlbmUsIEx0ZCwgSG91c3Rv
+biwgVFggNzcwMDgsIFVTQS4mI3hEO0RlcGFydG1lbnQgb2YgRWNvbG9neSBhbmQgRXZvbHV0aW9u
+YXJ5IEJpb2xvZ3ksIFJpY2UgVW5pdmVyc2l0eSwgUC5PLiBCb3ggMTg5MiwgSG91c3RvbiwgVFgg
+NzcyNTEtMTg5MiwgVVNBLiYjeEQ7RGVwYXJ0bWVudCBvZiBCaW9sb2d5LCBVbml2ZXJzaXR5IG9m
+IEZsb3JpZGEsIFAuTy4gQm94IDExLTg1MjUgR2FpbmVzdmlsbGUsIEZMIDMyNjExLTg1MjUsIFVT
+QS4mI3hEO0RlcGFydG1lbnQgb2YgRWNvbG9neSBhbmQgRXZvbHV0aW9uYXJ5IEJpb2xvZ3ksIFJp
+Y2UgVW5pdmVyc2l0eSwgUC5PLiBCb3ggMTg5MiwgSG91c3RvbiwgVFggNzcyNTEtMTg5MiwgVVNB
+IDsgRGVwYXJ0bWVudCBvZiBCaW9jaGVtaXN0cnkgYW5kIENlbGwgQmlvbG9neSwgUmljZSBVbml2
+ZXJzaXR5LCBQLk8uIEJveCAxODkyLCBIb3VzdG9uLCBUWCA3NzI1MS0xODkyLCBVU0EuPC9hdXRo
+LWFkZHJlc3M+PHRpdGxlcz48dGl0bGU+Sm9pbnQgYXNzZW1ibHkgYW5kIGdlbmV0aWMgbWFwcGlu
+ZyBvZiB0aGUgQXRsYW50aWMgaG9yc2VzaG9lIGNyYWIgZ2Vub21lIHJldmVhbHMgYW5jaWVudCB3
+aG9sZSBnZW5vbWUgZHVwbGljYXRpb248L3RpdGxlPjxzZWNvbmRhcnktdGl0bGU+R2lnYXNjaWVu
+Y2U8L3NlY29uZGFyeS10aXRsZT48L3RpdGxlcz48cGVyaW9kaWNhbD48ZnVsbC10aXRsZT5HaWdh
+c2NpZW5jZTwvZnVsbC10aXRsZT48L3BlcmlvZGljYWw+PHBhZ2VzPjk8L3BhZ2VzPjx2b2x1bWU+
+Mzwvdm9sdW1lPjxlZGl0aW9uPjIwMTQvMDcvMDY8L2VkaXRpb24+PGtleXdvcmRzPjxrZXl3b3Jk
+PkdlbmV0aWMgbGlua2FnZSBtYXBwaW5nPC9rZXl3b3JkPjxrZXl3b3JkPkdlbm9tZSBldm9sdXRp
+b248L2tleXdvcmQ+PGtleXdvcmQ+R2Vub3R5cGluZy1ieS1zZXF1ZW5jaW5nIChHQlMpPC9rZXl3
+b3JkPjxrZXl3b3JkPkxpbXVsdXMgcG9seXBoZW11czwva2V5d29yZD48L2tleXdvcmRzPjxkYXRl
+cz48eWVhcj4yMDE0PC95ZWFyPjwvZGF0ZXM+PGlzYm4+MjA0Ny0yMTdYIChQcmludCkmI3hEOzIw
+NDctMjE3WCAoRWxlY3Ryb25pYykmI3hEOzIwNDctMjE3WCAoTGlua2luZyk8L2lzYm4+PGFjY2Vz
+c2lvbi1udW0+MjQ5ODc1MjA8L2FjY2Vzc2lvbi1udW0+PHVybHM+PHJlbGF0ZWQtdXJscz48dXJs
+Pmh0dHBzOi8vd3d3Lm5jYmkubmxtLm5paC5nb3YvcHVibWVkLzI0OTg3NTIwPC91cmw+PC9yZWxh
+dGVkLXVybHM+PC91cmxzPjxjdXN0b20yPlBNQzQwNjYzMTQ8L2N1c3RvbTI+PGVsZWN0cm9uaWMt
+cmVzb3VyY2UtbnVtPjEwLjExODYvMjA0Ny0yMTdYLTMtOTwvZWxlY3Ryb25pYy1yZXNvdXJjZS1u
+dW0+PC9yZWNvcmQ+PC9DaXRlPjwvRW5kTm90ZT5=
+</w:fldData>
+        </w:fldChar>
+      </w:r>
+      <w:r>
+        <w:rPr>
+          <w:b w:val="0"/>
+          <w:bCs w:val="0"/>
+        </w:rPr>
+        <w:instrText xml:space="preserve"> ADDIN EN.CITE </w:instrText>
+      </w:r>
+      <w:r>
+        <w:rPr>
+          <w:b w:val="0"/>
+          <w:bCs w:val="0"/>
+        </w:rPr>
+        <w:fldChar w:fldCharType="begin">
+          <w:fldData xml:space="preserve">PEVuZE5vdGU+PENpdGU+PEF1dGhvcj5TaGluZ2F0ZTwvQXV0aG9yPjxZZWFyPjIwMjA8L1llYXI+
+PFJlY051bT4xMjwvUmVjTnVtPjxEaXNwbGF5VGV4dD4oTm9zc2EgZXQgYWwuIDIwMTQ7IFNoaW5n
+YXRlIGV0IGFsLiAyMDIwYSk8L0Rpc3BsYXlUZXh0PjxyZWNvcmQ+PHJlYy1udW1iZXI+MTI8L3Jl
+Yy1udW1iZXI+PGZvcmVpZ24ta2V5cz48a2V5IGFwcD0iRU4iIGRiLWlkPSI1NWF3dHR0OXlmMGFh
+Y2UyMHNxcHZyem1ydHZyMHZhcHRzNXciIHRpbWVzdGFtcD0iMTY5MjY0ODQ1MCI+MTI8L2tleT48
+L2ZvcmVpZ24ta2V5cz48cmVmLXR5cGUgbmFtZT0iSm91cm5hbCBBcnRpY2xlIj4xNzwvcmVmLXR5
+cGU+PGNvbnRyaWJ1dG9ycz48YXV0aG9ycz48YXV0aG9yPlNoaW5nYXRlLCBQLjwvYXV0aG9yPjxh
+dXRob3I+UmF2aSwgVi48L2F1dGhvcj48YXV0aG9yPlByYXNhZCwgQS48L2F1dGhvcj48YXV0aG9y
+PlRheSwgQi4gSC48L2F1dGhvcj48YXV0aG9yPkdhcmcsIEsuIE0uPC9hdXRob3I+PGF1dGhvcj5D
+aGF0dG9wYWRoeWF5LCBCLjwvYXV0aG9yPjxhdXRob3I+WWFwLCBMLiBNLjwvYXV0aG9yPjxhdXRo
+b3I+UmhlaW5kdCwgRi4gRS48L2F1dGhvcj48YXV0aG9yPlZlbmthdGVzaCwgQi48L2F1dGhvcj48
+L2F1dGhvcnM+PC9jb250cmlidXRvcnM+PGF1dGgtYWRkcmVzcz5Db21wYXJhdGl2ZSBhbmQgTWVk
+aWNhbCBHZW5vbWljcyBMYWJvcmF0b3J5LCBJbnN0aXR1dGUgb2YgTW9sZWN1bGFyIGFuZCBDZWxs
+IEJpb2xvZ3ksIEEqU1RBUiwgQmlvcG9saXMsIFNpbmdhcG9yZSwgMTM4NjczLCBTaW5nYXBvcmUu
+JiN4RDtEZXBhcnRtZW50IG9mIEJpb2xvZ2ljYWwgU2NpZW5jZXMsIE5hdGlvbmFsIFVuaXZlcnNp
+dHkgb2YgU2luZ2Fwb3JlLCBTaW5nYXBvcmUsIDExNzU0MywgU2luZ2Fwb3JlLiYjeEQ7U2Nob29s
+IG9mIEFwcGxpZWQgU2NpZW5jZXMsIFJlcHVibGljIFBvbHl0ZWNobmljLCBTaW5nYXBvcmUsIDcz
+ODk2NCwgU2luZ2Fwb3JlLiYjeEQ7Q29tcGFyYXRpdmUgYW5kIE1lZGljYWwgR2Vub21pY3MgTGFi
+b3JhdG9yeSwgSW5zdGl0dXRlIG9mIE1vbGVjdWxhciBhbmQgQ2VsbCBCaW9sb2d5LCBBKlNUQVIs
+IEJpb3BvbGlzLCBTaW5nYXBvcmUsIDEzODY3MywgU2luZ2Fwb3JlLiBtY2JidkBpbWNiLmEtc3Rh
+ci5lZHUuc2cuPC9hdXRoLWFkZHJlc3M+PHRpdGxlcz48dGl0bGU+Q2hyb21vc29tZS1sZXZlbCBh
+c3NlbWJseSBvZiB0aGUgaG9yc2VzaG9lIGNyYWIgZ2Vub21lIHByb3ZpZGVzIGluc2lnaHRzIGlu
+dG8gaXRzIGdlbm9tZSBldm9sdXRpb248L3RpdGxlPjxzZWNvbmRhcnktdGl0bGU+TmF0IENvbW11
+bjwvc2Vjb25kYXJ5LXRpdGxlPjwvdGl0bGVzPjxwZXJpb2RpY2FsPjxmdWxsLXRpdGxlPk5hdCBD
+b21tdW48L2Z1bGwtdGl0bGU+PC9wZXJpb2RpY2FsPjxwYWdlcz4yMzIyPC9wYWdlcz48dm9sdW1l
+PjExPC92b2x1bWU+PG51bWJlcj4xPC9udW1iZXI+PGVkaXRpb24+MjAyMC8wNS8xMDwvZWRpdGlv
+bj48a2V5d29yZHM+PGtleXdvcmQ+QW5pbWFsczwva2V5d29yZD48a2V5d29yZD5Fdm9sdXRpb24s
+IE1vbGVjdWxhcjwva2V5d29yZD48a2V5d29yZD5HZW5vbWUvKmdlbmV0aWNzPC9rZXl3b3JkPjxr
+ZXl3b3JkPkhpZ2gtVGhyb3VnaHB1dCBOdWNsZW90aWRlIFNlcXVlbmNpbmcvbWV0aG9kczwva2V5
+d29yZD48a2V5d29yZD5Ib3JzZXNob2UgQ3JhYnMvKmdlbmV0aWNzPC9rZXl3b3JkPjxrZXl3b3Jk
+Pk11bHRpZ2VuZSBGYW1pbHkvZ2VuZXRpY3M8L2tleXdvcmQ+PGtleXdvcmQ+UGh5bG9nZW55PC9r
+ZXl3b3JkPjwva2V5d29yZHM+PGRhdGVzPjx5ZWFyPjIwMjA8L3llYXI+PHB1Yi1kYXRlcz48ZGF0
+ZT5NYXkgODwvZGF0ZT48L3B1Yi1kYXRlcz48L2RhdGVzPjxpc2JuPjIwNDEtMTcyMyAoRWxlY3Ry
+b25pYykmI3hEOzIwNDEtMTcyMyAoTGlua2luZyk8L2lzYm4+PGFjY2Vzc2lvbi1udW0+MzIzODUy
+Njk8L2FjY2Vzc2lvbi1udW0+PHVybHM+PHJlbGF0ZWQtdXJscz48dXJsPmh0dHBzOi8vd3d3Lm5j
+YmkubmxtLm5paC5nb3YvcHVibWVkLzMyMzg1MjY5PC91cmw+PC9yZWxhdGVkLXVybHM+PC91cmxz
+PjxjdXN0b20yPlBNQzcyMTA5OTg8L2N1c3RvbTI+PGVsZWN0cm9uaWMtcmVzb3VyY2UtbnVtPjEw
+LjEwMzgvczQxNDY3LTAyMC0xNjE4MC0xPC9lbGVjdHJvbmljLXJlc291cmNlLW51bT48L3JlY29y
+ZD48L0NpdGU+PENpdGU+PEF1dGhvcj5Ob3NzYTwvQXV0aG9yPjxZZWFyPjIwMTQ8L1llYXI+PFJl
+Y051bT44PC9SZWNOdW0+PHJlY29yZD48cmVjLW51bWJlcj44PC9yZWMtbnVtYmVyPjxmb3JlaWdu
+LWtleXM+PGtleSBhcHA9IkVOIiBkYi1pZD0iNTVhd3R0dDl5ZjBhYWNlMjBzcXB2cnptcnR2cjB2
+YXB0czV3IiB0aW1lc3RhbXA9IjE2OTI2NDc5NDAiPjg8L2tleT48L2ZvcmVpZ24ta2V5cz48cmVm
+LXR5cGUgbmFtZT0iSm91cm5hbCBBcnRpY2xlIj4xNzwvcmVmLXR5cGU+PGNvbnRyaWJ1dG9ycz48
+YXV0aG9ycz48YXV0aG9yPk5vc3NhLCBDLiBXLjwvYXV0aG9yPjxhdXRob3I+SGF2bGFrLCBQLjwv
+YXV0aG9yPjxhdXRob3I+WXVlLCBKLiBYLjwvYXV0aG9yPjxhdXRob3I+THYsIEouPC9hdXRob3I+
+PGF1dGhvcj5WaW5jZW50LCBLLiBZLjwvYXV0aG9yPjxhdXRob3I+QnJvY2ttYW5uLCBILiBKLjwv
+YXV0aG9yPjxhdXRob3I+UHV0bmFtLCBOLiBILjwvYXV0aG9yPjwvYXV0aG9ycz48L2NvbnRyaWJ1
+dG9ycz48YXV0aC1hZGRyZXNzPkRlcGFydG1lbnQgb2YgRWNvbG9neSBhbmQgRXZvbHV0aW9uYXJ5
+IEJpb2xvZ3ksIFJpY2UgVW5pdmVyc2l0eSwgUC5PLiBCb3ggMTg5MiwgSG91c3RvbiwgVFggNzcy
+NTEtMTg5MiwgVVNBIDsgQ3VycmVudCBhZGRyZXNzOiBHZW5lIGJ5IEdlbmUsIEx0ZCwgSG91c3Rv
+biwgVFggNzcwMDgsIFVTQS4mI3hEO0RlcGFydG1lbnQgb2YgRWNvbG9neSBhbmQgRXZvbHV0aW9u
+YXJ5IEJpb2xvZ3ksIFJpY2UgVW5pdmVyc2l0eSwgUC5PLiBCb3ggMTg5MiwgSG91c3RvbiwgVFgg
+NzcyNTEtMTg5MiwgVVNBLiYjeEQ7RGVwYXJ0bWVudCBvZiBCaW9sb2d5LCBVbml2ZXJzaXR5IG9m
+IEZsb3JpZGEsIFAuTy4gQm94IDExLTg1MjUgR2FpbmVzdmlsbGUsIEZMIDMyNjExLTg1MjUsIFVT
+QS4mI3hEO0RlcGFydG1lbnQgb2YgRWNvbG9neSBhbmQgRXZvbHV0aW9uYXJ5IEJpb2xvZ3ksIFJp
+Y2UgVW5pdmVyc2l0eSwgUC5PLiBCb3ggMTg5MiwgSG91c3RvbiwgVFggNzcyNTEtMTg5MiwgVVNB
+IDsgRGVwYXJ0bWVudCBvZiBCaW9jaGVtaXN0cnkgYW5kIENlbGwgQmlvbG9neSwgUmljZSBVbml2
+ZXJzaXR5LCBQLk8uIEJveCAxODkyLCBIb3VzdG9uLCBUWCA3NzI1MS0xODkyLCBVU0EuPC9hdXRo
+LWFkZHJlc3M+PHRpdGxlcz48dGl0bGU+Sm9pbnQgYXNzZW1ibHkgYW5kIGdlbmV0aWMgbWFwcGlu
+ZyBvZiB0aGUgQXRsYW50aWMgaG9yc2VzaG9lIGNyYWIgZ2Vub21lIHJldmVhbHMgYW5jaWVudCB3
+aG9sZSBnZW5vbWUgZHVwbGljYXRpb248L3RpdGxlPjxzZWNvbmRhcnktdGl0bGU+R2lnYXNjaWVu
+Y2U8L3NlY29uZGFyeS10aXRsZT48L3RpdGxlcz48cGVyaW9kaWNhbD48ZnVsbC10aXRsZT5HaWdh
+c2NpZW5jZTwvZnVsbC10aXRsZT48L3BlcmlvZGljYWw+PHBhZ2VzPjk8L3BhZ2VzPjx2b2x1bWU+
+Mzwvdm9sdW1lPjxlZGl0aW9uPjIwMTQvMDcvMDY8L2VkaXRpb24+PGtleXdvcmRzPjxrZXl3b3Jk
+PkdlbmV0aWMgbGlua2FnZSBtYXBwaW5nPC9rZXl3b3JkPjxrZXl3b3JkPkdlbm9tZSBldm9sdXRp
+b248L2tleXdvcmQ+PGtleXdvcmQ+R2Vub3R5cGluZy1ieS1zZXF1ZW5jaW5nIChHQlMpPC9rZXl3
+b3JkPjxrZXl3b3JkPkxpbXVsdXMgcG9seXBoZW11czwva2V5d29yZD48L2tleXdvcmRzPjxkYXRl
+cz48eWVhcj4yMDE0PC95ZWFyPjwvZGF0ZXM+PGlzYm4+MjA0Ny0yMTdYIChQcmludCkmI3hEOzIw
+NDctMjE3WCAoRWxlY3Ryb25pYykmI3hEOzIwNDctMjE3WCAoTGlua2luZyk8L2lzYm4+PGFjY2Vz
+c2lvbi1udW0+MjQ5ODc1MjA8L2FjY2Vzc2lvbi1udW0+PHVybHM+PHJlbGF0ZWQtdXJscz48dXJs
+Pmh0dHBzOi8vd3d3Lm5jYmkubmxtLm5paC5nb3YvcHVibWVkLzI0OTg3NTIwPC91cmw+PC9yZWxh
+dGVkLXVybHM+PC91cmxzPjxjdXN0b20yPlBNQzQwNjYzMTQ8L2N1c3RvbTI+PGVsZWN0cm9uaWMt
+cmVzb3VyY2UtbnVtPjEwLjExODYvMjA0Ny0yMTdYLTMtOTwvZWxlY3Ryb25pYy1yZXNvdXJjZS1u
+dW0+PC9yZWNvcmQ+PC9DaXRlPjwvRW5kTm90ZT5=
+</w:fldData>
+        </w:fldChar>
+      </w:r>
+      <w:r>
+        <w:rPr>
+          <w:b w:val="0"/>
+          <w:bCs w:val="0"/>
+        </w:rPr>
+        <w:instrText xml:space="preserve"> ADDIN EN.CITE.DATA </w:instrText>
+      </w:r>
+      <w:r>
+        <w:rPr>
+          <w:b w:val="0"/>
+          <w:bCs w:val="0"/>
+        </w:rPr>
+      </w:r>
+      <w:r>
+        <w:rPr>
+          <w:b w:val="0"/>
+          <w:bCs w:val="0"/>
+        </w:rPr>
+        <w:fldChar w:fldCharType="end"/>
+      </w:r>
+      <w:r>
+        <w:rPr>
+          <w:b w:val="0"/>
+          <w:bCs w:val="0"/>
+        </w:rPr>
+        <w:fldChar w:fldCharType="separate"/>
+      </w:r>
+      <w:r>
+        <w:rPr>
+          <w:b w:val="0"/>
+          <w:bCs w:val="0"/>
+          <w:noProof/>
+        </w:rPr>
+        <w:t>(Nossa et al. 2014; Shingate et al. 2020a)</w:t>
+      </w:r>
+      <w:r>
+        <w:rPr>
+          <w:b w:val="0"/>
+          <w:bCs w:val="0"/>
+        </w:rPr>
+        <w:fldChar w:fldCharType="end"/>
+      </w:r>
+      <w:r>
+        <w:rPr>
+          <w:b w:val="0"/>
+          <w:bCs w:val="0"/>
+        </w:rPr>
+        <w:t xml:space="preserve">. Examination of the </w:t>
       </w:r>
       <w:r>
         <w:rPr>
@@ -519,9 +1925,661 @@
           <w:b w:val="0"/>
           <w:bCs w:val="0"/>
         </w:rPr>
-        <w:t xml:space="preserve"> horseshoe crab evolution. Similar approaches also form the basis for the claim that a WGD has occurred in the lineage ancestral to extant spiders and scorpions. </w:t>
-      </w:r>
-      <w:commentRangeStart w:id="0"/>
+        <w:t xml:space="preserve"> horseshoe crab evolution</w:t>
+      </w:r>
+      <w:r>
+        <w:rPr>
+          <w:b w:val="0"/>
+          <w:bCs w:val="0"/>
+        </w:rPr>
+        <w:t xml:space="preserve"> </w:t>
+      </w:r>
+      <w:r>
+        <w:rPr>
+          <w:b w:val="0"/>
+          <w:bCs w:val="0"/>
+        </w:rPr>
+        <w:fldChar w:fldCharType="begin">
+          <w:fldData xml:space="preserve">PEVuZE5vdGU+PENpdGU+PEF1dGhvcj5TaGluZ2F0ZTwvQXV0aG9yPjxZZWFyPjIwMjA8L1llYXI+
+PFJlY051bT4xMTwvUmVjTnVtPjxEaXNwbGF5VGV4dD4oS2VubnkgZXQgYWwuIDIwMTc7IFNoaW5n
+YXRlIGV0IGFsLiAyMDIwYTsgU2hpbmdhdGUgZXQgYWwuIDIwMjBiKTwvRGlzcGxheVRleHQ+PHJl
+Y29yZD48cmVjLW51bWJlcj4xMTwvcmVjLW51bWJlcj48Zm9yZWlnbi1rZXlzPjxrZXkgYXBwPSJF
+TiIgZGItaWQ9IjU1YXd0dHQ5eWYwYWFjZTIwc3FwdnJ6bXJ0dnIwdmFwdHM1dyIgdGltZXN0YW1w
+PSIxNjkyNjQ4NDQ3Ij4xMTwva2V5PjwvZm9yZWlnbi1rZXlzPjxyZWYtdHlwZSBuYW1lPSJKb3Vy
+bmFsIEFydGljbGUiPjE3PC9yZWYtdHlwZT48Y29udHJpYnV0b3JzPjxhdXRob3JzPjxhdXRob3I+
+U2hpbmdhdGUsIFAuPC9hdXRob3I+PGF1dGhvcj5SYXZpLCBWLjwvYXV0aG9yPjxhdXRob3I+UHJh
+c2FkLCBBLjwvYXV0aG9yPjxhdXRob3I+VGF5LCBCLiBILjwvYXV0aG9yPjxhdXRob3I+VmVua2F0
+ZXNoLCBCLjwvYXV0aG9yPjwvYXV0aG9ycz48L2NvbnRyaWJ1dG9ycz48YXV0aC1hZGRyZXNzPkNv
+bXBhcmF0aXZlIGFuZCBNZWRpY2FsIEdlbm9taWNzIExhYm9yYXRvcnksIEluc3RpdHV0ZSBvZiBN
+b2xlY3VsYXIgYW5kIENlbGwgQmlvbG9neSwgQSpTVEFSLCBCaW9wb2xpcywgU2luZ2Fwb3JlLiYj
+eEQ7UG9wdWxhdGlvbiBIZWFsdGggYW5kIEltbXVuaXR5IERpdmlzaW9uLCBUaGUgV2FsdGVyIGFu
+ZCBFbGl6YSBIYWxsIEluc3RpdHV0ZSBvZiBNZWRpY2FsIFJlc2VhcmNoLCBQYXJrdmlsbGUsIFZp
+Yy4sIEF1c3RyYWxpYS48L2F1dGgtYWRkcmVzcz48dGl0bGVzPjx0aXRsZT5DaHJvbW9zb21lLWxl
+dmVsIGdlbm9tZSBhc3NlbWJseSBvZiB0aGUgY29hc3RhbCBob3JzZXNob2UgY3JhYiAoVGFjaHlw
+bGV1cyBnaWdhcyk8L3RpdGxlPjxzZWNvbmRhcnktdGl0bGU+TW9sIEVjb2wgUmVzb3VyPC9zZWNv
+bmRhcnktdGl0bGU+PC90aXRsZXM+PHBlcmlvZGljYWw+PGZ1bGwtdGl0bGU+TW9sIEVjb2wgUmVz
+b3VyPC9mdWxsLXRpdGxlPjwvcGVyaW9kaWNhbD48cGFnZXM+MTc0OC0xNzYwPC9wYWdlcz48dm9s
+dW1lPjIwPC92b2x1bWU+PG51bWJlcj42PC9udW1iZXI+PGVkaXRpb24+MjAyMC8wNy8zMDwvZWRp
+dGlvbj48a2V5d29yZHM+PGtleXdvcmQ+QW5pbWFsczwva2V5d29yZD48a2V5d29yZD5Bc2lhPC9r
+ZXl3b3JkPjxrZXl3b3JkPkNocm9tb3NvbWVzPC9rZXl3b3JkPjxrZXl3b3JkPipHZW5vbWUsIE1p
+dG9jaG9uZHJpYWw8L2tleXdvcmQ+PGtleXdvcmQ+R2Vub21pY3M8L2tleXdvcmQ+PGtleXdvcmQ+
+KkhvcnNlc2hvZSBDcmFicy9nZW5ldGljczwva2V5d29yZD48a2V5d29yZD5QaHlsb2dlbnk8L2tl
+eXdvcmQ+PGtleXdvcmQ+Y2hyb21vc29tZS1zY2FsZSBnZW5vbWUgYXNzZW1ibHk8L2tleXdvcmQ+
+PGtleXdvcmQ+Y29hc3RhbCBob3JzZXNob2UgY3JhYjwva2V5d29yZD48a2V5d29yZD5jb25zZXJ2
+YXRpb248L2tleXdvcmQ+PGtleXdvcmQ+bGl2aW5nLWZvc3NpbDwva2V5d29yZD48L2tleXdvcmRz
+PjxkYXRlcz48eWVhcj4yMDIwPC95ZWFyPjxwdWItZGF0ZXM+PGRhdGU+Tm92PC9kYXRlPjwvcHVi
+LWRhdGVzPjwvZGF0ZXM+PGlzYm4+MTc1NS0wOTk4IChFbGVjdHJvbmljKSYjeEQ7MTc1NS0wOThY
+IChMaW5raW5nKTwvaXNibj48YWNjZXNzaW9uLW51bT4zMjcyNTk1MDwvYWNjZXNzaW9uLW51bT48
+dXJscz48cmVsYXRlZC11cmxzPjx1cmw+aHR0cHM6Ly93d3cubmNiaS5ubG0ubmloLmdvdi9wdWJt
+ZWQvMzI3MjU5NTA8L3VybD48L3JlbGF0ZWQtdXJscz48L3VybHM+PGVsZWN0cm9uaWMtcmVzb3Vy
+Y2UtbnVtPjEwLjExMTEvMTc1NS0wOTk4LjEzMjMzPC9lbGVjdHJvbmljLXJlc291cmNlLW51bT48
+L3JlY29yZD48L0NpdGU+PENpdGU+PEF1dGhvcj5TaGluZ2F0ZTwvQXV0aG9yPjxZZWFyPjIwMjA8
+L1llYXI+PFJlY051bT4xMjwvUmVjTnVtPjxyZWNvcmQ+PHJlYy1udW1iZXI+MTI8L3JlYy1udW1i
+ZXI+PGZvcmVpZ24ta2V5cz48a2V5IGFwcD0iRU4iIGRiLWlkPSI1NWF3dHR0OXlmMGFhY2UyMHNx
+cHZyem1ydHZyMHZhcHRzNXciIHRpbWVzdGFtcD0iMTY5MjY0ODQ1MCI+MTI8L2tleT48L2ZvcmVp
+Z24ta2V5cz48cmVmLXR5cGUgbmFtZT0iSm91cm5hbCBBcnRpY2xlIj4xNzwvcmVmLXR5cGU+PGNv
+bnRyaWJ1dG9ycz48YXV0aG9ycz48YXV0aG9yPlNoaW5nYXRlLCBQLjwvYXV0aG9yPjxhdXRob3I+
+UmF2aSwgVi48L2F1dGhvcj48YXV0aG9yPlByYXNhZCwgQS48L2F1dGhvcj48YXV0aG9yPlRheSwg
+Qi4gSC48L2F1dGhvcj48YXV0aG9yPkdhcmcsIEsuIE0uPC9hdXRob3I+PGF1dGhvcj5DaGF0dG9w
+YWRoeWF5LCBCLjwvYXV0aG9yPjxhdXRob3I+WWFwLCBMLiBNLjwvYXV0aG9yPjxhdXRob3I+Umhl
+aW5kdCwgRi4gRS48L2F1dGhvcj48YXV0aG9yPlZlbmthdGVzaCwgQi48L2F1dGhvcj48L2F1dGhv
+cnM+PC9jb250cmlidXRvcnM+PGF1dGgtYWRkcmVzcz5Db21wYXJhdGl2ZSBhbmQgTWVkaWNhbCBH
+ZW5vbWljcyBMYWJvcmF0b3J5LCBJbnN0aXR1dGUgb2YgTW9sZWN1bGFyIGFuZCBDZWxsIEJpb2xv
+Z3ksIEEqU1RBUiwgQmlvcG9saXMsIFNpbmdhcG9yZSwgMTM4NjczLCBTaW5nYXBvcmUuJiN4RDtE
+ZXBhcnRtZW50IG9mIEJpb2xvZ2ljYWwgU2NpZW5jZXMsIE5hdGlvbmFsIFVuaXZlcnNpdHkgb2Yg
+U2luZ2Fwb3JlLCBTaW5nYXBvcmUsIDExNzU0MywgU2luZ2Fwb3JlLiYjeEQ7U2Nob29sIG9mIEFw
+cGxpZWQgU2NpZW5jZXMsIFJlcHVibGljIFBvbHl0ZWNobmljLCBTaW5nYXBvcmUsIDczODk2NCwg
+U2luZ2Fwb3JlLiYjeEQ7Q29tcGFyYXRpdmUgYW5kIE1lZGljYWwgR2Vub21pY3MgTGFib3JhdG9y
+eSwgSW5zdGl0dXRlIG9mIE1vbGVjdWxhciBhbmQgQ2VsbCBCaW9sb2d5LCBBKlNUQVIsIEJpb3Bv
+bGlzLCBTaW5nYXBvcmUsIDEzODY3MywgU2luZ2Fwb3JlLiBtY2JidkBpbWNiLmEtc3Rhci5lZHUu
+c2cuPC9hdXRoLWFkZHJlc3M+PHRpdGxlcz48dGl0bGU+Q2hyb21vc29tZS1sZXZlbCBhc3NlbWJs
+eSBvZiB0aGUgaG9yc2VzaG9lIGNyYWIgZ2Vub21lIHByb3ZpZGVzIGluc2lnaHRzIGludG8gaXRz
+IGdlbm9tZSBldm9sdXRpb248L3RpdGxlPjxzZWNvbmRhcnktdGl0bGU+TmF0IENvbW11bjwvc2Vj
+b25kYXJ5LXRpdGxlPjwvdGl0bGVzPjxwZXJpb2RpY2FsPjxmdWxsLXRpdGxlPk5hdCBDb21tdW48
+L2Z1bGwtdGl0bGU+PC9wZXJpb2RpY2FsPjxwYWdlcz4yMzIyPC9wYWdlcz48dm9sdW1lPjExPC92
+b2x1bWU+PG51bWJlcj4xPC9udW1iZXI+PGVkaXRpb24+MjAyMC8wNS8xMDwvZWRpdGlvbj48a2V5
+d29yZHM+PGtleXdvcmQ+QW5pbWFsczwva2V5d29yZD48a2V5d29yZD5Fdm9sdXRpb24sIE1vbGVj
+dWxhcjwva2V5d29yZD48a2V5d29yZD5HZW5vbWUvKmdlbmV0aWNzPC9rZXl3b3JkPjxrZXl3b3Jk
+PkhpZ2gtVGhyb3VnaHB1dCBOdWNsZW90aWRlIFNlcXVlbmNpbmcvbWV0aG9kczwva2V5d29yZD48
+a2V5d29yZD5Ib3JzZXNob2UgQ3JhYnMvKmdlbmV0aWNzPC9rZXl3b3JkPjxrZXl3b3JkPk11bHRp
+Z2VuZSBGYW1pbHkvZ2VuZXRpY3M8L2tleXdvcmQ+PGtleXdvcmQ+UGh5bG9nZW55PC9rZXl3b3Jk
+Pjwva2V5d29yZHM+PGRhdGVzPjx5ZWFyPjIwMjA8L3llYXI+PHB1Yi1kYXRlcz48ZGF0ZT5NYXkg
+ODwvZGF0ZT48L3B1Yi1kYXRlcz48L2RhdGVzPjxpc2JuPjIwNDEtMTcyMyAoRWxlY3Ryb25pYykm
+I3hEOzIwNDEtMTcyMyAoTGlua2luZyk8L2lzYm4+PGFjY2Vzc2lvbi1udW0+MzIzODUyNjk8L2Fj
+Y2Vzc2lvbi1udW0+PHVybHM+PHJlbGF0ZWQtdXJscz48dXJsPmh0dHBzOi8vd3d3Lm5jYmkubmxt
+Lm5paC5nb3YvcHVibWVkLzMyMzg1MjY5PC91cmw+PC9yZWxhdGVkLXVybHM+PC91cmxzPjxjdXN0
+b20yPlBNQzcyMTA5OTg8L2N1c3RvbTI+PGVsZWN0cm9uaWMtcmVzb3VyY2UtbnVtPjEwLjEwMzgv
+czQxNDY3LTAyMC0xNjE4MC0xPC9lbGVjdHJvbmljLXJlc291cmNlLW51bT48L3JlY29yZD48L0Np
+dGU+PENpdGU+PEF1dGhvcj5LZW5ueTwvQXV0aG9yPjxZZWFyPjIwMTc8L1llYXI+PFJlY051bT45
+PC9SZWNOdW0+PHJlY29yZD48cmVjLW51bWJlcj45PC9yZWMtbnVtYmVyPjxmb3JlaWduLWtleXM+
+PGtleSBhcHA9IkVOIiBkYi1pZD0iNTVhd3R0dDl5ZjBhYWNlMjBzcXB2cnptcnR2cjB2YXB0czV3
+IiB0aW1lc3RhbXA9IjE2OTI2NDgwNjIiPjk8L2tleT48L2ZvcmVpZ24ta2V5cz48cmVmLXR5cGUg
+bmFtZT0iSm91cm5hbCBBcnRpY2xlIj4xNzwvcmVmLXR5cGU+PGNvbnRyaWJ1dG9ycz48YXV0aG9y
+cz48YXV0aG9yPktlbm55LCBOLiBKLjwvYXV0aG9yPjxhdXRob3I+Q2hhbiwgSy4gVy48L2F1dGhv
+cj48YXV0aG9yPk5vbmcsIFcuPC9hdXRob3I+PGF1dGhvcj5RdSwgWi48L2F1dGhvcj48YXV0aG9y
+Pk1hZXNvLCBJLjwvYXV0aG9yPjxhdXRob3I+WWlwLCBILiBZLjwvYXV0aG9yPjxhdXRob3I+Q2hh
+biwgVC4gRi48L2F1dGhvcj48YXV0aG9yPkt3YW4sIEguIFMuPC9hdXRob3I+PGF1dGhvcj5Ib2xs
+YW5kLCBQLiBXLiBILjwvYXV0aG9yPjxhdXRob3I+Q2h1LCBLLiBILjwvYXV0aG9yPjxhdXRob3I+
+SHVpLCBKLiBILiBMLjwvYXV0aG9yPjwvYXV0aG9ycz48L2NvbnRyaWJ1dG9ycz48dGl0bGVzPjx0
+aXRsZT5BbmNlc3RyYWwgd2hvbGUtZ2Vub21lIGR1cGxpY2F0aW9uIGluIHRoZSBtYXJpbmUgY2hl
+bGljZXJhdGUgaG9yc2VzaG9lIGNyYWJzPC90aXRsZT48c2Vjb25kYXJ5LXRpdGxlPkhlcmVkaXR5
+IChFZGluYik8L3NlY29uZGFyeS10aXRsZT48L3RpdGxlcz48cGVyaW9kaWNhbD48ZnVsbC10aXRs
+ZT5IZXJlZGl0eSAoRWRpbmIpPC9mdWxsLXRpdGxlPjwvcGVyaW9kaWNhbD48cGFnZXM+Mzg4PC9w
+YWdlcz48dm9sdW1lPjExOTwvdm9sdW1lPjxudW1iZXI+NTwvbnVtYmVyPjxlZGl0aW9uPjIwMTcv
+MDgvMTA8L2VkaXRpb24+PGRhdGVzPjx5ZWFyPjIwMTc8L3llYXI+PHB1Yi1kYXRlcz48ZGF0ZT5O
+b3Y8L2RhdGU+PC9wdWItZGF0ZXM+PC9kYXRlcz48aXNibj4xMzY1LTI1NDAgKEVsZWN0cm9uaWMp
+JiN4RDswMDE4LTA2N1ggKFByaW50KSYjeEQ7MDAxOC0wNjdYIChMaW5raW5nKTwvaXNibj48YWNj
+ZXNzaW9uLW51bT4yODc5MjQ5MDwvYWNjZXNzaW9uLW51bT48dXJscz48cmVsYXRlZC11cmxzPjx1
+cmw+aHR0cHM6Ly93d3cubmNiaS5ubG0ubmloLmdvdi9wdWJtZWQvMjg3OTI0OTA8L3VybD48L3Jl
+bGF0ZWQtdXJscz48L3VybHM+PGN1c3RvbTI+UE1DNTYzNzM2MzwvY3VzdG9tMj48ZWxlY3Ryb25p
+Yy1yZXNvdXJjZS1udW0+MTAuMTAzOC9oZHkuMjAxNy4zODwvZWxlY3Ryb25pYy1yZXNvdXJjZS1u
+dW0+PC9yZWNvcmQ+PC9DaXRlPjwvRW5kTm90ZT5=
+</w:fldData>
+        </w:fldChar>
+      </w:r>
+      <w:r>
+        <w:rPr>
+          <w:b w:val="0"/>
+          <w:bCs w:val="0"/>
+        </w:rPr>
+        <w:instrText xml:space="preserve"> ADDIN EN.CITE </w:instrText>
+      </w:r>
+      <w:r>
+        <w:rPr>
+          <w:b w:val="0"/>
+          <w:bCs w:val="0"/>
+        </w:rPr>
+        <w:fldChar w:fldCharType="begin">
+          <w:fldData xml:space="preserve">PEVuZE5vdGU+PENpdGU+PEF1dGhvcj5TaGluZ2F0ZTwvQXV0aG9yPjxZZWFyPjIwMjA8L1llYXI+
+PFJlY051bT4xMTwvUmVjTnVtPjxEaXNwbGF5VGV4dD4oS2VubnkgZXQgYWwuIDIwMTc7IFNoaW5n
+YXRlIGV0IGFsLiAyMDIwYTsgU2hpbmdhdGUgZXQgYWwuIDIwMjBiKTwvRGlzcGxheVRleHQ+PHJl
+Y29yZD48cmVjLW51bWJlcj4xMTwvcmVjLW51bWJlcj48Zm9yZWlnbi1rZXlzPjxrZXkgYXBwPSJF
+TiIgZGItaWQ9IjU1YXd0dHQ5eWYwYWFjZTIwc3FwdnJ6bXJ0dnIwdmFwdHM1dyIgdGltZXN0YW1w
+PSIxNjkyNjQ4NDQ3Ij4xMTwva2V5PjwvZm9yZWlnbi1rZXlzPjxyZWYtdHlwZSBuYW1lPSJKb3Vy
+bmFsIEFydGljbGUiPjE3PC9yZWYtdHlwZT48Y29udHJpYnV0b3JzPjxhdXRob3JzPjxhdXRob3I+
+U2hpbmdhdGUsIFAuPC9hdXRob3I+PGF1dGhvcj5SYXZpLCBWLjwvYXV0aG9yPjxhdXRob3I+UHJh
+c2FkLCBBLjwvYXV0aG9yPjxhdXRob3I+VGF5LCBCLiBILjwvYXV0aG9yPjxhdXRob3I+VmVua2F0
+ZXNoLCBCLjwvYXV0aG9yPjwvYXV0aG9ycz48L2NvbnRyaWJ1dG9ycz48YXV0aC1hZGRyZXNzPkNv
+bXBhcmF0aXZlIGFuZCBNZWRpY2FsIEdlbm9taWNzIExhYm9yYXRvcnksIEluc3RpdHV0ZSBvZiBN
+b2xlY3VsYXIgYW5kIENlbGwgQmlvbG9neSwgQSpTVEFSLCBCaW9wb2xpcywgU2luZ2Fwb3JlLiYj
+eEQ7UG9wdWxhdGlvbiBIZWFsdGggYW5kIEltbXVuaXR5IERpdmlzaW9uLCBUaGUgV2FsdGVyIGFu
+ZCBFbGl6YSBIYWxsIEluc3RpdHV0ZSBvZiBNZWRpY2FsIFJlc2VhcmNoLCBQYXJrdmlsbGUsIFZp
+Yy4sIEF1c3RyYWxpYS48L2F1dGgtYWRkcmVzcz48dGl0bGVzPjx0aXRsZT5DaHJvbW9zb21lLWxl
+dmVsIGdlbm9tZSBhc3NlbWJseSBvZiB0aGUgY29hc3RhbCBob3JzZXNob2UgY3JhYiAoVGFjaHlw
+bGV1cyBnaWdhcyk8L3RpdGxlPjxzZWNvbmRhcnktdGl0bGU+TW9sIEVjb2wgUmVzb3VyPC9zZWNv
+bmRhcnktdGl0bGU+PC90aXRsZXM+PHBlcmlvZGljYWw+PGZ1bGwtdGl0bGU+TW9sIEVjb2wgUmVz
+b3VyPC9mdWxsLXRpdGxlPjwvcGVyaW9kaWNhbD48cGFnZXM+MTc0OC0xNzYwPC9wYWdlcz48dm9s
+dW1lPjIwPC92b2x1bWU+PG51bWJlcj42PC9udW1iZXI+PGVkaXRpb24+MjAyMC8wNy8zMDwvZWRp
+dGlvbj48a2V5d29yZHM+PGtleXdvcmQ+QW5pbWFsczwva2V5d29yZD48a2V5d29yZD5Bc2lhPC9r
+ZXl3b3JkPjxrZXl3b3JkPkNocm9tb3NvbWVzPC9rZXl3b3JkPjxrZXl3b3JkPipHZW5vbWUsIE1p
+dG9jaG9uZHJpYWw8L2tleXdvcmQ+PGtleXdvcmQ+R2Vub21pY3M8L2tleXdvcmQ+PGtleXdvcmQ+
+KkhvcnNlc2hvZSBDcmFicy9nZW5ldGljczwva2V5d29yZD48a2V5d29yZD5QaHlsb2dlbnk8L2tl
+eXdvcmQ+PGtleXdvcmQ+Y2hyb21vc29tZS1zY2FsZSBnZW5vbWUgYXNzZW1ibHk8L2tleXdvcmQ+
+PGtleXdvcmQ+Y29hc3RhbCBob3JzZXNob2UgY3JhYjwva2V5d29yZD48a2V5d29yZD5jb25zZXJ2
+YXRpb248L2tleXdvcmQ+PGtleXdvcmQ+bGl2aW5nLWZvc3NpbDwva2V5d29yZD48L2tleXdvcmRz
+PjxkYXRlcz48eWVhcj4yMDIwPC95ZWFyPjxwdWItZGF0ZXM+PGRhdGU+Tm92PC9kYXRlPjwvcHVi
+LWRhdGVzPjwvZGF0ZXM+PGlzYm4+MTc1NS0wOTk4IChFbGVjdHJvbmljKSYjeEQ7MTc1NS0wOThY
+IChMaW5raW5nKTwvaXNibj48YWNjZXNzaW9uLW51bT4zMjcyNTk1MDwvYWNjZXNzaW9uLW51bT48
+dXJscz48cmVsYXRlZC11cmxzPjx1cmw+aHR0cHM6Ly93d3cubmNiaS5ubG0ubmloLmdvdi9wdWJt
+ZWQvMzI3MjU5NTA8L3VybD48L3JlbGF0ZWQtdXJscz48L3VybHM+PGVsZWN0cm9uaWMtcmVzb3Vy
+Y2UtbnVtPjEwLjExMTEvMTc1NS0wOTk4LjEzMjMzPC9lbGVjdHJvbmljLXJlc291cmNlLW51bT48
+L3JlY29yZD48L0NpdGU+PENpdGU+PEF1dGhvcj5TaGluZ2F0ZTwvQXV0aG9yPjxZZWFyPjIwMjA8
+L1llYXI+PFJlY051bT4xMjwvUmVjTnVtPjxyZWNvcmQ+PHJlYy1udW1iZXI+MTI8L3JlYy1udW1i
+ZXI+PGZvcmVpZ24ta2V5cz48a2V5IGFwcD0iRU4iIGRiLWlkPSI1NWF3dHR0OXlmMGFhY2UyMHNx
+cHZyem1ydHZyMHZhcHRzNXciIHRpbWVzdGFtcD0iMTY5MjY0ODQ1MCI+MTI8L2tleT48L2ZvcmVp
+Z24ta2V5cz48cmVmLXR5cGUgbmFtZT0iSm91cm5hbCBBcnRpY2xlIj4xNzwvcmVmLXR5cGU+PGNv
+bnRyaWJ1dG9ycz48YXV0aG9ycz48YXV0aG9yPlNoaW5nYXRlLCBQLjwvYXV0aG9yPjxhdXRob3I+
+UmF2aSwgVi48L2F1dGhvcj48YXV0aG9yPlByYXNhZCwgQS48L2F1dGhvcj48YXV0aG9yPlRheSwg
+Qi4gSC48L2F1dGhvcj48YXV0aG9yPkdhcmcsIEsuIE0uPC9hdXRob3I+PGF1dGhvcj5DaGF0dG9w
+YWRoeWF5LCBCLjwvYXV0aG9yPjxhdXRob3I+WWFwLCBMLiBNLjwvYXV0aG9yPjxhdXRob3I+Umhl
+aW5kdCwgRi4gRS48L2F1dGhvcj48YXV0aG9yPlZlbmthdGVzaCwgQi48L2F1dGhvcj48L2F1dGhv
+cnM+PC9jb250cmlidXRvcnM+PGF1dGgtYWRkcmVzcz5Db21wYXJhdGl2ZSBhbmQgTWVkaWNhbCBH
+ZW5vbWljcyBMYWJvcmF0b3J5LCBJbnN0aXR1dGUgb2YgTW9sZWN1bGFyIGFuZCBDZWxsIEJpb2xv
+Z3ksIEEqU1RBUiwgQmlvcG9saXMsIFNpbmdhcG9yZSwgMTM4NjczLCBTaW5nYXBvcmUuJiN4RDtE
+ZXBhcnRtZW50IG9mIEJpb2xvZ2ljYWwgU2NpZW5jZXMsIE5hdGlvbmFsIFVuaXZlcnNpdHkgb2Yg
+U2luZ2Fwb3JlLCBTaW5nYXBvcmUsIDExNzU0MywgU2luZ2Fwb3JlLiYjeEQ7U2Nob29sIG9mIEFw
+cGxpZWQgU2NpZW5jZXMsIFJlcHVibGljIFBvbHl0ZWNobmljLCBTaW5nYXBvcmUsIDczODk2NCwg
+U2luZ2Fwb3JlLiYjeEQ7Q29tcGFyYXRpdmUgYW5kIE1lZGljYWwgR2Vub21pY3MgTGFib3JhdG9y
+eSwgSW5zdGl0dXRlIG9mIE1vbGVjdWxhciBhbmQgQ2VsbCBCaW9sb2d5LCBBKlNUQVIsIEJpb3Bv
+bGlzLCBTaW5nYXBvcmUsIDEzODY3MywgU2luZ2Fwb3JlLiBtY2JidkBpbWNiLmEtc3Rhci5lZHUu
+c2cuPC9hdXRoLWFkZHJlc3M+PHRpdGxlcz48dGl0bGU+Q2hyb21vc29tZS1sZXZlbCBhc3NlbWJs
+eSBvZiB0aGUgaG9yc2VzaG9lIGNyYWIgZ2Vub21lIHByb3ZpZGVzIGluc2lnaHRzIGludG8gaXRz
+IGdlbm9tZSBldm9sdXRpb248L3RpdGxlPjxzZWNvbmRhcnktdGl0bGU+TmF0IENvbW11bjwvc2Vj
+b25kYXJ5LXRpdGxlPjwvdGl0bGVzPjxwZXJpb2RpY2FsPjxmdWxsLXRpdGxlPk5hdCBDb21tdW48
+L2Z1bGwtdGl0bGU+PC9wZXJpb2RpY2FsPjxwYWdlcz4yMzIyPC9wYWdlcz48dm9sdW1lPjExPC92
+b2x1bWU+PG51bWJlcj4xPC9udW1iZXI+PGVkaXRpb24+MjAyMC8wNS8xMDwvZWRpdGlvbj48a2V5
+d29yZHM+PGtleXdvcmQ+QW5pbWFsczwva2V5d29yZD48a2V5d29yZD5Fdm9sdXRpb24sIE1vbGVj
+dWxhcjwva2V5d29yZD48a2V5d29yZD5HZW5vbWUvKmdlbmV0aWNzPC9rZXl3b3JkPjxrZXl3b3Jk
+PkhpZ2gtVGhyb3VnaHB1dCBOdWNsZW90aWRlIFNlcXVlbmNpbmcvbWV0aG9kczwva2V5d29yZD48
+a2V5d29yZD5Ib3JzZXNob2UgQ3JhYnMvKmdlbmV0aWNzPC9rZXl3b3JkPjxrZXl3b3JkPk11bHRp
+Z2VuZSBGYW1pbHkvZ2VuZXRpY3M8L2tleXdvcmQ+PGtleXdvcmQ+UGh5bG9nZW55PC9rZXl3b3Jk
+Pjwva2V5d29yZHM+PGRhdGVzPjx5ZWFyPjIwMjA8L3llYXI+PHB1Yi1kYXRlcz48ZGF0ZT5NYXkg
+ODwvZGF0ZT48L3B1Yi1kYXRlcz48L2RhdGVzPjxpc2JuPjIwNDEtMTcyMyAoRWxlY3Ryb25pYykm
+I3hEOzIwNDEtMTcyMyAoTGlua2luZyk8L2lzYm4+PGFjY2Vzc2lvbi1udW0+MzIzODUyNjk8L2Fj
+Y2Vzc2lvbi1udW0+PHVybHM+PHJlbGF0ZWQtdXJscz48dXJsPmh0dHBzOi8vd3d3Lm5jYmkubmxt
+Lm5paC5nb3YvcHVibWVkLzMyMzg1MjY5PC91cmw+PC9yZWxhdGVkLXVybHM+PC91cmxzPjxjdXN0
+b20yPlBNQzcyMTA5OTg8L2N1c3RvbTI+PGVsZWN0cm9uaWMtcmVzb3VyY2UtbnVtPjEwLjEwMzgv
+czQxNDY3LTAyMC0xNjE4MC0xPC9lbGVjdHJvbmljLXJlc291cmNlLW51bT48L3JlY29yZD48L0Np
+dGU+PENpdGU+PEF1dGhvcj5LZW5ueTwvQXV0aG9yPjxZZWFyPjIwMTc8L1llYXI+PFJlY051bT45
+PC9SZWNOdW0+PHJlY29yZD48cmVjLW51bWJlcj45PC9yZWMtbnVtYmVyPjxmb3JlaWduLWtleXM+
+PGtleSBhcHA9IkVOIiBkYi1pZD0iNTVhd3R0dDl5ZjBhYWNlMjBzcXB2cnptcnR2cjB2YXB0czV3
+IiB0aW1lc3RhbXA9IjE2OTI2NDgwNjIiPjk8L2tleT48L2ZvcmVpZ24ta2V5cz48cmVmLXR5cGUg
+bmFtZT0iSm91cm5hbCBBcnRpY2xlIj4xNzwvcmVmLXR5cGU+PGNvbnRyaWJ1dG9ycz48YXV0aG9y
+cz48YXV0aG9yPktlbm55LCBOLiBKLjwvYXV0aG9yPjxhdXRob3I+Q2hhbiwgSy4gVy48L2F1dGhv
+cj48YXV0aG9yPk5vbmcsIFcuPC9hdXRob3I+PGF1dGhvcj5RdSwgWi48L2F1dGhvcj48YXV0aG9y
+Pk1hZXNvLCBJLjwvYXV0aG9yPjxhdXRob3I+WWlwLCBILiBZLjwvYXV0aG9yPjxhdXRob3I+Q2hh
+biwgVC4gRi48L2F1dGhvcj48YXV0aG9yPkt3YW4sIEguIFMuPC9hdXRob3I+PGF1dGhvcj5Ib2xs
+YW5kLCBQLiBXLiBILjwvYXV0aG9yPjxhdXRob3I+Q2h1LCBLLiBILjwvYXV0aG9yPjxhdXRob3I+
+SHVpLCBKLiBILiBMLjwvYXV0aG9yPjwvYXV0aG9ycz48L2NvbnRyaWJ1dG9ycz48dGl0bGVzPjx0
+aXRsZT5BbmNlc3RyYWwgd2hvbGUtZ2Vub21lIGR1cGxpY2F0aW9uIGluIHRoZSBtYXJpbmUgY2hl
+bGljZXJhdGUgaG9yc2VzaG9lIGNyYWJzPC90aXRsZT48c2Vjb25kYXJ5LXRpdGxlPkhlcmVkaXR5
+IChFZGluYik8L3NlY29uZGFyeS10aXRsZT48L3RpdGxlcz48cGVyaW9kaWNhbD48ZnVsbC10aXRs
+ZT5IZXJlZGl0eSAoRWRpbmIpPC9mdWxsLXRpdGxlPjwvcGVyaW9kaWNhbD48cGFnZXM+Mzg4PC9w
+YWdlcz48dm9sdW1lPjExOTwvdm9sdW1lPjxudW1iZXI+NTwvbnVtYmVyPjxlZGl0aW9uPjIwMTcv
+MDgvMTA8L2VkaXRpb24+PGRhdGVzPjx5ZWFyPjIwMTc8L3llYXI+PHB1Yi1kYXRlcz48ZGF0ZT5O
+b3Y8L2RhdGU+PC9wdWItZGF0ZXM+PC9kYXRlcz48aXNibj4xMzY1LTI1NDAgKEVsZWN0cm9uaWMp
+JiN4RDswMDE4LTA2N1ggKFByaW50KSYjeEQ7MDAxOC0wNjdYIChMaW5raW5nKTwvaXNibj48YWNj
+ZXNzaW9uLW51bT4yODc5MjQ5MDwvYWNjZXNzaW9uLW51bT48dXJscz48cmVsYXRlZC11cmxzPjx1
+cmw+aHR0cHM6Ly93d3cubmNiaS5ubG0ubmloLmdvdi9wdWJtZWQvMjg3OTI0OTA8L3VybD48L3Jl
+bGF0ZWQtdXJscz48L3VybHM+PGN1c3RvbTI+UE1DNTYzNzM2MzwvY3VzdG9tMj48ZWxlY3Ryb25p
+Yy1yZXNvdXJjZS1udW0+MTAuMTAzOC9oZHkuMjAxNy4zODwvZWxlY3Ryb25pYy1yZXNvdXJjZS1u
+dW0+PC9yZWNvcmQ+PC9DaXRlPjwvRW5kTm90ZT5=
+</w:fldData>
+        </w:fldChar>
+      </w:r>
+      <w:r>
+        <w:rPr>
+          <w:b w:val="0"/>
+          <w:bCs w:val="0"/>
+        </w:rPr>
+        <w:instrText xml:space="preserve"> ADDIN EN.CITE.DATA </w:instrText>
+      </w:r>
+      <w:r>
+        <w:rPr>
+          <w:b w:val="0"/>
+          <w:bCs w:val="0"/>
+        </w:rPr>
+      </w:r>
+      <w:r>
+        <w:rPr>
+          <w:b w:val="0"/>
+          <w:bCs w:val="0"/>
+        </w:rPr>
+        <w:fldChar w:fldCharType="end"/>
+      </w:r>
+      <w:r>
+        <w:rPr>
+          <w:b w:val="0"/>
+          <w:bCs w:val="0"/>
+        </w:rPr>
+        <w:fldChar w:fldCharType="separate"/>
+      </w:r>
+      <w:r>
+        <w:rPr>
+          <w:b w:val="0"/>
+          <w:bCs w:val="0"/>
+          <w:noProof/>
+        </w:rPr>
+        <w:t>(Kenny et al. 2017; Shingate et al. 2020a; Shingate et al. 2020b)</w:t>
+      </w:r>
+      <w:r>
+        <w:rPr>
+          <w:b w:val="0"/>
+          <w:bCs w:val="0"/>
+        </w:rPr>
+        <w:fldChar w:fldCharType="end"/>
+      </w:r>
+      <w:r>
+        <w:rPr>
+          <w:b w:val="0"/>
+          <w:bCs w:val="0"/>
+        </w:rPr>
+        <w:t>. Similar approaches also form the basis for the claim that a WGD has occurred in the lineage ancestral to extant spiders and scorpions</w:t>
+      </w:r>
+      <w:r>
+        <w:rPr>
+          <w:b w:val="0"/>
+          <w:bCs w:val="0"/>
+        </w:rPr>
+        <w:t xml:space="preserve"> </w:t>
+      </w:r>
+      <w:r>
+        <w:rPr>
+          <w:b w:val="0"/>
+          <w:bCs w:val="0"/>
+        </w:rPr>
+        <w:fldChar w:fldCharType="begin">
+          <w:fldData xml:space="preserve">PEVuZE5vdGU+PENpdGU+PEF1dGhvcj5TY2h3YWdlcjwvQXV0aG9yPjxZZWFyPjIwMTc8L1llYXI+
+PFJlY051bT4xNDwvUmVjTnVtPjxEaXNwbGF5VGV4dD4oU2Nod2FnZXIgZXQgYWwuIDIwMTcpPC9E
+aXNwbGF5VGV4dD48cmVjb3JkPjxyZWMtbnVtYmVyPjE0PC9yZWMtbnVtYmVyPjxmb3JlaWduLWtl
+eXM+PGtleSBhcHA9IkVOIiBkYi1pZD0iNTVhd3R0dDl5ZjBhYWNlMjBzcXB2cnptcnR2cjB2YXB0
+czV3IiB0aW1lc3RhbXA9IjE2OTI2NDg0OTUiPjE0PC9rZXk+PC9mb3JlaWduLWtleXM+PHJlZi10
+eXBlIG5hbWU9IkpvdXJuYWwgQXJ0aWNsZSI+MTc8L3JlZi10eXBlPjxjb250cmlidXRvcnM+PGF1
+dGhvcnM+PGF1dGhvcj5TY2h3YWdlciwgRS4gRS48L2F1dGhvcj48YXV0aG9yPlNoYXJtYSwgUC4g
+UC48L2F1dGhvcj48YXV0aG9yPkNsYXJrZSwgVC48L2F1dGhvcj48YXV0aG9yPkxlaXRlLCBELiBK
+LjwvYXV0aG9yPjxhdXRob3I+V2llcnNjaGluLCBULjwvYXV0aG9yPjxhdXRob3I+UGVjaG1hbm4s
+IE0uPC9hdXRob3I+PGF1dGhvcj5Ba2l5YW1hLU9kYSwgWS48L2F1dGhvcj48YXV0aG9yPkVzcG9z
+aXRvLCBMLjwvYXV0aG9yPjxhdXRob3I+QmVjaHNnYWFyZCwgSi48L2F1dGhvcj48YXV0aG9yPkJp
+bGRlLCBULjwvYXV0aG9yPjxhdXRob3I+QnVmZnJ5LCBBLiBELjwvYXV0aG9yPjxhdXRob3I+Q2hh
+bywgSC48L2F1dGhvcj48YXV0aG9yPkRpbmgsIEguPC9hdXRob3I+PGF1dGhvcj5Eb2RkYXBhbmVu
+aSwgSC48L2F1dGhvcj48YXV0aG9yPkR1Z2FuLCBTLjwvYXV0aG9yPjxhdXRob3I+RWlibmVyLCBD
+LjwvYXV0aG9yPjxhdXRob3I+RXh0YXZvdXIsIEMuIEcuPC9hdXRob3I+PGF1dGhvcj5GdW5jaCwg
+UC48L2F1dGhvcj48YXV0aG9yPkdhcmIsIEouPC9hdXRob3I+PGF1dGhvcj5Hb256YWxleiwgTC4g
+Qi48L2F1dGhvcj48YXV0aG9yPkdvbnphbGV6LCBWLiBMLjwvYXV0aG9yPjxhdXRob3I+R3JpZmZp
+dGhzLUpvbmVzLCBTLjwvYXV0aG9yPjxhdXRob3I+SGFuLCBZLjwvYXV0aG9yPjxhdXRob3I+SGF5
+YXNoaSwgQy48L2F1dGhvcj48YXV0aG9yPkhpbGJyYW50LCBNLjwvYXV0aG9yPjxhdXRob3I+SHVn
+aGVzLCBELiBTLiBULjwvYXV0aG9yPjxhdXRob3I+SmFuc3NlbiwgUi48L2F1dGhvcj48YXV0aG9y
+PkxlZSwgUy4gTC48L2F1dGhvcj48YXV0aG9yPk1hZXNvLCBJLjwvYXV0aG9yPjxhdXRob3I+TXVy
+YWxpLCBTLiBDLjwvYXV0aG9yPjxhdXRob3I+TXV6bnksIEQuIE0uPC9hdXRob3I+PGF1dGhvcj5O
+dW5lcyBkYSBGb25zZWNhLCBSLjwvYXV0aG9yPjxhdXRob3I+UGFlc2UsIEMuIEwuIEIuPC9hdXRo
+b3I+PGF1dGhvcj5RdSwgSi48L2F1dGhvcj48YXV0aG9yPlJvbnNoYXVnZW4sIE0uPC9hdXRob3I+
+PGF1dGhvcj5TY2hvbWJ1cmcsIEMuPC9hdXRob3I+PGF1dGhvcj5TY2hvbmF1ZXIsIEEuPC9hdXRo
+b3I+PGF1dGhvcj5TdG9sbGV3ZXJrLCBBLjwvYXV0aG9yPjxhdXRob3I+VG9ycmVzLU9saXZhLCBN
+LjwvYXV0aG9yPjxhdXRob3I+VHVyZXR6ZWssIE4uPC9hdXRob3I+PGF1dGhvcj5WYW50aG91cm5v
+dXQsIEIuPC9hdXRob3I+PGF1dGhvcj5XZXJyZW4sIEouIEguPC9hdXRob3I+PGF1dGhvcj5Xb2xm
+ZiwgQy48L2F1dGhvcj48YXV0aG9yPldvcmxleSwgSy4gQy48L2F1dGhvcj48YXV0aG9yPkJ1Y2hl
+ciwgRy48L2F1dGhvcj48YXV0aG9yPkdpYmJzLCBSLiBBLjwvYXV0aG9yPjxhdXRob3I+Q29kZGlu
+Z3RvbiwgSi48L2F1dGhvcj48YXV0aG9yPk9kYSwgSC48L2F1dGhvcj48YXV0aG9yPlN0YW5rZSwg
+TS48L2F1dGhvcj48YXV0aG9yPkF5b3ViLCBOLiBBLjwvYXV0aG9yPjxhdXRob3I+UHJwaWMsIE4u
+IE0uPC9hdXRob3I+PGF1dGhvcj5GbG90LCBKLiBGLjwvYXV0aG9yPjxhdXRob3I+UG9zbmllbiwg
+Ti48L2F1dGhvcj48YXV0aG9yPlJpY2hhcmRzLCBTLjwvYXV0aG9yPjxhdXRob3I+TWNHcmVnb3Is
+IEEuIFAuPC9hdXRob3I+PC9hdXRob3JzPjwvY29udHJpYnV0b3JzPjxhdXRoLWFkZHJlc3M+RGVw
+YXJ0bWVudCBvZiBCaW9sb2dpY2FsIGFuZCBNZWRpY2FsIFNjaWVuY2VzLCBPeGZvcmQgQnJvb2tl
+cyBVbml2ZXJzaXR5LCBHaXBzeSBMYW5lLCBPeGZvcmQsIE9YMyAwQlAsIFVLLiYjeEQ7RGVwYXJ0
+bWVudCBvZiBCaW9sb2dpY2FsIFNjaWVuY2VzLCBVbml2ZXJzaXR5IG9mIE1hc3NhY2h1c2V0dHMg
+TG93ZWxsLCAxOTggUml2ZXJzaWRlIFN0cmVldCwgTG93ZWxsLCBNQSwgMDE4NTQsIFVTQS4mI3hE
+O0RlcGFydG1lbnQgb2YgWm9vbG9neSwgVW5pdmVyc2l0eSBvZiBXaXNjb25zaW4tTWFkaXNvbiwg
+NDMwIExpbmNvbG4gRHJpdmUsIE1hZGlzb24sIFdJLCA1MzcwNiwgVVNBLiYjeEQ7RGVwYXJ0bWVu
+dCBvZiBCaW9sb2d5LCBXYXNoaW5ndG9uIGFuZCBMZWUgVW5pdmVyc2l0eSwgMjA0IFdlc3QgV2Fz
+aGluZ3RvbiBTdHJlZXQsIExleGluZ3RvbiwgVkEsIDI0NDUwLCBVU0EuJiN4RDtEZXBhcnRtZW50
+IG9mIEJpb2xvZ3ksIFVuaXZlcnNpdHkgb2YgQ2FsaWZvcm5pYSwgUml2ZXJzaWRlLCBSaXZlcnNp
+ZGUsIENBLCA5MjUyMSwgVVNBLiYjeEQ7Si4gQ3JhaWcgVmVudGVyIEluc3RpdHV0ZSwgOTcxNCBN
+ZWRpY2FsIENlbnRlciBEcml2ZSwgUm9ja3ZpbGxlLCBNRCwgMjA4NTAsIFVTQS4mI3hEO0VybnN0
+IE1vcml0eiBBcm5kdCBVbml2ZXJzaXR5IEdyZWlmc3dhbGQsIEluc3RpdHV0ZSBmb3IgTWF0aGVt
+YXRpY3MgYW5kIENvbXB1dGVyIFNjaWVuY2UsIFdhbHRoZXItUmF0aGVuYXUtU3RyLiA0NywgMTc0
+ODcsIEdyZWlmc3dhbGQsIEdlcm1hbnkuJiN4RDtEZXBhcnRtZW50IGZvciBEZXZlbG9wbWVudGFs
+IEJpb2xvZ3ksIFVuaXZlcnNpdHkgR29ldHRpbmdlbiwgSm9oYW5uLUZyaWVkcmljaC1CbHVtZW5i
+YWNoLUluc3RpdHV0IGZvciBab29sb2d5IGFuZCBBbnRocm9wb2xvZ3ksIEdaTUIgRXJuc3QtQ2Fz
+cGFyaS1IYXVzLCBKdXN0dXMtdm9uLUxpZWJpZy1XZWcgMTEsIDM3MDc3LCBHb2V0dGluZ2VuLCBH
+ZXJtYW55LiYjeEQ7RGVwYXJ0bWVudCBvZiBEZXZlbG9wbWVudGFsIEJpb2xvZ3ksIFVuaXZlcnNp
+dHkgb2YgQ29sb2duZSwgQ29sb2duZSBCaW9jZW50ZXIsIEluc3RpdHV0ZSBvZiBab29sb2d5LCBa
+dWVscGljaGVyIFN0cmFzc2UgNDdiLCA1MDY3NCwgQ29sb2duZSwgR2VybWFueS4mI3hEO0pUIEJp
+b2hpc3RvcnkgUmVzZWFyY2ggSGFsbCwgMS0xIE11cmFzYWtpLWNobywgVGFrYXRzdWtpLCBPc2Fr
+YSwgNTY5LTExMjUsIEphcGFuLiYjeEQ7T3Nha2EgTWVkaWNhbCBDb2xsZWdlLCBUYWthdHN1a2ks
+IE9zYWthLCBKYXBhbi4mI3hEO0luc3RpdHV0ZSBmb3IgQmlvZGl2ZXJzaXR5IFNjaWVuY2UgYW5k
+IFN1c3RhaW5hYmlsaXR5LCBDYWxpZm9ybmlhIEFjYWRlbXkgb2YgU2NpZW5jZXMsIDU1IE11c2lj
+IENvbmNvdXJzZSBEcml2ZSwgU2FuIEZyYW5jaXNjbywgQ0EsIDk0MTE4LCBVU0EuJiN4RDtEZXBh
+cnRtZW50IG9mIEJpb3NjaWVuY2UsIEFhcmh1cyBVbml2ZXJzaXR5LCBOeSBNdW5rZWdhZGUgMTE2
+LCBidWlsZGluZyAxNTQwLCA4MDAwLCBBYXJodXMgQywgRGVubWFyay4mI3hEO0h1bWFuIEdlbm9t
+ZSBTZXF1ZW5jaW5nIENlbnRlciwgRGVwYXJ0bWVudCBvZiBNb2xlY3VsYXIgYW5kIEh1bWFuIEdl
+bmV0aWNzLCBCYXlsb3IgQ29sbGVnZSBvZiBNZWRpY2luZSwgT25lIEJheWxvciBQbGF6YSwgSG91
+c3RvbiwgVFgsIDc3MDMwLCBVU0EuJiN4RDtEZXBhcnRtZW50IG9mIEdlbmV0aWNzLCBGcmllZHJp
+Y2gtU2NoaWxsZXItVW5pdmVyc2l0eSBKZW5hLCBQaGlsb3NvcGhlbndlZyAxMiwgMDc3NDMsIEpl
+bmEsIEdlcm1hbnkuJiN4RDtEZXBhcnRtZW50IG9mIE9yZ2FuaXNtaWMgYW5kIEV2b2x1dGlvbmFy
+eSBCaW9sb2d5LCBIYXJ2YXJkIFVuaXZlcnNpdHksIDE2IERpdmluaXR5IEF2ZW51ZSwgQ2FtYnJp
+ZGdlLCBNQSwgMDIxMzgsIFVTQS4mI3hEO1NtaXRoc29uaWFuIE5hdGlvbmFsIE11c2V1bSBvZiBO
+YXR1cmFsIEhpc3RvcnksIE1SQy0xNjMsIFAuTy4gQm94IDM3MDEyLCBXYXNoaW5ndG9uLCBEQywg
+MjAwMTMtNzAxMiwgVVNBLiYjeEQ7RmFjdWx0eSBvZiBCaW9sb2d5IE1lZGljaW5lIGFuZCBIZWFs
+dGgsIFVuaXZlcnNpdHkgb2YgTWFuY2hlc3RlciwgRC4xNDE2IE1pY2hhZWwgU21pdGggQnVpbGRp
+bmcsIE94Zm9yZCBSb2FkLCBNYW5jaGVzdGVyLCBNMTMgOVBULCBVSy4mI3hEO0RpdmlzaW9uIG9m
+IEludmVydGVicmF0ZSBab29sb2d5LCBBbWVyaWNhbiBNdXNldW0gb2YgTmF0dXJhbCBIaXN0b3J5
+LCBOZXcgWW9yaywgTlksIDEwMDI0LCBVU0EuJiN4RDtEZXBhcnRtZW50IG9mIEVhcnRoIFNjaWVu
+Y2VzLCBQYWxhZW9iaW9sb2d5LCBVcHBzYWxhIFVuaXZlcnNpdHksIFZpbGxhdmFnZW4gMTYsIDc1
+MjM2LCBVcHBzYWxhLCBTd2VkZW4uJiN4RDtDZW50cm8gQW5kYWx1eiBkZSBCaW9sb2dpYSBkZWwg
+RGVzYXJyb2xsbyAoQ0FCRCksIENvbnNlam8gU3VwZXJpb3IgZGUgSW52ZXN0aWdhY2lvbmVzIENp
+ZW50aWZpY2FzL1VuaXZlcnNpZGFkIFBhYmxvIGRlIE9sYXZpZGUsIFNldmlsbGEsIFNwYWluLiYj
+eEQ7TnVjbGVvIGVtIEVjb2xvZ2lhIGUgRGVzZW52b2x2aW1lbnRvIFNvY2lvQW1iaWVudGFsIGRl
+IE1hY2FlIChOVVBFTSksIENhbXB1cyBNYWNhZSwgVW5pdmVyc2lkYWRlIEZlZGVyYWwgZG8gUmlv
+IGRlIEphbmVpcm8gKFVGUkopLCBSaW8gZGUgSmFuZWlybywgMjc5NDEtMjIyLCBCcmF6aWwuJiN4
+RDtTY2hvb2wgb2YgQmlvbG9naWNhbCBhbmQgQ2hlbWljYWwgU2NpZW5jZXMsIFF1ZWVuIE1hcnkg
+VW5pdmVyc2l0eSBvZiBMb25kb24sIE1pbGUgRW5kIFJvYWQsIEUxIDROUywgTG9uZG9uLCBVSy4m
+I3hEO0V2b2x1dGlvbiBhbmQgT3B0aWNzIG9mIE5hbm9zdHJ1Y3R1cmUgZ3JvdXAgKEVPTiksIEJp
+b2xvZ3kgRGVwYXJ0bWVudCwgR2hlbnQgVW5pdmVyc2l0eSwgR2VudCwgQmVsZ2l1bS4mI3hEO0Jp
+b2xvZ3kgRGVwYXJ0bWVudCwgVW5pdmVyc2l0eSBvZiBSb2NoZXN0ZXIsIFJvY2hlc3RlciwgTlks
+IDE0NjI3LCBVU0EuJiN4RDtIdW1ib2xkdC1Vbml2ZXJzaXRhdCBvZiBCZXJsaW4sIEluc3RpdHV0
+IGZ1ciBCaW9sb2dpZSwgUGhpbGlwcHN0ci4xMywgMTAxMTUsIEJlcmxpbiwgR2VybWFueS4mI3hE
+O0RlcGFydG1lbnQgb2YgRXZvbHV0aW9uYXJ5IERldmVsb3BtZW50YWwgR2VuZXRpY3MsIEpvaGFu
+bi1GcmllZHJpY2gtQmx1bWVuYmFjaC1JbnN0aXR1dGUsIEdaTUIsIEdlb3JnLUF1Z3VzdC1Vbml2
+ZXJzaXR5LCBHb3R0aW5nZW4gQ2FtcHVzLCBKdXN0dXMgdm9uIExpZWJpZyBXZWcgMTEsIDM3MDc3
+LCBHb3R0aW5nZW4sIEdlcm1hbnkuIGdidWNoZXIxQGd3ZGcuZGUuJiN4RDtIdW1hbiBHZW5vbWUg
+U2VxdWVuY2luZyBDZW50ZXIsIERlcGFydG1lbnQgb2YgTW9sZWN1bGFyIGFuZCBIdW1hbiBHZW5l
+dGljcywgQmF5bG9yIENvbGxlZ2Ugb2YgTWVkaWNpbmUsIE9uZSBCYXlsb3IgUGxhemEsIEhvdXN0
+b24sIFRYLCA3NzAzMCwgVVNBLiBhZ2liYnNAYmNtLmVkdS4mI3hEO1NtaXRoc29uaWFuIE5hdGlv
+bmFsIE11c2V1bSBvZiBOYXR1cmFsIEhpc3RvcnksIE1SQy0xNjMsIFAuTy4gQm94IDM3MDEyLCBX
+YXNoaW5ndG9uLCBEQywgMjAwMTMtNzAxMiwgVVNBLiBjb2RkaW5ndG9uQHNpLmVkdS4mI3hEO0pU
+IEJpb2hpc3RvcnkgUmVzZWFyY2ggSGFsbCwgMS0xIE11cmFzYWtpLWNobywgVGFrYXRzdWtpLCBP
+c2FrYSwgNTY5LTExMjUsIEphcGFuLiBob2RhQGJyaC5jby5qcC4mI3hEO0RlcGFydG1lbnQgb2Yg
+QmlvbG9naWNhbCBTY2llbmNlcywgR3JhZHVhdGUgU2Nob29sIG9mIFNjaWVuY2UsIE9zYWthIFVu
+aXZlcnNpdHksIE9zYWthLCBKYXBhbi4gaG9kYUBicmguY28uanAuJiN4RDtFcm5zdCBNb3JpdHog
+QXJuZHQgVW5pdmVyc2l0eSBHcmVpZnN3YWxkLCBJbnN0aXR1dGUgZm9yIE1hdGhlbWF0aWNzIGFu
+ZCBDb21wdXRlciBTY2llbmNlLCBXYWx0aGVyLVJhdGhlbmF1LVN0ci4gNDcsIDE3NDg3LCBHcmVp
+ZnN3YWxkLCBHZXJtYW55LiBtYXJpby5zdGFua2VAdW5pLWdyZWlmc3dhbGQuZGUuJiN4RDtEZXBh
+cnRtZW50IG9mIEJpb2xvZ3ksIFdhc2hpbmd0b24gYW5kIExlZSBVbml2ZXJzaXR5LCAyMDQgV2Vz
+dCBXYXNoaW5ndG9uIFN0cmVldCwgTGV4aW5ndG9uLCBWQSwgMjQ0NTAsIFVTQS4gYXlvdWJuQHds
+dS5lZHUuJiN4RDtEZXBhcnRtZW50IGZvciBEZXZlbG9wbWVudGFsIEJpb2xvZ3ksIFVuaXZlcnNp
+dHkgR29ldHRpbmdlbiwgSm9oYW5uLUZyaWVkcmljaC1CbHVtZW5iYWNoLUluc3RpdHV0IGZvciBa
+b29sb2d5IGFuZCBBbnRocm9wb2xvZ3ksIEdaTUIgRXJuc3QtQ2FzcGFyaS1IYXVzLCBKdXN0dXMt
+dm9uLUxpZWJpZy1XZWcgMTEsIDM3MDc3LCBHb2V0dGluZ2VuLCBHZXJtYW55LiBucHJwaWNAdW5p
+LWdvZXR0aW5nZW4uZGUuJiN4RDtVbml2ZXJzaXRlIGxpYnJlIGRlIEJydXhlbGxlcyAoVUxCKSwg
+RXZvbHV0aW9uYXJ5IEJpb2xvZ3kgJmFtcDsgRWNvbG9neSwgQy5QLiAxNjAvMTIsIEF2ZW51ZSBG
+LkQuIFJvb3NldmVsdCA1MCwgMTA1MCwgQnJ1c3NlbHMsIEJlbGdpdW0uIGpmbG90QHVsYi5hYy5i
+ZS4mI3hEO0RlcGFydG1lbnQgZm9yIERldmVsb3BtZW50YWwgQmlvbG9neSwgVW5pdmVyc2l0eSBH
+b2V0dGluZ2VuLCBKb2hhbm4tRnJpZWRyaWNoLUJsdW1lbmJhY2gtSW5zdGl0dXQgZm9yIFpvb2xv
+Z3kgYW5kIEFudGhyb3BvbG9neSwgR1pNQiBFcm5zdC1DYXNwYXJpLUhhdXMsIEp1c3R1cy12b24t
+TGllYmlnLVdlZyAxMSwgMzcwNzcsIEdvZXR0aW5nZW4sIEdlcm1hbnkuIG5pY28ucG9zbmllbkBi
+aW9sb2dpZS51bmktZ29ldHRpbmdlbi5kZS4mI3hEO0h1bWFuIEdlbm9tZSBTZXF1ZW5jaW5nIENl
+bnRlciwgRGVwYXJ0bWVudCBvZiBNb2xlY3VsYXIgYW5kIEh1bWFuIEdlbmV0aWNzLCBCYXlsb3Ig
+Q29sbGVnZSBvZiBNZWRpY2luZSwgT25lIEJheWxvciBQbGF6YSwgSG91c3RvbiwgVFgsIDc3MDMw
+LCBVU0EuIHN0ZXBoZW5yQGJjbS5lZHUuJiN4RDtEZXBhcnRtZW50IG9mIEJpb2xvZ2ljYWwgYW5k
+IE1lZGljYWwgU2NpZW5jZXMsIE94Zm9yZCBCcm9va2VzIFVuaXZlcnNpdHksIEdpcHN5IExhbmUs
+IE94Zm9yZCwgT1gzIDBCUCwgVUsuIGFtY2dyZWdvckBicm9va2VzLmFjLnVrLjwvYXV0aC1hZGRy
+ZXNzPjx0aXRsZXM+PHRpdGxlPlRoZSBob3VzZSBzcGlkZXIgZ2Vub21lIHJldmVhbHMgYW4gYW5j
+aWVudCB3aG9sZS1nZW5vbWUgZHVwbGljYXRpb24gZHVyaW5nIGFyYWNobmlkIGV2b2x1dGlvbjwv
+dGl0bGU+PHNlY29uZGFyeS10aXRsZT5CTUMgQmlvbDwvc2Vjb25kYXJ5LXRpdGxlPjwvdGl0bGVz
+PjxwZXJpb2RpY2FsPjxmdWxsLXRpdGxlPkJNQyBCaW9sPC9mdWxsLXRpdGxlPjwvcGVyaW9kaWNh
+bD48cGFnZXM+NjI8L3BhZ2VzPjx2b2x1bWU+MTU8L3ZvbHVtZT48bnVtYmVyPjE8L251bWJlcj48
+ZWRpdGlvbj4yMDE3LzA4LzAyPC9lZGl0aW9uPjxrZXl3b3Jkcz48a2V5d29yZD5BbmltYWxzPC9r
+ZXl3b3JkPjxrZXl3b3JkPipFdm9sdXRpb24sIE1vbGVjdWxhcjwva2V5d29yZD48a2V5d29yZD5G
+ZW1hbGU8L2tleXdvcmQ+PGtleXdvcmQ+KkdlbmUgRHVwbGljYXRpb248L2tleXdvcmQ+PGtleXdv
+cmQ+Kkdlbm9tZTwva2V5d29yZD48a2V5d29yZD5NYWxlPC9rZXl3b3JkPjxrZXl3b3JkPlNwaWRl
+cnMvKmdlbmV0aWNzPC9rZXl3b3JkPjxrZXl3b3JkPlN5bnRlbnk8L2tleXdvcmQ+PGtleXdvcmQ+
+Q2VudHJ1cm9pZGVzIHNjdWxwdHVyYXR1czwva2V5d29yZD48a2V5d29yZD5Fdm9sdXRpb248L2tl
+eXdvcmQ+PGtleXdvcmQ+R2VuZSBkdXBsaWNhdGlvbjwva2V5d29yZD48a2V5d29yZD5HZW5vbWU8
+L2tleXdvcmQ+PGtleXdvcmQ+SG94IGdlbmVzPC9rZXl3b3JkPjxrZXl3b3JkPlBhcmFzdGVhdG9k
+YSB0ZXBpZGFyaW9ydW08L2tleXdvcmQ+PGtleXdvcmQ+UFVCTElDQVRJT046IE5vdCBhcHBsaWNh
+YmxlLiBDT01QRVRJTkcgSU5URVJFU1RTOiBUaGUgYXV0aG9ycyBkZWNsYXJlIHRoYXQgdGhleTwv
+a2V5d29yZD48a2V5d29yZD5oYXZlIG5vIGNvbXBldGluZyBpbnRlcmVzdHMuIFBVQkxJU0hFUiZh
+cG9zO1MgTk9URTogU3ByaW5nZXIgTmF0dXJlIHJlbWFpbnMgbmV1dHJhbDwva2V5d29yZD48a2V5
+d29yZD53aXRoIHJlZ2FyZCB0byBqdXJpc2RpY3Rpb25hbCBjbGFpbXMgaW4gcHVibGlzaGVkIG1h
+cHMgYW5kIGluc3RpdHV0aW9uYWw8L2tleXdvcmQ+PGtleXdvcmQ+YWZmaWxpYXRpb25zLjwva2V5
+d29yZD48L2tleXdvcmRzPjxkYXRlcz48eWVhcj4yMDE3PC95ZWFyPjxwdWItZGF0ZXM+PGRhdGU+
+SnVsIDMxPC9kYXRlPjwvcHViLWRhdGVzPjwvZGF0ZXM+PGlzYm4+MTc0MS03MDA3IChFbGVjdHJv
+bmljKSYjeEQ7MTc0MS03MDA3IChMaW5raW5nKTwvaXNibj48YWNjZXNzaW9uLW51bT4yODc1Njc3
+NTwvYWNjZXNzaW9uLW51bT48dXJscz48cmVsYXRlZC11cmxzPjx1cmw+aHR0cHM6Ly93d3cubmNi
+aS5ubG0ubmloLmdvdi9wdWJtZWQvMjg3NTY3NzU8L3VybD48L3JlbGF0ZWQtdXJscz48L3VybHM+
+PGN1c3RvbTI+UE1DNTUzNTI5NDwvY3VzdG9tMj48ZWxlY3Ryb25pYy1yZXNvdXJjZS1udW0+MTAu
+MTE4Ni9zMTI5MTUtMDE3LTAzOTkteDwvZWxlY3Ryb25pYy1yZXNvdXJjZS1udW0+PC9yZWNvcmQ+
+PC9DaXRlPjwvRW5kTm90ZT4A
+</w:fldData>
+        </w:fldChar>
+      </w:r>
+      <w:r>
+        <w:rPr>
+          <w:b w:val="0"/>
+          <w:bCs w:val="0"/>
+        </w:rPr>
+        <w:instrText xml:space="preserve"> ADDIN EN.CITE </w:instrText>
+      </w:r>
+      <w:r>
+        <w:rPr>
+          <w:b w:val="0"/>
+          <w:bCs w:val="0"/>
+        </w:rPr>
+        <w:fldChar w:fldCharType="begin">
+          <w:fldData xml:space="preserve">PEVuZE5vdGU+PENpdGU+PEF1dGhvcj5TY2h3YWdlcjwvQXV0aG9yPjxZZWFyPjIwMTc8L1llYXI+
+PFJlY051bT4xNDwvUmVjTnVtPjxEaXNwbGF5VGV4dD4oU2Nod2FnZXIgZXQgYWwuIDIwMTcpPC9E
+aXNwbGF5VGV4dD48cmVjb3JkPjxyZWMtbnVtYmVyPjE0PC9yZWMtbnVtYmVyPjxmb3JlaWduLWtl
+eXM+PGtleSBhcHA9IkVOIiBkYi1pZD0iNTVhd3R0dDl5ZjBhYWNlMjBzcXB2cnptcnR2cjB2YXB0
+czV3IiB0aW1lc3RhbXA9IjE2OTI2NDg0OTUiPjE0PC9rZXk+PC9mb3JlaWduLWtleXM+PHJlZi10
+eXBlIG5hbWU9IkpvdXJuYWwgQXJ0aWNsZSI+MTc8L3JlZi10eXBlPjxjb250cmlidXRvcnM+PGF1
+dGhvcnM+PGF1dGhvcj5TY2h3YWdlciwgRS4gRS48L2F1dGhvcj48YXV0aG9yPlNoYXJtYSwgUC4g
+UC48L2F1dGhvcj48YXV0aG9yPkNsYXJrZSwgVC48L2F1dGhvcj48YXV0aG9yPkxlaXRlLCBELiBK
+LjwvYXV0aG9yPjxhdXRob3I+V2llcnNjaGluLCBULjwvYXV0aG9yPjxhdXRob3I+UGVjaG1hbm4s
+IE0uPC9hdXRob3I+PGF1dGhvcj5Ba2l5YW1hLU9kYSwgWS48L2F1dGhvcj48YXV0aG9yPkVzcG9z
+aXRvLCBMLjwvYXV0aG9yPjxhdXRob3I+QmVjaHNnYWFyZCwgSi48L2F1dGhvcj48YXV0aG9yPkJp
+bGRlLCBULjwvYXV0aG9yPjxhdXRob3I+QnVmZnJ5LCBBLiBELjwvYXV0aG9yPjxhdXRob3I+Q2hh
+bywgSC48L2F1dGhvcj48YXV0aG9yPkRpbmgsIEguPC9hdXRob3I+PGF1dGhvcj5Eb2RkYXBhbmVu
+aSwgSC48L2F1dGhvcj48YXV0aG9yPkR1Z2FuLCBTLjwvYXV0aG9yPjxhdXRob3I+RWlibmVyLCBD
+LjwvYXV0aG9yPjxhdXRob3I+RXh0YXZvdXIsIEMuIEcuPC9hdXRob3I+PGF1dGhvcj5GdW5jaCwg
+UC48L2F1dGhvcj48YXV0aG9yPkdhcmIsIEouPC9hdXRob3I+PGF1dGhvcj5Hb256YWxleiwgTC4g
+Qi48L2F1dGhvcj48YXV0aG9yPkdvbnphbGV6LCBWLiBMLjwvYXV0aG9yPjxhdXRob3I+R3JpZmZp
+dGhzLUpvbmVzLCBTLjwvYXV0aG9yPjxhdXRob3I+SGFuLCBZLjwvYXV0aG9yPjxhdXRob3I+SGF5
+YXNoaSwgQy48L2F1dGhvcj48YXV0aG9yPkhpbGJyYW50LCBNLjwvYXV0aG9yPjxhdXRob3I+SHVn
+aGVzLCBELiBTLiBULjwvYXV0aG9yPjxhdXRob3I+SmFuc3NlbiwgUi48L2F1dGhvcj48YXV0aG9y
+PkxlZSwgUy4gTC48L2F1dGhvcj48YXV0aG9yPk1hZXNvLCBJLjwvYXV0aG9yPjxhdXRob3I+TXVy
+YWxpLCBTLiBDLjwvYXV0aG9yPjxhdXRob3I+TXV6bnksIEQuIE0uPC9hdXRob3I+PGF1dGhvcj5O
+dW5lcyBkYSBGb25zZWNhLCBSLjwvYXV0aG9yPjxhdXRob3I+UGFlc2UsIEMuIEwuIEIuPC9hdXRo
+b3I+PGF1dGhvcj5RdSwgSi48L2F1dGhvcj48YXV0aG9yPlJvbnNoYXVnZW4sIE0uPC9hdXRob3I+
+PGF1dGhvcj5TY2hvbWJ1cmcsIEMuPC9hdXRob3I+PGF1dGhvcj5TY2hvbmF1ZXIsIEEuPC9hdXRo
+b3I+PGF1dGhvcj5TdG9sbGV3ZXJrLCBBLjwvYXV0aG9yPjxhdXRob3I+VG9ycmVzLU9saXZhLCBN
+LjwvYXV0aG9yPjxhdXRob3I+VHVyZXR6ZWssIE4uPC9hdXRob3I+PGF1dGhvcj5WYW50aG91cm5v
+dXQsIEIuPC9hdXRob3I+PGF1dGhvcj5XZXJyZW4sIEouIEguPC9hdXRob3I+PGF1dGhvcj5Xb2xm
+ZiwgQy48L2F1dGhvcj48YXV0aG9yPldvcmxleSwgSy4gQy48L2F1dGhvcj48YXV0aG9yPkJ1Y2hl
+ciwgRy48L2F1dGhvcj48YXV0aG9yPkdpYmJzLCBSLiBBLjwvYXV0aG9yPjxhdXRob3I+Q29kZGlu
+Z3RvbiwgSi48L2F1dGhvcj48YXV0aG9yPk9kYSwgSC48L2F1dGhvcj48YXV0aG9yPlN0YW5rZSwg
+TS48L2F1dGhvcj48YXV0aG9yPkF5b3ViLCBOLiBBLjwvYXV0aG9yPjxhdXRob3I+UHJwaWMsIE4u
+IE0uPC9hdXRob3I+PGF1dGhvcj5GbG90LCBKLiBGLjwvYXV0aG9yPjxhdXRob3I+UG9zbmllbiwg
+Ti48L2F1dGhvcj48YXV0aG9yPlJpY2hhcmRzLCBTLjwvYXV0aG9yPjxhdXRob3I+TWNHcmVnb3Is
+IEEuIFAuPC9hdXRob3I+PC9hdXRob3JzPjwvY29udHJpYnV0b3JzPjxhdXRoLWFkZHJlc3M+RGVw
+YXJ0bWVudCBvZiBCaW9sb2dpY2FsIGFuZCBNZWRpY2FsIFNjaWVuY2VzLCBPeGZvcmQgQnJvb2tl
+cyBVbml2ZXJzaXR5LCBHaXBzeSBMYW5lLCBPeGZvcmQsIE9YMyAwQlAsIFVLLiYjeEQ7RGVwYXJ0
+bWVudCBvZiBCaW9sb2dpY2FsIFNjaWVuY2VzLCBVbml2ZXJzaXR5IG9mIE1hc3NhY2h1c2V0dHMg
+TG93ZWxsLCAxOTggUml2ZXJzaWRlIFN0cmVldCwgTG93ZWxsLCBNQSwgMDE4NTQsIFVTQS4mI3hE
+O0RlcGFydG1lbnQgb2YgWm9vbG9neSwgVW5pdmVyc2l0eSBvZiBXaXNjb25zaW4tTWFkaXNvbiwg
+NDMwIExpbmNvbG4gRHJpdmUsIE1hZGlzb24sIFdJLCA1MzcwNiwgVVNBLiYjeEQ7RGVwYXJ0bWVu
+dCBvZiBCaW9sb2d5LCBXYXNoaW5ndG9uIGFuZCBMZWUgVW5pdmVyc2l0eSwgMjA0IFdlc3QgV2Fz
+aGluZ3RvbiBTdHJlZXQsIExleGluZ3RvbiwgVkEsIDI0NDUwLCBVU0EuJiN4RDtEZXBhcnRtZW50
+IG9mIEJpb2xvZ3ksIFVuaXZlcnNpdHkgb2YgQ2FsaWZvcm5pYSwgUml2ZXJzaWRlLCBSaXZlcnNp
+ZGUsIENBLCA5MjUyMSwgVVNBLiYjeEQ7Si4gQ3JhaWcgVmVudGVyIEluc3RpdHV0ZSwgOTcxNCBN
+ZWRpY2FsIENlbnRlciBEcml2ZSwgUm9ja3ZpbGxlLCBNRCwgMjA4NTAsIFVTQS4mI3hEO0VybnN0
+IE1vcml0eiBBcm5kdCBVbml2ZXJzaXR5IEdyZWlmc3dhbGQsIEluc3RpdHV0ZSBmb3IgTWF0aGVt
+YXRpY3MgYW5kIENvbXB1dGVyIFNjaWVuY2UsIFdhbHRoZXItUmF0aGVuYXUtU3RyLiA0NywgMTc0
+ODcsIEdyZWlmc3dhbGQsIEdlcm1hbnkuJiN4RDtEZXBhcnRtZW50IGZvciBEZXZlbG9wbWVudGFs
+IEJpb2xvZ3ksIFVuaXZlcnNpdHkgR29ldHRpbmdlbiwgSm9oYW5uLUZyaWVkcmljaC1CbHVtZW5i
+YWNoLUluc3RpdHV0IGZvciBab29sb2d5IGFuZCBBbnRocm9wb2xvZ3ksIEdaTUIgRXJuc3QtQ2Fz
+cGFyaS1IYXVzLCBKdXN0dXMtdm9uLUxpZWJpZy1XZWcgMTEsIDM3MDc3LCBHb2V0dGluZ2VuLCBH
+ZXJtYW55LiYjeEQ7RGVwYXJ0bWVudCBvZiBEZXZlbG9wbWVudGFsIEJpb2xvZ3ksIFVuaXZlcnNp
+dHkgb2YgQ29sb2duZSwgQ29sb2duZSBCaW9jZW50ZXIsIEluc3RpdHV0ZSBvZiBab29sb2d5LCBa
+dWVscGljaGVyIFN0cmFzc2UgNDdiLCA1MDY3NCwgQ29sb2duZSwgR2VybWFueS4mI3hEO0pUIEJp
+b2hpc3RvcnkgUmVzZWFyY2ggSGFsbCwgMS0xIE11cmFzYWtpLWNobywgVGFrYXRzdWtpLCBPc2Fr
+YSwgNTY5LTExMjUsIEphcGFuLiYjeEQ7T3Nha2EgTWVkaWNhbCBDb2xsZWdlLCBUYWthdHN1a2ks
+IE9zYWthLCBKYXBhbi4mI3hEO0luc3RpdHV0ZSBmb3IgQmlvZGl2ZXJzaXR5IFNjaWVuY2UgYW5k
+IFN1c3RhaW5hYmlsaXR5LCBDYWxpZm9ybmlhIEFjYWRlbXkgb2YgU2NpZW5jZXMsIDU1IE11c2lj
+IENvbmNvdXJzZSBEcml2ZSwgU2FuIEZyYW5jaXNjbywgQ0EsIDk0MTE4LCBVU0EuJiN4RDtEZXBh
+cnRtZW50IG9mIEJpb3NjaWVuY2UsIEFhcmh1cyBVbml2ZXJzaXR5LCBOeSBNdW5rZWdhZGUgMTE2
+LCBidWlsZGluZyAxNTQwLCA4MDAwLCBBYXJodXMgQywgRGVubWFyay4mI3hEO0h1bWFuIEdlbm9t
+ZSBTZXF1ZW5jaW5nIENlbnRlciwgRGVwYXJ0bWVudCBvZiBNb2xlY3VsYXIgYW5kIEh1bWFuIEdl
+bmV0aWNzLCBCYXlsb3IgQ29sbGVnZSBvZiBNZWRpY2luZSwgT25lIEJheWxvciBQbGF6YSwgSG91
+c3RvbiwgVFgsIDc3MDMwLCBVU0EuJiN4RDtEZXBhcnRtZW50IG9mIEdlbmV0aWNzLCBGcmllZHJp
+Y2gtU2NoaWxsZXItVW5pdmVyc2l0eSBKZW5hLCBQaGlsb3NvcGhlbndlZyAxMiwgMDc3NDMsIEpl
+bmEsIEdlcm1hbnkuJiN4RDtEZXBhcnRtZW50IG9mIE9yZ2FuaXNtaWMgYW5kIEV2b2x1dGlvbmFy
+eSBCaW9sb2d5LCBIYXJ2YXJkIFVuaXZlcnNpdHksIDE2IERpdmluaXR5IEF2ZW51ZSwgQ2FtYnJp
+ZGdlLCBNQSwgMDIxMzgsIFVTQS4mI3hEO1NtaXRoc29uaWFuIE5hdGlvbmFsIE11c2V1bSBvZiBO
+YXR1cmFsIEhpc3RvcnksIE1SQy0xNjMsIFAuTy4gQm94IDM3MDEyLCBXYXNoaW5ndG9uLCBEQywg
+MjAwMTMtNzAxMiwgVVNBLiYjeEQ7RmFjdWx0eSBvZiBCaW9sb2d5IE1lZGljaW5lIGFuZCBIZWFs
+dGgsIFVuaXZlcnNpdHkgb2YgTWFuY2hlc3RlciwgRC4xNDE2IE1pY2hhZWwgU21pdGggQnVpbGRp
+bmcsIE94Zm9yZCBSb2FkLCBNYW5jaGVzdGVyLCBNMTMgOVBULCBVSy4mI3hEO0RpdmlzaW9uIG9m
+IEludmVydGVicmF0ZSBab29sb2d5LCBBbWVyaWNhbiBNdXNldW0gb2YgTmF0dXJhbCBIaXN0b3J5
+LCBOZXcgWW9yaywgTlksIDEwMDI0LCBVU0EuJiN4RDtEZXBhcnRtZW50IG9mIEVhcnRoIFNjaWVu
+Y2VzLCBQYWxhZW9iaW9sb2d5LCBVcHBzYWxhIFVuaXZlcnNpdHksIFZpbGxhdmFnZW4gMTYsIDc1
+MjM2LCBVcHBzYWxhLCBTd2VkZW4uJiN4RDtDZW50cm8gQW5kYWx1eiBkZSBCaW9sb2dpYSBkZWwg
+RGVzYXJyb2xsbyAoQ0FCRCksIENvbnNlam8gU3VwZXJpb3IgZGUgSW52ZXN0aWdhY2lvbmVzIENp
+ZW50aWZpY2FzL1VuaXZlcnNpZGFkIFBhYmxvIGRlIE9sYXZpZGUsIFNldmlsbGEsIFNwYWluLiYj
+eEQ7TnVjbGVvIGVtIEVjb2xvZ2lhIGUgRGVzZW52b2x2aW1lbnRvIFNvY2lvQW1iaWVudGFsIGRl
+IE1hY2FlIChOVVBFTSksIENhbXB1cyBNYWNhZSwgVW5pdmVyc2lkYWRlIEZlZGVyYWwgZG8gUmlv
+IGRlIEphbmVpcm8gKFVGUkopLCBSaW8gZGUgSmFuZWlybywgMjc5NDEtMjIyLCBCcmF6aWwuJiN4
+RDtTY2hvb2wgb2YgQmlvbG9naWNhbCBhbmQgQ2hlbWljYWwgU2NpZW5jZXMsIFF1ZWVuIE1hcnkg
+VW5pdmVyc2l0eSBvZiBMb25kb24sIE1pbGUgRW5kIFJvYWQsIEUxIDROUywgTG9uZG9uLCBVSy4m
+I3hEO0V2b2x1dGlvbiBhbmQgT3B0aWNzIG9mIE5hbm9zdHJ1Y3R1cmUgZ3JvdXAgKEVPTiksIEJp
+b2xvZ3kgRGVwYXJ0bWVudCwgR2hlbnQgVW5pdmVyc2l0eSwgR2VudCwgQmVsZ2l1bS4mI3hEO0Jp
+b2xvZ3kgRGVwYXJ0bWVudCwgVW5pdmVyc2l0eSBvZiBSb2NoZXN0ZXIsIFJvY2hlc3RlciwgTlks
+IDE0NjI3LCBVU0EuJiN4RDtIdW1ib2xkdC1Vbml2ZXJzaXRhdCBvZiBCZXJsaW4sIEluc3RpdHV0
+IGZ1ciBCaW9sb2dpZSwgUGhpbGlwcHN0ci4xMywgMTAxMTUsIEJlcmxpbiwgR2VybWFueS4mI3hE
+O0RlcGFydG1lbnQgb2YgRXZvbHV0aW9uYXJ5IERldmVsb3BtZW50YWwgR2VuZXRpY3MsIEpvaGFu
+bi1GcmllZHJpY2gtQmx1bWVuYmFjaC1JbnN0aXR1dGUsIEdaTUIsIEdlb3JnLUF1Z3VzdC1Vbml2
+ZXJzaXR5LCBHb3R0aW5nZW4gQ2FtcHVzLCBKdXN0dXMgdm9uIExpZWJpZyBXZWcgMTEsIDM3MDc3
+LCBHb3R0aW5nZW4sIEdlcm1hbnkuIGdidWNoZXIxQGd3ZGcuZGUuJiN4RDtIdW1hbiBHZW5vbWUg
+U2VxdWVuY2luZyBDZW50ZXIsIERlcGFydG1lbnQgb2YgTW9sZWN1bGFyIGFuZCBIdW1hbiBHZW5l
+dGljcywgQmF5bG9yIENvbGxlZ2Ugb2YgTWVkaWNpbmUsIE9uZSBCYXlsb3IgUGxhemEsIEhvdXN0
+b24sIFRYLCA3NzAzMCwgVVNBLiBhZ2liYnNAYmNtLmVkdS4mI3hEO1NtaXRoc29uaWFuIE5hdGlv
+bmFsIE11c2V1bSBvZiBOYXR1cmFsIEhpc3RvcnksIE1SQy0xNjMsIFAuTy4gQm94IDM3MDEyLCBX
+YXNoaW5ndG9uLCBEQywgMjAwMTMtNzAxMiwgVVNBLiBjb2RkaW5ndG9uQHNpLmVkdS4mI3hEO0pU
+IEJpb2hpc3RvcnkgUmVzZWFyY2ggSGFsbCwgMS0xIE11cmFzYWtpLWNobywgVGFrYXRzdWtpLCBP
+c2FrYSwgNTY5LTExMjUsIEphcGFuLiBob2RhQGJyaC5jby5qcC4mI3hEO0RlcGFydG1lbnQgb2Yg
+QmlvbG9naWNhbCBTY2llbmNlcywgR3JhZHVhdGUgU2Nob29sIG9mIFNjaWVuY2UsIE9zYWthIFVu
+aXZlcnNpdHksIE9zYWthLCBKYXBhbi4gaG9kYUBicmguY28uanAuJiN4RDtFcm5zdCBNb3JpdHog
+QXJuZHQgVW5pdmVyc2l0eSBHcmVpZnN3YWxkLCBJbnN0aXR1dGUgZm9yIE1hdGhlbWF0aWNzIGFu
+ZCBDb21wdXRlciBTY2llbmNlLCBXYWx0aGVyLVJhdGhlbmF1LVN0ci4gNDcsIDE3NDg3LCBHcmVp
+ZnN3YWxkLCBHZXJtYW55LiBtYXJpby5zdGFua2VAdW5pLWdyZWlmc3dhbGQuZGUuJiN4RDtEZXBh
+cnRtZW50IG9mIEJpb2xvZ3ksIFdhc2hpbmd0b24gYW5kIExlZSBVbml2ZXJzaXR5LCAyMDQgV2Vz
+dCBXYXNoaW5ndG9uIFN0cmVldCwgTGV4aW5ndG9uLCBWQSwgMjQ0NTAsIFVTQS4gYXlvdWJuQHds
+dS5lZHUuJiN4RDtEZXBhcnRtZW50IGZvciBEZXZlbG9wbWVudGFsIEJpb2xvZ3ksIFVuaXZlcnNp
+dHkgR29ldHRpbmdlbiwgSm9oYW5uLUZyaWVkcmljaC1CbHVtZW5iYWNoLUluc3RpdHV0IGZvciBa
+b29sb2d5IGFuZCBBbnRocm9wb2xvZ3ksIEdaTUIgRXJuc3QtQ2FzcGFyaS1IYXVzLCBKdXN0dXMt
+dm9uLUxpZWJpZy1XZWcgMTEsIDM3MDc3LCBHb2V0dGluZ2VuLCBHZXJtYW55LiBucHJwaWNAdW5p
+LWdvZXR0aW5nZW4uZGUuJiN4RDtVbml2ZXJzaXRlIGxpYnJlIGRlIEJydXhlbGxlcyAoVUxCKSwg
+RXZvbHV0aW9uYXJ5IEJpb2xvZ3kgJmFtcDsgRWNvbG9neSwgQy5QLiAxNjAvMTIsIEF2ZW51ZSBG
+LkQuIFJvb3NldmVsdCA1MCwgMTA1MCwgQnJ1c3NlbHMsIEJlbGdpdW0uIGpmbG90QHVsYi5hYy5i
+ZS4mI3hEO0RlcGFydG1lbnQgZm9yIERldmVsb3BtZW50YWwgQmlvbG9neSwgVW5pdmVyc2l0eSBH
+b2V0dGluZ2VuLCBKb2hhbm4tRnJpZWRyaWNoLUJsdW1lbmJhY2gtSW5zdGl0dXQgZm9yIFpvb2xv
+Z3kgYW5kIEFudGhyb3BvbG9neSwgR1pNQiBFcm5zdC1DYXNwYXJpLUhhdXMsIEp1c3R1cy12b24t
+TGllYmlnLVdlZyAxMSwgMzcwNzcsIEdvZXR0aW5nZW4sIEdlcm1hbnkuIG5pY28ucG9zbmllbkBi
+aW9sb2dpZS51bmktZ29ldHRpbmdlbi5kZS4mI3hEO0h1bWFuIEdlbm9tZSBTZXF1ZW5jaW5nIENl
+bnRlciwgRGVwYXJ0bWVudCBvZiBNb2xlY3VsYXIgYW5kIEh1bWFuIEdlbmV0aWNzLCBCYXlsb3Ig
+Q29sbGVnZSBvZiBNZWRpY2luZSwgT25lIEJheWxvciBQbGF6YSwgSG91c3RvbiwgVFgsIDc3MDMw
+LCBVU0EuIHN0ZXBoZW5yQGJjbS5lZHUuJiN4RDtEZXBhcnRtZW50IG9mIEJpb2xvZ2ljYWwgYW5k
+IE1lZGljYWwgU2NpZW5jZXMsIE94Zm9yZCBCcm9va2VzIFVuaXZlcnNpdHksIEdpcHN5IExhbmUs
+IE94Zm9yZCwgT1gzIDBCUCwgVUsuIGFtY2dyZWdvckBicm9va2VzLmFjLnVrLjwvYXV0aC1hZGRy
+ZXNzPjx0aXRsZXM+PHRpdGxlPlRoZSBob3VzZSBzcGlkZXIgZ2Vub21lIHJldmVhbHMgYW4gYW5j
+aWVudCB3aG9sZS1nZW5vbWUgZHVwbGljYXRpb24gZHVyaW5nIGFyYWNobmlkIGV2b2x1dGlvbjwv
+dGl0bGU+PHNlY29uZGFyeS10aXRsZT5CTUMgQmlvbDwvc2Vjb25kYXJ5LXRpdGxlPjwvdGl0bGVz
+PjxwZXJpb2RpY2FsPjxmdWxsLXRpdGxlPkJNQyBCaW9sPC9mdWxsLXRpdGxlPjwvcGVyaW9kaWNh
+bD48cGFnZXM+NjI8L3BhZ2VzPjx2b2x1bWU+MTU8L3ZvbHVtZT48bnVtYmVyPjE8L251bWJlcj48
+ZWRpdGlvbj4yMDE3LzA4LzAyPC9lZGl0aW9uPjxrZXl3b3Jkcz48a2V5d29yZD5BbmltYWxzPC9r
+ZXl3b3JkPjxrZXl3b3JkPipFdm9sdXRpb24sIE1vbGVjdWxhcjwva2V5d29yZD48a2V5d29yZD5G
+ZW1hbGU8L2tleXdvcmQ+PGtleXdvcmQ+KkdlbmUgRHVwbGljYXRpb248L2tleXdvcmQ+PGtleXdv
+cmQ+Kkdlbm9tZTwva2V5d29yZD48a2V5d29yZD5NYWxlPC9rZXl3b3JkPjxrZXl3b3JkPlNwaWRl
+cnMvKmdlbmV0aWNzPC9rZXl3b3JkPjxrZXl3b3JkPlN5bnRlbnk8L2tleXdvcmQ+PGtleXdvcmQ+
+Q2VudHJ1cm9pZGVzIHNjdWxwdHVyYXR1czwva2V5d29yZD48a2V5d29yZD5Fdm9sdXRpb248L2tl
+eXdvcmQ+PGtleXdvcmQ+R2VuZSBkdXBsaWNhdGlvbjwva2V5d29yZD48a2V5d29yZD5HZW5vbWU8
+L2tleXdvcmQ+PGtleXdvcmQ+SG94IGdlbmVzPC9rZXl3b3JkPjxrZXl3b3JkPlBhcmFzdGVhdG9k
+YSB0ZXBpZGFyaW9ydW08L2tleXdvcmQ+PGtleXdvcmQ+UFVCTElDQVRJT046IE5vdCBhcHBsaWNh
+YmxlLiBDT01QRVRJTkcgSU5URVJFU1RTOiBUaGUgYXV0aG9ycyBkZWNsYXJlIHRoYXQgdGhleTwv
+a2V5d29yZD48a2V5d29yZD5oYXZlIG5vIGNvbXBldGluZyBpbnRlcmVzdHMuIFBVQkxJU0hFUiZh
+cG9zO1MgTk9URTogU3ByaW5nZXIgTmF0dXJlIHJlbWFpbnMgbmV1dHJhbDwva2V5d29yZD48a2V5
+d29yZD53aXRoIHJlZ2FyZCB0byBqdXJpc2RpY3Rpb25hbCBjbGFpbXMgaW4gcHVibGlzaGVkIG1h
+cHMgYW5kIGluc3RpdHV0aW9uYWw8L2tleXdvcmQ+PGtleXdvcmQ+YWZmaWxpYXRpb25zLjwva2V5
+d29yZD48L2tleXdvcmRzPjxkYXRlcz48eWVhcj4yMDE3PC95ZWFyPjxwdWItZGF0ZXM+PGRhdGU+
+SnVsIDMxPC9kYXRlPjwvcHViLWRhdGVzPjwvZGF0ZXM+PGlzYm4+MTc0MS03MDA3IChFbGVjdHJv
+bmljKSYjeEQ7MTc0MS03MDA3IChMaW5raW5nKTwvaXNibj48YWNjZXNzaW9uLW51bT4yODc1Njc3
+NTwvYWNjZXNzaW9uLW51bT48dXJscz48cmVsYXRlZC11cmxzPjx1cmw+aHR0cHM6Ly93d3cubmNi
+aS5ubG0ubmloLmdvdi9wdWJtZWQvMjg3NTY3NzU8L3VybD48L3JlbGF0ZWQtdXJscz48L3VybHM+
+PGN1c3RvbTI+UE1DNTUzNTI5NDwvY3VzdG9tMj48ZWxlY3Ryb25pYy1yZXNvdXJjZS1udW0+MTAu
+MTE4Ni9zMTI5MTUtMDE3LTAzOTkteDwvZWxlY3Ryb25pYy1yZXNvdXJjZS1udW0+PC9yZWNvcmQ+
+PC9DaXRlPjwvRW5kTm90ZT4A
+</w:fldData>
+        </w:fldChar>
+      </w:r>
+      <w:r>
+        <w:rPr>
+          <w:b w:val="0"/>
+          <w:bCs w:val="0"/>
+        </w:rPr>
+        <w:instrText xml:space="preserve"> ADDIN EN.CITE.DATA </w:instrText>
+      </w:r>
+      <w:r>
+        <w:rPr>
+          <w:b w:val="0"/>
+          <w:bCs w:val="0"/>
+        </w:rPr>
+      </w:r>
+      <w:r>
+        <w:rPr>
+          <w:b w:val="0"/>
+          <w:bCs w:val="0"/>
+        </w:rPr>
+        <w:fldChar w:fldCharType="end"/>
+      </w:r>
+      <w:r>
+        <w:rPr>
+          <w:b w:val="0"/>
+          <w:bCs w:val="0"/>
+        </w:rPr>
+        <w:fldChar w:fldCharType="separate"/>
+      </w:r>
+      <w:r>
+        <w:rPr>
+          <w:b w:val="0"/>
+          <w:bCs w:val="0"/>
+          <w:noProof/>
+        </w:rPr>
+        <w:t>(Schwager et al. 2017)</w:t>
+      </w:r>
+      <w:r>
+        <w:rPr>
+          <w:b w:val="0"/>
+          <w:bCs w:val="0"/>
+        </w:rPr>
+        <w:fldChar w:fldCharType="end"/>
+      </w:r>
+      <w:r>
+        <w:rPr>
+          <w:b w:val="0"/>
+          <w:bCs w:val="0"/>
+        </w:rPr>
+        <w:t xml:space="preserve">. </w:t>
+      </w:r>
+      <w:commentRangeStart w:id="2"/>
       <w:r>
         <w:rPr>
           <w:b w:val="0"/>
@@ -529,21 +2587,36 @@
         </w:rPr>
         <w:t>In both cases, the number of genes or genomes has been limited.</w:t>
       </w:r>
-      <w:commentRangeEnd w:id="0"/>
+      <w:commentRangeEnd w:id="2"/>
       <w:r>
         <w:rPr>
           <w:rStyle w:val="CommentReference"/>
         </w:rPr>
-        <w:commentReference w:id="0"/>
-      </w:r>
-      <w:r>
-        <w:rPr>
-          <w:b w:val="0"/>
-          <w:bCs w:val="0"/>
-        </w:rPr>
-        <w:t xml:space="preserve"> Additionally, recent evidence supports an alternate placement of horseshoe crabs in the chelicerate phylogeny. </w:t>
-      </w:r>
-      <w:commentRangeStart w:id="1"/>
+        <w:commentReference w:id="2"/>
+      </w:r>
+      <w:r>
+        <w:rPr>
+          <w:b w:val="0"/>
+          <w:bCs w:val="0"/>
+        </w:rPr>
+        <w:t xml:space="preserve"> And while the duplication of a conserved gene cluster can be indicative of a larger (perhaps whole genome) duplication event, it may be too simplistic to confirm such an event.</w:t>
+      </w:r>
+      <w:r>
+        <w:rPr>
+          <w:b w:val="0"/>
+          <w:bCs w:val="0"/>
+        </w:rPr>
+        <w:t xml:space="preserve"> Additionally, recent evidence </w:t>
+      </w:r>
+      <w:r>
+        <w:rPr>
+          <w:b w:val="0"/>
+          <w:bCs w:val="0"/>
+        </w:rPr>
+        <w:lastRenderedPageBreak/>
+        <w:t xml:space="preserve">supports an alternate placement of horseshoe crabs in the chelicerate phylogeny. </w:t>
+      </w:r>
+      <w:commentRangeStart w:id="3"/>
       <w:r>
         <w:rPr>
           <w:b w:val="0"/>
@@ -551,33 +2624,715 @@
         </w:rPr>
         <w:t>Traditionally</w:t>
       </w:r>
-      <w:commentRangeEnd w:id="1"/>
+      <w:commentRangeEnd w:id="3"/>
       <w:r>
         <w:rPr>
           <w:rStyle w:val="CommentReference"/>
         </w:rPr>
-        <w:commentReference w:id="1"/>
-      </w:r>
-      <w:r>
-        <w:rPr>
-          <w:b w:val="0"/>
-          <w:bCs w:val="0"/>
-        </w:rPr>
-        <w:t>, horseshoe crabs have been thought to be sister to all arachnids (spiders, scorpions, mites, and ticks). However, Ballesteros et al. (202</w:t>
-      </w:r>
-      <w:r>
-        <w:rPr>
-          <w:b w:val="0"/>
-          <w:bCs w:val="0"/>
-        </w:rPr>
-        <w:t>2</w:t>
-      </w:r>
-      <w:r>
-        <w:rPr>
-          <w:b w:val="0"/>
-          <w:bCs w:val="0"/>
-        </w:rPr>
-        <w:t xml:space="preserve">) present strong evidence for horseshoe crabs being nested within arachnids, sister to spiders and scorpions. This newly proposed species tree could </w:t>
+        <w:commentReference w:id="3"/>
+      </w:r>
+      <w:r>
+        <w:rPr>
+          <w:b w:val="0"/>
+          <w:bCs w:val="0"/>
+        </w:rPr>
+        <w:t>,</w:t>
+      </w:r>
+      <w:r>
+        <w:rPr>
+          <w:b w:val="0"/>
+          <w:bCs w:val="0"/>
+        </w:rPr>
+        <w:t xml:space="preserve"> the aquatic</w:t>
+      </w:r>
+      <w:r>
+        <w:rPr>
+          <w:b w:val="0"/>
+          <w:bCs w:val="0"/>
+        </w:rPr>
+        <w:t xml:space="preserve"> horseshoe crabs have been thought to be sister to all arachnids (spiders, scorpions, mites, and ticks)</w:t>
+      </w:r>
+      <w:r>
+        <w:rPr>
+          <w:b w:val="0"/>
+          <w:bCs w:val="0"/>
+        </w:rPr>
+        <w:t>, which are mostly terrestrial</w:t>
+      </w:r>
+      <w:r>
+        <w:rPr>
+          <w:b w:val="0"/>
+          <w:bCs w:val="0"/>
+        </w:rPr>
+        <w:t xml:space="preserve"> </w:t>
+      </w:r>
+      <w:r>
+        <w:rPr>
+          <w:b w:val="0"/>
+          <w:bCs w:val="0"/>
+        </w:rPr>
+        <w:fldChar w:fldCharType="begin"/>
+      </w:r>
+      <w:r>
+        <w:rPr>
+          <w:b w:val="0"/>
+          <w:bCs w:val="0"/>
+        </w:rPr>
+        <w:instrText xml:space="preserve"> ADDIN EN.CITE &lt;EndNote&gt;&lt;Cite&gt;&lt;Author&gt;Weygoldt&lt;/Author&gt;&lt;Year&gt;1979&lt;/Year&gt;&lt;RecNum&gt;31&lt;/RecNum&gt;&lt;DisplayText&gt;(Weygoldt and Paulus 1979)&lt;/DisplayText&gt;&lt;record&gt;&lt;rec-number&gt;31&lt;/rec-number&gt;&lt;foreign-keys&gt;&lt;key app="EN" db-id="55awttt9yf0aace20sqpvrzmrtvr0vapts5w" timestamp="1694717444"&gt;31&lt;/key&gt;&lt;/foreign-keys&gt;&lt;ref-type name="Journal Article"&gt;17&lt;/ref-type&gt;&lt;contributors&gt;&lt;authors&gt;&lt;author&gt;Weygoldt, P.&lt;/author&gt;&lt;author&gt;Paulus, H. F.&lt;/author&gt;&lt;/authors&gt;&lt;/contributors&gt;&lt;titles&gt;&lt;title&gt;Untersuchungen zur Morphologie, Taxonomie und Phylogenie der Chelicerata1 II. Cladogramme und die Entfaltung der Chelicerata&lt;/title&gt;&lt;secondary-title&gt;Journal of Zoological Systematics and Evolutionary Research&lt;/secondary-title&gt;&lt;/titles&gt;&lt;periodical&gt;&lt;full-title&gt;Journal of Zoological Systematics and Evolutionary Research&lt;/full-title&gt;&lt;/periodical&gt;&lt;pages&gt;177-200&lt;/pages&gt;&lt;volume&gt;17&lt;/volume&gt;&lt;number&gt;3&lt;/number&gt;&lt;dates&gt;&lt;year&gt;1979&lt;/year&gt;&lt;/dates&gt;&lt;isbn&gt;0947-5745&lt;/isbn&gt;&lt;urls&gt;&lt;related-urls&gt;&lt;url&gt;https://onlinelibrary.wiley.com/doi/abs/10.1111/j.1439-0469.1979.tb00699.x&lt;/url&gt;&lt;/related-urls&gt;&lt;/urls&gt;&lt;electronic-resource-num&gt;https://doi.org/10.1111/j.1439-0469.1979.tb00699.x&lt;/electronic-resource-num&gt;&lt;/record&gt;&lt;/Cite&gt;&lt;/EndNote&gt;</w:instrText>
+      </w:r>
+      <w:r>
+        <w:rPr>
+          <w:b w:val="0"/>
+          <w:bCs w:val="0"/>
+        </w:rPr>
+        <w:fldChar w:fldCharType="separate"/>
+      </w:r>
+      <w:r>
+        <w:rPr>
+          <w:b w:val="0"/>
+          <w:bCs w:val="0"/>
+          <w:noProof/>
+        </w:rPr>
+        <w:t>(Weygoldt and Paulus 1979)</w:t>
+      </w:r>
+      <w:r>
+        <w:rPr>
+          <w:b w:val="0"/>
+          <w:bCs w:val="0"/>
+        </w:rPr>
+        <w:fldChar w:fldCharType="end"/>
+      </w:r>
+      <w:r>
+        <w:rPr>
+          <w:b w:val="0"/>
+          <w:bCs w:val="0"/>
+        </w:rPr>
+        <w:t>. However,</w:t>
+      </w:r>
+      <w:r>
+        <w:rPr>
+          <w:b w:val="0"/>
+          <w:bCs w:val="0"/>
+        </w:rPr>
+        <w:t xml:space="preserve"> the </w:t>
+      </w:r>
+      <w:r>
+        <w:rPr>
+          <w:b w:val="0"/>
+          <w:bCs w:val="0"/>
+        </w:rPr>
+        <w:t>possibility of</w:t>
+      </w:r>
+      <w:r>
+        <w:rPr>
+          <w:b w:val="0"/>
+          <w:bCs w:val="0"/>
+        </w:rPr>
+        <w:t xml:space="preserve"> </w:t>
+      </w:r>
+      <w:r>
+        <w:rPr>
+          <w:b w:val="0"/>
+          <w:bCs w:val="0"/>
+        </w:rPr>
+        <w:t>polyphyletic origins of</w:t>
+      </w:r>
+      <w:r>
+        <w:rPr>
+          <w:b w:val="0"/>
+          <w:bCs w:val="0"/>
+        </w:rPr>
+        <w:t xml:space="preserve"> arachnids has been</w:t>
+      </w:r>
+      <w:r>
+        <w:rPr>
+          <w:b w:val="0"/>
+          <w:bCs w:val="0"/>
+        </w:rPr>
+        <w:t xml:space="preserve"> considered </w:t>
+      </w:r>
+      <w:r>
+        <w:rPr>
+          <w:b w:val="0"/>
+          <w:bCs w:val="0"/>
+        </w:rPr>
+        <w:fldChar w:fldCharType="begin"/>
+      </w:r>
+      <w:r>
+        <w:rPr>
+          <w:b w:val="0"/>
+          <w:bCs w:val="0"/>
+        </w:rPr>
+        <w:instrText xml:space="preserve"> ADDIN EN.CITE &lt;EndNote&gt;&lt;Cite&gt;&lt;Author&gt;Shultz&lt;/Author&gt;&lt;Year&gt;1990&lt;/Year&gt;&lt;RecNum&gt;32&lt;/RecNum&gt;&lt;Prefix&gt;see &lt;/Prefix&gt;&lt;DisplayText&gt;(see Shultz 1990)&lt;/DisplayText&gt;&lt;record&gt;&lt;rec-number&gt;32&lt;/rec-number&gt;&lt;foreign-keys&gt;&lt;key app="EN" db-id="55awttt9yf0aace20sqpvrzmrtvr0vapts5w" timestamp="1694717751"&gt;32&lt;/key&gt;&lt;/foreign-keys&gt;&lt;ref-type name="Journal Article"&gt;17&lt;/ref-type&gt;&lt;contributors&gt;&lt;authors&gt;&lt;author&gt;Shultz, Jeffrey W.&lt;/author&gt;&lt;/authors&gt;&lt;/contributors&gt;&lt;titles&gt;&lt;title&gt;Evolutionary Morphology and Phylogeny of Arachnida&lt;/title&gt;&lt;secondary-title&gt;Cladistics&lt;/secondary-title&gt;&lt;/titles&gt;&lt;periodical&gt;&lt;full-title&gt;Cladistics&lt;/full-title&gt;&lt;/periodical&gt;&lt;pages&gt;1-38&lt;/pages&gt;&lt;volume&gt;6&lt;/volume&gt;&lt;number&gt;1&lt;/number&gt;&lt;dates&gt;&lt;year&gt;1990&lt;/year&gt;&lt;/dates&gt;&lt;isbn&gt;0748-3007&lt;/isbn&gt;&lt;urls&gt;&lt;related-urls&gt;&lt;url&gt;https://onlinelibrary.wiley.com/doi/abs/10.1111/j.1096-0031.1990.tb00523.x&lt;/url&gt;&lt;/related-urls&gt;&lt;/urls&gt;&lt;electronic-resource-num&gt;https://doi.org/10.1111/j.1096-0031.1990.tb00523.x&lt;/electronic-resource-num&gt;&lt;/record&gt;&lt;/Cite&gt;&lt;/EndNote&gt;</w:instrText>
+      </w:r>
+      <w:r>
+        <w:rPr>
+          <w:b w:val="0"/>
+          <w:bCs w:val="0"/>
+        </w:rPr>
+        <w:fldChar w:fldCharType="separate"/>
+      </w:r>
+      <w:r>
+        <w:rPr>
+          <w:b w:val="0"/>
+          <w:bCs w:val="0"/>
+          <w:noProof/>
+        </w:rPr>
+        <w:t>(see Shultz 1990)</w:t>
+      </w:r>
+      <w:r>
+        <w:rPr>
+          <w:b w:val="0"/>
+          <w:bCs w:val="0"/>
+        </w:rPr>
+        <w:fldChar w:fldCharType="end"/>
+      </w:r>
+      <w:r>
+        <w:rPr>
+          <w:b w:val="0"/>
+          <w:bCs w:val="0"/>
+        </w:rPr>
+        <w:t xml:space="preserve"> </w:t>
+      </w:r>
+      <w:r>
+        <w:rPr>
+          <w:b w:val="0"/>
+          <w:bCs w:val="0"/>
+        </w:rPr>
+        <w:t>and</w:t>
+      </w:r>
+      <w:r>
+        <w:rPr>
+          <w:b w:val="0"/>
+          <w:bCs w:val="0"/>
+        </w:rPr>
+        <w:t xml:space="preserve"> molecular studies have not supported </w:t>
+      </w:r>
+      <w:r>
+        <w:rPr>
+          <w:b w:val="0"/>
+          <w:bCs w:val="0"/>
+        </w:rPr>
+        <w:t>a</w:t>
+      </w:r>
+      <w:r>
+        <w:rPr>
+          <w:b w:val="0"/>
+          <w:bCs w:val="0"/>
+        </w:rPr>
+        <w:t xml:space="preserve"> scenario</w:t>
+      </w:r>
+      <w:r>
+        <w:rPr>
+          <w:b w:val="0"/>
+          <w:bCs w:val="0"/>
+        </w:rPr>
+        <w:t xml:space="preserve"> of monophyletic arachnids</w:t>
+      </w:r>
+      <w:r>
+        <w:rPr>
+          <w:b w:val="0"/>
+          <w:bCs w:val="0"/>
+        </w:rPr>
+        <w:t xml:space="preserve"> </w:t>
+      </w:r>
+      <w:r>
+        <w:rPr>
+          <w:b w:val="0"/>
+          <w:bCs w:val="0"/>
+        </w:rPr>
+        <w:fldChar w:fldCharType="begin">
+          <w:fldData xml:space="preserve">PEVuZE5vdGU+PENpdGU+PEF1dGhvcj5TaGFybWE8L0F1dGhvcj48WWVhcj4yMDE0PC9ZZWFyPjxS
+ZWNOdW0+MzA8L1JlY051bT48RGlzcGxheVRleHQ+KFNoYXJtYSBldCBhbC4gMjAxNDsgQmFsbGVz
+dGVyb3MgYW5kIFNoYXJtYSAyMDE5OyBPbnRhbm8gZXQgYWwuIDIwMjEpPC9EaXNwbGF5VGV4dD48
+cmVjb3JkPjxyZWMtbnVtYmVyPjMwPC9yZWMtbnVtYmVyPjxmb3JlaWduLWtleXM+PGtleSBhcHA9
+IkVOIiBkYi1pZD0iNTVhd3R0dDl5ZjBhYWNlMjBzcXB2cnptcnR2cjB2YXB0czV3IiB0aW1lc3Rh
+bXA9IjE2OTQ3MTcwMDQiPjMwPC9rZXk+PC9mb3JlaWduLWtleXM+PHJlZi10eXBlIG5hbWU9Ikpv
+dXJuYWwgQXJ0aWNsZSI+MTc8L3JlZi10eXBlPjxjb250cmlidXRvcnM+PGF1dGhvcnM+PGF1dGhv
+cj5TaGFybWEsIFAuIFAuPC9hdXRob3I+PGF1dGhvcj5LYWx1emlhaywgUy4gVC48L2F1dGhvcj48
+YXV0aG9yPlBlcmV6LVBvcnJvLCBBLiBSLjwvYXV0aG9yPjxhdXRob3I+R29uemFsZXosIFYuIEwu
+PC9hdXRob3I+PGF1dGhvcj5Ib3JtaWdhLCBHLjwvYXV0aG9yPjxhdXRob3I+V2hlZWxlciwgVy4g
+Qy48L2F1dGhvcj48YXV0aG9yPkdpcmliZXQsIEcuPC9hdXRob3I+PC9hdXRob3JzPjwvY29udHJp
+YnV0b3JzPjxhdXRoLWFkZHJlc3M+RGl2aXNpb24gb2YgSW52ZXJ0ZWJyYXRlIFpvb2xvZ3ksIEFt
+ZXJpY2FuIE11c2V1bSBvZiBOYXR1cmFsIEhpc3RvcnksIE5ldyBZb3JrLCBOWSBwc2hhcm1hQGFt
+bmgub3JnLiYjeEQ7TWFyaW5lIFNjaWVuY2UgQ2VudGVyLCBOb3J0aGVhc3Rlcm4gVW5pdmVyc2l0
+eS4mI3hEO0RlcGFydG1lbnQgb2YgT3JnYW5pc21pYyBhbmQgRXZvbHV0aW9uYXJ5IEJpb2xvZ3ks
+IE11c2V1bSBvZiBDb21wYXJhdGl2ZSBab29sb2d5LCBIYXJ2YXJkIFVuaXZlcnNpdHkuJiN4RDtE
+ZXBhcnRtZW50IG9mIEJpb2xvZ2ljYWwgU2NpZW5jZXMsIEdlb3JnZSBXYXNoaW5ndG9uIFVuaXZl
+cnNpdHkuJiN4RDtEaXZpc2lvbiBvZiBJbnZlcnRlYnJhdGUgWm9vbG9neSwgQW1lcmljYW4gTXVz
+ZXVtIG9mIE5hdHVyYWwgSGlzdG9yeSwgTmV3IFlvcmssIE5ZLjwvYXV0aC1hZGRyZXNzPjx0aXRs
+ZXM+PHRpdGxlPlBoeWxvZ2Vub21pYyBpbnRlcnJvZ2F0aW9uIG9mIGFyYWNobmlkYSByZXZlYWxz
+IHN5c3RlbWljIGNvbmZsaWN0cyBpbiBwaHlsb2dlbmV0aWMgc2lnbmFsPC90aXRsZT48c2Vjb25k
+YXJ5LXRpdGxlPk1vbCBCaW9sIEV2b2w8L3NlY29uZGFyeS10aXRsZT48L3RpdGxlcz48cGVyaW9k
+aWNhbD48ZnVsbC10aXRsZT5Nb2wgQmlvbCBFdm9sPC9mdWxsLXRpdGxlPjwvcGVyaW9kaWNhbD48
+cGFnZXM+Mjk2My04NDwvcGFnZXM+PHZvbHVtZT4zMTwvdm9sdW1lPjxudW1iZXI+MTE8L251bWJl
+cj48ZWRpdGlvbj4yMDE0LzA4LzEyPC9lZGl0aW9uPjxrZXl3b3Jkcz48a2V5d29yZD5BbmltYWxz
+PC9rZXl3b3JkPjxrZXl3b3JkPkFyYWNobmlkYS8qY2xhc3NpZmljYXRpb24vZ2VuZXRpY3M8L2tl
+eXdvcmQ+PGtleXdvcmQ+QmF5ZXMgVGhlb3JlbTwva2V5d29yZD48a2V5d29yZD4qRE5BIEJhcmNv
+ZGluZywgVGF4b25vbWljPC9rZXl3b3JkPjxrZXl3b3JkPkV2b2x1dGlvbiwgTW9sZWN1bGFyPC9r
+ZXl3b3JkPjxrZXl3b3JkPkZvc3NpbHM8L2tleXdvcmQ+PGtleXdvcmQ+R2VuZXRpYyBTcGVjaWF0
+aW9uPC9rZXl3b3JkPjxrZXl3b3JkPipHZW5vbWU8L2tleXdvcmQ+PGtleXdvcmQ+SGlnaC1UaHJv
+dWdocHV0IE51Y2xlb3RpZGUgU2VxdWVuY2luZzwva2V5d29yZD48a2V5d29yZD4qUGh5bG9nZW55
+PC9rZXl3b3JkPjxrZXl3b3JkPipUcmFuc2NyaXB0b21lPC9rZXl3b3JkPjxrZXl3b3JkPkFydGhy
+b3BvZGE8L2tleXdvcmQ+PGtleXdvcmQ+YW5jaWVudCByYXBpZCByYWRpYXRpb248L2tleXdvcmQ+
+PGtleXdvcmQ+YXJhY2huaWRzPC9rZXl3b3JkPjxrZXl3b3JkPmNvbmNhdGVuYXRpb248L2tleXdv
+cmQ+PGtleXdvcmQ+b3J0aG9sb2d5IHByZWRpY3Rpb248L2tleXdvcmQ+PGtleXdvcmQ+dG9wb2xv
+Z2ljYWwgY29uZmxpY3Q8L2tleXdvcmQ+PGtleXdvcmQ+dHJhbnNjcmlwdG9taWNzPC9rZXl3b3Jk
+Pjwva2V5d29yZHM+PGRhdGVzPjx5ZWFyPjIwMTQ8L3llYXI+PHB1Yi1kYXRlcz48ZGF0ZT5Ob3Y8
+L2RhdGU+PC9wdWItZGF0ZXM+PC9kYXRlcz48aXNibj4xNTM3LTE3MTkgKEVsZWN0cm9uaWMpJiN4
+RDswNzM3LTQwMzggKExpbmtpbmcpPC9pc2JuPjxhY2Nlc3Npb24tbnVtPjI1MTA3NTUxPC9hY2Nl
+c3Npb24tbnVtPjx1cmxzPjxyZWxhdGVkLXVybHM+PHVybD5odHRwczovL3d3dy5uY2JpLm5sbS5u
+aWguZ292L3B1Ym1lZC8yNTEwNzU1MTwvdXJsPjwvcmVsYXRlZC11cmxzPjwvdXJscz48ZWxlY3Ry
+b25pYy1yZXNvdXJjZS1udW0+MTAuMTA5My9tb2xiZXYvbXN1MjM1PC9lbGVjdHJvbmljLXJlc291
+cmNlLW51bT48L3JlY29yZD48L0NpdGU+PENpdGU+PEF1dGhvcj5CYWxsZXN0ZXJvczwvQXV0aG9y
+PjxZZWFyPjIwMTk8L1llYXI+PFJlY051bT4zMzwvUmVjTnVtPjxyZWNvcmQ+PHJlYy1udW1iZXI+
+MzM8L3JlYy1udW1iZXI+PGZvcmVpZ24ta2V5cz48a2V5IGFwcD0iRU4iIGRiLWlkPSI1NWF3dHR0
+OXlmMGFhY2UyMHNxcHZyem1ydHZyMHZhcHRzNXciIHRpbWVzdGFtcD0iMTY5NDcxODEwMCI+MzM8
+L2tleT48L2ZvcmVpZ24ta2V5cz48cmVmLXR5cGUgbmFtZT0iSm91cm5hbCBBcnRpY2xlIj4xNzwv
+cmVmLXR5cGU+PGNvbnRyaWJ1dG9ycz48YXV0aG9ycz48YXV0aG9yPkJhbGxlc3Rlcm9zLCBKLiBB
+LjwvYXV0aG9yPjxhdXRob3I+U2hhcm1hLCBQLiBQLjwvYXV0aG9yPjwvYXV0aG9ycz48L2NvbnRy
+aWJ1dG9ycz48YXV0aC1hZGRyZXNzPkRlcGFydG1lbnQgb2YgSW50ZWdyYXRpdmUgQmlvbG9neSwg
+VW5pdmVyc2l0eSBvZiBXaXNjb25zaW4tTWFkaXNvbiwgTWFkaXNvbiwgV0kgNTM3MDYsIFVTQS48
+L2F1dGgtYWRkcmVzcz48dGl0bGVzPjx0aXRsZT5BIENyaXRpY2FsIEFwcHJhaXNhbCBvZiB0aGUg
+UGxhY2VtZW50IG9mIFhpcGhvc3VyYSAoQ2hlbGljZXJhdGEpIHdpdGggQWNjb3VudCBvZiBLbm93
+biBTb3VyY2VzIG9mIFBoeWxvZ2VuZXRpYyBFcnJvcjwvdGl0bGU+PHNlY29uZGFyeS10aXRsZT5T
+eXN0IEJpb2w8L3NlY29uZGFyeS10aXRsZT48L3RpdGxlcz48cGVyaW9kaWNhbD48ZnVsbC10aXRs
+ZT5TeXN0IEJpb2w8L2Z1bGwtdGl0bGU+PC9wZXJpb2RpY2FsPjxwYWdlcz44OTYtOTE3PC9wYWdl
+cz48dm9sdW1lPjY4PC92b2x1bWU+PG51bWJlcj42PC9udW1iZXI+PGVkaXRpb24+MjAxOS8wMy8y
+ODwvZWRpdGlvbj48a2V5d29yZHM+PGtleXdvcmQ+QW5pbWFsczwva2V5d29yZD48a2V5d29yZD5B
+cmFjaG5pZGEvKmNsYXNzaWZpY2F0aW9uL2dlbmV0aWNzPC9rZXl3b3JkPjxrZXl3b3JkPkNsYXNz
+aWZpY2F0aW9uPC9rZXl3b3JkPjxrZXl3b3JkPkNvbXB1dGVyIFNpbXVsYXRpb248L2tleXdvcmQ+
+PGtleXdvcmQ+R2Vub21lL2dlbmV0aWNzPC9rZXl3b3JkPjxrZXl3b3JkPipQaHlsb2dlbnk8L2tl
+eXdvcmQ+PGtleXdvcmQ+QXJhY2huaWRzPC9rZXl3b3JkPjxrZXl3b3JkPkFydGhyb3BvZHM8L2tl
+eXdvcmQ+PGtleXdvcmQ+SWxzPC9rZXl3b3JkPjxrZXl3b3JkPmNvbXBvc2l0aW9uIGJpYXM8L2tl
+eXdvcmQ+PGtleXdvcmQ+bG9uZyBicmFuY2ggYXR0cmFjdGlvbjwva2V5d29yZD48a2V5d29yZD5w
+aHlsb2dlbmV0aWNzPC9rZXl3b3JkPjxrZXl3b3JkPnNpZ25hbDwva2V5d29yZD48L2tleXdvcmRz
+PjxkYXRlcz48eWVhcj4yMDE5PC95ZWFyPjxwdWItZGF0ZXM+PGRhdGU+Tm92IDE8L2RhdGU+PC9w
+dWItZGF0ZXM+PC9kYXRlcz48aXNibj4xMDc2LTgzNlggKEVsZWN0cm9uaWMpJiN4RDsxMDYzLTUx
+NTcgKExpbmtpbmcpPC9pc2JuPjxhY2Nlc3Npb24tbnVtPjMwOTE3MTk0PC9hY2Nlc3Npb24tbnVt
+Pjx1cmxzPjxyZWxhdGVkLXVybHM+PHVybD5odHRwczovL3d3dy5uY2JpLm5sbS5uaWguZ292L3B1
+Ym1lZC8zMDkxNzE5NDwvdXJsPjwvcmVsYXRlZC11cmxzPjwvdXJscz48ZWxlY3Ryb25pYy1yZXNv
+dXJjZS1udW0+MTAuMTA5My9zeXNiaW8vc3l6MDExPC9lbGVjdHJvbmljLXJlc291cmNlLW51bT48
+L3JlY29yZD48L0NpdGU+PENpdGU+PEF1dGhvcj5PbnRhbm88L0F1dGhvcj48WWVhcj4yMDIxPC9Z
+ZWFyPjxSZWNOdW0+MTY8L1JlY051bT48cmVjb3JkPjxyZWMtbnVtYmVyPjE2PC9yZWMtbnVtYmVy
+Pjxmb3JlaWduLWtleXM+PGtleSBhcHA9IkVOIiBkYi1pZD0iNTVhd3R0dDl5ZjBhYWNlMjBzcXB2
+cnptcnR2cjB2YXB0czV3IiB0aW1lc3RhbXA9IjE2OTI2NDg1OTYiPjE2PC9rZXk+PC9mb3JlaWdu
+LWtleXM+PHJlZi10eXBlIG5hbWU9IkpvdXJuYWwgQXJ0aWNsZSI+MTc8L3JlZi10eXBlPjxjb250
+cmlidXRvcnM+PGF1dGhvcnM+PGF1dGhvcj5PbnRhbm8sIEEuIFouPC9hdXRob3I+PGF1dGhvcj5H
+YWluZXR0LCBHLjwvYXV0aG9yPjxhdXRob3I+QWhhcm9uLCBTLjwvYXV0aG9yPjxhdXRob3I+QmFs
+bGVzdGVyb3MsIEouIEEuPC9hdXRob3I+PGF1dGhvcj5CZW5hdmlkZXMsIEwuIFIuPC9hdXRob3I+
+PGF1dGhvcj5Db3JiZXR0LCBLLiBGLjwvYXV0aG9yPjxhdXRob3I+R2F2aXNoLVJlZ2V2LCBFLjwv
+YXV0aG9yPjxhdXRob3I+SGFydmV5LCBNLiBTLjwvYXV0aG9yPjxhdXRob3I+TW9uc21hLCBTLjwv
+YXV0aG9yPjxhdXRob3I+U2FudGliYW5lei1Mb3BleiwgQy4gRS48L2F1dGhvcj48YXV0aG9yPlNl
+dHRvbiwgRS4gVi4gVy48L2F1dGhvcj48YXV0aG9yPlplaG1zLCBKLiBULjwvYXV0aG9yPjxhdXRo
+b3I+WmVoLCBKLiBBLjwvYXV0aG9yPjxhdXRob3I+WmVoLCBELiBXLjwvYXV0aG9yPjxhdXRob3I+
+U2hhcm1hLCBQLiBQLjwvYXV0aG9yPjwvYXV0aG9ycz48L2NvbnRyaWJ1dG9ycz48YXV0aC1hZGRy
+ZXNzPkRlcGFydG1lbnQgb2YgSW50ZWdyYXRpdmUgQmlvbG9neSwgVW5pdmVyc2l0eSBvZiBXaXNj
+b25zaW4tTWFkaXNvbiwgTWFkaXNvbiwgV0ksIFVTQS4mI3hEO05hdGlvbmFsIE5hdHVyYWwgSGlz
+dG9yeSBDb2xsZWN0aW9ucywgVGhlIEhlYnJldyBVbml2ZXJzaXR5IG9mIEplcnVzYWxlbSwgSmVy
+dXNhbGVtLCBJc3JhZWwuJiN4RDtEZXBhcnRtZW50IG9mIE9yZ2FuaXNtaWMgYW5kIEV2b2x1dGlv
+bmFyeSBCaW9sb2d5LCBIYXJ2YXJkIFVuaXZlcnNpdHksIENhbWJyaWRnZSwgTUEsIFVTQS4mI3hE
+O0NvbGxlY3Rpb25zICZhbXA7IFJlc2VhcmNoLCBXZXN0ZXJuIEF1c3RyYWxpYW4gTXVzZXVtLCBX
+ZWxzaHBvb2wsIFdBLCBBdXN0cmFsaWEuJiN4RDtMdWNpZ2VuIENvcnBvcmF0aW9uLCBNaWRkbGV0
+b24sIFdVLCBVU0EuJiN4RDtEZXBhcnRtZW50IG9mIEJpb2xvZ3ksIEVhc3Rlcm4gQ29ubmVjdGlj
+dXQgU3RhdGUgVW5pdmVyc2l0eSwgV2lsbGltYW50aWMsIENULCBVU0EuJiN4RDtEZXBhcnRtZW50
+IG9mIEJpb2xvZ3kgYW5kIFByb2dyYW0gaW4gRWNvbG9neSwgRXZvbHV0aW9uICZhbXA7IENvbnNl
+cnZhdGlvbiBCaW9sb2d5LCBVbml2ZXJzaXR5IG9mIE5ldmFkYSwgUmVubywgTlYsIFVTQS48L2F1
+dGgtYWRkcmVzcz48dGl0bGVzPjx0aXRsZT5UYXhvbm9taWMgU2FtcGxpbmcgYW5kIFJhcmUgR2Vu
+b21pYyBDaGFuZ2VzIE92ZXJjb21lIExvbmctQnJhbmNoIEF0dHJhY3Rpb24gaW4gdGhlIFBoeWxv
+Z2VuZXRpYyBQbGFjZW1lbnQgb2YgUHNldWRvc2NvcnBpb25zPC90aXRsZT48c2Vjb25kYXJ5LXRp
+dGxlPk1vbCBCaW9sIEV2b2w8L3NlY29uZGFyeS10aXRsZT48L3RpdGxlcz48cGVyaW9kaWNhbD48
+ZnVsbC10aXRsZT5Nb2wgQmlvbCBFdm9sPC9mdWxsLXRpdGxlPjwvcGVyaW9kaWNhbD48cGFnZXM+
+MjQ0Ni0yNDY3PC9wYWdlcz48dm9sdW1lPjM4PC92b2x1bWU+PG51bWJlcj42PC9udW1iZXI+PGVk
+aXRpb24+MjAyMS8wMi8xMTwvZWRpdGlvbj48a2V5d29yZHM+PGtleXdvcmQ+QW5pbWFsczwva2V5
+d29yZD48a2V5d29yZD5GZW1hbGU8L2tleXdvcmQ+PGtleXdvcmQ+R2VuZSBEdXBsaWNhdGlvbjwv
+a2V5d29yZD48a2V5d29yZD5HZW5lcywgSG9tZW9ib3g8L2tleXdvcmQ+PGtleXdvcmQ+TWFsZTwv
+a2V5d29yZD48a2V5d29yZD4qUGh5bG9nZW55PC9rZXl3b3JkPjxrZXl3b3JkPlNjb3JwaW9ucy8q
+Y2xhc3NpZmljYXRpb24vZ2VuZXRpY3M8L2tleXdvcmQ+PGtleXdvcmQ+YXJhY2huaWRzPC9rZXl3
+b3JkPjxrZXl3b3JkPm1pY3JvUk5BPC9rZXl3b3JkPjxrZXl3b3JkPm9obm9sb2dzPC9rZXl3b3Jk
+PjxrZXl3b3JkPnNwZWNpZXMgdHJlZSByZWNvbmNpbGlhdGlvbjwva2V5d29yZD48a2V5d29yZD5z
+dXBlcm1hdHJpeDwva2V5d29yZD48L2tleXdvcmRzPjxkYXRlcz48eWVhcj4yMDIxPC95ZWFyPjxw
+dWItZGF0ZXM+PGRhdGU+TWF5IDE5PC9kYXRlPjwvcHViLWRhdGVzPjwvZGF0ZXM+PGlzYm4+MTUz
+Ny0xNzE5IChFbGVjdHJvbmljKSYjeEQ7MDczNy00MDM4IChQcmludCkmI3hEOzA3MzctNDAzOCAo
+TGlua2luZyk8L2lzYm4+PGFjY2Vzc2lvbi1udW0+MzM1NjU1ODQ8L2FjY2Vzc2lvbi1udW0+PHVy
+bHM+PHJlbGF0ZWQtdXJscz48dXJsPmh0dHBzOi8vd3d3Lm5jYmkubmxtLm5paC5nb3YvcHVibWVk
+LzMzNTY1NTg0PC91cmw+PC9yZWxhdGVkLXVybHM+PC91cmxzPjxjdXN0b20yPlBNQzgxMzY1MTE8
+L2N1c3RvbTI+PGVsZWN0cm9uaWMtcmVzb3VyY2UtbnVtPjEwLjEwOTMvbW9sYmV2L21zYWIwMzg8
+L2VsZWN0cm9uaWMtcmVzb3VyY2UtbnVtPjwvcmVjb3JkPjwvQ2l0ZT48L0VuZE5vdGU+AG==
+</w:fldData>
+        </w:fldChar>
+      </w:r>
+      <w:r>
+        <w:rPr>
+          <w:b w:val="0"/>
+          <w:bCs w:val="0"/>
+        </w:rPr>
+        <w:instrText xml:space="preserve"> ADDIN EN.CITE </w:instrText>
+      </w:r>
+      <w:r>
+        <w:rPr>
+          <w:b w:val="0"/>
+          <w:bCs w:val="0"/>
+        </w:rPr>
+        <w:fldChar w:fldCharType="begin">
+          <w:fldData xml:space="preserve">PEVuZE5vdGU+PENpdGU+PEF1dGhvcj5TaGFybWE8L0F1dGhvcj48WWVhcj4yMDE0PC9ZZWFyPjxS
+ZWNOdW0+MzA8L1JlY051bT48RGlzcGxheVRleHQ+KFNoYXJtYSBldCBhbC4gMjAxNDsgQmFsbGVz
+dGVyb3MgYW5kIFNoYXJtYSAyMDE5OyBPbnRhbm8gZXQgYWwuIDIwMjEpPC9EaXNwbGF5VGV4dD48
+cmVjb3JkPjxyZWMtbnVtYmVyPjMwPC9yZWMtbnVtYmVyPjxmb3JlaWduLWtleXM+PGtleSBhcHA9
+IkVOIiBkYi1pZD0iNTVhd3R0dDl5ZjBhYWNlMjBzcXB2cnptcnR2cjB2YXB0czV3IiB0aW1lc3Rh
+bXA9IjE2OTQ3MTcwMDQiPjMwPC9rZXk+PC9mb3JlaWduLWtleXM+PHJlZi10eXBlIG5hbWU9Ikpv
+dXJuYWwgQXJ0aWNsZSI+MTc8L3JlZi10eXBlPjxjb250cmlidXRvcnM+PGF1dGhvcnM+PGF1dGhv
+cj5TaGFybWEsIFAuIFAuPC9hdXRob3I+PGF1dGhvcj5LYWx1emlhaywgUy4gVC48L2F1dGhvcj48
+YXV0aG9yPlBlcmV6LVBvcnJvLCBBLiBSLjwvYXV0aG9yPjxhdXRob3I+R29uemFsZXosIFYuIEwu
+PC9hdXRob3I+PGF1dGhvcj5Ib3JtaWdhLCBHLjwvYXV0aG9yPjxhdXRob3I+V2hlZWxlciwgVy4g
+Qy48L2F1dGhvcj48YXV0aG9yPkdpcmliZXQsIEcuPC9hdXRob3I+PC9hdXRob3JzPjwvY29udHJp
+YnV0b3JzPjxhdXRoLWFkZHJlc3M+RGl2aXNpb24gb2YgSW52ZXJ0ZWJyYXRlIFpvb2xvZ3ksIEFt
+ZXJpY2FuIE11c2V1bSBvZiBOYXR1cmFsIEhpc3RvcnksIE5ldyBZb3JrLCBOWSBwc2hhcm1hQGFt
+bmgub3JnLiYjeEQ7TWFyaW5lIFNjaWVuY2UgQ2VudGVyLCBOb3J0aGVhc3Rlcm4gVW5pdmVyc2l0
+eS4mI3hEO0RlcGFydG1lbnQgb2YgT3JnYW5pc21pYyBhbmQgRXZvbHV0aW9uYXJ5IEJpb2xvZ3ks
+IE11c2V1bSBvZiBDb21wYXJhdGl2ZSBab29sb2d5LCBIYXJ2YXJkIFVuaXZlcnNpdHkuJiN4RDtE
+ZXBhcnRtZW50IG9mIEJpb2xvZ2ljYWwgU2NpZW5jZXMsIEdlb3JnZSBXYXNoaW5ndG9uIFVuaXZl
+cnNpdHkuJiN4RDtEaXZpc2lvbiBvZiBJbnZlcnRlYnJhdGUgWm9vbG9neSwgQW1lcmljYW4gTXVz
+ZXVtIG9mIE5hdHVyYWwgSGlzdG9yeSwgTmV3IFlvcmssIE5ZLjwvYXV0aC1hZGRyZXNzPjx0aXRs
+ZXM+PHRpdGxlPlBoeWxvZ2Vub21pYyBpbnRlcnJvZ2F0aW9uIG9mIGFyYWNobmlkYSByZXZlYWxz
+IHN5c3RlbWljIGNvbmZsaWN0cyBpbiBwaHlsb2dlbmV0aWMgc2lnbmFsPC90aXRsZT48c2Vjb25k
+YXJ5LXRpdGxlPk1vbCBCaW9sIEV2b2w8L3NlY29uZGFyeS10aXRsZT48L3RpdGxlcz48cGVyaW9k
+aWNhbD48ZnVsbC10aXRsZT5Nb2wgQmlvbCBFdm9sPC9mdWxsLXRpdGxlPjwvcGVyaW9kaWNhbD48
+cGFnZXM+Mjk2My04NDwvcGFnZXM+PHZvbHVtZT4zMTwvdm9sdW1lPjxudW1iZXI+MTE8L251bWJl
+cj48ZWRpdGlvbj4yMDE0LzA4LzEyPC9lZGl0aW9uPjxrZXl3b3Jkcz48a2V5d29yZD5BbmltYWxz
+PC9rZXl3b3JkPjxrZXl3b3JkPkFyYWNobmlkYS8qY2xhc3NpZmljYXRpb24vZ2VuZXRpY3M8L2tl
+eXdvcmQ+PGtleXdvcmQ+QmF5ZXMgVGhlb3JlbTwva2V5d29yZD48a2V5d29yZD4qRE5BIEJhcmNv
+ZGluZywgVGF4b25vbWljPC9rZXl3b3JkPjxrZXl3b3JkPkV2b2x1dGlvbiwgTW9sZWN1bGFyPC9r
+ZXl3b3JkPjxrZXl3b3JkPkZvc3NpbHM8L2tleXdvcmQ+PGtleXdvcmQ+R2VuZXRpYyBTcGVjaWF0
+aW9uPC9rZXl3b3JkPjxrZXl3b3JkPipHZW5vbWU8L2tleXdvcmQ+PGtleXdvcmQ+SGlnaC1UaHJv
+dWdocHV0IE51Y2xlb3RpZGUgU2VxdWVuY2luZzwva2V5d29yZD48a2V5d29yZD4qUGh5bG9nZW55
+PC9rZXl3b3JkPjxrZXl3b3JkPipUcmFuc2NyaXB0b21lPC9rZXl3b3JkPjxrZXl3b3JkPkFydGhy
+b3BvZGE8L2tleXdvcmQ+PGtleXdvcmQ+YW5jaWVudCByYXBpZCByYWRpYXRpb248L2tleXdvcmQ+
+PGtleXdvcmQ+YXJhY2huaWRzPC9rZXl3b3JkPjxrZXl3b3JkPmNvbmNhdGVuYXRpb248L2tleXdv
+cmQ+PGtleXdvcmQ+b3J0aG9sb2d5IHByZWRpY3Rpb248L2tleXdvcmQ+PGtleXdvcmQ+dG9wb2xv
+Z2ljYWwgY29uZmxpY3Q8L2tleXdvcmQ+PGtleXdvcmQ+dHJhbnNjcmlwdG9taWNzPC9rZXl3b3Jk
+Pjwva2V5d29yZHM+PGRhdGVzPjx5ZWFyPjIwMTQ8L3llYXI+PHB1Yi1kYXRlcz48ZGF0ZT5Ob3Y8
+L2RhdGU+PC9wdWItZGF0ZXM+PC9kYXRlcz48aXNibj4xNTM3LTE3MTkgKEVsZWN0cm9uaWMpJiN4
+RDswNzM3LTQwMzggKExpbmtpbmcpPC9pc2JuPjxhY2Nlc3Npb24tbnVtPjI1MTA3NTUxPC9hY2Nl
+c3Npb24tbnVtPjx1cmxzPjxyZWxhdGVkLXVybHM+PHVybD5odHRwczovL3d3dy5uY2JpLm5sbS5u
+aWguZ292L3B1Ym1lZC8yNTEwNzU1MTwvdXJsPjwvcmVsYXRlZC11cmxzPjwvdXJscz48ZWxlY3Ry
+b25pYy1yZXNvdXJjZS1udW0+MTAuMTA5My9tb2xiZXYvbXN1MjM1PC9lbGVjdHJvbmljLXJlc291
+cmNlLW51bT48L3JlY29yZD48L0NpdGU+PENpdGU+PEF1dGhvcj5CYWxsZXN0ZXJvczwvQXV0aG9y
+PjxZZWFyPjIwMTk8L1llYXI+PFJlY051bT4zMzwvUmVjTnVtPjxyZWNvcmQ+PHJlYy1udW1iZXI+
+MzM8L3JlYy1udW1iZXI+PGZvcmVpZ24ta2V5cz48a2V5IGFwcD0iRU4iIGRiLWlkPSI1NWF3dHR0
+OXlmMGFhY2UyMHNxcHZyem1ydHZyMHZhcHRzNXciIHRpbWVzdGFtcD0iMTY5NDcxODEwMCI+MzM8
+L2tleT48L2ZvcmVpZ24ta2V5cz48cmVmLXR5cGUgbmFtZT0iSm91cm5hbCBBcnRpY2xlIj4xNzwv
+cmVmLXR5cGU+PGNvbnRyaWJ1dG9ycz48YXV0aG9ycz48YXV0aG9yPkJhbGxlc3Rlcm9zLCBKLiBB
+LjwvYXV0aG9yPjxhdXRob3I+U2hhcm1hLCBQLiBQLjwvYXV0aG9yPjwvYXV0aG9ycz48L2NvbnRy
+aWJ1dG9ycz48YXV0aC1hZGRyZXNzPkRlcGFydG1lbnQgb2YgSW50ZWdyYXRpdmUgQmlvbG9neSwg
+VW5pdmVyc2l0eSBvZiBXaXNjb25zaW4tTWFkaXNvbiwgTWFkaXNvbiwgV0kgNTM3MDYsIFVTQS48
+L2F1dGgtYWRkcmVzcz48dGl0bGVzPjx0aXRsZT5BIENyaXRpY2FsIEFwcHJhaXNhbCBvZiB0aGUg
+UGxhY2VtZW50IG9mIFhpcGhvc3VyYSAoQ2hlbGljZXJhdGEpIHdpdGggQWNjb3VudCBvZiBLbm93
+biBTb3VyY2VzIG9mIFBoeWxvZ2VuZXRpYyBFcnJvcjwvdGl0bGU+PHNlY29uZGFyeS10aXRsZT5T
+eXN0IEJpb2w8L3NlY29uZGFyeS10aXRsZT48L3RpdGxlcz48cGVyaW9kaWNhbD48ZnVsbC10aXRs
+ZT5TeXN0IEJpb2w8L2Z1bGwtdGl0bGU+PC9wZXJpb2RpY2FsPjxwYWdlcz44OTYtOTE3PC9wYWdl
+cz48dm9sdW1lPjY4PC92b2x1bWU+PG51bWJlcj42PC9udW1iZXI+PGVkaXRpb24+MjAxOS8wMy8y
+ODwvZWRpdGlvbj48a2V5d29yZHM+PGtleXdvcmQ+QW5pbWFsczwva2V5d29yZD48a2V5d29yZD5B
+cmFjaG5pZGEvKmNsYXNzaWZpY2F0aW9uL2dlbmV0aWNzPC9rZXl3b3JkPjxrZXl3b3JkPkNsYXNz
+aWZpY2F0aW9uPC9rZXl3b3JkPjxrZXl3b3JkPkNvbXB1dGVyIFNpbXVsYXRpb248L2tleXdvcmQ+
+PGtleXdvcmQ+R2Vub21lL2dlbmV0aWNzPC9rZXl3b3JkPjxrZXl3b3JkPipQaHlsb2dlbnk8L2tl
+eXdvcmQ+PGtleXdvcmQ+QXJhY2huaWRzPC9rZXl3b3JkPjxrZXl3b3JkPkFydGhyb3BvZHM8L2tl
+eXdvcmQ+PGtleXdvcmQ+SWxzPC9rZXl3b3JkPjxrZXl3b3JkPmNvbXBvc2l0aW9uIGJpYXM8L2tl
+eXdvcmQ+PGtleXdvcmQ+bG9uZyBicmFuY2ggYXR0cmFjdGlvbjwva2V5d29yZD48a2V5d29yZD5w
+aHlsb2dlbmV0aWNzPC9rZXl3b3JkPjxrZXl3b3JkPnNpZ25hbDwva2V5d29yZD48L2tleXdvcmRz
+PjxkYXRlcz48eWVhcj4yMDE5PC95ZWFyPjxwdWItZGF0ZXM+PGRhdGU+Tm92IDE8L2RhdGU+PC9w
+dWItZGF0ZXM+PC9kYXRlcz48aXNibj4xMDc2LTgzNlggKEVsZWN0cm9uaWMpJiN4RDsxMDYzLTUx
+NTcgKExpbmtpbmcpPC9pc2JuPjxhY2Nlc3Npb24tbnVtPjMwOTE3MTk0PC9hY2Nlc3Npb24tbnVt
+Pjx1cmxzPjxyZWxhdGVkLXVybHM+PHVybD5odHRwczovL3d3dy5uY2JpLm5sbS5uaWguZ292L3B1
+Ym1lZC8zMDkxNzE5NDwvdXJsPjwvcmVsYXRlZC11cmxzPjwvdXJscz48ZWxlY3Ryb25pYy1yZXNv
+dXJjZS1udW0+MTAuMTA5My9zeXNiaW8vc3l6MDExPC9lbGVjdHJvbmljLXJlc291cmNlLW51bT48
+L3JlY29yZD48L0NpdGU+PENpdGU+PEF1dGhvcj5PbnRhbm88L0F1dGhvcj48WWVhcj4yMDIxPC9Z
+ZWFyPjxSZWNOdW0+MTY8L1JlY051bT48cmVjb3JkPjxyZWMtbnVtYmVyPjE2PC9yZWMtbnVtYmVy
+Pjxmb3JlaWduLWtleXM+PGtleSBhcHA9IkVOIiBkYi1pZD0iNTVhd3R0dDl5ZjBhYWNlMjBzcXB2
+cnptcnR2cjB2YXB0czV3IiB0aW1lc3RhbXA9IjE2OTI2NDg1OTYiPjE2PC9rZXk+PC9mb3JlaWdu
+LWtleXM+PHJlZi10eXBlIG5hbWU9IkpvdXJuYWwgQXJ0aWNsZSI+MTc8L3JlZi10eXBlPjxjb250
+cmlidXRvcnM+PGF1dGhvcnM+PGF1dGhvcj5PbnRhbm8sIEEuIFouPC9hdXRob3I+PGF1dGhvcj5H
+YWluZXR0LCBHLjwvYXV0aG9yPjxhdXRob3I+QWhhcm9uLCBTLjwvYXV0aG9yPjxhdXRob3I+QmFs
+bGVzdGVyb3MsIEouIEEuPC9hdXRob3I+PGF1dGhvcj5CZW5hdmlkZXMsIEwuIFIuPC9hdXRob3I+
+PGF1dGhvcj5Db3JiZXR0LCBLLiBGLjwvYXV0aG9yPjxhdXRob3I+R2F2aXNoLVJlZ2V2LCBFLjwv
+YXV0aG9yPjxhdXRob3I+SGFydmV5LCBNLiBTLjwvYXV0aG9yPjxhdXRob3I+TW9uc21hLCBTLjwv
+YXV0aG9yPjxhdXRob3I+U2FudGliYW5lei1Mb3BleiwgQy4gRS48L2F1dGhvcj48YXV0aG9yPlNl
+dHRvbiwgRS4gVi4gVy48L2F1dGhvcj48YXV0aG9yPlplaG1zLCBKLiBULjwvYXV0aG9yPjxhdXRo
+b3I+WmVoLCBKLiBBLjwvYXV0aG9yPjxhdXRob3I+WmVoLCBELiBXLjwvYXV0aG9yPjxhdXRob3I+
+U2hhcm1hLCBQLiBQLjwvYXV0aG9yPjwvYXV0aG9ycz48L2NvbnRyaWJ1dG9ycz48YXV0aC1hZGRy
+ZXNzPkRlcGFydG1lbnQgb2YgSW50ZWdyYXRpdmUgQmlvbG9neSwgVW5pdmVyc2l0eSBvZiBXaXNj
+b25zaW4tTWFkaXNvbiwgTWFkaXNvbiwgV0ksIFVTQS4mI3hEO05hdGlvbmFsIE5hdHVyYWwgSGlz
+dG9yeSBDb2xsZWN0aW9ucywgVGhlIEhlYnJldyBVbml2ZXJzaXR5IG9mIEplcnVzYWxlbSwgSmVy
+dXNhbGVtLCBJc3JhZWwuJiN4RDtEZXBhcnRtZW50IG9mIE9yZ2FuaXNtaWMgYW5kIEV2b2x1dGlv
+bmFyeSBCaW9sb2d5LCBIYXJ2YXJkIFVuaXZlcnNpdHksIENhbWJyaWRnZSwgTUEsIFVTQS4mI3hE
+O0NvbGxlY3Rpb25zICZhbXA7IFJlc2VhcmNoLCBXZXN0ZXJuIEF1c3RyYWxpYW4gTXVzZXVtLCBX
+ZWxzaHBvb2wsIFdBLCBBdXN0cmFsaWEuJiN4RDtMdWNpZ2VuIENvcnBvcmF0aW9uLCBNaWRkbGV0
+b24sIFdVLCBVU0EuJiN4RDtEZXBhcnRtZW50IG9mIEJpb2xvZ3ksIEVhc3Rlcm4gQ29ubmVjdGlj
+dXQgU3RhdGUgVW5pdmVyc2l0eSwgV2lsbGltYW50aWMsIENULCBVU0EuJiN4RDtEZXBhcnRtZW50
+IG9mIEJpb2xvZ3kgYW5kIFByb2dyYW0gaW4gRWNvbG9neSwgRXZvbHV0aW9uICZhbXA7IENvbnNl
+cnZhdGlvbiBCaW9sb2d5LCBVbml2ZXJzaXR5IG9mIE5ldmFkYSwgUmVubywgTlYsIFVTQS48L2F1
+dGgtYWRkcmVzcz48dGl0bGVzPjx0aXRsZT5UYXhvbm9taWMgU2FtcGxpbmcgYW5kIFJhcmUgR2Vu
+b21pYyBDaGFuZ2VzIE92ZXJjb21lIExvbmctQnJhbmNoIEF0dHJhY3Rpb24gaW4gdGhlIFBoeWxv
+Z2VuZXRpYyBQbGFjZW1lbnQgb2YgUHNldWRvc2NvcnBpb25zPC90aXRsZT48c2Vjb25kYXJ5LXRp
+dGxlPk1vbCBCaW9sIEV2b2w8L3NlY29uZGFyeS10aXRsZT48L3RpdGxlcz48cGVyaW9kaWNhbD48
+ZnVsbC10aXRsZT5Nb2wgQmlvbCBFdm9sPC9mdWxsLXRpdGxlPjwvcGVyaW9kaWNhbD48cGFnZXM+
+MjQ0Ni0yNDY3PC9wYWdlcz48dm9sdW1lPjM4PC92b2x1bWU+PG51bWJlcj42PC9udW1iZXI+PGVk
+aXRpb24+MjAyMS8wMi8xMTwvZWRpdGlvbj48a2V5d29yZHM+PGtleXdvcmQ+QW5pbWFsczwva2V5
+d29yZD48a2V5d29yZD5GZW1hbGU8L2tleXdvcmQ+PGtleXdvcmQ+R2VuZSBEdXBsaWNhdGlvbjwv
+a2V5d29yZD48a2V5d29yZD5HZW5lcywgSG9tZW9ib3g8L2tleXdvcmQ+PGtleXdvcmQ+TWFsZTwv
+a2V5d29yZD48a2V5d29yZD4qUGh5bG9nZW55PC9rZXl3b3JkPjxrZXl3b3JkPlNjb3JwaW9ucy8q
+Y2xhc3NpZmljYXRpb24vZ2VuZXRpY3M8L2tleXdvcmQ+PGtleXdvcmQ+YXJhY2huaWRzPC9rZXl3
+b3JkPjxrZXl3b3JkPm1pY3JvUk5BPC9rZXl3b3JkPjxrZXl3b3JkPm9obm9sb2dzPC9rZXl3b3Jk
+PjxrZXl3b3JkPnNwZWNpZXMgdHJlZSByZWNvbmNpbGlhdGlvbjwva2V5d29yZD48a2V5d29yZD5z
+dXBlcm1hdHJpeDwva2V5d29yZD48L2tleXdvcmRzPjxkYXRlcz48eWVhcj4yMDIxPC95ZWFyPjxw
+dWItZGF0ZXM+PGRhdGU+TWF5IDE5PC9kYXRlPjwvcHViLWRhdGVzPjwvZGF0ZXM+PGlzYm4+MTUz
+Ny0xNzE5IChFbGVjdHJvbmljKSYjeEQ7MDczNy00MDM4IChQcmludCkmI3hEOzA3MzctNDAzOCAo
+TGlua2luZyk8L2lzYm4+PGFjY2Vzc2lvbi1udW0+MzM1NjU1ODQ8L2FjY2Vzc2lvbi1udW0+PHVy
+bHM+PHJlbGF0ZWQtdXJscz48dXJsPmh0dHBzOi8vd3d3Lm5jYmkubmxtLm5paC5nb3YvcHVibWVk
+LzMzNTY1NTg0PC91cmw+PC9yZWxhdGVkLXVybHM+PC91cmxzPjxjdXN0b20yPlBNQzgxMzY1MTE8
+L2N1c3RvbTI+PGVsZWN0cm9uaWMtcmVzb3VyY2UtbnVtPjEwLjEwOTMvbW9sYmV2L21zYWIwMzg8
+L2VsZWN0cm9uaWMtcmVzb3VyY2UtbnVtPjwvcmVjb3JkPjwvQ2l0ZT48L0VuZE5vdGU+AG==
+</w:fldData>
+        </w:fldChar>
+      </w:r>
+      <w:r>
+        <w:rPr>
+          <w:b w:val="0"/>
+          <w:bCs w:val="0"/>
+        </w:rPr>
+        <w:instrText xml:space="preserve"> ADDIN EN.CITE.DATA </w:instrText>
+      </w:r>
+      <w:r>
+        <w:rPr>
+          <w:b w:val="0"/>
+          <w:bCs w:val="0"/>
+        </w:rPr>
+      </w:r>
+      <w:r>
+        <w:rPr>
+          <w:b w:val="0"/>
+          <w:bCs w:val="0"/>
+        </w:rPr>
+        <w:fldChar w:fldCharType="end"/>
+      </w:r>
+      <w:r>
+        <w:rPr>
+          <w:b w:val="0"/>
+          <w:bCs w:val="0"/>
+        </w:rPr>
+        <w:fldChar w:fldCharType="separate"/>
+      </w:r>
+      <w:r>
+        <w:rPr>
+          <w:b w:val="0"/>
+          <w:bCs w:val="0"/>
+          <w:noProof/>
+        </w:rPr>
+        <w:t>(Sharma et al. 2014; Ballesteros and Sharma 2019; Ontano et al. 2021)</w:t>
+      </w:r>
+      <w:r>
+        <w:rPr>
+          <w:b w:val="0"/>
+          <w:bCs w:val="0"/>
+        </w:rPr>
+        <w:fldChar w:fldCharType="end"/>
+      </w:r>
+      <w:r>
+        <w:rPr>
+          <w:b w:val="0"/>
+          <w:bCs w:val="0"/>
+        </w:rPr>
+        <w:t xml:space="preserve">. Recently, </w:t>
+      </w:r>
+      <w:r>
+        <w:rPr>
+          <w:b w:val="0"/>
+          <w:bCs w:val="0"/>
+        </w:rPr>
+        <w:fldChar w:fldCharType="begin">
+          <w:fldData xml:space="preserve">PEVuZE5vdGU+PENpdGUgQXV0aG9yWWVhcj0iMSI+PEF1dGhvcj5CYWxsZXN0ZXJvczwvQXV0aG9y
+PjxZZWFyPjIwMjI8L1llYXI+PFJlY051bT40PC9SZWNOdW0+PERpc3BsYXlUZXh0PkJhbGxlc3Rl
+cm9zIGV0IGFsLiAoMjAyMik8L0Rpc3BsYXlUZXh0PjxyZWNvcmQ+PHJlYy1udW1iZXI+NDwvcmVj
+LW51bWJlcj48Zm9yZWlnbi1rZXlzPjxrZXkgYXBwPSJFTiIgZGItaWQ9IjU1YXd0dHQ5eWYwYWFj
+ZTIwc3FwdnJ6bXJ0dnIwdmFwdHM1dyIgdGltZXN0YW1wPSIxNjkyNjQ1NjI3Ij40PC9rZXk+PC9m
+b3JlaWduLWtleXM+PHJlZi10eXBlIG5hbWU9IkpvdXJuYWwgQXJ0aWNsZSI+MTc8L3JlZi10eXBl
+Pjxjb250cmlidXRvcnM+PGF1dGhvcnM+PGF1dGhvcj5CYWxsZXN0ZXJvcywgSi4gQS48L2F1dGhv
+cj48YXV0aG9yPlNhbnRpYmFuZXotTG9wZXosIEMuIEUuPC9hdXRob3I+PGF1dGhvcj5CYWtlciwg
+Qy4gTS48L2F1dGhvcj48YXV0aG9yPkJlbmF2aWRlcywgTC4gUi48L2F1dGhvcj48YXV0aG9yPkN1
+bmhhLCBULiBKLjwvYXV0aG9yPjxhdXRob3I+R2FpbmV0dCwgRy48L2F1dGhvcj48YXV0aG9yPk9u
+dGFubywgQS4gWi48L2F1dGhvcj48YXV0aG9yPlNldHRvbiwgRS4gVi4gVy48L2F1dGhvcj48YXV0
+aG9yPkFyYW5nbywgQy4gUC48L2F1dGhvcj48YXV0aG9yPkdhdmlzaC1SZWdldiwgRS48L2F1dGhv
+cj48YXV0aG9yPkhhcnZleSwgTS4gUy48L2F1dGhvcj48YXV0aG9yPldoZWVsZXIsIFcuIEMuPC9h
+dXRob3I+PGF1dGhvcj5Ib3JtaWdhLCBHLjwvYXV0aG9yPjxhdXRob3I+R2lyaWJldCwgRy48L2F1
+dGhvcj48YXV0aG9yPlNoYXJtYSwgUC4gUC48L2F1dGhvcj48L2F1dGhvcnM+PC9jb250cmlidXRv
+cnM+PGF1dGgtYWRkcmVzcz5EZXBhcnRtZW50IG9mIEludGVncmF0aXZlIEJpb2xvZ3ksIFVuaXZl
+cnNpdHkgb2YgV2lzY29uc2luLU1hZGlzb24sIE1hZGlzb24sIFdJLCBVU0EuJiN4RDtEZXBhcnRt
+ZW50IG9mIEJpb2xvZ3ksIFdlc3Rlcm4gQ29ubmVjdGljdXQgU3RhdGUgVW5pdmVyc2l0eSwgRGFu
+YnVyeSwgQ1QsIFVTQS4mI3hEO0RlcGFydG1lbnQgb2YgT3JnYW5pc21pYyBhbmQgRXZvbHV0aW9u
+YXJ5IEJpb2xvZ3ksIE11c2V1bSBvZiBDb21wYXJhdGl2ZSBab29sb2d5LCBIYXJ2YXJkIFVuaXZl
+cnNpdHksIENhbWJyaWRnZSwgTUEsIFVTQS4mI3hEO1NtaXRoc29uaWFuIFRyb3BpY2FsIFJlc2Vh
+cmNoIEluc3RpdHV0ZSwgUGFuYW1hIENpdHksIFBhbmFtYS4mI3hEO09mZmljZSBmb3IgUmVzZWFy
+Y2gsIEdyaWZmaXRoIFVuaXZlcnNpdHksIE5hdGhhbiwgUUxELCBBdXN0cmFsaWEuJiN4RDtOYXRp
+b25hbCBOYXR1cmFsIEhpc3RvcnkgQ29sbGVjdGlvbnMsIFRoZSBIZWJyZXcgVW5pdmVyc2l0eSBv
+ZiBKZXJ1c2FsZW0sIEplcnVzYWxlbSwgSXNyYWVsLiYjeEQ7Q29sbGVjdGlvbnMgJmFtcDsgUmVz
+ZWFyY2gsIFdlc3Rlcm4gQXVzdHJhbGlhbiBNdXNldW0sIFdlbHNocG9vbCwgV0EsIEF1c3RyYWxp
+YS4mI3hEO1NjaG9vbCBvZiBCaW9sb2dpY2FsIFNjaWVuY2VzLCBVbml2ZXJzaXR5IG9mIFdlc3Rl
+cm4gQXVzdHJhbGlhLCBDcmF3bGV5LCBXQSwgQXVzdHJhbGlhLiYjeEQ7RGl2aXNpb24gb2YgSW52
+ZXJ0ZWJyYXRlIFpvb2xvZ3ksIEFtZXJpY2FuIE11c2V1bSBvZiBOYXR1cmFsIEhpc3RvcnksIE5l
+dyBZb3JrLCBOWSwgVVNBLiYjeEQ7RGVwYXJ0bWVudCBvZiBCaW9sb2dpY2FsIFNjaWVuY2VzLCBH
+ZW9yZ2UgV2FzaGluZ3RvbiBVbml2ZXJzaXR5LCBXYXNoaW5ndG9uLCBEQywgVVNBLjwvYXV0aC1h
+ZGRyZXNzPjx0aXRsZXM+PHRpdGxlPkNvbXByZWhlbnNpdmUgU3BlY2llcyBTYW1wbGluZyBhbmQg
+U29waGlzdGljYXRlZCBBbGdvcml0aG1pYyBBcHByb2FjaGVzIFJlZnV0ZSB0aGUgTW9ub3BoeWx5
+IG9mIEFyYWNobmlkYTwvdGl0bGU+PHNlY29uZGFyeS10aXRsZT5Nb2wgQmlvbCBFdm9sPC9zZWNv
+bmRhcnktdGl0bGU+PC90aXRsZXM+PHBlcmlvZGljYWw+PGZ1bGwtdGl0bGU+TW9sIEJpb2wgRXZv
+bDwvZnVsbC10aXRsZT48L3BlcmlvZGljYWw+PHZvbHVtZT4zOTwvdm9sdW1lPjxudW1iZXI+Mjwv
+bnVtYmVyPjxlZGl0aW9uPjIwMjIvMDIvMTA8L2VkaXRpb24+PGtleXdvcmRzPjxrZXl3b3JkPkFu
+aW1hbHM8L2tleXdvcmQ+PGtleXdvcmQ+KkFyYWNobmlkYS9nZW5ldGljczwva2V5d29yZD48a2V5
+d29yZD5CaW9sb2dpY2FsIEV2b2x1dGlvbjwva2V5d29yZD48a2V5d29yZD5Gb3NzaWxzPC9rZXl3
+b3JkPjxrZXl3b3JkPkdlbm9tZTwva2V5d29yZD48a2V5d29yZD5QaHlsb2dlbnk8L2tleXdvcmQ+
+PGtleXdvcmQ+Q2hlbGljZXJhdGE8L2tleXdvcmQ+PGtleXdvcmQ+b3J0aG9sb2dzPC9rZXl3b3Jk
+PjxrZXl3b3JkPnBoeWxvZ2Vub21pY3M8L2tleXdvcmQ+PGtleXdvcmQ+c3VwZXJtYXRyaXg8L2tl
+eXdvcmQ+PGtleXdvcmQ+dG90YWwgZXZpZGVuY2U8L2tleXdvcmQ+PC9rZXl3b3Jkcz48ZGF0ZXM+
+PHllYXI+MjAyMjwveWVhcj48cHViLWRhdGVzPjxkYXRlPkZlYiAzPC9kYXRlPjwvcHViLWRhdGVz
+PjwvZGF0ZXM+PGlzYm4+MTUzNy0xNzE5IChFbGVjdHJvbmljKSYjeEQ7MDczNy00MDM4IChQcmlu
+dCkmI3hEOzA3MzctNDAzOCAoTGlua2luZyk8L2lzYm4+PGFjY2Vzc2lvbi1udW0+MzUxMzcxODM8
+L2FjY2Vzc2lvbi1udW0+PHVybHM+PHJlbGF0ZWQtdXJscz48dXJsPmh0dHBzOi8vd3d3Lm5jYmku
+bmxtLm5paC5nb3YvcHVibWVkLzM1MTM3MTgzPC91cmw+PC9yZWxhdGVkLXVybHM+PC91cmxzPjxj
+dXN0b20yPlBNQzg4NDUxMjQ8L2N1c3RvbTI+PGVsZWN0cm9uaWMtcmVzb3VyY2UtbnVtPjEwLjEw
+OTMvbW9sYmV2L21zYWMwMjE8L2VsZWN0cm9uaWMtcmVzb3VyY2UtbnVtPjwvcmVjb3JkPjwvQ2l0
+ZT48L0VuZE5vdGU+
+</w:fldData>
+        </w:fldChar>
+      </w:r>
+      <w:r>
+        <w:rPr>
+          <w:b w:val="0"/>
+          <w:bCs w:val="0"/>
+        </w:rPr>
+        <w:instrText xml:space="preserve"> ADDIN EN.CITE </w:instrText>
+      </w:r>
+      <w:r>
+        <w:rPr>
+          <w:b w:val="0"/>
+          <w:bCs w:val="0"/>
+        </w:rPr>
+        <w:fldChar w:fldCharType="begin">
+          <w:fldData xml:space="preserve">PEVuZE5vdGU+PENpdGUgQXV0aG9yWWVhcj0iMSI+PEF1dGhvcj5CYWxsZXN0ZXJvczwvQXV0aG9y
+PjxZZWFyPjIwMjI8L1llYXI+PFJlY051bT40PC9SZWNOdW0+PERpc3BsYXlUZXh0PkJhbGxlc3Rl
+cm9zIGV0IGFsLiAoMjAyMik8L0Rpc3BsYXlUZXh0PjxyZWNvcmQ+PHJlYy1udW1iZXI+NDwvcmVj
+LW51bWJlcj48Zm9yZWlnbi1rZXlzPjxrZXkgYXBwPSJFTiIgZGItaWQ9IjU1YXd0dHQ5eWYwYWFj
+ZTIwc3FwdnJ6bXJ0dnIwdmFwdHM1dyIgdGltZXN0YW1wPSIxNjkyNjQ1NjI3Ij40PC9rZXk+PC9m
+b3JlaWduLWtleXM+PHJlZi10eXBlIG5hbWU9IkpvdXJuYWwgQXJ0aWNsZSI+MTc8L3JlZi10eXBl
+Pjxjb250cmlidXRvcnM+PGF1dGhvcnM+PGF1dGhvcj5CYWxsZXN0ZXJvcywgSi4gQS48L2F1dGhv
+cj48YXV0aG9yPlNhbnRpYmFuZXotTG9wZXosIEMuIEUuPC9hdXRob3I+PGF1dGhvcj5CYWtlciwg
+Qy4gTS48L2F1dGhvcj48YXV0aG9yPkJlbmF2aWRlcywgTC4gUi48L2F1dGhvcj48YXV0aG9yPkN1
+bmhhLCBULiBKLjwvYXV0aG9yPjxhdXRob3I+R2FpbmV0dCwgRy48L2F1dGhvcj48YXV0aG9yPk9u
+dGFubywgQS4gWi48L2F1dGhvcj48YXV0aG9yPlNldHRvbiwgRS4gVi4gVy48L2F1dGhvcj48YXV0
+aG9yPkFyYW5nbywgQy4gUC48L2F1dGhvcj48YXV0aG9yPkdhdmlzaC1SZWdldiwgRS48L2F1dGhv
+cj48YXV0aG9yPkhhcnZleSwgTS4gUy48L2F1dGhvcj48YXV0aG9yPldoZWVsZXIsIFcuIEMuPC9h
+dXRob3I+PGF1dGhvcj5Ib3JtaWdhLCBHLjwvYXV0aG9yPjxhdXRob3I+R2lyaWJldCwgRy48L2F1
+dGhvcj48YXV0aG9yPlNoYXJtYSwgUC4gUC48L2F1dGhvcj48L2F1dGhvcnM+PC9jb250cmlidXRv
+cnM+PGF1dGgtYWRkcmVzcz5EZXBhcnRtZW50IG9mIEludGVncmF0aXZlIEJpb2xvZ3ksIFVuaXZl
+cnNpdHkgb2YgV2lzY29uc2luLU1hZGlzb24sIE1hZGlzb24sIFdJLCBVU0EuJiN4RDtEZXBhcnRt
+ZW50IG9mIEJpb2xvZ3ksIFdlc3Rlcm4gQ29ubmVjdGljdXQgU3RhdGUgVW5pdmVyc2l0eSwgRGFu
+YnVyeSwgQ1QsIFVTQS4mI3hEO0RlcGFydG1lbnQgb2YgT3JnYW5pc21pYyBhbmQgRXZvbHV0aW9u
+YXJ5IEJpb2xvZ3ksIE11c2V1bSBvZiBDb21wYXJhdGl2ZSBab29sb2d5LCBIYXJ2YXJkIFVuaXZl
+cnNpdHksIENhbWJyaWRnZSwgTUEsIFVTQS4mI3hEO1NtaXRoc29uaWFuIFRyb3BpY2FsIFJlc2Vh
+cmNoIEluc3RpdHV0ZSwgUGFuYW1hIENpdHksIFBhbmFtYS4mI3hEO09mZmljZSBmb3IgUmVzZWFy
+Y2gsIEdyaWZmaXRoIFVuaXZlcnNpdHksIE5hdGhhbiwgUUxELCBBdXN0cmFsaWEuJiN4RDtOYXRp
+b25hbCBOYXR1cmFsIEhpc3RvcnkgQ29sbGVjdGlvbnMsIFRoZSBIZWJyZXcgVW5pdmVyc2l0eSBv
+ZiBKZXJ1c2FsZW0sIEplcnVzYWxlbSwgSXNyYWVsLiYjeEQ7Q29sbGVjdGlvbnMgJmFtcDsgUmVz
+ZWFyY2gsIFdlc3Rlcm4gQXVzdHJhbGlhbiBNdXNldW0sIFdlbHNocG9vbCwgV0EsIEF1c3RyYWxp
+YS4mI3hEO1NjaG9vbCBvZiBCaW9sb2dpY2FsIFNjaWVuY2VzLCBVbml2ZXJzaXR5IG9mIFdlc3Rl
+cm4gQXVzdHJhbGlhLCBDcmF3bGV5LCBXQSwgQXVzdHJhbGlhLiYjeEQ7RGl2aXNpb24gb2YgSW52
+ZXJ0ZWJyYXRlIFpvb2xvZ3ksIEFtZXJpY2FuIE11c2V1bSBvZiBOYXR1cmFsIEhpc3RvcnksIE5l
+dyBZb3JrLCBOWSwgVVNBLiYjeEQ7RGVwYXJ0bWVudCBvZiBCaW9sb2dpY2FsIFNjaWVuY2VzLCBH
+ZW9yZ2UgV2FzaGluZ3RvbiBVbml2ZXJzaXR5LCBXYXNoaW5ndG9uLCBEQywgVVNBLjwvYXV0aC1h
+ZGRyZXNzPjx0aXRsZXM+PHRpdGxlPkNvbXByZWhlbnNpdmUgU3BlY2llcyBTYW1wbGluZyBhbmQg
+U29waGlzdGljYXRlZCBBbGdvcml0aG1pYyBBcHByb2FjaGVzIFJlZnV0ZSB0aGUgTW9ub3BoeWx5
+IG9mIEFyYWNobmlkYTwvdGl0bGU+PHNlY29uZGFyeS10aXRsZT5Nb2wgQmlvbCBFdm9sPC9zZWNv
+bmRhcnktdGl0bGU+PC90aXRsZXM+PHBlcmlvZGljYWw+PGZ1bGwtdGl0bGU+TW9sIEJpb2wgRXZv
+bDwvZnVsbC10aXRsZT48L3BlcmlvZGljYWw+PHZvbHVtZT4zOTwvdm9sdW1lPjxudW1iZXI+Mjwv
+bnVtYmVyPjxlZGl0aW9uPjIwMjIvMDIvMTA8L2VkaXRpb24+PGtleXdvcmRzPjxrZXl3b3JkPkFu
+aW1hbHM8L2tleXdvcmQ+PGtleXdvcmQ+KkFyYWNobmlkYS9nZW5ldGljczwva2V5d29yZD48a2V5
+d29yZD5CaW9sb2dpY2FsIEV2b2x1dGlvbjwva2V5d29yZD48a2V5d29yZD5Gb3NzaWxzPC9rZXl3
+b3JkPjxrZXl3b3JkPkdlbm9tZTwva2V5d29yZD48a2V5d29yZD5QaHlsb2dlbnk8L2tleXdvcmQ+
+PGtleXdvcmQ+Q2hlbGljZXJhdGE8L2tleXdvcmQ+PGtleXdvcmQ+b3J0aG9sb2dzPC9rZXl3b3Jk
+PjxrZXl3b3JkPnBoeWxvZ2Vub21pY3M8L2tleXdvcmQ+PGtleXdvcmQ+c3VwZXJtYXRyaXg8L2tl
+eXdvcmQ+PGtleXdvcmQ+dG90YWwgZXZpZGVuY2U8L2tleXdvcmQ+PC9rZXl3b3Jkcz48ZGF0ZXM+
+PHllYXI+MjAyMjwveWVhcj48cHViLWRhdGVzPjxkYXRlPkZlYiAzPC9kYXRlPjwvcHViLWRhdGVz
+PjwvZGF0ZXM+PGlzYm4+MTUzNy0xNzE5IChFbGVjdHJvbmljKSYjeEQ7MDczNy00MDM4IChQcmlu
+dCkmI3hEOzA3MzctNDAzOCAoTGlua2luZyk8L2lzYm4+PGFjY2Vzc2lvbi1udW0+MzUxMzcxODM8
+L2FjY2Vzc2lvbi1udW0+PHVybHM+PHJlbGF0ZWQtdXJscz48dXJsPmh0dHBzOi8vd3d3Lm5jYmku
+bmxtLm5paC5nb3YvcHVibWVkLzM1MTM3MTgzPC91cmw+PC9yZWxhdGVkLXVybHM+PC91cmxzPjxj
+dXN0b20yPlBNQzg4NDUxMjQ8L2N1c3RvbTI+PGVsZWN0cm9uaWMtcmVzb3VyY2UtbnVtPjEwLjEw
+OTMvbW9sYmV2L21zYWMwMjE8L2VsZWN0cm9uaWMtcmVzb3VyY2UtbnVtPjwvcmVjb3JkPjwvQ2l0
+ZT48L0VuZE5vdGU+
+</w:fldData>
+        </w:fldChar>
+      </w:r>
+      <w:r>
+        <w:rPr>
+          <w:b w:val="0"/>
+          <w:bCs w:val="0"/>
+        </w:rPr>
+        <w:instrText xml:space="preserve"> ADDIN EN.CITE.DATA </w:instrText>
+      </w:r>
+      <w:r>
+        <w:rPr>
+          <w:b w:val="0"/>
+          <w:bCs w:val="0"/>
+        </w:rPr>
+      </w:r>
+      <w:r>
+        <w:rPr>
+          <w:b w:val="0"/>
+          <w:bCs w:val="0"/>
+        </w:rPr>
+        <w:fldChar w:fldCharType="end"/>
+      </w:r>
+      <w:r>
+        <w:rPr>
+          <w:b w:val="0"/>
+          <w:bCs w:val="0"/>
+        </w:rPr>
+        <w:fldChar w:fldCharType="separate"/>
+      </w:r>
+      <w:r>
+        <w:rPr>
+          <w:b w:val="0"/>
+          <w:bCs w:val="0"/>
+          <w:noProof/>
+        </w:rPr>
+        <w:t>Ballesteros et al. (2022)</w:t>
+      </w:r>
+      <w:r>
+        <w:rPr>
+          <w:b w:val="0"/>
+          <w:bCs w:val="0"/>
+        </w:rPr>
+        <w:fldChar w:fldCharType="end"/>
+      </w:r>
+      <w:r>
+        <w:rPr>
+          <w:b w:val="0"/>
+          <w:bCs w:val="0"/>
+        </w:rPr>
+        <w:t xml:space="preserve"> present</w:t>
+      </w:r>
+      <w:r>
+        <w:rPr>
+          <w:b w:val="0"/>
+          <w:bCs w:val="0"/>
+        </w:rPr>
+        <w:t>ed</w:t>
+      </w:r>
+      <w:r>
+        <w:rPr>
+          <w:b w:val="0"/>
+          <w:bCs w:val="0"/>
+        </w:rPr>
+        <w:t xml:space="preserve"> strong evidence for horseshoe crabs being nested within arachnids, sister to spiders and scorpions. This newly proposed species tree could </w:t>
       </w:r>
       <w:r>
         <w:rPr>
@@ -615,7 +3370,7 @@
           <w:b w:val="0"/>
           <w:bCs w:val="0"/>
         </w:rPr>
-        <w:t>e use whole genome sequences from 19 chelicerates species along with a myriad of method</w:t>
+        <w:t>e use whole genome sequences from 19 chelicerates species with a myriad of method</w:t>
       </w:r>
       <w:r>
         <w:rPr>
@@ -629,7 +3384,21 @@
           <w:b w:val="0"/>
           <w:bCs w:val="0"/>
         </w:rPr>
-        <w:t xml:space="preserve"> to detect ancient WGDs, including the clustering of paralogs in gene tree topologies, synonymous divergence of paralogs, and intraspecific synteny. We test multiple species tree hypotheses and find no evidence for </w:t>
+        <w:t xml:space="preserve"> to detect ancient WGDs</w:t>
+      </w:r>
+      <w:r>
+        <w:rPr>
+          <w:b w:val="0"/>
+          <w:bCs w:val="0"/>
+        </w:rPr>
+        <w:t xml:space="preserve"> in this group. Thes methods include</w:t>
+      </w:r>
+      <w:r>
+        <w:rPr>
+          <w:b w:val="0"/>
+          <w:bCs w:val="0"/>
+        </w:rPr>
+        <w:t xml:space="preserve"> the clustering of paralogs in gene tree topologies, synonymous divergence of paralogs, and intraspecific synteny. We test multiple species tree hypotheses and find no evidence for </w:t>
       </w:r>
       <w:proofErr w:type="gramStart"/>
       <w:r>
@@ -645,15 +3414,7 @@
           <w:b w:val="0"/>
           <w:bCs w:val="0"/>
         </w:rPr>
-        <w:t xml:space="preserve"> taking place in the history of spiders and scorpions. </w:t>
-      </w:r>
-      <w:r>
-        <w:rPr>
-          <w:b w:val="0"/>
-          <w:bCs w:val="0"/>
-        </w:rPr>
-        <w:lastRenderedPageBreak/>
-        <w:t xml:space="preserve">In contrast, our suite of methods all </w:t>
+        <w:t xml:space="preserve"> taking place in the history of spiders and scorpions. In contrast, our suite of methods all </w:t>
       </w:r>
       <w:proofErr w:type="gramStart"/>
       <w:r>
@@ -722,7 +3483,14 @@
           <w:b w:val="0"/>
           <w:bCs w:val="0"/>
         </w:rPr>
-        <w:t xml:space="preserve"> events in chelicerates on a genome-wide scale we took a multi-faceted approach to analyze</w:t>
+        <w:t xml:space="preserve"> events in chelicerates on a genome-wide scale we took a multi-faceted approach </w:t>
+      </w:r>
+      <w:r>
+        <w:rPr>
+          <w:b w:val="0"/>
+          <w:bCs w:val="0"/>
+        </w:rPr>
+        <w:t>by analyzing</w:t>
       </w:r>
       <w:r>
         <w:rPr>
@@ -757,28 +3525,128 @@
           <w:b w:val="0"/>
           <w:bCs w:val="0"/>
         </w:rPr>
-        <w:t xml:space="preserve"> of 19 available genomes in this group</w:t>
-      </w:r>
-      <w:r>
-        <w:rPr>
-          <w:b w:val="0"/>
-          <w:bCs w:val="0"/>
-        </w:rPr>
-        <w:t xml:space="preserve">. We downloaded </w:t>
-      </w:r>
-      <w:r>
-        <w:rPr>
-          <w:b w:val="0"/>
-          <w:bCs w:val="0"/>
-        </w:rPr>
-        <w:t>these</w:t>
-      </w:r>
-      <w:r>
-        <w:rPr>
-          <w:b w:val="0"/>
-          <w:bCs w:val="0"/>
-        </w:rPr>
-        <w:t xml:space="preserve"> genomes from various sources (NCBI, </w:t>
+        <w:t xml:space="preserve"> of genomes in this group</w:t>
+      </w:r>
+      <w:r>
+        <w:rPr>
+          <w:b w:val="0"/>
+          <w:bCs w:val="0"/>
+        </w:rPr>
+        <w:t xml:space="preserve">. </w:t>
+      </w:r>
+      <w:commentRangeStart w:id="4"/>
+      <w:r>
+        <w:rPr>
+          <w:b w:val="0"/>
+          <w:bCs w:val="0"/>
+        </w:rPr>
+        <w:t>We downloaded</w:t>
+      </w:r>
+      <w:r>
+        <w:rPr>
+          <w:b w:val="0"/>
+          <w:bCs w:val="0"/>
+        </w:rPr>
+        <w:t xml:space="preserve"> 20</w:t>
+      </w:r>
+      <w:r>
+        <w:rPr>
+          <w:b w:val="0"/>
+          <w:bCs w:val="0"/>
+        </w:rPr>
+        <w:t xml:space="preserve"> </w:t>
+      </w:r>
+      <w:r>
+        <w:rPr>
+          <w:b w:val="0"/>
+          <w:bCs w:val="0"/>
+        </w:rPr>
+        <w:t>chelicerate</w:t>
+      </w:r>
+      <w:r>
+        <w:rPr>
+          <w:b w:val="0"/>
+          <w:bCs w:val="0"/>
+        </w:rPr>
+        <w:t xml:space="preserve"> genomes</w:t>
+      </w:r>
+      <w:r>
+        <w:rPr>
+          <w:b w:val="0"/>
+          <w:bCs w:val="0"/>
+        </w:rPr>
+        <w:t xml:space="preserve"> with annotations available at the beginning of this project</w:t>
+      </w:r>
+      <w:r>
+        <w:rPr>
+          <w:b w:val="0"/>
+          <w:bCs w:val="0"/>
+        </w:rPr>
+        <w:t xml:space="preserve"> from various sources</w:t>
+      </w:r>
+      <w:commentRangeEnd w:id="4"/>
+      <w:r>
+        <w:rPr>
+          <w:rStyle w:val="CommentReference"/>
+        </w:rPr>
+        <w:commentReference w:id="4"/>
+      </w:r>
+      <w:r>
+        <w:rPr>
+          <w:b w:val="0"/>
+          <w:bCs w:val="0"/>
+        </w:rPr>
+        <w:t>: NCBI’s Assembly database</w:t>
+      </w:r>
+      <w:r>
+        <w:rPr>
+          <w:b w:val="0"/>
+          <w:bCs w:val="0"/>
+        </w:rPr>
+        <w:t xml:space="preserve"> </w:t>
+      </w:r>
+      <w:r>
+        <w:rPr>
+          <w:b w:val="0"/>
+          <w:bCs w:val="0"/>
+        </w:rPr>
+        <w:fldChar w:fldCharType="begin"/>
+      </w:r>
+      <w:r>
+        <w:rPr>
+          <w:b w:val="0"/>
+          <w:bCs w:val="0"/>
+        </w:rPr>
+        <w:instrText xml:space="preserve"> ADDIN EN.CITE &lt;EndNote&gt;&lt;Cite ExcludeAuth="1"&gt;&lt;Author&gt;Assembly [Internet]. Bethesda (MD): National Library of Medicine (US)&lt;/Author&gt;&lt;Year&gt;2012 - [cited 2023 Sep 14]&lt;/Year&gt;&lt;RecNum&gt;34&lt;/RecNum&gt;&lt;DisplayText&gt;(2012 - [cited 2023 Sep 14])&lt;/DisplayText&gt;&lt;record&gt;&lt;rec-number&gt;34&lt;/rec-number&gt;&lt;foreign-keys&gt;&lt;key app="EN" db-id="55awttt9yf0aace20sqpvrzmrtvr0vapts5w" timestamp="1694719061"&gt;34&lt;/key&gt;&lt;/foreign-keys&gt;&lt;ref-type name="Journal Article"&gt;17&lt;/ref-type&gt;&lt;contributors&gt;&lt;authors&gt;&lt;author&gt;Assembly [Internet]. Bethesda (MD): National Library of Medicine (US), National Center Biotechnology Information&lt;/author&gt;&lt;/authors&gt;&lt;/contributors&gt;&lt;auth-address&gt;Bethesda (MD): National Library of Medicine (US)&lt;/auth-address&gt;&lt;titles&gt;&lt;/titles&gt;&lt;volume&gt;Available from: https://www.ncbi.nlm.nih.gov/assembly/&lt;/volume&gt;&lt;dates&gt;&lt;year&gt;2012 - [cited 2023 Sep 14]&lt;/year&gt;&lt;/dates&gt;&lt;urls&gt;&lt;related-urls&gt;&lt;url&gt;https://www.ncbi.nlm.nih.gov/assembly/&lt;/url&gt;&lt;/related-urls&gt;&lt;/urls&gt;&lt;remote-database-name&gt;Assembly&lt;/remote-database-name&gt;&lt;remote-database-provider&gt;National Center for Biotechnology Information&lt;/remote-database-provider&gt;&lt;/record&gt;&lt;/Cite&gt;&lt;/EndNote&gt;</w:instrText>
+      </w:r>
+      <w:r>
+        <w:rPr>
+          <w:b w:val="0"/>
+          <w:bCs w:val="0"/>
+        </w:rPr>
+        <w:fldChar w:fldCharType="separate"/>
+      </w:r>
+      <w:r>
+        <w:rPr>
+          <w:b w:val="0"/>
+          <w:bCs w:val="0"/>
+          <w:noProof/>
+        </w:rPr>
+        <w:t>(2012 - [cited 2023 Sep 14])</w:t>
+      </w:r>
+      <w:r>
+        <w:rPr>
+          <w:b w:val="0"/>
+          <w:bCs w:val="0"/>
+        </w:rPr>
+        <w:fldChar w:fldCharType="end"/>
+      </w:r>
+      <w:r>
+        <w:rPr>
+          <w:b w:val="0"/>
+          <w:bCs w:val="0"/>
+        </w:rPr>
+        <w:t xml:space="preserve">, </w:t>
       </w:r>
       <w:proofErr w:type="spellStart"/>
       <w:r>
@@ -794,7 +3662,1064 @@
           <w:b w:val="0"/>
           <w:bCs w:val="0"/>
         </w:rPr>
-        <w:t>, i5k, data supplements) with annotations at the beginning of this project. These genomes span the various taxonomic groups contained within the subphylum</w:t>
+        <w:t xml:space="preserve"> </w:t>
+      </w:r>
+      <w:proofErr w:type="spellStart"/>
+      <w:r>
+        <w:rPr>
+          <w:b w:val="0"/>
+          <w:bCs w:val="0"/>
+        </w:rPr>
+        <w:t>Metazoa</w:t>
+      </w:r>
+      <w:proofErr w:type="spellEnd"/>
+      <w:r>
+        <w:rPr>
+          <w:b w:val="0"/>
+          <w:bCs w:val="0"/>
+        </w:rPr>
+        <w:t xml:space="preserve"> </w:t>
+      </w:r>
+      <w:r>
+        <w:rPr>
+          <w:b w:val="0"/>
+          <w:bCs w:val="0"/>
+        </w:rPr>
+        <w:fldChar w:fldCharType="begin">
+          <w:fldData xml:space="preserve">PEVuZE5vdGU+PENpdGU+PEF1dGhvcj5ZYXRlczwvQXV0aG9yPjxZZWFyPjIwMjI8L1llYXI+PFJl
+Y051bT4zNTwvUmVjTnVtPjxTdWZmaXg+YDsgcmVsZWFzZSA1MTwvU3VmZml4PjxEaXNwbGF5VGV4
+dD4oWWF0ZXMgZXQgYWwuIDIwMjI7IHJlbGVhc2UgNTEpPC9EaXNwbGF5VGV4dD48cmVjb3JkPjxy
+ZWMtbnVtYmVyPjM1PC9yZWMtbnVtYmVyPjxmb3JlaWduLWtleXM+PGtleSBhcHA9IkVOIiBkYi1p
+ZD0iNTVhd3R0dDl5ZjBhYWNlMjBzcXB2cnptcnR2cjB2YXB0czV3IiB0aW1lc3RhbXA9IjE2OTQ3
+MTk5MDkiPjM1PC9rZXk+PC9mb3JlaWduLWtleXM+PHJlZi10eXBlIG5hbWU9IkpvdXJuYWwgQXJ0
+aWNsZSI+MTc8L3JlZi10eXBlPjxjb250cmlidXRvcnM+PGF1dGhvcnM+PGF1dGhvcj5ZYXRlcywg
+QS4gRC48L2F1dGhvcj48YXV0aG9yPkFsbGVuLCBKLjwvYXV0aG9yPjxhdXRob3I+QW1vZGUsIFIu
+IE0uPC9hdXRob3I+PGF1dGhvcj5Bem92LCBBLiBHLjwvYXV0aG9yPjxhdXRob3I+QmFyYmEsIE0u
+PC9hdXRob3I+PGF1dGhvcj5CZWNlcnJhLCBBLjwvYXV0aG9yPjxhdXRob3I+QmhhaSwgSi48L2F1
+dGhvcj48YXV0aG9yPkNhbXBiZWxsLCBMLiBJLjwvYXV0aG9yPjxhdXRob3I+Q2FyYmFqbyBNYXJ0
+aW5leiwgTS48L2F1dGhvcj48YXV0aG9yPkNoYWtpYWNodmlsaSwgTS48L2F1dGhvcj48YXV0aG9y
+PkNob3VndWxlLCBLLjwvYXV0aG9yPjxhdXRob3I+Q2hyaXN0ZW5zZW4sIE0uPC9hdXRob3I+PGF1
+dGhvcj5Db250cmVyYXMtTW9yZWlyYSwgQi48L2F1dGhvcj48YXV0aG9yPkN1emljaywgQS48L2F1
+dGhvcj48YXV0aG9yPkRhIFJpbiBGaW9yZXR0bywgTC48L2F1dGhvcj48YXV0aG9yPkRhdmlzLCBQ
+LjwvYXV0aG9yPjxhdXRob3I+RGUgU2lsdmEsIE4uIEguPC9hdXRob3I+PGF1dGhvcj5EaWFtYW50
+YWtpcywgUy48L2F1dGhvcj48YXV0aG9yPkR5ZXIsIFMuPC9hdXRob3I+PGF1dGhvcj5FbHNlciwg
+Si48L2F1dGhvcj48YXV0aG9yPkZpbGlwcGksIEMuIFYuPC9hdXRob3I+PGF1dGhvcj5HYWxsLCBB
+LjwvYXV0aG9yPjxhdXRob3I+R3JpZ29yaWFkaXMsIEQuPC9hdXRob3I+PGF1dGhvcj5HdWlqYXJy
+by1DbGFya2UsIEMuPC9hdXRob3I+PGF1dGhvcj5HdXB0YSwgUC48L2F1dGhvcj48YXV0aG9yPkhh
+bW1vbmQtS29zYWNrLCBLLiBFLjwvYXV0aG9yPjxhdXRob3I+SG93ZSwgSy4gTC48L2F1dGhvcj48
+YXV0aG9yPkphaXN3YWwsIFAuPC9hdXRob3I+PGF1dGhvcj5LYWlrYWxhLCBWLjwvYXV0aG9yPjxh
+dXRob3I+S3VtYXIsIFYuPC9hdXRob3I+PGF1dGhvcj5LdW1hcmksIFMuPC9hdXRob3I+PGF1dGhv
+cj5MYW5ncmlkZ2UsIE4uPC9hdXRob3I+PGF1dGhvcj5MZSwgVC48L2F1dGhvcj48YXV0aG9yPkx1
+eXBhZXJ0LCBNLjwvYXV0aG9yPjxhdXRob3I+TWFzbGVuLCBHLiBMLjwvYXV0aG9yPjxhdXRob3I+
+TWF1cmVsLCBULjwvYXV0aG9yPjxhdXRob3I+TW9vcmUsIEIuPC9hdXRob3I+PGF1dGhvcj5NdWZm
+YXRvLCBNLjwvYXV0aG9yPjxhdXRob3I+TXVzaHRhcSwgQS48L2F1dGhvcj48YXV0aG9yPk5hYW1h
+dGksIEcuPC9hdXRob3I+PGF1dGhvcj5OYWl0aGFuaSwgUy48L2F1dGhvcj48YXV0aG9yPk9sc29u
+LCBBLjwvYXV0aG9yPjxhdXRob3I+UGFya2VyLCBBLjwvYXV0aG9yPjxhdXRob3I+UGF1bGluaSwg
+TS48L2F1dGhvcj48YXV0aG9yPlBlZHJvLCBILjwvYXV0aG9yPjxhdXRob3I+UGVycnksIEUuPC9h
+dXRob3I+PGF1dGhvcj5QcmVlY2UsIEouPC9hdXRob3I+PGF1dGhvcj5RdWludG9uLVR1bGxvY2gs
+IE0uPC9hdXRob3I+PGF1dGhvcj5Sb2RnZXJzLCBGLjwvYXV0aG9yPjxhdXRob3I+Um9zZWxsbywg
+TS48L2F1dGhvcj48YXV0aG9yPlJ1ZmZpZXIsIE0uPC9hdXRob3I+PGF1dGhvcj5TZWFnZXIsIEou
+PC9hdXRob3I+PGF1dGhvcj5TaXRuaWssIFYuPC9hdXRob3I+PGF1dGhvcj5TenBhaywgTS48L2F1
+dGhvcj48YXV0aG9yPlRhdGUsIEouPC9hdXRob3I+PGF1dGhvcj5UZWxsby1SdWl6LCBNLiBLLjwv
+YXV0aG9yPjxhdXRob3I+VHJldmFuaW9uLCBTLiBKLjwvYXV0aG9yPjxhdXRob3I+VXJiYW4sIE0u
+PC9hdXRob3I+PGF1dGhvcj5XYXJlLCBELjwvYXV0aG9yPjxhdXRob3I+V2VpLCBTLjwvYXV0aG9y
+PjxhdXRob3I+V2lsbGlhbXMsIEcuPC9hdXRob3I+PGF1dGhvcj5XaW50ZXJib3R0b20sIEEuPC9h
+dXRob3I+PGF1dGhvcj5aYXJvd2llY2tpLCBNLjwvYXV0aG9yPjxhdXRob3I+RmlubiwgUi4gRC48
+L2F1dGhvcj48YXV0aG9yPkZsaWNlaywgUC48L2F1dGhvcj48L2F1dGhvcnM+PC9jb250cmlidXRv
+cnM+PGF1dGgtYWRkcmVzcz5FdXJvcGVhbiBNb2xlY3VsYXIgQmlvbG9neSBMYWJvcmF0b3J5LCBF
+dXJvcGVhbiBCaW9pbmZvcm1hdGljcyBJbnN0aXR1dGUsIFdlbGxjb21lIEdlbm9tZSBDYW1wdXMs
+IEhpbnh0b24sIENhbWJyaWRnZSBDQjEwIDFTRCwgVUsuJiN4RDtDb2xkIFNwcmluZyBIYXJib3Ig
+TGFib3JhdG9yeSwgMSBCdW5ndG93biBSZCwgQ29sZCBTcHJpbmcgSGFyYm9yLCBOWSAxMTcyNCwg
+VVNBLiYjeEQ7Um90aGFtc3RlZCBSZXNlYXJjaCwgRGVwYXJ0bWVudCBvZiBCaW9pbnRlcmFjdGlv
+bnMgYW5kIENyb3AgUHJvdGVjdGlvbiwgSGFycGVuZGVuLCBIZXJ0Zm9yZHNoaXJlIEFMNSAySlEs
+IFVLLiYjeEQ7RGVwYXJ0bWVudCBvZiBCb3RhbnkgYW5kIFBsYW50IFBhdGhvbG9neSwgT3JlZ29u
+IFN0YXRlIFVuaXZlcnNpdHksIENvcnZhbGxpcywgT1IgOTczMzEsIFVTQS4mI3hEO0luc3RpdHV0
+byBkZSBCaW90ZWNub2xvZ2lhLCBDZW50cm8gZGUgSW52ZXN0aWdhY2lvbmVzIGVuIENpZW5jaWFz
+IFZldGVyaW5hcmlhcyB5IEFncm9ub21pY2FzIChDSUNWeUEpLCBJbnN0aXR1dG8gTmFjaW9uYWwg
+ZGUgVGVjbm9sb2dpYSBBZ3JvcGVjdWFyaWEgKElOVEEpOyBJbnN0aXR1dG8gZGUgQWdyb2Jpb3Rl
+Y25vbG9naWEgeSBCaW9sb2dpYSBNb2xlY3VsYXIgKElBQklNTyksIElOVEEtQ09OSUNFVCBOaWNv
+bGFzIFJlcGV0dG8geSBMb3MgUmVzZXJvcyBzL24gKDE2ODYpLCBIdXJsaW5naGFtLCBCdWVub3Mg
+QWlyZXMsIEFyZ2VudGluYS4mI3hEO0NvbnNlam8gTmFjaW9uYWwgZGUgSW52ZXN0aWdhY2lvbmVz
+IENpZW50aWZpY2FzIHkgVGVjbmljYXMtQ09OSUNFVCwgQ2l1ZGFkIEF1dG9ub21hIGRlIEJ1ZW5v
+cyBBaXJlcywgQXJnZW50aW5hLiYjeEQ7V2VsbGNvbWUgU2FuZ2VyIEluc3RpdHV0ZSwgV2VsbGNv
+bWUgR2Vub21lIENhbXB1cywgSGlueHRvbiBDQjEwIDFTQSwgVUsuJiN4RDtVU0RBIEFSUyBOQUEg
+Um9iZXJ0IFcuIEhvbGxleSBDZW50ZXIgZm9yIEFncmljdWx0dXJlIGFuZCBIZWFsdGgsIEFncmlj
+dWx0dXJhbCBSZXNlYXJjaCBTZXJ2aWNlLCBJdGhhY2EsIE5ZIDE0ODUzLCBVU0EuPC9hdXRoLWFk
+ZHJlc3M+PHRpdGxlcz48dGl0bGU+RW5zZW1ibCBHZW5vbWVzIDIwMjI6IGFuIGV4cGFuZGluZyBn
+ZW5vbWUgcmVzb3VyY2UgZm9yIG5vbi12ZXJ0ZWJyYXRlczwvdGl0bGU+PHNlY29uZGFyeS10aXRs
+ZT5OdWNsZWljIEFjaWRzIFJlczwvc2Vjb25kYXJ5LXRpdGxlPjwvdGl0bGVzPjxwZXJpb2RpY2Fs
+PjxmdWxsLXRpdGxlPk51Y2xlaWMgQWNpZHMgUmVzPC9mdWxsLXRpdGxlPjwvcGVyaW9kaWNhbD48
+cGFnZXM+RDk5Ni1EMTAwMzwvcGFnZXM+PHZvbHVtZT41MDwvdm9sdW1lPjxudW1iZXI+RDE8L251
+bWJlcj48ZWRpdGlvbj4yMDIxLzExLzE5PC9lZGl0aW9uPjxrZXl3b3Jkcz48a2V5d29yZD5Bbmlt
+YWxzPC9rZXl3b3JkPjxrZXl3b3JkPkNvbXB1dGF0aW9uYWwgQmlvbG9neTwva2V5d29yZD48a2V5
+d29yZD4qRGF0YWJhc2VzLCBHZW5ldGljPC9rZXl3b3JkPjxrZXl3b3JkPkdlbm9tZSwgQmFjdGVy
+aWFsL2dlbmV0aWNzPC9rZXl3b3JkPjxrZXl3b3JkPkdlbm9tZSwgRnVuZ2FsL2dlbmV0aWNzPC9r
+ZXl3b3JkPjxrZXl3b3JkPkdlbm9tZSwgUGxhbnQvZ2VuZXRpY3M8L2tleXdvcmQ+PGtleXdvcmQ+
+Kkdlbm9taWNzPC9rZXl3b3JkPjxrZXl3b3JkPipJbnRlcm5ldDwva2V5d29yZD48a2V5d29yZD5Q
+bGFudHMvY2xhc3NpZmljYXRpb24vZ2VuZXRpY3M8L2tleXdvcmQ+PGtleXdvcmQ+KlNvZnR3YXJl
+PC9rZXl3b3JkPjxrZXl3b3JkPlZlcnRlYnJhdGVzL2NsYXNzaWZpY2F0aW9uL2dlbmV0aWNzPC9r
+ZXl3b3JkPjwva2V5d29yZHM+PGRhdGVzPjx5ZWFyPjIwMjI8L3llYXI+PHB1Yi1kYXRlcz48ZGF0
+ZT5KYW4gNzwvZGF0ZT48L3B1Yi1kYXRlcz48L2RhdGVzPjxpc2JuPjEzNjItNDk2MiAoRWxlY3Ry
+b25pYykmI3hEOzAzMDUtMTA0OCAoUHJpbnQpJiN4RDswMzA1LTEwNDggKExpbmtpbmcpPC9pc2Ju
+PjxhY2Nlc3Npb24tbnVtPjM0NzkxNDE1PC9hY2Nlc3Npb24tbnVtPjx1cmxzPjxyZWxhdGVkLXVy
+bHM+PHVybD5odHRwczovL3d3dy5uY2JpLm5sbS5uaWguZ292L3B1Ym1lZC8zNDc5MTQxNTwvdXJs
+PjwvcmVsYXRlZC11cmxzPjwvdXJscz48Y3VzdG9tMj5QTUM4NzI4MTEzPC9jdXN0b20yPjxlbGVj
+dHJvbmljLXJlc291cmNlLW51bT4xMC4xMDkzL25hci9na2FiMTAwNzwvZWxlY3Ryb25pYy1yZXNv
+dXJjZS1udW0+PC9yZWNvcmQ+PC9DaXRlPjwvRW5kTm90ZT5=
+</w:fldData>
+        </w:fldChar>
+      </w:r>
+      <w:r>
+        <w:rPr>
+          <w:b w:val="0"/>
+          <w:bCs w:val="0"/>
+        </w:rPr>
+        <w:instrText xml:space="preserve"> ADDIN EN.CITE </w:instrText>
+      </w:r>
+      <w:r>
+        <w:rPr>
+          <w:b w:val="0"/>
+          <w:bCs w:val="0"/>
+        </w:rPr>
+        <w:fldChar w:fldCharType="begin">
+          <w:fldData xml:space="preserve">PEVuZE5vdGU+PENpdGU+PEF1dGhvcj5ZYXRlczwvQXV0aG9yPjxZZWFyPjIwMjI8L1llYXI+PFJl
+Y051bT4zNTwvUmVjTnVtPjxTdWZmaXg+YDsgcmVsZWFzZSA1MTwvU3VmZml4PjxEaXNwbGF5VGV4
+dD4oWWF0ZXMgZXQgYWwuIDIwMjI7IHJlbGVhc2UgNTEpPC9EaXNwbGF5VGV4dD48cmVjb3JkPjxy
+ZWMtbnVtYmVyPjM1PC9yZWMtbnVtYmVyPjxmb3JlaWduLWtleXM+PGtleSBhcHA9IkVOIiBkYi1p
+ZD0iNTVhd3R0dDl5ZjBhYWNlMjBzcXB2cnptcnR2cjB2YXB0czV3IiB0aW1lc3RhbXA9IjE2OTQ3
+MTk5MDkiPjM1PC9rZXk+PC9mb3JlaWduLWtleXM+PHJlZi10eXBlIG5hbWU9IkpvdXJuYWwgQXJ0
+aWNsZSI+MTc8L3JlZi10eXBlPjxjb250cmlidXRvcnM+PGF1dGhvcnM+PGF1dGhvcj5ZYXRlcywg
+QS4gRC48L2F1dGhvcj48YXV0aG9yPkFsbGVuLCBKLjwvYXV0aG9yPjxhdXRob3I+QW1vZGUsIFIu
+IE0uPC9hdXRob3I+PGF1dGhvcj5Bem92LCBBLiBHLjwvYXV0aG9yPjxhdXRob3I+QmFyYmEsIE0u
+PC9hdXRob3I+PGF1dGhvcj5CZWNlcnJhLCBBLjwvYXV0aG9yPjxhdXRob3I+QmhhaSwgSi48L2F1
+dGhvcj48YXV0aG9yPkNhbXBiZWxsLCBMLiBJLjwvYXV0aG9yPjxhdXRob3I+Q2FyYmFqbyBNYXJ0
+aW5leiwgTS48L2F1dGhvcj48YXV0aG9yPkNoYWtpYWNodmlsaSwgTS48L2F1dGhvcj48YXV0aG9y
+PkNob3VndWxlLCBLLjwvYXV0aG9yPjxhdXRob3I+Q2hyaXN0ZW5zZW4sIE0uPC9hdXRob3I+PGF1
+dGhvcj5Db250cmVyYXMtTW9yZWlyYSwgQi48L2F1dGhvcj48YXV0aG9yPkN1emljaywgQS48L2F1
+dGhvcj48YXV0aG9yPkRhIFJpbiBGaW9yZXR0bywgTC48L2F1dGhvcj48YXV0aG9yPkRhdmlzLCBQ
+LjwvYXV0aG9yPjxhdXRob3I+RGUgU2lsdmEsIE4uIEguPC9hdXRob3I+PGF1dGhvcj5EaWFtYW50
+YWtpcywgUy48L2F1dGhvcj48YXV0aG9yPkR5ZXIsIFMuPC9hdXRob3I+PGF1dGhvcj5FbHNlciwg
+Si48L2F1dGhvcj48YXV0aG9yPkZpbGlwcGksIEMuIFYuPC9hdXRob3I+PGF1dGhvcj5HYWxsLCBB
+LjwvYXV0aG9yPjxhdXRob3I+R3JpZ29yaWFkaXMsIEQuPC9hdXRob3I+PGF1dGhvcj5HdWlqYXJy
+by1DbGFya2UsIEMuPC9hdXRob3I+PGF1dGhvcj5HdXB0YSwgUC48L2F1dGhvcj48YXV0aG9yPkhh
+bW1vbmQtS29zYWNrLCBLLiBFLjwvYXV0aG9yPjxhdXRob3I+SG93ZSwgSy4gTC48L2F1dGhvcj48
+YXV0aG9yPkphaXN3YWwsIFAuPC9hdXRob3I+PGF1dGhvcj5LYWlrYWxhLCBWLjwvYXV0aG9yPjxh
+dXRob3I+S3VtYXIsIFYuPC9hdXRob3I+PGF1dGhvcj5LdW1hcmksIFMuPC9hdXRob3I+PGF1dGhv
+cj5MYW5ncmlkZ2UsIE4uPC9hdXRob3I+PGF1dGhvcj5MZSwgVC48L2F1dGhvcj48YXV0aG9yPkx1
+eXBhZXJ0LCBNLjwvYXV0aG9yPjxhdXRob3I+TWFzbGVuLCBHLiBMLjwvYXV0aG9yPjxhdXRob3I+
+TWF1cmVsLCBULjwvYXV0aG9yPjxhdXRob3I+TW9vcmUsIEIuPC9hdXRob3I+PGF1dGhvcj5NdWZm
+YXRvLCBNLjwvYXV0aG9yPjxhdXRob3I+TXVzaHRhcSwgQS48L2F1dGhvcj48YXV0aG9yPk5hYW1h
+dGksIEcuPC9hdXRob3I+PGF1dGhvcj5OYWl0aGFuaSwgUy48L2F1dGhvcj48YXV0aG9yPk9sc29u
+LCBBLjwvYXV0aG9yPjxhdXRob3I+UGFya2VyLCBBLjwvYXV0aG9yPjxhdXRob3I+UGF1bGluaSwg
+TS48L2F1dGhvcj48YXV0aG9yPlBlZHJvLCBILjwvYXV0aG9yPjxhdXRob3I+UGVycnksIEUuPC9h
+dXRob3I+PGF1dGhvcj5QcmVlY2UsIEouPC9hdXRob3I+PGF1dGhvcj5RdWludG9uLVR1bGxvY2gs
+IE0uPC9hdXRob3I+PGF1dGhvcj5Sb2RnZXJzLCBGLjwvYXV0aG9yPjxhdXRob3I+Um9zZWxsbywg
+TS48L2F1dGhvcj48YXV0aG9yPlJ1ZmZpZXIsIE0uPC9hdXRob3I+PGF1dGhvcj5TZWFnZXIsIEou
+PC9hdXRob3I+PGF1dGhvcj5TaXRuaWssIFYuPC9hdXRob3I+PGF1dGhvcj5TenBhaywgTS48L2F1
+dGhvcj48YXV0aG9yPlRhdGUsIEouPC9hdXRob3I+PGF1dGhvcj5UZWxsby1SdWl6LCBNLiBLLjwv
+YXV0aG9yPjxhdXRob3I+VHJldmFuaW9uLCBTLiBKLjwvYXV0aG9yPjxhdXRob3I+VXJiYW4sIE0u
+PC9hdXRob3I+PGF1dGhvcj5XYXJlLCBELjwvYXV0aG9yPjxhdXRob3I+V2VpLCBTLjwvYXV0aG9y
+PjxhdXRob3I+V2lsbGlhbXMsIEcuPC9hdXRob3I+PGF1dGhvcj5XaW50ZXJib3R0b20sIEEuPC9h
+dXRob3I+PGF1dGhvcj5aYXJvd2llY2tpLCBNLjwvYXV0aG9yPjxhdXRob3I+RmlubiwgUi4gRC48
+L2F1dGhvcj48YXV0aG9yPkZsaWNlaywgUC48L2F1dGhvcj48L2F1dGhvcnM+PC9jb250cmlidXRv
+cnM+PGF1dGgtYWRkcmVzcz5FdXJvcGVhbiBNb2xlY3VsYXIgQmlvbG9neSBMYWJvcmF0b3J5LCBF
+dXJvcGVhbiBCaW9pbmZvcm1hdGljcyBJbnN0aXR1dGUsIFdlbGxjb21lIEdlbm9tZSBDYW1wdXMs
+IEhpbnh0b24sIENhbWJyaWRnZSBDQjEwIDFTRCwgVUsuJiN4RDtDb2xkIFNwcmluZyBIYXJib3Ig
+TGFib3JhdG9yeSwgMSBCdW5ndG93biBSZCwgQ29sZCBTcHJpbmcgSGFyYm9yLCBOWSAxMTcyNCwg
+VVNBLiYjeEQ7Um90aGFtc3RlZCBSZXNlYXJjaCwgRGVwYXJ0bWVudCBvZiBCaW9pbnRlcmFjdGlv
+bnMgYW5kIENyb3AgUHJvdGVjdGlvbiwgSGFycGVuZGVuLCBIZXJ0Zm9yZHNoaXJlIEFMNSAySlEs
+IFVLLiYjeEQ7RGVwYXJ0bWVudCBvZiBCb3RhbnkgYW5kIFBsYW50IFBhdGhvbG9neSwgT3JlZ29u
+IFN0YXRlIFVuaXZlcnNpdHksIENvcnZhbGxpcywgT1IgOTczMzEsIFVTQS4mI3hEO0luc3RpdHV0
+byBkZSBCaW90ZWNub2xvZ2lhLCBDZW50cm8gZGUgSW52ZXN0aWdhY2lvbmVzIGVuIENpZW5jaWFz
+IFZldGVyaW5hcmlhcyB5IEFncm9ub21pY2FzIChDSUNWeUEpLCBJbnN0aXR1dG8gTmFjaW9uYWwg
+ZGUgVGVjbm9sb2dpYSBBZ3JvcGVjdWFyaWEgKElOVEEpOyBJbnN0aXR1dG8gZGUgQWdyb2Jpb3Rl
+Y25vbG9naWEgeSBCaW9sb2dpYSBNb2xlY3VsYXIgKElBQklNTyksIElOVEEtQ09OSUNFVCBOaWNv
+bGFzIFJlcGV0dG8geSBMb3MgUmVzZXJvcyBzL24gKDE2ODYpLCBIdXJsaW5naGFtLCBCdWVub3Mg
+QWlyZXMsIEFyZ2VudGluYS4mI3hEO0NvbnNlam8gTmFjaW9uYWwgZGUgSW52ZXN0aWdhY2lvbmVz
+IENpZW50aWZpY2FzIHkgVGVjbmljYXMtQ09OSUNFVCwgQ2l1ZGFkIEF1dG9ub21hIGRlIEJ1ZW5v
+cyBBaXJlcywgQXJnZW50aW5hLiYjeEQ7V2VsbGNvbWUgU2FuZ2VyIEluc3RpdHV0ZSwgV2VsbGNv
+bWUgR2Vub21lIENhbXB1cywgSGlueHRvbiBDQjEwIDFTQSwgVUsuJiN4RDtVU0RBIEFSUyBOQUEg
+Um9iZXJ0IFcuIEhvbGxleSBDZW50ZXIgZm9yIEFncmljdWx0dXJlIGFuZCBIZWFsdGgsIEFncmlj
+dWx0dXJhbCBSZXNlYXJjaCBTZXJ2aWNlLCBJdGhhY2EsIE5ZIDE0ODUzLCBVU0EuPC9hdXRoLWFk
+ZHJlc3M+PHRpdGxlcz48dGl0bGU+RW5zZW1ibCBHZW5vbWVzIDIwMjI6IGFuIGV4cGFuZGluZyBn
+ZW5vbWUgcmVzb3VyY2UgZm9yIG5vbi12ZXJ0ZWJyYXRlczwvdGl0bGU+PHNlY29uZGFyeS10aXRs
+ZT5OdWNsZWljIEFjaWRzIFJlczwvc2Vjb25kYXJ5LXRpdGxlPjwvdGl0bGVzPjxwZXJpb2RpY2Fs
+PjxmdWxsLXRpdGxlPk51Y2xlaWMgQWNpZHMgUmVzPC9mdWxsLXRpdGxlPjwvcGVyaW9kaWNhbD48
+cGFnZXM+RDk5Ni1EMTAwMzwvcGFnZXM+PHZvbHVtZT41MDwvdm9sdW1lPjxudW1iZXI+RDE8L251
+bWJlcj48ZWRpdGlvbj4yMDIxLzExLzE5PC9lZGl0aW9uPjxrZXl3b3Jkcz48a2V5d29yZD5Bbmlt
+YWxzPC9rZXl3b3JkPjxrZXl3b3JkPkNvbXB1dGF0aW9uYWwgQmlvbG9neTwva2V5d29yZD48a2V5
+d29yZD4qRGF0YWJhc2VzLCBHZW5ldGljPC9rZXl3b3JkPjxrZXl3b3JkPkdlbm9tZSwgQmFjdGVy
+aWFsL2dlbmV0aWNzPC9rZXl3b3JkPjxrZXl3b3JkPkdlbm9tZSwgRnVuZ2FsL2dlbmV0aWNzPC9r
+ZXl3b3JkPjxrZXl3b3JkPkdlbm9tZSwgUGxhbnQvZ2VuZXRpY3M8L2tleXdvcmQ+PGtleXdvcmQ+
+Kkdlbm9taWNzPC9rZXl3b3JkPjxrZXl3b3JkPipJbnRlcm5ldDwva2V5d29yZD48a2V5d29yZD5Q
+bGFudHMvY2xhc3NpZmljYXRpb24vZ2VuZXRpY3M8L2tleXdvcmQ+PGtleXdvcmQ+KlNvZnR3YXJl
+PC9rZXl3b3JkPjxrZXl3b3JkPlZlcnRlYnJhdGVzL2NsYXNzaWZpY2F0aW9uL2dlbmV0aWNzPC9r
+ZXl3b3JkPjwva2V5d29yZHM+PGRhdGVzPjx5ZWFyPjIwMjI8L3llYXI+PHB1Yi1kYXRlcz48ZGF0
+ZT5KYW4gNzwvZGF0ZT48L3B1Yi1kYXRlcz48L2RhdGVzPjxpc2JuPjEzNjItNDk2MiAoRWxlY3Ry
+b25pYykmI3hEOzAzMDUtMTA0OCAoUHJpbnQpJiN4RDswMzA1LTEwNDggKExpbmtpbmcpPC9pc2Ju
+PjxhY2Nlc3Npb24tbnVtPjM0NzkxNDE1PC9hY2Nlc3Npb24tbnVtPjx1cmxzPjxyZWxhdGVkLXVy
+bHM+PHVybD5odHRwczovL3d3dy5uY2JpLm5sbS5uaWguZ292L3B1Ym1lZC8zNDc5MTQxNTwvdXJs
+PjwvcmVsYXRlZC11cmxzPjwvdXJscz48Y3VzdG9tMj5QTUM4NzI4MTEzPC9jdXN0b20yPjxlbGVj
+dHJvbmljLXJlc291cmNlLW51bT4xMC4xMDkzL25hci9na2FiMTAwNzwvZWxlY3Ryb25pYy1yZXNv
+dXJjZS1udW0+PC9yZWNvcmQ+PC9DaXRlPjwvRW5kTm90ZT5=
+</w:fldData>
+        </w:fldChar>
+      </w:r>
+      <w:r>
+        <w:rPr>
+          <w:b w:val="0"/>
+          <w:bCs w:val="0"/>
+        </w:rPr>
+        <w:instrText xml:space="preserve"> ADDIN EN.CITE.DATA </w:instrText>
+      </w:r>
+      <w:r>
+        <w:rPr>
+          <w:b w:val="0"/>
+          <w:bCs w:val="0"/>
+        </w:rPr>
+      </w:r>
+      <w:r>
+        <w:rPr>
+          <w:b w:val="0"/>
+          <w:bCs w:val="0"/>
+        </w:rPr>
+        <w:fldChar w:fldCharType="end"/>
+      </w:r>
+      <w:r>
+        <w:rPr>
+          <w:b w:val="0"/>
+          <w:bCs w:val="0"/>
+        </w:rPr>
+        <w:fldChar w:fldCharType="separate"/>
+      </w:r>
+      <w:r>
+        <w:rPr>
+          <w:b w:val="0"/>
+          <w:bCs w:val="0"/>
+          <w:noProof/>
+        </w:rPr>
+        <w:t>(Yates et al. 2022; release 51)</w:t>
+      </w:r>
+      <w:r>
+        <w:rPr>
+          <w:b w:val="0"/>
+          <w:bCs w:val="0"/>
+        </w:rPr>
+        <w:fldChar w:fldCharType="end"/>
+      </w:r>
+      <w:r>
+        <w:rPr>
+          <w:b w:val="0"/>
+          <w:bCs w:val="0"/>
+        </w:rPr>
+        <w:t xml:space="preserve">, the i5k database </w:t>
+      </w:r>
+      <w:r>
+        <w:rPr>
+          <w:b w:val="0"/>
+          <w:bCs w:val="0"/>
+        </w:rPr>
+        <w:fldChar w:fldCharType="begin">
+          <w:fldData xml:space="preserve">PEVuZE5vdGU+PENpdGU+PEF1dGhvcj5pNUs8L0F1dGhvcj48WWVhcj4yMDEzPC9ZZWFyPjxSZWNO
+dW0+MzY8L1JlY051bT48RGlzcGxheVRleHQ+KGk1SyAyMDEzOyBUaG9tYXMgZXQgYWwuIDIwMjAp
+PC9EaXNwbGF5VGV4dD48cmVjb3JkPjxyZWMtbnVtYmVyPjM2PC9yZWMtbnVtYmVyPjxmb3JlaWdu
+LWtleXM+PGtleSBhcHA9IkVOIiBkYi1pZD0iNTVhd3R0dDl5ZjBhYWNlMjBzcXB2cnptcnR2cjB2
+YXB0czV3IiB0aW1lc3RhbXA9IjE2OTQ3MjAxOTMiPjM2PC9rZXk+PC9mb3JlaWduLWtleXM+PHJl
+Zi10eXBlIG5hbWU9IkpvdXJuYWwgQXJ0aWNsZSI+MTc8L3JlZi10eXBlPjxjb250cmlidXRvcnM+
+PGF1dGhvcnM+PGF1dGhvcj5Db25zb3J0aXVtIGk1SyA8L2F1dGhvcj48L2F1dGhvcnM+PC9jb250
+cmlidXRvcnM+PHRpdGxlcz48dGl0bGU+VGhlIGk1SyBJbml0aWF0aXZlOiBhZHZhbmNpbmcgYXJ0
+aHJvcG9kIGdlbm9taWNzIGZvciBrbm93bGVkZ2UsIGh1bWFuIGhlYWx0aCwgYWdyaWN1bHR1cmUs
+IGFuZCB0aGUgZW52aXJvbm1lbnQ8L3RpdGxlPjxzZWNvbmRhcnktdGl0bGU+SiBIZXJlZDwvc2Vj
+b25kYXJ5LXRpdGxlPjwvdGl0bGVzPjxwZXJpb2RpY2FsPjxmdWxsLXRpdGxlPkogSGVyZWQ8L2Z1
+bGwtdGl0bGU+PC9wZXJpb2RpY2FsPjxwYWdlcz41OTUtNjAwPC9wYWdlcz48dm9sdW1lPjEwNDwv
+dm9sdW1lPjxudW1iZXI+NTwvbnVtYmVyPjxlZGl0aW9uPjIwMTMvMDgvMTQ8L2VkaXRpb24+PGtl
+eXdvcmRzPjxrZXl3b3JkPkFuaW1hbHM8L2tleXdvcmQ+PGtleXdvcmQ+QXJ0aHJvcG9kcy8qZ2Vu
+ZXRpY3M8L2tleXdvcmQ+PGtleXdvcmQ+KkNocm9tb3NvbWUgTWFwcGluZzwva2V5d29yZD48a2V5
+d29yZD5HZW5vbWljczwva2V5d29yZD48a2V5d29yZD5hZ3JpY3VsdHVyZTwva2V5d29yZD48a2V5
+d29yZD5jb21wYXJhdGl2ZSBnZW5vbWljczwva2V5d29yZD48a2V5d29yZD5kaXNlYXNlIHZlY3Rv
+cjwva2V5d29yZD48a2V5d29yZD5nZW5vbWUgc2VxdWVuY2luZzwva2V5d29yZD48a2V5d29yZD5p
+bnNlY3QgZXZvbHV0aW9uPC9rZXl3b3JkPjwva2V5d29yZHM+PGRhdGVzPjx5ZWFyPjIwMTM8L3ll
+YXI+PHB1Yi1kYXRlcz48ZGF0ZT5TZXAtT2N0PC9kYXRlPjwvcHViLWRhdGVzPjwvZGF0ZXM+PGlz
+Ym4+MTQ2NS03MzMzIChFbGVjdHJvbmljKSYjeEQ7MDAyMi0xNTAzIChQcmludCkmI3hEOzAwMjIt
+MTUwMyAoTGlua2luZyk8L2lzYm4+PGFjY2Vzc2lvbi1udW0+MjM5NDAyNjM8L2FjY2Vzc2lvbi1u
+dW0+PHVybHM+PHJlbGF0ZWQtdXJscz48dXJsPmh0dHBzOi8vd3d3Lm5jYmkubmxtLm5paC5nb3Yv
+cHVibWVkLzIzOTQwMjYzPC91cmw+PC9yZWxhdGVkLXVybHM+PC91cmxzPjxjdXN0b20yPlBNQzQw
+NDY4MjA8L2N1c3RvbTI+PGVsZWN0cm9uaWMtcmVzb3VyY2UtbnVtPjEwLjEwOTMvamhlcmVkL2Vz
+dDA1MDwvZWxlY3Ryb25pYy1yZXNvdXJjZS1udW0+PC9yZWNvcmQ+PC9DaXRlPjxDaXRlPjxBdXRo
+b3I+VGhvbWFzPC9BdXRob3I+PFllYXI+MjAyMDwvWWVhcj48UmVjTnVtPjM3PC9SZWNOdW0+PHJl
+Y29yZD48cmVjLW51bWJlcj4zNzwvcmVjLW51bWJlcj48Zm9yZWlnbi1rZXlzPjxrZXkgYXBwPSJF
+TiIgZGItaWQ9IjU1YXd0dHQ5eWYwYWFjZTIwc3FwdnJ6bXJ0dnIwdmFwdHM1dyIgdGltZXN0YW1w
+PSIxNjk0NzIwMjI1Ij4zNzwva2V5PjwvZm9yZWlnbi1rZXlzPjxyZWYtdHlwZSBuYW1lPSJKb3Vy
+bmFsIEFydGljbGUiPjE3PC9yZWYtdHlwZT48Y29udHJpYnV0b3JzPjxhdXRob3JzPjxhdXRob3I+
+VGhvbWFzLCBHLiBXLiBDLjwvYXV0aG9yPjxhdXRob3I+RG9obWVuLCBFLjwvYXV0aG9yPjxhdXRo
+b3I+SHVnaGVzLCBELiBTLiBULjwvYXV0aG9yPjxhdXRob3I+TXVyYWxpLCBTLiBDLjwvYXV0aG9y
+PjxhdXRob3I+UG9lbGNoYXUsIE0uPC9hdXRob3I+PGF1dGhvcj5HbGFzdGFkLCBLLjwvYXV0aG9y
+PjxhdXRob3I+QW5zdGVhZCwgQy4gQS48L2F1dGhvcj48YXV0aG9yPkF5b3ViLCBOLiBBLjwvYXV0
+aG9yPjxhdXRob3I+QmF0dGVyaGFtLCBQLjwvYXV0aG9yPjxhdXRob3I+QmVsbGFpciwgTS48L2F1
+dGhvcj48YXV0aG9yPkJpbmZvcmQsIEcuIEouPC9hdXRob3I+PGF1dGhvcj5DaGFvLCBILjwvYXV0
+aG9yPjxhdXRob3I+Q2hlbiwgWS4gSC48L2F1dGhvcj48YXV0aG9yPkNoaWxkZXJzLCBDLjwvYXV0
+aG9yPjxhdXRob3I+RGluaCwgSC48L2F1dGhvcj48YXV0aG9yPkRvZGRhcGFuZW5pLCBILiBWLjwv
+YXV0aG9yPjxhdXRob3I+RHVhbiwgSi4gSi48L2F1dGhvcj48YXV0aG9yPkR1Z2FuLCBTLjwvYXV0
+aG9yPjxhdXRob3I+RXNwb3NpdG8sIEwuIEEuPC9hdXRob3I+PGF1dGhvcj5GcmllZHJpY2gsIE0u
+PC9hdXRob3I+PGF1dGhvcj5HYXJiLCBKLjwvYXV0aG9yPjxhdXRob3I+R2Fzc2VyLCBSLiBCLjwv
+YXV0aG9yPjxhdXRob3I+R29vZGlzbWFuLCBNLiBBLiBELjwvYXV0aG9yPjxhdXRob3I+R3VuZGVy
+c2VuLVJpbmRhbCwgRC4gRS48L2F1dGhvcj48YXV0aG9yPkhhbiwgWS48L2F1dGhvcj48YXV0aG9y
+PkhhbmRsZXIsIEEuIE0uPC9hdXRob3I+PGF1dGhvcj5IYXRha2V5YW1hLCBNLjwvYXV0aG9yPjxh
+dXRob3I+SGVyaW5nLCBMLjwvYXV0aG9yPjxhdXRob3I+SHVudGVyLCBXLiBCLjwvYXV0aG9yPjxh
+dXRob3I+SW9hbm5pZGlzLCBQLjwvYXV0aG9yPjxhdXRob3I+SmF5YXNlZWxhbiwgSi4gQy48L2F1
+dGhvcj48YXV0aG9yPkthbHJhLCBELjwvYXV0aG9yPjxhdXRob3I+S2hpbGEsIEEuPC9hdXRob3I+
+PGF1dGhvcj5Lb3Job25lbiwgUC4gSy48L2F1dGhvcj48YXV0aG9yPkxlZSwgQy4gRS48L2F1dGhv
+cj48YXV0aG9yPkxlZSwgUy4gTC48L2F1dGhvcj48YXV0aG9yPkxpLCBZLjwvYXV0aG9yPjxhdXRo
+b3I+TGluZHNleSwgQS4gUi4gSS48L2F1dGhvcj48YXV0aG9yPk1heWVyLCBHLjwvYXV0aG9yPjxh
+dXRob3I+TWNHcmVnb3IsIEEuIFAuPC9hdXRob3I+PGF1dGhvcj5NY0tlbm5hLCBELiBELjwvYXV0
+aG9yPjxhdXRob3I+TWlzb2YsIEIuPC9hdXRob3I+PGF1dGhvcj5NdW5pZGFzYSwgTS48L2F1dGhv
+cj48YXV0aG9yPk11bm96LVRvcnJlcywgTS48L2F1dGhvcj48YXV0aG9yPk11em55LCBELiBNLjwv
+YXV0aG9yPjxhdXRob3I+TmllaHVpcywgTy48L2F1dGhvcj48YXV0aG9yPk9zdWppLUxhY3ksIE4u
+PC9hdXRob3I+PGF1dGhvcj5QYWxsaSwgUy4gUi48L2F1dGhvcj48YXV0aG9yPlBhbmZpbGlvLCBL
+LiBBLjwvYXV0aG9yPjxhdXRob3I+UGVjaG1hbm4sIE0uPC9hdXRob3I+PGF1dGhvcj5QZXJyeSwg
+VC48L2F1dGhvcj48YXV0aG9yPlBldGVycywgUi4gUy48L2F1dGhvcj48YXV0aG9yPlBveW50b24s
+IEguIEMuPC9hdXRob3I+PGF1dGhvcj5QcnBpYywgTi4gTS48L2F1dGhvcj48YXV0aG9yPlF1LCBK
+LjwvYXV0aG9yPjxhdXRob3I+Um90ZW5iZXJnLCBELjwvYXV0aG9yPjxhdXRob3I+U2NoYWwsIEMu
+PC9hdXRob3I+PGF1dGhvcj5TY2hvdmlsbGUsIFMuIEQuPC9hdXRob3I+PGF1dGhvcj5TY3VsbHks
+IEUuIEQuPC9hdXRob3I+PGF1dGhvcj5Ta2lubmVyLCBFLjwvYXV0aG9yPjxhdXRob3I+U2xvYW4s
+IEQuIEIuPC9hdXRob3I+PGF1dGhvcj5TdG91dGhhbWVyLCBSLjwvYXV0aG9yPjxhdXRob3I+U3Ry
+YW5kLCBNLiBSLjwvYXV0aG9yPjxhdXRob3I+U3p1Y3NpY2gsIE4uIFUuPC9hdXRob3I+PGF1dGhv
+cj5XaWplcmF0bmUsIEEuPC9hdXRob3I+PGF1dGhvcj5Zb3VuZywgTi4gRC48L2F1dGhvcj48YXV0
+aG9yPlphdHRhcmEsIEUuIEUuPC9hdXRob3I+PGF1dGhvcj5CZW5vaXQsIEouIEIuPC9hdXRob3I+
+PGF1dGhvcj5aZG9ibm92LCBFLiBNLjwvYXV0aG9yPjxhdXRob3I+UGZyZW5kZXIsIE0uIEUuPC9h
+dXRob3I+PGF1dGhvcj5IYWNrZXR0LCBLLiBKLjwvYXV0aG9yPjxhdXRob3I+V2VycmVuLCBKLiBI
+LjwvYXV0aG9yPjxhdXRob3I+V29ybGV5LCBLLiBDLjwvYXV0aG9yPjxhdXRob3I+R2liYnMsIFIu
+IEEuPC9hdXRob3I+PGF1dGhvcj5DaGlwbWFuLCBBLiBELjwvYXV0aG9yPjxhdXRob3I+V2F0ZXJo
+b3VzZSwgUi4gTS48L2F1dGhvcj48YXV0aG9yPkJvcm5iZXJnLUJhdWVyLCBFLjwvYXV0aG9yPjxh
+dXRob3I+SGFobiwgTS4gVy48L2F1dGhvcj48YXV0aG9yPlJpY2hhcmRzLCBTLjwvYXV0aG9yPjwv
+YXV0aG9ycz48L2NvbnRyaWJ1dG9ycz48YXV0aC1hZGRyZXNzPkRlcGFydG1lbnQgb2YgQmlvbG9n
+eSBhbmQgRGVwYXJ0bWVudCBvZiBDb21wdXRlciBTY2llbmNlLCBJbmRpYW5hIFVuaXZlcnNpdHks
+IEJsb29taW5ndG9uLCBJTiwgVVNBLiYjeEQ7SW5zdGl0dXRlIGZvciBFdm9sdXRpb24gYW5kIEJp
+b2RpdmVyc2l0eSwgVW5pdmVyc2l0eSBvZiBNdW5zdGVyc3MsIDQ4MTQ5LCBNdW5zdGVyLCBHZXJt
+YW55LiYjeEQ7SW5zdGl0dXRlIGZvciBCaW9pbmZvcm1hdGljcyBhbmQgQ2hlbW9pbmZvcm1hdGlj
+cywgVW5pdmVyc2l0eSBvZiBIYW1idXJnLCBIYW1idXJnLCBHZXJtYW55LiYjeEQ7V2VzdHBoYWxp
+YW4gVW5pdmVyc2l0eSBvZiBBcHBsaWVkIFNjaWVuY2VzLCA0NTY2NSwgUmVja2xpbmdoYXVzZW4s
+IEdlcm1hbnkuJiN4RDtIdW1hbiBHZW5vbWUgU2VxdWVuY2luZyBDZW50ZXIsIERlcGFydG1lbnQg
+b2YgSHVtYW4gYW5kIE1vbGVjdWxhciBHZW5ldGljcywgQmF5bG9yIENvbGxlZ2Ugb2YgTWVkaWNp
+bmUsIE9uZSBCYXlsb3IgUGxhemEsIEhvdXN0b24sIFRYLCA3NzAzMCwgVVNBLiYjeEQ7UHJlc2Vu
+dCBBZGRyZXNzOiBJbnN0aXR1dGUgZm9yIEdlbm9taWMgTWVkaWNpbmUsIENvbHVtYmlhIFVuaXZl
+cnNpdHksIE5ldyBZb3JrLCBOWSwgMTAwMzIsIFVTQS4mI3hEO1ByZXNlbnQgQWRkcmVzczogSG93
+YXJkIEh1Z2hlcyBNZWRpY2FsIEluc3RpdHV0ZSwgRGVwYXJ0bWVudCBvZiBHZW5vbWUgU2NpZW5j
+ZXMsIFVuaXZlcnNpdHkgb2YgV2FzaGluZ3RvbiwgU2VhdHRsZSwgV0EsIDk4MTk1LCBVU0EuJiN4
+RDtOYXRpb25hbCBBZ3JpY3VsdHVyYWwgTGlicmFyeSwgVVNEQSwgQmVsdHN2aWxsZSwgTUQsIDIw
+NzA1LCBVU0EuJiN4RDtTY2hvb2wgb2YgQmlvbG9naWNhbCBTY2llbmNlcywgR2VvcmdpYSBJbnN0
+aXR1dGUgb2YgVGVjaG5vbG9neSwgQXRsYW50YSwgR0EsIDMwMzMyLCBVU0EuJiN4RDtQcmVzZW50
+IEFkZHJlc3M6IFBlbm4gRXBpZ2VuZXRpY3MgSW5zdGl0dXRlLCBEZXBhcnRtZW50IG9mIENlbGwg
+YW5kIERldmVsb3BtZW50YWwgQmlvbG9neSwgVW5pdmVyc2l0eSBvZiBQZW5uc3lsdmFuaWEgUGVy
+ZWxtYW4gU2Nob29sIG9mIE1lZGljaW5lLCBQaGlsYWRlbHBoaWEsIFBBLCAxOTEwNCwgVVNBLiYj
+eEQ7RmFjdWx0eSBvZiBWZXRlcmluYXJ5IGFuZCBBZ3JpY3VsdHVyYWwgU2NpZW5jZXMsIFRoZSBV
+bml2ZXJzaXR5IG9mIE1lbGJvdXJuZSwgUGFya3ZpbGxlLCBWSUMsIDMwMTAsIEF1c3RyYWxpYS4m
+I3hEO0RlcGFydG1lbnQgb2YgQmlvbG9neSwgV2FzaGluZ3RvbiBhbmQgTGVlIFVuaXZlcnNpdHks
+IDIwNCBXZXN0IFdhc2hpbmd0b24gU3RyZWV0LCBMZXhpbmd0b24sIFZBLCAyNDQ1MCwgVVNBLiYj
+eEQ7U2Nob29sIG9mIEJpb1NjaWVuY2VzIFNjaWVuY2UgRmFjdWx0eSwgVGhlIFVuaXZlcnNpdHkg
+b2YgTWVsYm91cm5lLCBNZWxib3VybmUsIFZJQywgMzAxMCwgQXVzdHJhbGlhLiYjeEQ7UHJlc2Vu
+dCBBZGRyZXNzOiBDb29wZXJHZW5vbWljcywgSG91c3RvbiwgVFgsIFVTQS4mI3hEO0RlcGFydG1l
+bnQgb2YgQmlvbG9neSwgTGV3aXMgJmFtcDsgQ2xhcmsgQ29sbGVnZSwgUG9ydGxhbmQsIE9SLCA5
+NzIxOSwgVVNBLiYjeEQ7RGVwYXJ0bWVudCBvZiBQbGFudCBhbmQgU29pbCBTY2llbmNlcywgVW5p
+dmVyc2l0eSBvZiBWZXJtb250LCBCdXJsaW5ndG9uLCBVU0EuJiN4RDtCZW5lZmljaWFsIEluc2Vj
+dHMgSW50cm9kdWN0aW9uIFJlc2VhcmNoIFVuaXQsIFVuaXRlZCBTdGF0ZXMgRGVwYXJ0bWVudCBv
+ZiBBZ3JpY3VsdHVyZSwgQWdyaWN1bHR1cmFsIFJlc2VhcmNoIFNlcnZpY2UsIE5ld2FyaywgREUs
+IFVTQS4mI3hEO0luc3RpdHV0ZSBmb3IgQmlvZGl2ZXJzaXR5IFNjaWVuY2UgYW5kIFN1c3RhaW5h
+YmlsaXR5LCBDYWxpZm9ybmlhIEFjYWRlbXkgb2YgU2NpZW5jZXMsIDU1IE11c2ljIENvbmNvdXJz
+ZSBEcml2ZSwgU2FuIEZyYW5jaXNjbywgQ0EsIDk0MTE4LCBVU0EuJiN4RDtEZXBhcnRtZW50IG9m
+IEJpb2xvZ2ljYWwgU2NpZW5jZXMsIFdheW5lIFN0YXRlIFVuaXZlcnNpdHksIERldHJvaXQsIE1J
+LCA0ODIwMiwgVVNBLiYjeEQ7RGVwYXJ0bWVudCBvZiBCaW9sb2dpY2FsIFNjaWVuY2VzLCBVbml2
+ZXJzaXR5IG9mIE1hc3NhY2h1c2V0dHMgTG93ZWxsLCAxOTggUml2ZXJzaWRlIFN0cmVldCwgTG93
+ZWxsLCBNQSwgMDE4NTQsIFVTQS4mI3hEO1VTREEtQVJTIEludmFzaXZlIEluc2VjdCBCaW9jb250
+cm9sIGFuZCBCZWhhdmlvciBMYWJvcmF0b3J5LCBCZWx0c3ZpbGxlLCBNRCwgVVNBLiYjeEQ7VVNE
+QS1BUlMsIENlbnRlciBmb3IgTWVkaWNhbCwgQWdyaWN1bHR1cmFsLCBhbmQgVmV0ZXJpbmFyeSBF
+bnRvbW9sb2d5LCAxNzAwIFMuVy4gMjNyZCBEcml2ZSwgR2FpbmVzdmlsbGUsIEZMLCAzMjYwOCwg
+VVNBLiYjeEQ7RGl2aXNpb24gb2YgSW5zZWN0IFNjaWVuY2VzLCBOYXRpb25hbCBJbnN0aXR1dGUg
+b2YgQWdyb2Jpb2xvZ2ljYWwgU2NpZW5jZXMsIE93YXNoaSwgVHN1a3ViYSwgMzA1LTg2MzQsIEph
+cGFuLiYjeEQ7RGVwYXJ0bWVudCBvZiBab29sb2d5LCBJbnN0aXR1dGUgb2YgQmlvbG9neSwgVW5p
+dmVyc2l0eSBvZiBLYXNzZWwsIDM0MTMyLCBLYXNzZWwsIEdlcm1hbnkuJiN4RDtVU0RBIEFSUywg
+VS4gUy4gSG9ydGljdWx0dXJhbCBSZXNlYXJjaCBMYWJvcmF0b3J5LCBGdC4gUGllcmNlLCBGTCwg
+MzQ5NDUsIFVTQS4mI3hEO0RlcGFydG1lbnQgb2YgR2VuZXRpYyBNZWRpY2luZSBhbmQgRGV2ZWxv
+cG1lbnQgYW5kIFN3aXNzIEluc3RpdHV0ZSBvZiBCaW9pbmZvcm1hdGljcywgVW5pdmVyc2l0eSBv
+ZiBHZW5ldmEsIDEyMTEsIEdlbmV2YSwgU3dpdHplcmxhbmQuJiN4RDtQcmVzZW50IEFkZHJlc3M6
+IEZvdW5kYXRpb24gZm9yIFJlc2VhcmNoIGFuZCBUZWNobm9sb2d5IEhlbGxhcywgSW5zdGl0dXRl
+IG9mIE1vbGVjdWxhciBCaW9sb2d5IGFuZCBCaW90ZWNobm9sb2d5LCBWYXNzaWxpa2EgVm91dG9u
+LCA3MDAxMywgSGVyYWtsaW9uLCBHcmVlY2UuJiN4RDtVbml2ZXJzaXRlIGRlIEx5b24sIEluc3Rp
+dHV0IGRlIEdlbm9taXF1ZSBGb25jdGlvbm5lbGxlIGRlIEx5b24sIENOUlMgVU1SIDUyNDIsIEVj
+b2xlIE5vcm1hbGUgU3VwZXJpZXVyZSBkZSBMeW9uLCBVbml2ZXJzaXRlIENsYXVkZSBCZXJuYXJk
+IEx5b24gMSwgNDYgYWxsZWUgZCZhcG9zO0l0YWxpZSwgNjkzNjQsIEx5b24sIEZyYW5jZS4mI3hE
+O0RlcGFydG1lbnQgb2YgSW50ZWdyYXRpdmUgQmlvbG9neSwgVW5pdmVyc2l0eSBvZiBXaXNjb25z
+aW4sIE1hZGlzb24sIFdJLCA1MzcwNiwgVVNBLiYjeEQ7RGVwYXJ0bWVudCBvZiBCaW9sb2dpY2Fs
+IFNjaWVuY2VzLCBVbml2ZXJzaXR5IG9mIE5vdHJlIERhbWUsIDEwOUIgR2FsdmluIExpZmUgU2Np
+ZW5jZXMsIE5vdHJlIERhbWUsIElOLCA0NjU1NiwgVVNBLiYjeEQ7RGVwYXJ0bWVudCBvZiBFbnRv
+bW9sb2d5LCBVbml2ZXJzaXR5IG9mIENhbGlmb3JuaWEgUml2ZXJzaWRlLCBSaXZlcnNpZGUsIENB
+LCBVU0EuJiN4RDtQcmVzZW50IEFkZHJlc3M6IERlcGFydG1lbnQgb2YgQmlvbG9neSwgSW5kaWFu
+YSBVbml2ZXJzaXR5LCBCbG9vbWluZ3RvbiwgSU4sIFVTQS4mI3hEO0RlcGFydG1lbnQgb2YgQmlv
+bG9naWNhbCBhbmQgTWVkaWNhbCBTY2llbmNlcywgT3hmb3JkIEJyb29rZXMgVW5pdmVyc2l0eSwg
+R2lwc3kgTGFuZSwgT3hmb3JkLCBPWDMgMEJQLCBVSy4mI3hEO0RlcGFydG1lbnQgb2YgQmlvbG9n
+aWNhbCBTY2llbmNlcywgVW5pdmVyc2l0eSBvZiBNZW1waGlzLCAzNzAwIFdhbGtlciBBdmUsIE1l
+bXBoaXMsIFROLCAzODE1MiwgVVNBLiYjeEQ7Q2VudGVyIGZvciBNb2xlY3VsYXIgQmlvZGl2ZXJz
+aXR5IFJlc2VhcmNoLCBab29sb2dpY2FsIFJlc2VhcmNoIE11c2V1bSBBbGV4YW5kZXIgS29lbmln
+LCBCb25uLCBHZXJtYW55LiYjeEQ7RW52aXJvbm1lbnRhbCBHZW5vbWljcyBhbmQgU3lzdGVtcyBC
+aW9sb2d5IERpdmlzaW9uLCBMYXdyZW5jZSBCZXJrZWxleSBOYXRpb25hbCBMYWJvcmF0b3J5LCBC
+ZXJrZWxleSwgVVNBLiYjeEQ7UHJlc2VudCBBZGRyZXNzOiBQaG9lbml4IEJpb2luZm9ybWF0aWNz
+LCAzOTIyMSBQYXNlbyBQYWRyZSBQYXJrd2F5LCBTdGUuIEouLCBGcmVtb250LCBDQSwgOTQ1Mzgs
+IFVTQS4mI3hEO0V2b2x1dGlvbmFyeSBCaW9sb2d5IGFuZCBFY29sb2d5LCBJbnN0aXR1dGUgb2Yg
+QmlvbG9neSBJIChab29sb2d5KSwgQWxiZXJ0IEx1ZHdpZyBVbml2ZXJzaXR5IG9mIEZyZWlidXJn
+LCA3OTEwNCwgRnJlaWJ1cmcgKEJyc2cuKSwgR2VybWFueS4mI3hEO0RlcGFydG1lbnQgb2YgRW50
+b21vbG9neSwgVW5pdmVyc2l0eSBvZiBLZW50dWNreSwgTGV4aW5ndG9uLCBLWSwgNDA1NDYsIFVT
+QS4mI3hEO1NjaG9vbCBvZiBMaWZlIFNjaWVuY2VzLCBVbml2ZXJzaXR5IG9mIFdhcndpY2ssIEdp
+YmJldCBIaWxsIENhbXB1cywgQ292ZW50cnksIENWNCA3QUwsIFVLLiYjeEQ7Q29sb2duZSBCaW9j
+ZW50ZXIsIFpvb2xvZ2ljYWwgSW5zdGl0dXRlLCBEZXBhcnRtZW50IG9mIERldmVsb3BtZW50YWwg
+QmlvbG9neSwgVW5pdmVyc2l0eSBvZiBDb2xvZ25lLCA1MDY3NCwgQ29sb2duZSwgR2VybWFueS4m
+I3hEO0NlbnRyZSBvZiBUYXhvbm9teSBhbmQgRXZvbHV0aW9uYXJ5IFJlc2VhcmNoLCBBcnRocm9w
+b2RhIERlcGFydG1lbnQsIFpvb2xvZ2ljYWwgUmVzZWFyY2ggTXVzZXVtIEFsZXhhbmRlciBLb2Vu
+aWcsIEJvbm4sIEdlcm1hbnkuJiN4RDtTY2hvb2wgZm9yIHRoZSBFbnZpcm9ubWVudCwgVW5pdmVy
+c2l0eSBvZiBNYXNzYWNodXNldHRzIEJvc3RvbiwgQm9zdG9uLCBNQSwgMDIxMjUsIFVTQS4mI3hE
+O0pvaGFubi1GcmllZHJpY2gtQmx1bWVuYmFjaC1JbnN0aXR1dCBmdXIgWm9vbG9naWUgdW5kIEFu
+dGhyb3BvbG9naWUsIEFidGVpbHVuZyBmdXIgRW50d2lja2x1bmdzYmlvbG9naWUsIEdlb3JnLUF1
+Z3VzdC1Vbml2ZXJzaXRhdCBHb3R0aW5nZW4sIEdvdHRpbmdlbiwgR2VybWFueS4mI3hEO0dvdHRp
+bmdlbiBDZW50ZXIgZm9yIE1vbGVjdWxhciBCaW9zY2llbmNlcyAoR1pNQiksIEdlb3JnLUF1Z3Vz
+dC1Vbml2ZXJzaXRhdCBHb3R0aW5nZW4sIEdvdHRpbmdlbiwgR2VybWFueS4mI3hEO0RlcGFydG1l
+bnQgb2YgRW50b21vbG9neSBhbmQgUGxhbnQgUGF0aG9sb2d5LCBOb3J0aCBDYXJvbGluYSBTdGF0
+ZSBVbml2ZXJzaXR5LCBSYWxlaWdoLCBOQywgMjc2MDYsIFVTQS4mI3hEO0RlcGFydG1lbnQgb2Yg
+RW50b21vbG9neSBhbmQgVy5NLiBLZWNrIENlbnRlciBmb3IgQmVoYXZpb3JhbCBCaW9sb2d5LCBO
+b3J0aCBDYXJvbGluYSBTdGF0ZSBVbml2ZXJzaXR5LCBSYWxlaWdoLCBOQywgMjc2OTUsIFVTQS4m
+I3hEO0RlcGFydG1lbnQgb2YgRW50b21vbG9neSwgVW5pdmVyc2l0eSBvZiBXaXNjb25zaW4tTWFk
+aXNvbiwgTWFkaXNvbiwgVVNBLiYjeEQ7U3RvcmVkIFByb2R1Y3QgSW5zZWN0IGFuZCBFbmdpbmVl
+cmluZyBSZXNlYXJjaCBVbml0LCBVU0RBLUFSUyBDZW50ZXIgZm9yIEdyYWluIGFuZCBBbmltYWwg
+SGVhbHRoIFJlc2VhcmNoLCBNYW5oYXR0YW4sIEtTLCA2NjUwMiwgVVNBLiYjeEQ7RGVwYXJ0bWVu
+dCBvZiBCaW9sb2d5LCBDb2xvcmFkbyBTdGF0ZSBVbml2ZXJzaXR5LCBGdC4gQ29sbGlucywgQ08s
+IFVTQS4mI3hEO0RlcGFydG1lbnQgb2YgRW50b21vbG9neSwgVW5pdmVyc2l0eSBvZiBHZW9yZ2lh
+LCBBdGhlbnMsIEdBLCBVU0EuJiN4RDtQcmVzZW50IEFkZHJlc3M6IEFya2Fuc2FzIEJpb3NjaWVu
+Y2VzIEluc3RpdHV0ZSwgQXJrYW5zYXMgU3RhdGUgVW5pdmVyc2l0eSwgSm9uZXNib3JvLCBBUiwg
+VVNBLiYjeEQ7TmF0dXJhbCBIaXN0b3J5IE11c2V1bSBWaWVubmEsIEJ1cmdyaW5nIDcsIDEwMTAs
+IFZpZW5uYSwgQXVzdHJpYS4mI3hEO0lOSUJJT01BLCBVbml2LiBOYWNpb25hbCBkZWwgQ29tYWh1
+ZSAtIENPTklDRVQsIEJhcmlsb2NoZSwgQXJnZW50aW5hLiYjeEQ7RGVwYXJ0bWVudCBvZiBCaW9s
+b2dpY2FsIFNjaWVuY2VzLCBVbml2ZXJzaXR5IG9mIENpbmNpbm5hdGksIENpbmNpbm5hdGksIE9I
+LCA0NTIyMSwgVVNBLiYjeEQ7Q3JvcCBQcm9kdWN0aW9uIGFuZCBQcm90ZWN0aW9uLCBVLlMuIERl
+cGFydG1lbnQgb2YgQWdyaWN1bHR1cmUtQWdyaWN1bHR1cmFsIFJlc2VhcmNoIFNlcnZpY2UsIEJl
+bHRzdmlsbGUsIE1ELCAyMDcwNSwgVVNBLiYjeEQ7RGVwYXJ0bWVudCBvZiBCaW9sb2d5LCBVbml2
+ZXJzaXR5IG9mIFJvY2hlc3RlciwgUm9jaGVzdGVyLCBOWSwgMTQ2MjcsIFVTQS4mI3hEO0RlcGFy
+dG1lbnQgb2YgRWNvbG9neSwgRXZvbHV0aW9uIGFuZCBCZWhhdmlvciwgVGhlIEFsZXhhbmRlciBT
+aWxiZXJtYW4gSW5zdGl0dXRlIG9mIExpZmUgU2NpZW5jZXMsIFRoZSBIZWJyZXcgVW5pdmVyc2l0
+eSBvZiBKZXJ1c2FsZW0sIEVkbW9uZCBKLiBTYWZyYSBDYW1wdXMsIEdpdmF0IFJhbSwgOTE5MDQs
+IEplcnVzYWxlbSwgSXNyYWVsLiYjeEQ7RGVwYXJ0bWVudCBvZiBFY29sb2d5ICZhbXA7IEV2b2x1
+dGlvbiBhbmQgU3dpc3MgSW5zdGl0dXRlIG9mIEJpb2luZm9ybWF0aWNzLCBVbml2ZXJzaXR5IG9m
+IExhdXNhbm5lLCAxMDE1LCBMYXVzYW5uZSwgU3dpdHplcmxhbmQuJiN4RDtEZXBhcnRtZW50IFBy
+b3RlaW4gRXZvbHV0aW9uLCBNYXggUGxhbmNrIEluc3RpdHV0ZSBmb3IgRGV2ZWxvcG1lbnRhbCBC
+aW9sb2d5LCBUdWJpbmdlbiwgR2VybWFueS4mI3hEO0h1bWFuIEdlbm9tZSBTZXF1ZW5jaW5nIENl
+bnRlciwgRGVwYXJ0bWVudCBvZiBIdW1hbiBhbmQgTW9sZWN1bGFyIEdlbmV0aWNzLCBCYXlsb3Ig
+Q29sbGVnZSBvZiBNZWRpY2luZSwgT25lIEJheWxvciBQbGF6YSwgSG91c3RvbiwgVFgsIDc3MDMw
+LCBVU0EuIHNyaWNoYXJkc0B1Y2RhdmlzLmVkdS4mI3hEO1ByZXNlbnQgQWRkcmVzczogVUMgRGF2
+aXMgR2Vub21lIENlbnRlciwgVW5pdmVyc2l0eSBvZiBDYWxpZm9ybmlhLCBEYXZpcywgQ0EsIDk1
+NjE2LCBVU0EuIHNyaWNoYXJkc0B1Y2RhdmlzLmVkdS48L2F1dGgtYWRkcmVzcz48dGl0bGVzPjx0
+aXRsZT5HZW5lIGNvbnRlbnQgZXZvbHV0aW9uIGluIHRoZSBhcnRocm9wb2RzPC90aXRsZT48c2Vj
+b25kYXJ5LXRpdGxlPkdlbm9tZSBCaW9sPC9zZWNvbmRhcnktdGl0bGU+PC90aXRsZXM+PHBlcmlv
+ZGljYWw+PGZ1bGwtdGl0bGU+R2Vub21lIEJpb2w8L2Z1bGwtdGl0bGU+PC9wZXJpb2RpY2FsPjxw
+YWdlcz4xNTwvcGFnZXM+PHZvbHVtZT4yMTwvdm9sdW1lPjxudW1iZXI+MTwvbnVtYmVyPjxlZGl0
+aW9uPjIwMjAvMDEvMjQ8L2VkaXRpb24+PGtleXdvcmRzPjxrZXl3b3JkPkFuaW1hbHM8L2tleXdv
+cmQ+PGtleXdvcmQ+QXJ0aHJvcG9kcy9jbGFzc2lmaWNhdGlvbi8qZ2VuZXRpY3M8L2tleXdvcmQ+
+PGtleXdvcmQ+RE5BIE1ldGh5bGF0aW9uPC9rZXl3b3JkPjxrZXl3b3JkPipFdm9sdXRpb24sIE1v
+bGVjdWxhcjwva2V5d29yZD48a2V5d29yZD5HZW5ldGljIFNwZWNpYXRpb248L2tleXdvcmQ+PGtl
+eXdvcmQ+R2VuZXRpYyBWYXJpYXRpb248L2tleXdvcmQ+PGtleXdvcmQ+UGh5bG9nZW55PC9rZXl3
+b3JkPjxrZXl3b3JkPkFydGhyb3BvZHM8L2tleXdvcmQ+PGtleXdvcmQ+RXZvbHV0aW9uPC9rZXl3
+b3JkPjxrZXl3b3JkPkdlbmUgY29udGVudDwva2V5d29yZD48a2V5d29yZD5HZW5vbWUgYXNzZW1i
+bHk8L2tleXdvcmQ+PGtleXdvcmQ+R2Vub21pY3M8L2tleXdvcmQ+PGtleXdvcmQ+UHJvdGVpbiBk
+b21haW5zPC9rZXl3b3JkPjwva2V5d29yZHM+PGRhdGVzPjx5ZWFyPjIwMjA8L3llYXI+PHB1Yi1k
+YXRlcz48ZGF0ZT5KYW4gMjM8L2RhdGU+PC9wdWItZGF0ZXM+PC9kYXRlcz48aXNibj4xNDc0LTc2
+MFggKEVsZWN0cm9uaWMpJiN4RDsxNDc0LTc1OTYgKFByaW50KSYjeEQ7MTQ3NC03NTk2IChMaW5r
+aW5nKTwvaXNibj48YWNjZXNzaW9uLW51bT4zMTk2OTE5NDwvYWNjZXNzaW9uLW51bT48dXJscz48
+cmVsYXRlZC11cmxzPjx1cmw+aHR0cHM6Ly93d3cubmNiaS5ubG0ubmloLmdvdi9wdWJtZWQvMzE5
+NjkxOTQ8L3VybD48L3JlbGF0ZWQtdXJscz48L3VybHM+PGN1c3RvbTI+UE1DNjk3NzI3MzwvY3Vz
+dG9tMj48ZWxlY3Ryb25pYy1yZXNvdXJjZS1udW0+MTAuMTE4Ni9zMTMwNTktMDE5LTE5MjUtNzwv
+ZWxlY3Ryb25pYy1yZXNvdXJjZS1udW0+PC9yZWNvcmQ+PC9DaXRlPjwvRW5kTm90ZT4A
+</w:fldData>
+        </w:fldChar>
+      </w:r>
+      <w:r>
+        <w:rPr>
+          <w:b w:val="0"/>
+          <w:bCs w:val="0"/>
+        </w:rPr>
+        <w:instrText xml:space="preserve"> ADDIN EN.CITE </w:instrText>
+      </w:r>
+      <w:r>
+        <w:rPr>
+          <w:b w:val="0"/>
+          <w:bCs w:val="0"/>
+        </w:rPr>
+        <w:fldChar w:fldCharType="begin">
+          <w:fldData xml:space="preserve">PEVuZE5vdGU+PENpdGU+PEF1dGhvcj5pNUs8L0F1dGhvcj48WWVhcj4yMDEzPC9ZZWFyPjxSZWNO
+dW0+MzY8L1JlY051bT48RGlzcGxheVRleHQ+KGk1SyAyMDEzOyBUaG9tYXMgZXQgYWwuIDIwMjAp
+PC9EaXNwbGF5VGV4dD48cmVjb3JkPjxyZWMtbnVtYmVyPjM2PC9yZWMtbnVtYmVyPjxmb3JlaWdu
+LWtleXM+PGtleSBhcHA9IkVOIiBkYi1pZD0iNTVhd3R0dDl5ZjBhYWNlMjBzcXB2cnptcnR2cjB2
+YXB0czV3IiB0aW1lc3RhbXA9IjE2OTQ3MjAxOTMiPjM2PC9rZXk+PC9mb3JlaWduLWtleXM+PHJl
+Zi10eXBlIG5hbWU9IkpvdXJuYWwgQXJ0aWNsZSI+MTc8L3JlZi10eXBlPjxjb250cmlidXRvcnM+
+PGF1dGhvcnM+PGF1dGhvcj5Db25zb3J0aXVtIGk1SyA8L2F1dGhvcj48L2F1dGhvcnM+PC9jb250
+cmlidXRvcnM+PHRpdGxlcz48dGl0bGU+VGhlIGk1SyBJbml0aWF0aXZlOiBhZHZhbmNpbmcgYXJ0
+aHJvcG9kIGdlbm9taWNzIGZvciBrbm93bGVkZ2UsIGh1bWFuIGhlYWx0aCwgYWdyaWN1bHR1cmUs
+IGFuZCB0aGUgZW52aXJvbm1lbnQ8L3RpdGxlPjxzZWNvbmRhcnktdGl0bGU+SiBIZXJlZDwvc2Vj
+b25kYXJ5LXRpdGxlPjwvdGl0bGVzPjxwZXJpb2RpY2FsPjxmdWxsLXRpdGxlPkogSGVyZWQ8L2Z1
+bGwtdGl0bGU+PC9wZXJpb2RpY2FsPjxwYWdlcz41OTUtNjAwPC9wYWdlcz48dm9sdW1lPjEwNDwv
+dm9sdW1lPjxudW1iZXI+NTwvbnVtYmVyPjxlZGl0aW9uPjIwMTMvMDgvMTQ8L2VkaXRpb24+PGtl
+eXdvcmRzPjxrZXl3b3JkPkFuaW1hbHM8L2tleXdvcmQ+PGtleXdvcmQ+QXJ0aHJvcG9kcy8qZ2Vu
+ZXRpY3M8L2tleXdvcmQ+PGtleXdvcmQ+KkNocm9tb3NvbWUgTWFwcGluZzwva2V5d29yZD48a2V5
+d29yZD5HZW5vbWljczwva2V5d29yZD48a2V5d29yZD5hZ3JpY3VsdHVyZTwva2V5d29yZD48a2V5
+d29yZD5jb21wYXJhdGl2ZSBnZW5vbWljczwva2V5d29yZD48a2V5d29yZD5kaXNlYXNlIHZlY3Rv
+cjwva2V5d29yZD48a2V5d29yZD5nZW5vbWUgc2VxdWVuY2luZzwva2V5d29yZD48a2V5d29yZD5p
+bnNlY3QgZXZvbHV0aW9uPC9rZXl3b3JkPjwva2V5d29yZHM+PGRhdGVzPjx5ZWFyPjIwMTM8L3ll
+YXI+PHB1Yi1kYXRlcz48ZGF0ZT5TZXAtT2N0PC9kYXRlPjwvcHViLWRhdGVzPjwvZGF0ZXM+PGlz
+Ym4+MTQ2NS03MzMzIChFbGVjdHJvbmljKSYjeEQ7MDAyMi0xNTAzIChQcmludCkmI3hEOzAwMjIt
+MTUwMyAoTGlua2luZyk8L2lzYm4+PGFjY2Vzc2lvbi1udW0+MjM5NDAyNjM8L2FjY2Vzc2lvbi1u
+dW0+PHVybHM+PHJlbGF0ZWQtdXJscz48dXJsPmh0dHBzOi8vd3d3Lm5jYmkubmxtLm5paC5nb3Yv
+cHVibWVkLzIzOTQwMjYzPC91cmw+PC9yZWxhdGVkLXVybHM+PC91cmxzPjxjdXN0b20yPlBNQzQw
+NDY4MjA8L2N1c3RvbTI+PGVsZWN0cm9uaWMtcmVzb3VyY2UtbnVtPjEwLjEwOTMvamhlcmVkL2Vz
+dDA1MDwvZWxlY3Ryb25pYy1yZXNvdXJjZS1udW0+PC9yZWNvcmQ+PC9DaXRlPjxDaXRlPjxBdXRo
+b3I+VGhvbWFzPC9BdXRob3I+PFllYXI+MjAyMDwvWWVhcj48UmVjTnVtPjM3PC9SZWNOdW0+PHJl
+Y29yZD48cmVjLW51bWJlcj4zNzwvcmVjLW51bWJlcj48Zm9yZWlnbi1rZXlzPjxrZXkgYXBwPSJF
+TiIgZGItaWQ9IjU1YXd0dHQ5eWYwYWFjZTIwc3FwdnJ6bXJ0dnIwdmFwdHM1dyIgdGltZXN0YW1w
+PSIxNjk0NzIwMjI1Ij4zNzwva2V5PjwvZm9yZWlnbi1rZXlzPjxyZWYtdHlwZSBuYW1lPSJKb3Vy
+bmFsIEFydGljbGUiPjE3PC9yZWYtdHlwZT48Y29udHJpYnV0b3JzPjxhdXRob3JzPjxhdXRob3I+
+VGhvbWFzLCBHLiBXLiBDLjwvYXV0aG9yPjxhdXRob3I+RG9obWVuLCBFLjwvYXV0aG9yPjxhdXRo
+b3I+SHVnaGVzLCBELiBTLiBULjwvYXV0aG9yPjxhdXRob3I+TXVyYWxpLCBTLiBDLjwvYXV0aG9y
+PjxhdXRob3I+UG9lbGNoYXUsIE0uPC9hdXRob3I+PGF1dGhvcj5HbGFzdGFkLCBLLjwvYXV0aG9y
+PjxhdXRob3I+QW5zdGVhZCwgQy4gQS48L2F1dGhvcj48YXV0aG9yPkF5b3ViLCBOLiBBLjwvYXV0
+aG9yPjxhdXRob3I+QmF0dGVyaGFtLCBQLjwvYXV0aG9yPjxhdXRob3I+QmVsbGFpciwgTS48L2F1
+dGhvcj48YXV0aG9yPkJpbmZvcmQsIEcuIEouPC9hdXRob3I+PGF1dGhvcj5DaGFvLCBILjwvYXV0
+aG9yPjxhdXRob3I+Q2hlbiwgWS4gSC48L2F1dGhvcj48YXV0aG9yPkNoaWxkZXJzLCBDLjwvYXV0
+aG9yPjxhdXRob3I+RGluaCwgSC48L2F1dGhvcj48YXV0aG9yPkRvZGRhcGFuZW5pLCBILiBWLjwv
+YXV0aG9yPjxhdXRob3I+RHVhbiwgSi4gSi48L2F1dGhvcj48YXV0aG9yPkR1Z2FuLCBTLjwvYXV0
+aG9yPjxhdXRob3I+RXNwb3NpdG8sIEwuIEEuPC9hdXRob3I+PGF1dGhvcj5GcmllZHJpY2gsIE0u
+PC9hdXRob3I+PGF1dGhvcj5HYXJiLCBKLjwvYXV0aG9yPjxhdXRob3I+R2Fzc2VyLCBSLiBCLjwv
+YXV0aG9yPjxhdXRob3I+R29vZGlzbWFuLCBNLiBBLiBELjwvYXV0aG9yPjxhdXRob3I+R3VuZGVy
+c2VuLVJpbmRhbCwgRC4gRS48L2F1dGhvcj48YXV0aG9yPkhhbiwgWS48L2F1dGhvcj48YXV0aG9y
+PkhhbmRsZXIsIEEuIE0uPC9hdXRob3I+PGF1dGhvcj5IYXRha2V5YW1hLCBNLjwvYXV0aG9yPjxh
+dXRob3I+SGVyaW5nLCBMLjwvYXV0aG9yPjxhdXRob3I+SHVudGVyLCBXLiBCLjwvYXV0aG9yPjxh
+dXRob3I+SW9hbm5pZGlzLCBQLjwvYXV0aG9yPjxhdXRob3I+SmF5YXNlZWxhbiwgSi4gQy48L2F1
+dGhvcj48YXV0aG9yPkthbHJhLCBELjwvYXV0aG9yPjxhdXRob3I+S2hpbGEsIEEuPC9hdXRob3I+
+PGF1dGhvcj5Lb3Job25lbiwgUC4gSy48L2F1dGhvcj48YXV0aG9yPkxlZSwgQy4gRS48L2F1dGhv
+cj48YXV0aG9yPkxlZSwgUy4gTC48L2F1dGhvcj48YXV0aG9yPkxpLCBZLjwvYXV0aG9yPjxhdXRo
+b3I+TGluZHNleSwgQS4gUi4gSS48L2F1dGhvcj48YXV0aG9yPk1heWVyLCBHLjwvYXV0aG9yPjxh
+dXRob3I+TWNHcmVnb3IsIEEuIFAuPC9hdXRob3I+PGF1dGhvcj5NY0tlbm5hLCBELiBELjwvYXV0
+aG9yPjxhdXRob3I+TWlzb2YsIEIuPC9hdXRob3I+PGF1dGhvcj5NdW5pZGFzYSwgTS48L2F1dGhv
+cj48YXV0aG9yPk11bm96LVRvcnJlcywgTS48L2F1dGhvcj48YXV0aG9yPk11em55LCBELiBNLjwv
+YXV0aG9yPjxhdXRob3I+TmllaHVpcywgTy48L2F1dGhvcj48YXV0aG9yPk9zdWppLUxhY3ksIE4u
+PC9hdXRob3I+PGF1dGhvcj5QYWxsaSwgUy4gUi48L2F1dGhvcj48YXV0aG9yPlBhbmZpbGlvLCBL
+LiBBLjwvYXV0aG9yPjxhdXRob3I+UGVjaG1hbm4sIE0uPC9hdXRob3I+PGF1dGhvcj5QZXJyeSwg
+VC48L2F1dGhvcj48YXV0aG9yPlBldGVycywgUi4gUy48L2F1dGhvcj48YXV0aG9yPlBveW50b24s
+IEguIEMuPC9hdXRob3I+PGF1dGhvcj5QcnBpYywgTi4gTS48L2F1dGhvcj48YXV0aG9yPlF1LCBK
+LjwvYXV0aG9yPjxhdXRob3I+Um90ZW5iZXJnLCBELjwvYXV0aG9yPjxhdXRob3I+U2NoYWwsIEMu
+PC9hdXRob3I+PGF1dGhvcj5TY2hvdmlsbGUsIFMuIEQuPC9hdXRob3I+PGF1dGhvcj5TY3VsbHks
+IEUuIEQuPC9hdXRob3I+PGF1dGhvcj5Ta2lubmVyLCBFLjwvYXV0aG9yPjxhdXRob3I+U2xvYW4s
+IEQuIEIuPC9hdXRob3I+PGF1dGhvcj5TdG91dGhhbWVyLCBSLjwvYXV0aG9yPjxhdXRob3I+U3Ry
+YW5kLCBNLiBSLjwvYXV0aG9yPjxhdXRob3I+U3p1Y3NpY2gsIE4uIFUuPC9hdXRob3I+PGF1dGhv
+cj5XaWplcmF0bmUsIEEuPC9hdXRob3I+PGF1dGhvcj5Zb3VuZywgTi4gRC48L2F1dGhvcj48YXV0
+aG9yPlphdHRhcmEsIEUuIEUuPC9hdXRob3I+PGF1dGhvcj5CZW5vaXQsIEouIEIuPC9hdXRob3I+
+PGF1dGhvcj5aZG9ibm92LCBFLiBNLjwvYXV0aG9yPjxhdXRob3I+UGZyZW5kZXIsIE0uIEUuPC9h
+dXRob3I+PGF1dGhvcj5IYWNrZXR0LCBLLiBKLjwvYXV0aG9yPjxhdXRob3I+V2VycmVuLCBKLiBI
+LjwvYXV0aG9yPjxhdXRob3I+V29ybGV5LCBLLiBDLjwvYXV0aG9yPjxhdXRob3I+R2liYnMsIFIu
+IEEuPC9hdXRob3I+PGF1dGhvcj5DaGlwbWFuLCBBLiBELjwvYXV0aG9yPjxhdXRob3I+V2F0ZXJo
+b3VzZSwgUi4gTS48L2F1dGhvcj48YXV0aG9yPkJvcm5iZXJnLUJhdWVyLCBFLjwvYXV0aG9yPjxh
+dXRob3I+SGFobiwgTS4gVy48L2F1dGhvcj48YXV0aG9yPlJpY2hhcmRzLCBTLjwvYXV0aG9yPjwv
+YXV0aG9ycz48L2NvbnRyaWJ1dG9ycz48YXV0aC1hZGRyZXNzPkRlcGFydG1lbnQgb2YgQmlvbG9n
+eSBhbmQgRGVwYXJ0bWVudCBvZiBDb21wdXRlciBTY2llbmNlLCBJbmRpYW5hIFVuaXZlcnNpdHks
+IEJsb29taW5ndG9uLCBJTiwgVVNBLiYjeEQ7SW5zdGl0dXRlIGZvciBFdm9sdXRpb24gYW5kIEJp
+b2RpdmVyc2l0eSwgVW5pdmVyc2l0eSBvZiBNdW5zdGVyc3MsIDQ4MTQ5LCBNdW5zdGVyLCBHZXJt
+YW55LiYjeEQ7SW5zdGl0dXRlIGZvciBCaW9pbmZvcm1hdGljcyBhbmQgQ2hlbW9pbmZvcm1hdGlj
+cywgVW5pdmVyc2l0eSBvZiBIYW1idXJnLCBIYW1idXJnLCBHZXJtYW55LiYjeEQ7V2VzdHBoYWxp
+YW4gVW5pdmVyc2l0eSBvZiBBcHBsaWVkIFNjaWVuY2VzLCA0NTY2NSwgUmVja2xpbmdoYXVzZW4s
+IEdlcm1hbnkuJiN4RDtIdW1hbiBHZW5vbWUgU2VxdWVuY2luZyBDZW50ZXIsIERlcGFydG1lbnQg
+b2YgSHVtYW4gYW5kIE1vbGVjdWxhciBHZW5ldGljcywgQmF5bG9yIENvbGxlZ2Ugb2YgTWVkaWNp
+bmUsIE9uZSBCYXlsb3IgUGxhemEsIEhvdXN0b24sIFRYLCA3NzAzMCwgVVNBLiYjeEQ7UHJlc2Vu
+dCBBZGRyZXNzOiBJbnN0aXR1dGUgZm9yIEdlbm9taWMgTWVkaWNpbmUsIENvbHVtYmlhIFVuaXZl
+cnNpdHksIE5ldyBZb3JrLCBOWSwgMTAwMzIsIFVTQS4mI3hEO1ByZXNlbnQgQWRkcmVzczogSG93
+YXJkIEh1Z2hlcyBNZWRpY2FsIEluc3RpdHV0ZSwgRGVwYXJ0bWVudCBvZiBHZW5vbWUgU2NpZW5j
+ZXMsIFVuaXZlcnNpdHkgb2YgV2FzaGluZ3RvbiwgU2VhdHRsZSwgV0EsIDk4MTk1LCBVU0EuJiN4
+RDtOYXRpb25hbCBBZ3JpY3VsdHVyYWwgTGlicmFyeSwgVVNEQSwgQmVsdHN2aWxsZSwgTUQsIDIw
+NzA1LCBVU0EuJiN4RDtTY2hvb2wgb2YgQmlvbG9naWNhbCBTY2llbmNlcywgR2VvcmdpYSBJbnN0
+aXR1dGUgb2YgVGVjaG5vbG9neSwgQXRsYW50YSwgR0EsIDMwMzMyLCBVU0EuJiN4RDtQcmVzZW50
+IEFkZHJlc3M6IFBlbm4gRXBpZ2VuZXRpY3MgSW5zdGl0dXRlLCBEZXBhcnRtZW50IG9mIENlbGwg
+YW5kIERldmVsb3BtZW50YWwgQmlvbG9neSwgVW5pdmVyc2l0eSBvZiBQZW5uc3lsdmFuaWEgUGVy
+ZWxtYW4gU2Nob29sIG9mIE1lZGljaW5lLCBQaGlsYWRlbHBoaWEsIFBBLCAxOTEwNCwgVVNBLiYj
+eEQ7RmFjdWx0eSBvZiBWZXRlcmluYXJ5IGFuZCBBZ3JpY3VsdHVyYWwgU2NpZW5jZXMsIFRoZSBV
+bml2ZXJzaXR5IG9mIE1lbGJvdXJuZSwgUGFya3ZpbGxlLCBWSUMsIDMwMTAsIEF1c3RyYWxpYS4m
+I3hEO0RlcGFydG1lbnQgb2YgQmlvbG9neSwgV2FzaGluZ3RvbiBhbmQgTGVlIFVuaXZlcnNpdHks
+IDIwNCBXZXN0IFdhc2hpbmd0b24gU3RyZWV0LCBMZXhpbmd0b24sIFZBLCAyNDQ1MCwgVVNBLiYj
+eEQ7U2Nob29sIG9mIEJpb1NjaWVuY2VzIFNjaWVuY2UgRmFjdWx0eSwgVGhlIFVuaXZlcnNpdHkg
+b2YgTWVsYm91cm5lLCBNZWxib3VybmUsIFZJQywgMzAxMCwgQXVzdHJhbGlhLiYjeEQ7UHJlc2Vu
+dCBBZGRyZXNzOiBDb29wZXJHZW5vbWljcywgSG91c3RvbiwgVFgsIFVTQS4mI3hEO0RlcGFydG1l
+bnQgb2YgQmlvbG9neSwgTGV3aXMgJmFtcDsgQ2xhcmsgQ29sbGVnZSwgUG9ydGxhbmQsIE9SLCA5
+NzIxOSwgVVNBLiYjeEQ7RGVwYXJ0bWVudCBvZiBQbGFudCBhbmQgU29pbCBTY2llbmNlcywgVW5p
+dmVyc2l0eSBvZiBWZXJtb250LCBCdXJsaW5ndG9uLCBVU0EuJiN4RDtCZW5lZmljaWFsIEluc2Vj
+dHMgSW50cm9kdWN0aW9uIFJlc2VhcmNoIFVuaXQsIFVuaXRlZCBTdGF0ZXMgRGVwYXJ0bWVudCBv
+ZiBBZ3JpY3VsdHVyZSwgQWdyaWN1bHR1cmFsIFJlc2VhcmNoIFNlcnZpY2UsIE5ld2FyaywgREUs
+IFVTQS4mI3hEO0luc3RpdHV0ZSBmb3IgQmlvZGl2ZXJzaXR5IFNjaWVuY2UgYW5kIFN1c3RhaW5h
+YmlsaXR5LCBDYWxpZm9ybmlhIEFjYWRlbXkgb2YgU2NpZW5jZXMsIDU1IE11c2ljIENvbmNvdXJz
+ZSBEcml2ZSwgU2FuIEZyYW5jaXNjbywgQ0EsIDk0MTE4LCBVU0EuJiN4RDtEZXBhcnRtZW50IG9m
+IEJpb2xvZ2ljYWwgU2NpZW5jZXMsIFdheW5lIFN0YXRlIFVuaXZlcnNpdHksIERldHJvaXQsIE1J
+LCA0ODIwMiwgVVNBLiYjeEQ7RGVwYXJ0bWVudCBvZiBCaW9sb2dpY2FsIFNjaWVuY2VzLCBVbml2
+ZXJzaXR5IG9mIE1hc3NhY2h1c2V0dHMgTG93ZWxsLCAxOTggUml2ZXJzaWRlIFN0cmVldCwgTG93
+ZWxsLCBNQSwgMDE4NTQsIFVTQS4mI3hEO1VTREEtQVJTIEludmFzaXZlIEluc2VjdCBCaW9jb250
+cm9sIGFuZCBCZWhhdmlvciBMYWJvcmF0b3J5LCBCZWx0c3ZpbGxlLCBNRCwgVVNBLiYjeEQ7VVNE
+QS1BUlMsIENlbnRlciBmb3IgTWVkaWNhbCwgQWdyaWN1bHR1cmFsLCBhbmQgVmV0ZXJpbmFyeSBF
+bnRvbW9sb2d5LCAxNzAwIFMuVy4gMjNyZCBEcml2ZSwgR2FpbmVzdmlsbGUsIEZMLCAzMjYwOCwg
+VVNBLiYjeEQ7RGl2aXNpb24gb2YgSW5zZWN0IFNjaWVuY2VzLCBOYXRpb25hbCBJbnN0aXR1dGUg
+b2YgQWdyb2Jpb2xvZ2ljYWwgU2NpZW5jZXMsIE93YXNoaSwgVHN1a3ViYSwgMzA1LTg2MzQsIEph
+cGFuLiYjeEQ7RGVwYXJ0bWVudCBvZiBab29sb2d5LCBJbnN0aXR1dGUgb2YgQmlvbG9neSwgVW5p
+dmVyc2l0eSBvZiBLYXNzZWwsIDM0MTMyLCBLYXNzZWwsIEdlcm1hbnkuJiN4RDtVU0RBIEFSUywg
+VS4gUy4gSG9ydGljdWx0dXJhbCBSZXNlYXJjaCBMYWJvcmF0b3J5LCBGdC4gUGllcmNlLCBGTCwg
+MzQ5NDUsIFVTQS4mI3hEO0RlcGFydG1lbnQgb2YgR2VuZXRpYyBNZWRpY2luZSBhbmQgRGV2ZWxv
+cG1lbnQgYW5kIFN3aXNzIEluc3RpdHV0ZSBvZiBCaW9pbmZvcm1hdGljcywgVW5pdmVyc2l0eSBv
+ZiBHZW5ldmEsIDEyMTEsIEdlbmV2YSwgU3dpdHplcmxhbmQuJiN4RDtQcmVzZW50IEFkZHJlc3M6
+IEZvdW5kYXRpb24gZm9yIFJlc2VhcmNoIGFuZCBUZWNobm9sb2d5IEhlbGxhcywgSW5zdGl0dXRl
+IG9mIE1vbGVjdWxhciBCaW9sb2d5IGFuZCBCaW90ZWNobm9sb2d5LCBWYXNzaWxpa2EgVm91dG9u
+LCA3MDAxMywgSGVyYWtsaW9uLCBHcmVlY2UuJiN4RDtVbml2ZXJzaXRlIGRlIEx5b24sIEluc3Rp
+dHV0IGRlIEdlbm9taXF1ZSBGb25jdGlvbm5lbGxlIGRlIEx5b24sIENOUlMgVU1SIDUyNDIsIEVj
+b2xlIE5vcm1hbGUgU3VwZXJpZXVyZSBkZSBMeW9uLCBVbml2ZXJzaXRlIENsYXVkZSBCZXJuYXJk
+IEx5b24gMSwgNDYgYWxsZWUgZCZhcG9zO0l0YWxpZSwgNjkzNjQsIEx5b24sIEZyYW5jZS4mI3hE
+O0RlcGFydG1lbnQgb2YgSW50ZWdyYXRpdmUgQmlvbG9neSwgVW5pdmVyc2l0eSBvZiBXaXNjb25z
+aW4sIE1hZGlzb24sIFdJLCA1MzcwNiwgVVNBLiYjeEQ7RGVwYXJ0bWVudCBvZiBCaW9sb2dpY2Fs
+IFNjaWVuY2VzLCBVbml2ZXJzaXR5IG9mIE5vdHJlIERhbWUsIDEwOUIgR2FsdmluIExpZmUgU2Np
+ZW5jZXMsIE5vdHJlIERhbWUsIElOLCA0NjU1NiwgVVNBLiYjeEQ7RGVwYXJ0bWVudCBvZiBFbnRv
+bW9sb2d5LCBVbml2ZXJzaXR5IG9mIENhbGlmb3JuaWEgUml2ZXJzaWRlLCBSaXZlcnNpZGUsIENB
+LCBVU0EuJiN4RDtQcmVzZW50IEFkZHJlc3M6IERlcGFydG1lbnQgb2YgQmlvbG9neSwgSW5kaWFu
+YSBVbml2ZXJzaXR5LCBCbG9vbWluZ3RvbiwgSU4sIFVTQS4mI3hEO0RlcGFydG1lbnQgb2YgQmlv
+bG9naWNhbCBhbmQgTWVkaWNhbCBTY2llbmNlcywgT3hmb3JkIEJyb29rZXMgVW5pdmVyc2l0eSwg
+R2lwc3kgTGFuZSwgT3hmb3JkLCBPWDMgMEJQLCBVSy4mI3hEO0RlcGFydG1lbnQgb2YgQmlvbG9n
+aWNhbCBTY2llbmNlcywgVW5pdmVyc2l0eSBvZiBNZW1waGlzLCAzNzAwIFdhbGtlciBBdmUsIE1l
+bXBoaXMsIFROLCAzODE1MiwgVVNBLiYjeEQ7Q2VudGVyIGZvciBNb2xlY3VsYXIgQmlvZGl2ZXJz
+aXR5IFJlc2VhcmNoLCBab29sb2dpY2FsIFJlc2VhcmNoIE11c2V1bSBBbGV4YW5kZXIgS29lbmln
+LCBCb25uLCBHZXJtYW55LiYjeEQ7RW52aXJvbm1lbnRhbCBHZW5vbWljcyBhbmQgU3lzdGVtcyBC
+aW9sb2d5IERpdmlzaW9uLCBMYXdyZW5jZSBCZXJrZWxleSBOYXRpb25hbCBMYWJvcmF0b3J5LCBC
+ZXJrZWxleSwgVVNBLiYjeEQ7UHJlc2VudCBBZGRyZXNzOiBQaG9lbml4IEJpb2luZm9ybWF0aWNz
+LCAzOTIyMSBQYXNlbyBQYWRyZSBQYXJrd2F5LCBTdGUuIEouLCBGcmVtb250LCBDQSwgOTQ1Mzgs
+IFVTQS4mI3hEO0V2b2x1dGlvbmFyeSBCaW9sb2d5IGFuZCBFY29sb2d5LCBJbnN0aXR1dGUgb2Yg
+QmlvbG9neSBJIChab29sb2d5KSwgQWxiZXJ0IEx1ZHdpZyBVbml2ZXJzaXR5IG9mIEZyZWlidXJn
+LCA3OTEwNCwgRnJlaWJ1cmcgKEJyc2cuKSwgR2VybWFueS4mI3hEO0RlcGFydG1lbnQgb2YgRW50
+b21vbG9neSwgVW5pdmVyc2l0eSBvZiBLZW50dWNreSwgTGV4aW5ndG9uLCBLWSwgNDA1NDYsIFVT
+QS4mI3hEO1NjaG9vbCBvZiBMaWZlIFNjaWVuY2VzLCBVbml2ZXJzaXR5IG9mIFdhcndpY2ssIEdp
+YmJldCBIaWxsIENhbXB1cywgQ292ZW50cnksIENWNCA3QUwsIFVLLiYjeEQ7Q29sb2duZSBCaW9j
+ZW50ZXIsIFpvb2xvZ2ljYWwgSW5zdGl0dXRlLCBEZXBhcnRtZW50IG9mIERldmVsb3BtZW50YWwg
+QmlvbG9neSwgVW5pdmVyc2l0eSBvZiBDb2xvZ25lLCA1MDY3NCwgQ29sb2duZSwgR2VybWFueS4m
+I3hEO0NlbnRyZSBvZiBUYXhvbm9teSBhbmQgRXZvbHV0aW9uYXJ5IFJlc2VhcmNoLCBBcnRocm9w
+b2RhIERlcGFydG1lbnQsIFpvb2xvZ2ljYWwgUmVzZWFyY2ggTXVzZXVtIEFsZXhhbmRlciBLb2Vu
+aWcsIEJvbm4sIEdlcm1hbnkuJiN4RDtTY2hvb2wgZm9yIHRoZSBFbnZpcm9ubWVudCwgVW5pdmVy
+c2l0eSBvZiBNYXNzYWNodXNldHRzIEJvc3RvbiwgQm9zdG9uLCBNQSwgMDIxMjUsIFVTQS4mI3hE
+O0pvaGFubi1GcmllZHJpY2gtQmx1bWVuYmFjaC1JbnN0aXR1dCBmdXIgWm9vbG9naWUgdW5kIEFu
+dGhyb3BvbG9naWUsIEFidGVpbHVuZyBmdXIgRW50d2lja2x1bmdzYmlvbG9naWUsIEdlb3JnLUF1
+Z3VzdC1Vbml2ZXJzaXRhdCBHb3R0aW5nZW4sIEdvdHRpbmdlbiwgR2VybWFueS4mI3hEO0dvdHRp
+bmdlbiBDZW50ZXIgZm9yIE1vbGVjdWxhciBCaW9zY2llbmNlcyAoR1pNQiksIEdlb3JnLUF1Z3Vz
+dC1Vbml2ZXJzaXRhdCBHb3R0aW5nZW4sIEdvdHRpbmdlbiwgR2VybWFueS4mI3hEO0RlcGFydG1l
+bnQgb2YgRW50b21vbG9neSBhbmQgUGxhbnQgUGF0aG9sb2d5LCBOb3J0aCBDYXJvbGluYSBTdGF0
+ZSBVbml2ZXJzaXR5LCBSYWxlaWdoLCBOQywgMjc2MDYsIFVTQS4mI3hEO0RlcGFydG1lbnQgb2Yg
+RW50b21vbG9neSBhbmQgVy5NLiBLZWNrIENlbnRlciBmb3IgQmVoYXZpb3JhbCBCaW9sb2d5LCBO
+b3J0aCBDYXJvbGluYSBTdGF0ZSBVbml2ZXJzaXR5LCBSYWxlaWdoLCBOQywgMjc2OTUsIFVTQS4m
+I3hEO0RlcGFydG1lbnQgb2YgRW50b21vbG9neSwgVW5pdmVyc2l0eSBvZiBXaXNjb25zaW4tTWFk
+aXNvbiwgTWFkaXNvbiwgVVNBLiYjeEQ7U3RvcmVkIFByb2R1Y3QgSW5zZWN0IGFuZCBFbmdpbmVl
+cmluZyBSZXNlYXJjaCBVbml0LCBVU0RBLUFSUyBDZW50ZXIgZm9yIEdyYWluIGFuZCBBbmltYWwg
+SGVhbHRoIFJlc2VhcmNoLCBNYW5oYXR0YW4sIEtTLCA2NjUwMiwgVVNBLiYjeEQ7RGVwYXJ0bWVu
+dCBvZiBCaW9sb2d5LCBDb2xvcmFkbyBTdGF0ZSBVbml2ZXJzaXR5LCBGdC4gQ29sbGlucywgQ08s
+IFVTQS4mI3hEO0RlcGFydG1lbnQgb2YgRW50b21vbG9neSwgVW5pdmVyc2l0eSBvZiBHZW9yZ2lh
+LCBBdGhlbnMsIEdBLCBVU0EuJiN4RDtQcmVzZW50IEFkZHJlc3M6IEFya2Fuc2FzIEJpb3NjaWVu
+Y2VzIEluc3RpdHV0ZSwgQXJrYW5zYXMgU3RhdGUgVW5pdmVyc2l0eSwgSm9uZXNib3JvLCBBUiwg
+VVNBLiYjeEQ7TmF0dXJhbCBIaXN0b3J5IE11c2V1bSBWaWVubmEsIEJ1cmdyaW5nIDcsIDEwMTAs
+IFZpZW5uYSwgQXVzdHJpYS4mI3hEO0lOSUJJT01BLCBVbml2LiBOYWNpb25hbCBkZWwgQ29tYWh1
+ZSAtIENPTklDRVQsIEJhcmlsb2NoZSwgQXJnZW50aW5hLiYjeEQ7RGVwYXJ0bWVudCBvZiBCaW9s
+b2dpY2FsIFNjaWVuY2VzLCBVbml2ZXJzaXR5IG9mIENpbmNpbm5hdGksIENpbmNpbm5hdGksIE9I
+LCA0NTIyMSwgVVNBLiYjeEQ7Q3JvcCBQcm9kdWN0aW9uIGFuZCBQcm90ZWN0aW9uLCBVLlMuIERl
+cGFydG1lbnQgb2YgQWdyaWN1bHR1cmUtQWdyaWN1bHR1cmFsIFJlc2VhcmNoIFNlcnZpY2UsIEJl
+bHRzdmlsbGUsIE1ELCAyMDcwNSwgVVNBLiYjeEQ7RGVwYXJ0bWVudCBvZiBCaW9sb2d5LCBVbml2
+ZXJzaXR5IG9mIFJvY2hlc3RlciwgUm9jaGVzdGVyLCBOWSwgMTQ2MjcsIFVTQS4mI3hEO0RlcGFy
+dG1lbnQgb2YgRWNvbG9neSwgRXZvbHV0aW9uIGFuZCBCZWhhdmlvciwgVGhlIEFsZXhhbmRlciBT
+aWxiZXJtYW4gSW5zdGl0dXRlIG9mIExpZmUgU2NpZW5jZXMsIFRoZSBIZWJyZXcgVW5pdmVyc2l0
+eSBvZiBKZXJ1c2FsZW0sIEVkbW9uZCBKLiBTYWZyYSBDYW1wdXMsIEdpdmF0IFJhbSwgOTE5MDQs
+IEplcnVzYWxlbSwgSXNyYWVsLiYjeEQ7RGVwYXJ0bWVudCBvZiBFY29sb2d5ICZhbXA7IEV2b2x1
+dGlvbiBhbmQgU3dpc3MgSW5zdGl0dXRlIG9mIEJpb2luZm9ybWF0aWNzLCBVbml2ZXJzaXR5IG9m
+IExhdXNhbm5lLCAxMDE1LCBMYXVzYW5uZSwgU3dpdHplcmxhbmQuJiN4RDtEZXBhcnRtZW50IFBy
+b3RlaW4gRXZvbHV0aW9uLCBNYXggUGxhbmNrIEluc3RpdHV0ZSBmb3IgRGV2ZWxvcG1lbnRhbCBC
+aW9sb2d5LCBUdWJpbmdlbiwgR2VybWFueS4mI3hEO0h1bWFuIEdlbm9tZSBTZXF1ZW5jaW5nIENl
+bnRlciwgRGVwYXJ0bWVudCBvZiBIdW1hbiBhbmQgTW9sZWN1bGFyIEdlbmV0aWNzLCBCYXlsb3Ig
+Q29sbGVnZSBvZiBNZWRpY2luZSwgT25lIEJheWxvciBQbGF6YSwgSG91c3RvbiwgVFgsIDc3MDMw
+LCBVU0EuIHNyaWNoYXJkc0B1Y2RhdmlzLmVkdS4mI3hEO1ByZXNlbnQgQWRkcmVzczogVUMgRGF2
+aXMgR2Vub21lIENlbnRlciwgVW5pdmVyc2l0eSBvZiBDYWxpZm9ybmlhLCBEYXZpcywgQ0EsIDk1
+NjE2LCBVU0EuIHNyaWNoYXJkc0B1Y2RhdmlzLmVkdS48L2F1dGgtYWRkcmVzcz48dGl0bGVzPjx0
+aXRsZT5HZW5lIGNvbnRlbnQgZXZvbHV0aW9uIGluIHRoZSBhcnRocm9wb2RzPC90aXRsZT48c2Vj
+b25kYXJ5LXRpdGxlPkdlbm9tZSBCaW9sPC9zZWNvbmRhcnktdGl0bGU+PC90aXRsZXM+PHBlcmlv
+ZGljYWw+PGZ1bGwtdGl0bGU+R2Vub21lIEJpb2w8L2Z1bGwtdGl0bGU+PC9wZXJpb2RpY2FsPjxw
+YWdlcz4xNTwvcGFnZXM+PHZvbHVtZT4yMTwvdm9sdW1lPjxudW1iZXI+MTwvbnVtYmVyPjxlZGl0
+aW9uPjIwMjAvMDEvMjQ8L2VkaXRpb24+PGtleXdvcmRzPjxrZXl3b3JkPkFuaW1hbHM8L2tleXdv
+cmQ+PGtleXdvcmQ+QXJ0aHJvcG9kcy9jbGFzc2lmaWNhdGlvbi8qZ2VuZXRpY3M8L2tleXdvcmQ+
+PGtleXdvcmQ+RE5BIE1ldGh5bGF0aW9uPC9rZXl3b3JkPjxrZXl3b3JkPipFdm9sdXRpb24sIE1v
+bGVjdWxhcjwva2V5d29yZD48a2V5d29yZD5HZW5ldGljIFNwZWNpYXRpb248L2tleXdvcmQ+PGtl
+eXdvcmQ+R2VuZXRpYyBWYXJpYXRpb248L2tleXdvcmQ+PGtleXdvcmQ+UGh5bG9nZW55PC9rZXl3
+b3JkPjxrZXl3b3JkPkFydGhyb3BvZHM8L2tleXdvcmQ+PGtleXdvcmQ+RXZvbHV0aW9uPC9rZXl3
+b3JkPjxrZXl3b3JkPkdlbmUgY29udGVudDwva2V5d29yZD48a2V5d29yZD5HZW5vbWUgYXNzZW1i
+bHk8L2tleXdvcmQ+PGtleXdvcmQ+R2Vub21pY3M8L2tleXdvcmQ+PGtleXdvcmQ+UHJvdGVpbiBk
+b21haW5zPC9rZXl3b3JkPjwva2V5d29yZHM+PGRhdGVzPjx5ZWFyPjIwMjA8L3llYXI+PHB1Yi1k
+YXRlcz48ZGF0ZT5KYW4gMjM8L2RhdGU+PC9wdWItZGF0ZXM+PC9kYXRlcz48aXNibj4xNDc0LTc2
+MFggKEVsZWN0cm9uaWMpJiN4RDsxNDc0LTc1OTYgKFByaW50KSYjeEQ7MTQ3NC03NTk2IChMaW5r
+aW5nKTwvaXNibj48YWNjZXNzaW9uLW51bT4zMTk2OTE5NDwvYWNjZXNzaW9uLW51bT48dXJscz48
+cmVsYXRlZC11cmxzPjx1cmw+aHR0cHM6Ly93d3cubmNiaS5ubG0ubmloLmdvdi9wdWJtZWQvMzE5
+NjkxOTQ8L3VybD48L3JlbGF0ZWQtdXJscz48L3VybHM+PGN1c3RvbTI+UE1DNjk3NzI3MzwvY3Vz
+dG9tMj48ZWxlY3Ryb25pYy1yZXNvdXJjZS1udW0+MTAuMTE4Ni9zMTMwNTktMDE5LTE5MjUtNzwv
+ZWxlY3Ryb25pYy1yZXNvdXJjZS1udW0+PC9yZWNvcmQ+PC9DaXRlPjwvRW5kTm90ZT4A
+</w:fldData>
+        </w:fldChar>
+      </w:r>
+      <w:r>
+        <w:rPr>
+          <w:b w:val="0"/>
+          <w:bCs w:val="0"/>
+        </w:rPr>
+        <w:instrText xml:space="preserve"> ADDIN EN.CITE.DATA </w:instrText>
+      </w:r>
+      <w:r>
+        <w:rPr>
+          <w:b w:val="0"/>
+          <w:bCs w:val="0"/>
+        </w:rPr>
+      </w:r>
+      <w:r>
+        <w:rPr>
+          <w:b w:val="0"/>
+          <w:bCs w:val="0"/>
+        </w:rPr>
+        <w:fldChar w:fldCharType="end"/>
+      </w:r>
+      <w:r>
+        <w:rPr>
+          <w:b w:val="0"/>
+          <w:bCs w:val="0"/>
+        </w:rPr>
+        <w:fldChar w:fldCharType="separate"/>
+      </w:r>
+      <w:r>
+        <w:rPr>
+          <w:b w:val="0"/>
+          <w:bCs w:val="0"/>
+          <w:noProof/>
+        </w:rPr>
+        <w:t>(i5K 2013; Thomas et al. 2020)</w:t>
+      </w:r>
+      <w:r>
+        <w:rPr>
+          <w:b w:val="0"/>
+          <w:bCs w:val="0"/>
+        </w:rPr>
+        <w:fldChar w:fldCharType="end"/>
+      </w:r>
+      <w:r>
+        <w:rPr>
+          <w:b w:val="0"/>
+          <w:bCs w:val="0"/>
+        </w:rPr>
+        <w:t xml:space="preserve">, and, for two samples, the data supplements of their genome publications </w:t>
+      </w:r>
+      <w:r>
+        <w:rPr>
+          <w:b w:val="0"/>
+          <w:bCs w:val="0"/>
+        </w:rPr>
+        <w:fldChar w:fldCharType="begin">
+          <w:fldData xml:space="preserve">PEVuZE5vdGU+PENpdGU+PEF1dGhvcj5Ob25nPC9BdXRob3I+PFllYXI+MjAyMTwvWWVhcj48UmVj
+TnVtPjc8L1JlY051bT48RGlzcGxheVRleHQ+KEZhbiBldCBhbC4gMjAyMTsgTm9uZyBldCBhbC4g
+MjAyMSk8L0Rpc3BsYXlUZXh0PjxyZWNvcmQ+PHJlYy1udW1iZXI+NzwvcmVjLW51bWJlcj48Zm9y
+ZWlnbi1rZXlzPjxrZXkgYXBwPSJFTiIgZGItaWQ9IjU1YXd0dHQ5eWYwYWFjZTIwc3FwdnJ6bXJ0
+dnIwdmFwdHM1dyIgdGltZXN0YW1wPSIxNjkyNjQ3Nzg3Ij43PC9rZXk+PC9mb3JlaWduLWtleXM+
+PHJlZi10eXBlIG5hbWU9IkpvdXJuYWwgQXJ0aWNsZSI+MTc8L3JlZi10eXBlPjxjb250cmlidXRv
+cnM+PGF1dGhvcnM+PGF1dGhvcj5Ob25nLCBXLjwvYXV0aG9yPjxhdXRob3I+UXUsIFouPC9hdXRo
+b3I+PGF1dGhvcj5MaSwgWS48L2F1dGhvcj48YXV0aG9yPkJhcnRvbi1Pd2VuLCBULjwvYXV0aG9y
+PjxhdXRob3I+V29uZywgQS4gWS4gUC48L2F1dGhvcj48YXV0aG9yPllpcCwgSC4gWS48L2F1dGhv
+cj48YXV0aG9yPkxlZSwgSC4gVC48L2F1dGhvcj48YXV0aG9yPk5hcmF5YW5hLCBTLjwvYXV0aG9y
+PjxhdXRob3I+QmFyaWwsIFQuPC9hdXRob3I+PGF1dGhvcj5Td2FsZSwgVC48L2F1dGhvcj48YXV0
+aG9yPkNhbywgSi48L2F1dGhvcj48YXV0aG9yPkNoYW4sIFQuIEYuPC9hdXRob3I+PGF1dGhvcj5L
+d2FuLCBILiBTLjwvYXV0aG9yPjxhdXRob3I+TmdhaSwgUy4gTS48L2F1dGhvcj48YXV0aG9yPlBh
+bmFnaW90b3UsIEcuPC9hdXRob3I+PGF1dGhvcj5RaWFuLCBQLiBZLjwvYXV0aG9yPjxhdXRob3I+
+UWl1LCBKLiBXLjwvYXV0aG9yPjxhdXRob3I+WWlwLCBLLiBZLjwvYXV0aG9yPjxhdXRob3I+SXNt
+YWlsLCBOLjwvYXV0aG9yPjxhdXRob3I+UGF0aSwgUy48L2F1dGhvcj48YXV0aG9yPkpvaG4sIEEu
+PC9hdXRob3I+PGF1dGhvcj5Ub2JlLCBTLiBTLjwvYXV0aG9yPjxhdXRob3I+QmVuZGVuYSwgVy4g
+Ry48L2F1dGhvcj48YXV0aG9yPkNoZXVuZywgUy4gRy48L2F1dGhvcj48YXV0aG9yPkhheXdhcmQs
+IEEuPC9hdXRob3I+PGF1dGhvcj5IdWksIEouIEguIEwuPC9hdXRob3I+PC9hdXRob3JzPjwvY29u
+dHJpYnV0b3JzPjxhdXRoLWFkZHJlc3M+U2Nob29sIG9mIExpZmUgU2NpZW5jZXMsIFNpbW9uIEYu
+Uy4gTGkgTWFyaW5lIFNjaWVuY2UgTGFib3JhdG9yeSwgU3RhdGUgS2V5IExhYm9yYXRvcnkgb2Yg
+QWdyb2Jpb3RlY2hub2xvZ3ksIFRoZSBDaGluZXNlIFVuaXZlcnNpdHkgb2YgSG9uZyBLb25nLCBI
+b25nIEtvbmcsIENoaW5hLiYjeEQ7Q2VudHJlIGZvciBFY29sb2d5IGFuZCBDb25zZXJ2YXRpb24s
+IFVuaXZlcnNpdHkgb2YgRXhldGVyLCBQZW5yeW4sIFVLLiYjeEQ7RG92ZXRhaWwgR2Vub21pY3Ms
+IFNjb3R0cyBWYWxsZXksIENBLCBVU0EuJiN4RDtTdGF0ZSBLZXkgTGFib3JhdG9yeSBvZiBBZ3Jv
+YmlvdGVjaG5vbG9neSwgU2Nob29sIG9mIExpZmUgU2NpZW5jZXMsIFRoZSBDaGluZXNlIFVuaXZl
+cnNpdHkgb2YgSG9uZyBLb25nLCBIb25nIEtvbmcsIENoaW5hLiYjeEQ7U2Nob29sIG9mIExpZmUg
+U2NpZW5jZXMsIFRoZSBDaGluZXNlIFVuaXZlcnNpdHkgb2YgSG9uZyBLb25nLCBIb25nIEtvbmcs
+IENoaW5hLiYjeEQ7U2Nob29sIG9mIEJpb2xvZ2ljYWwgU2NpZW5jZXMsIFRoZSBVbml2ZXJzaXR5
+IG9mIEhvbmcgS29uZywgSG9uZyBLb25nLCBDaGluYS4mI3hEO0xlaWJuaXogSW5zdGl0dXRlIG9m
+IE5hdHVyYWwgUHJvZHVjdCBSZXNlYXJjaCBhbmQgSW5mZWN0aW9uIEJpb2xvZ3kgLSBIYW5zIEtu
+b2xsIEluc3RpdHV0ZSwgSmVuYSwgR2VybWFueS4mI3hEO0RlcGFydG1lbnQgb2YgT2NlYW4gU2Np
+ZW5jZSBhbmQgSG9uZyBLb25nIEJyYW5jaCBvZiBTb3V0aGVybiBNYXJpbmUgU2NpZW5jZSBhbmQg
+RW5naW5lZXJpbmcgR3Vhbmdkb25nIExhYm9yYXRvcnkgKEd1YW5nemhvdSksIEhvbmcgS29uZyBV
+bml2ZXJzaXR5IG9mIFNjaWVuY2UgYW5kIFRlY2hub2xvZ3ksIEhvbmcgS29uZywgQ2hpbmEuJiN4
+RDtEZXBhcnRtZW50IG9mIEJpb2xvZ3ksIEhvbmcgS29uZyBCYXB0aXN0IFVuaXZlcnNpdHksIEhv
+bmcgS29uZywgQ2hpbmEuJiN4RDtEZXBhcnRtZW50IG9mIENvbXB1dGVyIFNjaWVuY2UgYW5kIEVu
+Z2luZWVyaW5nLCBUaGUgQ2hpbmVzZSBVbml2ZXJzaXR5IG9mIEhvbmcgS29uZywgSG9uZyBLb25n
+LCBDaGluYS4mI3hEO0luc3RpdHV0ZSBvZiBNYXJpbmUgQmlvdGVjaG5vbG9neSwgVW5pdmVyc2l0
+aSBNYWxheXNpYSBUZXJlbmdnYW51LCBUZXJlbmdnYW51LCBNYWxheXNpYS4mI3hEO0RlcGFydG1l
+bnQgb2YgQmlvc2NpZW5jZSBhbmQgQmlvdGVjaG5vbG9neSwgRmFraXIgTW9oYW4gVW5pdmVyc2l0
+eSwgQmFsYXNvcmUsIEluZGlhLiYjeEQ7SW5zdGl0dXRlIG9mIFRyb3BpY2FsIEJpb2RpdmVyc2l0
+eSBhbmQgU3VzdGFpbmFibGUgRGV2ZWxvcG1lbnQsIFVuaXZlcnNpdHkgTWFsYXlzaWEgVGVyZW5n
+Z2FudSwgMjAxMzAsIEt1YWxhIE5lcnVzLCBUZXJlbmdnYW51LCBNYWxheXNpYS4mI3hEO1Jlc2Vh
+cmNoIERpdmlzaW9uLCBBc3NvY2lhdGlvbiBmb3IgQmlvZGl2ZXJzaXR5IENvbnNlcnZhdGlvbiBh
+bmQgUmVzZWFyY2ggKEFCQyksIE9kaXNoYSwgNzU2MDAzLCBJbmRpYS4mI3hEO0luc3RpdHV0ZSBv
+ZiBPY2Vhbm9ncmFwaHkgYW5kIE1hcml0aW1lIFN0dWRpZXMgKElOT0NFTSksIEt1bGxpeXlhaCBv
+ZiBTY2llbmNlLCBJbnRlcm5hdGlvbmFsIElzbGFtaWMgVW5pdmVyc2l0eSwgS3VhbnRhbiwgTWFs
+YXlzaWEuJiN4RDtEZXBhcnRtZW50IG9mIENlbGwgYW5kIFN5c3RlbXMgQmlvbG9neSwgVW5pdmVy
+c2l0eSBvZiBUb3JvbnRvLCBUb3JvbnRvLCBDYW5hZGEuJiN4RDtEZXBhcnRtZW50IG9mIEJpb2xv
+Z3ksIFF1ZWVuJmFwb3M7cyBVbml2ZXJzaXR5LCBUb3JvbnRvLCBDYW5hZGEuJiN4RDtEZXBhcnRt
+ZW50IG9mIENoZW1pc3RyeSwgQ2l0eSBVbml2ZXJzaXR5IG9mIEhvbmcgS29uZywgSG9uZyBLb25n
+LCBDaGluYS4mI3hEO1NjaG9vbCBvZiBMaWZlIFNjaWVuY2VzLCBTaW1vbiBGLlMuIExpIE1hcmlu
+ZSBTY2llbmNlIExhYm9yYXRvcnksIFN0YXRlIEtleSBMYWJvcmF0b3J5IG9mIEFncm9iaW90ZWNo
+bm9sb2d5LCBUaGUgQ2hpbmVzZSBVbml2ZXJzaXR5IG9mIEhvbmcgS29uZywgSG9uZyBLb25nLCBD
+aGluYS4gamVyb21laHVpQGN1aGsuZWR1LmhrLjwvYXV0aC1hZGRyZXNzPjx0aXRsZXM+PHRpdGxl
+PkhvcnNlc2hvZSBjcmFiIGdlbm9tZXMgcmV2ZWFsIHRoZSBldm9sdXRpb24gb2YgZ2VuZXMgYW5k
+IG1pY3JvUk5BcyBhZnRlciB0aHJlZSByb3VuZHMgb2Ygd2hvbGUgZ2Vub21lIGR1cGxpY2F0aW9u
+PC90aXRsZT48c2Vjb25kYXJ5LXRpdGxlPkNvbW11biBCaW9sPC9zZWNvbmRhcnktdGl0bGU+PC90
+aXRsZXM+PHBlcmlvZGljYWw+PGZ1bGwtdGl0bGU+Q29tbXVuIEJpb2w8L2Z1bGwtdGl0bGU+PC9w
+ZXJpb2RpY2FsPjxwYWdlcz44MzwvcGFnZXM+PHZvbHVtZT40PC92b2x1bWU+PG51bWJlcj4xPC9u
+dW1iZXI+PGVkaXRpb24+MjAyMS8wMS8yMTwvZWRpdGlvbj48a2V5d29yZHM+PGtleXdvcmQ+QW5p
+bWFsczwva2V5d29yZD48a2V5d29yZD5Fdm9sdXRpb24sIE1vbGVjdWxhcjwva2V5d29yZD48a2V5
+d29yZD5HZW5lIER1cGxpY2F0aW9uLypnZW5ldGljczwva2V5d29yZD48a2V5d29yZD5HZW5vbWUv
+Z2VuZXRpY3M8L2tleXdvcmQ+PGtleXdvcmQ+R2Vub21pY3M8L2tleXdvcmQ+PGtleXdvcmQ+SG9y
+c2VzaG9lIENyYWJzLypnZW5ldGljczwva2V5d29yZD48a2V5d29yZD5NaWNyb1JOQXMvKmdlbmV0
+aWNzPC9rZXl3b3JkPjxrZXl3b3JkPlBoeWxvZ2VueTwva2V5d29yZD48L2tleXdvcmRzPjxkYXRl
+cz48eWVhcj4yMDIxPC95ZWFyPjxwdWItZGF0ZXM+PGRhdGU+SmFuIDE5PC9kYXRlPjwvcHViLWRh
+dGVzPjwvZGF0ZXM+PGlzYm4+MjM5OS0zNjQyIChFbGVjdHJvbmljKSYjeEQ7MjM5OS0zNjQyIChM
+aW5raW5nKTwvaXNibj48YWNjZXNzaW9uLW51bT4zMzQ2OTE2MzwvYWNjZXNzaW9uLW51bT48dXJs
+cz48cmVsYXRlZC11cmxzPjx1cmw+aHR0cHM6Ly93d3cubmNiaS5ubG0ubmloLmdvdi9wdWJtZWQv
+MzM0NjkxNjM8L3VybD48L3JlbGF0ZWQtdXJscz48L3VybHM+PGN1c3RvbTI+UE1DNzgxNTgzMzwv
+Y3VzdG9tMj48ZWxlY3Ryb25pYy1yZXNvdXJjZS1udW0+MTAuMTAzOC9zNDIwMDMtMDIwLTAxNjM3
+LTI8L2VsZWN0cm9uaWMtcmVzb3VyY2UtbnVtPjwvcmVjb3JkPjwvQ2l0ZT48Q2l0ZT48QXV0aG9y
+PkZhbjwvQXV0aG9yPjxZZWFyPjIwMjE8L1llYXI+PFJlY051bT4zODwvUmVjTnVtPjxyZWNvcmQ+
+PHJlYy1udW1iZXI+Mzg8L3JlYy1udW1iZXI+PGZvcmVpZ24ta2V5cz48a2V5IGFwcD0iRU4iIGRi
+LWlkPSI1NWF3dHR0OXlmMGFhY2UyMHNxcHZyem1ydHZyMHZhcHRzNXciIHRpbWVzdGFtcD0iMTY5
+NDcyMDU4OCI+Mzg8L2tleT48L2ZvcmVpZ24ta2V5cz48cmVmLXR5cGUgbmFtZT0iSm91cm5hbCBB
+cnRpY2xlIj4xNzwvcmVmLXR5cGU+PGNvbnRyaWJ1dG9ycz48YXV0aG9ycz48YXV0aG9yPkZhbiwg
+Wi48L2F1dGhvcj48YXV0aG9yPll1YW4sIFQuPC9hdXRob3I+PGF1dGhvcj5MaXUsIFAuPC9hdXRo
+b3I+PGF1dGhvcj5XYW5nLCBMLiBZLjwvYXV0aG9yPjxhdXRob3I+SmluLCBKLiBGLjwvYXV0aG9y
+PjxhdXRob3I+WmhhbmcsIEYuPC9hdXRob3I+PGF1dGhvcj5aaGFuZywgWi4gUy48L2F1dGhvcj48
+L2F1dGhvcnM+PC9jb250cmlidXRvcnM+PGF1dGgtYWRkcmVzcz5LZXkgTGFib3JhdG9yeSBvZiBF
+Y28tRW52aXJvbm1lbnRzIGluIFRocmVlIEdvcmdlcyBSZXNlcnZvaXIgUmVnaW9uIChNaW5pc3Ry
+eSBvZiBFZHVjYXRpb24pLCBTY2hvb2wgb2YgTGlmZSBTY2llbmNlcywgU291dGh3ZXN0IFVuaXZl
+cnNpdHksIE5vLjIgVGlhbnNoZW5nIFJvYWQsIEJlaWJlaSBEaXN0cmljdCwgQ2hvbmdxaW5nIDQw
+MDcxNSwgQ2hpbmEuJiN4RDtEZXBhcnRtZW50IG9mIEVudG9tb2xvZ3ksIENvbGxlZ2Ugb2YgUGxh
+bnQgUHJvdGVjdGlvbiwgTmFuamluZyBBZ3JpY3VsdHVyYWwgVW5pdmVyc2l0eSwgTm8uMSBXZWln
+YW5nIFJvYWQsIE5hbmppbmcsIEppYW5nc3UgMjEwMDk1LCBDaGluYS48L2F1dGgtYWRkcmVzcz48
+dGl0bGVzPjx0aXRsZT5BIGNocm9tb3NvbWUtbGV2ZWwgZ2Vub21lIG9mIHRoZSBzcGlkZXIgVHJp
+Y2hvbmVwaGlsYSBhbnRpcG9kaWFuYSByZXZlYWxzIHRoZSBnZW5ldGljIGJhc2lzIG9mIGl0cyBw
+b2x5cGhhZ3kgYW5kIGV2aWRlbmNlIG9mIGFuIGFuY2llbnQgd2hvbGUtZ2Vub21lIGR1cGxpY2F0
+aW9uIGV2ZW50PC90aXRsZT48c2Vjb25kYXJ5LXRpdGxlPkdpZ2FzY2llbmNlPC9zZWNvbmRhcnkt
+dGl0bGU+PC90aXRsZXM+PHBlcmlvZGljYWw+PGZ1bGwtdGl0bGU+R2lnYXNjaWVuY2U8L2Z1bGwt
+dGl0bGU+PC9wZXJpb2RpY2FsPjx2b2x1bWU+MTA8L3ZvbHVtZT48bnVtYmVyPjM8L251bWJlcj48
+ZWRpdGlvbj4yMDIxLzAzLzIwPC9lZGl0aW9uPjxrZXl3b3Jkcz48a2V5d29yZD5BbmltYWxzPC9r
+ZXl3b3JkPjxrZXl3b3JkPkNocm9tb3NvbWVzPC9rZXl3b3JkPjxrZXl3b3JkPkdlbmUgRHVwbGlj
+YXRpb248L2tleXdvcmQ+PGtleXdvcmQ+R2Vub21lPC9rZXl3b3JkPjxrZXl3b3JkPkdlbm9taWNz
+PC9rZXl3b3JkPjxrZXl3b3JkPkh1bWFuczwva2V5d29yZD48a2V5d29yZD4qU3BpZGVycy9nZW5l
+dGljczwva2V5d29yZD48a2V5d29yZD5BYmM8L2tleXdvcmQ+PGtleXdvcmQ+Q2NlPC9rZXl3b3Jk
+PjxrZXl3b3JkPkdTVDwva2V5d29yZD48a2V5d29yZD5Ib3g8L2tleXdvcmQ+PGtleXdvcmQ+SGkt
+Qzwva2V5d29yZD48a2V5d29yZD5jeXRvY2hyb21lIFA0NTA8L2tleXdvcmQ+PGtleXdvcmQ+Z2Vu
+ZSBmYW1pbHkgYW5hbHlzaXM8L2tleXdvcmQ+PGtleXdvcmQ+aGlnaC1xdWFsaXR5IGdlbm9tZTwv
+a2V5d29yZD48a2V5d29yZD53aG9sZS1nZW5vbWUgZHVwbGljYXRpb248L2tleXdvcmQ+PC9rZXl3
+b3Jkcz48ZGF0ZXM+PHllYXI+MjAyMTwveWVhcj48cHViLWRhdGVzPjxkYXRlPk1hciAxOTwvZGF0
+ZT48L3B1Yi1kYXRlcz48L2RhdGVzPjxpc2JuPjIwNDctMjE3WCAoRWxlY3Ryb25pYykmI3hEOzIw
+NDctMjE3WCAoTGlua2luZyk8L2lzYm4+PGFjY2Vzc2lvbi1udW0+MzM3Mzk0MDI8L2FjY2Vzc2lv
+bi1udW0+PHVybHM+PHJlbGF0ZWQtdXJscz48dXJsPmh0dHBzOi8vd3d3Lm5jYmkubmxtLm5paC5n
+b3YvcHVibWVkLzMzNzM5NDAyPC91cmw+PC9yZWxhdGVkLXVybHM+PC91cmxzPjxjdXN0b20yPlBN
+Qzc5NzY2MTM8L2N1c3RvbTI+PGVsZWN0cm9uaWMtcmVzb3VyY2UtbnVtPjEwLjEwOTMvZ2lnYXNj
+aWVuY2UvZ2lhYjAxNjwvZWxlY3Ryb25pYy1yZXNvdXJjZS1udW0+PC9yZWNvcmQ+PC9DaXRlPjwv
+RW5kTm90ZT4A
+</w:fldData>
+        </w:fldChar>
+      </w:r>
+      <w:r>
+        <w:rPr>
+          <w:b w:val="0"/>
+          <w:bCs w:val="0"/>
+        </w:rPr>
+        <w:instrText xml:space="preserve"> ADDIN EN.CITE </w:instrText>
+      </w:r>
+      <w:r>
+        <w:rPr>
+          <w:b w:val="0"/>
+          <w:bCs w:val="0"/>
+        </w:rPr>
+        <w:fldChar w:fldCharType="begin">
+          <w:fldData xml:space="preserve">PEVuZE5vdGU+PENpdGU+PEF1dGhvcj5Ob25nPC9BdXRob3I+PFllYXI+MjAyMTwvWWVhcj48UmVj
+TnVtPjc8L1JlY051bT48RGlzcGxheVRleHQ+KEZhbiBldCBhbC4gMjAyMTsgTm9uZyBldCBhbC4g
+MjAyMSk8L0Rpc3BsYXlUZXh0PjxyZWNvcmQ+PHJlYy1udW1iZXI+NzwvcmVjLW51bWJlcj48Zm9y
+ZWlnbi1rZXlzPjxrZXkgYXBwPSJFTiIgZGItaWQ9IjU1YXd0dHQ5eWYwYWFjZTIwc3FwdnJ6bXJ0
+dnIwdmFwdHM1dyIgdGltZXN0YW1wPSIxNjkyNjQ3Nzg3Ij43PC9rZXk+PC9mb3JlaWduLWtleXM+
+PHJlZi10eXBlIG5hbWU9IkpvdXJuYWwgQXJ0aWNsZSI+MTc8L3JlZi10eXBlPjxjb250cmlidXRv
+cnM+PGF1dGhvcnM+PGF1dGhvcj5Ob25nLCBXLjwvYXV0aG9yPjxhdXRob3I+UXUsIFouPC9hdXRo
+b3I+PGF1dGhvcj5MaSwgWS48L2F1dGhvcj48YXV0aG9yPkJhcnRvbi1Pd2VuLCBULjwvYXV0aG9y
+PjxhdXRob3I+V29uZywgQS4gWS4gUC48L2F1dGhvcj48YXV0aG9yPllpcCwgSC4gWS48L2F1dGhv
+cj48YXV0aG9yPkxlZSwgSC4gVC48L2F1dGhvcj48YXV0aG9yPk5hcmF5YW5hLCBTLjwvYXV0aG9y
+PjxhdXRob3I+QmFyaWwsIFQuPC9hdXRob3I+PGF1dGhvcj5Td2FsZSwgVC48L2F1dGhvcj48YXV0
+aG9yPkNhbywgSi48L2F1dGhvcj48YXV0aG9yPkNoYW4sIFQuIEYuPC9hdXRob3I+PGF1dGhvcj5L
+d2FuLCBILiBTLjwvYXV0aG9yPjxhdXRob3I+TmdhaSwgUy4gTS48L2F1dGhvcj48YXV0aG9yPlBh
+bmFnaW90b3UsIEcuPC9hdXRob3I+PGF1dGhvcj5RaWFuLCBQLiBZLjwvYXV0aG9yPjxhdXRob3I+
+UWl1LCBKLiBXLjwvYXV0aG9yPjxhdXRob3I+WWlwLCBLLiBZLjwvYXV0aG9yPjxhdXRob3I+SXNt
+YWlsLCBOLjwvYXV0aG9yPjxhdXRob3I+UGF0aSwgUy48L2F1dGhvcj48YXV0aG9yPkpvaG4sIEEu
+PC9hdXRob3I+PGF1dGhvcj5Ub2JlLCBTLiBTLjwvYXV0aG9yPjxhdXRob3I+QmVuZGVuYSwgVy4g
+Ry48L2F1dGhvcj48YXV0aG9yPkNoZXVuZywgUy4gRy48L2F1dGhvcj48YXV0aG9yPkhheXdhcmQs
+IEEuPC9hdXRob3I+PGF1dGhvcj5IdWksIEouIEguIEwuPC9hdXRob3I+PC9hdXRob3JzPjwvY29u
+dHJpYnV0b3JzPjxhdXRoLWFkZHJlc3M+U2Nob29sIG9mIExpZmUgU2NpZW5jZXMsIFNpbW9uIEYu
+Uy4gTGkgTWFyaW5lIFNjaWVuY2UgTGFib3JhdG9yeSwgU3RhdGUgS2V5IExhYm9yYXRvcnkgb2Yg
+QWdyb2Jpb3RlY2hub2xvZ3ksIFRoZSBDaGluZXNlIFVuaXZlcnNpdHkgb2YgSG9uZyBLb25nLCBI
+b25nIEtvbmcsIENoaW5hLiYjeEQ7Q2VudHJlIGZvciBFY29sb2d5IGFuZCBDb25zZXJ2YXRpb24s
+IFVuaXZlcnNpdHkgb2YgRXhldGVyLCBQZW5yeW4sIFVLLiYjeEQ7RG92ZXRhaWwgR2Vub21pY3Ms
+IFNjb3R0cyBWYWxsZXksIENBLCBVU0EuJiN4RDtTdGF0ZSBLZXkgTGFib3JhdG9yeSBvZiBBZ3Jv
+YmlvdGVjaG5vbG9neSwgU2Nob29sIG9mIExpZmUgU2NpZW5jZXMsIFRoZSBDaGluZXNlIFVuaXZl
+cnNpdHkgb2YgSG9uZyBLb25nLCBIb25nIEtvbmcsIENoaW5hLiYjeEQ7U2Nob29sIG9mIExpZmUg
+U2NpZW5jZXMsIFRoZSBDaGluZXNlIFVuaXZlcnNpdHkgb2YgSG9uZyBLb25nLCBIb25nIEtvbmcs
+IENoaW5hLiYjeEQ7U2Nob29sIG9mIEJpb2xvZ2ljYWwgU2NpZW5jZXMsIFRoZSBVbml2ZXJzaXR5
+IG9mIEhvbmcgS29uZywgSG9uZyBLb25nLCBDaGluYS4mI3hEO0xlaWJuaXogSW5zdGl0dXRlIG9m
+IE5hdHVyYWwgUHJvZHVjdCBSZXNlYXJjaCBhbmQgSW5mZWN0aW9uIEJpb2xvZ3kgLSBIYW5zIEtu
+b2xsIEluc3RpdHV0ZSwgSmVuYSwgR2VybWFueS4mI3hEO0RlcGFydG1lbnQgb2YgT2NlYW4gU2Np
+ZW5jZSBhbmQgSG9uZyBLb25nIEJyYW5jaCBvZiBTb3V0aGVybiBNYXJpbmUgU2NpZW5jZSBhbmQg
+RW5naW5lZXJpbmcgR3Vhbmdkb25nIExhYm9yYXRvcnkgKEd1YW5nemhvdSksIEhvbmcgS29uZyBV
+bml2ZXJzaXR5IG9mIFNjaWVuY2UgYW5kIFRlY2hub2xvZ3ksIEhvbmcgS29uZywgQ2hpbmEuJiN4
+RDtEZXBhcnRtZW50IG9mIEJpb2xvZ3ksIEhvbmcgS29uZyBCYXB0aXN0IFVuaXZlcnNpdHksIEhv
+bmcgS29uZywgQ2hpbmEuJiN4RDtEZXBhcnRtZW50IG9mIENvbXB1dGVyIFNjaWVuY2UgYW5kIEVu
+Z2luZWVyaW5nLCBUaGUgQ2hpbmVzZSBVbml2ZXJzaXR5IG9mIEhvbmcgS29uZywgSG9uZyBLb25n
+LCBDaGluYS4mI3hEO0luc3RpdHV0ZSBvZiBNYXJpbmUgQmlvdGVjaG5vbG9neSwgVW5pdmVyc2l0
+aSBNYWxheXNpYSBUZXJlbmdnYW51LCBUZXJlbmdnYW51LCBNYWxheXNpYS4mI3hEO0RlcGFydG1l
+bnQgb2YgQmlvc2NpZW5jZSBhbmQgQmlvdGVjaG5vbG9neSwgRmFraXIgTW9oYW4gVW5pdmVyc2l0
+eSwgQmFsYXNvcmUsIEluZGlhLiYjeEQ7SW5zdGl0dXRlIG9mIFRyb3BpY2FsIEJpb2RpdmVyc2l0
+eSBhbmQgU3VzdGFpbmFibGUgRGV2ZWxvcG1lbnQsIFVuaXZlcnNpdHkgTWFsYXlzaWEgVGVyZW5n
+Z2FudSwgMjAxMzAsIEt1YWxhIE5lcnVzLCBUZXJlbmdnYW51LCBNYWxheXNpYS4mI3hEO1Jlc2Vh
+cmNoIERpdmlzaW9uLCBBc3NvY2lhdGlvbiBmb3IgQmlvZGl2ZXJzaXR5IENvbnNlcnZhdGlvbiBh
+bmQgUmVzZWFyY2ggKEFCQyksIE9kaXNoYSwgNzU2MDAzLCBJbmRpYS4mI3hEO0luc3RpdHV0ZSBv
+ZiBPY2Vhbm9ncmFwaHkgYW5kIE1hcml0aW1lIFN0dWRpZXMgKElOT0NFTSksIEt1bGxpeXlhaCBv
+ZiBTY2llbmNlLCBJbnRlcm5hdGlvbmFsIElzbGFtaWMgVW5pdmVyc2l0eSwgS3VhbnRhbiwgTWFs
+YXlzaWEuJiN4RDtEZXBhcnRtZW50IG9mIENlbGwgYW5kIFN5c3RlbXMgQmlvbG9neSwgVW5pdmVy
+c2l0eSBvZiBUb3JvbnRvLCBUb3JvbnRvLCBDYW5hZGEuJiN4RDtEZXBhcnRtZW50IG9mIEJpb2xv
+Z3ksIFF1ZWVuJmFwb3M7cyBVbml2ZXJzaXR5LCBUb3JvbnRvLCBDYW5hZGEuJiN4RDtEZXBhcnRt
+ZW50IG9mIENoZW1pc3RyeSwgQ2l0eSBVbml2ZXJzaXR5IG9mIEhvbmcgS29uZywgSG9uZyBLb25n
+LCBDaGluYS4mI3hEO1NjaG9vbCBvZiBMaWZlIFNjaWVuY2VzLCBTaW1vbiBGLlMuIExpIE1hcmlu
+ZSBTY2llbmNlIExhYm9yYXRvcnksIFN0YXRlIEtleSBMYWJvcmF0b3J5IG9mIEFncm9iaW90ZWNo
+bm9sb2d5LCBUaGUgQ2hpbmVzZSBVbml2ZXJzaXR5IG9mIEhvbmcgS29uZywgSG9uZyBLb25nLCBD
+aGluYS4gamVyb21laHVpQGN1aGsuZWR1LmhrLjwvYXV0aC1hZGRyZXNzPjx0aXRsZXM+PHRpdGxl
+PkhvcnNlc2hvZSBjcmFiIGdlbm9tZXMgcmV2ZWFsIHRoZSBldm9sdXRpb24gb2YgZ2VuZXMgYW5k
+IG1pY3JvUk5BcyBhZnRlciB0aHJlZSByb3VuZHMgb2Ygd2hvbGUgZ2Vub21lIGR1cGxpY2F0aW9u
+PC90aXRsZT48c2Vjb25kYXJ5LXRpdGxlPkNvbW11biBCaW9sPC9zZWNvbmRhcnktdGl0bGU+PC90
+aXRsZXM+PHBlcmlvZGljYWw+PGZ1bGwtdGl0bGU+Q29tbXVuIEJpb2w8L2Z1bGwtdGl0bGU+PC9w
+ZXJpb2RpY2FsPjxwYWdlcz44MzwvcGFnZXM+PHZvbHVtZT40PC92b2x1bWU+PG51bWJlcj4xPC9u
+dW1iZXI+PGVkaXRpb24+MjAyMS8wMS8yMTwvZWRpdGlvbj48a2V5d29yZHM+PGtleXdvcmQ+QW5p
+bWFsczwva2V5d29yZD48a2V5d29yZD5Fdm9sdXRpb24sIE1vbGVjdWxhcjwva2V5d29yZD48a2V5
+d29yZD5HZW5lIER1cGxpY2F0aW9uLypnZW5ldGljczwva2V5d29yZD48a2V5d29yZD5HZW5vbWUv
+Z2VuZXRpY3M8L2tleXdvcmQ+PGtleXdvcmQ+R2Vub21pY3M8L2tleXdvcmQ+PGtleXdvcmQ+SG9y
+c2VzaG9lIENyYWJzLypnZW5ldGljczwva2V5d29yZD48a2V5d29yZD5NaWNyb1JOQXMvKmdlbmV0
+aWNzPC9rZXl3b3JkPjxrZXl3b3JkPlBoeWxvZ2VueTwva2V5d29yZD48L2tleXdvcmRzPjxkYXRl
+cz48eWVhcj4yMDIxPC95ZWFyPjxwdWItZGF0ZXM+PGRhdGU+SmFuIDE5PC9kYXRlPjwvcHViLWRh
+dGVzPjwvZGF0ZXM+PGlzYm4+MjM5OS0zNjQyIChFbGVjdHJvbmljKSYjeEQ7MjM5OS0zNjQyIChM
+aW5raW5nKTwvaXNibj48YWNjZXNzaW9uLW51bT4zMzQ2OTE2MzwvYWNjZXNzaW9uLW51bT48dXJs
+cz48cmVsYXRlZC11cmxzPjx1cmw+aHR0cHM6Ly93d3cubmNiaS5ubG0ubmloLmdvdi9wdWJtZWQv
+MzM0NjkxNjM8L3VybD48L3JlbGF0ZWQtdXJscz48L3VybHM+PGN1c3RvbTI+UE1DNzgxNTgzMzwv
+Y3VzdG9tMj48ZWxlY3Ryb25pYy1yZXNvdXJjZS1udW0+MTAuMTAzOC9zNDIwMDMtMDIwLTAxNjM3
+LTI8L2VsZWN0cm9uaWMtcmVzb3VyY2UtbnVtPjwvcmVjb3JkPjwvQ2l0ZT48Q2l0ZT48QXV0aG9y
+PkZhbjwvQXV0aG9yPjxZZWFyPjIwMjE8L1llYXI+PFJlY051bT4zODwvUmVjTnVtPjxyZWNvcmQ+
+PHJlYy1udW1iZXI+Mzg8L3JlYy1udW1iZXI+PGZvcmVpZ24ta2V5cz48a2V5IGFwcD0iRU4iIGRi
+LWlkPSI1NWF3dHR0OXlmMGFhY2UyMHNxcHZyem1ydHZyMHZhcHRzNXciIHRpbWVzdGFtcD0iMTY5
+NDcyMDU4OCI+Mzg8L2tleT48L2ZvcmVpZ24ta2V5cz48cmVmLXR5cGUgbmFtZT0iSm91cm5hbCBB
+cnRpY2xlIj4xNzwvcmVmLXR5cGU+PGNvbnRyaWJ1dG9ycz48YXV0aG9ycz48YXV0aG9yPkZhbiwg
+Wi48L2F1dGhvcj48YXV0aG9yPll1YW4sIFQuPC9hdXRob3I+PGF1dGhvcj5MaXUsIFAuPC9hdXRo
+b3I+PGF1dGhvcj5XYW5nLCBMLiBZLjwvYXV0aG9yPjxhdXRob3I+SmluLCBKLiBGLjwvYXV0aG9y
+PjxhdXRob3I+WmhhbmcsIEYuPC9hdXRob3I+PGF1dGhvcj5aaGFuZywgWi4gUy48L2F1dGhvcj48
+L2F1dGhvcnM+PC9jb250cmlidXRvcnM+PGF1dGgtYWRkcmVzcz5LZXkgTGFib3JhdG9yeSBvZiBF
+Y28tRW52aXJvbm1lbnRzIGluIFRocmVlIEdvcmdlcyBSZXNlcnZvaXIgUmVnaW9uIChNaW5pc3Ry
+eSBvZiBFZHVjYXRpb24pLCBTY2hvb2wgb2YgTGlmZSBTY2llbmNlcywgU291dGh3ZXN0IFVuaXZl
+cnNpdHksIE5vLjIgVGlhbnNoZW5nIFJvYWQsIEJlaWJlaSBEaXN0cmljdCwgQ2hvbmdxaW5nIDQw
+MDcxNSwgQ2hpbmEuJiN4RDtEZXBhcnRtZW50IG9mIEVudG9tb2xvZ3ksIENvbGxlZ2Ugb2YgUGxh
+bnQgUHJvdGVjdGlvbiwgTmFuamluZyBBZ3JpY3VsdHVyYWwgVW5pdmVyc2l0eSwgTm8uMSBXZWln
+YW5nIFJvYWQsIE5hbmppbmcsIEppYW5nc3UgMjEwMDk1LCBDaGluYS48L2F1dGgtYWRkcmVzcz48
+dGl0bGVzPjx0aXRsZT5BIGNocm9tb3NvbWUtbGV2ZWwgZ2Vub21lIG9mIHRoZSBzcGlkZXIgVHJp
+Y2hvbmVwaGlsYSBhbnRpcG9kaWFuYSByZXZlYWxzIHRoZSBnZW5ldGljIGJhc2lzIG9mIGl0cyBw
+b2x5cGhhZ3kgYW5kIGV2aWRlbmNlIG9mIGFuIGFuY2llbnQgd2hvbGUtZ2Vub21lIGR1cGxpY2F0
+aW9uIGV2ZW50PC90aXRsZT48c2Vjb25kYXJ5LXRpdGxlPkdpZ2FzY2llbmNlPC9zZWNvbmRhcnkt
+dGl0bGU+PC90aXRsZXM+PHBlcmlvZGljYWw+PGZ1bGwtdGl0bGU+R2lnYXNjaWVuY2U8L2Z1bGwt
+dGl0bGU+PC9wZXJpb2RpY2FsPjx2b2x1bWU+MTA8L3ZvbHVtZT48bnVtYmVyPjM8L251bWJlcj48
+ZWRpdGlvbj4yMDIxLzAzLzIwPC9lZGl0aW9uPjxrZXl3b3Jkcz48a2V5d29yZD5BbmltYWxzPC9r
+ZXl3b3JkPjxrZXl3b3JkPkNocm9tb3NvbWVzPC9rZXl3b3JkPjxrZXl3b3JkPkdlbmUgRHVwbGlj
+YXRpb248L2tleXdvcmQ+PGtleXdvcmQ+R2Vub21lPC9rZXl3b3JkPjxrZXl3b3JkPkdlbm9taWNz
+PC9rZXl3b3JkPjxrZXl3b3JkPkh1bWFuczwva2V5d29yZD48a2V5d29yZD4qU3BpZGVycy9nZW5l
+dGljczwva2V5d29yZD48a2V5d29yZD5BYmM8L2tleXdvcmQ+PGtleXdvcmQ+Q2NlPC9rZXl3b3Jk
+PjxrZXl3b3JkPkdTVDwva2V5d29yZD48a2V5d29yZD5Ib3g8L2tleXdvcmQ+PGtleXdvcmQ+SGkt
+Qzwva2V5d29yZD48a2V5d29yZD5jeXRvY2hyb21lIFA0NTA8L2tleXdvcmQ+PGtleXdvcmQ+Z2Vu
+ZSBmYW1pbHkgYW5hbHlzaXM8L2tleXdvcmQ+PGtleXdvcmQ+aGlnaC1xdWFsaXR5IGdlbm9tZTwv
+a2V5d29yZD48a2V5d29yZD53aG9sZS1nZW5vbWUgZHVwbGljYXRpb248L2tleXdvcmQ+PC9rZXl3
+b3Jkcz48ZGF0ZXM+PHllYXI+MjAyMTwveWVhcj48cHViLWRhdGVzPjxkYXRlPk1hciAxOTwvZGF0
+ZT48L3B1Yi1kYXRlcz48L2RhdGVzPjxpc2JuPjIwNDctMjE3WCAoRWxlY3Ryb25pYykmI3hEOzIw
+NDctMjE3WCAoTGlua2luZyk8L2lzYm4+PGFjY2Vzc2lvbi1udW0+MzM3Mzk0MDI8L2FjY2Vzc2lv
+bi1udW0+PHVybHM+PHJlbGF0ZWQtdXJscz48dXJsPmh0dHBzOi8vd3d3Lm5jYmkubmxtLm5paC5n
+b3YvcHVibWVkLzMzNzM5NDAyPC91cmw+PC9yZWxhdGVkLXVybHM+PC91cmxzPjxjdXN0b20yPlBN
+Qzc5NzY2MTM8L2N1c3RvbTI+PGVsZWN0cm9uaWMtcmVzb3VyY2UtbnVtPjEwLjEwOTMvZ2lnYXNj
+aWVuY2UvZ2lhYjAxNjwvZWxlY3Ryb25pYy1yZXNvdXJjZS1udW0+PC9yZWNvcmQ+PC9DaXRlPjwv
+RW5kTm90ZT4A
+</w:fldData>
+        </w:fldChar>
+      </w:r>
+      <w:r>
+        <w:rPr>
+          <w:b w:val="0"/>
+          <w:bCs w:val="0"/>
+        </w:rPr>
+        <w:instrText xml:space="preserve"> ADDIN EN.CITE.DATA </w:instrText>
+      </w:r>
+      <w:r>
+        <w:rPr>
+          <w:b w:val="0"/>
+          <w:bCs w:val="0"/>
+        </w:rPr>
+      </w:r>
+      <w:r>
+        <w:rPr>
+          <w:b w:val="0"/>
+          <w:bCs w:val="0"/>
+        </w:rPr>
+        <w:fldChar w:fldCharType="end"/>
+      </w:r>
+      <w:r>
+        <w:rPr>
+          <w:b w:val="0"/>
+          <w:bCs w:val="0"/>
+        </w:rPr>
+        <w:fldChar w:fldCharType="separate"/>
+      </w:r>
+      <w:r>
+        <w:rPr>
+          <w:b w:val="0"/>
+          <w:bCs w:val="0"/>
+          <w:noProof/>
+        </w:rPr>
+        <w:t>(Fan et al. 2021; Nong et al. 2021)</w:t>
+      </w:r>
+      <w:r>
+        <w:rPr>
+          <w:b w:val="0"/>
+          <w:bCs w:val="0"/>
+        </w:rPr>
+        <w:fldChar w:fldCharType="end"/>
+      </w:r>
+      <w:r>
+        <w:rPr>
+          <w:b w:val="0"/>
+          <w:bCs w:val="0"/>
+        </w:rPr>
+        <w:t>.</w:t>
+      </w:r>
+      <w:r>
+        <w:rPr>
+          <w:b w:val="0"/>
+          <w:bCs w:val="0"/>
+        </w:rPr>
+        <w:t xml:space="preserve"> These genomes span the various taxonomic groups contained within the subphylum</w:t>
       </w:r>
       <w:r>
         <w:rPr>
@@ -856,7 +4781,53 @@
           <w:b w:val="0"/>
           <w:bCs w:val="0"/>
         </w:rPr>
-        <w:t xml:space="preserve"> (scorpions), and four species from the order Xiphosura (horseshoe crabs). For phylogenetic analyses, we also include two insects (</w:t>
+        <w:t xml:space="preserve"> (scorpions), and four species from the order Xiphosura (horseshoe crabs).</w:t>
+      </w:r>
+      <w:r>
+        <w:rPr>
+          <w:b w:val="0"/>
+          <w:bCs w:val="0"/>
+        </w:rPr>
+        <w:t xml:space="preserve"> For this study, we treat </w:t>
+      </w:r>
+      <w:proofErr w:type="spellStart"/>
+      <w:r>
+        <w:rPr>
+          <w:b w:val="0"/>
+          <w:bCs w:val="0"/>
+        </w:rPr>
+        <w:t>Parasitiformes</w:t>
+      </w:r>
+      <w:proofErr w:type="spellEnd"/>
+      <w:r>
+        <w:rPr>
+          <w:b w:val="0"/>
+          <w:bCs w:val="0"/>
+        </w:rPr>
+        <w:t xml:space="preserve"> and </w:t>
+      </w:r>
+      <w:proofErr w:type="spellStart"/>
+      <w:r>
+        <w:rPr>
+          <w:b w:val="0"/>
+          <w:bCs w:val="0"/>
+        </w:rPr>
+        <w:t>Acariformes</w:t>
+      </w:r>
+      <w:proofErr w:type="spellEnd"/>
+      <w:r>
+        <w:rPr>
+          <w:b w:val="0"/>
+          <w:bCs w:val="0"/>
+        </w:rPr>
+        <w:t xml:space="preserve"> as orders.</w:t>
+      </w:r>
+      <w:r>
+        <w:rPr>
+          <w:b w:val="0"/>
+          <w:bCs w:val="0"/>
+        </w:rPr>
+        <w:t xml:space="preserve"> For phylogenetic analyses, we also include two insects (</w:t>
       </w:r>
       <w:r>
         <w:rPr>
@@ -888,21 +4859,22 @@
           <w:b w:val="0"/>
           <w:bCs w:val="0"/>
         </w:rPr>
-        <w:t>) as outgroups for tree rooting.</w:t>
-      </w:r>
-      <w:r>
-        <w:rPr>
-          <w:b w:val="0"/>
-          <w:bCs w:val="0"/>
-        </w:rPr>
-        <w:t xml:space="preserve"> </w:t>
-      </w:r>
-      <w:r>
-        <w:rPr>
-          <w:b w:val="0"/>
-          <w:bCs w:val="0"/>
-        </w:rPr>
-        <w:t xml:space="preserve"> See Supplemental Table SX for full details of the samples and summaries of their assemblies and annotations.</w:t>
+        <w:t xml:space="preserve">) as outgroups for tree rooting. See </w:t>
+      </w:r>
+      <w:r>
+        <w:rPr>
+          <w:b w:val="0"/>
+          <w:bCs w:val="0"/>
+          <w:highlight w:val="yellow"/>
+        </w:rPr>
+        <w:t>Supplemental Table SX</w:t>
+      </w:r>
+      <w:r>
+        <w:rPr>
+          <w:b w:val="0"/>
+          <w:bCs w:val="0"/>
+        </w:rPr>
+        <w:t xml:space="preserve"> for full details of the samples and summaries of their assemblies and annotations.</w:t>
       </w:r>
       <w:r>
         <w:rPr>
@@ -970,7 +4942,7 @@
         </w:rPr>
         <w:t xml:space="preserve">note that the median gene length for this species is only </w:t>
       </w:r>
-      <w:commentRangeStart w:id="2"/>
+      <w:commentRangeStart w:id="5"/>
       <w:r>
         <w:rPr>
           <w:b w:val="0"/>
@@ -1020,12 +4992,12 @@
         </w:rPr>
         <w:t>00bp</w:t>
       </w:r>
-      <w:commentRangeEnd w:id="2"/>
+      <w:commentRangeEnd w:id="5"/>
       <w:r>
         <w:rPr>
           <w:rStyle w:val="CommentReference"/>
         </w:rPr>
-        <w:commentReference w:id="2"/>
+        <w:commentReference w:id="5"/>
       </w:r>
       <w:r>
         <w:rPr>
@@ -1127,7 +5099,22 @@
           <w:b w:val="0"/>
           <w:bCs w:val="0"/>
         </w:rPr>
-        <w:t xml:space="preserve">We identified the coding sequence of the longest transcript from each gene in each of our 21 species and used </w:t>
+        <w:lastRenderedPageBreak/>
+        <w:t xml:space="preserve">We </w:t>
+      </w:r>
+      <w:r>
+        <w:rPr>
+          <w:b w:val="0"/>
+          <w:bCs w:val="0"/>
+        </w:rPr>
+        <w:t>extracted</w:t>
+      </w:r>
+      <w:r>
+        <w:rPr>
+          <w:b w:val="0"/>
+          <w:bCs w:val="0"/>
+        </w:rPr>
+        <w:t xml:space="preserve"> the coding sequence of the longest transcript from each gene in each of our 21 species and used </w:t>
       </w:r>
       <w:proofErr w:type="spellStart"/>
       <w:r>
@@ -1143,6 +5130,30 @@
           <w:b w:val="0"/>
           <w:bCs w:val="0"/>
         </w:rPr>
+        <w:t xml:space="preserve"> (</w:t>
+      </w:r>
+      <w:hyperlink r:id="rId9" w:history="1">
+        <w:r>
+          <w:rPr>
+            <w:rStyle w:val="Hyperlink"/>
+            <w:b w:val="0"/>
+            <w:bCs w:val="0"/>
+          </w:rPr>
+          <w:t>https://github.com/olsonanl/FastOrtho</w:t>
+        </w:r>
+      </w:hyperlink>
+      <w:r>
+        <w:rPr>
+          <w:b w:val="0"/>
+          <w:bCs w:val="0"/>
+        </w:rPr>
+        <w:t>)</w:t>
+      </w:r>
+      <w:r>
+        <w:rPr>
+          <w:b w:val="0"/>
+          <w:bCs w:val="0"/>
+        </w:rPr>
         <w:t xml:space="preserve">, which is a reimplementation of </w:t>
       </w:r>
       <w:proofErr w:type="spellStart"/>
@@ -1159,6 +5170,49 @@
           <w:b w:val="0"/>
           <w:bCs w:val="0"/>
         </w:rPr>
+        <w:t xml:space="preserve"> </w:t>
+      </w:r>
+      <w:r>
+        <w:rPr>
+          <w:b w:val="0"/>
+          <w:bCs w:val="0"/>
+        </w:rPr>
+        <w:fldChar w:fldCharType="begin"/>
+      </w:r>
+      <w:r>
+        <w:rPr>
+          <w:b w:val="0"/>
+          <w:bCs w:val="0"/>
+        </w:rPr>
+        <w:instrText xml:space="preserve"> ADDIN EN.CITE &lt;EndNote&gt;&lt;Cite&gt;&lt;Author&gt;Li&lt;/Author&gt;&lt;Year&gt;2003&lt;/Year&gt;&lt;RecNum&gt;39&lt;/RecNum&gt;&lt;DisplayText&gt;(Li et al. 2003)&lt;/DisplayText&gt;&lt;record&gt;&lt;rec-number&gt;39&lt;/rec-number&gt;&lt;foreign-keys&gt;&lt;key app="EN" db-id="55awttt9yf0aace20sqpvrzmrtvr0vapts5w" timestamp="1694722791"&gt;39&lt;/key&gt;&lt;/foreign-keys&gt;&lt;ref-type name="Journal Article"&gt;17&lt;/ref-type&gt;&lt;contributors&gt;&lt;authors&gt;&lt;author&gt;Li, L.&lt;/author&gt;&lt;author&gt;Stoeckert, C. J., Jr.&lt;/author&gt;&lt;author&gt;Roos, D. S.&lt;/author&gt;&lt;/authors&gt;&lt;/contributors&gt;&lt;auth-address&gt;Department of Biology and Genetics, Center for Bioinformatics, and Genomics Institute, University of Pennsylvania, Philadelphia, Pennsylvania 19104, USA.&lt;/auth-address&gt;&lt;titles&gt;&lt;title&gt;OrthoMCL: identification of ortholog groups for eukaryotic genomes&lt;/title&gt;&lt;secondary-title&gt;Genome Res&lt;/secondary-title&gt;&lt;/titles&gt;&lt;periodical&gt;&lt;full-title&gt;Genome Res&lt;/full-title&gt;&lt;/periodical&gt;&lt;pages&gt;2178-89&lt;/pages&gt;&lt;volume&gt;13&lt;/volume&gt;&lt;number&gt;9&lt;/number&gt;&lt;edition&gt;2003/09/04&lt;/edition&gt;&lt;keywords&gt;&lt;keyword&gt;Animals&lt;/keyword&gt;&lt;keyword&gt;Arabidopsis/genetics&lt;/keyword&gt;&lt;keyword&gt;Caenorhabditis elegans/genetics&lt;/keyword&gt;&lt;keyword&gt;Computational Biology/methods&lt;/keyword&gt;&lt;keyword&gt;Drosophila melanogaster/genetics&lt;/keyword&gt;&lt;keyword&gt;Eukaryotic Cells/*chemistry/*metabolism&lt;/keyword&gt;&lt;keyword&gt;*Genome&lt;/keyword&gt;&lt;keyword&gt;Genome, Fungal&lt;/keyword&gt;&lt;keyword&gt;Genome, Plant&lt;/keyword&gt;&lt;keyword&gt;Genome, Protozoan&lt;/keyword&gt;&lt;keyword&gt;Humans&lt;/keyword&gt;&lt;keyword&gt;Internet&lt;/keyword&gt;&lt;keyword&gt;Plasmodium falciparum/*genetics&lt;/keyword&gt;&lt;keyword&gt;Saccharomyces cerevisiae/*genetics&lt;/keyword&gt;&lt;keyword&gt;*Sequence Homology, Nucleic Acid&lt;/keyword&gt;&lt;keyword&gt;*Software&lt;/keyword&gt;&lt;/keywords&gt;&lt;dates&gt;&lt;year&gt;2003&lt;/year&gt;&lt;pub-dates&gt;&lt;date&gt;Sep&lt;/date&gt;&lt;/pub-dates&gt;&lt;/dates&gt;&lt;isbn&gt;1088-9051 (Print)&amp;#xD;1088-9051 (Linking)&lt;/isbn&gt;&lt;accession-num&gt;12952885&lt;/accession-num&gt;&lt;urls&gt;&lt;related-urls&gt;&lt;url&gt;https://www.ncbi.nlm.nih.gov/pubmed/12952885&lt;/url&gt;&lt;/related-urls&gt;&lt;/urls&gt;&lt;custom2&gt;PMC403725&lt;/custom2&gt;&lt;electronic-resource-num&gt;10.1101/gr.1224503&lt;/electronic-resource-num&gt;&lt;/record&gt;&lt;/Cite&gt;&lt;/EndNote&gt;</w:instrText>
+      </w:r>
+      <w:r>
+        <w:rPr>
+          <w:b w:val="0"/>
+          <w:bCs w:val="0"/>
+        </w:rPr>
+        <w:fldChar w:fldCharType="separate"/>
+      </w:r>
+      <w:r>
+        <w:rPr>
+          <w:b w:val="0"/>
+          <w:bCs w:val="0"/>
+          <w:noProof/>
+        </w:rPr>
+        <w:t>(Li et al. 2003)</w:t>
+      </w:r>
+      <w:r>
+        <w:rPr>
+          <w:b w:val="0"/>
+          <w:bCs w:val="0"/>
+        </w:rPr>
+        <w:fldChar w:fldCharType="end"/>
+      </w:r>
+      <w:r>
+        <w:rPr>
+          <w:b w:val="0"/>
+          <w:bCs w:val="0"/>
+        </w:rPr>
         <w:t>, to cluster genes into gene families</w:t>
       </w:r>
       <w:r>
@@ -1194,7 +5248,22 @@
           <w:b w:val="0"/>
           <w:bCs w:val="0"/>
         </w:rPr>
-        <w:t>, we inferred 49,561 gene families (probably a Supplementary Figure)</w:t>
+        <w:t>, we inferred 49,561 gene families (</w:t>
+      </w:r>
+      <w:r>
+        <w:rPr>
+          <w:b w:val="0"/>
+          <w:bCs w:val="0"/>
+          <w:highlight w:val="yellow"/>
+        </w:rPr>
+        <w:t>probably a Supplementary Figure</w:t>
+      </w:r>
+      <w:r>
+        <w:rPr>
+          <w:b w:val="0"/>
+          <w:bCs w:val="0"/>
+        </w:rPr>
+        <w:t>)</w:t>
       </w:r>
       <w:r>
         <w:rPr>
@@ -1208,7 +5277,100 @@
           <w:b w:val="0"/>
           <w:bCs w:val="0"/>
         </w:rPr>
-        <w:t xml:space="preserve"> using MAFFT as the underlying aligner</w:t>
+        <w:t xml:space="preserve"> </w:t>
+      </w:r>
+      <w:r>
+        <w:rPr>
+          <w:b w:val="0"/>
+          <w:bCs w:val="0"/>
+        </w:rPr>
+        <w:fldChar w:fldCharType="begin"/>
+      </w:r>
+      <w:r>
+        <w:rPr>
+          <w:b w:val="0"/>
+          <w:bCs w:val="0"/>
+        </w:rPr>
+        <w:instrText xml:space="preserve"> ADDIN EN.CITE &lt;EndNote&gt;&lt;Cite&gt;&lt;Author&gt;Sela&lt;/Author&gt;&lt;Year&gt;2015&lt;/Year&gt;&lt;RecNum&gt;40&lt;/RecNum&gt;&lt;DisplayText&gt;(Sela et al. 2015)&lt;/DisplayText&gt;&lt;record&gt;&lt;rec-number&gt;40&lt;/rec-number&gt;&lt;foreign-keys&gt;&lt;key app="EN" db-id="55awttt9yf0aace20sqpvrzmrtvr0vapts5w" timestamp="1694722898"&gt;40&lt;/key&gt;&lt;/foreign-keys&gt;&lt;ref-type name="Journal Article"&gt;17&lt;/ref-type&gt;&lt;contributors&gt;&lt;authors&gt;&lt;author&gt;Sela, I.&lt;/author&gt;&lt;author&gt;Ashkenazy, H.&lt;/author&gt;&lt;author&gt;Katoh, K.&lt;/author&gt;&lt;author&gt;Pupko, T.&lt;/author&gt;&lt;/authors&gt;&lt;/contributors&gt;&lt;auth-address&gt;Department of Cell Research and Immunology, George S. Wise Faculty of Life Sciences, Tel-Aviv University, Tel-Aviv 6997801, Israel.&amp;#xD;Immunology Frontier Research Center, Osaka University, Suita, Osaka 565-0871, Japan Computational Biology Research Center, The National Institute of Advanced Industrial Science and Technology (AIST), Tokyo 135-0064, Japan.&amp;#xD;Department of Cell Research and Immunology, George S. Wise Faculty of Life Sciences, Tel-Aviv University, Tel-Aviv 6997801, Israel talp@post.tau.ac.il.&lt;/auth-address&gt;&lt;titles&gt;&lt;title&gt;GUIDANCE2: accurate detection of unreliable alignment regions accounting for the uncertainty of multiple parameters&lt;/title&gt;&lt;secondary-title&gt;Nucleic Acids Res&lt;/secondary-title&gt;&lt;/titles&gt;&lt;periodical&gt;&lt;full-title&gt;Nucleic Acids Res&lt;/full-title&gt;&lt;/periodical&gt;&lt;pages&gt;W7-14&lt;/pages&gt;&lt;volume&gt;43&lt;/volume&gt;&lt;number&gt;W1&lt;/number&gt;&lt;edition&gt;2015/04/18&lt;/edition&gt;&lt;keywords&gt;&lt;keyword&gt;Algorithms&lt;/keyword&gt;&lt;keyword&gt;Internet&lt;/keyword&gt;&lt;keyword&gt;Sequence Alignment/*methods&lt;/keyword&gt;&lt;keyword&gt;*Software&lt;/keyword&gt;&lt;keyword&gt;Uncertainty&lt;/keyword&gt;&lt;/keywords&gt;&lt;dates&gt;&lt;year&gt;2015&lt;/year&gt;&lt;pub-dates&gt;&lt;date&gt;Jul 1&lt;/date&gt;&lt;/pub-dates&gt;&lt;/dates&gt;&lt;isbn&gt;1362-4962 (Electronic)&amp;#xD;0305-1048 (Print)&amp;#xD;0305-1048 (Linking)&lt;/isbn&gt;&lt;accession-num&gt;25883146&lt;/accession-num&gt;&lt;urls&gt;&lt;related-urls&gt;&lt;url&gt;https://www.ncbi.nlm.nih.gov/pubmed/25883146&lt;/url&gt;&lt;/related-urls&gt;&lt;/urls&gt;&lt;custom2&gt;PMC4489236&lt;/custom2&gt;&lt;electronic-resource-num&gt;10.1093/nar/gkv318&lt;/electronic-resource-num&gt;&lt;/record&gt;&lt;/Cite&gt;&lt;/EndNote&gt;</w:instrText>
+      </w:r>
+      <w:r>
+        <w:rPr>
+          <w:b w:val="0"/>
+          <w:bCs w:val="0"/>
+        </w:rPr>
+        <w:fldChar w:fldCharType="separate"/>
+      </w:r>
+      <w:r>
+        <w:rPr>
+          <w:b w:val="0"/>
+          <w:bCs w:val="0"/>
+          <w:noProof/>
+        </w:rPr>
+        <w:t>(Sela et al. 2015)</w:t>
+      </w:r>
+      <w:r>
+        <w:rPr>
+          <w:b w:val="0"/>
+          <w:bCs w:val="0"/>
+        </w:rPr>
+        <w:fldChar w:fldCharType="end"/>
+      </w:r>
+      <w:r>
+        <w:rPr>
+          <w:b w:val="0"/>
+          <w:bCs w:val="0"/>
+        </w:rPr>
+        <w:t xml:space="preserve"> using MAFFT</w:t>
+      </w:r>
+      <w:r>
+        <w:rPr>
+          <w:b w:val="0"/>
+          <w:bCs w:val="0"/>
+        </w:rPr>
+        <w:t xml:space="preserve"> </w:t>
+      </w:r>
+      <w:r>
+        <w:rPr>
+          <w:b w:val="0"/>
+          <w:bCs w:val="0"/>
+        </w:rPr>
+        <w:fldChar w:fldCharType="begin"/>
+      </w:r>
+      <w:r>
+        <w:rPr>
+          <w:b w:val="0"/>
+          <w:bCs w:val="0"/>
+        </w:rPr>
+        <w:instrText xml:space="preserve"> ADDIN EN.CITE &lt;EndNote&gt;&lt;Cite&gt;&lt;Author&gt;Katoh&lt;/Author&gt;&lt;Year&gt;2013&lt;/Year&gt;&lt;RecNum&gt;41&lt;/RecNum&gt;&lt;DisplayText&gt;(Katoh and Standley 2013)&lt;/DisplayText&gt;&lt;record&gt;&lt;rec-number&gt;41&lt;/rec-number&gt;&lt;foreign-keys&gt;&lt;key app="EN" db-id="55awttt9yf0aace20sqpvrzmrtvr0vapts5w" timestamp="1694722962"&gt;41&lt;/key&gt;&lt;/foreign-keys&gt;&lt;ref-type name="Journal Article"&gt;17&lt;/ref-type&gt;&lt;contributors&gt;&lt;authors&gt;&lt;author&gt;Katoh, K.&lt;/author&gt;&lt;author&gt;Standley, D. M.&lt;/author&gt;&lt;/authors&gt;&lt;/contributors&gt;&lt;auth-address&gt;Immunology Frontier Research Center, Osaka University, Suita, Osaka, Japan. kazutaka.katoh@aist.go.jp&lt;/auth-address&gt;&lt;titles&gt;&lt;title&gt;MAFFT multiple sequence alignment software version 7: improvements in performance and usability&lt;/title&gt;&lt;secondary-title&gt;Mol Biol Evol&lt;/secondary-title&gt;&lt;/titles&gt;&lt;periodical&gt;&lt;full-title&gt;Mol Biol Evol&lt;/full-title&gt;&lt;/periodical&gt;&lt;pages&gt;772-80&lt;/pages&gt;&lt;volume&gt;30&lt;/volume&gt;&lt;number&gt;4&lt;/number&gt;&lt;edition&gt;2013/01/19&lt;/edition&gt;&lt;keywords&gt;&lt;keyword&gt;Algorithms&lt;/keyword&gt;&lt;keyword&gt;Amino Acid Sequence&lt;/keyword&gt;&lt;keyword&gt;Base Sequence&lt;/keyword&gt;&lt;keyword&gt;DNA, Fungal/genetics&lt;/keyword&gt;&lt;keyword&gt;DNA, Ribosomal/genetics&lt;/keyword&gt;&lt;keyword&gt;DNA, Ribosomal Spacer/genetics&lt;/keyword&gt;&lt;keyword&gt;Fungi/genetics&lt;/keyword&gt;&lt;keyword&gt;Humans&lt;/keyword&gt;&lt;keyword&gt;Models, Genetic&lt;/keyword&gt;&lt;keyword&gt;Molecular Sequence Data&lt;/keyword&gt;&lt;keyword&gt;Phylogeny&lt;/keyword&gt;&lt;keyword&gt;Protein Structure, Tertiary&lt;/keyword&gt;&lt;keyword&gt;Quality Improvement&lt;/keyword&gt;&lt;keyword&gt;RNA, Bacterial/genetics&lt;/keyword&gt;&lt;keyword&gt;Ribonucleases/chemistry/genetics&lt;/keyword&gt;&lt;keyword&gt;Ribosome Subunits, Small, Bacterial/genetics&lt;/keyword&gt;&lt;keyword&gt;Sequence Alignment/*methods&lt;/keyword&gt;&lt;keyword&gt;*Software&lt;/keyword&gt;&lt;/keywords&gt;&lt;dates&gt;&lt;year&gt;2013&lt;/year&gt;&lt;pub-dates&gt;&lt;date&gt;Apr&lt;/date&gt;&lt;/pub-dates&gt;&lt;/dates&gt;&lt;isbn&gt;1537-1719 (Electronic)&amp;#xD;0737-4038 (Print)&amp;#xD;0737-4038 (Linking)&lt;/isbn&gt;&lt;accession-num&gt;23329690&lt;/accession-num&gt;&lt;urls&gt;&lt;related-urls&gt;&lt;url&gt;https://www.ncbi.nlm.nih.gov/pubmed/23329690&lt;/url&gt;&lt;/related-urls&gt;&lt;/urls&gt;&lt;custom2&gt;PMC3603318&lt;/custom2&gt;&lt;electronic-resource-num&gt;10.1093/molbev/mst010&lt;/electronic-resource-num&gt;&lt;/record&gt;&lt;/Cite&gt;&lt;/EndNote&gt;</w:instrText>
+      </w:r>
+      <w:r>
+        <w:rPr>
+          <w:b w:val="0"/>
+          <w:bCs w:val="0"/>
+        </w:rPr>
+        <w:fldChar w:fldCharType="separate"/>
+      </w:r>
+      <w:r>
+        <w:rPr>
+          <w:b w:val="0"/>
+          <w:bCs w:val="0"/>
+          <w:noProof/>
+        </w:rPr>
+        <w:t>(Katoh and Standley 2013)</w:t>
+      </w:r>
+      <w:r>
+        <w:rPr>
+          <w:b w:val="0"/>
+          <w:bCs w:val="0"/>
+        </w:rPr>
+        <w:fldChar w:fldCharType="end"/>
+      </w:r>
+      <w:r>
+        <w:rPr>
+          <w:b w:val="0"/>
+          <w:bCs w:val="0"/>
+        </w:rPr>
+        <w:t xml:space="preserve"> as the underlying aligner</w:t>
       </w:r>
       <w:r>
         <w:rPr>
@@ -1264,7 +5426,22 @@
           <w:b w:val="0"/>
           <w:bCs w:val="0"/>
         </w:rPr>
-        <w:t xml:space="preserve"> See Supplementary Table SX for full alignment filtering stats.</w:t>
+        <w:t xml:space="preserve"> See </w:t>
+      </w:r>
+      <w:r>
+        <w:rPr>
+          <w:b w:val="0"/>
+          <w:bCs w:val="0"/>
+          <w:highlight w:val="yellow"/>
+        </w:rPr>
+        <w:t>Supplementary Table SX</w:t>
+      </w:r>
+      <w:r>
+        <w:rPr>
+          <w:b w:val="0"/>
+          <w:bCs w:val="0"/>
+        </w:rPr>
+        <w:t xml:space="preserve"> for full alignment filtering stats.</w:t>
       </w:r>
       <w:r>
         <w:rPr>
@@ -1313,37 +5490,387 @@
           <w:b w:val="0"/>
           <w:bCs w:val="0"/>
         </w:rPr>
-        <w:t xml:space="preserve"> gene trees with IQ-Tree and</w:t>
-      </w:r>
-      <w:r>
-        <w:rPr>
-          <w:b w:val="0"/>
-          <w:bCs w:val="0"/>
-        </w:rPr>
-        <w:t xml:space="preserve"> a species tree using all gene families with ASTRAL-Multi.</w:t>
-      </w:r>
-      <w:r>
-        <w:rPr>
-          <w:b w:val="0"/>
-          <w:bCs w:val="0"/>
-        </w:rPr>
-        <w:t xml:space="preserve"> We rooted our </w:t>
-      </w:r>
-      <w:proofErr w:type="gramStart"/>
-      <w:r>
-        <w:rPr>
-          <w:b w:val="0"/>
-          <w:bCs w:val="0"/>
-        </w:rPr>
-        <w:t>gene</w:t>
-      </w:r>
-      <w:proofErr w:type="gramEnd"/>
-      <w:r>
-        <w:rPr>
-          <w:b w:val="0"/>
-          <w:bCs w:val="0"/>
-        </w:rPr>
-        <w:t xml:space="preserve"> and species trees using the outgroup insects with </w:t>
+        <w:t xml:space="preserve"> gene trees with IQ-T</w:t>
+      </w:r>
+      <w:r>
+        <w:rPr>
+          <w:b w:val="0"/>
+          <w:bCs w:val="0"/>
+        </w:rPr>
+        <w:t xml:space="preserve">REE </w:t>
+      </w:r>
+      <w:r>
+        <w:rPr>
+          <w:b w:val="0"/>
+          <w:bCs w:val="0"/>
+        </w:rPr>
+        <w:fldChar w:fldCharType="begin">
+          <w:fldData xml:space="preserve">PEVuZE5vdGU+PENpdGU+PEF1dGhvcj5OZ3V5ZW48L0F1dGhvcj48WWVhcj4yMDE1PC9ZZWFyPjxS
+ZWNOdW0+NDI8L1JlY051bT48RGlzcGxheVRleHQ+KE5ndXllbiBldCBhbC4gMjAxNSk8L0Rpc3Bs
+YXlUZXh0PjxyZWNvcmQ+PHJlYy1udW1iZXI+NDI8L3JlYy1udW1iZXI+PGZvcmVpZ24ta2V5cz48
+a2V5IGFwcD0iRU4iIGRiLWlkPSI1NWF3dHR0OXlmMGFhY2UyMHNxcHZyem1ydHZyMHZhcHRzNXci
+IHRpbWVzdGFtcD0iMTY5NDcyMzEwNCI+NDI8L2tleT48L2ZvcmVpZ24ta2V5cz48cmVmLXR5cGUg
+bmFtZT0iSm91cm5hbCBBcnRpY2xlIj4xNzwvcmVmLXR5cGU+PGNvbnRyaWJ1dG9ycz48YXV0aG9y
+cz48YXV0aG9yPk5ndXllbiwgTC4gVC48L2F1dGhvcj48YXV0aG9yPlNjaG1pZHQsIEguIEEuPC9h
+dXRob3I+PGF1dGhvcj52b24gSGFlc2VsZXIsIEEuPC9hdXRob3I+PGF1dGhvcj5NaW5oLCBCLiBR
+LjwvYXV0aG9yPjwvYXV0aG9ycz48L2NvbnRyaWJ1dG9ycz48YXV0aC1hZGRyZXNzPkNlbnRlciBm
+b3IgSW50ZWdyYXRpdmUgQmlvaW5mb3JtYXRpY3MgVmllbm5hLCBNYXggRi4gUGVydXR6IExhYm9y
+YXRvcmllcywgVW5pdmVyc2l0eSBvZiBWaWVubmEsIE1lZGljYWwgVW5pdmVyc2l0eSBvZiBWaWVu
+bmEsIFZpZW5uYSwgQXVzdHJpYSBCaW9pbmZvcm1hdGljcyBhbmQgQ29tcHV0YXRpb25hbCBCaW9s
+b2d5LCBGYWN1bHR5IG9mIENvbXB1dGVyIFNjaWVuY2UsIFVuaXZlcnNpdHkgb2YgVmllbm5hLCBW
+aWVubmEsIEF1c3RyaWEuJiN4RDtDZW50ZXIgZm9yIEludGVncmF0aXZlIEJpb2luZm9ybWF0aWNz
+IFZpZW5uYSwgTWF4IEYuIFBlcnV0eiBMYWJvcmF0b3JpZXMsIFVuaXZlcnNpdHkgb2YgVmllbm5h
+LCBNZWRpY2FsIFVuaXZlcnNpdHkgb2YgVmllbm5hLCBWaWVubmEsIEF1c3RyaWEuJiN4RDtDZW50
+ZXIgZm9yIEludGVncmF0aXZlIEJpb2luZm9ybWF0aWNzIFZpZW5uYSwgTWF4IEYuIFBlcnV0eiBM
+YWJvcmF0b3JpZXMsIFVuaXZlcnNpdHkgb2YgVmllbm5hLCBNZWRpY2FsIFVuaXZlcnNpdHkgb2Yg
+Vmllbm5hLCBWaWVubmEsIEF1c3RyaWEgbWluaC5idWlAdW5pdmllLmFjLmF0LjwvYXV0aC1hZGRy
+ZXNzPjx0aXRsZXM+PHRpdGxlPklRLVRSRUU6IGEgZmFzdCBhbmQgZWZmZWN0aXZlIHN0b2NoYXN0
+aWMgYWxnb3JpdGhtIGZvciBlc3RpbWF0aW5nIG1heGltdW0tbGlrZWxpaG9vZCBwaHlsb2dlbmll
+czwvdGl0bGU+PHNlY29uZGFyeS10aXRsZT5Nb2wgQmlvbCBFdm9sPC9zZWNvbmRhcnktdGl0bGU+
+PC90aXRsZXM+PHBlcmlvZGljYWw+PGZ1bGwtdGl0bGU+TW9sIEJpb2wgRXZvbDwvZnVsbC10aXRs
+ZT48L3BlcmlvZGljYWw+PHBhZ2VzPjI2OC03NDwvcGFnZXM+PHZvbHVtZT4zMjwvdm9sdW1lPjxu
+dW1iZXI+MTwvbnVtYmVyPjxlZGl0aW9uPjIwMTQvMTEvMDY8L2VkaXRpb24+PGtleXdvcmRzPjxr
+ZXl3b3JkPipBbGdvcml0aG1zPC9rZXl3b3JkPjxrZXl3b3JkPkNvbXB1dGF0aW9uYWwgQmlvbG9n
+eS8qbWV0aG9kczwva2V5d29yZD48a2V5d29yZD5HZW5vbWU8L2tleXdvcmQ+PGtleXdvcmQ+Kkxp
+a2VsaWhvb2QgRnVuY3Rpb25zPC9rZXl3b3JkPjxrZXl3b3JkPlBoeWxvZ2VueTwva2V5d29yZD48
+a2V5d29yZD5TZXF1ZW5jZSBBbmFseXNpcywgRE5BPC9rZXl3b3JkPjxrZXl3b3JkPlNvZnR3YXJl
+PC9rZXl3b3JkPjxrZXl3b3JkPlRpbWUgRmFjdG9yczwva2V5d29yZD48a2V5d29yZD5tYXhpbXVt
+IGxpa2VsaWhvb2Q8L2tleXdvcmQ+PGtleXdvcmQ+cGh5bG9nZW5ldGljIGluZmVyZW5jZTwva2V5
+d29yZD48a2V5d29yZD5zdG9jaGFzdGljIGFsZ29yaXRobTwva2V5d29yZD48L2tleXdvcmRzPjxk
+YXRlcz48eWVhcj4yMDE1PC95ZWFyPjxwdWItZGF0ZXM+PGRhdGU+SmFuPC9kYXRlPjwvcHViLWRh
+dGVzPjwvZGF0ZXM+PGlzYm4+MTUzNy0xNzE5IChFbGVjdHJvbmljKSYjeEQ7MDczNy00MDM4IChQ
+cmludCkmI3hEOzA3MzctNDAzOCAoTGlua2luZyk8L2lzYm4+PGFjY2Vzc2lvbi1udW0+MjUzNzE0
+MzA8L2FjY2Vzc2lvbi1udW0+PHVybHM+PHJlbGF0ZWQtdXJscz48dXJsPmh0dHBzOi8vd3d3Lm5j
+YmkubmxtLm5paC5nb3YvcHVibWVkLzI1MzcxNDMwPC91cmw+PC9yZWxhdGVkLXVybHM+PC91cmxz
+PjxjdXN0b20yPlBNQzQyNzE1MzM8L2N1c3RvbTI+PGVsZWN0cm9uaWMtcmVzb3VyY2UtbnVtPjEw
+LjEwOTMvbW9sYmV2L21zdTMwMDwvZWxlY3Ryb25pYy1yZXNvdXJjZS1udW0+PC9yZWNvcmQ+PC9D
+aXRlPjwvRW5kTm90ZT4A
+</w:fldData>
+        </w:fldChar>
+      </w:r>
+      <w:r>
+        <w:rPr>
+          <w:b w:val="0"/>
+          <w:bCs w:val="0"/>
+        </w:rPr>
+        <w:instrText xml:space="preserve"> ADDIN EN.CITE </w:instrText>
+      </w:r>
+      <w:r>
+        <w:rPr>
+          <w:b w:val="0"/>
+          <w:bCs w:val="0"/>
+        </w:rPr>
+        <w:fldChar w:fldCharType="begin">
+          <w:fldData xml:space="preserve">PEVuZE5vdGU+PENpdGU+PEF1dGhvcj5OZ3V5ZW48L0F1dGhvcj48WWVhcj4yMDE1PC9ZZWFyPjxS
+ZWNOdW0+NDI8L1JlY051bT48RGlzcGxheVRleHQ+KE5ndXllbiBldCBhbC4gMjAxNSk8L0Rpc3Bs
+YXlUZXh0PjxyZWNvcmQ+PHJlYy1udW1iZXI+NDI8L3JlYy1udW1iZXI+PGZvcmVpZ24ta2V5cz48
+a2V5IGFwcD0iRU4iIGRiLWlkPSI1NWF3dHR0OXlmMGFhY2UyMHNxcHZyem1ydHZyMHZhcHRzNXci
+IHRpbWVzdGFtcD0iMTY5NDcyMzEwNCI+NDI8L2tleT48L2ZvcmVpZ24ta2V5cz48cmVmLXR5cGUg
+bmFtZT0iSm91cm5hbCBBcnRpY2xlIj4xNzwvcmVmLXR5cGU+PGNvbnRyaWJ1dG9ycz48YXV0aG9y
+cz48YXV0aG9yPk5ndXllbiwgTC4gVC48L2F1dGhvcj48YXV0aG9yPlNjaG1pZHQsIEguIEEuPC9h
+dXRob3I+PGF1dGhvcj52b24gSGFlc2VsZXIsIEEuPC9hdXRob3I+PGF1dGhvcj5NaW5oLCBCLiBR
+LjwvYXV0aG9yPjwvYXV0aG9ycz48L2NvbnRyaWJ1dG9ycz48YXV0aC1hZGRyZXNzPkNlbnRlciBm
+b3IgSW50ZWdyYXRpdmUgQmlvaW5mb3JtYXRpY3MgVmllbm5hLCBNYXggRi4gUGVydXR6IExhYm9y
+YXRvcmllcywgVW5pdmVyc2l0eSBvZiBWaWVubmEsIE1lZGljYWwgVW5pdmVyc2l0eSBvZiBWaWVu
+bmEsIFZpZW5uYSwgQXVzdHJpYSBCaW9pbmZvcm1hdGljcyBhbmQgQ29tcHV0YXRpb25hbCBCaW9s
+b2d5LCBGYWN1bHR5IG9mIENvbXB1dGVyIFNjaWVuY2UsIFVuaXZlcnNpdHkgb2YgVmllbm5hLCBW
+aWVubmEsIEF1c3RyaWEuJiN4RDtDZW50ZXIgZm9yIEludGVncmF0aXZlIEJpb2luZm9ybWF0aWNz
+IFZpZW5uYSwgTWF4IEYuIFBlcnV0eiBMYWJvcmF0b3JpZXMsIFVuaXZlcnNpdHkgb2YgVmllbm5h
+LCBNZWRpY2FsIFVuaXZlcnNpdHkgb2YgVmllbm5hLCBWaWVubmEsIEF1c3RyaWEuJiN4RDtDZW50
+ZXIgZm9yIEludGVncmF0aXZlIEJpb2luZm9ybWF0aWNzIFZpZW5uYSwgTWF4IEYuIFBlcnV0eiBM
+YWJvcmF0b3JpZXMsIFVuaXZlcnNpdHkgb2YgVmllbm5hLCBNZWRpY2FsIFVuaXZlcnNpdHkgb2Yg
+Vmllbm5hLCBWaWVubmEsIEF1c3RyaWEgbWluaC5idWlAdW5pdmllLmFjLmF0LjwvYXV0aC1hZGRy
+ZXNzPjx0aXRsZXM+PHRpdGxlPklRLVRSRUU6IGEgZmFzdCBhbmQgZWZmZWN0aXZlIHN0b2NoYXN0
+aWMgYWxnb3JpdGhtIGZvciBlc3RpbWF0aW5nIG1heGltdW0tbGlrZWxpaG9vZCBwaHlsb2dlbmll
+czwvdGl0bGU+PHNlY29uZGFyeS10aXRsZT5Nb2wgQmlvbCBFdm9sPC9zZWNvbmRhcnktdGl0bGU+
+PC90aXRsZXM+PHBlcmlvZGljYWw+PGZ1bGwtdGl0bGU+TW9sIEJpb2wgRXZvbDwvZnVsbC10aXRs
+ZT48L3BlcmlvZGljYWw+PHBhZ2VzPjI2OC03NDwvcGFnZXM+PHZvbHVtZT4zMjwvdm9sdW1lPjxu
+dW1iZXI+MTwvbnVtYmVyPjxlZGl0aW9uPjIwMTQvMTEvMDY8L2VkaXRpb24+PGtleXdvcmRzPjxr
+ZXl3b3JkPipBbGdvcml0aG1zPC9rZXl3b3JkPjxrZXl3b3JkPkNvbXB1dGF0aW9uYWwgQmlvbG9n
+eS8qbWV0aG9kczwva2V5d29yZD48a2V5d29yZD5HZW5vbWU8L2tleXdvcmQ+PGtleXdvcmQ+Kkxp
+a2VsaWhvb2QgRnVuY3Rpb25zPC9rZXl3b3JkPjxrZXl3b3JkPlBoeWxvZ2VueTwva2V5d29yZD48
+a2V5d29yZD5TZXF1ZW5jZSBBbmFseXNpcywgRE5BPC9rZXl3b3JkPjxrZXl3b3JkPlNvZnR3YXJl
+PC9rZXl3b3JkPjxrZXl3b3JkPlRpbWUgRmFjdG9yczwva2V5d29yZD48a2V5d29yZD5tYXhpbXVt
+IGxpa2VsaWhvb2Q8L2tleXdvcmQ+PGtleXdvcmQ+cGh5bG9nZW5ldGljIGluZmVyZW5jZTwva2V5
+d29yZD48a2V5d29yZD5zdG9jaGFzdGljIGFsZ29yaXRobTwva2V5d29yZD48L2tleXdvcmRzPjxk
+YXRlcz48eWVhcj4yMDE1PC95ZWFyPjxwdWItZGF0ZXM+PGRhdGU+SmFuPC9kYXRlPjwvcHViLWRh
+dGVzPjwvZGF0ZXM+PGlzYm4+MTUzNy0xNzE5IChFbGVjdHJvbmljKSYjeEQ7MDczNy00MDM4IChQ
+cmludCkmI3hEOzA3MzctNDAzOCAoTGlua2luZyk8L2lzYm4+PGFjY2Vzc2lvbi1udW0+MjUzNzE0
+MzA8L2FjY2Vzc2lvbi1udW0+PHVybHM+PHJlbGF0ZWQtdXJscz48dXJsPmh0dHBzOi8vd3d3Lm5j
+YmkubmxtLm5paC5nb3YvcHVibWVkLzI1MzcxNDMwPC91cmw+PC9yZWxhdGVkLXVybHM+PC91cmxz
+PjxjdXN0b20yPlBNQzQyNzE1MzM8L2N1c3RvbTI+PGVsZWN0cm9uaWMtcmVzb3VyY2UtbnVtPjEw
+LjEwOTMvbW9sYmV2L21zdTMwMDwvZWxlY3Ryb25pYy1yZXNvdXJjZS1udW0+PC9yZWNvcmQ+PC9D
+aXRlPjwvRW5kTm90ZT4A
+</w:fldData>
+        </w:fldChar>
+      </w:r>
+      <w:r>
+        <w:rPr>
+          <w:b w:val="0"/>
+          <w:bCs w:val="0"/>
+        </w:rPr>
+        <w:instrText xml:space="preserve"> ADDIN EN.CITE.DATA </w:instrText>
+      </w:r>
+      <w:r>
+        <w:rPr>
+          <w:b w:val="0"/>
+          <w:bCs w:val="0"/>
+        </w:rPr>
+      </w:r>
+      <w:r>
+        <w:rPr>
+          <w:b w:val="0"/>
+          <w:bCs w:val="0"/>
+        </w:rPr>
+        <w:fldChar w:fldCharType="end"/>
+      </w:r>
+      <w:r>
+        <w:rPr>
+          <w:b w:val="0"/>
+          <w:bCs w:val="0"/>
+        </w:rPr>
+        <w:fldChar w:fldCharType="separate"/>
+      </w:r>
+      <w:r>
+        <w:rPr>
+          <w:b w:val="0"/>
+          <w:bCs w:val="0"/>
+          <w:noProof/>
+        </w:rPr>
+        <w:t>(Nguyen et al. 2015)</w:t>
+      </w:r>
+      <w:r>
+        <w:rPr>
+          <w:b w:val="0"/>
+          <w:bCs w:val="0"/>
+        </w:rPr>
+        <w:fldChar w:fldCharType="end"/>
+      </w:r>
+      <w:r>
+        <w:rPr>
+          <w:b w:val="0"/>
+          <w:bCs w:val="0"/>
+        </w:rPr>
+        <w:t xml:space="preserve"> using ultrafast bootstrap </w:t>
+      </w:r>
+      <w:r>
+        <w:rPr>
+          <w:b w:val="0"/>
+          <w:bCs w:val="0"/>
+        </w:rPr>
+        <w:fldChar w:fldCharType="begin"/>
+      </w:r>
+      <w:r>
+        <w:rPr>
+          <w:b w:val="0"/>
+          <w:bCs w:val="0"/>
+        </w:rPr>
+        <w:instrText xml:space="preserve"> ADDIN EN.CITE &lt;EndNote&gt;&lt;Cite&gt;&lt;Author&gt;Hoang&lt;/Author&gt;&lt;Year&gt;2018&lt;/Year&gt;&lt;RecNum&gt;43&lt;/RecNum&gt;&lt;DisplayText&gt;(Hoang et al. 2018)&lt;/DisplayText&gt;&lt;record&gt;&lt;rec-number&gt;43&lt;/rec-number&gt;&lt;foreign-keys&gt;&lt;key app="EN" db-id="55awttt9yf0aace20sqpvrzmrtvr0vapts5w" timestamp="1694723133"&gt;43&lt;/key&gt;&lt;/foreign-keys&gt;&lt;ref-type name="Journal Article"&gt;17&lt;/ref-type&gt;&lt;contributors&gt;&lt;authors&gt;&lt;author&gt;Hoang, D. T.&lt;/author&gt;&lt;author&gt;Chernomor, O.&lt;/author&gt;&lt;author&gt;von Haeseler, A.&lt;/author&gt;&lt;author&gt;Minh, B. Q.&lt;/author&gt;&lt;author&gt;Vinh, L. S.&lt;/author&gt;&lt;/authors&gt;&lt;/contributors&gt;&lt;auth-address&gt;Faculty of Information Technology, University of Engineering and Technology, Vietnam National University, Hanoi, Vietnam.&amp;#xD;Center for Integrative Bioinformatics Vienna, Max F. Perutz Laboratories, University of Vienna, Medical University Vienna, Vienna, Austria.&amp;#xD;Bioinformatics and Computational Biology, Faculty of Computer Science, University of Vienna, Vienna, Austria.&lt;/auth-address&gt;&lt;titles&gt;&lt;title&gt;UFBoot2: Improving the Ultrafast Bootstrap Approximation&lt;/title&gt;&lt;secondary-title&gt;Mol Biol Evol&lt;/secondary-title&gt;&lt;/titles&gt;&lt;periodical&gt;&lt;full-title&gt;Mol Biol Evol&lt;/full-title&gt;&lt;/periodical&gt;&lt;pages&gt;518-522&lt;/pages&gt;&lt;volume&gt;35&lt;/volume&gt;&lt;number&gt;2&lt;/number&gt;&lt;edition&gt;2017/10/28&lt;/edition&gt;&lt;keywords&gt;&lt;keyword&gt;*Likelihood Functions&lt;/keyword&gt;&lt;keyword&gt;Models, Genetic&lt;/keyword&gt;&lt;keyword&gt;*Phylogeny&lt;/keyword&gt;&lt;keyword&gt;*Software&lt;/keyword&gt;&lt;keyword&gt;maximum likelihood&lt;/keyword&gt;&lt;keyword&gt;model violation&lt;/keyword&gt;&lt;keyword&gt;phylogenetic inference&lt;/keyword&gt;&lt;keyword&gt;polytomies&lt;/keyword&gt;&lt;keyword&gt;ultrafast bootstrap&lt;/keyword&gt;&lt;/keywords&gt;&lt;dates&gt;&lt;year&gt;2018&lt;/year&gt;&lt;pub-dates&gt;&lt;date&gt;Feb 1&lt;/date&gt;&lt;/pub-dates&gt;&lt;/dates&gt;&lt;isbn&gt;1537-1719 (Electronic)&amp;#xD;0737-4038 (Print)&amp;#xD;0737-4038 (Linking)&lt;/isbn&gt;&lt;accession-num&gt;29077904&lt;/accession-num&gt;&lt;urls&gt;&lt;related-urls&gt;&lt;url&gt;https://www.ncbi.nlm.nih.gov/pubmed/29077904&lt;/url&gt;&lt;/related-urls&gt;&lt;/urls&gt;&lt;custom2&gt;PMC5850222&lt;/custom2&gt;&lt;electronic-resource-num&gt;10.1093/molbev/msx281&lt;/electronic-resource-num&gt;&lt;/record&gt;&lt;/Cite&gt;&lt;/EndNote&gt;</w:instrText>
+      </w:r>
+      <w:r>
+        <w:rPr>
+          <w:b w:val="0"/>
+          <w:bCs w:val="0"/>
+        </w:rPr>
+        <w:fldChar w:fldCharType="separate"/>
+      </w:r>
+      <w:r>
+        <w:rPr>
+          <w:b w:val="0"/>
+          <w:bCs w:val="0"/>
+          <w:noProof/>
+        </w:rPr>
+        <w:t>(Hoang et al. 2018)</w:t>
+      </w:r>
+      <w:r>
+        <w:rPr>
+          <w:b w:val="0"/>
+          <w:bCs w:val="0"/>
+        </w:rPr>
+        <w:fldChar w:fldCharType="end"/>
+      </w:r>
+      <w:r>
+        <w:rPr>
+          <w:b w:val="0"/>
+          <w:bCs w:val="0"/>
+        </w:rPr>
+        <w:t>,</w:t>
+      </w:r>
+      <w:r>
+        <w:rPr>
+          <w:b w:val="0"/>
+          <w:bCs w:val="0"/>
+        </w:rPr>
+        <w:t xml:space="preserve"> and</w:t>
+      </w:r>
+      <w:r>
+        <w:rPr>
+          <w:b w:val="0"/>
+          <w:bCs w:val="0"/>
+        </w:rPr>
+        <w:t xml:space="preserve"> a species tree using all gene families with ASTRAL-Multi</w:t>
+      </w:r>
+      <w:r>
+        <w:rPr>
+          <w:b w:val="0"/>
+          <w:bCs w:val="0"/>
+        </w:rPr>
+        <w:t xml:space="preserve"> </w:t>
+      </w:r>
+      <w:r>
+        <w:rPr>
+          <w:b w:val="0"/>
+          <w:bCs w:val="0"/>
+        </w:rPr>
+        <w:fldChar w:fldCharType="begin">
+          <w:fldData xml:space="preserve">PEVuZE5vdGU+PENpdGU+PEF1dGhvcj5SYWJpZWU8L0F1dGhvcj48WWVhcj4yMDE5PC9ZZWFyPjxS
+ZWNOdW0+NDQ8L1JlY051bT48RGlzcGxheVRleHQ+KFJhYmllZSBldCBhbC4gMjAxOSk8L0Rpc3Bs
+YXlUZXh0PjxyZWNvcmQ+PHJlYy1udW1iZXI+NDQ8L3JlYy1udW1iZXI+PGZvcmVpZ24ta2V5cz48
+a2V5IGFwcD0iRU4iIGRiLWlkPSI1NWF3dHR0OXlmMGFhY2UyMHNxcHZyem1ydHZyMHZhcHRzNXci
+IHRpbWVzdGFtcD0iMTY5NDcyMzI0MiI+NDQ8L2tleT48L2ZvcmVpZ24ta2V5cz48cmVmLXR5cGUg
+bmFtZT0iSm91cm5hbCBBcnRpY2xlIj4xNzwvcmVmLXR5cGU+PGNvbnRyaWJ1dG9ycz48YXV0aG9y
+cz48YXV0aG9yPlJhYmllZSwgTS48L2F1dGhvcj48YXV0aG9yPlNheXlhcmksIEUuPC9hdXRob3I+
+PGF1dGhvcj5NaXJhcmFiLCBTLjwvYXV0aG9yPjwvYXV0aG9ycz48L2NvbnRyaWJ1dG9ycz48YXV0
+aC1hZGRyZXNzPkRlcGFydG1lbnQgb2YgQ29tcHV0ZXIgU2NpZW5jZSBhbmQgRW5naW5lZXJpbmcs
+IFVuaXZlcnNpdHkgb2YgQ2FsaWZvcm5pYSwgU2FuIERpZWdvLCA5NTAwIEdpbG1hbiBEciwgTGEg
+Sm9sbGEsIENBIDkyMDkzLCBVbml0ZWQgU3RhdGVzLiYjeEQ7RGVwYXJ0bWVudCBvZiBFbGVjdHJp
+Y2FsIGFuZCBDb21wdXRlciBFbmdpbmVlcmluZywgVW5pdmVyc2l0eSBvZiBDYWxpZm9ybmlhLCBT
+YW4gRGllZ28sIDk1MDAgR2lsbWFuIERyLCBMYSBKb2xsYSwgQ0EgOTIwOTMsIFVuaXRlZCBTdGF0
+ZXMuJiN4RDtEZXBhcnRtZW50IG9mIEVsZWN0cmljYWwgYW5kIENvbXB1dGVyIEVuZ2luZWVyaW5n
+LCBVbml2ZXJzaXR5IG9mIENhbGlmb3JuaWEsIFNhbiBEaWVnbywgOTUwMCBHaWxtYW4gRHIsIExh
+IEpvbGxhLCBDQSA5MjA5MywgVW5pdGVkIFN0YXRlcy4gRWxlY3Ryb25pYyBhZGRyZXNzOiBzbWly
+YXJhYkB1Y3NkLmVkdS48L2F1dGgtYWRkcmVzcz48dGl0bGVzPjx0aXRsZT5NdWx0aS1hbGxlbGUg
+c3BlY2llcyByZWNvbnN0cnVjdGlvbiB1c2luZyBBU1RSQUw8L3RpdGxlPjxzZWNvbmRhcnktdGl0
+bGU+TW9sIFBoeWxvZ2VuZXQgRXZvbDwvc2Vjb25kYXJ5LXRpdGxlPjwvdGl0bGVzPjxwZXJpb2Rp
+Y2FsPjxmdWxsLXRpdGxlPk1vbCBQaHlsb2dlbmV0IEV2b2w8L2Z1bGwtdGl0bGU+PC9wZXJpb2Rp
+Y2FsPjxwYWdlcz4yODYtMjk2PC9wYWdlcz48dm9sdW1lPjEzMDwvdm9sdW1lPjxlZGl0aW9uPjIw
+MTgvMTEvMDY8L2VkaXRpb24+PGtleXdvcmRzPjxrZXl3b3JkPkFsZ29yaXRobXM8L2tleXdvcmQ+
+PGtleXdvcmQ+KkFsbGVsZXM8L2tleXdvcmQ+PGtleXdvcmQ+Q29tcHV0ZXIgU2ltdWxhdGlvbjwv
+a2V5d29yZD48a2V5d29yZD5EYXRhYmFzZXMsIEdlbmV0aWM8L2tleXdvcmQ+PGtleXdvcmQ+R2Vu
+b21pY3MvKm1ldGhvZHM8L2tleXdvcmQ+PGtleXdvcmQ+KlBoeWxvZ2VueTwva2V5d29yZD48a2V5
+d29yZD5TcGVjaWVzIFNwZWNpZmljaXR5PC9rZXl3b3JkPjxrZXl3b3JkPkdlbmUgdHJlZXM8L2tl
+eXdvcmQ+PGtleXdvcmQ+SWxzPC9rZXl3b3JkPjxrZXl3b3JkPk11bHRpLWFsbGVsZTwva2V5d29y
+ZD48a2V5d29yZD5NdWx0aXNwZWNpZXMgY29hbGVzY2VudDwva2V5d29yZD48a2V5d29yZD5QaHls
+b2dlbm9taWNzPC9rZXl3b3JkPjxrZXl3b3JkPlNwZWNpZXMgdHJlZXM8L2tleXdvcmQ+PGtleXdv
+cmQ+U3VtbWFyeSBtZXRob2Q8L2tleXdvcmQ+PC9rZXl3b3Jkcz48ZGF0ZXM+PHllYXI+MjAxOTwv
+eWVhcj48cHViLWRhdGVzPjxkYXRlPkphbjwvZGF0ZT48L3B1Yi1kYXRlcz48L2RhdGVzPjxpc2Ju
+PjEwOTUtOTUxMyAoRWxlY3Ryb25pYykmI3hEOzEwNTUtNzkwMyAoTGlua2luZyk8L2lzYm4+PGFj
+Y2Vzc2lvbi1udW0+MzAzOTMxODY8L2FjY2Vzc2lvbi1udW0+PHVybHM+PHJlbGF0ZWQtdXJscz48
+dXJsPmh0dHBzOi8vd3d3Lm5jYmkubmxtLm5paC5nb3YvcHVibWVkLzMwMzkzMTg2PC91cmw+PC9y
+ZWxhdGVkLXVybHM+PC91cmxzPjxlbGVjdHJvbmljLXJlc291cmNlLW51bT4xMC4xMDE2L2oueW1w
+ZXYuMjAxOC4xMC4wMzM8L2VsZWN0cm9uaWMtcmVzb3VyY2UtbnVtPjwvcmVjb3JkPjwvQ2l0ZT48
+L0VuZE5vdGU+AG==
+</w:fldData>
+        </w:fldChar>
+      </w:r>
+      <w:r>
+        <w:rPr>
+          <w:b w:val="0"/>
+          <w:bCs w:val="0"/>
+        </w:rPr>
+        <w:instrText xml:space="preserve"> ADDIN EN.CITE </w:instrText>
+      </w:r>
+      <w:r>
+        <w:rPr>
+          <w:b w:val="0"/>
+          <w:bCs w:val="0"/>
+        </w:rPr>
+        <w:fldChar w:fldCharType="begin">
+          <w:fldData xml:space="preserve">PEVuZE5vdGU+PENpdGU+PEF1dGhvcj5SYWJpZWU8L0F1dGhvcj48WWVhcj4yMDE5PC9ZZWFyPjxS
+ZWNOdW0+NDQ8L1JlY051bT48RGlzcGxheVRleHQ+KFJhYmllZSBldCBhbC4gMjAxOSk8L0Rpc3Bs
+YXlUZXh0PjxyZWNvcmQ+PHJlYy1udW1iZXI+NDQ8L3JlYy1udW1iZXI+PGZvcmVpZ24ta2V5cz48
+a2V5IGFwcD0iRU4iIGRiLWlkPSI1NWF3dHR0OXlmMGFhY2UyMHNxcHZyem1ydHZyMHZhcHRzNXci
+IHRpbWVzdGFtcD0iMTY5NDcyMzI0MiI+NDQ8L2tleT48L2ZvcmVpZ24ta2V5cz48cmVmLXR5cGUg
+bmFtZT0iSm91cm5hbCBBcnRpY2xlIj4xNzwvcmVmLXR5cGU+PGNvbnRyaWJ1dG9ycz48YXV0aG9y
+cz48YXV0aG9yPlJhYmllZSwgTS48L2F1dGhvcj48YXV0aG9yPlNheXlhcmksIEUuPC9hdXRob3I+
+PGF1dGhvcj5NaXJhcmFiLCBTLjwvYXV0aG9yPjwvYXV0aG9ycz48L2NvbnRyaWJ1dG9ycz48YXV0
+aC1hZGRyZXNzPkRlcGFydG1lbnQgb2YgQ29tcHV0ZXIgU2NpZW5jZSBhbmQgRW5naW5lZXJpbmcs
+IFVuaXZlcnNpdHkgb2YgQ2FsaWZvcm5pYSwgU2FuIERpZWdvLCA5NTAwIEdpbG1hbiBEciwgTGEg
+Sm9sbGEsIENBIDkyMDkzLCBVbml0ZWQgU3RhdGVzLiYjeEQ7RGVwYXJ0bWVudCBvZiBFbGVjdHJp
+Y2FsIGFuZCBDb21wdXRlciBFbmdpbmVlcmluZywgVW5pdmVyc2l0eSBvZiBDYWxpZm9ybmlhLCBT
+YW4gRGllZ28sIDk1MDAgR2lsbWFuIERyLCBMYSBKb2xsYSwgQ0EgOTIwOTMsIFVuaXRlZCBTdGF0
+ZXMuJiN4RDtEZXBhcnRtZW50IG9mIEVsZWN0cmljYWwgYW5kIENvbXB1dGVyIEVuZ2luZWVyaW5n
+LCBVbml2ZXJzaXR5IG9mIENhbGlmb3JuaWEsIFNhbiBEaWVnbywgOTUwMCBHaWxtYW4gRHIsIExh
+IEpvbGxhLCBDQSA5MjA5MywgVW5pdGVkIFN0YXRlcy4gRWxlY3Ryb25pYyBhZGRyZXNzOiBzbWly
+YXJhYkB1Y3NkLmVkdS48L2F1dGgtYWRkcmVzcz48dGl0bGVzPjx0aXRsZT5NdWx0aS1hbGxlbGUg
+c3BlY2llcyByZWNvbnN0cnVjdGlvbiB1c2luZyBBU1RSQUw8L3RpdGxlPjxzZWNvbmRhcnktdGl0
+bGU+TW9sIFBoeWxvZ2VuZXQgRXZvbDwvc2Vjb25kYXJ5LXRpdGxlPjwvdGl0bGVzPjxwZXJpb2Rp
+Y2FsPjxmdWxsLXRpdGxlPk1vbCBQaHlsb2dlbmV0IEV2b2w8L2Z1bGwtdGl0bGU+PC9wZXJpb2Rp
+Y2FsPjxwYWdlcz4yODYtMjk2PC9wYWdlcz48dm9sdW1lPjEzMDwvdm9sdW1lPjxlZGl0aW9uPjIw
+MTgvMTEvMDY8L2VkaXRpb24+PGtleXdvcmRzPjxrZXl3b3JkPkFsZ29yaXRobXM8L2tleXdvcmQ+
+PGtleXdvcmQ+KkFsbGVsZXM8L2tleXdvcmQ+PGtleXdvcmQ+Q29tcHV0ZXIgU2ltdWxhdGlvbjwv
+a2V5d29yZD48a2V5d29yZD5EYXRhYmFzZXMsIEdlbmV0aWM8L2tleXdvcmQ+PGtleXdvcmQ+R2Vu
+b21pY3MvKm1ldGhvZHM8L2tleXdvcmQ+PGtleXdvcmQ+KlBoeWxvZ2VueTwva2V5d29yZD48a2V5
+d29yZD5TcGVjaWVzIFNwZWNpZmljaXR5PC9rZXl3b3JkPjxrZXl3b3JkPkdlbmUgdHJlZXM8L2tl
+eXdvcmQ+PGtleXdvcmQ+SWxzPC9rZXl3b3JkPjxrZXl3b3JkPk11bHRpLWFsbGVsZTwva2V5d29y
+ZD48a2V5d29yZD5NdWx0aXNwZWNpZXMgY29hbGVzY2VudDwva2V5d29yZD48a2V5d29yZD5QaHls
+b2dlbm9taWNzPC9rZXl3b3JkPjxrZXl3b3JkPlNwZWNpZXMgdHJlZXM8L2tleXdvcmQ+PGtleXdv
+cmQ+U3VtbWFyeSBtZXRob2Q8L2tleXdvcmQ+PC9rZXl3b3Jkcz48ZGF0ZXM+PHllYXI+MjAxOTwv
+eWVhcj48cHViLWRhdGVzPjxkYXRlPkphbjwvZGF0ZT48L3B1Yi1kYXRlcz48L2RhdGVzPjxpc2Ju
+PjEwOTUtOTUxMyAoRWxlY3Ryb25pYykmI3hEOzEwNTUtNzkwMyAoTGlua2luZyk8L2lzYm4+PGFj
+Y2Vzc2lvbi1udW0+MzAzOTMxODY8L2FjY2Vzc2lvbi1udW0+PHVybHM+PHJlbGF0ZWQtdXJscz48
+dXJsPmh0dHBzOi8vd3d3Lm5jYmkubmxtLm5paC5nb3YvcHVibWVkLzMwMzkzMTg2PC91cmw+PC9y
+ZWxhdGVkLXVybHM+PC91cmxzPjxlbGVjdHJvbmljLXJlc291cmNlLW51bT4xMC4xMDE2L2oueW1w
+ZXYuMjAxOC4xMC4wMzM8L2VsZWN0cm9uaWMtcmVzb3VyY2UtbnVtPjwvcmVjb3JkPjwvQ2l0ZT48
+L0VuZE5vdGU+AG==
+</w:fldData>
+        </w:fldChar>
+      </w:r>
+      <w:r>
+        <w:rPr>
+          <w:b w:val="0"/>
+          <w:bCs w:val="0"/>
+        </w:rPr>
+        <w:instrText xml:space="preserve"> ADDIN EN.CITE.DATA </w:instrText>
+      </w:r>
+      <w:r>
+        <w:rPr>
+          <w:b w:val="0"/>
+          <w:bCs w:val="0"/>
+        </w:rPr>
+      </w:r>
+      <w:r>
+        <w:rPr>
+          <w:b w:val="0"/>
+          <w:bCs w:val="0"/>
+        </w:rPr>
+        <w:fldChar w:fldCharType="end"/>
+      </w:r>
+      <w:r>
+        <w:rPr>
+          <w:b w:val="0"/>
+          <w:bCs w:val="0"/>
+        </w:rPr>
+        <w:fldChar w:fldCharType="separate"/>
+      </w:r>
+      <w:r>
+        <w:rPr>
+          <w:b w:val="0"/>
+          <w:bCs w:val="0"/>
+          <w:noProof/>
+        </w:rPr>
+        <w:t>(Rabiee et al. 2019)</w:t>
+      </w:r>
+      <w:r>
+        <w:rPr>
+          <w:b w:val="0"/>
+          <w:bCs w:val="0"/>
+        </w:rPr>
+        <w:fldChar w:fldCharType="end"/>
+      </w:r>
+      <w:r>
+        <w:rPr>
+          <w:b w:val="0"/>
+          <w:bCs w:val="0"/>
+        </w:rPr>
+        <w:t>.</w:t>
+      </w:r>
+      <w:r>
+        <w:rPr>
+          <w:b w:val="0"/>
+          <w:bCs w:val="0"/>
+        </w:rPr>
+        <w:t xml:space="preserve"> We rooted our gene and species trees using the outgroup insects with </w:t>
       </w:r>
       <w:proofErr w:type="spellStart"/>
       <w:r>
@@ -1359,7 +5886,71 @@
           <w:b w:val="0"/>
           <w:bCs w:val="0"/>
         </w:rPr>
-        <w:t xml:space="preserve"> Utilities (</w:t>
+        <w:t xml:space="preserve"> Utilities</w:t>
+      </w:r>
+      <w:r>
+        <w:rPr>
+          <w:b w:val="0"/>
+          <w:bCs w:val="0"/>
+        </w:rPr>
+        <w:t xml:space="preserve"> </w:t>
+      </w:r>
+      <w:r>
+        <w:rPr>
+          <w:b w:val="0"/>
+          <w:bCs w:val="0"/>
+        </w:rPr>
+        <w:fldChar w:fldCharType="begin"/>
+      </w:r>
+      <w:r>
+        <w:rPr>
+          <w:b w:val="0"/>
+          <w:bCs w:val="0"/>
+        </w:rPr>
+        <w:instrText xml:space="preserve"> ADDIN EN.CITE &lt;EndNote&gt;&lt;Cite&gt;&lt;Author&gt;Junier&lt;/Author&gt;&lt;Year&gt;2010&lt;/Year&gt;&lt;RecNum&gt;45&lt;/RecNum&gt;&lt;Prefix&gt;nw_reroot`; &lt;/Prefix&gt;&lt;DisplayText&gt;(nw_reroot; Junier and Zdobnov 2010)&lt;/DisplayText&gt;&lt;record&gt;&lt;rec-number&gt;45&lt;/rec-number&gt;&lt;foreign-keys&gt;&lt;key app="EN" db-id="55awttt9yf0aace20sqpvrzmrtvr0vapts5w" timestamp="1694723347"&gt;45&lt;/key&gt;&lt;/foreign-keys&gt;&lt;ref-type name="Journal Article"&gt;17&lt;/ref-type&gt;&lt;contributors&gt;&lt;authors&gt;&lt;author&gt;Junier, T.&lt;/author&gt;&lt;author&gt;Zdobnov, E. M.&lt;/author&gt;&lt;/authors&gt;&lt;/contributors&gt;&lt;auth-address&gt;Department of Genetic Medicine and Development, University of Geneva Medical School, 1 rue Michel-Servet, 1211 Geneva, Switzerland. thomas.junier@unige.ch&lt;/auth-address&gt;&lt;titles&gt;&lt;title&gt;The Newick utilities: high-throughput phylogenetic tree processing in the UNIX shell&lt;/title&gt;&lt;secondary-title&gt;Bioinformatics&lt;/secondary-title&gt;&lt;/titles&gt;&lt;periodical&gt;&lt;full-title&gt;Bioinformatics&lt;/full-title&gt;&lt;/periodical&gt;&lt;pages&gt;1669-70&lt;/pages&gt;&lt;volume&gt;26&lt;/volume&gt;&lt;number&gt;13&lt;/number&gt;&lt;edition&gt;2010/05/18&lt;/edition&gt;&lt;keywords&gt;&lt;keyword&gt;Computational Biology/*methods&lt;/keyword&gt;&lt;keyword&gt;Computer Graphics&lt;/keyword&gt;&lt;keyword&gt;Likelihood Functions&lt;/keyword&gt;&lt;keyword&gt;*Phylogeny&lt;/keyword&gt;&lt;keyword&gt;Programming Languages&lt;/keyword&gt;&lt;keyword&gt;Sequence Alignment&lt;/keyword&gt;&lt;keyword&gt;Software&lt;/keyword&gt;&lt;/keywords&gt;&lt;dates&gt;&lt;year&gt;2010&lt;/year&gt;&lt;pub-dates&gt;&lt;date&gt;Jul 1&lt;/date&gt;&lt;/pub-dates&gt;&lt;/dates&gt;&lt;isbn&gt;1367-4811 (Electronic)&amp;#xD;1367-4803 (Print)&amp;#xD;1367-4803 (Linking)&lt;/isbn&gt;&lt;accession-num&gt;20472542&lt;/accession-num&gt;&lt;urls&gt;&lt;related-urls&gt;&lt;url&gt;https://www.ncbi.nlm.nih.gov/pubmed/20472542&lt;/url&gt;&lt;/related-urls&gt;&lt;/urls&gt;&lt;custom2&gt;PMC2887050&lt;/custom2&gt;&lt;electronic-resource-num&gt;10.1093/bioinformatics/btq243&lt;/electronic-resource-num&gt;&lt;/record&gt;&lt;/Cite&gt;&lt;/EndNote&gt;</w:instrText>
+      </w:r>
+      <w:r>
+        <w:rPr>
+          <w:b w:val="0"/>
+          <w:bCs w:val="0"/>
+        </w:rPr>
+        <w:fldChar w:fldCharType="separate"/>
+      </w:r>
+      <w:r>
+        <w:rPr>
+          <w:b w:val="0"/>
+          <w:bCs w:val="0"/>
+          <w:noProof/>
+        </w:rPr>
+        <w:t>(nw_reroot; Junier and Zdobnov 2010)</w:t>
+      </w:r>
+      <w:r>
+        <w:rPr>
+          <w:b w:val="0"/>
+          <w:bCs w:val="0"/>
+        </w:rPr>
+        <w:fldChar w:fldCharType="end"/>
+      </w:r>
+      <w:r>
+        <w:rPr>
+          <w:b w:val="0"/>
+          <w:bCs w:val="0"/>
+        </w:rPr>
+        <w:t xml:space="preserve">. However, </w:t>
+      </w:r>
+      <w:r>
+        <w:rPr>
+          <w:b w:val="0"/>
+          <w:bCs w:val="0"/>
+        </w:rPr>
+        <w:t>the</w:t>
+      </w:r>
+      <w:r>
+        <w:rPr>
+          <w:b w:val="0"/>
+          <w:bCs w:val="0"/>
+        </w:rPr>
+        <w:t xml:space="preserve"> outgroups were not present in every gene family, in which case the gene tree could not be rooted and was excluded from subsequent analyses. After rooting, we retained gene trees from 6,368 gene families. Then, to reduce possible gene tree inference error, we used bootstrap rearrangement implemented in </w:t>
       </w:r>
       <w:proofErr w:type="spellStart"/>
       <w:r>
@@ -1367,7 +5958,7 @@
           <w:b w:val="0"/>
           <w:bCs w:val="0"/>
         </w:rPr>
-        <w:t>nw_reroot</w:t>
+        <w:t>Notung</w:t>
       </w:r>
       <w:proofErr w:type="spellEnd"/>
       <w:r>
@@ -1375,18 +5966,44 @@
           <w:b w:val="0"/>
           <w:bCs w:val="0"/>
         </w:rPr>
-        <w:t xml:space="preserve">). However, our outgroups were not present in every gene family, in which case the gene tree could not be rooted and was excluded from subsequent analyses. After rooting, we retained gene trees from 6,368 gene families. Then, to reduce possible gene tree inference error, we used bootstrap rearrangement implemented in </w:t>
-      </w:r>
-      <w:proofErr w:type="spellStart"/>
-      <w:r>
-        <w:rPr>
-          <w:b w:val="0"/>
-          <w:bCs w:val="0"/>
-        </w:rPr>
-        <w:lastRenderedPageBreak/>
-        <w:t>Notung</w:t>
-      </w:r>
-      <w:proofErr w:type="spellEnd"/>
+        <w:t xml:space="preserve"> </w:t>
+      </w:r>
+      <w:r>
+        <w:rPr>
+          <w:b w:val="0"/>
+          <w:bCs w:val="0"/>
+        </w:rPr>
+        <w:fldChar w:fldCharType="begin"/>
+      </w:r>
+      <w:r>
+        <w:rPr>
+          <w:b w:val="0"/>
+          <w:bCs w:val="0"/>
+        </w:rPr>
+        <w:instrText xml:space="preserve"> ADDIN EN.CITE &lt;EndNote&gt;&lt;Cite&gt;&lt;Author&gt;Chen&lt;/Author&gt;&lt;Year&gt;2000&lt;/Year&gt;&lt;RecNum&gt;46&lt;/RecNum&gt;&lt;DisplayText&gt;(Chen et al. 2000)&lt;/DisplayText&gt;&lt;record&gt;&lt;rec-number&gt;46&lt;/rec-number&gt;&lt;foreign-keys&gt;&lt;key app="EN" db-id="55awttt9yf0aace20sqpvrzmrtvr0vapts5w" timestamp="1694723553"&gt;46&lt;/key&gt;&lt;/foreign-keys&gt;&lt;ref-type name="Journal Article"&gt;17&lt;/ref-type&gt;&lt;contributors&gt;&lt;authors&gt;&lt;author&gt;Chen, K.&lt;/author&gt;&lt;author&gt;Durand, D.&lt;/author&gt;&lt;author&gt;Farach-Colton, M.&lt;/author&gt;&lt;/authors&gt;&lt;/contributors&gt;&lt;auth-address&gt;Department of Electrical Engineering and Computer Science, University of California, Berkeley 94720, USA.&lt;/auth-address&gt;&lt;titles&gt;&lt;title&gt;NOTUNG: a program for dating gene duplications and optimizing gene family trees&lt;/title&gt;&lt;secondary-title&gt;J Comput Biol&lt;/secondary-title&gt;&lt;/titles&gt;&lt;periodical&gt;&lt;full-title&gt;J Comput Biol&lt;/full-title&gt;&lt;/periodical&gt;&lt;pages&gt;429-47&lt;/pages&gt;&lt;volume&gt;7&lt;/volume&gt;&lt;number&gt;3-4&lt;/number&gt;&lt;edition&gt;2000/12/07&lt;/edition&gt;&lt;keywords&gt;&lt;keyword&gt;Algorithms&lt;/keyword&gt;&lt;keyword&gt;Animals&lt;/keyword&gt;&lt;keyword&gt;Biological Evolution&lt;/keyword&gt;&lt;keyword&gt;Computational Biology&lt;/keyword&gt;&lt;keyword&gt;*Gene Duplication&lt;/keyword&gt;&lt;keyword&gt;Humans&lt;/keyword&gt;&lt;keyword&gt;Models, Genetic&lt;/keyword&gt;&lt;keyword&gt;*Multigene Family&lt;/keyword&gt;&lt;keyword&gt;Phylogeny&lt;/keyword&gt;&lt;keyword&gt;*Software&lt;/keyword&gt;&lt;keyword&gt;Time Factors&lt;/keyword&gt;&lt;/keywords&gt;&lt;dates&gt;&lt;year&gt;2000&lt;/year&gt;&lt;/dates&gt;&lt;isbn&gt;1066-5277 (Print)&amp;#xD;1066-5277 (Linking)&lt;/isbn&gt;&lt;accession-num&gt;11108472&lt;/accession-num&gt;&lt;urls&gt;&lt;related-urls&gt;&lt;url&gt;https://www.ncbi.nlm.nih.gov/pubmed/11108472&lt;/url&gt;&lt;/related-urls&gt;&lt;/urls&gt;&lt;electronic-resource-num&gt;10.1089/106652700750050871&lt;/electronic-resource-num&gt;&lt;/record&gt;&lt;/Cite&gt;&lt;/EndNote&gt;</w:instrText>
+      </w:r>
+      <w:r>
+        <w:rPr>
+          <w:b w:val="0"/>
+          <w:bCs w:val="0"/>
+        </w:rPr>
+        <w:fldChar w:fldCharType="separate"/>
+      </w:r>
+      <w:r>
+        <w:rPr>
+          <w:b w:val="0"/>
+          <w:bCs w:val="0"/>
+          <w:noProof/>
+        </w:rPr>
+        <w:t>(Chen et al. 2000)</w:t>
+      </w:r>
+      <w:r>
+        <w:rPr>
+          <w:b w:val="0"/>
+          <w:bCs w:val="0"/>
+        </w:rPr>
+        <w:fldChar w:fldCharType="end"/>
+      </w:r>
       <w:r>
         <w:rPr>
           <w:b w:val="0"/>
@@ -1436,7 +6053,57 @@
           <w:b w:val="0"/>
           <w:bCs w:val="0"/>
         </w:rPr>
-        <w:t xml:space="preserve">gene trees and a species tree as input to GRAMPA to identify the placement of any WGDs in the chelicerate phylogeny. Briefly, GRAMPA performs least common ancestor (LCA) mapping from each gene tree to the species </w:t>
+        <w:t>gene trees and a species tree as input to GRAMPA</w:t>
+      </w:r>
+      <w:r>
+        <w:rPr>
+          <w:b w:val="0"/>
+          <w:bCs w:val="0"/>
+        </w:rPr>
+        <w:t xml:space="preserve"> </w:t>
+      </w:r>
+      <w:r>
+        <w:rPr>
+          <w:b w:val="0"/>
+          <w:bCs w:val="0"/>
+        </w:rPr>
+        <w:fldChar w:fldCharType="begin"/>
+      </w:r>
+      <w:r>
+        <w:rPr>
+          <w:b w:val="0"/>
+          <w:bCs w:val="0"/>
+        </w:rPr>
+        <w:instrText xml:space="preserve"> ADDIN EN.CITE &lt;EndNote&gt;&lt;Cite&gt;&lt;Author&gt;Thomas&lt;/Author&gt;&lt;Year&gt;2017&lt;/Year&gt;&lt;RecNum&gt;1&lt;/RecNum&gt;&lt;DisplayText&gt;(Thomas et al. 2017)&lt;/DisplayText&gt;&lt;record&gt;&lt;rec-number&gt;1&lt;/rec-number&gt;&lt;foreign-keys&gt;&lt;key app="EN" db-id="55awttt9yf0aace20sqpvrzmrtvr0vapts5w" timestamp="1692629734"&gt;1&lt;/key&gt;&lt;/foreign-keys&gt;&lt;ref-type name="Journal Article"&gt;17&lt;/ref-type&gt;&lt;contributors&gt;&lt;authors&gt;&lt;author&gt;Thomas, G. W. C.&lt;/author&gt;&lt;author&gt;Ather, S. H.&lt;/author&gt;&lt;author&gt;Hahn, M. W.&lt;/author&gt;&lt;/authors&gt;&lt;/contributors&gt;&lt;auth-address&gt;Department of Biology and School of Informatics and Computing, Indiana University, Bloomington, IN 47405, USA.&lt;/auth-address&gt;&lt;titles&gt;&lt;title&gt;Gene-Tree Reconciliation with MUL-Trees to Resolve Polyploidy Events&lt;/title&gt;&lt;secondary-title&gt;Syst Biol&lt;/secondary-title&gt;&lt;/titles&gt;&lt;periodical&gt;&lt;full-title&gt;Syst Biol&lt;/full-title&gt;&lt;/periodical&gt;&lt;pages&gt;1007-1018&lt;/pages&gt;&lt;volume&gt;66&lt;/volume&gt;&lt;number&gt;6&lt;/number&gt;&lt;edition&gt;2017/04/19&lt;/edition&gt;&lt;keywords&gt;&lt;keyword&gt;Algorithms&lt;/keyword&gt;&lt;keyword&gt;Classification/*methods&lt;/keyword&gt;&lt;keyword&gt;Computer Simulation&lt;/keyword&gt;&lt;keyword&gt;*Phylogeny&lt;/keyword&gt;&lt;keyword&gt;*Polyploidy&lt;/keyword&gt;&lt;keyword&gt;Saccharomyces cerevisiae/classification/genetics&lt;/keyword&gt;&lt;keyword&gt;Triticum/classification/genetics&lt;/keyword&gt;&lt;/keywords&gt;&lt;dates&gt;&lt;year&gt;2017&lt;/year&gt;&lt;pub-dates&gt;&lt;date&gt;Nov 1&lt;/date&gt;&lt;/pub-dates&gt;&lt;/dates&gt;&lt;isbn&gt;1076-836X (Electronic)&amp;#xD;1063-5157 (Linking)&lt;/isbn&gt;&lt;accession-num&gt;28419377&lt;/accession-num&gt;&lt;urls&gt;&lt;related-urls&gt;&lt;url&gt;https://www.ncbi.nlm.nih.gov/pubmed/28419377&lt;/url&gt;&lt;/related-urls&gt;&lt;/urls&gt;&lt;electronic-resource-num&gt;10.1093/sysbio/syx044&lt;/electronic-resource-num&gt;&lt;/record&gt;&lt;/Cite&gt;&lt;/EndNote&gt;</w:instrText>
+      </w:r>
+      <w:r>
+        <w:rPr>
+          <w:b w:val="0"/>
+          <w:bCs w:val="0"/>
+        </w:rPr>
+        <w:fldChar w:fldCharType="separate"/>
+      </w:r>
+      <w:r>
+        <w:rPr>
+          <w:b w:val="0"/>
+          <w:bCs w:val="0"/>
+          <w:noProof/>
+        </w:rPr>
+        <w:t>(Thomas et al. 2017)</w:t>
+      </w:r>
+      <w:r>
+        <w:rPr>
+          <w:b w:val="0"/>
+          <w:bCs w:val="0"/>
+        </w:rPr>
+        <w:fldChar w:fldCharType="end"/>
+      </w:r>
+      <w:r>
+        <w:rPr>
+          <w:b w:val="0"/>
+          <w:bCs w:val="0"/>
+        </w:rPr>
+        <w:t xml:space="preserve"> to identify the placement of any WGDs in the chelicerate phylogeny. Briefly, GRAMPA performs least common ancestor (LCA) mapping from each gene tree to the species </w:t>
       </w:r>
       <w:r>
         <w:rPr>
@@ -1450,37 +6117,260 @@
           <w:b w:val="0"/>
           <w:bCs w:val="0"/>
         </w:rPr>
-        <w:t xml:space="preserve"> allows for reticulations to be present in the species tree by representing them as multi-labeled trees (MUL-trees), in which one or more tip label appears twice. By comparing LCA mapping scores between the input species tree and a set of MUL-trees defined by target lineages, it can determine if a whole genome duplication has occurred based on an excess of duplications being inferred on a single lineage. For our runs, we set as target lineages for WGD identification those on which WGDs have previously been proposed, specifically the lineages leading to spiders and scorpions and the lineage leading to horseshoe crabs.</w:t>
-      </w:r>
-      <w:r>
-        <w:rPr>
-          <w:b w:val="0"/>
-          <w:bCs w:val="0"/>
-        </w:rPr>
-        <w:t xml:space="preserve"> We also used multiple species trees as input to GRAMPA and tested the same scenarios. First,</w:t>
-      </w:r>
-      <w:r>
-        <w:rPr>
-          <w:b w:val="0"/>
-          <w:bCs w:val="0"/>
-        </w:rPr>
-        <w:t xml:space="preserve"> a recently inferred phylogeny from Ballesteros et al (2021) in which they find that horseshoe </w:t>
-      </w:r>
-      <w:proofErr w:type="gramStart"/>
-      <w:r>
-        <w:rPr>
-          <w:b w:val="0"/>
-          <w:bCs w:val="0"/>
-        </w:rPr>
-        <w:t>crabs</w:t>
-      </w:r>
-      <w:proofErr w:type="gramEnd"/>
-      <w:r>
-        <w:rPr>
-          <w:b w:val="0"/>
-          <w:bCs w:val="0"/>
-        </w:rPr>
-        <w:t xml:space="preserve"> group within arachnids, specifically sister to spiders and scorpions</w:t>
+        <w:t xml:space="preserve"> allows for reticulations to be present in the species tree by representing them as multi-labeled trees (MUL-trees), in which one or more tip label appears twice. By comparing LCA mapping scores between the input species tree and a set of MUL-trees defined by target lineages, </w:t>
+      </w:r>
+      <w:r>
+        <w:rPr>
+          <w:b w:val="0"/>
+          <w:bCs w:val="0"/>
+        </w:rPr>
+        <w:t>GRAMPA</w:t>
+      </w:r>
+      <w:r>
+        <w:rPr>
+          <w:b w:val="0"/>
+          <w:bCs w:val="0"/>
+        </w:rPr>
+        <w:t xml:space="preserve"> can determine if a whole genome duplication has occurred based on an excess of duplications being inferred on a single lineage. For our runs, we set as target lineages for WGD identification those on which WGDs have previously been proposed, specifically the </w:t>
+      </w:r>
+      <w:r>
+        <w:rPr>
+          <w:b w:val="0"/>
+          <w:bCs w:val="0"/>
+        </w:rPr>
+        <w:t>branch</w:t>
+      </w:r>
+      <w:r>
+        <w:rPr>
+          <w:b w:val="0"/>
+          <w:bCs w:val="0"/>
+        </w:rPr>
+        <w:t xml:space="preserve"> leading to spiders and scorpions and the </w:t>
+      </w:r>
+      <w:r>
+        <w:rPr>
+          <w:b w:val="0"/>
+          <w:bCs w:val="0"/>
+        </w:rPr>
+        <w:t>branch</w:t>
+      </w:r>
+      <w:r>
+        <w:rPr>
+          <w:b w:val="0"/>
+          <w:bCs w:val="0"/>
+        </w:rPr>
+        <w:t xml:space="preserve"> leading to horseshoe crabs.</w:t>
+      </w:r>
+      <w:r>
+        <w:rPr>
+          <w:b w:val="0"/>
+          <w:bCs w:val="0"/>
+        </w:rPr>
+        <w:t xml:space="preserve"> We also used multiple species trees as input to GRAMPA and tested the same scenarios. </w:t>
+      </w:r>
+      <w:r>
+        <w:rPr>
+          <w:b w:val="0"/>
+          <w:bCs w:val="0"/>
+        </w:rPr>
+        <w:t>In addition to our inferred species tree, t</w:t>
+      </w:r>
+      <w:r>
+        <w:rPr>
+          <w:b w:val="0"/>
+          <w:bCs w:val="0"/>
+        </w:rPr>
+        <w:t>he two alternate species tree topologies we tested were</w:t>
+      </w:r>
+      <w:r>
+        <w:rPr>
+          <w:b w:val="0"/>
+          <w:bCs w:val="0"/>
+        </w:rPr>
+        <w:t xml:space="preserve"> a recently inferred phylogeny from</w:t>
+      </w:r>
+      <w:r>
+        <w:rPr>
+          <w:b w:val="0"/>
+          <w:bCs w:val="0"/>
+        </w:rPr>
+        <w:t xml:space="preserve"> </w:t>
+      </w:r>
+      <w:r>
+        <w:rPr>
+          <w:b w:val="0"/>
+          <w:bCs w:val="0"/>
+        </w:rPr>
+        <w:fldChar w:fldCharType="begin">
+          <w:fldData xml:space="preserve">PEVuZE5vdGU+PENpdGUgQXV0aG9yWWVhcj0iMSI+PEF1dGhvcj5CYWxsZXN0ZXJvczwvQXV0aG9y
+PjxZZWFyPjIwMjI8L1llYXI+PFJlY051bT40PC9SZWNOdW0+PERpc3BsYXlUZXh0PkJhbGxlc3Rl
+cm9zIGV0IGFsLiAoMjAyMik8L0Rpc3BsYXlUZXh0PjxyZWNvcmQ+PHJlYy1udW1iZXI+NDwvcmVj
+LW51bWJlcj48Zm9yZWlnbi1rZXlzPjxrZXkgYXBwPSJFTiIgZGItaWQ9IjU1YXd0dHQ5eWYwYWFj
+ZTIwc3FwdnJ6bXJ0dnIwdmFwdHM1dyIgdGltZXN0YW1wPSIxNjkyNjQ1NjI3Ij40PC9rZXk+PC9m
+b3JlaWduLWtleXM+PHJlZi10eXBlIG5hbWU9IkpvdXJuYWwgQXJ0aWNsZSI+MTc8L3JlZi10eXBl
+Pjxjb250cmlidXRvcnM+PGF1dGhvcnM+PGF1dGhvcj5CYWxsZXN0ZXJvcywgSi4gQS48L2F1dGhv
+cj48YXV0aG9yPlNhbnRpYmFuZXotTG9wZXosIEMuIEUuPC9hdXRob3I+PGF1dGhvcj5CYWtlciwg
+Qy4gTS48L2F1dGhvcj48YXV0aG9yPkJlbmF2aWRlcywgTC4gUi48L2F1dGhvcj48YXV0aG9yPkN1
+bmhhLCBULiBKLjwvYXV0aG9yPjxhdXRob3I+R2FpbmV0dCwgRy48L2F1dGhvcj48YXV0aG9yPk9u
+dGFubywgQS4gWi48L2F1dGhvcj48YXV0aG9yPlNldHRvbiwgRS4gVi4gVy48L2F1dGhvcj48YXV0
+aG9yPkFyYW5nbywgQy4gUC48L2F1dGhvcj48YXV0aG9yPkdhdmlzaC1SZWdldiwgRS48L2F1dGhv
+cj48YXV0aG9yPkhhcnZleSwgTS4gUy48L2F1dGhvcj48YXV0aG9yPldoZWVsZXIsIFcuIEMuPC9h
+dXRob3I+PGF1dGhvcj5Ib3JtaWdhLCBHLjwvYXV0aG9yPjxhdXRob3I+R2lyaWJldCwgRy48L2F1
+dGhvcj48YXV0aG9yPlNoYXJtYSwgUC4gUC48L2F1dGhvcj48L2F1dGhvcnM+PC9jb250cmlidXRv
+cnM+PGF1dGgtYWRkcmVzcz5EZXBhcnRtZW50IG9mIEludGVncmF0aXZlIEJpb2xvZ3ksIFVuaXZl
+cnNpdHkgb2YgV2lzY29uc2luLU1hZGlzb24sIE1hZGlzb24sIFdJLCBVU0EuJiN4RDtEZXBhcnRt
+ZW50IG9mIEJpb2xvZ3ksIFdlc3Rlcm4gQ29ubmVjdGljdXQgU3RhdGUgVW5pdmVyc2l0eSwgRGFu
+YnVyeSwgQ1QsIFVTQS4mI3hEO0RlcGFydG1lbnQgb2YgT3JnYW5pc21pYyBhbmQgRXZvbHV0aW9u
+YXJ5IEJpb2xvZ3ksIE11c2V1bSBvZiBDb21wYXJhdGl2ZSBab29sb2d5LCBIYXJ2YXJkIFVuaXZl
+cnNpdHksIENhbWJyaWRnZSwgTUEsIFVTQS4mI3hEO1NtaXRoc29uaWFuIFRyb3BpY2FsIFJlc2Vh
+cmNoIEluc3RpdHV0ZSwgUGFuYW1hIENpdHksIFBhbmFtYS4mI3hEO09mZmljZSBmb3IgUmVzZWFy
+Y2gsIEdyaWZmaXRoIFVuaXZlcnNpdHksIE5hdGhhbiwgUUxELCBBdXN0cmFsaWEuJiN4RDtOYXRp
+b25hbCBOYXR1cmFsIEhpc3RvcnkgQ29sbGVjdGlvbnMsIFRoZSBIZWJyZXcgVW5pdmVyc2l0eSBv
+ZiBKZXJ1c2FsZW0sIEplcnVzYWxlbSwgSXNyYWVsLiYjeEQ7Q29sbGVjdGlvbnMgJmFtcDsgUmVz
+ZWFyY2gsIFdlc3Rlcm4gQXVzdHJhbGlhbiBNdXNldW0sIFdlbHNocG9vbCwgV0EsIEF1c3RyYWxp
+YS4mI3hEO1NjaG9vbCBvZiBCaW9sb2dpY2FsIFNjaWVuY2VzLCBVbml2ZXJzaXR5IG9mIFdlc3Rl
+cm4gQXVzdHJhbGlhLCBDcmF3bGV5LCBXQSwgQXVzdHJhbGlhLiYjeEQ7RGl2aXNpb24gb2YgSW52
+ZXJ0ZWJyYXRlIFpvb2xvZ3ksIEFtZXJpY2FuIE11c2V1bSBvZiBOYXR1cmFsIEhpc3RvcnksIE5l
+dyBZb3JrLCBOWSwgVVNBLiYjeEQ7RGVwYXJ0bWVudCBvZiBCaW9sb2dpY2FsIFNjaWVuY2VzLCBH
+ZW9yZ2UgV2FzaGluZ3RvbiBVbml2ZXJzaXR5LCBXYXNoaW5ndG9uLCBEQywgVVNBLjwvYXV0aC1h
+ZGRyZXNzPjx0aXRsZXM+PHRpdGxlPkNvbXByZWhlbnNpdmUgU3BlY2llcyBTYW1wbGluZyBhbmQg
+U29waGlzdGljYXRlZCBBbGdvcml0aG1pYyBBcHByb2FjaGVzIFJlZnV0ZSB0aGUgTW9ub3BoeWx5
+IG9mIEFyYWNobmlkYTwvdGl0bGU+PHNlY29uZGFyeS10aXRsZT5Nb2wgQmlvbCBFdm9sPC9zZWNv
+bmRhcnktdGl0bGU+PC90aXRsZXM+PHBlcmlvZGljYWw+PGZ1bGwtdGl0bGU+TW9sIEJpb2wgRXZv
+bDwvZnVsbC10aXRsZT48L3BlcmlvZGljYWw+PHZvbHVtZT4zOTwvdm9sdW1lPjxudW1iZXI+Mjwv
+bnVtYmVyPjxlZGl0aW9uPjIwMjIvMDIvMTA8L2VkaXRpb24+PGtleXdvcmRzPjxrZXl3b3JkPkFu
+aW1hbHM8L2tleXdvcmQ+PGtleXdvcmQ+KkFyYWNobmlkYS9nZW5ldGljczwva2V5d29yZD48a2V5
+d29yZD5CaW9sb2dpY2FsIEV2b2x1dGlvbjwva2V5d29yZD48a2V5d29yZD5Gb3NzaWxzPC9rZXl3
+b3JkPjxrZXl3b3JkPkdlbm9tZTwva2V5d29yZD48a2V5d29yZD5QaHlsb2dlbnk8L2tleXdvcmQ+
+PGtleXdvcmQ+Q2hlbGljZXJhdGE8L2tleXdvcmQ+PGtleXdvcmQ+b3J0aG9sb2dzPC9rZXl3b3Jk
+PjxrZXl3b3JkPnBoeWxvZ2Vub21pY3M8L2tleXdvcmQ+PGtleXdvcmQ+c3VwZXJtYXRyaXg8L2tl
+eXdvcmQ+PGtleXdvcmQ+dG90YWwgZXZpZGVuY2U8L2tleXdvcmQ+PC9rZXl3b3Jkcz48ZGF0ZXM+
+PHllYXI+MjAyMjwveWVhcj48cHViLWRhdGVzPjxkYXRlPkZlYiAzPC9kYXRlPjwvcHViLWRhdGVz
+PjwvZGF0ZXM+PGlzYm4+MTUzNy0xNzE5IChFbGVjdHJvbmljKSYjeEQ7MDczNy00MDM4IChQcmlu
+dCkmI3hEOzA3MzctNDAzOCAoTGlua2luZyk8L2lzYm4+PGFjY2Vzc2lvbi1udW0+MzUxMzcxODM8
+L2FjY2Vzc2lvbi1udW0+PHVybHM+PHJlbGF0ZWQtdXJscz48dXJsPmh0dHBzOi8vd3d3Lm5jYmku
+bmxtLm5paC5nb3YvcHVibWVkLzM1MTM3MTgzPC91cmw+PC9yZWxhdGVkLXVybHM+PC91cmxzPjxj
+dXN0b20yPlBNQzg4NDUxMjQ8L2N1c3RvbTI+PGVsZWN0cm9uaWMtcmVzb3VyY2UtbnVtPjEwLjEw
+OTMvbW9sYmV2L21zYWMwMjE8L2VsZWN0cm9uaWMtcmVzb3VyY2UtbnVtPjwvcmVjb3JkPjwvQ2l0
+ZT48L0VuZE5vdGU+
+</w:fldData>
+        </w:fldChar>
+      </w:r>
+      <w:r>
+        <w:rPr>
+          <w:b w:val="0"/>
+          <w:bCs w:val="0"/>
+        </w:rPr>
+        <w:instrText xml:space="preserve"> ADDIN EN.CITE </w:instrText>
+      </w:r>
+      <w:r>
+        <w:rPr>
+          <w:b w:val="0"/>
+          <w:bCs w:val="0"/>
+        </w:rPr>
+        <w:fldChar w:fldCharType="begin">
+          <w:fldData xml:space="preserve">PEVuZE5vdGU+PENpdGUgQXV0aG9yWWVhcj0iMSI+PEF1dGhvcj5CYWxsZXN0ZXJvczwvQXV0aG9y
+PjxZZWFyPjIwMjI8L1llYXI+PFJlY051bT40PC9SZWNOdW0+PERpc3BsYXlUZXh0PkJhbGxlc3Rl
+cm9zIGV0IGFsLiAoMjAyMik8L0Rpc3BsYXlUZXh0PjxyZWNvcmQ+PHJlYy1udW1iZXI+NDwvcmVj
+LW51bWJlcj48Zm9yZWlnbi1rZXlzPjxrZXkgYXBwPSJFTiIgZGItaWQ9IjU1YXd0dHQ5eWYwYWFj
+ZTIwc3FwdnJ6bXJ0dnIwdmFwdHM1dyIgdGltZXN0YW1wPSIxNjkyNjQ1NjI3Ij40PC9rZXk+PC9m
+b3JlaWduLWtleXM+PHJlZi10eXBlIG5hbWU9IkpvdXJuYWwgQXJ0aWNsZSI+MTc8L3JlZi10eXBl
+Pjxjb250cmlidXRvcnM+PGF1dGhvcnM+PGF1dGhvcj5CYWxsZXN0ZXJvcywgSi4gQS48L2F1dGhv
+cj48YXV0aG9yPlNhbnRpYmFuZXotTG9wZXosIEMuIEUuPC9hdXRob3I+PGF1dGhvcj5CYWtlciwg
+Qy4gTS48L2F1dGhvcj48YXV0aG9yPkJlbmF2aWRlcywgTC4gUi48L2F1dGhvcj48YXV0aG9yPkN1
+bmhhLCBULiBKLjwvYXV0aG9yPjxhdXRob3I+R2FpbmV0dCwgRy48L2F1dGhvcj48YXV0aG9yPk9u
+dGFubywgQS4gWi48L2F1dGhvcj48YXV0aG9yPlNldHRvbiwgRS4gVi4gVy48L2F1dGhvcj48YXV0
+aG9yPkFyYW5nbywgQy4gUC48L2F1dGhvcj48YXV0aG9yPkdhdmlzaC1SZWdldiwgRS48L2F1dGhv
+cj48YXV0aG9yPkhhcnZleSwgTS4gUy48L2F1dGhvcj48YXV0aG9yPldoZWVsZXIsIFcuIEMuPC9h
+dXRob3I+PGF1dGhvcj5Ib3JtaWdhLCBHLjwvYXV0aG9yPjxhdXRob3I+R2lyaWJldCwgRy48L2F1
+dGhvcj48YXV0aG9yPlNoYXJtYSwgUC4gUC48L2F1dGhvcj48L2F1dGhvcnM+PC9jb250cmlidXRv
+cnM+PGF1dGgtYWRkcmVzcz5EZXBhcnRtZW50IG9mIEludGVncmF0aXZlIEJpb2xvZ3ksIFVuaXZl
+cnNpdHkgb2YgV2lzY29uc2luLU1hZGlzb24sIE1hZGlzb24sIFdJLCBVU0EuJiN4RDtEZXBhcnRt
+ZW50IG9mIEJpb2xvZ3ksIFdlc3Rlcm4gQ29ubmVjdGljdXQgU3RhdGUgVW5pdmVyc2l0eSwgRGFu
+YnVyeSwgQ1QsIFVTQS4mI3hEO0RlcGFydG1lbnQgb2YgT3JnYW5pc21pYyBhbmQgRXZvbHV0aW9u
+YXJ5IEJpb2xvZ3ksIE11c2V1bSBvZiBDb21wYXJhdGl2ZSBab29sb2d5LCBIYXJ2YXJkIFVuaXZl
+cnNpdHksIENhbWJyaWRnZSwgTUEsIFVTQS4mI3hEO1NtaXRoc29uaWFuIFRyb3BpY2FsIFJlc2Vh
+cmNoIEluc3RpdHV0ZSwgUGFuYW1hIENpdHksIFBhbmFtYS4mI3hEO09mZmljZSBmb3IgUmVzZWFy
+Y2gsIEdyaWZmaXRoIFVuaXZlcnNpdHksIE5hdGhhbiwgUUxELCBBdXN0cmFsaWEuJiN4RDtOYXRp
+b25hbCBOYXR1cmFsIEhpc3RvcnkgQ29sbGVjdGlvbnMsIFRoZSBIZWJyZXcgVW5pdmVyc2l0eSBv
+ZiBKZXJ1c2FsZW0sIEplcnVzYWxlbSwgSXNyYWVsLiYjeEQ7Q29sbGVjdGlvbnMgJmFtcDsgUmVz
+ZWFyY2gsIFdlc3Rlcm4gQXVzdHJhbGlhbiBNdXNldW0sIFdlbHNocG9vbCwgV0EsIEF1c3RyYWxp
+YS4mI3hEO1NjaG9vbCBvZiBCaW9sb2dpY2FsIFNjaWVuY2VzLCBVbml2ZXJzaXR5IG9mIFdlc3Rl
+cm4gQXVzdHJhbGlhLCBDcmF3bGV5LCBXQSwgQXVzdHJhbGlhLiYjeEQ7RGl2aXNpb24gb2YgSW52
+ZXJ0ZWJyYXRlIFpvb2xvZ3ksIEFtZXJpY2FuIE11c2V1bSBvZiBOYXR1cmFsIEhpc3RvcnksIE5l
+dyBZb3JrLCBOWSwgVVNBLiYjeEQ7RGVwYXJ0bWVudCBvZiBCaW9sb2dpY2FsIFNjaWVuY2VzLCBH
+ZW9yZ2UgV2FzaGluZ3RvbiBVbml2ZXJzaXR5LCBXYXNoaW5ndG9uLCBEQywgVVNBLjwvYXV0aC1h
+ZGRyZXNzPjx0aXRsZXM+PHRpdGxlPkNvbXByZWhlbnNpdmUgU3BlY2llcyBTYW1wbGluZyBhbmQg
+U29waGlzdGljYXRlZCBBbGdvcml0aG1pYyBBcHByb2FjaGVzIFJlZnV0ZSB0aGUgTW9ub3BoeWx5
+IG9mIEFyYWNobmlkYTwvdGl0bGU+PHNlY29uZGFyeS10aXRsZT5Nb2wgQmlvbCBFdm9sPC9zZWNv
+bmRhcnktdGl0bGU+PC90aXRsZXM+PHBlcmlvZGljYWw+PGZ1bGwtdGl0bGU+TW9sIEJpb2wgRXZv
+bDwvZnVsbC10aXRsZT48L3BlcmlvZGljYWw+PHZvbHVtZT4zOTwvdm9sdW1lPjxudW1iZXI+Mjwv
+bnVtYmVyPjxlZGl0aW9uPjIwMjIvMDIvMTA8L2VkaXRpb24+PGtleXdvcmRzPjxrZXl3b3JkPkFu
+aW1hbHM8L2tleXdvcmQ+PGtleXdvcmQ+KkFyYWNobmlkYS9nZW5ldGljczwva2V5d29yZD48a2V5
+d29yZD5CaW9sb2dpY2FsIEV2b2x1dGlvbjwva2V5d29yZD48a2V5d29yZD5Gb3NzaWxzPC9rZXl3
+b3JkPjxrZXl3b3JkPkdlbm9tZTwva2V5d29yZD48a2V5d29yZD5QaHlsb2dlbnk8L2tleXdvcmQ+
+PGtleXdvcmQ+Q2hlbGljZXJhdGE8L2tleXdvcmQ+PGtleXdvcmQ+b3J0aG9sb2dzPC9rZXl3b3Jk
+PjxrZXl3b3JkPnBoeWxvZ2Vub21pY3M8L2tleXdvcmQ+PGtleXdvcmQ+c3VwZXJtYXRyaXg8L2tl
+eXdvcmQ+PGtleXdvcmQ+dG90YWwgZXZpZGVuY2U8L2tleXdvcmQ+PC9rZXl3b3Jkcz48ZGF0ZXM+
+PHllYXI+MjAyMjwveWVhcj48cHViLWRhdGVzPjxkYXRlPkZlYiAzPC9kYXRlPjwvcHViLWRhdGVz
+PjwvZGF0ZXM+PGlzYm4+MTUzNy0xNzE5IChFbGVjdHJvbmljKSYjeEQ7MDczNy00MDM4IChQcmlu
+dCkmI3hEOzA3MzctNDAzOCAoTGlua2luZyk8L2lzYm4+PGFjY2Vzc2lvbi1udW0+MzUxMzcxODM8
+L2FjY2Vzc2lvbi1udW0+PHVybHM+PHJlbGF0ZWQtdXJscz48dXJsPmh0dHBzOi8vd3d3Lm5jYmku
+bmxtLm5paC5nb3YvcHVibWVkLzM1MTM3MTgzPC91cmw+PC9yZWxhdGVkLXVybHM+PC91cmxzPjxj
+dXN0b20yPlBNQzg4NDUxMjQ8L2N1c3RvbTI+PGVsZWN0cm9uaWMtcmVzb3VyY2UtbnVtPjEwLjEw
+OTMvbW9sYmV2L21zYWMwMjE8L2VsZWN0cm9uaWMtcmVzb3VyY2UtbnVtPjwvcmVjb3JkPjwvQ2l0
+ZT48L0VuZE5vdGU+
+</w:fldData>
+        </w:fldChar>
+      </w:r>
+      <w:r>
+        <w:rPr>
+          <w:b w:val="0"/>
+          <w:bCs w:val="0"/>
+        </w:rPr>
+        <w:instrText xml:space="preserve"> ADDIN EN.CITE.DATA </w:instrText>
+      </w:r>
+      <w:r>
+        <w:rPr>
+          <w:b w:val="0"/>
+          <w:bCs w:val="0"/>
+        </w:rPr>
+      </w:r>
+      <w:r>
+        <w:rPr>
+          <w:b w:val="0"/>
+          <w:bCs w:val="0"/>
+        </w:rPr>
+        <w:fldChar w:fldCharType="end"/>
+      </w:r>
+      <w:r>
+        <w:rPr>
+          <w:b w:val="0"/>
+          <w:bCs w:val="0"/>
+        </w:rPr>
+        <w:fldChar w:fldCharType="separate"/>
+      </w:r>
+      <w:r>
+        <w:rPr>
+          <w:b w:val="0"/>
+          <w:bCs w:val="0"/>
+          <w:noProof/>
+        </w:rPr>
+        <w:t>Ballesteros et al. (2022)</w:t>
+      </w:r>
+      <w:r>
+        <w:rPr>
+          <w:b w:val="0"/>
+          <w:bCs w:val="0"/>
+        </w:rPr>
+        <w:fldChar w:fldCharType="end"/>
+      </w:r>
+      <w:r>
+        <w:rPr>
+          <w:b w:val="0"/>
+          <w:bCs w:val="0"/>
+        </w:rPr>
+        <w:t xml:space="preserve"> in which they find that horseshoe crabs group within arachnids, specifically sister to spiders and scorpions</w:t>
       </w:r>
       <w:r>
         <w:rPr>
@@ -1540,21 +6430,447 @@
           <w:b w:val="0"/>
           <w:bCs w:val="0"/>
         </w:rPr>
-        <w:t>, we simply use the topology recovered by Ballesteros et al. (202</w:t>
-      </w:r>
-      <w:r>
-        <w:rPr>
-          <w:b w:val="0"/>
-          <w:bCs w:val="0"/>
-        </w:rPr>
-        <w:t>2</w:t>
-      </w:r>
-      <w:r>
-        <w:rPr>
-          <w:b w:val="0"/>
-          <w:bCs w:val="0"/>
-        </w:rPr>
-        <w:t xml:space="preserve">) and manually move horseshoe crabs to </w:t>
+        <w:t xml:space="preserve"> </w:t>
+      </w:r>
+      <w:r>
+        <w:rPr>
+          <w:b w:val="0"/>
+          <w:bCs w:val="0"/>
+        </w:rPr>
+        <w:fldChar w:fldCharType="begin">
+          <w:fldData xml:space="preserve">PEVuZE5vdGU+PENpdGU+PEF1dGhvcj5TaGFybWE8L0F1dGhvcj48WWVhcj4yMDE0PC9ZZWFyPjxS
+ZWNOdW0+MzA8L1JlY051bT48RGlzcGxheVRleHQ+KFNoYXJtYSBldCBhbC4gMjAxNDsgT250YW5v
+IGV0IGFsLiAyMDIxKTwvRGlzcGxheVRleHQ+PHJlY29yZD48cmVjLW51bWJlcj4zMDwvcmVjLW51
+bWJlcj48Zm9yZWlnbi1rZXlzPjxrZXkgYXBwPSJFTiIgZGItaWQ9IjU1YXd0dHQ5eWYwYWFjZTIw
+c3FwdnJ6bXJ0dnIwdmFwdHM1dyIgdGltZXN0YW1wPSIxNjk0NzE3MDA0Ij4zMDwva2V5PjwvZm9y
+ZWlnbi1rZXlzPjxyZWYtdHlwZSBuYW1lPSJKb3VybmFsIEFydGljbGUiPjE3PC9yZWYtdHlwZT48
+Y29udHJpYnV0b3JzPjxhdXRob3JzPjxhdXRob3I+U2hhcm1hLCBQLiBQLjwvYXV0aG9yPjxhdXRo
+b3I+S2FsdXppYWssIFMuIFQuPC9hdXRob3I+PGF1dGhvcj5QZXJlei1Qb3JybywgQS4gUi48L2F1
+dGhvcj48YXV0aG9yPkdvbnphbGV6LCBWLiBMLjwvYXV0aG9yPjxhdXRob3I+SG9ybWlnYSwgRy48
+L2F1dGhvcj48YXV0aG9yPldoZWVsZXIsIFcuIEMuPC9hdXRob3I+PGF1dGhvcj5HaXJpYmV0LCBH
+LjwvYXV0aG9yPjwvYXV0aG9ycz48L2NvbnRyaWJ1dG9ycz48YXV0aC1hZGRyZXNzPkRpdmlzaW9u
+IG9mIEludmVydGVicmF0ZSBab29sb2d5LCBBbWVyaWNhbiBNdXNldW0gb2YgTmF0dXJhbCBIaXN0
+b3J5LCBOZXcgWW9yaywgTlkgcHNoYXJtYUBhbW5oLm9yZy4mI3hEO01hcmluZSBTY2llbmNlIENl
+bnRlciwgTm9ydGhlYXN0ZXJuIFVuaXZlcnNpdHkuJiN4RDtEZXBhcnRtZW50IG9mIE9yZ2FuaXNt
+aWMgYW5kIEV2b2x1dGlvbmFyeSBCaW9sb2d5LCBNdXNldW0gb2YgQ29tcGFyYXRpdmUgWm9vbG9n
+eSwgSGFydmFyZCBVbml2ZXJzaXR5LiYjeEQ7RGVwYXJ0bWVudCBvZiBCaW9sb2dpY2FsIFNjaWVu
+Y2VzLCBHZW9yZ2UgV2FzaGluZ3RvbiBVbml2ZXJzaXR5LiYjeEQ7RGl2aXNpb24gb2YgSW52ZXJ0
+ZWJyYXRlIFpvb2xvZ3ksIEFtZXJpY2FuIE11c2V1bSBvZiBOYXR1cmFsIEhpc3RvcnksIE5ldyBZ
+b3JrLCBOWS48L2F1dGgtYWRkcmVzcz48dGl0bGVzPjx0aXRsZT5QaHlsb2dlbm9taWMgaW50ZXJy
+b2dhdGlvbiBvZiBhcmFjaG5pZGEgcmV2ZWFscyBzeXN0ZW1pYyBjb25mbGljdHMgaW4gcGh5bG9n
+ZW5ldGljIHNpZ25hbDwvdGl0bGU+PHNlY29uZGFyeS10aXRsZT5Nb2wgQmlvbCBFdm9sPC9zZWNv
+bmRhcnktdGl0bGU+PC90aXRsZXM+PHBlcmlvZGljYWw+PGZ1bGwtdGl0bGU+TW9sIEJpb2wgRXZv
+bDwvZnVsbC10aXRsZT48L3BlcmlvZGljYWw+PHBhZ2VzPjI5NjMtODQ8L3BhZ2VzPjx2b2x1bWU+
+MzE8L3ZvbHVtZT48bnVtYmVyPjExPC9udW1iZXI+PGVkaXRpb24+MjAxNC8wOC8xMjwvZWRpdGlv
+bj48a2V5d29yZHM+PGtleXdvcmQ+QW5pbWFsczwva2V5d29yZD48a2V5d29yZD5BcmFjaG5pZGEv
+KmNsYXNzaWZpY2F0aW9uL2dlbmV0aWNzPC9rZXl3b3JkPjxrZXl3b3JkPkJheWVzIFRoZW9yZW08
+L2tleXdvcmQ+PGtleXdvcmQ+KkROQSBCYXJjb2RpbmcsIFRheG9ub21pYzwva2V5d29yZD48a2V5
+d29yZD5Fdm9sdXRpb24sIE1vbGVjdWxhcjwva2V5d29yZD48a2V5d29yZD5Gb3NzaWxzPC9rZXl3
+b3JkPjxrZXl3b3JkPkdlbmV0aWMgU3BlY2lhdGlvbjwva2V5d29yZD48a2V5d29yZD4qR2Vub21l
+PC9rZXl3b3JkPjxrZXl3b3JkPkhpZ2gtVGhyb3VnaHB1dCBOdWNsZW90aWRlIFNlcXVlbmNpbmc8
+L2tleXdvcmQ+PGtleXdvcmQ+KlBoeWxvZ2VueTwva2V5d29yZD48a2V5d29yZD4qVHJhbnNjcmlw
+dG9tZTwva2V5d29yZD48a2V5d29yZD5BcnRocm9wb2RhPC9rZXl3b3JkPjxrZXl3b3JkPmFuY2ll
+bnQgcmFwaWQgcmFkaWF0aW9uPC9rZXl3b3JkPjxrZXl3b3JkPmFyYWNobmlkczwva2V5d29yZD48
+a2V5d29yZD5jb25jYXRlbmF0aW9uPC9rZXl3b3JkPjxrZXl3b3JkPm9ydGhvbG9neSBwcmVkaWN0
+aW9uPC9rZXl3b3JkPjxrZXl3b3JkPnRvcG9sb2dpY2FsIGNvbmZsaWN0PC9rZXl3b3JkPjxrZXl3
+b3JkPnRyYW5zY3JpcHRvbWljczwva2V5d29yZD48L2tleXdvcmRzPjxkYXRlcz48eWVhcj4yMDE0
+PC95ZWFyPjxwdWItZGF0ZXM+PGRhdGU+Tm92PC9kYXRlPjwvcHViLWRhdGVzPjwvZGF0ZXM+PGlz
+Ym4+MTUzNy0xNzE5IChFbGVjdHJvbmljKSYjeEQ7MDczNy00MDM4IChMaW5raW5nKTwvaXNibj48
+YWNjZXNzaW9uLW51bT4yNTEwNzU1MTwvYWNjZXNzaW9uLW51bT48dXJscz48cmVsYXRlZC11cmxz
+Pjx1cmw+aHR0cHM6Ly93d3cubmNiaS5ubG0ubmloLmdvdi9wdWJtZWQvMjUxMDc1NTE8L3VybD48
+L3JlbGF0ZWQtdXJscz48L3VybHM+PGVsZWN0cm9uaWMtcmVzb3VyY2UtbnVtPjEwLjEwOTMvbW9s
+YmV2L21zdTIzNTwvZWxlY3Ryb25pYy1yZXNvdXJjZS1udW0+PC9yZWNvcmQ+PC9DaXRlPjxDaXRl
+PjxBdXRob3I+T250YW5vPC9BdXRob3I+PFllYXI+MjAyMTwvWWVhcj48UmVjTnVtPjE2PC9SZWNO
+dW0+PHJlY29yZD48cmVjLW51bWJlcj4xNjwvcmVjLW51bWJlcj48Zm9yZWlnbi1rZXlzPjxrZXkg
+YXBwPSJFTiIgZGItaWQ9IjU1YXd0dHQ5eWYwYWFjZTIwc3FwdnJ6bXJ0dnIwdmFwdHM1dyIgdGlt
+ZXN0YW1wPSIxNjkyNjQ4NTk2Ij4xNjwva2V5PjwvZm9yZWlnbi1rZXlzPjxyZWYtdHlwZSBuYW1l
+PSJKb3VybmFsIEFydGljbGUiPjE3PC9yZWYtdHlwZT48Y29udHJpYnV0b3JzPjxhdXRob3JzPjxh
+dXRob3I+T250YW5vLCBBLiBaLjwvYXV0aG9yPjxhdXRob3I+R2FpbmV0dCwgRy48L2F1dGhvcj48
+YXV0aG9yPkFoYXJvbiwgUy48L2F1dGhvcj48YXV0aG9yPkJhbGxlc3Rlcm9zLCBKLiBBLjwvYXV0
+aG9yPjxhdXRob3I+QmVuYXZpZGVzLCBMLiBSLjwvYXV0aG9yPjxhdXRob3I+Q29yYmV0dCwgSy4g
+Ri48L2F1dGhvcj48YXV0aG9yPkdhdmlzaC1SZWdldiwgRS48L2F1dGhvcj48YXV0aG9yPkhhcnZl
+eSwgTS4gUy48L2F1dGhvcj48YXV0aG9yPk1vbnNtYSwgUy48L2F1dGhvcj48YXV0aG9yPlNhbnRp
+YmFuZXotTG9wZXosIEMuIEUuPC9hdXRob3I+PGF1dGhvcj5TZXR0b24sIEUuIFYuIFcuPC9hdXRo
+b3I+PGF1dGhvcj5aZWhtcywgSi4gVC48L2F1dGhvcj48YXV0aG9yPlplaCwgSi4gQS48L2F1dGhv
+cj48YXV0aG9yPlplaCwgRC4gVy48L2F1dGhvcj48YXV0aG9yPlNoYXJtYSwgUC4gUC48L2F1dGhv
+cj48L2F1dGhvcnM+PC9jb250cmlidXRvcnM+PGF1dGgtYWRkcmVzcz5EZXBhcnRtZW50IG9mIElu
+dGVncmF0aXZlIEJpb2xvZ3ksIFVuaXZlcnNpdHkgb2YgV2lzY29uc2luLU1hZGlzb24sIE1hZGlz
+b24sIFdJLCBVU0EuJiN4RDtOYXRpb25hbCBOYXR1cmFsIEhpc3RvcnkgQ29sbGVjdGlvbnMsIFRo
+ZSBIZWJyZXcgVW5pdmVyc2l0eSBvZiBKZXJ1c2FsZW0sIEplcnVzYWxlbSwgSXNyYWVsLiYjeEQ7
+RGVwYXJ0bWVudCBvZiBPcmdhbmlzbWljIGFuZCBFdm9sdXRpb25hcnkgQmlvbG9neSwgSGFydmFy
+ZCBVbml2ZXJzaXR5LCBDYW1icmlkZ2UsIE1BLCBVU0EuJiN4RDtDb2xsZWN0aW9ucyAmYW1wOyBS
+ZXNlYXJjaCwgV2VzdGVybiBBdXN0cmFsaWFuIE11c2V1bSwgV2Vsc2hwb29sLCBXQSwgQXVzdHJh
+bGlhLiYjeEQ7THVjaWdlbiBDb3Jwb3JhdGlvbiwgTWlkZGxldG9uLCBXVSwgVVNBLiYjeEQ7RGVw
+YXJ0bWVudCBvZiBCaW9sb2d5LCBFYXN0ZXJuIENvbm5lY3RpY3V0IFN0YXRlIFVuaXZlcnNpdHks
+IFdpbGxpbWFudGljLCBDVCwgVVNBLiYjeEQ7RGVwYXJ0bWVudCBvZiBCaW9sb2d5IGFuZCBQcm9n
+cmFtIGluIEVjb2xvZ3ksIEV2b2x1dGlvbiAmYW1wOyBDb25zZXJ2YXRpb24gQmlvbG9neSwgVW5p
+dmVyc2l0eSBvZiBOZXZhZGEsIFJlbm8sIE5WLCBVU0EuPC9hdXRoLWFkZHJlc3M+PHRpdGxlcz48
+dGl0bGU+VGF4b25vbWljIFNhbXBsaW5nIGFuZCBSYXJlIEdlbm9taWMgQ2hhbmdlcyBPdmVyY29t
+ZSBMb25nLUJyYW5jaCBBdHRyYWN0aW9uIGluIHRoZSBQaHlsb2dlbmV0aWMgUGxhY2VtZW50IG9m
+IFBzZXVkb3Njb3JwaW9uczwvdGl0bGU+PHNlY29uZGFyeS10aXRsZT5Nb2wgQmlvbCBFdm9sPC9z
+ZWNvbmRhcnktdGl0bGU+PC90aXRsZXM+PHBlcmlvZGljYWw+PGZ1bGwtdGl0bGU+TW9sIEJpb2wg
+RXZvbDwvZnVsbC10aXRsZT48L3BlcmlvZGljYWw+PHBhZ2VzPjI0NDYtMjQ2NzwvcGFnZXM+PHZv
+bHVtZT4zODwvdm9sdW1lPjxudW1iZXI+NjwvbnVtYmVyPjxlZGl0aW9uPjIwMjEvMDIvMTE8L2Vk
+aXRpb24+PGtleXdvcmRzPjxrZXl3b3JkPkFuaW1hbHM8L2tleXdvcmQ+PGtleXdvcmQ+RmVtYWxl
+PC9rZXl3b3JkPjxrZXl3b3JkPkdlbmUgRHVwbGljYXRpb248L2tleXdvcmQ+PGtleXdvcmQ+R2Vu
+ZXMsIEhvbWVvYm94PC9rZXl3b3JkPjxrZXl3b3JkPk1hbGU8L2tleXdvcmQ+PGtleXdvcmQ+KlBo
+eWxvZ2VueTwva2V5d29yZD48a2V5d29yZD5TY29ycGlvbnMvKmNsYXNzaWZpY2F0aW9uL2dlbmV0
+aWNzPC9rZXl3b3JkPjxrZXl3b3JkPmFyYWNobmlkczwva2V5d29yZD48a2V5d29yZD5taWNyb1JO
+QTwva2V5d29yZD48a2V5d29yZD5vaG5vbG9nczwva2V5d29yZD48a2V5d29yZD5zcGVjaWVzIHRy
+ZWUgcmVjb25jaWxpYXRpb248L2tleXdvcmQ+PGtleXdvcmQ+c3VwZXJtYXRyaXg8L2tleXdvcmQ+
+PC9rZXl3b3Jkcz48ZGF0ZXM+PHllYXI+MjAyMTwveWVhcj48cHViLWRhdGVzPjxkYXRlPk1heSAx
+OTwvZGF0ZT48L3B1Yi1kYXRlcz48L2RhdGVzPjxpc2JuPjE1MzctMTcxOSAoRWxlY3Ryb25pYykm
+I3hEOzA3MzctNDAzOCAoUHJpbnQpJiN4RDswNzM3LTQwMzggKExpbmtpbmcpPC9pc2JuPjxhY2Nl
+c3Npb24tbnVtPjMzNTY1NTg0PC9hY2Nlc3Npb24tbnVtPjx1cmxzPjxyZWxhdGVkLXVybHM+PHVy
+bD5odHRwczovL3d3dy5uY2JpLm5sbS5uaWguZ292L3B1Ym1lZC8zMzU2NTU4NDwvdXJsPjwvcmVs
+YXRlZC11cmxzPjwvdXJscz48Y3VzdG9tMj5QTUM4MTM2NTExPC9jdXN0b20yPjxlbGVjdHJvbmlj
+LXJlc291cmNlLW51bT4xMC4xMDkzL21vbGJldi9tc2FiMDM4PC9lbGVjdHJvbmljLXJlc291cmNl
+LW51bT48L3JlY29yZD48L0NpdGU+PC9FbmROb3RlPn==
+</w:fldData>
+        </w:fldChar>
+      </w:r>
+      <w:r>
+        <w:rPr>
+          <w:b w:val="0"/>
+          <w:bCs w:val="0"/>
+        </w:rPr>
+        <w:instrText xml:space="preserve"> ADDIN EN.CITE </w:instrText>
+      </w:r>
+      <w:r>
+        <w:rPr>
+          <w:b w:val="0"/>
+          <w:bCs w:val="0"/>
+        </w:rPr>
+        <w:fldChar w:fldCharType="begin">
+          <w:fldData xml:space="preserve">PEVuZE5vdGU+PENpdGU+PEF1dGhvcj5TaGFybWE8L0F1dGhvcj48WWVhcj4yMDE0PC9ZZWFyPjxS
+ZWNOdW0+MzA8L1JlY051bT48RGlzcGxheVRleHQ+KFNoYXJtYSBldCBhbC4gMjAxNDsgT250YW5v
+IGV0IGFsLiAyMDIxKTwvRGlzcGxheVRleHQ+PHJlY29yZD48cmVjLW51bWJlcj4zMDwvcmVjLW51
+bWJlcj48Zm9yZWlnbi1rZXlzPjxrZXkgYXBwPSJFTiIgZGItaWQ9IjU1YXd0dHQ5eWYwYWFjZTIw
+c3FwdnJ6bXJ0dnIwdmFwdHM1dyIgdGltZXN0YW1wPSIxNjk0NzE3MDA0Ij4zMDwva2V5PjwvZm9y
+ZWlnbi1rZXlzPjxyZWYtdHlwZSBuYW1lPSJKb3VybmFsIEFydGljbGUiPjE3PC9yZWYtdHlwZT48
+Y29udHJpYnV0b3JzPjxhdXRob3JzPjxhdXRob3I+U2hhcm1hLCBQLiBQLjwvYXV0aG9yPjxhdXRo
+b3I+S2FsdXppYWssIFMuIFQuPC9hdXRob3I+PGF1dGhvcj5QZXJlei1Qb3JybywgQS4gUi48L2F1
+dGhvcj48YXV0aG9yPkdvbnphbGV6LCBWLiBMLjwvYXV0aG9yPjxhdXRob3I+SG9ybWlnYSwgRy48
+L2F1dGhvcj48YXV0aG9yPldoZWVsZXIsIFcuIEMuPC9hdXRob3I+PGF1dGhvcj5HaXJpYmV0LCBH
+LjwvYXV0aG9yPjwvYXV0aG9ycz48L2NvbnRyaWJ1dG9ycz48YXV0aC1hZGRyZXNzPkRpdmlzaW9u
+IG9mIEludmVydGVicmF0ZSBab29sb2d5LCBBbWVyaWNhbiBNdXNldW0gb2YgTmF0dXJhbCBIaXN0
+b3J5LCBOZXcgWW9yaywgTlkgcHNoYXJtYUBhbW5oLm9yZy4mI3hEO01hcmluZSBTY2llbmNlIENl
+bnRlciwgTm9ydGhlYXN0ZXJuIFVuaXZlcnNpdHkuJiN4RDtEZXBhcnRtZW50IG9mIE9yZ2FuaXNt
+aWMgYW5kIEV2b2x1dGlvbmFyeSBCaW9sb2d5LCBNdXNldW0gb2YgQ29tcGFyYXRpdmUgWm9vbG9n
+eSwgSGFydmFyZCBVbml2ZXJzaXR5LiYjeEQ7RGVwYXJ0bWVudCBvZiBCaW9sb2dpY2FsIFNjaWVu
+Y2VzLCBHZW9yZ2UgV2FzaGluZ3RvbiBVbml2ZXJzaXR5LiYjeEQ7RGl2aXNpb24gb2YgSW52ZXJ0
+ZWJyYXRlIFpvb2xvZ3ksIEFtZXJpY2FuIE11c2V1bSBvZiBOYXR1cmFsIEhpc3RvcnksIE5ldyBZ
+b3JrLCBOWS48L2F1dGgtYWRkcmVzcz48dGl0bGVzPjx0aXRsZT5QaHlsb2dlbm9taWMgaW50ZXJy
+b2dhdGlvbiBvZiBhcmFjaG5pZGEgcmV2ZWFscyBzeXN0ZW1pYyBjb25mbGljdHMgaW4gcGh5bG9n
+ZW5ldGljIHNpZ25hbDwvdGl0bGU+PHNlY29uZGFyeS10aXRsZT5Nb2wgQmlvbCBFdm9sPC9zZWNv
+bmRhcnktdGl0bGU+PC90aXRsZXM+PHBlcmlvZGljYWw+PGZ1bGwtdGl0bGU+TW9sIEJpb2wgRXZv
+bDwvZnVsbC10aXRsZT48L3BlcmlvZGljYWw+PHBhZ2VzPjI5NjMtODQ8L3BhZ2VzPjx2b2x1bWU+
+MzE8L3ZvbHVtZT48bnVtYmVyPjExPC9udW1iZXI+PGVkaXRpb24+MjAxNC8wOC8xMjwvZWRpdGlv
+bj48a2V5d29yZHM+PGtleXdvcmQ+QW5pbWFsczwva2V5d29yZD48a2V5d29yZD5BcmFjaG5pZGEv
+KmNsYXNzaWZpY2F0aW9uL2dlbmV0aWNzPC9rZXl3b3JkPjxrZXl3b3JkPkJheWVzIFRoZW9yZW08
+L2tleXdvcmQ+PGtleXdvcmQ+KkROQSBCYXJjb2RpbmcsIFRheG9ub21pYzwva2V5d29yZD48a2V5
+d29yZD5Fdm9sdXRpb24sIE1vbGVjdWxhcjwva2V5d29yZD48a2V5d29yZD5Gb3NzaWxzPC9rZXl3
+b3JkPjxrZXl3b3JkPkdlbmV0aWMgU3BlY2lhdGlvbjwva2V5d29yZD48a2V5d29yZD4qR2Vub21l
+PC9rZXl3b3JkPjxrZXl3b3JkPkhpZ2gtVGhyb3VnaHB1dCBOdWNsZW90aWRlIFNlcXVlbmNpbmc8
+L2tleXdvcmQ+PGtleXdvcmQ+KlBoeWxvZ2VueTwva2V5d29yZD48a2V5d29yZD4qVHJhbnNjcmlw
+dG9tZTwva2V5d29yZD48a2V5d29yZD5BcnRocm9wb2RhPC9rZXl3b3JkPjxrZXl3b3JkPmFuY2ll
+bnQgcmFwaWQgcmFkaWF0aW9uPC9rZXl3b3JkPjxrZXl3b3JkPmFyYWNobmlkczwva2V5d29yZD48
+a2V5d29yZD5jb25jYXRlbmF0aW9uPC9rZXl3b3JkPjxrZXl3b3JkPm9ydGhvbG9neSBwcmVkaWN0
+aW9uPC9rZXl3b3JkPjxrZXl3b3JkPnRvcG9sb2dpY2FsIGNvbmZsaWN0PC9rZXl3b3JkPjxrZXl3
+b3JkPnRyYW5zY3JpcHRvbWljczwva2V5d29yZD48L2tleXdvcmRzPjxkYXRlcz48eWVhcj4yMDE0
+PC95ZWFyPjxwdWItZGF0ZXM+PGRhdGU+Tm92PC9kYXRlPjwvcHViLWRhdGVzPjwvZGF0ZXM+PGlz
+Ym4+MTUzNy0xNzE5IChFbGVjdHJvbmljKSYjeEQ7MDczNy00MDM4IChMaW5raW5nKTwvaXNibj48
+YWNjZXNzaW9uLW51bT4yNTEwNzU1MTwvYWNjZXNzaW9uLW51bT48dXJscz48cmVsYXRlZC11cmxz
+Pjx1cmw+aHR0cHM6Ly93d3cubmNiaS5ubG0ubmloLmdvdi9wdWJtZWQvMjUxMDc1NTE8L3VybD48
+L3JlbGF0ZWQtdXJscz48L3VybHM+PGVsZWN0cm9uaWMtcmVzb3VyY2UtbnVtPjEwLjEwOTMvbW9s
+YmV2L21zdTIzNTwvZWxlY3Ryb25pYy1yZXNvdXJjZS1udW0+PC9yZWNvcmQ+PC9DaXRlPjxDaXRl
+PjxBdXRob3I+T250YW5vPC9BdXRob3I+PFllYXI+MjAyMTwvWWVhcj48UmVjTnVtPjE2PC9SZWNO
+dW0+PHJlY29yZD48cmVjLW51bWJlcj4xNjwvcmVjLW51bWJlcj48Zm9yZWlnbi1rZXlzPjxrZXkg
+YXBwPSJFTiIgZGItaWQ9IjU1YXd0dHQ5eWYwYWFjZTIwc3FwdnJ6bXJ0dnIwdmFwdHM1dyIgdGlt
+ZXN0YW1wPSIxNjkyNjQ4NTk2Ij4xNjwva2V5PjwvZm9yZWlnbi1rZXlzPjxyZWYtdHlwZSBuYW1l
+PSJKb3VybmFsIEFydGljbGUiPjE3PC9yZWYtdHlwZT48Y29udHJpYnV0b3JzPjxhdXRob3JzPjxh
+dXRob3I+T250YW5vLCBBLiBaLjwvYXV0aG9yPjxhdXRob3I+R2FpbmV0dCwgRy48L2F1dGhvcj48
+YXV0aG9yPkFoYXJvbiwgUy48L2F1dGhvcj48YXV0aG9yPkJhbGxlc3Rlcm9zLCBKLiBBLjwvYXV0
+aG9yPjxhdXRob3I+QmVuYXZpZGVzLCBMLiBSLjwvYXV0aG9yPjxhdXRob3I+Q29yYmV0dCwgSy4g
+Ri48L2F1dGhvcj48YXV0aG9yPkdhdmlzaC1SZWdldiwgRS48L2F1dGhvcj48YXV0aG9yPkhhcnZl
+eSwgTS4gUy48L2F1dGhvcj48YXV0aG9yPk1vbnNtYSwgUy48L2F1dGhvcj48YXV0aG9yPlNhbnRp
+YmFuZXotTG9wZXosIEMuIEUuPC9hdXRob3I+PGF1dGhvcj5TZXR0b24sIEUuIFYuIFcuPC9hdXRo
+b3I+PGF1dGhvcj5aZWhtcywgSi4gVC48L2F1dGhvcj48YXV0aG9yPlplaCwgSi4gQS48L2F1dGhv
+cj48YXV0aG9yPlplaCwgRC4gVy48L2F1dGhvcj48YXV0aG9yPlNoYXJtYSwgUC4gUC48L2F1dGhv
+cj48L2F1dGhvcnM+PC9jb250cmlidXRvcnM+PGF1dGgtYWRkcmVzcz5EZXBhcnRtZW50IG9mIElu
+dGVncmF0aXZlIEJpb2xvZ3ksIFVuaXZlcnNpdHkgb2YgV2lzY29uc2luLU1hZGlzb24sIE1hZGlz
+b24sIFdJLCBVU0EuJiN4RDtOYXRpb25hbCBOYXR1cmFsIEhpc3RvcnkgQ29sbGVjdGlvbnMsIFRo
+ZSBIZWJyZXcgVW5pdmVyc2l0eSBvZiBKZXJ1c2FsZW0sIEplcnVzYWxlbSwgSXNyYWVsLiYjeEQ7
+RGVwYXJ0bWVudCBvZiBPcmdhbmlzbWljIGFuZCBFdm9sdXRpb25hcnkgQmlvbG9neSwgSGFydmFy
+ZCBVbml2ZXJzaXR5LCBDYW1icmlkZ2UsIE1BLCBVU0EuJiN4RDtDb2xsZWN0aW9ucyAmYW1wOyBS
+ZXNlYXJjaCwgV2VzdGVybiBBdXN0cmFsaWFuIE11c2V1bSwgV2Vsc2hwb29sLCBXQSwgQXVzdHJh
+bGlhLiYjeEQ7THVjaWdlbiBDb3Jwb3JhdGlvbiwgTWlkZGxldG9uLCBXVSwgVVNBLiYjeEQ7RGVw
+YXJ0bWVudCBvZiBCaW9sb2d5LCBFYXN0ZXJuIENvbm5lY3RpY3V0IFN0YXRlIFVuaXZlcnNpdHks
+IFdpbGxpbWFudGljLCBDVCwgVVNBLiYjeEQ7RGVwYXJ0bWVudCBvZiBCaW9sb2d5IGFuZCBQcm9n
+cmFtIGluIEVjb2xvZ3ksIEV2b2x1dGlvbiAmYW1wOyBDb25zZXJ2YXRpb24gQmlvbG9neSwgVW5p
+dmVyc2l0eSBvZiBOZXZhZGEsIFJlbm8sIE5WLCBVU0EuPC9hdXRoLWFkZHJlc3M+PHRpdGxlcz48
+dGl0bGU+VGF4b25vbWljIFNhbXBsaW5nIGFuZCBSYXJlIEdlbm9taWMgQ2hhbmdlcyBPdmVyY29t
+ZSBMb25nLUJyYW5jaCBBdHRyYWN0aW9uIGluIHRoZSBQaHlsb2dlbmV0aWMgUGxhY2VtZW50IG9m
+IFBzZXVkb3Njb3JwaW9uczwvdGl0bGU+PHNlY29uZGFyeS10aXRsZT5Nb2wgQmlvbCBFdm9sPC9z
+ZWNvbmRhcnktdGl0bGU+PC90aXRsZXM+PHBlcmlvZGljYWw+PGZ1bGwtdGl0bGU+TW9sIEJpb2wg
+RXZvbDwvZnVsbC10aXRsZT48L3BlcmlvZGljYWw+PHBhZ2VzPjI0NDYtMjQ2NzwvcGFnZXM+PHZv
+bHVtZT4zODwvdm9sdW1lPjxudW1iZXI+NjwvbnVtYmVyPjxlZGl0aW9uPjIwMjEvMDIvMTE8L2Vk
+aXRpb24+PGtleXdvcmRzPjxrZXl3b3JkPkFuaW1hbHM8L2tleXdvcmQ+PGtleXdvcmQ+RmVtYWxl
+PC9rZXl3b3JkPjxrZXl3b3JkPkdlbmUgRHVwbGljYXRpb248L2tleXdvcmQ+PGtleXdvcmQ+R2Vu
+ZXMsIEhvbWVvYm94PC9rZXl3b3JkPjxrZXl3b3JkPk1hbGU8L2tleXdvcmQ+PGtleXdvcmQ+KlBo
+eWxvZ2VueTwva2V5d29yZD48a2V5d29yZD5TY29ycGlvbnMvKmNsYXNzaWZpY2F0aW9uL2dlbmV0
+aWNzPC9rZXl3b3JkPjxrZXl3b3JkPmFyYWNobmlkczwva2V5d29yZD48a2V5d29yZD5taWNyb1JO
+QTwva2V5d29yZD48a2V5d29yZD5vaG5vbG9nczwva2V5d29yZD48a2V5d29yZD5zcGVjaWVzIHRy
+ZWUgcmVjb25jaWxpYXRpb248L2tleXdvcmQ+PGtleXdvcmQ+c3VwZXJtYXRyaXg8L2tleXdvcmQ+
+PC9rZXl3b3Jkcz48ZGF0ZXM+PHllYXI+MjAyMTwveWVhcj48cHViLWRhdGVzPjxkYXRlPk1heSAx
+OTwvZGF0ZT48L3B1Yi1kYXRlcz48L2RhdGVzPjxpc2JuPjE1MzctMTcxOSAoRWxlY3Ryb25pYykm
+I3hEOzA3MzctNDAzOCAoUHJpbnQpJiN4RDswNzM3LTQwMzggKExpbmtpbmcpPC9pc2JuPjxhY2Nl
+c3Npb24tbnVtPjMzNTY1NTg0PC9hY2Nlc3Npb24tbnVtPjx1cmxzPjxyZWxhdGVkLXVybHM+PHVy
+bD5odHRwczovL3d3dy5uY2JpLm5sbS5uaWguZ292L3B1Ym1lZC8zMzU2NTU4NDwvdXJsPjwvcmVs
+YXRlZC11cmxzPjwvdXJscz48Y3VzdG9tMj5QTUM4MTM2NTExPC9jdXN0b20yPjxlbGVjdHJvbmlj
+LXJlc291cmNlLW51bT4xMC4xMDkzL21vbGJldi9tc2FiMDM4PC9lbGVjdHJvbmljLXJlc291cmNl
+LW51bT48L3JlY29yZD48L0NpdGU+PC9FbmROb3RlPn==
+</w:fldData>
+        </w:fldChar>
+      </w:r>
+      <w:r>
+        <w:rPr>
+          <w:b w:val="0"/>
+          <w:bCs w:val="0"/>
+        </w:rPr>
+        <w:instrText xml:space="preserve"> ADDIN EN.CITE.DATA </w:instrText>
+      </w:r>
+      <w:r>
+        <w:rPr>
+          <w:b w:val="0"/>
+          <w:bCs w:val="0"/>
+        </w:rPr>
+      </w:r>
+      <w:r>
+        <w:rPr>
+          <w:b w:val="0"/>
+          <w:bCs w:val="0"/>
+        </w:rPr>
+        <w:fldChar w:fldCharType="end"/>
+      </w:r>
+      <w:r>
+        <w:rPr>
+          <w:b w:val="0"/>
+          <w:bCs w:val="0"/>
+        </w:rPr>
+        <w:fldChar w:fldCharType="separate"/>
+      </w:r>
+      <w:r>
+        <w:rPr>
+          <w:b w:val="0"/>
+          <w:bCs w:val="0"/>
+          <w:noProof/>
+        </w:rPr>
+        <w:t>(Sharma et al. 2014; Ontano et al. 2021)</w:t>
+      </w:r>
+      <w:r>
+        <w:rPr>
+          <w:b w:val="0"/>
+          <w:bCs w:val="0"/>
+        </w:rPr>
+        <w:fldChar w:fldCharType="end"/>
+      </w:r>
+      <w:r>
+        <w:rPr>
+          <w:b w:val="0"/>
+          <w:bCs w:val="0"/>
+        </w:rPr>
+        <w:t xml:space="preserve">, we simply use the topology recovered by </w:t>
+      </w:r>
+      <w:r>
+        <w:rPr>
+          <w:b w:val="0"/>
+          <w:bCs w:val="0"/>
+        </w:rPr>
+        <w:fldChar w:fldCharType="begin">
+          <w:fldData xml:space="preserve">PEVuZE5vdGU+PENpdGUgQXV0aG9yWWVhcj0iMSI+PEF1dGhvcj5CYWxsZXN0ZXJvczwvQXV0aG9y
+PjxZZWFyPjIwMjI8L1llYXI+PFJlY051bT40PC9SZWNOdW0+PERpc3BsYXlUZXh0PkJhbGxlc3Rl
+cm9zIGV0IGFsLiAoMjAyMik8L0Rpc3BsYXlUZXh0PjxyZWNvcmQ+PHJlYy1udW1iZXI+NDwvcmVj
+LW51bWJlcj48Zm9yZWlnbi1rZXlzPjxrZXkgYXBwPSJFTiIgZGItaWQ9IjU1YXd0dHQ5eWYwYWFj
+ZTIwc3FwdnJ6bXJ0dnIwdmFwdHM1dyIgdGltZXN0YW1wPSIxNjkyNjQ1NjI3Ij40PC9rZXk+PC9m
+b3JlaWduLWtleXM+PHJlZi10eXBlIG5hbWU9IkpvdXJuYWwgQXJ0aWNsZSI+MTc8L3JlZi10eXBl
+Pjxjb250cmlidXRvcnM+PGF1dGhvcnM+PGF1dGhvcj5CYWxsZXN0ZXJvcywgSi4gQS48L2F1dGhv
+cj48YXV0aG9yPlNhbnRpYmFuZXotTG9wZXosIEMuIEUuPC9hdXRob3I+PGF1dGhvcj5CYWtlciwg
+Qy4gTS48L2F1dGhvcj48YXV0aG9yPkJlbmF2aWRlcywgTC4gUi48L2F1dGhvcj48YXV0aG9yPkN1
+bmhhLCBULiBKLjwvYXV0aG9yPjxhdXRob3I+R2FpbmV0dCwgRy48L2F1dGhvcj48YXV0aG9yPk9u
+dGFubywgQS4gWi48L2F1dGhvcj48YXV0aG9yPlNldHRvbiwgRS4gVi4gVy48L2F1dGhvcj48YXV0
+aG9yPkFyYW5nbywgQy4gUC48L2F1dGhvcj48YXV0aG9yPkdhdmlzaC1SZWdldiwgRS48L2F1dGhv
+cj48YXV0aG9yPkhhcnZleSwgTS4gUy48L2F1dGhvcj48YXV0aG9yPldoZWVsZXIsIFcuIEMuPC9h
+dXRob3I+PGF1dGhvcj5Ib3JtaWdhLCBHLjwvYXV0aG9yPjxhdXRob3I+R2lyaWJldCwgRy48L2F1
+dGhvcj48YXV0aG9yPlNoYXJtYSwgUC4gUC48L2F1dGhvcj48L2F1dGhvcnM+PC9jb250cmlidXRv
+cnM+PGF1dGgtYWRkcmVzcz5EZXBhcnRtZW50IG9mIEludGVncmF0aXZlIEJpb2xvZ3ksIFVuaXZl
+cnNpdHkgb2YgV2lzY29uc2luLU1hZGlzb24sIE1hZGlzb24sIFdJLCBVU0EuJiN4RDtEZXBhcnRt
+ZW50IG9mIEJpb2xvZ3ksIFdlc3Rlcm4gQ29ubmVjdGljdXQgU3RhdGUgVW5pdmVyc2l0eSwgRGFu
+YnVyeSwgQ1QsIFVTQS4mI3hEO0RlcGFydG1lbnQgb2YgT3JnYW5pc21pYyBhbmQgRXZvbHV0aW9u
+YXJ5IEJpb2xvZ3ksIE11c2V1bSBvZiBDb21wYXJhdGl2ZSBab29sb2d5LCBIYXJ2YXJkIFVuaXZl
+cnNpdHksIENhbWJyaWRnZSwgTUEsIFVTQS4mI3hEO1NtaXRoc29uaWFuIFRyb3BpY2FsIFJlc2Vh
+cmNoIEluc3RpdHV0ZSwgUGFuYW1hIENpdHksIFBhbmFtYS4mI3hEO09mZmljZSBmb3IgUmVzZWFy
+Y2gsIEdyaWZmaXRoIFVuaXZlcnNpdHksIE5hdGhhbiwgUUxELCBBdXN0cmFsaWEuJiN4RDtOYXRp
+b25hbCBOYXR1cmFsIEhpc3RvcnkgQ29sbGVjdGlvbnMsIFRoZSBIZWJyZXcgVW5pdmVyc2l0eSBv
+ZiBKZXJ1c2FsZW0sIEplcnVzYWxlbSwgSXNyYWVsLiYjeEQ7Q29sbGVjdGlvbnMgJmFtcDsgUmVz
+ZWFyY2gsIFdlc3Rlcm4gQXVzdHJhbGlhbiBNdXNldW0sIFdlbHNocG9vbCwgV0EsIEF1c3RyYWxp
+YS4mI3hEO1NjaG9vbCBvZiBCaW9sb2dpY2FsIFNjaWVuY2VzLCBVbml2ZXJzaXR5IG9mIFdlc3Rl
+cm4gQXVzdHJhbGlhLCBDcmF3bGV5LCBXQSwgQXVzdHJhbGlhLiYjeEQ7RGl2aXNpb24gb2YgSW52
+ZXJ0ZWJyYXRlIFpvb2xvZ3ksIEFtZXJpY2FuIE11c2V1bSBvZiBOYXR1cmFsIEhpc3RvcnksIE5l
+dyBZb3JrLCBOWSwgVVNBLiYjeEQ7RGVwYXJ0bWVudCBvZiBCaW9sb2dpY2FsIFNjaWVuY2VzLCBH
+ZW9yZ2UgV2FzaGluZ3RvbiBVbml2ZXJzaXR5LCBXYXNoaW5ndG9uLCBEQywgVVNBLjwvYXV0aC1h
+ZGRyZXNzPjx0aXRsZXM+PHRpdGxlPkNvbXByZWhlbnNpdmUgU3BlY2llcyBTYW1wbGluZyBhbmQg
+U29waGlzdGljYXRlZCBBbGdvcml0aG1pYyBBcHByb2FjaGVzIFJlZnV0ZSB0aGUgTW9ub3BoeWx5
+IG9mIEFyYWNobmlkYTwvdGl0bGU+PHNlY29uZGFyeS10aXRsZT5Nb2wgQmlvbCBFdm9sPC9zZWNv
+bmRhcnktdGl0bGU+PC90aXRsZXM+PHBlcmlvZGljYWw+PGZ1bGwtdGl0bGU+TW9sIEJpb2wgRXZv
+bDwvZnVsbC10aXRsZT48L3BlcmlvZGljYWw+PHZvbHVtZT4zOTwvdm9sdW1lPjxudW1iZXI+Mjwv
+bnVtYmVyPjxlZGl0aW9uPjIwMjIvMDIvMTA8L2VkaXRpb24+PGtleXdvcmRzPjxrZXl3b3JkPkFu
+aW1hbHM8L2tleXdvcmQ+PGtleXdvcmQ+KkFyYWNobmlkYS9nZW5ldGljczwva2V5d29yZD48a2V5
+d29yZD5CaW9sb2dpY2FsIEV2b2x1dGlvbjwva2V5d29yZD48a2V5d29yZD5Gb3NzaWxzPC9rZXl3
+b3JkPjxrZXl3b3JkPkdlbm9tZTwva2V5d29yZD48a2V5d29yZD5QaHlsb2dlbnk8L2tleXdvcmQ+
+PGtleXdvcmQ+Q2hlbGljZXJhdGE8L2tleXdvcmQ+PGtleXdvcmQ+b3J0aG9sb2dzPC9rZXl3b3Jk
+PjxrZXl3b3JkPnBoeWxvZ2Vub21pY3M8L2tleXdvcmQ+PGtleXdvcmQ+c3VwZXJtYXRyaXg8L2tl
+eXdvcmQ+PGtleXdvcmQ+dG90YWwgZXZpZGVuY2U8L2tleXdvcmQ+PC9rZXl3b3Jkcz48ZGF0ZXM+
+PHllYXI+MjAyMjwveWVhcj48cHViLWRhdGVzPjxkYXRlPkZlYiAzPC9kYXRlPjwvcHViLWRhdGVz
+PjwvZGF0ZXM+PGlzYm4+MTUzNy0xNzE5IChFbGVjdHJvbmljKSYjeEQ7MDczNy00MDM4IChQcmlu
+dCkmI3hEOzA3MzctNDAzOCAoTGlua2luZyk8L2lzYm4+PGFjY2Vzc2lvbi1udW0+MzUxMzcxODM8
+L2FjY2Vzc2lvbi1udW0+PHVybHM+PHJlbGF0ZWQtdXJscz48dXJsPmh0dHBzOi8vd3d3Lm5jYmku
+bmxtLm5paC5nb3YvcHVibWVkLzM1MTM3MTgzPC91cmw+PC9yZWxhdGVkLXVybHM+PC91cmxzPjxj
+dXN0b20yPlBNQzg4NDUxMjQ8L2N1c3RvbTI+PGVsZWN0cm9uaWMtcmVzb3VyY2UtbnVtPjEwLjEw
+OTMvbW9sYmV2L21zYWMwMjE8L2VsZWN0cm9uaWMtcmVzb3VyY2UtbnVtPjwvcmVjb3JkPjwvQ2l0
+ZT48L0VuZE5vdGU+
+</w:fldData>
+        </w:fldChar>
+      </w:r>
+      <w:r>
+        <w:rPr>
+          <w:b w:val="0"/>
+          <w:bCs w:val="0"/>
+        </w:rPr>
+        <w:instrText xml:space="preserve"> ADDIN EN.CITE </w:instrText>
+      </w:r>
+      <w:r>
+        <w:rPr>
+          <w:b w:val="0"/>
+          <w:bCs w:val="0"/>
+        </w:rPr>
+        <w:fldChar w:fldCharType="begin">
+          <w:fldData xml:space="preserve">PEVuZE5vdGU+PENpdGUgQXV0aG9yWWVhcj0iMSI+PEF1dGhvcj5CYWxsZXN0ZXJvczwvQXV0aG9y
+PjxZZWFyPjIwMjI8L1llYXI+PFJlY051bT40PC9SZWNOdW0+PERpc3BsYXlUZXh0PkJhbGxlc3Rl
+cm9zIGV0IGFsLiAoMjAyMik8L0Rpc3BsYXlUZXh0PjxyZWNvcmQ+PHJlYy1udW1iZXI+NDwvcmVj
+LW51bWJlcj48Zm9yZWlnbi1rZXlzPjxrZXkgYXBwPSJFTiIgZGItaWQ9IjU1YXd0dHQ5eWYwYWFj
+ZTIwc3FwdnJ6bXJ0dnIwdmFwdHM1dyIgdGltZXN0YW1wPSIxNjkyNjQ1NjI3Ij40PC9rZXk+PC9m
+b3JlaWduLWtleXM+PHJlZi10eXBlIG5hbWU9IkpvdXJuYWwgQXJ0aWNsZSI+MTc8L3JlZi10eXBl
+Pjxjb250cmlidXRvcnM+PGF1dGhvcnM+PGF1dGhvcj5CYWxsZXN0ZXJvcywgSi4gQS48L2F1dGhv
+cj48YXV0aG9yPlNhbnRpYmFuZXotTG9wZXosIEMuIEUuPC9hdXRob3I+PGF1dGhvcj5CYWtlciwg
+Qy4gTS48L2F1dGhvcj48YXV0aG9yPkJlbmF2aWRlcywgTC4gUi48L2F1dGhvcj48YXV0aG9yPkN1
+bmhhLCBULiBKLjwvYXV0aG9yPjxhdXRob3I+R2FpbmV0dCwgRy48L2F1dGhvcj48YXV0aG9yPk9u
+dGFubywgQS4gWi48L2F1dGhvcj48YXV0aG9yPlNldHRvbiwgRS4gVi4gVy48L2F1dGhvcj48YXV0
+aG9yPkFyYW5nbywgQy4gUC48L2F1dGhvcj48YXV0aG9yPkdhdmlzaC1SZWdldiwgRS48L2F1dGhv
+cj48YXV0aG9yPkhhcnZleSwgTS4gUy48L2F1dGhvcj48YXV0aG9yPldoZWVsZXIsIFcuIEMuPC9h
+dXRob3I+PGF1dGhvcj5Ib3JtaWdhLCBHLjwvYXV0aG9yPjxhdXRob3I+R2lyaWJldCwgRy48L2F1
+dGhvcj48YXV0aG9yPlNoYXJtYSwgUC4gUC48L2F1dGhvcj48L2F1dGhvcnM+PC9jb250cmlidXRv
+cnM+PGF1dGgtYWRkcmVzcz5EZXBhcnRtZW50IG9mIEludGVncmF0aXZlIEJpb2xvZ3ksIFVuaXZl
+cnNpdHkgb2YgV2lzY29uc2luLU1hZGlzb24sIE1hZGlzb24sIFdJLCBVU0EuJiN4RDtEZXBhcnRt
+ZW50IG9mIEJpb2xvZ3ksIFdlc3Rlcm4gQ29ubmVjdGljdXQgU3RhdGUgVW5pdmVyc2l0eSwgRGFu
+YnVyeSwgQ1QsIFVTQS4mI3hEO0RlcGFydG1lbnQgb2YgT3JnYW5pc21pYyBhbmQgRXZvbHV0aW9u
+YXJ5IEJpb2xvZ3ksIE11c2V1bSBvZiBDb21wYXJhdGl2ZSBab29sb2d5LCBIYXJ2YXJkIFVuaXZl
+cnNpdHksIENhbWJyaWRnZSwgTUEsIFVTQS4mI3hEO1NtaXRoc29uaWFuIFRyb3BpY2FsIFJlc2Vh
+cmNoIEluc3RpdHV0ZSwgUGFuYW1hIENpdHksIFBhbmFtYS4mI3hEO09mZmljZSBmb3IgUmVzZWFy
+Y2gsIEdyaWZmaXRoIFVuaXZlcnNpdHksIE5hdGhhbiwgUUxELCBBdXN0cmFsaWEuJiN4RDtOYXRp
+b25hbCBOYXR1cmFsIEhpc3RvcnkgQ29sbGVjdGlvbnMsIFRoZSBIZWJyZXcgVW5pdmVyc2l0eSBv
+ZiBKZXJ1c2FsZW0sIEplcnVzYWxlbSwgSXNyYWVsLiYjeEQ7Q29sbGVjdGlvbnMgJmFtcDsgUmVz
+ZWFyY2gsIFdlc3Rlcm4gQXVzdHJhbGlhbiBNdXNldW0sIFdlbHNocG9vbCwgV0EsIEF1c3RyYWxp
+YS4mI3hEO1NjaG9vbCBvZiBCaW9sb2dpY2FsIFNjaWVuY2VzLCBVbml2ZXJzaXR5IG9mIFdlc3Rl
+cm4gQXVzdHJhbGlhLCBDcmF3bGV5LCBXQSwgQXVzdHJhbGlhLiYjeEQ7RGl2aXNpb24gb2YgSW52
+ZXJ0ZWJyYXRlIFpvb2xvZ3ksIEFtZXJpY2FuIE11c2V1bSBvZiBOYXR1cmFsIEhpc3RvcnksIE5l
+dyBZb3JrLCBOWSwgVVNBLiYjeEQ7RGVwYXJ0bWVudCBvZiBCaW9sb2dpY2FsIFNjaWVuY2VzLCBH
+ZW9yZ2UgV2FzaGluZ3RvbiBVbml2ZXJzaXR5LCBXYXNoaW5ndG9uLCBEQywgVVNBLjwvYXV0aC1h
+ZGRyZXNzPjx0aXRsZXM+PHRpdGxlPkNvbXByZWhlbnNpdmUgU3BlY2llcyBTYW1wbGluZyBhbmQg
+U29waGlzdGljYXRlZCBBbGdvcml0aG1pYyBBcHByb2FjaGVzIFJlZnV0ZSB0aGUgTW9ub3BoeWx5
+IG9mIEFyYWNobmlkYTwvdGl0bGU+PHNlY29uZGFyeS10aXRsZT5Nb2wgQmlvbCBFdm9sPC9zZWNv
+bmRhcnktdGl0bGU+PC90aXRsZXM+PHBlcmlvZGljYWw+PGZ1bGwtdGl0bGU+TW9sIEJpb2wgRXZv
+bDwvZnVsbC10aXRsZT48L3BlcmlvZGljYWw+PHZvbHVtZT4zOTwvdm9sdW1lPjxudW1iZXI+Mjwv
+bnVtYmVyPjxlZGl0aW9uPjIwMjIvMDIvMTA8L2VkaXRpb24+PGtleXdvcmRzPjxrZXl3b3JkPkFu
+aW1hbHM8L2tleXdvcmQ+PGtleXdvcmQ+KkFyYWNobmlkYS9nZW5ldGljczwva2V5d29yZD48a2V5
+d29yZD5CaW9sb2dpY2FsIEV2b2x1dGlvbjwva2V5d29yZD48a2V5d29yZD5Gb3NzaWxzPC9rZXl3
+b3JkPjxrZXl3b3JkPkdlbm9tZTwva2V5d29yZD48a2V5d29yZD5QaHlsb2dlbnk8L2tleXdvcmQ+
+PGtleXdvcmQ+Q2hlbGljZXJhdGE8L2tleXdvcmQ+PGtleXdvcmQ+b3J0aG9sb2dzPC9rZXl3b3Jk
+PjxrZXl3b3JkPnBoeWxvZ2Vub21pY3M8L2tleXdvcmQ+PGtleXdvcmQ+c3VwZXJtYXRyaXg8L2tl
+eXdvcmQ+PGtleXdvcmQ+dG90YWwgZXZpZGVuY2U8L2tleXdvcmQ+PC9rZXl3b3Jkcz48ZGF0ZXM+
+PHllYXI+MjAyMjwveWVhcj48cHViLWRhdGVzPjxkYXRlPkZlYiAzPC9kYXRlPjwvcHViLWRhdGVz
+PjwvZGF0ZXM+PGlzYm4+MTUzNy0xNzE5IChFbGVjdHJvbmljKSYjeEQ7MDczNy00MDM4IChQcmlu
+dCkmI3hEOzA3MzctNDAzOCAoTGlua2luZyk8L2lzYm4+PGFjY2Vzc2lvbi1udW0+MzUxMzcxODM8
+L2FjY2Vzc2lvbi1udW0+PHVybHM+PHJlbGF0ZWQtdXJscz48dXJsPmh0dHBzOi8vd3d3Lm5jYmku
+bmxtLm5paC5nb3YvcHVibWVkLzM1MTM3MTgzPC91cmw+PC9yZWxhdGVkLXVybHM+PC91cmxzPjxj
+dXN0b20yPlBNQzg4NDUxMjQ8L2N1c3RvbTI+PGVsZWN0cm9uaWMtcmVzb3VyY2UtbnVtPjEwLjEw
+OTMvbW9sYmV2L21zYWMwMjE8L2VsZWN0cm9uaWMtcmVzb3VyY2UtbnVtPjwvcmVjb3JkPjwvQ2l0
+ZT48L0VuZE5vdGU+
+</w:fldData>
+        </w:fldChar>
+      </w:r>
+      <w:r>
+        <w:rPr>
+          <w:b w:val="0"/>
+          <w:bCs w:val="0"/>
+        </w:rPr>
+        <w:instrText xml:space="preserve"> ADDIN EN.CITE.DATA </w:instrText>
+      </w:r>
+      <w:r>
+        <w:rPr>
+          <w:b w:val="0"/>
+          <w:bCs w:val="0"/>
+        </w:rPr>
+      </w:r>
+      <w:r>
+        <w:rPr>
+          <w:b w:val="0"/>
+          <w:bCs w:val="0"/>
+        </w:rPr>
+        <w:fldChar w:fldCharType="end"/>
+      </w:r>
+      <w:r>
+        <w:rPr>
+          <w:b w:val="0"/>
+          <w:bCs w:val="0"/>
+        </w:rPr>
+        <w:fldChar w:fldCharType="separate"/>
+      </w:r>
+      <w:r>
+        <w:rPr>
+          <w:b w:val="0"/>
+          <w:bCs w:val="0"/>
+          <w:noProof/>
+        </w:rPr>
+        <w:t>Ballesteros et al. (2022)</w:t>
+      </w:r>
+      <w:r>
+        <w:rPr>
+          <w:b w:val="0"/>
+          <w:bCs w:val="0"/>
+        </w:rPr>
+        <w:fldChar w:fldCharType="end"/>
+      </w:r>
+      <w:r>
+        <w:rPr>
+          <w:b w:val="0"/>
+          <w:bCs w:val="0"/>
+        </w:rPr>
+        <w:t xml:space="preserve"> and manually move</w:t>
+      </w:r>
+      <w:r>
+        <w:rPr>
+          <w:b w:val="0"/>
+          <w:bCs w:val="0"/>
+        </w:rPr>
+        <w:t>d</w:t>
+      </w:r>
+      <w:r>
+        <w:rPr>
+          <w:b w:val="0"/>
+          <w:bCs w:val="0"/>
+        </w:rPr>
+        <w:t xml:space="preserve"> horseshoe crabs to </w:t>
       </w:r>
       <w:r>
         <w:rPr>
@@ -1593,23 +6909,30 @@
           <w:b w:val="0"/>
           <w:bCs w:val="0"/>
         </w:rPr>
-        <w:t xml:space="preserve">We used syntenic estimates to </w:t>
-      </w:r>
-      <w:proofErr w:type="gramStart"/>
-      <w:r>
-        <w:rPr>
-          <w:b w:val="0"/>
-          <w:bCs w:val="0"/>
-        </w:rPr>
-        <w:t>test for</w:t>
-      </w:r>
-      <w:proofErr w:type="gramEnd"/>
-      <w:r>
-        <w:rPr>
-          <w:b w:val="0"/>
-          <w:bCs w:val="0"/>
-        </w:rPr>
-        <w:t xml:space="preserve"> paleopolyploid ancestry in 16 of the 21 Chelicerate species that had annotated reference genomes. </w:t>
+        <w:lastRenderedPageBreak/>
+        <w:t xml:space="preserve">We used syntenic estimates to test for paleopolyploid ancestry in 16 of the </w:t>
+      </w:r>
+      <w:commentRangeStart w:id="6"/>
+      <w:r>
+        <w:rPr>
+          <w:b w:val="0"/>
+          <w:bCs w:val="0"/>
+        </w:rPr>
+        <w:t>21</w:t>
+      </w:r>
+      <w:commentRangeEnd w:id="6"/>
+      <w:r>
+        <w:rPr>
+          <w:rStyle w:val="CommentReference"/>
+        </w:rPr>
+        <w:commentReference w:id="6"/>
+      </w:r>
+      <w:r>
+        <w:rPr>
+          <w:b w:val="0"/>
+          <w:bCs w:val="0"/>
+        </w:rPr>
+        <w:t xml:space="preserve"> Chelicerate species that had annotated reference genomes. </w:t>
       </w:r>
       <w:r>
         <w:rPr>
@@ -1618,7 +6941,7 @@
         </w:rPr>
         <w:t xml:space="preserve">Specifically, we used </w:t>
       </w:r>
-      <w:commentRangeStart w:id="3"/>
+      <w:commentRangeStart w:id="7"/>
       <w:proofErr w:type="spellStart"/>
       <w:r>
         <w:rPr>
@@ -1627,13 +6950,13 @@
         </w:rPr>
         <w:t>MCScanX</w:t>
       </w:r>
-      <w:commentRangeEnd w:id="3"/>
+      <w:commentRangeEnd w:id="7"/>
       <w:proofErr w:type="spellEnd"/>
       <w:r>
         <w:rPr>
           <w:rStyle w:val="CommentReference"/>
         </w:rPr>
-        <w:commentReference w:id="3"/>
+        <w:commentReference w:id="7"/>
       </w:r>
       <w:r>
         <w:rPr>
@@ -1663,7 +6986,7 @@
         </w:rPr>
         <w:t xml:space="preserve"> </w:t>
       </w:r>
-      <w:commentRangeStart w:id="4"/>
+      <w:commentRangeStart w:id="8"/>
       <w:r>
         <w:rPr>
           <w:b w:val="0"/>
@@ -1671,7 +6994,7 @@
         </w:rPr>
         <w:t>default settings</w:t>
       </w:r>
-      <w:commentRangeEnd w:id="4"/>
+      <w:commentRangeEnd w:id="8"/>
       <w:r>
         <w:rPr>
           <w:rStyle w:val="CommentReference"/>
@@ -1681,7 +7004,7 @@
           <w:szCs w:val="22"/>
           <w:lang w:val="en"/>
         </w:rPr>
-        <w:commentReference w:id="4"/>
+        <w:commentReference w:id="8"/>
       </w:r>
       <w:r>
         <w:rPr>
@@ -1690,7 +7013,7 @@
         </w:rPr>
         <w:t xml:space="preserve"> to detect and visualize intraspecific syntenic blocks </w:t>
       </w:r>
-      <w:hyperlink r:id="rId8" w:history="1">
+      <w:hyperlink r:id="rId10" w:history="1">
         <w:r>
           <w:rPr>
             <w:rStyle w:val="Hyperlink"/>
@@ -1731,7 +7054,28 @@
           <w:b w:val="0"/>
           <w:bCs w:val="0"/>
         </w:rPr>
-        <w:t xml:space="preserve">To supplement our syntenic inferences, we used </w:t>
+        <w:t>In addition t</w:t>
+      </w:r>
+      <w:r>
+        <w:rPr>
+          <w:b w:val="0"/>
+          <w:bCs w:val="0"/>
+        </w:rPr>
+        <w:t>o</w:t>
+      </w:r>
+      <w:r>
+        <w:rPr>
+          <w:b w:val="0"/>
+          <w:bCs w:val="0"/>
+        </w:rPr>
+        <w:t xml:space="preserve"> </w:t>
+      </w:r>
+      <w:r>
+        <w:rPr>
+          <w:b w:val="0"/>
+          <w:bCs w:val="0"/>
+        </w:rPr>
+        <w:t xml:space="preserve">our syntenic inferences, we used </w:t>
       </w:r>
       <w:proofErr w:type="spellStart"/>
       <w:r>
@@ -1749,7 +7093,7 @@
         </w:rPr>
         <w:t xml:space="preserve"> to calculate the Ks for paralogs in each genome </w:t>
       </w:r>
-      <w:hyperlink r:id="rId9" w:history="1">
+      <w:hyperlink r:id="rId11" w:history="1">
         <w:r>
           <w:rPr>
             <w:rStyle w:val="Hyperlink"/>
@@ -1793,19 +7137,51 @@
           <w:b w:val="0"/>
           <w:bCs w:val="0"/>
         </w:rPr>
-        <w:t xml:space="preserve"> of Ks values with matplotlib available in python3 </w:t>
-      </w:r>
-      <w:hyperlink r:id="rId10" w:history="1">
-        <w:r>
-          <w:rPr>
-            <w:rStyle w:val="Hyperlink"/>
-            <w:b w:val="0"/>
-            <w:bCs w:val="0"/>
-            <w:color w:val="000000"/>
-          </w:rPr>
-          <w:t>(Hunter 2007)</w:t>
-        </w:r>
-      </w:hyperlink>
+        <w:t xml:space="preserve"> of Ks values with matplotlib available in python3</w:t>
+      </w:r>
+      <w:r>
+        <w:rPr>
+          <w:b w:val="0"/>
+          <w:bCs w:val="0"/>
+        </w:rPr>
+        <w:t xml:space="preserve"> </w:t>
+      </w:r>
+      <w:r>
+        <w:rPr>
+          <w:b w:val="0"/>
+          <w:bCs w:val="0"/>
+        </w:rPr>
+        <w:fldChar w:fldCharType="begin"/>
+      </w:r>
+      <w:r>
+        <w:rPr>
+          <w:b w:val="0"/>
+          <w:bCs w:val="0"/>
+        </w:rPr>
+        <w:instrText xml:space="preserve"> ADDIN EN.CITE &lt;EndNote&gt;&lt;Cite&gt;&lt;Author&gt;Hunter&lt;/Author&gt;&lt;Year&gt;2007&lt;/Year&gt;&lt;RecNum&gt;49&lt;/RecNum&gt;&lt;DisplayText&gt;(Hunter 2007)&lt;/DisplayText&gt;&lt;record&gt;&lt;rec-number&gt;49&lt;/rec-number&gt;&lt;foreign-keys&gt;&lt;key app="EN" db-id="55awttt9yf0aace20sqpvrzmrtvr0vapts5w" timestamp="1694725741"&gt;49&lt;/key&gt;&lt;/foreign-keys&gt;&lt;ref-type name="Journal Article"&gt;17&lt;/ref-type&gt;&lt;contributors&gt;&lt;authors&gt;&lt;author&gt;J. D. Hunter&lt;/author&gt;&lt;/authors&gt;&lt;/contributors&gt;&lt;titles&gt;&lt;title&gt;Matplotlib: A 2D Graphics Environment&lt;/title&gt;&lt;secondary-title&gt;Computing in Science &amp;amp; Engineering&lt;/secondary-title&gt;&lt;/titles&gt;&lt;periodical&gt;&lt;full-title&gt;Computing in Science &amp;amp; Engineering&lt;/full-title&gt;&lt;/periodical&gt;&lt;pages&gt;90-95&lt;/pages&gt;&lt;volume&gt;9&lt;/volume&gt;&lt;number&gt;3&lt;/number&gt;&lt;dates&gt;&lt;year&gt;2007&lt;/year&gt;&lt;/dates&gt;&lt;isbn&gt;1558-366X&lt;/isbn&gt;&lt;urls&gt;&lt;/urls&gt;&lt;electronic-resource-num&gt;10.1109/MCSE.2007.55&lt;/electronic-resource-num&gt;&lt;/record&gt;&lt;/Cite&gt;&lt;/EndNote&gt;</w:instrText>
+      </w:r>
+      <w:r>
+        <w:rPr>
+          <w:b w:val="0"/>
+          <w:bCs w:val="0"/>
+        </w:rPr>
+        <w:fldChar w:fldCharType="separate"/>
+      </w:r>
+      <w:r>
+        <w:rPr>
+          <w:b w:val="0"/>
+          <w:bCs w:val="0"/>
+          <w:noProof/>
+        </w:rPr>
+        <w:t>(Hunter 2007)</w:t>
+      </w:r>
+      <w:r>
+        <w:rPr>
+          <w:b w:val="0"/>
+          <w:bCs w:val="0"/>
+        </w:rPr>
+        <w:fldChar w:fldCharType="end"/>
+      </w:r>
       <w:r>
         <w:rPr>
           <w:b w:val="0"/>
@@ -1813,7 +7189,7 @@
         </w:rPr>
         <w:t xml:space="preserve"> and </w:t>
       </w:r>
-      <w:commentRangeStart w:id="5"/>
+      <w:commentRangeStart w:id="9"/>
       <w:r>
         <w:rPr>
           <w:b w:val="0"/>
@@ -1821,12 +7197,12 @@
         </w:rPr>
         <w:t xml:space="preserve">visually </w:t>
       </w:r>
-      <w:commentRangeEnd w:id="5"/>
+      <w:commentRangeEnd w:id="9"/>
       <w:r>
         <w:rPr>
           <w:rStyle w:val="CommentReference"/>
         </w:rPr>
-        <w:commentReference w:id="5"/>
+        <w:commentReference w:id="9"/>
       </w:r>
       <w:r>
         <w:rPr>
@@ -1857,7 +7233,7 @@
         </w:rPr>
         <w:t>Previous work in the Chelicerata used Hox gene duplications as evidence of shared paleopolyploi</w:t>
       </w:r>
-      <w:commentRangeStart w:id="6"/>
+      <w:commentRangeStart w:id="10"/>
       <w:r>
         <w:rPr>
           <w:b w:val="0"/>
@@ -1865,7 +7241,7 @@
         </w:rPr>
         <w:t xml:space="preserve">d ancestry </w:t>
       </w:r>
-      <w:hyperlink r:id="rId11" w:history="1">
+      <w:hyperlink r:id="rId12" w:history="1">
         <w:r>
           <w:rPr>
             <w:rStyle w:val="Hyperlink"/>
@@ -1875,7 +7251,7 @@
           </w:rPr>
           <w:t>(Schwager et al. 2017)</w:t>
         </w:r>
-        <w:commentRangeEnd w:id="6"/>
+        <w:commentRangeEnd w:id="10"/>
         <w:r>
           <w:rPr>
             <w:rStyle w:val="CommentReference"/>
@@ -1885,7 +7261,7 @@
             <w:szCs w:val="22"/>
             <w:lang w:val="en"/>
           </w:rPr>
-          <w:commentReference w:id="6"/>
+          <w:commentReference w:id="10"/>
         </w:r>
       </w:hyperlink>
       <w:r>
@@ -1895,7 +7271,7 @@
         </w:rPr>
         <w:t xml:space="preserve">. </w:t>
       </w:r>
-      <w:commentRangeStart w:id="7"/>
+      <w:commentRangeStart w:id="11"/>
       <w:r>
         <w:rPr>
           <w:b w:val="0"/>
@@ -1903,7 +7279,7 @@
         </w:rPr>
         <w:t>Stuff about how the hox genes were found</w:t>
       </w:r>
-      <w:commentRangeEnd w:id="7"/>
+      <w:commentRangeEnd w:id="11"/>
       <w:r>
         <w:rPr>
           <w:rStyle w:val="CommentReference"/>
@@ -1913,7 +7289,7 @@
           <w:szCs w:val="22"/>
           <w:lang w:val="en"/>
         </w:rPr>
-        <w:commentReference w:id="7"/>
+        <w:commentReference w:id="11"/>
       </w:r>
       <w:r>
         <w:rPr>
@@ -1937,12 +7313,566 @@
           <w:bCs w:val="0"/>
         </w:rPr>
         <w:t xml:space="preserve"> to identify the mode of duplication that formed each Hox gene paralog. </w:t>
+      </w:r>
+    </w:p>
+    <w:p>
+      <w:pPr>
+        <w:pStyle w:val="Heading1"/>
+        <w:jc w:val="both"/>
+      </w:pPr>
+      <w:r>
+        <w:t>Results</w:t>
       </w:r>
     </w:p>
     <w:p>
       <w:pPr>
         <w:jc w:val="both"/>
+        <w:rPr>
+          <w:b w:val="0"/>
+          <w:bCs w:val="0"/>
+        </w:rPr>
       </w:pPr>
+      <w:r>
+        <w:rPr>
+          <w:b w:val="0"/>
+          <w:bCs w:val="0"/>
+        </w:rPr>
+        <w:t>We sought to assess the occurrence of whole genome duplications in Chelicerates, the Arthropod sub-phylum consisting of horseshoe crabs, mites, ticks, spiders, and scorpions</w:t>
+      </w:r>
+      <w:r>
+        <w:rPr>
+          <w:b w:val="0"/>
+          <w:bCs w:val="0"/>
+        </w:rPr>
+        <w:t>,</w:t>
+      </w:r>
+      <w:r>
+        <w:rPr>
+          <w:b w:val="0"/>
+          <w:bCs w:val="0"/>
+        </w:rPr>
+        <w:t xml:space="preserve"> using whole genome data across the group and </w:t>
+      </w:r>
+      <w:proofErr w:type="gramStart"/>
+      <w:r>
+        <w:rPr>
+          <w:b w:val="0"/>
+          <w:bCs w:val="0"/>
+        </w:rPr>
+        <w:t>in light of</w:t>
+      </w:r>
+      <w:proofErr w:type="gramEnd"/>
+      <w:r>
+        <w:rPr>
+          <w:b w:val="0"/>
+          <w:bCs w:val="0"/>
+        </w:rPr>
+        <w:t xml:space="preserve"> new</w:t>
+      </w:r>
+      <w:r>
+        <w:rPr>
+          <w:b w:val="0"/>
+          <w:bCs w:val="0"/>
+        </w:rPr>
+        <w:t xml:space="preserve"> molecular</w:t>
+      </w:r>
+      <w:r>
+        <w:rPr>
+          <w:b w:val="0"/>
+          <w:bCs w:val="0"/>
+        </w:rPr>
+        <w:t xml:space="preserve"> evidence that Xiphosura </w:t>
+      </w:r>
+      <w:r>
+        <w:rPr>
+          <w:b w:val="0"/>
+          <w:bCs w:val="0"/>
+        </w:rPr>
+        <w:t xml:space="preserve">(horseshoe crabs) are nested within Arachnids rather than sister to them. We first used the genomes of 17 chelicerates and 2 insect outgroups to reconstruct the Chelicerate phylogeny, with an emphasis on Arachnids and horseshoe crabs. Using </w:t>
+      </w:r>
+      <w:r>
+        <w:rPr>
+          <w:b w:val="0"/>
+          <w:bCs w:val="0"/>
+        </w:rPr>
+        <w:t>6,368</w:t>
+      </w:r>
+      <w:r>
+        <w:rPr>
+          <w:b w:val="0"/>
+          <w:bCs w:val="0"/>
+        </w:rPr>
+        <w:t xml:space="preserve"> genes we confirm the placement of Xiphosura as nested within Arachnids (Fig. 1A), in agreement with Ballesteros et al (2022)</w:t>
+      </w:r>
+      <w:r>
+        <w:rPr>
+          <w:b w:val="0"/>
+          <w:bCs w:val="0"/>
+        </w:rPr>
+        <w:t xml:space="preserve"> (Fig 1B)</w:t>
+      </w:r>
+      <w:r>
+        <w:rPr>
+          <w:b w:val="0"/>
+          <w:bCs w:val="0"/>
+        </w:rPr>
+        <w:t xml:space="preserve">. However, our inferred tree differs from theirs in the placement of the </w:t>
+      </w:r>
+      <w:proofErr w:type="spellStart"/>
+      <w:r>
+        <w:rPr>
+          <w:b w:val="0"/>
+          <w:bCs w:val="0"/>
+        </w:rPr>
+        <w:t>superorders</w:t>
+      </w:r>
+      <w:proofErr w:type="spellEnd"/>
+      <w:r>
+        <w:rPr>
+          <w:b w:val="0"/>
+          <w:bCs w:val="0"/>
+        </w:rPr>
+        <w:t xml:space="preserve"> </w:t>
+      </w:r>
+      <w:proofErr w:type="spellStart"/>
+      <w:r>
+        <w:rPr>
+          <w:b w:val="0"/>
+          <w:bCs w:val="0"/>
+        </w:rPr>
+        <w:t>Acariformes</w:t>
+      </w:r>
+      <w:proofErr w:type="spellEnd"/>
+      <w:r>
+        <w:rPr>
+          <w:b w:val="0"/>
+          <w:bCs w:val="0"/>
+        </w:rPr>
+        <w:t xml:space="preserve"> and </w:t>
+      </w:r>
+      <w:proofErr w:type="spellStart"/>
+      <w:r>
+        <w:rPr>
+          <w:b w:val="0"/>
+          <w:bCs w:val="0"/>
+        </w:rPr>
+        <w:t>Parasitiformes</w:t>
+      </w:r>
+      <w:proofErr w:type="spellEnd"/>
+      <w:r>
+        <w:rPr>
+          <w:b w:val="0"/>
+          <w:bCs w:val="0"/>
+        </w:rPr>
+        <w:t xml:space="preserve">. Our results show that </w:t>
+      </w:r>
+      <w:proofErr w:type="spellStart"/>
+      <w:r>
+        <w:rPr>
+          <w:b w:val="0"/>
+          <w:bCs w:val="0"/>
+        </w:rPr>
+        <w:t>Acariformes</w:t>
+      </w:r>
+      <w:proofErr w:type="spellEnd"/>
+      <w:r>
+        <w:rPr>
+          <w:b w:val="0"/>
+          <w:bCs w:val="0"/>
+        </w:rPr>
+        <w:t xml:space="preserve"> is sister to the spider, scorpion, and horseshoe crab clade, while Ballesteros et al. suggest that </w:t>
+      </w:r>
+      <w:proofErr w:type="spellStart"/>
+      <w:r>
+        <w:rPr>
+          <w:b w:val="0"/>
+          <w:bCs w:val="0"/>
+        </w:rPr>
+        <w:t>Parasitiformes</w:t>
+      </w:r>
+      <w:proofErr w:type="spellEnd"/>
+      <w:r>
+        <w:rPr>
+          <w:b w:val="0"/>
+          <w:bCs w:val="0"/>
+        </w:rPr>
+        <w:t xml:space="preserve"> is more closely related to them.</w:t>
+      </w:r>
+      <w:r>
+        <w:rPr>
+          <w:b w:val="0"/>
+          <w:bCs w:val="0"/>
+        </w:rPr>
+        <w:t xml:space="preserve"> The placement of these groups has been contentious in previous studies as</w:t>
+      </w:r>
+      <w:commentRangeStart w:id="12"/>
+      <w:r>
+        <w:rPr>
+          <w:b w:val="0"/>
+          <w:bCs w:val="0"/>
+        </w:rPr>
+        <w:t xml:space="preserve"> well … </w:t>
+      </w:r>
+      <w:commentRangeEnd w:id="12"/>
+      <w:r>
+        <w:rPr>
+          <w:rStyle w:val="CommentReference"/>
+        </w:rPr>
+        <w:commentReference w:id="12"/>
+      </w:r>
+    </w:p>
+    <w:p>
+      <w:pPr>
+        <w:jc w:val="both"/>
+        <w:rPr>
+          <w:b w:val="0"/>
+          <w:bCs w:val="0"/>
+        </w:rPr>
+      </w:pPr>
+      <w:r>
+        <w:rPr>
+          <w:b w:val="0"/>
+          <w:bCs w:val="0"/>
+        </w:rPr>
+        <w:tab/>
+      </w:r>
+      <w:r>
+        <w:rPr>
+          <w:b w:val="0"/>
+          <w:bCs w:val="0"/>
+        </w:rPr>
+        <w:t>We used these species trees as the basis to test various hypotheses of whole genome duplication (WGD) in the history of chelicerate evolution. Specifically, based on synteny and duplication of some gene families, multiple rounds of WGD have been proposed in horseshoe crabs, and based on the duplication of a singl</w:t>
+      </w:r>
+      <w:r>
+        <w:rPr>
+          <w:b w:val="0"/>
+          <w:bCs w:val="0"/>
+        </w:rPr>
+        <w:t>e</w:t>
+      </w:r>
+      <w:r>
+        <w:rPr>
+          <w:b w:val="0"/>
+          <w:bCs w:val="0"/>
+        </w:rPr>
+        <w:t xml:space="preserve"> gene family, </w:t>
+      </w:r>
+      <w:r>
+        <w:rPr>
+          <w:b w:val="0"/>
+          <w:bCs w:val="0"/>
+          <w:i/>
+          <w:iCs/>
+        </w:rPr>
+        <w:t>Hox</w:t>
+      </w:r>
+      <w:r>
+        <w:rPr>
+          <w:b w:val="0"/>
+          <w:bCs w:val="0"/>
+        </w:rPr>
+        <w:t xml:space="preserve">, </w:t>
+      </w:r>
+      <w:r>
+        <w:rPr>
+          <w:b w:val="0"/>
+          <w:bCs w:val="0"/>
+        </w:rPr>
+        <w:t xml:space="preserve">one </w:t>
+      </w:r>
+      <w:r>
+        <w:rPr>
+          <w:b w:val="0"/>
+          <w:bCs w:val="0"/>
+        </w:rPr>
+        <w:t>WGD has been proposed in the ancestor of spiders and scorpions. We find that, when</w:t>
+      </w:r>
+      <w:r>
+        <w:rPr>
+          <w:b w:val="0"/>
+          <w:bCs w:val="0"/>
+        </w:rPr>
+        <w:t xml:space="preserve"> using gene tree topologies to</w:t>
+      </w:r>
+      <w:r>
+        <w:rPr>
+          <w:b w:val="0"/>
+          <w:bCs w:val="0"/>
+        </w:rPr>
+        <w:t xml:space="preserve"> count duplications and losses in thousands of genes, there is no evidence for a WGD in the history of spiders and scorpions using our inferred species tree, the Ballesteros et al (2021) species tree, or the traditional species tree in which horseshoe crabs are sister to Arachnids (Fig. 1). In each case, we tested whether a tree with a reticulation at any of the proposed H1 nodes better explains the duplication history of the genes in these genomes than a bifurcating species tree, which would be indicative of WGD, and in each case we find the bifurcating species tree results in the lowest duplication and loss score, indicating no WGD has occurred. This evidence is definitive for any WGD in the history of spiders and </w:t>
+      </w:r>
+      <w:r>
+        <w:rPr>
+          <w:b w:val="0"/>
+          <w:bCs w:val="0"/>
+        </w:rPr>
+        <w:t>scorpions;</w:t>
+      </w:r>
+      <w:r>
+        <w:rPr>
+          <w:b w:val="0"/>
+          <w:bCs w:val="0"/>
+        </w:rPr>
+        <w:t xml:space="preserve"> </w:t>
+      </w:r>
+      <w:proofErr w:type="gramStart"/>
+      <w:r>
+        <w:rPr>
+          <w:b w:val="0"/>
+          <w:bCs w:val="0"/>
+        </w:rPr>
+        <w:t>however</w:t>
+      </w:r>
+      <w:proofErr w:type="gramEnd"/>
+      <w:r>
+        <w:rPr>
+          <w:b w:val="0"/>
+          <w:bCs w:val="0"/>
+        </w:rPr>
+        <w:t xml:space="preserve"> we do see evidence for large scale </w:t>
+      </w:r>
+      <w:r>
+        <w:rPr>
+          <w:b w:val="0"/>
+          <w:bCs w:val="0"/>
+        </w:rPr>
+        <w:lastRenderedPageBreak/>
+        <w:t xml:space="preserve">duplications on the branch leading to horseshoe crabs in each species tree (Fig. 1). We also find that the second and third lowest scoring </w:t>
+      </w:r>
+      <w:r>
+        <w:rPr>
+          <w:b w:val="0"/>
+          <w:bCs w:val="0"/>
+        </w:rPr>
+        <w:t>scenarios</w:t>
+      </w:r>
+      <w:r>
+        <w:rPr>
+          <w:b w:val="0"/>
+          <w:bCs w:val="0"/>
+        </w:rPr>
+        <w:t xml:space="preserve"> when using our inferred species tree </w:t>
+      </w:r>
+      <w:r>
+        <w:rPr>
+          <w:b w:val="0"/>
+          <w:bCs w:val="0"/>
+        </w:rPr>
+        <w:t>posit a WGD in horseshoe crabs (Fig. 2, some supp fig of the trees?).</w:t>
+      </w:r>
+      <w:r>
+        <w:rPr>
+          <w:b w:val="0"/>
+          <w:bCs w:val="0"/>
+        </w:rPr>
+        <w:t xml:space="preserve"> That is, while our method of counting duplications and losses did not explicitly show a WGD in the history of horseshoe crabs, there are multiple pieces of evidence that point to one or more occurring. In fact, if multiple WGDs occurred, this may diminish the signal for any single proposed reticulation. Since our tests are limited to a single reticulation, this may in turn hinder our ability to explicitly identify any single WGD as the most parsimonious scenario.</w:t>
+      </w:r>
+    </w:p>
+    <w:p>
+      <w:pPr>
+        <w:jc w:val="both"/>
+        <w:rPr>
+          <w:b w:val="0"/>
+          <w:bCs w:val="0"/>
+        </w:rPr>
+      </w:pPr>
+      <w:r>
+        <w:rPr>
+          <w:b w:val="0"/>
+          <w:bCs w:val="0"/>
+        </w:rPr>
+        <w:tab/>
+        <w:t xml:space="preserve">We also find that, when comparing duplication and loss scores between species trees, our species </w:t>
+      </w:r>
+      <w:proofErr w:type="gramStart"/>
+      <w:r>
+        <w:rPr>
+          <w:b w:val="0"/>
+          <w:bCs w:val="0"/>
+        </w:rPr>
+        <w:t>tree</w:t>
+      </w:r>
+      <w:proofErr w:type="gramEnd"/>
+      <w:r>
+        <w:rPr>
+          <w:b w:val="0"/>
+          <w:bCs w:val="0"/>
+        </w:rPr>
+        <w:t xml:space="preserve"> and the Ballesteros et al. (2021) species tree both explain the history of gene evolution better than the ‘traditional’ species tree, in which horseshoe crabs are not nested within Arachnids (Fig. 2). This is further evidence in favor of the placement of this group as sister to spiders and scorpions. And while our species tree always better explains the data, this is unsurprising since we inferred our tree from these data.</w:t>
+      </w:r>
+    </w:p>
+    <w:p>
+      <w:pPr>
+        <w:jc w:val="both"/>
+        <w:rPr>
+          <w:b w:val="0"/>
+          <w:bCs w:val="0"/>
+        </w:rPr>
+      </w:pPr>
+      <w:r>
+        <w:rPr>
+          <w:b w:val="0"/>
+          <w:bCs w:val="0"/>
+        </w:rPr>
+        <w:t>We next looked at other genome-wide signatures of WGDs</w:t>
+      </w:r>
+      <w:r>
+        <w:rPr>
+          <w:b w:val="0"/>
+          <w:bCs w:val="0"/>
+        </w:rPr>
+        <w:t xml:space="preserve"> on a subset of species</w:t>
+      </w:r>
+      <w:r>
+        <w:rPr>
+          <w:b w:val="0"/>
+          <w:bCs w:val="0"/>
+        </w:rPr>
+        <w:t xml:space="preserve">. Specifically, we looked for intraspecific syntenic blocks, which should be widespread in genomes that have undergone WGD, and distributions of synonymous divergence (Ks) of paralogs within each genome. If a WGD has occurred in the history of a genome, a secondary peak of Ks should be present in these distributions. With </w:t>
+      </w:r>
+      <w:proofErr w:type="gramStart"/>
+      <w:r>
+        <w:rPr>
+          <w:b w:val="0"/>
+          <w:bCs w:val="0"/>
+        </w:rPr>
+        <w:t>both of these</w:t>
+      </w:r>
+      <w:proofErr w:type="gramEnd"/>
+      <w:r>
+        <w:rPr>
+          <w:b w:val="0"/>
+          <w:bCs w:val="0"/>
+        </w:rPr>
+        <w:t xml:space="preserve"> analyses we again find no evidence for WGD in any spider </w:t>
+      </w:r>
+      <w:r>
+        <w:rPr>
+          <w:b w:val="0"/>
+          <w:bCs w:val="0"/>
+        </w:rPr>
+        <w:t xml:space="preserve">or scorpion </w:t>
+      </w:r>
+      <w:r>
+        <w:rPr>
+          <w:b w:val="0"/>
+          <w:bCs w:val="0"/>
+        </w:rPr>
+        <w:t xml:space="preserve">genomes and </w:t>
+      </w:r>
+      <w:r>
+        <w:rPr>
+          <w:b w:val="0"/>
+          <w:bCs w:val="0"/>
+        </w:rPr>
+        <w:t xml:space="preserve">suggestive evidence for at least one occurring in the history of horseshoe crabs. </w:t>
+      </w:r>
+      <w:commentRangeStart w:id="13"/>
+      <w:r>
+        <w:rPr>
+          <w:b w:val="0"/>
+          <w:bCs w:val="0"/>
+        </w:rPr>
+        <w:t xml:space="preserve">Only two species, </w:t>
+      </w:r>
+      <w:r>
+        <w:rPr>
+          <w:b w:val="0"/>
+          <w:bCs w:val="0"/>
+          <w:i/>
+          <w:iCs/>
+        </w:rPr>
+        <w:t xml:space="preserve">C. </w:t>
+      </w:r>
+      <w:proofErr w:type="spellStart"/>
+      <w:r>
+        <w:rPr>
+          <w:b w:val="0"/>
+          <w:bCs w:val="0"/>
+          <w:i/>
+          <w:iCs/>
+        </w:rPr>
+        <w:t>rotundicauda</w:t>
+      </w:r>
+      <w:proofErr w:type="spellEnd"/>
+      <w:r>
+        <w:rPr>
+          <w:b w:val="0"/>
+          <w:bCs w:val="0"/>
+        </w:rPr>
+        <w:t xml:space="preserve"> and </w:t>
+      </w:r>
+      <w:r>
+        <w:rPr>
+          <w:b w:val="0"/>
+          <w:bCs w:val="0"/>
+          <w:i/>
+          <w:iCs/>
+        </w:rPr>
+        <w:t>T. gigas</w:t>
+      </w:r>
+      <w:r>
+        <w:rPr>
+          <w:b w:val="0"/>
+          <w:bCs w:val="0"/>
+        </w:rPr>
+        <w:t xml:space="preserve">, both horseshoe crabs, showed substantial amounts of intraspecific synteny. </w:t>
+      </w:r>
+      <w:proofErr w:type="gramStart"/>
+      <w:r>
+        <w:rPr>
+          <w:b w:val="0"/>
+          <w:bCs w:val="0"/>
+        </w:rPr>
+        <w:t>Both of these</w:t>
+      </w:r>
+      <w:proofErr w:type="gramEnd"/>
+      <w:r>
+        <w:rPr>
+          <w:b w:val="0"/>
+          <w:bCs w:val="0"/>
+        </w:rPr>
+        <w:t xml:space="preserve">, along with the other horseshoe crab, </w:t>
+      </w:r>
+      <w:r>
+        <w:rPr>
+          <w:b w:val="0"/>
+          <w:bCs w:val="0"/>
+          <w:i/>
+          <w:iCs/>
+        </w:rPr>
+        <w:t>L. polyphemus</w:t>
+      </w:r>
+      <w:r>
+        <w:rPr>
+          <w:b w:val="0"/>
+          <w:bCs w:val="0"/>
+        </w:rPr>
+        <w:t>, also have distinct peaks in their Ks distributions, indicating the possibility of WGD occurring in their ancestor</w:t>
+      </w:r>
+      <w:commentRangeEnd w:id="13"/>
+      <w:r>
+        <w:rPr>
+          <w:rStyle w:val="CommentReference"/>
+        </w:rPr>
+        <w:commentReference w:id="13"/>
+      </w:r>
+      <w:r>
+        <w:rPr>
+          <w:b w:val="0"/>
+          <w:bCs w:val="0"/>
+        </w:rPr>
+        <w:t>. This is the same branch identified with an excess number of gene duplications and losses in our gene tree topology analysis above (Fig. 1)</w:t>
+      </w:r>
+    </w:p>
+    <w:p>
+      <w:pPr>
+        <w:pStyle w:val="Heading1"/>
+        <w:jc w:val="both"/>
+      </w:pPr>
+      <w:r>
+        <w:t>Discussion</w:t>
+      </w:r>
     </w:p>
     <w:p>
       <w:pPr>
@@ -1955,534 +7885,7 @@
         <w:jc w:val="both"/>
       </w:pPr>
       <w:r>
-        <w:t>Results</w:t>
-      </w:r>
-    </w:p>
-    <w:p>
-      <w:pPr>
-        <w:jc w:val="both"/>
-        <w:rPr>
-          <w:b w:val="0"/>
-          <w:bCs w:val="0"/>
-        </w:rPr>
-      </w:pPr>
-      <w:r>
-        <w:rPr>
-          <w:b w:val="0"/>
-          <w:bCs w:val="0"/>
-        </w:rPr>
-        <w:lastRenderedPageBreak/>
-        <w:t xml:space="preserve">We sought to assess the occurrence of whole genome duplications in Chelicerates, the Arthropod sub-phylum consisting of horseshoe crabs, mites, ticks, spiders, and scorpions using whole genome data across the group and </w:t>
-      </w:r>
-      <w:proofErr w:type="gramStart"/>
-      <w:r>
-        <w:rPr>
-          <w:b w:val="0"/>
-          <w:bCs w:val="0"/>
-        </w:rPr>
-        <w:t>in light of</w:t>
-      </w:r>
-      <w:proofErr w:type="gramEnd"/>
-      <w:r>
-        <w:rPr>
-          <w:b w:val="0"/>
-          <w:bCs w:val="0"/>
-        </w:rPr>
-        <w:t xml:space="preserve"> new</w:t>
-      </w:r>
-      <w:r>
-        <w:rPr>
-          <w:b w:val="0"/>
-          <w:bCs w:val="0"/>
-        </w:rPr>
-        <w:t xml:space="preserve"> molecular</w:t>
-      </w:r>
-      <w:r>
-        <w:rPr>
-          <w:b w:val="0"/>
-          <w:bCs w:val="0"/>
-        </w:rPr>
-        <w:t xml:space="preserve"> evidence that Xiphosura </w:t>
-      </w:r>
-      <w:r>
-        <w:rPr>
-          <w:b w:val="0"/>
-          <w:bCs w:val="0"/>
-        </w:rPr>
-        <w:t xml:space="preserve">(horseshoe crabs) are nested within Arachnids rather than sister to them. We first used the genomes of 17 chelicerates and 2 insect outgroups to reconstruct the Chelicerate phylogeny, with an emphasis on Arachnids and horseshoe crabs. Using </w:t>
-      </w:r>
-      <w:r>
-        <w:rPr>
-          <w:b w:val="0"/>
-          <w:bCs w:val="0"/>
-        </w:rPr>
-        <w:t>6,368</w:t>
-      </w:r>
-      <w:r>
-        <w:rPr>
-          <w:b w:val="0"/>
-          <w:bCs w:val="0"/>
-        </w:rPr>
-        <w:t xml:space="preserve"> genes we confirm the placement of Xiphosura as nested within Arachnids (Fig. 1A), in agreement with Ballesteros et al (2022)</w:t>
-      </w:r>
-      <w:r>
-        <w:rPr>
-          <w:b w:val="0"/>
-          <w:bCs w:val="0"/>
-        </w:rPr>
-        <w:t xml:space="preserve"> (Fig 1B)</w:t>
-      </w:r>
-      <w:r>
-        <w:rPr>
-          <w:b w:val="0"/>
-          <w:bCs w:val="0"/>
-        </w:rPr>
-        <w:t xml:space="preserve">. However, our inferred tree differs from theirs in the placement of the </w:t>
-      </w:r>
-      <w:proofErr w:type="spellStart"/>
-      <w:r>
-        <w:rPr>
-          <w:b w:val="0"/>
-          <w:bCs w:val="0"/>
-        </w:rPr>
-        <w:t>superorders</w:t>
-      </w:r>
-      <w:proofErr w:type="spellEnd"/>
-      <w:r>
-        <w:rPr>
-          <w:b w:val="0"/>
-          <w:bCs w:val="0"/>
-        </w:rPr>
-        <w:t xml:space="preserve"> </w:t>
-      </w:r>
-      <w:proofErr w:type="spellStart"/>
-      <w:r>
-        <w:rPr>
-          <w:b w:val="0"/>
-          <w:bCs w:val="0"/>
-        </w:rPr>
-        <w:t>Acariformes</w:t>
-      </w:r>
-      <w:proofErr w:type="spellEnd"/>
-      <w:r>
-        <w:rPr>
-          <w:b w:val="0"/>
-          <w:bCs w:val="0"/>
-        </w:rPr>
-        <w:t xml:space="preserve"> and </w:t>
-      </w:r>
-      <w:proofErr w:type="spellStart"/>
-      <w:r>
-        <w:rPr>
-          <w:b w:val="0"/>
-          <w:bCs w:val="0"/>
-        </w:rPr>
-        <w:t>Parasitiformes</w:t>
-      </w:r>
-      <w:proofErr w:type="spellEnd"/>
-      <w:r>
-        <w:rPr>
-          <w:b w:val="0"/>
-          <w:bCs w:val="0"/>
-        </w:rPr>
-        <w:t xml:space="preserve">. Our results show that </w:t>
-      </w:r>
-      <w:proofErr w:type="spellStart"/>
-      <w:r>
-        <w:rPr>
-          <w:b w:val="0"/>
-          <w:bCs w:val="0"/>
-        </w:rPr>
-        <w:t>Acariformes</w:t>
-      </w:r>
-      <w:proofErr w:type="spellEnd"/>
-      <w:r>
-        <w:rPr>
-          <w:b w:val="0"/>
-          <w:bCs w:val="0"/>
-        </w:rPr>
-        <w:t xml:space="preserve"> is sister to the spider, scorpion, and horseshoe crab clade, while Ballesteros et al. suggest that </w:t>
-      </w:r>
-      <w:proofErr w:type="spellStart"/>
-      <w:r>
-        <w:rPr>
-          <w:b w:val="0"/>
-          <w:bCs w:val="0"/>
-        </w:rPr>
-        <w:t>Parasitiformes</w:t>
-      </w:r>
-      <w:proofErr w:type="spellEnd"/>
-      <w:r>
-        <w:rPr>
-          <w:b w:val="0"/>
-          <w:bCs w:val="0"/>
-        </w:rPr>
-        <w:t xml:space="preserve"> is more closely related to them.</w:t>
-      </w:r>
-      <w:r>
-        <w:rPr>
-          <w:b w:val="0"/>
-          <w:bCs w:val="0"/>
-        </w:rPr>
-        <w:t xml:space="preserve"> The placement of these groups has been contentious in previous studies as</w:t>
-      </w:r>
-      <w:commentRangeStart w:id="8"/>
-      <w:r>
-        <w:rPr>
-          <w:b w:val="0"/>
-          <w:bCs w:val="0"/>
-        </w:rPr>
-        <w:t xml:space="preserve"> well … </w:t>
-      </w:r>
-      <w:commentRangeEnd w:id="8"/>
-      <w:r>
-        <w:rPr>
-          <w:rStyle w:val="CommentReference"/>
-        </w:rPr>
-        <w:commentReference w:id="8"/>
-      </w:r>
-    </w:p>
-    <w:p>
-      <w:pPr>
-        <w:jc w:val="both"/>
-        <w:rPr>
-          <w:b w:val="0"/>
-          <w:bCs w:val="0"/>
-        </w:rPr>
-      </w:pPr>
-      <w:r>
-        <w:rPr>
-          <w:b w:val="0"/>
-          <w:bCs w:val="0"/>
-        </w:rPr>
-        <w:tab/>
-      </w:r>
-      <w:r>
-        <w:rPr>
-          <w:b w:val="0"/>
-          <w:bCs w:val="0"/>
-        </w:rPr>
-        <w:t xml:space="preserve">We used these species trees as the basis to test various hypotheses of whole genome duplication (WGD) in the history of chelicerate evolution. Specifically, based on synteny and duplication of some gene families, multiple rounds of WGD have been proposed in horseshoe crabs, and based on the duplication of a </w:t>
-      </w:r>
-      <w:proofErr w:type="spellStart"/>
-      <w:r>
-        <w:rPr>
-          <w:b w:val="0"/>
-          <w:bCs w:val="0"/>
-        </w:rPr>
-        <w:t>singly</w:t>
-      </w:r>
-      <w:proofErr w:type="spellEnd"/>
-      <w:r>
-        <w:rPr>
-          <w:b w:val="0"/>
-          <w:bCs w:val="0"/>
-        </w:rPr>
-        <w:t xml:space="preserve"> gene family, </w:t>
-      </w:r>
-      <w:r>
-        <w:rPr>
-          <w:b w:val="0"/>
-          <w:bCs w:val="0"/>
-          <w:i/>
-          <w:iCs/>
-        </w:rPr>
-        <w:t>Hox</w:t>
-      </w:r>
-      <w:r>
-        <w:rPr>
-          <w:b w:val="0"/>
-          <w:bCs w:val="0"/>
-        </w:rPr>
-        <w:t>, a single WGD has been proposed in the ancestor of spiders and scorpions. We find that, when</w:t>
-      </w:r>
-      <w:r>
-        <w:rPr>
-          <w:b w:val="0"/>
-          <w:bCs w:val="0"/>
-        </w:rPr>
-        <w:t xml:space="preserve"> using gene tree topologies to</w:t>
-      </w:r>
-      <w:r>
-        <w:rPr>
-          <w:b w:val="0"/>
-          <w:bCs w:val="0"/>
-        </w:rPr>
-        <w:t xml:space="preserve"> count duplications and losses in thousands of genes, there is no evidence for a WGD in the history of spiders and scorpions using our inferred species tree, the Ballesteros et al (2021) species tree, or the traditional species tree in which horseshoe crabs are sister to Arachnids (Fig. 1). In each case, we tested whether a tree with a reticulation at any of the proposed H1 nodes better explains the duplication history of the genes in these genomes than a bifurcating species tree, which would be indicative of WGD, and in each case we find the bifurcating species tree results in the lowest duplication and loss score, indicating no WGD has occurred. This evidence is definitive for any WGD in the history of spiders and </w:t>
-      </w:r>
-      <w:proofErr w:type="gramStart"/>
-      <w:r>
-        <w:rPr>
-          <w:b w:val="0"/>
-          <w:bCs w:val="0"/>
-        </w:rPr>
-        <w:t>scorpions,</w:t>
-      </w:r>
-      <w:proofErr w:type="gramEnd"/>
-      <w:r>
-        <w:rPr>
-          <w:b w:val="0"/>
-          <w:bCs w:val="0"/>
-        </w:rPr>
-        <w:t xml:space="preserve"> </w:t>
-      </w:r>
-      <w:proofErr w:type="gramStart"/>
-      <w:r>
-        <w:rPr>
-          <w:b w:val="0"/>
-          <w:bCs w:val="0"/>
-        </w:rPr>
-        <w:t>however</w:t>
-      </w:r>
-      <w:proofErr w:type="gramEnd"/>
-      <w:r>
-        <w:rPr>
-          <w:b w:val="0"/>
-          <w:bCs w:val="0"/>
-        </w:rPr>
-        <w:t xml:space="preserve"> we do see evidence for large scale duplications on the branch leading to horseshoe crabs in each species tree (Fig. 1). We also find that the second and third lowest scoring </w:t>
-      </w:r>
-      <w:r>
-        <w:rPr>
-          <w:b w:val="0"/>
-          <w:bCs w:val="0"/>
-        </w:rPr>
-        <w:t>scenarios</w:t>
-      </w:r>
-      <w:r>
-        <w:rPr>
-          <w:b w:val="0"/>
-          <w:bCs w:val="0"/>
-        </w:rPr>
-        <w:t xml:space="preserve"> when using our inferred species tree </w:t>
-      </w:r>
-      <w:r>
-        <w:rPr>
-          <w:b w:val="0"/>
-          <w:bCs w:val="0"/>
-        </w:rPr>
-        <w:t>posit a WGD in horseshoe crabs (Fig. 2, some supp fig of the trees?).</w:t>
-      </w:r>
-      <w:r>
-        <w:rPr>
-          <w:b w:val="0"/>
-          <w:bCs w:val="0"/>
-        </w:rPr>
-        <w:t xml:space="preserve"> That is, while our method of counting duplications and losses did not explicitly show a WGD in the history of horseshoe crabs, there are multiple pieces of evidence that point to one or more occurring. In fact, if multiple WGDs occurred, this may diminish the signal for any single proposed reticulation. Since our tests are limited to a single reticulation, this may in turn hinder our ability to explicitly identify any single WGD as the most parsimonious scenario.</w:t>
-      </w:r>
-    </w:p>
-    <w:p>
-      <w:pPr>
-        <w:jc w:val="both"/>
-        <w:rPr>
-          <w:b w:val="0"/>
-          <w:bCs w:val="0"/>
-        </w:rPr>
-      </w:pPr>
-      <w:r>
-        <w:rPr>
-          <w:b w:val="0"/>
-          <w:bCs w:val="0"/>
-        </w:rPr>
-        <w:tab/>
-        <w:t xml:space="preserve">We also find that, when comparing duplication and loss scores between species trees, our species </w:t>
-      </w:r>
-      <w:proofErr w:type="gramStart"/>
-      <w:r>
-        <w:rPr>
-          <w:b w:val="0"/>
-          <w:bCs w:val="0"/>
-        </w:rPr>
-        <w:t>tree</w:t>
-      </w:r>
-      <w:proofErr w:type="gramEnd"/>
-      <w:r>
-        <w:rPr>
-          <w:b w:val="0"/>
-          <w:bCs w:val="0"/>
-        </w:rPr>
-        <w:t xml:space="preserve"> and the Ballesteros et al. (2021) species tree both explain the history of gene evolution better than the ‘traditional’ species tree, in which horseshoe crabs are not nested within Arachnids (Fig. 2). This is further evidence in favor of the placement of this group as sister to spiders and scorpions. And while our species tree always better explains the data, this is unsurprising since we inferred our tree from these data.</w:t>
-      </w:r>
-    </w:p>
-    <w:p>
-      <w:pPr>
-        <w:jc w:val="both"/>
-        <w:rPr>
-          <w:b w:val="0"/>
-          <w:bCs w:val="0"/>
-        </w:rPr>
-      </w:pPr>
-      <w:r>
-        <w:rPr>
-          <w:b w:val="0"/>
-          <w:bCs w:val="0"/>
-        </w:rPr>
-        <w:t>We next looked at other genome-wide signatures of WGDs</w:t>
-      </w:r>
-      <w:r>
-        <w:rPr>
-          <w:b w:val="0"/>
-          <w:bCs w:val="0"/>
-        </w:rPr>
-        <w:t xml:space="preserve"> on a subset of species</w:t>
-      </w:r>
-      <w:r>
-        <w:rPr>
-          <w:b w:val="0"/>
-          <w:bCs w:val="0"/>
-        </w:rPr>
-        <w:t xml:space="preserve">. Specifically, we looked for intraspecific syntenic blocks, which should be widespread in genomes that have undergone WGD, and distributions of synonymous divergence (Ks) of paralogs within each </w:t>
-      </w:r>
-      <w:r>
-        <w:rPr>
-          <w:b w:val="0"/>
-          <w:bCs w:val="0"/>
-        </w:rPr>
-        <w:lastRenderedPageBreak/>
-        <w:t xml:space="preserve">genome. If a WGD has occurred in the history of a genome, a secondary peak of Ks should be present in these distributions. With </w:t>
-      </w:r>
-      <w:proofErr w:type="gramStart"/>
-      <w:r>
-        <w:rPr>
-          <w:b w:val="0"/>
-          <w:bCs w:val="0"/>
-        </w:rPr>
-        <w:t>both of these</w:t>
-      </w:r>
-      <w:proofErr w:type="gramEnd"/>
-      <w:r>
-        <w:rPr>
-          <w:b w:val="0"/>
-          <w:bCs w:val="0"/>
-        </w:rPr>
-        <w:t xml:space="preserve"> analyses we again find no evidence for WGD in any spider </w:t>
-      </w:r>
-      <w:r>
-        <w:rPr>
-          <w:b w:val="0"/>
-          <w:bCs w:val="0"/>
-        </w:rPr>
-        <w:t xml:space="preserve">or scorpion </w:t>
-      </w:r>
-      <w:r>
-        <w:rPr>
-          <w:b w:val="0"/>
-          <w:bCs w:val="0"/>
-        </w:rPr>
-        <w:t xml:space="preserve">genomes and </w:t>
-      </w:r>
-      <w:r>
-        <w:rPr>
-          <w:b w:val="0"/>
-          <w:bCs w:val="0"/>
-        </w:rPr>
-        <w:t xml:space="preserve">suggestive evidence for at least one occurring in the history of horseshoe crabs. </w:t>
-      </w:r>
-      <w:commentRangeStart w:id="9"/>
-      <w:r>
-        <w:rPr>
-          <w:b w:val="0"/>
-          <w:bCs w:val="0"/>
-        </w:rPr>
-        <w:t xml:space="preserve">Only two species, </w:t>
-      </w:r>
-      <w:r>
-        <w:rPr>
-          <w:b w:val="0"/>
-          <w:bCs w:val="0"/>
-          <w:i/>
-          <w:iCs/>
-        </w:rPr>
-        <w:t xml:space="preserve">C. </w:t>
-      </w:r>
-      <w:proofErr w:type="spellStart"/>
-      <w:r>
-        <w:rPr>
-          <w:b w:val="0"/>
-          <w:bCs w:val="0"/>
-          <w:i/>
-          <w:iCs/>
-        </w:rPr>
-        <w:t>rotundicauda</w:t>
-      </w:r>
-      <w:proofErr w:type="spellEnd"/>
-      <w:r>
-        <w:rPr>
-          <w:b w:val="0"/>
-          <w:bCs w:val="0"/>
-        </w:rPr>
-        <w:t xml:space="preserve"> and </w:t>
-      </w:r>
-      <w:r>
-        <w:rPr>
-          <w:b w:val="0"/>
-          <w:bCs w:val="0"/>
-          <w:i/>
-          <w:iCs/>
-        </w:rPr>
-        <w:t>T. gigas</w:t>
-      </w:r>
-      <w:r>
-        <w:rPr>
-          <w:b w:val="0"/>
-          <w:bCs w:val="0"/>
-        </w:rPr>
-        <w:t xml:space="preserve">, both horseshoe crabs, showed substantial amounts of intraspecific synteny. </w:t>
-      </w:r>
-      <w:proofErr w:type="gramStart"/>
-      <w:r>
-        <w:rPr>
-          <w:b w:val="0"/>
-          <w:bCs w:val="0"/>
-        </w:rPr>
-        <w:t>Both of these</w:t>
-      </w:r>
-      <w:proofErr w:type="gramEnd"/>
-      <w:r>
-        <w:rPr>
-          <w:b w:val="0"/>
-          <w:bCs w:val="0"/>
-        </w:rPr>
-        <w:t xml:space="preserve">, along with the other horseshoe crab, </w:t>
-      </w:r>
-      <w:r>
-        <w:rPr>
-          <w:b w:val="0"/>
-          <w:bCs w:val="0"/>
-          <w:i/>
-          <w:iCs/>
-        </w:rPr>
-        <w:t>L. polyphemus</w:t>
-      </w:r>
-      <w:r>
-        <w:rPr>
-          <w:b w:val="0"/>
-          <w:bCs w:val="0"/>
-        </w:rPr>
-        <w:t>, also have distinct peaks in their Ks distributions, indicating the possibility of WGD occurring in their ancestor</w:t>
-      </w:r>
-      <w:commentRangeEnd w:id="9"/>
-      <w:r>
-        <w:rPr>
-          <w:rStyle w:val="CommentReference"/>
-        </w:rPr>
-        <w:commentReference w:id="9"/>
-      </w:r>
-      <w:r>
-        <w:rPr>
-          <w:b w:val="0"/>
-          <w:bCs w:val="0"/>
-        </w:rPr>
-        <w:t>. This is the same branch identified with an excess number of gene duplications and losses in our gene tree topology analysis above (Fig. 1)</w:t>
-      </w:r>
-    </w:p>
-    <w:p>
-      <w:pPr>
-        <w:pStyle w:val="Heading1"/>
-        <w:jc w:val="both"/>
-      </w:pPr>
-      <w:r>
-        <w:t>Discussion</w:t>
+        <w:t>Data availability</w:t>
       </w:r>
     </w:p>
     <w:p>
@@ -2496,7 +7899,7 @@
         <w:jc w:val="both"/>
       </w:pPr>
       <w:r>
-        <w:t>Data availability</w:t>
+        <w:t>Acknowledgements</w:t>
       </w:r>
     </w:p>
     <w:p>
@@ -2510,22 +7913,804 @@
         <w:jc w:val="both"/>
       </w:pPr>
       <w:r>
-        <w:t>Acknowledgements</w:t>
+        <w:t>References</w:t>
+      </w:r>
+    </w:p>
+    <w:p/>
+    <w:p>
+      <w:pPr>
+        <w:pStyle w:val="EndNoteBibliography"/>
+        <w:spacing w:after="0"/>
+        <w:ind w:left="720" w:hanging="720"/>
+      </w:pPr>
+      <w:r>
+        <w:rPr>
+          <w:bCs w:val="0"/>
+        </w:rPr>
+        <w:fldChar w:fldCharType="begin"/>
+      </w:r>
+      <w:r>
+        <w:rPr>
+          <w:bCs w:val="0"/>
+        </w:rPr>
+        <w:instrText xml:space="preserve"> ADDIN EN.REFLIST </w:instrText>
+      </w:r>
+      <w:r>
+        <w:rPr>
+          <w:bCs w:val="0"/>
+        </w:rPr>
+        <w:fldChar w:fldCharType="separate"/>
+      </w:r>
+      <w:r>
+        <w:t xml:space="preserve">Assembly [Internet]. Bethesda (MD): National Library of Medicine (US) NCBI. 2012 - [cited 2023 Sep 14].  Available from: </w:t>
+      </w:r>
+      <w:hyperlink r:id="rId13" w:history="1">
+        <w:r>
+          <w:rPr>
+            <w:rStyle w:val="Hyperlink"/>
+          </w:rPr>
+          <w:t>https://www.ncbi.nlm.nih.gov/assembly/</w:t>
+        </w:r>
+      </w:hyperlink>
+      <w:r>
+        <w:t>.</w:t>
       </w:r>
     </w:p>
     <w:p>
       <w:pPr>
-        <w:jc w:val="both"/>
+        <w:pStyle w:val="EndNoteBibliography"/>
+        <w:spacing w:after="0"/>
+        <w:ind w:left="720" w:hanging="720"/>
       </w:pPr>
+      <w:r>
+        <w:t xml:space="preserve">Ballesteros JA, Santibanez-Lopez CE, Baker CM, Benavides LR, Cunha TJ, Gainett G, Ontano AZ, Setton EVW, Arango CP, Gavish-Regev E, et al. 2022. Comprehensive species </w:t>
+      </w:r>
+      <w:r>
+        <w:lastRenderedPageBreak/>
+        <w:t xml:space="preserve">sampling and sophisticated algorithmic approaches refute the monophyly of arachnida. </w:t>
+      </w:r>
+      <w:r>
+        <w:rPr>
+          <w:i/>
+        </w:rPr>
+        <w:t>Mol Biol Evol</w:t>
+      </w:r>
+      <w:r>
+        <w:t>. 39.</w:t>
+      </w:r>
     </w:p>
     <w:p>
       <w:pPr>
-        <w:pStyle w:val="Heading1"/>
-        <w:jc w:val="both"/>
+        <w:pStyle w:val="EndNoteBibliography"/>
+        <w:spacing w:after="0"/>
+        <w:ind w:left="720" w:hanging="720"/>
       </w:pPr>
       <w:r>
-        <w:t>References</w:t>
-      </w:r>
+        <w:t xml:space="preserve">Ballesteros JA, Sharma PP. 2019. A critical appraisal of the placement of xiphosura (chelicerata) with account of known sources of phylogenetic error. </w:t>
+      </w:r>
+      <w:r>
+        <w:rPr>
+          <w:i/>
+        </w:rPr>
+        <w:t>Syst Biol</w:t>
+      </w:r>
+      <w:r>
+        <w:t>. 68:896-917.</w:t>
+      </w:r>
+    </w:p>
+    <w:p>
+      <w:pPr>
+        <w:pStyle w:val="EndNoteBibliography"/>
+        <w:spacing w:after="0"/>
+        <w:ind w:left="720" w:hanging="720"/>
+      </w:pPr>
+      <w:r>
+        <w:t xml:space="preserve">Barker MS, Arrigo N, Baniaga AE, Li Z, Levin DA. 2016. On the relative abundance of autopolyploids and allopolyploids. </w:t>
+      </w:r>
+      <w:r>
+        <w:rPr>
+          <w:i/>
+        </w:rPr>
+        <w:t>New Phytologist</w:t>
+      </w:r>
+      <w:r>
+        <w:t>. 210:391-398.</w:t>
+      </w:r>
+    </w:p>
+    <w:p>
+      <w:pPr>
+        <w:pStyle w:val="EndNoteBibliography"/>
+        <w:spacing w:after="0"/>
+        <w:ind w:left="720" w:hanging="720"/>
+      </w:pPr>
+      <w:r>
+        <w:t xml:space="preserve">Cannon SB, McKain MR, Harkess A, Nelson MN, Dash S, Deyholos MK, Peng Y, Joyce B, Stewart CN, Jr., Rolf M, et al. 2015. Multiple polyploidy events in the early radiation of nodulating and nonnodulating legumes. </w:t>
+      </w:r>
+      <w:r>
+        <w:rPr>
+          <w:i/>
+        </w:rPr>
+        <w:t>Mol Biol Evol</w:t>
+      </w:r>
+      <w:r>
+        <w:t>. 32:193-210.</w:t>
+      </w:r>
+    </w:p>
+    <w:p>
+      <w:pPr>
+        <w:pStyle w:val="EndNoteBibliography"/>
+        <w:spacing w:after="0"/>
+        <w:ind w:left="720" w:hanging="720"/>
+      </w:pPr>
+      <w:r>
+        <w:t xml:space="preserve">Chen K, Durand D, Farach-Colton M. 2000. Notung: A program for dating gene duplications and optimizing gene family trees. </w:t>
+      </w:r>
+      <w:r>
+        <w:rPr>
+          <w:i/>
+        </w:rPr>
+        <w:t>J Comput Biol</w:t>
+      </w:r>
+      <w:r>
+        <w:t>. 7:429-447.</w:t>
+      </w:r>
+    </w:p>
+    <w:p>
+      <w:pPr>
+        <w:pStyle w:val="EndNoteBibliography"/>
+        <w:spacing w:after="0"/>
+        <w:ind w:left="720" w:hanging="720"/>
+      </w:pPr>
+      <w:r>
+        <w:t xml:space="preserve">Comai L. 2005. The advantages and disadvantages of being polyploid. </w:t>
+      </w:r>
+      <w:r>
+        <w:rPr>
+          <w:i/>
+        </w:rPr>
+        <w:t>Nat Rev Genet</w:t>
+      </w:r>
+      <w:r>
+        <w:t>. 6:836-846.</w:t>
+      </w:r>
+    </w:p>
+    <w:p>
+      <w:pPr>
+        <w:pStyle w:val="EndNoteBibliography"/>
+        <w:spacing w:after="0"/>
+        <w:ind w:left="720" w:hanging="720"/>
+      </w:pPr>
+      <w:r>
+        <w:t xml:space="preserve">Fan Z, Yuan T, Liu P, Wang LY, Jin JF, Zhang F, Zhang ZS. 2021. A chromosome-level genome of the spider trichonephila antipodiana reveals the genetic basis of its polyphagy and evidence of an ancient whole-genome duplication event. </w:t>
+      </w:r>
+      <w:r>
+        <w:rPr>
+          <w:i/>
+        </w:rPr>
+        <w:t>Gigascience</w:t>
+      </w:r>
+      <w:r>
+        <w:t>. 10.</w:t>
+      </w:r>
+    </w:p>
+    <w:p>
+      <w:pPr>
+        <w:pStyle w:val="EndNoteBibliography"/>
+        <w:spacing w:after="0"/>
+        <w:ind w:left="720" w:hanging="720"/>
+      </w:pPr>
+      <w:r>
+        <w:t xml:space="preserve">Furlong RF, Holland PW. 2002. Were vertebrates octoploid? </w:t>
+      </w:r>
+      <w:r>
+        <w:rPr>
+          <w:i/>
+        </w:rPr>
+        <w:t>Philosophical Transactions of the Royal Society of London. Series B: Biological Sciences</w:t>
+      </w:r>
+      <w:r>
+        <w:t>. 357:531-544.</w:t>
+      </w:r>
+    </w:p>
+    <w:p>
+      <w:pPr>
+        <w:pStyle w:val="EndNoteBibliography"/>
+        <w:spacing w:after="0"/>
+        <w:ind w:left="720" w:hanging="720"/>
+      </w:pPr>
+      <w:r>
+        <w:t xml:space="preserve">Glover NM, Redestig H, Dessimoz C. 2016. Homoeologs: What are they and how do we infer them? </w:t>
+      </w:r>
+      <w:r>
+        <w:rPr>
+          <w:i/>
+        </w:rPr>
+        <w:t>Trends Plant Sci</w:t>
+      </w:r>
+      <w:r>
+        <w:t>. 21:609-621.</w:t>
+      </w:r>
+    </w:p>
+    <w:p>
+      <w:pPr>
+        <w:pStyle w:val="EndNoteBibliography"/>
+        <w:spacing w:after="0"/>
+        <w:ind w:left="720" w:hanging="720"/>
+      </w:pPr>
+      <w:r>
+        <w:t xml:space="preserve">Hoang DT, Chernomor O, von Haeseler A, Minh BQ, Vinh LS. 2018. Ufboot2: Improving the ultrafast bootstrap approximation. </w:t>
+      </w:r>
+      <w:r>
+        <w:rPr>
+          <w:i/>
+        </w:rPr>
+        <w:t>Mol Biol Evol</w:t>
+      </w:r>
+      <w:r>
+        <w:t>. 35:518-522.</w:t>
+      </w:r>
+    </w:p>
+    <w:p>
+      <w:pPr>
+        <w:pStyle w:val="EndNoteBibliography"/>
+        <w:spacing w:after="0"/>
+        <w:ind w:left="720" w:hanging="720"/>
+      </w:pPr>
+      <w:r>
+        <w:t xml:space="preserve">Hunter JD. 2007. Matplotlib: A 2d graphics environment. </w:t>
+      </w:r>
+      <w:r>
+        <w:rPr>
+          <w:i/>
+        </w:rPr>
+        <w:t>Computing in Science &amp; Engineering</w:t>
+      </w:r>
+      <w:r>
+        <w:t>. 9:90-95.</w:t>
+      </w:r>
+    </w:p>
+    <w:p>
+      <w:pPr>
+        <w:pStyle w:val="EndNoteBibliography"/>
+        <w:spacing w:after="0"/>
+        <w:ind w:left="720" w:hanging="720"/>
+      </w:pPr>
+      <w:r>
+        <w:t xml:space="preserve">i5K C. 2013. The i5k initiative: Advancing arthropod genomics for knowledge, human health, agriculture, and the environment. </w:t>
+      </w:r>
+      <w:r>
+        <w:rPr>
+          <w:i/>
+        </w:rPr>
+        <w:t>J Hered</w:t>
+      </w:r>
+      <w:r>
+        <w:t>. 104:595-600.</w:t>
+      </w:r>
+    </w:p>
+    <w:p>
+      <w:pPr>
+        <w:pStyle w:val="EndNoteBibliography"/>
+        <w:spacing w:after="0"/>
+        <w:ind w:left="720" w:hanging="720"/>
+      </w:pPr>
+      <w:r>
+        <w:t xml:space="preserve">Junier T, Zdobnov EM. 2010. The newick utilities: High-throughput phylogenetic tree processing in the unix shell. </w:t>
+      </w:r>
+      <w:r>
+        <w:rPr>
+          <w:i/>
+        </w:rPr>
+        <w:t>Bioinformatics</w:t>
+      </w:r>
+      <w:r>
+        <w:t>. 26:1669-1670.</w:t>
+      </w:r>
+    </w:p>
+    <w:p>
+      <w:pPr>
+        <w:pStyle w:val="EndNoteBibliography"/>
+        <w:spacing w:after="0"/>
+        <w:ind w:left="720" w:hanging="720"/>
+      </w:pPr>
+      <w:r>
+        <w:t xml:space="preserve">Katoh K, Standley DM. 2013. Mafft multiple sequence alignment software version 7: Improvements in performance and usability. </w:t>
+      </w:r>
+      <w:r>
+        <w:rPr>
+          <w:i/>
+        </w:rPr>
+        <w:t>Mol Biol Evol</w:t>
+      </w:r>
+      <w:r>
+        <w:t>. 30:772-780.</w:t>
+      </w:r>
+    </w:p>
+    <w:p>
+      <w:pPr>
+        <w:pStyle w:val="EndNoteBibliography"/>
+        <w:spacing w:after="0"/>
+        <w:ind w:left="720" w:hanging="720"/>
+      </w:pPr>
+      <w:r>
+        <w:t xml:space="preserve">Kenny NJ, Chan KW, Nong W, Qu Z, Maeso I, Yip HY, Chan TF, Kwan HS, Holland PWH, Chu KH, et al. 2017. Ancestral whole-genome duplication in the marine chelicerate horseshoe crabs. </w:t>
+      </w:r>
+      <w:r>
+        <w:rPr>
+          <w:i/>
+        </w:rPr>
+        <w:t>Heredity (Edinb)</w:t>
+      </w:r>
+      <w:r>
+        <w:t>. 119:388.</w:t>
+      </w:r>
+    </w:p>
+    <w:p>
+      <w:pPr>
+        <w:pStyle w:val="EndNoteBibliography"/>
+        <w:spacing w:after="0"/>
+        <w:ind w:left="720" w:hanging="720"/>
+      </w:pPr>
+      <w:r>
+        <w:t xml:space="preserve">Li L, Stoeckert CJ, Jr., Roos DS. 2003. Orthomcl: Identification of ortholog groups for eukaryotic genomes. </w:t>
+      </w:r>
+      <w:r>
+        <w:rPr>
+          <w:i/>
+        </w:rPr>
+        <w:t>Genome Res</w:t>
+      </w:r>
+      <w:r>
+        <w:t>. 13:2178-2189.</w:t>
+      </w:r>
+    </w:p>
+    <w:p>
+      <w:pPr>
+        <w:pStyle w:val="EndNoteBibliography"/>
+        <w:spacing w:after="0"/>
+        <w:ind w:left="720" w:hanging="720"/>
+      </w:pPr>
+      <w:r>
+        <w:t xml:space="preserve">Ma LJ, Ibrahim AS, Skory C, Grabherr MG, Burger G, Butler M, Elias M, Idnurm A, Lang BF, Sone T, et al. 2009. Genomic analysis of the basal lineage fungus rhizopus oryzae reveals a whole-genome duplication. </w:t>
+      </w:r>
+      <w:r>
+        <w:rPr>
+          <w:i/>
+        </w:rPr>
+        <w:t>PLoS Genet</w:t>
+      </w:r>
+      <w:r>
+        <w:t>. 5:e1000549.</w:t>
+      </w:r>
+    </w:p>
+    <w:p>
+      <w:pPr>
+        <w:pStyle w:val="EndNoteBibliography"/>
+        <w:spacing w:after="0"/>
+        <w:ind w:left="720" w:hanging="720"/>
+      </w:pPr>
+      <w:r>
+        <w:t xml:space="preserve">Masterson J. 1994. Stomatal size in fossil plants: Evidence for polyploidy in majority of angiosperms. </w:t>
+      </w:r>
+      <w:r>
+        <w:rPr>
+          <w:i/>
+        </w:rPr>
+        <w:t>Science</w:t>
+      </w:r>
+      <w:r>
+        <w:t>. 264:421-424.</w:t>
+      </w:r>
+    </w:p>
+    <w:p>
+      <w:pPr>
+        <w:pStyle w:val="EndNoteBibliography"/>
+        <w:spacing w:after="0"/>
+        <w:ind w:left="720" w:hanging="720"/>
+      </w:pPr>
+      <w:r>
+        <w:t xml:space="preserve">Nguyen LT, Schmidt HA, von Haeseler A, Minh BQ. 2015. Iq-tree: A fast and effective stochastic algorithm for estimating maximum-likelihood phylogenies. </w:t>
+      </w:r>
+      <w:r>
+        <w:rPr>
+          <w:i/>
+        </w:rPr>
+        <w:t>Mol Biol Evol</w:t>
+      </w:r>
+      <w:r>
+        <w:t>. 32:268-274.</w:t>
+      </w:r>
+    </w:p>
+    <w:p>
+      <w:pPr>
+        <w:pStyle w:val="EndNoteBibliography"/>
+        <w:spacing w:after="0"/>
+        <w:ind w:left="720" w:hanging="720"/>
+      </w:pPr>
+      <w:r>
+        <w:t xml:space="preserve">Nong W, Qu Z, Li Y, Barton-Owen T, Wong AYP, Yip HY, Lee HT, Narayana S, Baril T, Swale T, et al. 2021. Horseshoe crab genomes reveal the evolution of genes and micrornas after three rounds of whole genome duplication. </w:t>
+      </w:r>
+      <w:r>
+        <w:rPr>
+          <w:i/>
+        </w:rPr>
+        <w:t>Commun Biol</w:t>
+      </w:r>
+      <w:r>
+        <w:t>. 4:83.</w:t>
+      </w:r>
+    </w:p>
+    <w:p>
+      <w:pPr>
+        <w:pStyle w:val="EndNoteBibliography"/>
+        <w:spacing w:after="0"/>
+        <w:ind w:left="720" w:hanging="720"/>
+      </w:pPr>
+      <w:r>
+        <w:lastRenderedPageBreak/>
+        <w:t xml:space="preserve">Nossa CW, Havlak P, Yue JX, Lv J, Vincent KY, Brockmann HJ, Putnam NH. 2014. Joint assembly and genetic mapping of the atlantic horseshoe crab genome reveals ancient whole genome duplication. </w:t>
+      </w:r>
+      <w:r>
+        <w:rPr>
+          <w:i/>
+        </w:rPr>
+        <w:t>Gigascience</w:t>
+      </w:r>
+      <w:r>
+        <w:t>. 3:9.</w:t>
+      </w:r>
+    </w:p>
+    <w:p>
+      <w:pPr>
+        <w:pStyle w:val="EndNoteBibliography"/>
+        <w:spacing w:after="0"/>
+        <w:ind w:left="720" w:hanging="720"/>
+      </w:pPr>
+      <w:r>
+        <w:t>Ohno S. 1970. Evolution by gene duplication: Springer-Verlag.</w:t>
+      </w:r>
+    </w:p>
+    <w:p>
+      <w:pPr>
+        <w:pStyle w:val="EndNoteBibliography"/>
+        <w:spacing w:after="0"/>
+        <w:ind w:left="720" w:hanging="720"/>
+      </w:pPr>
+      <w:r>
+        <w:t xml:space="preserve">Ontano AZ, Gainett G, Aharon S, Ballesteros JA, Benavides LR, Corbett KF, Gavish-Regev E, Harvey MS, Monsma S, Santibanez-Lopez CE, et al. 2021. Taxonomic sampling and rare genomic changes overcome long-branch attraction in the phylogenetic placement of pseudoscorpions. </w:t>
+      </w:r>
+      <w:r>
+        <w:rPr>
+          <w:i/>
+        </w:rPr>
+        <w:t>Mol Biol Evol</w:t>
+      </w:r>
+      <w:r>
+        <w:t>. 38:2446-2467.</w:t>
+      </w:r>
+    </w:p>
+    <w:p>
+      <w:pPr>
+        <w:pStyle w:val="EndNoteBibliography"/>
+        <w:spacing w:after="0"/>
+        <w:ind w:left="720" w:hanging="720"/>
+      </w:pPr>
+      <w:r>
+        <w:t xml:space="preserve">Pfeil BE, Schlueter JA, Shoemaker RC, Doyle JJ. 2005. Placing paleopolyploidy in relation to taxon divergence: A phylogenetic analysis in legumes using 39 gene families. </w:t>
+      </w:r>
+      <w:r>
+        <w:rPr>
+          <w:i/>
+        </w:rPr>
+        <w:t>Syst Biol</w:t>
+      </w:r>
+      <w:r>
+        <w:t>. 54:441-454.</w:t>
+      </w:r>
+    </w:p>
+    <w:p>
+      <w:pPr>
+        <w:pStyle w:val="EndNoteBibliography"/>
+        <w:spacing w:after="0"/>
+        <w:ind w:left="720" w:hanging="720"/>
+      </w:pPr>
+      <w:r>
+        <w:t xml:space="preserve">Rabiee M, Sayyari E, Mirarab S. 2019. Multi-allele species reconstruction using astral. </w:t>
+      </w:r>
+      <w:r>
+        <w:rPr>
+          <w:i/>
+        </w:rPr>
+        <w:t>Mol Phylogenet Evol</w:t>
+      </w:r>
+      <w:r>
+        <w:t>. 130:286-296.</w:t>
+      </w:r>
+    </w:p>
+    <w:p>
+      <w:pPr>
+        <w:pStyle w:val="EndNoteBibliography"/>
+        <w:spacing w:after="0"/>
+        <w:ind w:left="720" w:hanging="720"/>
+      </w:pPr>
+      <w:r>
+        <w:t xml:space="preserve">Schwager EE, Sharma PP, Clarke T, Leite DJ, Wierschin T, Pechmann M, Akiyama-Oda Y, Esposito L, Bechsgaard J, Bilde T, et al. 2017. The house spider genome reveals an ancient whole-genome duplication during arachnid evolution. </w:t>
+      </w:r>
+      <w:r>
+        <w:rPr>
+          <w:i/>
+        </w:rPr>
+        <w:t>BMC Biol</w:t>
+      </w:r>
+      <w:r>
+        <w:t>. 15:62.</w:t>
+      </w:r>
+    </w:p>
+    <w:p>
+      <w:pPr>
+        <w:pStyle w:val="EndNoteBibliography"/>
+        <w:spacing w:after="0"/>
+        <w:ind w:left="720" w:hanging="720"/>
+      </w:pPr>
+      <w:r>
+        <w:t xml:space="preserve">Sela I, Ashkenazy H, Katoh K, Pupko T. 2015. Guidance2: Accurate detection of unreliable alignment regions accounting for the uncertainty of multiple parameters. </w:t>
+      </w:r>
+      <w:r>
+        <w:rPr>
+          <w:i/>
+        </w:rPr>
+        <w:t>Nucleic Acids Res</w:t>
+      </w:r>
+      <w:r>
+        <w:t>. 43:W7-14.</w:t>
+      </w:r>
+    </w:p>
+    <w:p>
+      <w:pPr>
+        <w:pStyle w:val="EndNoteBibliography"/>
+        <w:spacing w:after="0"/>
+        <w:ind w:left="720" w:hanging="720"/>
+      </w:pPr>
+      <w:r>
+        <w:t xml:space="preserve">Sharma PP, Kaluziak ST, Perez-Porro AR, Gonzalez VL, Hormiga G, Wheeler WC, Giribet G. 2014. Phylogenomic interrogation of arachnida reveals systemic conflicts in phylogenetic signal. </w:t>
+      </w:r>
+      <w:r>
+        <w:rPr>
+          <w:i/>
+        </w:rPr>
+        <w:t>Mol Biol Evol</w:t>
+      </w:r>
+      <w:r>
+        <w:t>. 31:2963-2984.</w:t>
+      </w:r>
+    </w:p>
+    <w:p>
+      <w:pPr>
+        <w:pStyle w:val="EndNoteBibliography"/>
+        <w:spacing w:after="0"/>
+        <w:ind w:left="720" w:hanging="720"/>
+      </w:pPr>
+      <w:r>
+        <w:t xml:space="preserve">Shingate P, Ravi V, Prasad A, Tay BH, Garg KM, Chattopadhyay B, Yap LM, Rheindt FE, Venkatesh B. 2020a. Chromosome-level assembly of the horseshoe crab genome provides insights into its genome evolution. </w:t>
+      </w:r>
+      <w:r>
+        <w:rPr>
+          <w:i/>
+        </w:rPr>
+        <w:t>Nat Commun</w:t>
+      </w:r>
+      <w:r>
+        <w:t>. 11:2322.</w:t>
+      </w:r>
+    </w:p>
+    <w:p>
+      <w:pPr>
+        <w:pStyle w:val="EndNoteBibliography"/>
+        <w:spacing w:after="0"/>
+        <w:ind w:left="720" w:hanging="720"/>
+      </w:pPr>
+      <w:r>
+        <w:t xml:space="preserve">Shingate P, Ravi V, Prasad A, Tay BH, Venkatesh B. 2020b. Chromosome-level genome assembly of the coastal horseshoe crab (tachypleus gigas). </w:t>
+      </w:r>
+      <w:r>
+        <w:rPr>
+          <w:i/>
+        </w:rPr>
+        <w:t>Mol Ecol Resour</w:t>
+      </w:r>
+      <w:r>
+        <w:t>. 20:1748-1760.</w:t>
+      </w:r>
+    </w:p>
+    <w:p>
+      <w:pPr>
+        <w:pStyle w:val="EndNoteBibliography"/>
+        <w:spacing w:after="0"/>
+        <w:ind w:left="720" w:hanging="720"/>
+      </w:pPr>
+      <w:r>
+        <w:t xml:space="preserve">Shultz JW. 1990. Evolutionary morphology and phylogeny of arachnida. </w:t>
+      </w:r>
+      <w:r>
+        <w:rPr>
+          <w:i/>
+        </w:rPr>
+        <w:t>Cladistics</w:t>
+      </w:r>
+      <w:r>
+        <w:t>. 6:1-38.</w:t>
+      </w:r>
+    </w:p>
+    <w:p>
+      <w:pPr>
+        <w:pStyle w:val="EndNoteBibliography"/>
+        <w:spacing w:after="0"/>
+        <w:ind w:left="720" w:hanging="720"/>
+      </w:pPr>
+      <w:r>
+        <w:t xml:space="preserve">Thomas GWC, Ather SH, Hahn MW. 2017. Gene-tree reconciliation with mul-trees to resolve polyploidy events. </w:t>
+      </w:r>
+      <w:r>
+        <w:rPr>
+          <w:i/>
+        </w:rPr>
+        <w:t>Syst Biol</w:t>
+      </w:r>
+      <w:r>
+        <w:t>. 66:1007-1018.</w:t>
+      </w:r>
+    </w:p>
+    <w:p>
+      <w:pPr>
+        <w:pStyle w:val="EndNoteBibliography"/>
+        <w:spacing w:after="0"/>
+        <w:ind w:left="720" w:hanging="720"/>
+      </w:pPr>
+      <w:r>
+        <w:t xml:space="preserve">Thomas GWC, Dohmen E, Hughes DST, Murali SC, Poelchau M, Glastad K, Anstead CA, Ayoub NA, Batterham P, Bellair M, et al. 2020. Gene content evolution in the arthropods. </w:t>
+      </w:r>
+      <w:r>
+        <w:rPr>
+          <w:i/>
+        </w:rPr>
+        <w:t>Genome Biol</w:t>
+      </w:r>
+      <w:r>
+        <w:t>. 21:15.</w:t>
+      </w:r>
+    </w:p>
+    <w:p>
+      <w:pPr>
+        <w:pStyle w:val="EndNoteBibliography"/>
+        <w:spacing w:after="0"/>
+        <w:ind w:left="720" w:hanging="720"/>
+      </w:pPr>
+      <w:r>
+        <w:t xml:space="preserve">Van de Peer Y, Ashman TL, Soltis PS, Soltis DE. 2021. Polyploidy: An evolutionary and ecological force in stressful times. </w:t>
+      </w:r>
+      <w:r>
+        <w:rPr>
+          <w:i/>
+        </w:rPr>
+        <w:t>Plant Cell</w:t>
+      </w:r>
+      <w:r>
+        <w:t>. 33:11-26.</w:t>
+      </w:r>
+    </w:p>
+    <w:p>
+      <w:pPr>
+        <w:pStyle w:val="EndNoteBibliography"/>
+        <w:spacing w:after="0"/>
+        <w:ind w:left="720" w:hanging="720"/>
+      </w:pPr>
+      <w:r>
+        <w:t xml:space="preserve">Weygoldt P, Paulus HF. 1979. Untersuchungen zur morphologie, taxonomie und phylogenie der chelicerata1 ii. Cladogramme und die entfaltung der chelicerata. </w:t>
+      </w:r>
+      <w:r>
+        <w:rPr>
+          <w:i/>
+        </w:rPr>
+        <w:t>Journal of Zoological Systematics and Evolutionary Research</w:t>
+      </w:r>
+      <w:r>
+        <w:t>. 17:177-200.</w:t>
+      </w:r>
+    </w:p>
+    <w:p>
+      <w:pPr>
+        <w:pStyle w:val="EndNoteBibliography"/>
+        <w:spacing w:after="0"/>
+        <w:ind w:left="720" w:hanging="720"/>
+      </w:pPr>
+      <w:r>
+        <w:t xml:space="preserve">Wolfe KH. 2001. Yesterday's polyploids and the mystery of diploidization. </w:t>
+      </w:r>
+      <w:r>
+        <w:rPr>
+          <w:i/>
+        </w:rPr>
+        <w:t>Nat Rev Genet</w:t>
+      </w:r>
+      <w:r>
+        <w:t>. 2:333-341.</w:t>
+      </w:r>
+    </w:p>
+    <w:p>
+      <w:pPr>
+        <w:pStyle w:val="EndNoteBibliography"/>
+        <w:spacing w:after="0"/>
+        <w:ind w:left="720" w:hanging="720"/>
+      </w:pPr>
+      <w:r>
+        <w:t xml:space="preserve">Wolfe KH, Shields DC. 1997. Molecular evidence for an ancient duplication of the entire yeast genome. </w:t>
+      </w:r>
+      <w:r>
+        <w:rPr>
+          <w:i/>
+        </w:rPr>
+        <w:t>Nature</w:t>
+      </w:r>
+      <w:r>
+        <w:t>. 387:708-713.</w:t>
+      </w:r>
+    </w:p>
+    <w:p>
+      <w:pPr>
+        <w:pStyle w:val="EndNoteBibliography"/>
+        <w:spacing w:after="0"/>
+        <w:ind w:left="720" w:hanging="720"/>
+      </w:pPr>
+      <w:r>
+        <w:t xml:space="preserve">Yan Z, Cao Z, Liu Y, Ogilvie HA, Nakhleh L. 2022. Maximum parsimony inference of phylogenetic networks in the presence of polyploid complexes. </w:t>
+      </w:r>
+      <w:r>
+        <w:rPr>
+          <w:i/>
+        </w:rPr>
+        <w:t>Syst Biol</w:t>
+      </w:r>
+      <w:r>
+        <w:t>. 71:706-720.</w:t>
+      </w:r>
+    </w:p>
+    <w:p>
+      <w:pPr>
+        <w:pStyle w:val="EndNoteBibliography"/>
+        <w:ind w:left="720" w:hanging="720"/>
+      </w:pPr>
+      <w:r>
+        <w:lastRenderedPageBreak/>
+        <w:t xml:space="preserve">Yates AD, Allen J, Amode RM, Azov AG, Barba M, Becerra A, Bhai J, Campbell LI, Carbajo Martinez M, Chakiachvili M, et al. 2022. Ensembl genomes 2022: An expanding genome resource for non-vertebrates. </w:t>
+      </w:r>
+      <w:r>
+        <w:rPr>
+          <w:i/>
+        </w:rPr>
+        <w:t>Nucleic Acids Res</w:t>
+      </w:r>
+      <w:r>
+        <w:t>. 50:D996-D1003.</w:t>
+      </w:r>
+    </w:p>
+    <w:p>
+      <w:pPr>
+        <w:pStyle w:val="EndNoteBibliography"/>
+      </w:pPr>
+      <w:r>
+        <w:rPr>
+          <w:bCs w:val="0"/>
+        </w:rPr>
+        <w:fldChar w:fldCharType="end"/>
+      </w:r>
+    </w:p>
+    <w:p>
+      <w:pPr>
+        <w:pStyle w:val="EndNoteBibliography"/>
+        <w:rPr>
+          <w:bCs w:val="0"/>
+        </w:rPr>
+      </w:pPr>
     </w:p>
     <w:sectPr>
       <w:pgSz w:w="12240" w:h="15840"/>
@@ -2539,7 +8724,7 @@
 
 <file path=word/comments.xml><?xml version="1.0" encoding="utf-8"?>
 <w:comments xmlns:wpc="http://schemas.microsoft.com/office/word/2010/wordprocessingCanvas" xmlns:cx="http://schemas.microsoft.com/office/drawing/2014/chartex" xmlns:cx1="http://schemas.microsoft.com/office/drawing/2015/9/8/chartex" xmlns:cx2="http://schemas.microsoft.com/office/drawing/2015/10/21/chartex" xmlns:cx3="http://schemas.microsoft.com/office/drawing/2016/5/9/chartex" xmlns:cx4="http://schemas.microsoft.com/office/drawing/2016/5/10/chartex" xmlns:cx5="http://schemas.microsoft.com/office/drawing/2016/5/11/chartex" xmlns:cx6="http://schemas.microsoft.com/office/drawing/2016/5/12/chartex" xmlns:cx7="http://schemas.microsoft.com/office/drawing/2016/5/13/chartex" xmlns:cx8="http://schemas.microsoft.com/office/drawing/2016/5/14/chartex" xmlns:mc="http://schemas.openxmlformats.org/markup-compatibility/2006" xmlns:aink="http://schemas.microsoft.com/office/drawing/2016/ink" xmlns:am3d="http://schemas.microsoft.com/office/drawing/2017/model3d" xmlns:o="urn:schemas-microsoft-com:office:office" xmlns:oel="http://schemas.microsoft.com/office/2019/extlst" xmlns:r="http://schemas.openxmlformats.org/officeDocument/2006/relationships" xmlns:m="http://schemas.openxmlformats.org/officeDocument/2006/math" xmlns:v="urn:schemas-microsoft-com:vml" xmlns:wp14="http://schemas.microsoft.com/office/word/2010/wordprocessingDrawing" xmlns:wp="http://schemas.openxmlformats.org/drawingml/2006/wordprocessingDrawing" xmlns:w10="urn:schemas-microsoft-com:office:word" xmlns:w="http://schemas.openxmlformats.org/wordprocessingml/2006/main" xmlns:w14="http://schemas.microsoft.com/office/word/2010/wordml" xmlns:w15="http://schemas.microsoft.com/office/word/2012/wordml" xmlns:w16cex="http://schemas.microsoft.com/office/word/2018/wordml/cex" xmlns:w16cid="http://schemas.microsoft.com/office/word/2016/wordml/cid" xmlns:w16="http://schemas.microsoft.com/office/word/2018/wordml" xmlns:w16sdtdh="http://schemas.microsoft.com/office/word/2020/wordml/sdtdatahash" xmlns:w16se="http://schemas.microsoft.com/office/word/2015/wordml/symex" xmlns:wpg="http://schemas.microsoft.com/office/word/2010/wordprocessingGroup" xmlns:wpi="http://schemas.microsoft.com/office/word/2010/wordprocessingInk" xmlns:wne="http://schemas.microsoft.com/office/word/2006/wordml" xmlns:wps="http://schemas.microsoft.com/office/word/2010/wordprocessingShape" mc:Ignorable="w14 w15 w16se w16cid w16 w16cex w16sdtdh wp14">
-  <w:comment w:id="0" w:author="Thomas, Gregg" w:date="2023-08-21T11:39:00Z" w:initials="TG">
+  <w:comment w:id="0" w:author="Thomas, Gregg" w:date="2023-09-13T12:23:00Z" w:initials="TG">
     <w:p>
       <w:pPr>
         <w:pStyle w:val="CommentText"/>
@@ -2551,11 +8736,11 @@
         <w:annotationRef/>
       </w:r>
       <w:r>
-        <w:t>More criticisms etc.</w:t>
+        <w:t>Not sure we need this since we don't talk about auto vs allo in our study</w:t>
       </w:r>
     </w:p>
   </w:comment>
-  <w:comment w:id="1" w:author="Thomas, Gregg" w:date="2023-08-21T15:19:00Z" w:initials="TG">
+  <w:comment w:id="1" w:author="Thomas, Gregg" w:date="2023-09-13T15:41:00Z" w:initials="TG">
     <w:p>
       <w:pPr>
         <w:pStyle w:val="CommentText"/>
@@ -2567,11 +8752,11 @@
         <w:annotationRef/>
       </w:r>
       <w:r>
-        <w:t>Need a better word than "traditional" to describe this tree.</w:t>
+        <w:t>Best citations for these methods?</w:t>
       </w:r>
     </w:p>
   </w:comment>
-  <w:comment w:id="2" w:author="Thomas, Gregg" w:date="2023-08-09T11:54:00Z" w:initials="TG">
+  <w:comment w:id="2" w:author="Thomas, Gregg [2]" w:date="2023-08-21T11:39:00Z" w:initials="TG">
     <w:p>
       <w:pPr>
         <w:pStyle w:val="CommentText"/>
@@ -2583,11 +8768,11 @@
         <w:annotationRef/>
       </w:r>
       <w:r>
-        <w:t>Probably a supp fig or table for this</w:t>
+        <w:t>More criticisms etc.</w:t>
       </w:r>
     </w:p>
   </w:comment>
-  <w:comment w:id="3" w:author="Thomas, Gregg" w:date="2023-08-18T15:47:00Z" w:initials="TG">
+  <w:comment w:id="3" w:author="Thomas, Gregg [2]" w:date="2023-08-21T15:19:00Z" w:initials="TG">
     <w:p>
       <w:pPr>
         <w:pStyle w:val="CommentText"/>
@@ -2599,11 +8784,75 @@
         <w:annotationRef/>
       </w:r>
       <w:r>
-        <w:t>So this is based on protein sequences?</w:t>
+        <w:t>Need a better word than "traditional" to describe this tree.</w:t>
       </w:r>
     </w:p>
   </w:comment>
-  <w:comment w:id="4" w:author="Michael Thomas William McKibben" w:date="2023-05-23T18:15:00Z" w:initials="">
+  <w:comment w:id="4" w:author="Thomas, Gregg" w:date="2023-09-14T16:08:00Z" w:initials="TG">
+    <w:p>
+      <w:pPr>
+        <w:pStyle w:val="CommentText"/>
+      </w:pPr>
+      <w:r>
+        <w:rPr>
+          <w:rStyle w:val="CommentReference"/>
+        </w:rPr>
+        <w:annotationRef/>
+      </w:r>
+      <w:r>
+        <w:t>Should I list all 20 samples in the text? Or a table in the main text as opposed to just the supplemental spreadsheet?</w:t>
+      </w:r>
+    </w:p>
+  </w:comment>
+  <w:comment w:id="5" w:author="Thomas, Gregg [2]" w:date="2023-08-09T11:54:00Z" w:initials="TG">
+    <w:p>
+      <w:pPr>
+        <w:pStyle w:val="CommentText"/>
+      </w:pPr>
+      <w:r>
+        <w:rPr>
+          <w:rStyle w:val="CommentReference"/>
+        </w:rPr>
+        <w:annotationRef/>
+      </w:r>
+      <w:r>
+        <w:t>Probably a supp fig or table for this</w:t>
+      </w:r>
+    </w:p>
+  </w:comment>
+  <w:comment w:id="6" w:author="Thomas, Gregg" w:date="2023-09-14T16:34:00Z" w:initials="TG">
+    <w:p>
+      <w:pPr>
+        <w:pStyle w:val="CommentText"/>
+      </w:pPr>
+      <w:r>
+        <w:rPr>
+          <w:rStyle w:val="CommentReference"/>
+        </w:rPr>
+        <w:annotationRef/>
+      </w:r>
+      <w:r>
+        <w:t>I thought 20? Did I miss one?</w:t>
+      </w:r>
+    </w:p>
+  </w:comment>
+  <w:comment w:id="7" w:author="Thomas, Gregg [2]" w:date="2023-08-18T15:47:00Z" w:initials="TG">
+    <w:p>
+      <w:pPr>
+        <w:pStyle w:val="CommentText"/>
+      </w:pPr>
+      <w:r>
+        <w:rPr>
+          <w:rStyle w:val="CommentReference"/>
+        </w:rPr>
+        <w:annotationRef/>
+      </w:r>
+      <w:r>
+        <w:t>So this is based on protein sequences?</w:t>
+      </w:r>
+    </w:p>
+  </w:comment>
+  <w:comment w:id="8" w:author="Michael Thomas William McKibben" w:date="2023-05-23T18:15:00Z" w:initials="">
     <w:p>
       <w:pPr>
         <w:widowControl w:val="0"/>
@@ -2620,7 +8869,7 @@
       </w:r>
     </w:p>
   </w:comment>
-  <w:comment w:id="5" w:author="Thomas, Gregg" w:date="2023-08-18T15:47:00Z" w:initials="TG">
+  <w:comment w:id="9" w:author="Thomas, Gregg [2]" w:date="2023-08-18T15:47:00Z" w:initials="TG">
     <w:p>
       <w:pPr>
         <w:pStyle w:val="CommentText"/>
@@ -2636,7 +8885,7 @@
       </w:r>
     </w:p>
   </w:comment>
-  <w:comment w:id="6" w:author="Michael Thomas William McKibben" w:date="2023-05-23T18:00:00Z" w:initials="">
+  <w:comment w:id="10" w:author="Michael Thomas William McKibben" w:date="2023-05-23T18:00:00Z" w:initials="">
     <w:p>
       <w:pPr>
         <w:widowControl w:val="0"/>
@@ -2653,7 +8902,7 @@
       </w:r>
     </w:p>
   </w:comment>
-  <w:comment w:id="7" w:author="Michael Thomas William McKibben" w:date="2023-05-18T23:38:00Z" w:initials="">
+  <w:comment w:id="11" w:author="Michael Thomas William McKibben" w:date="2023-05-18T23:38:00Z" w:initials="">
     <w:p>
       <w:pPr>
         <w:widowControl w:val="0"/>
@@ -2670,7 +8919,7 @@
       </w:r>
     </w:p>
   </w:comment>
-  <w:comment w:id="8" w:author="Thomas, Gregg" w:date="2023-08-18T14:31:00Z" w:initials="TG">
+  <w:comment w:id="12" w:author="Thomas, Gregg [2]" w:date="2023-08-18T14:31:00Z" w:initials="TG">
     <w:p>
       <w:pPr>
         <w:pStyle w:val="CommentText"/>
@@ -2686,7 +8935,7 @@
       </w:r>
     </w:p>
   </w:comment>
-  <w:comment w:id="9" w:author="Thomas, Gregg" w:date="2023-08-18T16:08:00Z" w:initials="TG">
+  <w:comment w:id="13" w:author="Thomas, Gregg [2]" w:date="2023-08-18T16:08:00Z" w:initials="TG">
     <w:p>
       <w:pPr>
         <w:pStyle w:val="CommentText"/>
@@ -2707,9 +8956,13 @@
 
 <file path=word/commentsExtended.xml><?xml version="1.0" encoding="utf-8"?>
 <w15:commentsEx xmlns:wpc="http://schemas.microsoft.com/office/word/2010/wordprocessingCanvas" xmlns:cx="http://schemas.microsoft.com/office/drawing/2014/chartex" xmlns:cx1="http://schemas.microsoft.com/office/drawing/2015/9/8/chartex" xmlns:cx2="http://schemas.microsoft.com/office/drawing/2015/10/21/chartex" xmlns:cx3="http://schemas.microsoft.com/office/drawing/2016/5/9/chartex" xmlns:cx4="http://schemas.microsoft.com/office/drawing/2016/5/10/chartex" xmlns:cx5="http://schemas.microsoft.com/office/drawing/2016/5/11/chartex" xmlns:cx6="http://schemas.microsoft.com/office/drawing/2016/5/12/chartex" xmlns:cx7="http://schemas.microsoft.com/office/drawing/2016/5/13/chartex" xmlns:cx8="http://schemas.microsoft.com/office/drawing/2016/5/14/chartex" xmlns:mc="http://schemas.openxmlformats.org/markup-compatibility/2006" xmlns:aink="http://schemas.microsoft.com/office/drawing/2016/ink" xmlns:am3d="http://schemas.microsoft.com/office/drawing/2017/model3d" xmlns:o="urn:schemas-microsoft-com:office:office" xmlns:oel="http://schemas.microsoft.com/office/2019/extlst" xmlns:r="http://schemas.openxmlformats.org/officeDocument/2006/relationships" xmlns:m="http://schemas.openxmlformats.org/officeDocument/2006/math" xmlns:v="urn:schemas-microsoft-com:vml" xmlns:wp14="http://schemas.microsoft.com/office/word/2010/wordprocessingDrawing" xmlns:wp="http://schemas.openxmlformats.org/drawingml/2006/wordprocessingDrawing" xmlns:w10="urn:schemas-microsoft-com:office:word" xmlns:w="http://schemas.openxmlformats.org/wordprocessingml/2006/main" xmlns:w14="http://schemas.microsoft.com/office/word/2010/wordml" xmlns:w15="http://schemas.microsoft.com/office/word/2012/wordml" xmlns:w16cex="http://schemas.microsoft.com/office/word/2018/wordml/cex" xmlns:w16cid="http://schemas.microsoft.com/office/word/2016/wordml/cid" xmlns:w16="http://schemas.microsoft.com/office/word/2018/wordml" xmlns:w16sdtdh="http://schemas.microsoft.com/office/word/2020/wordml/sdtdatahash" xmlns:w16se="http://schemas.microsoft.com/office/word/2015/wordml/symex" xmlns:wpg="http://schemas.microsoft.com/office/word/2010/wordprocessingGroup" xmlns:wpi="http://schemas.microsoft.com/office/word/2010/wordprocessingInk" xmlns:wne="http://schemas.microsoft.com/office/word/2006/wordml" xmlns:wps="http://schemas.microsoft.com/office/word/2010/wordprocessingShape" mc:Ignorable="w14 w15 w16se w16cid w16 w16cex w16sdtdh wp14">
+  <w15:commentEx w15:paraId="0F7A103E" w15:done="0"/>
+  <w15:commentEx w15:paraId="79992F34" w15:done="0"/>
   <w15:commentEx w15:paraId="0BE0743E" w15:done="0"/>
   <w15:commentEx w15:paraId="30FF5C22" w15:done="0"/>
+  <w15:commentEx w15:paraId="5B2930AE" w15:done="0"/>
   <w15:commentEx w15:paraId="2C8CED80" w15:done="0"/>
+  <w15:commentEx w15:paraId="3BFD9F05" w15:done="0"/>
   <w15:commentEx w15:paraId="520B718A" w15:done="0"/>
   <w15:commentEx w15:paraId="62F977C3" w15:done="0"/>
   <w15:commentEx w15:paraId="3E24C3B8" w15:done="0"/>
@@ -2722,9 +8975,13 @@
 
 <file path=word/commentsExtensible.xml><?xml version="1.0" encoding="utf-8"?>
 <w16cex:commentsExtensible xmlns:wpc="http://schemas.microsoft.com/office/word/2010/wordprocessingCanvas" xmlns:cx="http://schemas.microsoft.com/office/drawing/2014/chartex" xmlns:cx1="http://schemas.microsoft.com/office/drawing/2015/9/8/chartex" xmlns:cx2="http://schemas.microsoft.com/office/drawing/2015/10/21/chartex" xmlns:cx3="http://schemas.microsoft.com/office/drawing/2016/5/9/chartex" xmlns:cx4="http://schemas.microsoft.com/office/drawing/2016/5/10/chartex" xmlns:cx5="http://schemas.microsoft.com/office/drawing/2016/5/11/chartex" xmlns:cx6="http://schemas.microsoft.com/office/drawing/2016/5/12/chartex" xmlns:cx7="http://schemas.microsoft.com/office/drawing/2016/5/13/chartex" xmlns:cx8="http://schemas.microsoft.com/office/drawing/2016/5/14/chartex" xmlns:cr="http://schemas.microsoft.com/office/comments/2020/reactions" xmlns:mc="http://schemas.openxmlformats.org/markup-compatibility/2006" xmlns:aink="http://schemas.microsoft.com/office/drawing/2016/ink" xmlns:am3d="http://schemas.microsoft.com/office/drawing/2017/model3d" xmlns:o="urn:schemas-microsoft-com:office:office" xmlns:oel="http://schemas.microsoft.com/office/2019/extlst" xmlns:r="http://schemas.openxmlformats.org/officeDocument/2006/relationships" xmlns:m="http://schemas.openxmlformats.org/officeDocument/2006/math" xmlns:v="urn:schemas-microsoft-com:vml" xmlns:wp14="http://schemas.microsoft.com/office/word/2010/wordprocessingDrawing" xmlns:wp="http://schemas.openxmlformats.org/drawingml/2006/wordprocessingDrawing" xmlns:w10="urn:schemas-microsoft-com:office:word" xmlns:w="http://schemas.openxmlformats.org/wordprocessingml/2006/main" xmlns:w14="http://schemas.microsoft.com/office/word/2010/wordml" xmlns:w15="http://schemas.microsoft.com/office/word/2012/wordml" xmlns:w16cex="http://schemas.microsoft.com/office/word/2018/wordml/cex" xmlns:w16cid="http://schemas.microsoft.com/office/word/2016/wordml/cid" xmlns:w16="http://schemas.microsoft.com/office/word/2018/wordml" xmlns:w16sdtdh="http://schemas.microsoft.com/office/word/2020/wordml/sdtdatahash" xmlns:w16se="http://schemas.microsoft.com/office/word/2015/wordml/symex" xmlns:wpg="http://schemas.microsoft.com/office/word/2010/wordprocessingGroup" xmlns:wpi="http://schemas.microsoft.com/office/word/2010/wordprocessingInk" xmlns:wne="http://schemas.microsoft.com/office/word/2006/wordml" xmlns:wps="http://schemas.microsoft.com/office/word/2010/wordprocessingShape" mc:Ignorable="w14 w15 w16se w16cid w16 w16cex w16sdtdh cr wp14">
+  <w16cex:commentExtensible w16cex:durableId="161F784A" w16cex:dateUtc="2023-09-13T16:23:00Z"/>
+  <w16cex:commentExtensible w16cex:durableId="5F0DD618" w16cex:dateUtc="2023-09-13T19:41:00Z"/>
   <w16cex:commentExtensible w16cex:durableId="288DCB5C" w16cex:dateUtc="2023-08-21T15:39:00Z"/>
   <w16cex:commentExtensible w16cex:durableId="288DFF10" w16cex:dateUtc="2023-08-21T19:19:00Z"/>
+  <w16cex:commentExtensible w16cex:durableId="239FEF78" w16cex:dateUtc="2023-09-14T20:08:00Z"/>
   <w16cex:commentExtensible w16cex:durableId="287DFCFE" w16cex:dateUtc="2023-08-09T15:54:00Z"/>
+  <w16cex:commentExtensible w16cex:durableId="34D35FF7" w16cex:dateUtc="2023-09-14T20:34:00Z"/>
   <w16cex:commentExtensible w16cex:durableId="288A10F9" w16cex:dateUtc="2023-08-18T19:47:00Z"/>
   <w16cex:commentExtensible w16cex:durableId="287DECE6" w16cex:dateUtc="2023-08-09T14:45:00Z"/>
   <w16cex:commentExtensible w16cex:durableId="288A110E" w16cex:dateUtc="2023-08-18T19:47:00Z"/>
@@ -2737,9 +8994,13 @@
 
 <file path=word/commentsIds.xml><?xml version="1.0" encoding="utf-8"?>
 <w16cid:commentsIds xmlns:wpc="http://schemas.microsoft.com/office/word/2010/wordprocessingCanvas" xmlns:cx="http://schemas.microsoft.com/office/drawing/2014/chartex" xmlns:cx1="http://schemas.microsoft.com/office/drawing/2015/9/8/chartex" xmlns:cx2="http://schemas.microsoft.com/office/drawing/2015/10/21/chartex" xmlns:cx3="http://schemas.microsoft.com/office/drawing/2016/5/9/chartex" xmlns:cx4="http://schemas.microsoft.com/office/drawing/2016/5/10/chartex" xmlns:cx5="http://schemas.microsoft.com/office/drawing/2016/5/11/chartex" xmlns:cx6="http://schemas.microsoft.com/office/drawing/2016/5/12/chartex" xmlns:cx7="http://schemas.microsoft.com/office/drawing/2016/5/13/chartex" xmlns:cx8="http://schemas.microsoft.com/office/drawing/2016/5/14/chartex" xmlns:mc="http://schemas.openxmlformats.org/markup-compatibility/2006" xmlns:aink="http://schemas.microsoft.com/office/drawing/2016/ink" xmlns:am3d="http://schemas.microsoft.com/office/drawing/2017/model3d" xmlns:o="urn:schemas-microsoft-com:office:office" xmlns:oel="http://schemas.microsoft.com/office/2019/extlst" xmlns:r="http://schemas.openxmlformats.org/officeDocument/2006/relationships" xmlns:m="http://schemas.openxmlformats.org/officeDocument/2006/math" xmlns:v="urn:schemas-microsoft-com:vml" xmlns:wp14="http://schemas.microsoft.com/office/word/2010/wordprocessingDrawing" xmlns:wp="http://schemas.openxmlformats.org/drawingml/2006/wordprocessingDrawing" xmlns:w10="urn:schemas-microsoft-com:office:word" xmlns:w="http://schemas.openxmlformats.org/wordprocessingml/2006/main" xmlns:w14="http://schemas.microsoft.com/office/word/2010/wordml" xmlns:w15="http://schemas.microsoft.com/office/word/2012/wordml" xmlns:w16cex="http://schemas.microsoft.com/office/word/2018/wordml/cex" xmlns:w16cid="http://schemas.microsoft.com/office/word/2016/wordml/cid" xmlns:w16="http://schemas.microsoft.com/office/word/2018/wordml" xmlns:w16sdtdh="http://schemas.microsoft.com/office/word/2020/wordml/sdtdatahash" xmlns:w16se="http://schemas.microsoft.com/office/word/2015/wordml/symex" xmlns:wpg="http://schemas.microsoft.com/office/word/2010/wordprocessingGroup" xmlns:wpi="http://schemas.microsoft.com/office/word/2010/wordprocessingInk" xmlns:wne="http://schemas.microsoft.com/office/word/2006/wordml" xmlns:wps="http://schemas.microsoft.com/office/word/2010/wordprocessingShape" mc:Ignorable="w14 w15 w16se w16cid w16 w16cex w16sdtdh wp14">
+  <w16cid:commentId w16cid:paraId="0F7A103E" w16cid:durableId="161F784A"/>
+  <w16cid:commentId w16cid:paraId="79992F34" w16cid:durableId="5F0DD618"/>
   <w16cid:commentId w16cid:paraId="0BE0743E" w16cid:durableId="288DCB5C"/>
   <w16cid:commentId w16cid:paraId="30FF5C22" w16cid:durableId="288DFF10"/>
+  <w16cid:commentId w16cid:paraId="5B2930AE" w16cid:durableId="239FEF78"/>
   <w16cid:commentId w16cid:paraId="2C8CED80" w16cid:durableId="287DFCFE"/>
+  <w16cid:commentId w16cid:paraId="3BFD9F05" w16cid:durableId="34D35FF7"/>
   <w16cid:commentId w16cid:paraId="520B718A" w16cid:durableId="288A10F9"/>
   <w16cid:commentId w16cid:paraId="62F977C3" w16cid:durableId="287DECE6"/>
   <w16cid:commentId w16cid:paraId="3E24C3B8" w16cid:durableId="288A110E"/>
@@ -2753,6 +9014,9 @@
 <file path=word/people.xml><?xml version="1.0" encoding="utf-8"?>
 <w15:people xmlns:wpc="http://schemas.microsoft.com/office/word/2010/wordprocessingCanvas" xmlns:cx="http://schemas.microsoft.com/office/drawing/2014/chartex" xmlns:cx1="http://schemas.microsoft.com/office/drawing/2015/9/8/chartex" xmlns:cx2="http://schemas.microsoft.com/office/drawing/2015/10/21/chartex" xmlns:cx3="http://schemas.microsoft.com/office/drawing/2016/5/9/chartex" xmlns:cx4="http://schemas.microsoft.com/office/drawing/2016/5/10/chartex" xmlns:cx5="http://schemas.microsoft.com/office/drawing/2016/5/11/chartex" xmlns:cx6="http://schemas.microsoft.com/office/drawing/2016/5/12/chartex" xmlns:cx7="http://schemas.microsoft.com/office/drawing/2016/5/13/chartex" xmlns:cx8="http://schemas.microsoft.com/office/drawing/2016/5/14/chartex" xmlns:mc="http://schemas.openxmlformats.org/markup-compatibility/2006" xmlns:aink="http://schemas.microsoft.com/office/drawing/2016/ink" xmlns:am3d="http://schemas.microsoft.com/office/drawing/2017/model3d" xmlns:o="urn:schemas-microsoft-com:office:office" xmlns:oel="http://schemas.microsoft.com/office/2019/extlst" xmlns:r="http://schemas.openxmlformats.org/officeDocument/2006/relationships" xmlns:m="http://schemas.openxmlformats.org/officeDocument/2006/math" xmlns:v="urn:schemas-microsoft-com:vml" xmlns:wp14="http://schemas.microsoft.com/office/word/2010/wordprocessingDrawing" xmlns:wp="http://schemas.openxmlformats.org/drawingml/2006/wordprocessingDrawing" xmlns:w10="urn:schemas-microsoft-com:office:word" xmlns:w="http://schemas.openxmlformats.org/wordprocessingml/2006/main" xmlns:w14="http://schemas.microsoft.com/office/word/2010/wordml" xmlns:w15="http://schemas.microsoft.com/office/word/2012/wordml" xmlns:w16cex="http://schemas.microsoft.com/office/word/2018/wordml/cex" xmlns:w16cid="http://schemas.microsoft.com/office/word/2016/wordml/cid" xmlns:w16="http://schemas.microsoft.com/office/word/2018/wordml" xmlns:w16sdtdh="http://schemas.microsoft.com/office/word/2020/wordml/sdtdatahash" xmlns:w16se="http://schemas.microsoft.com/office/word/2015/wordml/symex" xmlns:wpg="http://schemas.microsoft.com/office/word/2010/wordprocessingGroup" xmlns:wpi="http://schemas.microsoft.com/office/word/2010/wordprocessingInk" xmlns:wne="http://schemas.microsoft.com/office/word/2006/wordml" xmlns:wps="http://schemas.microsoft.com/office/word/2010/wordprocessingShape" mc:Ignorable="w14 w15 w16se w16cid w16 w16cex w16sdtdh wp14">
   <w15:person w15:author="Thomas, Gregg">
+    <w15:presenceInfo w15:providerId="AD" w15:userId="S::gregg.thomas@umt.edu::a9f431c7-9204-47a4-b1ca-563800683eed"/>
+  </w15:person>
+  <w15:person w15:author="Thomas, Gregg [2]">
     <w15:presenceInfo w15:providerId="AD" w15:userId="S::gthomas@fas.harvard.edu::dfa61f86-18d4-44e1-a72b-c953fd59092c"/>
   </w15:person>
 </w15:people>
@@ -3200,7 +9464,6 @@
   <w:style w:type="character" w:default="1" w:styleId="DefaultParagraphFont">
     <w:name w:val="Default Paragraph Font"/>
     <w:uiPriority w:val="1"/>
-    <w:semiHidden/>
     <w:unhideWhenUsed/>
   </w:style>
   <w:style w:type="table" w:default="1" w:styleId="TableNormal">
@@ -3239,7 +9502,6 @@
     <w:name w:val="Hyperlink"/>
     <w:basedOn w:val="DefaultParagraphFont"/>
     <w:uiPriority w:val="99"/>
-    <w:semiHidden/>
     <w:unhideWhenUsed/>
     <w:rsid w:val="009169FD"/>
     <w:rPr>
@@ -3318,6 +9580,64 @@
       <w:bCs w:val="0"/>
       <w:i/>
       <w:iCs/>
+    </w:rPr>
+  </w:style>
+  <w:style w:type="paragraph" w:customStyle="1" w:styleId="EndNoteBibliographyTitle">
+    <w:name w:val="EndNote Bibliography Title"/>
+    <w:basedOn w:val="Normal"/>
+    <w:link w:val="EndNoteBibliographyTitleChar"/>
+    <w:rsid w:val="009F6764"/>
+    <w:pPr>
+      <w:spacing w:after="0"/>
+      <w:jc w:val="center"/>
+    </w:pPr>
+    <w:rPr>
+      <w:noProof/>
+    </w:rPr>
+  </w:style>
+  <w:style w:type="character" w:customStyle="1" w:styleId="EndNoteBibliographyTitleChar">
+    <w:name w:val="EndNote Bibliography Title Char"/>
+    <w:basedOn w:val="DefaultParagraphFont"/>
+    <w:link w:val="EndNoteBibliographyTitle"/>
+    <w:rsid w:val="009F6764"/>
+    <w:rPr>
+      <w:noProof/>
+    </w:rPr>
+  </w:style>
+  <w:style w:type="paragraph" w:customStyle="1" w:styleId="EndNoteBibliography">
+    <w:name w:val="EndNote Bibliography"/>
+    <w:basedOn w:val="Normal"/>
+    <w:link w:val="EndNoteBibliographyChar"/>
+    <w:rsid w:val="000C0A20"/>
+    <w:pPr>
+      <w:spacing w:line="240" w:lineRule="auto"/>
+      <w:jc w:val="both"/>
+    </w:pPr>
+    <w:rPr>
+      <w:b w:val="0"/>
+      <w:noProof/>
+    </w:rPr>
+  </w:style>
+  <w:style w:type="character" w:customStyle="1" w:styleId="EndNoteBibliographyChar">
+    <w:name w:val="EndNote Bibliography Char"/>
+    <w:basedOn w:val="DefaultParagraphFont"/>
+    <w:link w:val="EndNoteBibliography"/>
+    <w:rsid w:val="000C0A20"/>
+    <w:rPr>
+      <w:b w:val="0"/>
+      <w:noProof/>
+    </w:rPr>
+  </w:style>
+  <w:style w:type="character" w:styleId="UnresolvedMention">
+    <w:name w:val="Unresolved Mention"/>
+    <w:basedOn w:val="DefaultParagraphFont"/>
+    <w:uiPriority w:val="99"/>
+    <w:semiHidden/>
+    <w:unhideWhenUsed/>
+    <w:rsid w:val="00BC1A67"/>
+    <w:rPr>
+      <w:color w:val="605E5C"/>
+      <w:shd w:val="clear" w:color="auto" w:fill="E1DFDD"/>
     </w:rPr>
   </w:style>
 </w:styles>
@@ -3616,4 +9936,16 @@
     </a:ext>
   </a:extLst>
 </a:theme>
+</file>
+
+<file path=customXml/item1.xml><?xml version="1.0" encoding="utf-8"?>
+<b:Sources xmlns:b="http://schemas.openxmlformats.org/officeDocument/2006/bibliography" xmlns="http://schemas.openxmlformats.org/officeDocument/2006/bibliography" SelectedStyle="\APASixthEditionOfficeOnline.xsl" StyleName="APA" Version="6"/>
+</file>
+
+<file path=customXml/itemProps1.xml><?xml version="1.0" encoding="utf-8"?>
+<ds:datastoreItem xmlns:ds="http://schemas.openxmlformats.org/officeDocument/2006/customXml" ds:itemID="{2A4EF09D-CE5B-4490-80FD-559EE11E9BD4}">
+  <ds:schemaRefs>
+    <ds:schemaRef ds:uri="http://schemas.openxmlformats.org/officeDocument/2006/bibliography"/>
+  </ds:schemaRefs>
+</ds:datastoreItem>
 </file>